--- a/Memoire M2.docx
+++ b/Memoire M2.docx
@@ -434,7 +434,7 @@
           <w:rFonts w:ascii="Times New Roman" w:hAnsi="Times New Roman" w:cs="Times New Roman"/>
         </w:rPr>
       </w:pPr>
-      <w:bookmarkStart w:id="0" w:name="_Toc130841843"/>
+      <w:bookmarkStart w:id="0" w:name="_Toc130857820"/>
       <w:r>
         <w:rPr>
           <w:rFonts w:ascii="Times New Roman" w:hAnsi="Times New Roman" w:cs="Times New Roman"/>
@@ -533,7 +533,7 @@
             </w:rPr>
             <w:fldChar w:fldCharType="separate"/>
           </w:r>
-          <w:hyperlink w:anchor="_Toc130841843" w:history="1">
+          <w:hyperlink w:anchor="_Toc130857820" w:history="1">
             <w:r>
               <w:rPr>
                 <w:rStyle w:val="Lienhypertexte"/>
@@ -561,7 +561,7 @@
                 <w:noProof/>
                 <w:webHidden/>
               </w:rPr>
-              <w:instrText xml:space="preserve"> PAGEREF _Toc130841843 \h </w:instrText>
+              <w:instrText xml:space="preserve"> PAGEREF _Toc130857820 \h </w:instrText>
             </w:r>
             <w:r>
               <w:rPr>
@@ -604,7 +604,7 @@
               <w:lang w:eastAsia="fr-FR"/>
             </w:rPr>
           </w:pPr>
-          <w:hyperlink w:anchor="_Toc130841844" w:history="1">
+          <w:hyperlink w:anchor="_Toc130857821" w:history="1">
             <w:r>
               <w:rPr>
                 <w:rStyle w:val="Lienhypertexte"/>
@@ -632,7 +632,7 @@
                 <w:noProof/>
                 <w:webHidden/>
               </w:rPr>
-              <w:instrText xml:space="preserve"> PAGEREF _Toc130841844 \h </w:instrText>
+              <w:instrText xml:space="preserve"> PAGEREF _Toc130857821 \h </w:instrText>
             </w:r>
             <w:r>
               <w:rPr>
@@ -675,7 +675,7 @@
               <w:lang w:eastAsia="fr-FR"/>
             </w:rPr>
           </w:pPr>
-          <w:hyperlink w:anchor="_Toc130841845" w:history="1">
+          <w:hyperlink w:anchor="_Toc130857822" w:history="1">
             <w:r>
               <w:rPr>
                 <w:rStyle w:val="Lienhypertexte"/>
@@ -703,7 +703,7 @@
                 <w:noProof/>
                 <w:webHidden/>
               </w:rPr>
-              <w:instrText xml:space="preserve"> PAGEREF _Toc130841845 \h </w:instrText>
+              <w:instrText xml:space="preserve"> PAGEREF _Toc130857822 \h </w:instrText>
             </w:r>
             <w:r>
               <w:rPr>
@@ -746,7 +746,7 @@
               <w:lang w:eastAsia="fr-FR"/>
             </w:rPr>
           </w:pPr>
-          <w:hyperlink w:anchor="_Toc130841846" w:history="1">
+          <w:hyperlink w:anchor="_Toc130857823" w:history="1">
             <w:r>
               <w:rPr>
                 <w:rStyle w:val="Lienhypertexte"/>
@@ -774,7 +774,7 @@
                 <w:noProof/>
                 <w:webHidden/>
               </w:rPr>
-              <w:instrText xml:space="preserve"> PAGEREF _Toc130841846 \h </w:instrText>
+              <w:instrText xml:space="preserve"> PAGEREF _Toc130857823 \h </w:instrText>
             </w:r>
             <w:r>
               <w:rPr>
@@ -794,7 +794,7 @@
                 <w:noProof/>
                 <w:webHidden/>
               </w:rPr>
-              <w:t>9</w:t>
+              <w:t>8</w:t>
             </w:r>
             <w:r>
               <w:rPr>
@@ -817,7 +817,7 @@
               <w:lang w:eastAsia="fr-FR"/>
             </w:rPr>
           </w:pPr>
-          <w:hyperlink w:anchor="_Toc130841847" w:history="1">
+          <w:hyperlink w:anchor="_Toc130857824" w:history="1">
             <w:r>
               <w:rPr>
                 <w:rStyle w:val="Lienhypertexte"/>
@@ -845,7 +845,7 @@
                 <w:noProof/>
                 <w:webHidden/>
               </w:rPr>
-              <w:instrText xml:space="preserve"> PAGEREF _Toc130841847 \h </w:instrText>
+              <w:instrText xml:space="preserve"> PAGEREF _Toc130857824 \h </w:instrText>
             </w:r>
             <w:r>
               <w:rPr>
@@ -865,7 +865,7 @@
                 <w:noProof/>
                 <w:webHidden/>
               </w:rPr>
-              <w:t>11</w:t>
+              <w:t>10</w:t>
             </w:r>
             <w:r>
               <w:rPr>
@@ -888,7 +888,7 @@
               <w:lang w:eastAsia="fr-FR"/>
             </w:rPr>
           </w:pPr>
-          <w:hyperlink w:anchor="_Toc130841848" w:history="1">
+          <w:hyperlink w:anchor="_Toc130857825" w:history="1">
             <w:r>
               <w:rPr>
                 <w:rStyle w:val="Lienhypertexte"/>
@@ -916,7 +916,7 @@
                 <w:noProof/>
                 <w:webHidden/>
               </w:rPr>
-              <w:instrText xml:space="preserve"> PAGEREF _Toc130841848 \h </w:instrText>
+              <w:instrText xml:space="preserve"> PAGEREF _Toc130857825 \h </w:instrText>
             </w:r>
             <w:r>
               <w:rPr>
@@ -936,7 +936,7 @@
                 <w:noProof/>
                 <w:webHidden/>
               </w:rPr>
-              <w:t>11</w:t>
+              <w:t>10</w:t>
             </w:r>
             <w:r>
               <w:rPr>
@@ -959,7 +959,7 @@
               <w:lang w:eastAsia="fr-FR"/>
             </w:rPr>
           </w:pPr>
-          <w:hyperlink w:anchor="_Toc130841849" w:history="1">
+          <w:hyperlink w:anchor="_Toc130857826" w:history="1">
             <w:r>
               <w:rPr>
                 <w:rStyle w:val="Lienhypertexte"/>
@@ -987,7 +987,7 @@
                 <w:noProof/>
                 <w:webHidden/>
               </w:rPr>
-              <w:instrText xml:space="preserve"> PAGEREF _Toc130841849 \h </w:instrText>
+              <w:instrText xml:space="preserve"> PAGEREF _Toc130857826 \h </w:instrText>
             </w:r>
             <w:r>
               <w:rPr>
@@ -1007,7 +1007,7 @@
                 <w:noProof/>
                 <w:webHidden/>
               </w:rPr>
-              <w:t>13</w:t>
+              <w:t>12</w:t>
             </w:r>
             <w:r>
               <w:rPr>
@@ -1030,7 +1030,7 @@
               <w:lang w:eastAsia="fr-FR"/>
             </w:rPr>
           </w:pPr>
-          <w:hyperlink w:anchor="_Toc130841850" w:history="1">
+          <w:hyperlink w:anchor="_Toc130857827" w:history="1">
             <w:r>
               <w:rPr>
                 <w:rStyle w:val="Lienhypertexte"/>
@@ -1058,7 +1058,7 @@
                 <w:noProof/>
                 <w:webHidden/>
               </w:rPr>
-              <w:instrText xml:space="preserve"> PAGEREF _Toc130841850 \h </w:instrText>
+              <w:instrText xml:space="preserve"> PAGEREF _Toc130857827 \h </w:instrText>
             </w:r>
             <w:r>
               <w:rPr>
@@ -1078,7 +1078,7 @@
                 <w:noProof/>
                 <w:webHidden/>
               </w:rPr>
-              <w:t>19</w:t>
+              <w:t>18</w:t>
             </w:r>
             <w:r>
               <w:rPr>
@@ -1101,7 +1101,7 @@
               <w:lang w:eastAsia="fr-FR"/>
             </w:rPr>
           </w:pPr>
-          <w:hyperlink w:anchor="_Toc130841851" w:history="1">
+          <w:hyperlink w:anchor="_Toc130857828" w:history="1">
             <w:r>
               <w:rPr>
                 <w:rStyle w:val="Lienhypertexte"/>
@@ -1129,7 +1129,7 @@
                 <w:noProof/>
                 <w:webHidden/>
               </w:rPr>
-              <w:instrText xml:space="preserve"> PAGEREF _Toc130841851 \h </w:instrText>
+              <w:instrText xml:space="preserve"> PAGEREF _Toc130857828 \h </w:instrText>
             </w:r>
             <w:r>
               <w:rPr>
@@ -1149,7 +1149,7 @@
                 <w:noProof/>
                 <w:webHidden/>
               </w:rPr>
-              <w:t>23</w:t>
+              <w:t>22</w:t>
             </w:r>
             <w:r>
               <w:rPr>
@@ -1172,7 +1172,7 @@
               <w:lang w:eastAsia="fr-FR"/>
             </w:rPr>
           </w:pPr>
-          <w:hyperlink w:anchor="_Toc130841852" w:history="1">
+          <w:hyperlink w:anchor="_Toc130857829" w:history="1">
             <w:r>
               <w:rPr>
                 <w:rStyle w:val="Lienhypertexte"/>
@@ -1200,7 +1200,7 @@
                 <w:noProof/>
                 <w:webHidden/>
               </w:rPr>
-              <w:instrText xml:space="preserve"> PAGEREF _Toc130841852 \h </w:instrText>
+              <w:instrText xml:space="preserve"> PAGEREF _Toc130857829 \h </w:instrText>
             </w:r>
             <w:r>
               <w:rPr>
@@ -1220,7 +1220,7 @@
                 <w:noProof/>
                 <w:webHidden/>
               </w:rPr>
-              <w:t>27</w:t>
+              <w:t>26</w:t>
             </w:r>
             <w:r>
               <w:rPr>
@@ -1243,14 +1243,14 @@
               <w:lang w:eastAsia="fr-FR"/>
             </w:rPr>
           </w:pPr>
-          <w:hyperlink w:anchor="_Toc130841853" w:history="1">
+          <w:hyperlink w:anchor="_Toc130857830" w:history="1">
             <w:r>
               <w:rPr>
                 <w:rStyle w:val="Lienhypertexte"/>
                 <w:rFonts w:ascii="Times New Roman" w:hAnsi="Times New Roman" w:cs="Times New Roman"/>
                 <w:noProof/>
               </w:rPr>
-              <w:t>Chapitre 2 : Evolution du poste informatique à l’automatisation</w:t>
+              <w:t>Chapitre 2 : Évolution du poste informatique à l’automatisation</w:t>
             </w:r>
             <w:r>
               <w:rPr>
@@ -1271,7 +1271,7 @@
                 <w:noProof/>
                 <w:webHidden/>
               </w:rPr>
-              <w:instrText xml:space="preserve"> PAGEREF _Toc130841853 \h </w:instrText>
+              <w:instrText xml:space="preserve"> PAGEREF _Toc130857830 \h </w:instrText>
             </w:r>
             <w:r>
               <w:rPr>
@@ -1314,7 +1314,7 @@
               <w:lang w:eastAsia="fr-FR"/>
             </w:rPr>
           </w:pPr>
-          <w:hyperlink w:anchor="_Toc130841854" w:history="1">
+          <w:hyperlink w:anchor="_Toc130857831" w:history="1">
             <w:r>
               <w:rPr>
                 <w:rStyle w:val="Lienhypertexte"/>
@@ -1342,7 +1342,7 @@
                 <w:noProof/>
                 <w:webHidden/>
               </w:rPr>
-              <w:instrText xml:space="preserve"> PAGEREF _Toc130841854 \h </w:instrText>
+              <w:instrText xml:space="preserve"> PAGEREF _Toc130857831 \h </w:instrText>
             </w:r>
             <w:r>
               <w:rPr>
@@ -1385,7 +1385,7 @@
               <w:lang w:eastAsia="fr-FR"/>
             </w:rPr>
           </w:pPr>
-          <w:hyperlink w:anchor="_Toc130841855" w:history="1">
+          <w:hyperlink w:anchor="_Toc130857832" w:history="1">
             <w:r>
               <w:rPr>
                 <w:rStyle w:val="Lienhypertexte"/>
@@ -1413,7 +1413,7 @@
                 <w:noProof/>
                 <w:webHidden/>
               </w:rPr>
-              <w:instrText xml:space="preserve"> PAGEREF _Toc130841855 \h </w:instrText>
+              <w:instrText xml:space="preserve"> PAGEREF _Toc130857832 \h </w:instrText>
             </w:r>
             <w:r>
               <w:rPr>
@@ -1456,7 +1456,7 @@
               <w:lang w:eastAsia="fr-FR"/>
             </w:rPr>
           </w:pPr>
-          <w:hyperlink w:anchor="_Toc130841856" w:history="1">
+          <w:hyperlink w:anchor="_Toc130857833" w:history="1">
             <w:r>
               <w:rPr>
                 <w:rStyle w:val="Lienhypertexte"/>
@@ -1484,7 +1484,7 @@
                 <w:noProof/>
                 <w:webHidden/>
               </w:rPr>
-              <w:instrText xml:space="preserve"> PAGEREF _Toc130841856 \h </w:instrText>
+              <w:instrText xml:space="preserve"> PAGEREF _Toc130857833 \h </w:instrText>
             </w:r>
             <w:r>
               <w:rPr>
@@ -1527,7 +1527,7 @@
               <w:lang w:eastAsia="fr-FR"/>
             </w:rPr>
           </w:pPr>
-          <w:hyperlink w:anchor="_Toc130841857" w:history="1">
+          <w:hyperlink w:anchor="_Toc130857834" w:history="1">
             <w:r>
               <w:rPr>
                 <w:rStyle w:val="Lienhypertexte"/>
@@ -1555,7 +1555,7 @@
                 <w:noProof/>
                 <w:webHidden/>
               </w:rPr>
-              <w:instrText xml:space="preserve"> PAGEREF _Toc130841857 \h </w:instrText>
+              <w:instrText xml:space="preserve"> PAGEREF _Toc130857834 \h </w:instrText>
             </w:r>
             <w:r>
               <w:rPr>
@@ -1598,7 +1598,7 @@
               <w:lang w:eastAsia="fr-FR"/>
             </w:rPr>
           </w:pPr>
-          <w:hyperlink w:anchor="_Toc130841858" w:history="1">
+          <w:hyperlink w:anchor="_Toc130857835" w:history="1">
             <w:r>
               <w:rPr>
                 <w:rStyle w:val="Lienhypertexte"/>
@@ -1626,7 +1626,7 @@
                 <w:noProof/>
                 <w:webHidden/>
               </w:rPr>
-              <w:instrText xml:space="preserve"> PAGEREF _Toc130841858 \h </w:instrText>
+              <w:instrText xml:space="preserve"> PAGEREF _Toc130857835 \h </w:instrText>
             </w:r>
             <w:r>
               <w:rPr>
@@ -1669,7 +1669,7 @@
               <w:lang w:eastAsia="fr-FR"/>
             </w:rPr>
           </w:pPr>
-          <w:hyperlink w:anchor="_Toc130841859" w:history="1">
+          <w:hyperlink w:anchor="_Toc130857836" w:history="1">
             <w:r>
               <w:rPr>
                 <w:rStyle w:val="Lienhypertexte"/>
@@ -1697,7 +1697,7 @@
                 <w:noProof/>
                 <w:webHidden/>
               </w:rPr>
-              <w:instrText xml:space="preserve"> PAGEREF _Toc130841859 \h </w:instrText>
+              <w:instrText xml:space="preserve"> PAGEREF _Toc130857836 \h </w:instrText>
             </w:r>
             <w:r>
               <w:rPr>
@@ -1740,7 +1740,7 @@
               <w:lang w:eastAsia="fr-FR"/>
             </w:rPr>
           </w:pPr>
-          <w:hyperlink w:anchor="_Toc130841860" w:history="1">
+          <w:hyperlink w:anchor="_Toc130857837" w:history="1">
             <w:r>
               <w:rPr>
                 <w:rStyle w:val="Lienhypertexte"/>
@@ -1768,7 +1768,7 @@
                 <w:noProof/>
                 <w:webHidden/>
               </w:rPr>
-              <w:instrText xml:space="preserve"> PAGEREF _Toc130841860 \h </w:instrText>
+              <w:instrText xml:space="preserve"> PAGEREF _Toc130857837 \h </w:instrText>
             </w:r>
             <w:r>
               <w:rPr>
@@ -1811,7 +1811,7 @@
               <w:lang w:eastAsia="fr-FR"/>
             </w:rPr>
           </w:pPr>
-          <w:hyperlink w:anchor="_Toc130841861" w:history="1">
+          <w:hyperlink w:anchor="_Toc130857838" w:history="1">
             <w:r>
               <w:rPr>
                 <w:rStyle w:val="Lienhypertexte"/>
@@ -1839,7 +1839,7 @@
                 <w:noProof/>
                 <w:webHidden/>
               </w:rPr>
-              <w:instrText xml:space="preserve"> PAGEREF _Toc130841861 \h </w:instrText>
+              <w:instrText xml:space="preserve"> PAGEREF _Toc130857838 \h </w:instrText>
             </w:r>
             <w:r>
               <w:rPr>
@@ -1882,7 +1882,7 @@
               <w:lang w:eastAsia="fr-FR"/>
             </w:rPr>
           </w:pPr>
-          <w:hyperlink w:anchor="_Toc130841862" w:history="1">
+          <w:hyperlink w:anchor="_Toc130857839" w:history="1">
             <w:r>
               <w:rPr>
                 <w:rStyle w:val="Lienhypertexte"/>
@@ -1910,7 +1910,7 @@
                 <w:noProof/>
                 <w:webHidden/>
               </w:rPr>
-              <w:instrText xml:space="preserve"> PAGEREF _Toc130841862 \h </w:instrText>
+              <w:instrText xml:space="preserve"> PAGEREF _Toc130857839 \h </w:instrText>
             </w:r>
             <w:r>
               <w:rPr>
@@ -1953,7 +1953,7 @@
               <w:lang w:eastAsia="fr-FR"/>
             </w:rPr>
           </w:pPr>
-          <w:hyperlink w:anchor="_Toc130841863" w:history="1">
+          <w:hyperlink w:anchor="_Toc130857840" w:history="1">
             <w:r>
               <w:rPr>
                 <w:rStyle w:val="Lienhypertexte"/>
@@ -1981,7 +1981,7 @@
                 <w:noProof/>
                 <w:webHidden/>
               </w:rPr>
-              <w:instrText xml:space="preserve"> PAGEREF _Toc130841863 \h </w:instrText>
+              <w:instrText xml:space="preserve"> PAGEREF _Toc130857840 \h </w:instrText>
             </w:r>
             <w:r>
               <w:rPr>
@@ -2024,7 +2024,7 @@
               <w:lang w:eastAsia="fr-FR"/>
             </w:rPr>
           </w:pPr>
-          <w:hyperlink w:anchor="_Toc130841864" w:history="1">
+          <w:hyperlink w:anchor="_Toc130857841" w:history="1">
             <w:r>
               <w:rPr>
                 <w:rStyle w:val="Lienhypertexte"/>
@@ -2052,7 +2052,7 @@
                 <w:noProof/>
                 <w:webHidden/>
               </w:rPr>
-              <w:instrText xml:space="preserve"> PAGEREF _Toc130841864 \h </w:instrText>
+              <w:instrText xml:space="preserve"> PAGEREF _Toc130857841 \h </w:instrText>
             </w:r>
             <w:r>
               <w:rPr>
@@ -2095,7 +2095,7 @@
               <w:lang w:eastAsia="fr-FR"/>
             </w:rPr>
           </w:pPr>
-          <w:hyperlink w:anchor="_Toc130841865" w:history="1">
+          <w:hyperlink w:anchor="_Toc130857842" w:history="1">
             <w:r>
               <w:rPr>
                 <w:rStyle w:val="Lienhypertexte"/>
@@ -2123,7 +2123,7 @@
                 <w:noProof/>
                 <w:webHidden/>
               </w:rPr>
-              <w:instrText xml:space="preserve"> PAGEREF _Toc130841865 \h </w:instrText>
+              <w:instrText xml:space="preserve"> PAGEREF _Toc130857842 \h </w:instrText>
             </w:r>
             <w:r>
               <w:rPr>
@@ -2166,7 +2166,7 @@
               <w:lang w:eastAsia="fr-FR"/>
             </w:rPr>
           </w:pPr>
-          <w:hyperlink w:anchor="_Toc130841866" w:history="1">
+          <w:hyperlink w:anchor="_Toc130857843" w:history="1">
             <w:r>
               <w:rPr>
                 <w:rStyle w:val="Lienhypertexte"/>
@@ -2194,7 +2194,7 @@
                 <w:noProof/>
                 <w:webHidden/>
               </w:rPr>
-              <w:instrText xml:space="preserve"> PAGEREF _Toc130841866 \h </w:instrText>
+              <w:instrText xml:space="preserve"> PAGEREF _Toc130857843 \h </w:instrText>
             </w:r>
             <w:r>
               <w:rPr>
@@ -2215,6 +2215,77 @@
                 <w:webHidden/>
               </w:rPr>
               <w:t>65</w:t>
+            </w:r>
+            <w:r>
+              <w:rPr>
+                <w:noProof/>
+                <w:webHidden/>
+              </w:rPr>
+              <w:fldChar w:fldCharType="end"/>
+            </w:r>
+          </w:hyperlink>
+        </w:p>
+        <w:p>
+          <w:pPr>
+            <w:pStyle w:val="TM2"/>
+            <w:tabs>
+              <w:tab w:val="right" w:leader="dot" w:pos="8494"/>
+            </w:tabs>
+            <w:rPr>
+              <w:rFonts w:eastAsiaTheme="minorEastAsia"/>
+              <w:noProof/>
+              <w:lang w:eastAsia="fr-FR"/>
+            </w:rPr>
+          </w:pPr>
+          <w:hyperlink w:anchor="_Toc130857844" w:history="1">
+            <w:r>
+              <w:rPr>
+                <w:rStyle w:val="Lienhypertexte"/>
+                <w:rFonts w:ascii="Times New Roman" w:hAnsi="Times New Roman" w:cs="Times New Roman"/>
+                <w:noProof/>
+              </w:rPr>
+              <w:t>Vers un retour en arrière : la désautomatisation ?</w:t>
+            </w:r>
+            <w:r>
+              <w:rPr>
+                <w:noProof/>
+                <w:webHidden/>
+              </w:rPr>
+              <w:tab/>
+            </w:r>
+            <w:r>
+              <w:rPr>
+                <w:noProof/>
+                <w:webHidden/>
+              </w:rPr>
+              <w:fldChar w:fldCharType="begin"/>
+            </w:r>
+            <w:r>
+              <w:rPr>
+                <w:noProof/>
+                <w:webHidden/>
+              </w:rPr>
+              <w:instrText xml:space="preserve"> PAGEREF _Toc130857844 \h </w:instrText>
+            </w:r>
+            <w:r>
+              <w:rPr>
+                <w:noProof/>
+                <w:webHidden/>
+              </w:rPr>
+            </w:r>
+            <w:r>
+              <w:rPr>
+                <w:noProof/>
+                <w:webHidden/>
+              </w:rPr>
+              <w:fldChar w:fldCharType="separate"/>
+            </w:r>
+            <w:r>
+              <w:rPr>
+                <w:noProof/>
+                <w:webHidden/>
+              </w:rPr>
+              <w:t>69</w:t>
             </w:r>
             <w:r>
               <w:rPr>
@@ -2237,7 +2308,7 @@
               <w:lang w:eastAsia="fr-FR"/>
             </w:rPr>
           </w:pPr>
-          <w:hyperlink w:anchor="_Toc130841867" w:history="1">
+          <w:hyperlink w:anchor="_Toc130857845" w:history="1">
             <w:r>
               <w:rPr>
                 <w:rStyle w:val="Lienhypertexte"/>
@@ -2265,7 +2336,7 @@
                 <w:noProof/>
                 <w:webHidden/>
               </w:rPr>
-              <w:instrText xml:space="preserve"> PAGEREF _Toc130841867 \h </w:instrText>
+              <w:instrText xml:space="preserve"> PAGEREF _Toc130857845 \h </w:instrText>
             </w:r>
             <w:r>
               <w:rPr>
@@ -2285,7 +2356,7 @@
                 <w:noProof/>
                 <w:webHidden/>
               </w:rPr>
-              <w:t>69</w:t>
+              <w:t>71</w:t>
             </w:r>
             <w:r>
               <w:rPr>
@@ -2308,7 +2379,7 @@
               <w:lang w:eastAsia="fr-FR"/>
             </w:rPr>
           </w:pPr>
-          <w:hyperlink w:anchor="_Toc130841868" w:history="1">
+          <w:hyperlink w:anchor="_Toc130857846" w:history="1">
             <w:r>
               <w:rPr>
                 <w:rStyle w:val="Lienhypertexte"/>
@@ -2336,7 +2407,7 @@
                 <w:noProof/>
                 <w:webHidden/>
               </w:rPr>
-              <w:instrText xml:space="preserve"> PAGEREF _Toc130841868 \h </w:instrText>
+              <w:instrText xml:space="preserve"> PAGEREF _Toc130857846 \h </w:instrText>
             </w:r>
             <w:r>
               <w:rPr>
@@ -2356,7 +2427,7 @@
                 <w:noProof/>
                 <w:webHidden/>
               </w:rPr>
-              <w:t>70</w:t>
+              <w:t>72</w:t>
             </w:r>
             <w:r>
               <w:rPr>
@@ -2379,7 +2450,7 @@
               <w:lang w:eastAsia="fr-FR"/>
             </w:rPr>
           </w:pPr>
-          <w:hyperlink w:anchor="_Toc130841869" w:history="1">
+          <w:hyperlink w:anchor="_Toc130857847" w:history="1">
             <w:r>
               <w:rPr>
                 <w:rStyle w:val="Lienhypertexte"/>
@@ -2407,7 +2478,7 @@
                 <w:noProof/>
                 <w:webHidden/>
               </w:rPr>
-              <w:instrText xml:space="preserve"> PAGEREF _Toc130841869 \h </w:instrText>
+              <w:instrText xml:space="preserve"> PAGEREF _Toc130857847 \h </w:instrText>
             </w:r>
             <w:r>
               <w:rPr>
@@ -2427,7 +2498,7 @@
                 <w:noProof/>
                 <w:webHidden/>
               </w:rPr>
-              <w:t>71</w:t>
+              <w:t>73</w:t>
             </w:r>
             <w:r>
               <w:rPr>
@@ -2450,7 +2521,7 @@
               <w:lang w:eastAsia="fr-FR"/>
             </w:rPr>
           </w:pPr>
-          <w:hyperlink w:anchor="_Toc130841870" w:history="1">
+          <w:hyperlink w:anchor="_Toc130857848" w:history="1">
             <w:r>
               <w:rPr>
                 <w:rStyle w:val="Lienhypertexte"/>
@@ -2478,7 +2549,7 @@
                 <w:noProof/>
                 <w:webHidden/>
               </w:rPr>
-              <w:instrText xml:space="preserve"> PAGEREF _Toc130841870 \h </w:instrText>
+              <w:instrText xml:space="preserve"> PAGEREF _Toc130857848 \h </w:instrText>
             </w:r>
             <w:r>
               <w:rPr>
@@ -2498,7 +2569,7 @@
                 <w:noProof/>
                 <w:webHidden/>
               </w:rPr>
-              <w:t>72</w:t>
+              <w:t>74</w:t>
             </w:r>
             <w:r>
               <w:rPr>
@@ -2561,266 +2632,1504 @@
     </w:p>
     <w:p>
       <w:pPr>
+        <w:rPr>
+          <w:rFonts w:ascii="Times New Roman" w:hAnsi="Times New Roman" w:cs="Times New Roman"/>
+        </w:rPr>
+      </w:pPr>
+      <w:r>
+        <w:rPr>
+          <w:rFonts w:ascii="Times New Roman" w:hAnsi="Times New Roman" w:cs="Times New Roman"/>
+        </w:rPr>
+        <w:br w:type="page"/>
+      </w:r>
+      <w:bookmarkStart w:id="1" w:name="_Toc130857821"/>
+    </w:p>
+    <w:p>
+      <w:pPr>
         <w:pStyle w:val="Titre1"/>
-        <w:spacing w:after="120"/>
-        <w:rPr>
-          <w:rFonts w:ascii="Times New Roman" w:hAnsi="Times New Roman" w:cs="Times New Roman"/>
-        </w:rPr>
-      </w:pPr>
-      <w:r>
-        <w:rPr>
-          <w:rFonts w:ascii="Times New Roman" w:hAnsi="Times New Roman" w:cs="Times New Roman"/>
-        </w:rPr>
-        <w:br w:type="page"/>
-      </w:r>
-      <w:bookmarkStart w:id="1" w:name="_Toc130841844"/>
+        <w:rPr>
+          <w:rFonts w:ascii="Times New Roman" w:hAnsi="Times New Roman" w:cs="Times New Roman"/>
+        </w:rPr>
+      </w:pPr>
       <w:r>
         <w:rPr>
           <w:rFonts w:ascii="Times New Roman" w:hAnsi="Times New Roman" w:cs="Times New Roman"/>
         </w:rPr>
         <w:lastRenderedPageBreak/>
-        <w:t>Préface</w:t>
-      </w:r>
-      <w:bookmarkEnd w:id="1"/>
-    </w:p>
-    <w:p>
-      <w:pPr>
-        <w:rPr>
-          <w:rFonts w:ascii="Times New Roman" w:hAnsi="Times New Roman" w:cs="Times New Roman"/>
-        </w:rPr>
-      </w:pPr>
-    </w:p>
-    <w:p>
-      <w:pPr>
-        <w:rPr>
-          <w:rFonts w:ascii="Times New Roman" w:hAnsi="Times New Roman" w:cs="Times New Roman"/>
-        </w:rPr>
-      </w:pPr>
-      <w:r>
-        <w:rPr>
-          <w:rFonts w:ascii="Times New Roman" w:hAnsi="Times New Roman" w:cs="Times New Roman"/>
-        </w:rPr>
-        <w:br w:type="page"/>
-      </w:r>
-    </w:p>
-    <w:p>
-      <w:pPr>
-        <w:pStyle w:val="Titre1"/>
-        <w:spacing w:after="120"/>
-        <w:jc w:val="both"/>
-        <w:rPr>
-          <w:rFonts w:ascii="Times New Roman" w:hAnsi="Times New Roman" w:cs="Times New Roman"/>
-        </w:rPr>
-      </w:pPr>
-      <w:bookmarkStart w:id="2" w:name="_Toc130841857"/>
-      <w:bookmarkStart w:id="3" w:name="_Toc130771478"/>
-      <w:r>
-        <w:rPr>
-          <w:rFonts w:ascii="Times New Roman" w:hAnsi="Times New Roman" w:cs="Times New Roman"/>
-        </w:rPr>
-        <w:lastRenderedPageBreak/>
-        <w:t>Introduction</w:t>
-      </w:r>
-      <w:bookmarkEnd w:id="3"/>
-    </w:p>
-    <w:p>
-      <w:pPr>
-        <w:jc w:val="both"/>
-        <w:rPr>
-          <w:rFonts w:ascii="Times New Roman" w:hAnsi="Times New Roman" w:cs="Times New Roman"/>
-        </w:rPr>
-      </w:pPr>
-      <w:r>
-        <w:rPr>
-          <w:rFonts w:ascii="Times New Roman" w:hAnsi="Times New Roman" w:cs="Times New Roman"/>
-        </w:rPr>
-        <w:t xml:space="preserve">L’Humanité a toujours cherché à utiliser des outils pour s’aider dans ses tâches quotidiennes. Dès la préhistoire, </w:t>
-      </w:r>
-      <w:r>
-        <w:rPr>
-          <w:rFonts w:ascii="Times New Roman" w:hAnsi="Times New Roman" w:cs="Times New Roman"/>
-        </w:rPr>
-        <w:t>les êtres humains ont développé une grande variété d'outils pour chasser, pêcher, cueillir des aliments, se défendre, construire des abris, et bien d'autres tâches.</w:t>
-      </w:r>
-      <w:r>
-        <w:rPr>
-          <w:rFonts w:ascii="Times New Roman" w:hAnsi="Times New Roman" w:cs="Times New Roman"/>
-        </w:rPr>
-        <w:t xml:space="preserve"> </w:t>
-      </w:r>
-      <w:r>
-        <w:rPr>
-          <w:rFonts w:ascii="Times New Roman" w:hAnsi="Times New Roman" w:cs="Times New Roman"/>
-        </w:rPr>
-        <w:t>Les outils de la préhistoire étaient principalement fabriqués à partir de matériaux naturels tels que la pierre, le bois, l'os et le cuir. Les premiers outils de pierre, tels que les galets taillés, remontent à environ 2,5 millions d'années. Au fil du temps, les outils de pierre ont évolué pour inclure des bifaces, des haches, des pointes de lance et des grattoirs.</w:t>
-      </w:r>
-      <w:r>
-        <w:rPr>
-          <w:rFonts w:ascii="Times New Roman" w:hAnsi="Times New Roman" w:cs="Times New Roman"/>
-        </w:rPr>
-        <w:t xml:space="preserve"> </w:t>
-      </w:r>
-      <w:r>
-        <w:rPr>
-          <w:rFonts w:ascii="Times New Roman" w:hAnsi="Times New Roman" w:cs="Times New Roman"/>
-        </w:rPr>
-        <w:t>Les outils en bois, tels que les lances, les arcs et les flèches, ont également été utilisés pour la chasse et la défense. Les outils en os étaient couramment utilisés pour la fabrication de pointes de lance, de harpons, de couteaux et d'aiguilles. Les outils en cuir étaient utilisés pour fabriquer des vêtements, des chaussures et des sacs de transport.</w:t>
-      </w:r>
-      <w:r>
-        <w:rPr>
-          <w:rFonts w:ascii="Times New Roman" w:hAnsi="Times New Roman" w:cs="Times New Roman"/>
-        </w:rPr>
-        <w:t xml:space="preserve"> </w:t>
-      </w:r>
-      <w:r>
-        <w:rPr>
-          <w:rFonts w:ascii="Times New Roman" w:hAnsi="Times New Roman" w:cs="Times New Roman"/>
-        </w:rPr>
-        <w:t>Au fil du temps, les êtres humains ont développé des techniques de fabrication plus avancées pour leurs outils, comme la technique de la taille en série pour les outils en pierre. Ces techniques ont permis aux humains de produire des outils plus sophistiqués et plus efficaces pour leurs besoins quotidiens.</w:t>
-      </w:r>
-      <w:r>
-        <w:rPr>
-          <w:rFonts w:ascii="Times New Roman" w:hAnsi="Times New Roman" w:cs="Times New Roman"/>
-        </w:rPr>
-        <w:t xml:space="preserve"> </w:t>
-      </w:r>
-    </w:p>
-    <w:p>
-      <w:pPr>
-        <w:jc w:val="both"/>
-        <w:rPr>
-          <w:rFonts w:ascii="Times New Roman" w:hAnsi="Times New Roman" w:cs="Times New Roman"/>
-        </w:rPr>
-      </w:pPr>
-      <w:r>
-        <w:rPr>
-          <w:rFonts w:ascii="Times New Roman" w:hAnsi="Times New Roman" w:cs="Times New Roman"/>
-        </w:rPr>
-        <w:t xml:space="preserve">Au fil des âges, l’humain a amélioré ses outils pour les moderniser et a développé des méthodes de travail et de réflexion toujours plus poussées. La technologie a évolué et des machines ont été créé pour aider l’être humain dans ses tâches. Des ordinateurs ont permis de faire des calculs que l’humanité n’aurait jamais pu faire en toute une vie. D’où la création du mot informatique qui est </w:t>
-      </w:r>
-      <w:r>
-        <w:rPr>
-          <w:rFonts w:ascii="Times New Roman" w:hAnsi="Times New Roman" w:cs="Times New Roman"/>
-        </w:rPr>
-        <w:t xml:space="preserve">un domaine </w:t>
-      </w:r>
-      <w:r>
-        <w:rPr>
-          <w:rFonts w:ascii="Times New Roman" w:hAnsi="Times New Roman" w:cs="Times New Roman"/>
-        </w:rPr>
-        <w:t xml:space="preserve">technologique </w:t>
-      </w:r>
-      <w:r>
-        <w:rPr>
-          <w:rFonts w:ascii="Times New Roman" w:hAnsi="Times New Roman" w:cs="Times New Roman"/>
-        </w:rPr>
-        <w:t>qui se développe et s’étend dans la vie quotidienne. Qu’il soit industriel ou scientifique, il concerne une grande partie de la population mondiale qui parfois, sans le savoir l’utilise dans la vie de tous les jours. Le mot « informatique » est souvent lié avec le mot « ordinateur » car les ordinateurs sont les prémisses de celui-ci. Certains sont enthousiaste à l’utiliser d’autres réfractaires, les avis sont partagés et parfois même, tranchés.</w:t>
-      </w:r>
-    </w:p>
-    <w:p>
-      <w:pPr>
-        <w:jc w:val="both"/>
-        <w:rPr>
-          <w:rFonts w:ascii="Times New Roman" w:hAnsi="Times New Roman" w:cs="Times New Roman"/>
-        </w:rPr>
-      </w:pPr>
-      <w:r>
-        <w:rPr>
-          <w:rFonts w:ascii="Times New Roman" w:hAnsi="Times New Roman" w:cs="Times New Roman"/>
-        </w:rPr>
-        <w:t>Notre histoire moderne comprend quatre révolutions industrielles. Ce sont plusieurs vagues d’industrialisation qui se suivent et se propagent de pays en pays. Les deux premières sont liées à l’énergie, la troisième énergie et informatique et la dernière à la gestion de la Data. L’infrastructure dans une entreprise englobe le réseau et les systèmes qui en découle, le Cloud pour le stockage ou des serveurs informatiques qui hébergent des sites internet et des firewalls, routeurs et switches pour faire transiter la donnée. Au fil du temps, l’infrastructure est devenue virtuelles et des nouveaux serveurs physiques sur lequel est intégré ou installé un hyperviseur et des machine</w:t>
-      </w:r>
-      <w:r>
-        <w:rPr>
-          <w:rFonts w:ascii="Times New Roman" w:hAnsi="Times New Roman" w:cs="Times New Roman"/>
-        </w:rPr>
-        <w:t>s</w:t>
-      </w:r>
-      <w:r>
-        <w:rPr>
-          <w:rFonts w:ascii="Times New Roman" w:hAnsi="Times New Roman" w:cs="Times New Roman"/>
-        </w:rPr>
-        <w:t xml:space="preserve"> virtuelles pour porter ce genre d’infrastructure. Continuellement, de nouvelles fonctionnalités sont créées, des interfaces graphiques toujours plus intuitives sont ajustées et des </w:t>
-      </w:r>
-      <w:r>
-        <w:rPr>
-          <w:rFonts w:ascii="Times New Roman" w:hAnsi="Times New Roman" w:cs="Times New Roman"/>
-        </w:rPr>
-        <w:lastRenderedPageBreak/>
-        <w:t>améliorations continues progressives ou dégressives s’effectuent chaque jour en fonction de la demande de l’utilisateur final.</w:t>
-      </w:r>
-    </w:p>
-    <w:p>
-      <w:pPr>
-        <w:jc w:val="both"/>
-        <w:rPr>
-          <w:rFonts w:ascii="Times New Roman" w:hAnsi="Times New Roman" w:cs="Times New Roman"/>
-        </w:rPr>
-      </w:pPr>
-      <w:r>
-        <w:rPr>
-          <w:rFonts w:ascii="Times New Roman" w:hAnsi="Times New Roman" w:cs="Times New Roman"/>
-        </w:rPr>
-        <w:t>Le travail de l’homme peut être souvent cyclique, générique, répétitif et frustrant. Depuis les années 50, le travail a souvent été réparti de façon à rechercher la productivité de l’humain en assignant à chaque personne une tâche précise et répétitive qu’il fera tout au long de sa carrière. Plusieurs contraintes entraient en jeu comme la santé, la fatigue et le coût.  Depuis, l’humain a créé des machines qui font ces tâches répétitives à leur place. Par ce fait, les métiers évoluent, les tâches deviennent moins pénibles et les ouvriers peuvent se concentrer sur des tâches pluridisciplinaires, comme le contrôle de la qualité d’un produit tout au long de la chaine de production ou alors la surveillance de l’état des machines. Le métier évolue et les mentalités changent.</w:t>
-      </w:r>
-    </w:p>
-    <w:p>
-      <w:pPr>
-        <w:jc w:val="both"/>
-        <w:rPr>
-          <w:rFonts w:ascii="Times New Roman" w:hAnsi="Times New Roman" w:cs="Times New Roman"/>
-        </w:rPr>
-      </w:pPr>
-      <w:r>
-        <w:rPr>
-          <w:rFonts w:ascii="Times New Roman" w:hAnsi="Times New Roman" w:cs="Times New Roman"/>
-        </w:rPr>
-        <w:t xml:space="preserve">Des langages de développement permettent de créer des programmes appelés aussi des scripts qui, avec l’aide d’un ordonnanceur de tâche, peuvent se lancer automatiquement. Les scripts sont des bouts de programme qui permettent d’effectuer une ou plusieurs tâches de façon autonome. Il suffit à l’utilisateur de lancer le programme et potentiellement de remplir quelques données pour que le script puisse effectuer la tâche pour laquelle il a été créé. Il a cette faculté de répondre à une demande redondante et qui s’effectue toujours de la même manière. </w:t>
-      </w:r>
-      <w:bookmarkStart w:id="4" w:name="_Hlk129110815"/>
-      <w:r>
-        <w:rPr>
-          <w:rFonts w:ascii="Times New Roman" w:hAnsi="Times New Roman" w:cs="Times New Roman"/>
-        </w:rPr>
-        <w:t>L’avantage est qu’on peut lui donner des paramètres afin de mieux répondre au besoin de l’utilisateur.</w:t>
-      </w:r>
-      <w:bookmarkEnd w:id="4"/>
-    </w:p>
-    <w:p>
-      <w:pPr>
-        <w:jc w:val="both"/>
-        <w:rPr>
-          <w:rFonts w:ascii="Times New Roman" w:hAnsi="Times New Roman" w:cs="Times New Roman"/>
-        </w:rPr>
-      </w:pPr>
-      <w:r>
-        <w:rPr>
-          <w:rFonts w:ascii="Times New Roman" w:hAnsi="Times New Roman" w:cs="Times New Roman"/>
-        </w:rPr>
-        <w:t>Le but étant de toujours aller de l’avant, l’automatisation a été créé pour toujours réduire l’action de l’Humain sur l’environnement de travail. L’objectif étant de limiter les erreurs et diminuer le temps d’action d’une tâche. Il est affecté dans plusieurs domaine</w:t>
-      </w:r>
-      <w:r>
-        <w:rPr>
-          <w:rFonts w:ascii="Times New Roman" w:hAnsi="Times New Roman" w:cs="Times New Roman"/>
-        </w:rPr>
-        <w:t>s</w:t>
-      </w:r>
-      <w:r>
-        <w:rPr>
-          <w:rFonts w:ascii="Times New Roman" w:hAnsi="Times New Roman" w:cs="Times New Roman"/>
-        </w:rPr>
-        <w:t xml:space="preserve"> comme l’environnement, la finance, le social et évidement le web et le développement. Des outils sont déjà développés pour gérer le processus d’automatisation des tâches.</w:t>
-      </w:r>
-      <w:r>
-        <w:rPr>
-          <w:rFonts w:ascii="Times New Roman" w:hAnsi="Times New Roman" w:cs="Times New Roman"/>
-        </w:rPr>
-        <w:t xml:space="preserve"> L’Intelligence Artificielle s’est développée dans cette continuité et a changé notre manière de penser. Le fait qu’un programme puisse apprendre de lui-même pour améliorer son résultat à changer radicalement notre société. En effet, l’Intelligence Artificielle a intégré la vie quotidienne de l’être humain comme une évolution technologie devenu naturelle.</w:t>
-      </w:r>
-    </w:p>
-    <w:p>
-      <w:pPr>
-        <w:jc w:val="both"/>
+        <w:t>Figures</w:t>
+      </w:r>
+    </w:p>
+    <w:p>
+      <w:pPr>
+        <w:pStyle w:val="Tabledesillustrations"/>
+        <w:tabs>
+          <w:tab w:val="right" w:leader="dot" w:pos="8494"/>
+        </w:tabs>
+        <w:rPr>
+          <w:rFonts w:eastAsiaTheme="minorEastAsia"/>
+          <w:noProof/>
+          <w:lang w:eastAsia="fr-FR"/>
+        </w:rPr>
+      </w:pPr>
+      <w:r>
+        <w:rPr>
+          <w:rFonts w:ascii="Times New Roman" w:hAnsi="Times New Roman" w:cs="Times New Roman"/>
+        </w:rPr>
+        <w:fldChar w:fldCharType="begin"/>
+      </w:r>
+      <w:r>
+        <w:rPr>
+          <w:rFonts w:ascii="Times New Roman" w:hAnsi="Times New Roman" w:cs="Times New Roman"/>
+        </w:rPr>
+        <w:instrText xml:space="preserve"> TOC \h \z \c "Figure" </w:instrText>
+      </w:r>
+      <w:r>
+        <w:rPr>
+          <w:rFonts w:ascii="Times New Roman" w:hAnsi="Times New Roman" w:cs="Times New Roman"/>
+        </w:rPr>
+        <w:fldChar w:fldCharType="separate"/>
+      </w:r>
+      <w:hyperlink w:anchor="_Toc130858365" w:history="1">
+        <w:r>
+          <w:rPr>
+            <w:rStyle w:val="Lienhypertexte"/>
+            <w:rFonts w:ascii="Times New Roman" w:hAnsi="Times New Roman" w:cs="Times New Roman"/>
+            <w:noProof/>
+          </w:rPr>
+          <w:t>Figure 1 Nomb</w:t>
+        </w:r>
+        <w:r>
+          <w:rPr>
+            <w:rStyle w:val="Lienhypertexte"/>
+            <w:rFonts w:ascii="Times New Roman" w:hAnsi="Times New Roman" w:cs="Times New Roman"/>
+            <w:noProof/>
+          </w:rPr>
+          <w:t>r</w:t>
+        </w:r>
+        <w:r>
+          <w:rPr>
+            <w:rStyle w:val="Lienhypertexte"/>
+            <w:rFonts w:ascii="Times New Roman" w:hAnsi="Times New Roman" w:cs="Times New Roman"/>
+            <w:noProof/>
+          </w:rPr>
+          <w:t>e de demande de brevets dans le monde entre 1990 et 2017 [FIG01]</w:t>
+        </w:r>
+        <w:r>
+          <w:rPr>
+            <w:noProof/>
+            <w:webHidden/>
+          </w:rPr>
+          <w:tab/>
+        </w:r>
+        <w:r>
+          <w:rPr>
+            <w:noProof/>
+            <w:webHidden/>
+          </w:rPr>
+          <w:fldChar w:fldCharType="begin"/>
+        </w:r>
+        <w:r>
+          <w:rPr>
+            <w:noProof/>
+            <w:webHidden/>
+          </w:rPr>
+          <w:instrText xml:space="preserve"> PAGEREF _Toc130858365 \h </w:instrText>
+        </w:r>
+        <w:r>
+          <w:rPr>
+            <w:noProof/>
+            <w:webHidden/>
+          </w:rPr>
+        </w:r>
+        <w:r>
+          <w:rPr>
+            <w:noProof/>
+            <w:webHidden/>
+          </w:rPr>
+          <w:fldChar w:fldCharType="separate"/>
+        </w:r>
+        <w:r>
+          <w:rPr>
+            <w:noProof/>
+            <w:webHidden/>
+          </w:rPr>
+          <w:t>11</w:t>
+        </w:r>
+        <w:r>
+          <w:rPr>
+            <w:noProof/>
+            <w:webHidden/>
+          </w:rPr>
+          <w:fldChar w:fldCharType="end"/>
+        </w:r>
+      </w:hyperlink>
+    </w:p>
+    <w:p>
+      <w:pPr>
+        <w:pStyle w:val="Tabledesillustrations"/>
+        <w:tabs>
+          <w:tab w:val="right" w:leader="dot" w:pos="8494"/>
+        </w:tabs>
+        <w:rPr>
+          <w:rFonts w:eastAsiaTheme="minorEastAsia"/>
+          <w:noProof/>
+          <w:lang w:eastAsia="fr-FR"/>
+        </w:rPr>
+      </w:pPr>
+      <w:hyperlink w:anchor="_Toc130858366" w:history="1">
+        <w:r>
+          <w:rPr>
+            <w:rStyle w:val="Lienhypertexte"/>
+            <w:rFonts w:ascii="Times New Roman" w:hAnsi="Times New Roman" w:cs="Times New Roman"/>
+            <w:noProof/>
+          </w:rPr>
+          <w:t>Figure 2 Indice global de température terre-océan [FIG02]</w:t>
+        </w:r>
+        <w:r>
+          <w:rPr>
+            <w:noProof/>
+            <w:webHidden/>
+          </w:rPr>
+          <w:tab/>
+        </w:r>
+        <w:r>
+          <w:rPr>
+            <w:noProof/>
+            <w:webHidden/>
+          </w:rPr>
+          <w:fldChar w:fldCharType="begin"/>
+        </w:r>
+        <w:r>
+          <w:rPr>
+            <w:noProof/>
+            <w:webHidden/>
+          </w:rPr>
+          <w:instrText xml:space="preserve"> PAGEREF _Toc130858366 \h </w:instrText>
+        </w:r>
+        <w:r>
+          <w:rPr>
+            <w:noProof/>
+            <w:webHidden/>
+          </w:rPr>
+        </w:r>
+        <w:r>
+          <w:rPr>
+            <w:noProof/>
+            <w:webHidden/>
+          </w:rPr>
+          <w:fldChar w:fldCharType="separate"/>
+        </w:r>
+        <w:r>
+          <w:rPr>
+            <w:noProof/>
+            <w:webHidden/>
+          </w:rPr>
+          <w:t>14</w:t>
+        </w:r>
+        <w:r>
+          <w:rPr>
+            <w:noProof/>
+            <w:webHidden/>
+          </w:rPr>
+          <w:fldChar w:fldCharType="end"/>
+        </w:r>
+      </w:hyperlink>
+    </w:p>
+    <w:p>
+      <w:pPr>
+        <w:pStyle w:val="Tabledesillustrations"/>
+        <w:tabs>
+          <w:tab w:val="right" w:leader="dot" w:pos="8494"/>
+        </w:tabs>
+        <w:rPr>
+          <w:rFonts w:eastAsiaTheme="minorEastAsia"/>
+          <w:noProof/>
+          <w:lang w:eastAsia="fr-FR"/>
+        </w:rPr>
+      </w:pPr>
+      <w:hyperlink r:id="rId11" w:anchor="_Toc130858367" w:history="1">
+        <w:r>
+          <w:rPr>
+            <w:rStyle w:val="Lienhypertexte"/>
+            <w:noProof/>
+          </w:rPr>
+          <w:t>Figure 3 [FIG03]</w:t>
+        </w:r>
+        <w:r>
+          <w:rPr>
+            <w:noProof/>
+            <w:webHidden/>
+          </w:rPr>
+          <w:tab/>
+        </w:r>
+        <w:r>
+          <w:rPr>
+            <w:noProof/>
+            <w:webHidden/>
+          </w:rPr>
+          <w:fldChar w:fldCharType="begin"/>
+        </w:r>
+        <w:r>
+          <w:rPr>
+            <w:noProof/>
+            <w:webHidden/>
+          </w:rPr>
+          <w:instrText xml:space="preserve"> PAGEREF _Toc130858367 \h </w:instrText>
+        </w:r>
+        <w:r>
+          <w:rPr>
+            <w:noProof/>
+            <w:webHidden/>
+          </w:rPr>
+        </w:r>
+        <w:r>
+          <w:rPr>
+            <w:noProof/>
+            <w:webHidden/>
+          </w:rPr>
+          <w:fldChar w:fldCharType="separate"/>
+        </w:r>
+        <w:r>
+          <w:rPr>
+            <w:noProof/>
+            <w:webHidden/>
+          </w:rPr>
+          <w:t>15</w:t>
+        </w:r>
+        <w:r>
+          <w:rPr>
+            <w:noProof/>
+            <w:webHidden/>
+          </w:rPr>
+          <w:fldChar w:fldCharType="end"/>
+        </w:r>
+      </w:hyperlink>
+    </w:p>
+    <w:p>
+      <w:pPr>
+        <w:pStyle w:val="Tabledesillustrations"/>
+        <w:tabs>
+          <w:tab w:val="right" w:leader="dot" w:pos="8494"/>
+        </w:tabs>
+        <w:rPr>
+          <w:rFonts w:eastAsiaTheme="minorEastAsia"/>
+          <w:noProof/>
+          <w:lang w:eastAsia="fr-FR"/>
+        </w:rPr>
+      </w:pPr>
+      <w:hyperlink w:anchor="_Toc130858368" w:history="1">
+        <w:r>
+          <w:rPr>
+            <w:rStyle w:val="Lienhypertexte"/>
+            <w:rFonts w:ascii="Times New Roman" w:hAnsi="Times New Roman" w:cs="Times New Roman"/>
+            <w:noProof/>
+          </w:rPr>
+          <w:t>Figure 4 Production automobile depuis 1900 [FIG 04]</w:t>
+        </w:r>
+        <w:r>
+          <w:rPr>
+            <w:noProof/>
+            <w:webHidden/>
+          </w:rPr>
+          <w:tab/>
+        </w:r>
+        <w:r>
+          <w:rPr>
+            <w:noProof/>
+            <w:webHidden/>
+          </w:rPr>
+          <w:fldChar w:fldCharType="begin"/>
+        </w:r>
+        <w:r>
+          <w:rPr>
+            <w:noProof/>
+            <w:webHidden/>
+          </w:rPr>
+          <w:instrText xml:space="preserve"> PAGEREF _Toc130858368 \h </w:instrText>
+        </w:r>
+        <w:r>
+          <w:rPr>
+            <w:noProof/>
+            <w:webHidden/>
+          </w:rPr>
+        </w:r>
+        <w:r>
+          <w:rPr>
+            <w:noProof/>
+            <w:webHidden/>
+          </w:rPr>
+          <w:fldChar w:fldCharType="separate"/>
+        </w:r>
+        <w:r>
+          <w:rPr>
+            <w:noProof/>
+            <w:webHidden/>
+          </w:rPr>
+          <w:t>20</w:t>
+        </w:r>
+        <w:r>
+          <w:rPr>
+            <w:noProof/>
+            <w:webHidden/>
+          </w:rPr>
+          <w:fldChar w:fldCharType="end"/>
+        </w:r>
+      </w:hyperlink>
+    </w:p>
+    <w:p>
+      <w:pPr>
+        <w:pStyle w:val="Tabledesillustrations"/>
+        <w:tabs>
+          <w:tab w:val="right" w:leader="dot" w:pos="8494"/>
+        </w:tabs>
+        <w:rPr>
+          <w:rFonts w:eastAsiaTheme="minorEastAsia"/>
+          <w:noProof/>
+          <w:lang w:eastAsia="fr-FR"/>
+        </w:rPr>
+      </w:pPr>
+      <w:hyperlink r:id="rId12" w:anchor="_Toc130858369" w:history="1">
+        <w:r>
+          <w:rPr>
+            <w:rStyle w:val="Lienhypertexte"/>
+            <w:noProof/>
+          </w:rPr>
+          <w:t>Figure 5 Répartition des salariés des filiales de McDonald's en France en 2017, par âge [FIG5]</w:t>
+        </w:r>
+        <w:r>
+          <w:rPr>
+            <w:noProof/>
+            <w:webHidden/>
+          </w:rPr>
+          <w:tab/>
+        </w:r>
+        <w:r>
+          <w:rPr>
+            <w:noProof/>
+            <w:webHidden/>
+          </w:rPr>
+          <w:fldChar w:fldCharType="begin"/>
+        </w:r>
+        <w:r>
+          <w:rPr>
+            <w:noProof/>
+            <w:webHidden/>
+          </w:rPr>
+          <w:instrText xml:space="preserve"> PAGEREF _Toc130858369 \h </w:instrText>
+        </w:r>
+        <w:r>
+          <w:rPr>
+            <w:noProof/>
+            <w:webHidden/>
+          </w:rPr>
+        </w:r>
+        <w:r>
+          <w:rPr>
+            <w:noProof/>
+            <w:webHidden/>
+          </w:rPr>
+          <w:fldChar w:fldCharType="separate"/>
+        </w:r>
+        <w:r>
+          <w:rPr>
+            <w:noProof/>
+            <w:webHidden/>
+          </w:rPr>
+          <w:t>21</w:t>
+        </w:r>
+        <w:r>
+          <w:rPr>
+            <w:noProof/>
+            <w:webHidden/>
+          </w:rPr>
+          <w:fldChar w:fldCharType="end"/>
+        </w:r>
+      </w:hyperlink>
+    </w:p>
+    <w:p>
+      <w:pPr>
+        <w:pStyle w:val="Tabledesillustrations"/>
+        <w:tabs>
+          <w:tab w:val="right" w:leader="dot" w:pos="8494"/>
+        </w:tabs>
+        <w:rPr>
+          <w:rFonts w:eastAsiaTheme="minorEastAsia"/>
+          <w:noProof/>
+          <w:lang w:eastAsia="fr-FR"/>
+        </w:rPr>
+      </w:pPr>
+      <w:hyperlink w:anchor="_Toc130858370" w:history="1">
+        <w:r>
+          <w:rPr>
+            <w:rStyle w:val="Lienhypertexte"/>
+            <w:rFonts w:ascii="Times New Roman" w:hAnsi="Times New Roman" w:cs="Times New Roman"/>
+            <w:noProof/>
+          </w:rPr>
+          <w:t>Figure 6 De quoi est composé un ordinateur ? [FIG6]</w:t>
+        </w:r>
+        <w:r>
+          <w:rPr>
+            <w:noProof/>
+            <w:webHidden/>
+          </w:rPr>
+          <w:tab/>
+        </w:r>
+        <w:r>
+          <w:rPr>
+            <w:noProof/>
+            <w:webHidden/>
+          </w:rPr>
+          <w:fldChar w:fldCharType="begin"/>
+        </w:r>
+        <w:r>
+          <w:rPr>
+            <w:noProof/>
+            <w:webHidden/>
+          </w:rPr>
+          <w:instrText xml:space="preserve"> PAGEREF _Toc130858370 \h </w:instrText>
+        </w:r>
+        <w:r>
+          <w:rPr>
+            <w:noProof/>
+            <w:webHidden/>
+          </w:rPr>
+        </w:r>
+        <w:r>
+          <w:rPr>
+            <w:noProof/>
+            <w:webHidden/>
+          </w:rPr>
+          <w:fldChar w:fldCharType="separate"/>
+        </w:r>
+        <w:r>
+          <w:rPr>
+            <w:noProof/>
+            <w:webHidden/>
+          </w:rPr>
+          <w:t>30</w:t>
+        </w:r>
+        <w:r>
+          <w:rPr>
+            <w:noProof/>
+            <w:webHidden/>
+          </w:rPr>
+          <w:fldChar w:fldCharType="end"/>
+        </w:r>
+      </w:hyperlink>
+    </w:p>
+    <w:p>
+      <w:pPr>
+        <w:pStyle w:val="Tabledesillustrations"/>
+        <w:tabs>
+          <w:tab w:val="right" w:leader="dot" w:pos="8494"/>
+        </w:tabs>
+        <w:rPr>
+          <w:rFonts w:eastAsiaTheme="minorEastAsia"/>
+          <w:noProof/>
+          <w:lang w:eastAsia="fr-FR"/>
+        </w:rPr>
+      </w:pPr>
+      <w:hyperlink r:id="rId13" w:anchor="_Toc130858371" w:history="1">
+        <w:r>
+          <w:rPr>
+            <w:rStyle w:val="Lienhypertexte"/>
+            <w:noProof/>
+          </w:rPr>
+          <w:t>Figure 7 Exemple d'un programme Fortran 95 [FIG7]</w:t>
+        </w:r>
+        <w:r>
+          <w:rPr>
+            <w:noProof/>
+            <w:webHidden/>
+          </w:rPr>
+          <w:tab/>
+        </w:r>
+        <w:r>
+          <w:rPr>
+            <w:noProof/>
+            <w:webHidden/>
+          </w:rPr>
+          <w:fldChar w:fldCharType="begin"/>
+        </w:r>
+        <w:r>
+          <w:rPr>
+            <w:noProof/>
+            <w:webHidden/>
+          </w:rPr>
+          <w:instrText xml:space="preserve"> PAGEREF _Toc130858371 \h </w:instrText>
+        </w:r>
+        <w:r>
+          <w:rPr>
+            <w:noProof/>
+            <w:webHidden/>
+          </w:rPr>
+        </w:r>
+        <w:r>
+          <w:rPr>
+            <w:noProof/>
+            <w:webHidden/>
+          </w:rPr>
+          <w:fldChar w:fldCharType="separate"/>
+        </w:r>
+        <w:r>
+          <w:rPr>
+            <w:noProof/>
+            <w:webHidden/>
+          </w:rPr>
+          <w:t>37</w:t>
+        </w:r>
+        <w:r>
+          <w:rPr>
+            <w:noProof/>
+            <w:webHidden/>
+          </w:rPr>
+          <w:fldChar w:fldCharType="end"/>
+        </w:r>
+      </w:hyperlink>
+    </w:p>
+    <w:p>
+      <w:pPr>
+        <w:pStyle w:val="Tabledesillustrations"/>
+        <w:tabs>
+          <w:tab w:val="right" w:leader="dot" w:pos="8494"/>
+        </w:tabs>
+        <w:rPr>
+          <w:rFonts w:eastAsiaTheme="minorEastAsia"/>
+          <w:noProof/>
+          <w:lang w:eastAsia="fr-FR"/>
+        </w:rPr>
+      </w:pPr>
+      <w:hyperlink r:id="rId14" w:anchor="_Toc130858372" w:history="1">
+        <w:r>
+          <w:rPr>
+            <w:rStyle w:val="Lienhypertexte"/>
+            <w:noProof/>
+          </w:rPr>
+          <w:t>Figure 8 Tableau de conversion décimal / binaire [FIG8]</w:t>
+        </w:r>
+        <w:r>
+          <w:rPr>
+            <w:noProof/>
+            <w:webHidden/>
+          </w:rPr>
+          <w:tab/>
+        </w:r>
+        <w:r>
+          <w:rPr>
+            <w:noProof/>
+            <w:webHidden/>
+          </w:rPr>
+          <w:fldChar w:fldCharType="begin"/>
+        </w:r>
+        <w:r>
+          <w:rPr>
+            <w:noProof/>
+            <w:webHidden/>
+          </w:rPr>
+          <w:instrText xml:space="preserve"> PAGEREF _Toc130858372 \h </w:instrText>
+        </w:r>
+        <w:r>
+          <w:rPr>
+            <w:noProof/>
+            <w:webHidden/>
+          </w:rPr>
+        </w:r>
+        <w:r>
+          <w:rPr>
+            <w:noProof/>
+            <w:webHidden/>
+          </w:rPr>
+          <w:fldChar w:fldCharType="separate"/>
+        </w:r>
+        <w:r>
+          <w:rPr>
+            <w:noProof/>
+            <w:webHidden/>
+          </w:rPr>
+          <w:t>37</w:t>
+        </w:r>
+        <w:r>
+          <w:rPr>
+            <w:noProof/>
+            <w:webHidden/>
+          </w:rPr>
+          <w:fldChar w:fldCharType="end"/>
+        </w:r>
+      </w:hyperlink>
+    </w:p>
+    <w:p>
+      <w:pPr>
+        <w:pStyle w:val="Tabledesillustrations"/>
+        <w:tabs>
+          <w:tab w:val="right" w:leader="dot" w:pos="8494"/>
+        </w:tabs>
+        <w:rPr>
+          <w:rFonts w:eastAsiaTheme="minorEastAsia"/>
+          <w:noProof/>
+          <w:lang w:eastAsia="fr-FR"/>
+        </w:rPr>
+      </w:pPr>
+      <w:hyperlink r:id="rId15" w:anchor="_Toc130858373" w:history="1">
+        <w:r>
+          <w:rPr>
+            <w:rStyle w:val="Lienhypertexte"/>
+            <w:noProof/>
+          </w:rPr>
+          <w:t>Figure 9 Extrait du programme Push_Git Memoire.bat [FIG]</w:t>
+        </w:r>
+        <w:r>
+          <w:rPr>
+            <w:noProof/>
+            <w:webHidden/>
+          </w:rPr>
+          <w:tab/>
+        </w:r>
+        <w:r>
+          <w:rPr>
+            <w:noProof/>
+            <w:webHidden/>
+          </w:rPr>
+          <w:fldChar w:fldCharType="begin"/>
+        </w:r>
+        <w:r>
+          <w:rPr>
+            <w:noProof/>
+            <w:webHidden/>
+          </w:rPr>
+          <w:instrText xml:space="preserve"> PAGEREF _Toc130858373 \h </w:instrText>
+        </w:r>
+        <w:r>
+          <w:rPr>
+            <w:noProof/>
+            <w:webHidden/>
+          </w:rPr>
+        </w:r>
+        <w:r>
+          <w:rPr>
+            <w:noProof/>
+            <w:webHidden/>
+          </w:rPr>
+          <w:fldChar w:fldCharType="separate"/>
+        </w:r>
+        <w:r>
+          <w:rPr>
+            <w:noProof/>
+            <w:webHidden/>
+          </w:rPr>
+          <w:t>39</w:t>
+        </w:r>
+        <w:r>
+          <w:rPr>
+            <w:noProof/>
+            <w:webHidden/>
+          </w:rPr>
+          <w:fldChar w:fldCharType="end"/>
+        </w:r>
+      </w:hyperlink>
+    </w:p>
+    <w:p>
+      <w:pPr>
+        <w:pStyle w:val="Tabledesillustrations"/>
+        <w:tabs>
+          <w:tab w:val="right" w:leader="dot" w:pos="8494"/>
+        </w:tabs>
+        <w:rPr>
+          <w:rFonts w:eastAsiaTheme="minorEastAsia"/>
+          <w:noProof/>
+          <w:lang w:eastAsia="fr-FR"/>
+        </w:rPr>
+      </w:pPr>
+      <w:hyperlink r:id="rId16" w:anchor="_Toc130858374" w:history="1">
+        <w:r>
+          <w:rPr>
+            <w:rStyle w:val="Lienhypertexte"/>
+            <w:noProof/>
+          </w:rPr>
+          <w:t>Figure 10 AS dans le monde [FIG09]</w:t>
+        </w:r>
+        <w:r>
+          <w:rPr>
+            <w:noProof/>
+            <w:webHidden/>
+          </w:rPr>
+          <w:tab/>
+        </w:r>
+        <w:r>
+          <w:rPr>
+            <w:noProof/>
+            <w:webHidden/>
+          </w:rPr>
+          <w:fldChar w:fldCharType="begin"/>
+        </w:r>
+        <w:r>
+          <w:rPr>
+            <w:noProof/>
+            <w:webHidden/>
+          </w:rPr>
+          <w:instrText xml:space="preserve"> PAGEREF _Toc130858374 \h </w:instrText>
+        </w:r>
+        <w:r>
+          <w:rPr>
+            <w:noProof/>
+            <w:webHidden/>
+          </w:rPr>
+        </w:r>
+        <w:r>
+          <w:rPr>
+            <w:noProof/>
+            <w:webHidden/>
+          </w:rPr>
+          <w:fldChar w:fldCharType="separate"/>
+        </w:r>
+        <w:r>
+          <w:rPr>
+            <w:noProof/>
+            <w:webHidden/>
+          </w:rPr>
+          <w:t>43</w:t>
+        </w:r>
+        <w:r>
+          <w:rPr>
+            <w:noProof/>
+            <w:webHidden/>
+          </w:rPr>
+          <w:fldChar w:fldCharType="end"/>
+        </w:r>
+      </w:hyperlink>
+    </w:p>
+    <w:p>
+      <w:pPr>
+        <w:pStyle w:val="Tabledesillustrations"/>
+        <w:tabs>
+          <w:tab w:val="right" w:leader="dot" w:pos="8494"/>
+        </w:tabs>
+        <w:rPr>
+          <w:rFonts w:eastAsiaTheme="minorEastAsia"/>
+          <w:noProof/>
+          <w:lang w:eastAsia="fr-FR"/>
+        </w:rPr>
+      </w:pPr>
+      <w:hyperlink r:id="rId17" w:anchor="_Toc130858375" w:history="1">
+        <w:r>
+          <w:rPr>
+            <w:rStyle w:val="Lienhypertexte"/>
+            <w:noProof/>
+          </w:rPr>
+          <w:t>Figure 11 Commande nslookup sur CMD [FIG10]</w:t>
+        </w:r>
+        <w:r>
+          <w:rPr>
+            <w:noProof/>
+            <w:webHidden/>
+          </w:rPr>
+          <w:tab/>
+        </w:r>
+        <w:r>
+          <w:rPr>
+            <w:noProof/>
+            <w:webHidden/>
+          </w:rPr>
+          <w:fldChar w:fldCharType="begin"/>
+        </w:r>
+        <w:r>
+          <w:rPr>
+            <w:noProof/>
+            <w:webHidden/>
+          </w:rPr>
+          <w:instrText xml:space="preserve"> PAGEREF _Toc130858375 \h </w:instrText>
+        </w:r>
+        <w:r>
+          <w:rPr>
+            <w:noProof/>
+            <w:webHidden/>
+          </w:rPr>
+        </w:r>
+        <w:r>
+          <w:rPr>
+            <w:noProof/>
+            <w:webHidden/>
+          </w:rPr>
+          <w:fldChar w:fldCharType="separate"/>
+        </w:r>
+        <w:r>
+          <w:rPr>
+            <w:noProof/>
+            <w:webHidden/>
+          </w:rPr>
+          <w:t>44</w:t>
+        </w:r>
+        <w:r>
+          <w:rPr>
+            <w:noProof/>
+            <w:webHidden/>
+          </w:rPr>
+          <w:fldChar w:fldCharType="end"/>
+        </w:r>
+      </w:hyperlink>
+    </w:p>
+    <w:p>
+      <w:pPr>
+        <w:pStyle w:val="Tabledesillustrations"/>
+        <w:tabs>
+          <w:tab w:val="right" w:leader="dot" w:pos="8494"/>
+        </w:tabs>
+        <w:rPr>
+          <w:rFonts w:eastAsiaTheme="minorEastAsia"/>
+          <w:noProof/>
+          <w:lang w:eastAsia="fr-FR"/>
+        </w:rPr>
+      </w:pPr>
+      <w:hyperlink w:anchor="_Toc130858376" w:history="1">
+        <w:r>
+          <w:rPr>
+            <w:rStyle w:val="Lienhypertexte"/>
+            <w:rFonts w:ascii="Times New Roman" w:hAnsi="Times New Roman" w:cs="Times New Roman"/>
+            <w:noProof/>
+          </w:rPr>
+          <w:t>Figure 12 Du poste informatique au Serveur [FIG]</w:t>
+        </w:r>
+        <w:r>
+          <w:rPr>
+            <w:noProof/>
+            <w:webHidden/>
+          </w:rPr>
+          <w:tab/>
+        </w:r>
+        <w:r>
+          <w:rPr>
+            <w:noProof/>
+            <w:webHidden/>
+          </w:rPr>
+          <w:fldChar w:fldCharType="begin"/>
+        </w:r>
+        <w:r>
+          <w:rPr>
+            <w:noProof/>
+            <w:webHidden/>
+          </w:rPr>
+          <w:instrText xml:space="preserve"> PAGEREF _Toc130858376 \h </w:instrText>
+        </w:r>
+        <w:r>
+          <w:rPr>
+            <w:noProof/>
+            <w:webHidden/>
+          </w:rPr>
+        </w:r>
+        <w:r>
+          <w:rPr>
+            <w:noProof/>
+            <w:webHidden/>
+          </w:rPr>
+          <w:fldChar w:fldCharType="separate"/>
+        </w:r>
+        <w:r>
+          <w:rPr>
+            <w:noProof/>
+            <w:webHidden/>
+          </w:rPr>
+          <w:t>45</w:t>
+        </w:r>
+        <w:r>
+          <w:rPr>
+            <w:noProof/>
+            <w:webHidden/>
+          </w:rPr>
+          <w:fldChar w:fldCharType="end"/>
+        </w:r>
+      </w:hyperlink>
+    </w:p>
+    <w:p>
+      <w:pPr>
+        <w:pStyle w:val="Tabledesillustrations"/>
+        <w:tabs>
+          <w:tab w:val="right" w:leader="dot" w:pos="8494"/>
+        </w:tabs>
+        <w:rPr>
+          <w:rFonts w:eastAsiaTheme="minorEastAsia"/>
+          <w:noProof/>
+          <w:lang w:eastAsia="fr-FR"/>
+        </w:rPr>
+      </w:pPr>
+      <w:hyperlink r:id="rId18" w:anchor="_Toc130858377" w:history="1">
+        <w:r>
+          <w:rPr>
+            <w:rStyle w:val="Lienhypertexte"/>
+            <w:noProof/>
+          </w:rPr>
+          <w:t>Figure 13 Localisation de mon IP publique [FIG]</w:t>
+        </w:r>
+        <w:r>
+          <w:rPr>
+            <w:noProof/>
+            <w:webHidden/>
+          </w:rPr>
+          <w:tab/>
+        </w:r>
+        <w:r>
+          <w:rPr>
+            <w:noProof/>
+            <w:webHidden/>
+          </w:rPr>
+          <w:fldChar w:fldCharType="begin"/>
+        </w:r>
+        <w:r>
+          <w:rPr>
+            <w:noProof/>
+            <w:webHidden/>
+          </w:rPr>
+          <w:instrText xml:space="preserve"> PAGEREF _Toc130858377 \h </w:instrText>
+        </w:r>
+        <w:r>
+          <w:rPr>
+            <w:noProof/>
+            <w:webHidden/>
+          </w:rPr>
+        </w:r>
+        <w:r>
+          <w:rPr>
+            <w:noProof/>
+            <w:webHidden/>
+          </w:rPr>
+          <w:fldChar w:fldCharType="separate"/>
+        </w:r>
+        <w:r>
+          <w:rPr>
+            <w:noProof/>
+            <w:webHidden/>
+          </w:rPr>
+          <w:t>45</w:t>
+        </w:r>
+        <w:r>
+          <w:rPr>
+            <w:noProof/>
+            <w:webHidden/>
+          </w:rPr>
+          <w:fldChar w:fldCharType="end"/>
+        </w:r>
+      </w:hyperlink>
+    </w:p>
+    <w:p>
+      <w:pPr>
+        <w:pStyle w:val="Tabledesillustrations"/>
+        <w:tabs>
+          <w:tab w:val="right" w:leader="dot" w:pos="8494"/>
+        </w:tabs>
+        <w:rPr>
+          <w:rFonts w:eastAsiaTheme="minorEastAsia"/>
+          <w:noProof/>
+          <w:lang w:eastAsia="fr-FR"/>
+        </w:rPr>
+      </w:pPr>
+      <w:hyperlink r:id="rId19" w:anchor="_Toc130858378" w:history="1">
+        <w:r>
+          <w:rPr>
+            <w:rStyle w:val="Lienhypertexte"/>
+            <w:noProof/>
+          </w:rPr>
+          <w:t>Figure 14 Le code Morse, alphabet marque avec des lettres l'illustration [FIG]</w:t>
+        </w:r>
+        <w:r>
+          <w:rPr>
+            <w:noProof/>
+            <w:webHidden/>
+          </w:rPr>
+          <w:tab/>
+        </w:r>
+        <w:r>
+          <w:rPr>
+            <w:noProof/>
+            <w:webHidden/>
+          </w:rPr>
+          <w:fldChar w:fldCharType="begin"/>
+        </w:r>
+        <w:r>
+          <w:rPr>
+            <w:noProof/>
+            <w:webHidden/>
+          </w:rPr>
+          <w:instrText xml:space="preserve"> PAGEREF _Toc130858378 \h </w:instrText>
+        </w:r>
+        <w:r>
+          <w:rPr>
+            <w:noProof/>
+            <w:webHidden/>
+          </w:rPr>
+        </w:r>
+        <w:r>
+          <w:rPr>
+            <w:noProof/>
+            <w:webHidden/>
+          </w:rPr>
+          <w:fldChar w:fldCharType="separate"/>
+        </w:r>
+        <w:r>
+          <w:rPr>
+            <w:noProof/>
+            <w:webHidden/>
+          </w:rPr>
+          <w:t>47</w:t>
+        </w:r>
+        <w:r>
+          <w:rPr>
+            <w:noProof/>
+            <w:webHidden/>
+          </w:rPr>
+          <w:fldChar w:fldCharType="end"/>
+        </w:r>
+      </w:hyperlink>
+    </w:p>
+    <w:p>
+      <w:pPr>
+        <w:pStyle w:val="Tabledesillustrations"/>
+        <w:tabs>
+          <w:tab w:val="right" w:leader="dot" w:pos="8494"/>
+        </w:tabs>
+        <w:rPr>
+          <w:rFonts w:eastAsiaTheme="minorEastAsia"/>
+          <w:noProof/>
+          <w:lang w:eastAsia="fr-FR"/>
+        </w:rPr>
+      </w:pPr>
+      <w:hyperlink w:anchor="_Toc130858379" w:history="1">
+        <w:r>
+          <w:rPr>
+            <w:rStyle w:val="Lienhypertexte"/>
+            <w:noProof/>
+          </w:rPr>
+          <w:t>Figure 15 Part de marché mondiale des principaux fournisseurs de services cloud au 3ème trimestre 2022 [FIG15]</w:t>
+        </w:r>
+        <w:r>
+          <w:rPr>
+            <w:noProof/>
+            <w:webHidden/>
+          </w:rPr>
+          <w:tab/>
+        </w:r>
+        <w:r>
+          <w:rPr>
+            <w:noProof/>
+            <w:webHidden/>
+          </w:rPr>
+          <w:fldChar w:fldCharType="begin"/>
+        </w:r>
+        <w:r>
+          <w:rPr>
+            <w:noProof/>
+            <w:webHidden/>
+          </w:rPr>
+          <w:instrText xml:space="preserve"> PAGEREF _Toc130858379 \h </w:instrText>
+        </w:r>
+        <w:r>
+          <w:rPr>
+            <w:noProof/>
+            <w:webHidden/>
+          </w:rPr>
+        </w:r>
+        <w:r>
+          <w:rPr>
+            <w:noProof/>
+            <w:webHidden/>
+          </w:rPr>
+          <w:fldChar w:fldCharType="separate"/>
+        </w:r>
+        <w:r>
+          <w:rPr>
+            <w:noProof/>
+            <w:webHidden/>
+          </w:rPr>
+          <w:t>49</w:t>
+        </w:r>
+        <w:r>
+          <w:rPr>
+            <w:noProof/>
+            <w:webHidden/>
+          </w:rPr>
+          <w:fldChar w:fldCharType="end"/>
+        </w:r>
+      </w:hyperlink>
+    </w:p>
+    <w:p>
+      <w:pPr>
+        <w:pStyle w:val="Tabledesillustrations"/>
+        <w:tabs>
+          <w:tab w:val="right" w:leader="dot" w:pos="8494"/>
+        </w:tabs>
+        <w:rPr>
+          <w:rFonts w:eastAsiaTheme="minorEastAsia"/>
+          <w:noProof/>
+          <w:lang w:eastAsia="fr-FR"/>
+        </w:rPr>
+      </w:pPr>
+      <w:hyperlink r:id="rId20" w:anchor="_Toc130858380" w:history="1">
+        <w:r>
+          <w:rPr>
+            <w:rStyle w:val="Lienhypertexte"/>
+            <w:noProof/>
+          </w:rPr>
+          <w:t>Figure 16 Les différentes couches d’un serveur virtualisé [FIG]</w:t>
+        </w:r>
+        <w:r>
+          <w:rPr>
+            <w:noProof/>
+            <w:webHidden/>
+          </w:rPr>
+          <w:tab/>
+        </w:r>
+        <w:r>
+          <w:rPr>
+            <w:noProof/>
+            <w:webHidden/>
+          </w:rPr>
+          <w:fldChar w:fldCharType="begin"/>
+        </w:r>
+        <w:r>
+          <w:rPr>
+            <w:noProof/>
+            <w:webHidden/>
+          </w:rPr>
+          <w:instrText xml:space="preserve"> PAGEREF _Toc130858380 \h </w:instrText>
+        </w:r>
+        <w:r>
+          <w:rPr>
+            <w:noProof/>
+            <w:webHidden/>
+          </w:rPr>
+        </w:r>
+        <w:r>
+          <w:rPr>
+            <w:noProof/>
+            <w:webHidden/>
+          </w:rPr>
+          <w:fldChar w:fldCharType="separate"/>
+        </w:r>
+        <w:r>
+          <w:rPr>
+            <w:noProof/>
+            <w:webHidden/>
+          </w:rPr>
+          <w:t>50</w:t>
+        </w:r>
+        <w:r>
+          <w:rPr>
+            <w:noProof/>
+            <w:webHidden/>
+          </w:rPr>
+          <w:fldChar w:fldCharType="end"/>
+        </w:r>
+      </w:hyperlink>
+    </w:p>
+    <w:p>
+      <w:pPr>
+        <w:pStyle w:val="Tabledesillustrations"/>
+        <w:tabs>
+          <w:tab w:val="right" w:leader="dot" w:pos="8494"/>
+        </w:tabs>
+        <w:rPr>
+          <w:rFonts w:eastAsiaTheme="minorEastAsia"/>
+          <w:noProof/>
+          <w:lang w:eastAsia="fr-FR"/>
+        </w:rPr>
+      </w:pPr>
+      <w:hyperlink w:anchor="_Toc130858381" w:history="1">
+        <w:r>
+          <w:rPr>
+            <w:rStyle w:val="Lienhypertexte"/>
+            <w:noProof/>
+          </w:rPr>
+          <w:t>Figure 17 Virtualisation – Les types de connexion au réseau [FIG]</w:t>
+        </w:r>
+        <w:r>
+          <w:rPr>
+            <w:noProof/>
+            <w:webHidden/>
+          </w:rPr>
+          <w:tab/>
+        </w:r>
+        <w:r>
+          <w:rPr>
+            <w:noProof/>
+            <w:webHidden/>
+          </w:rPr>
+          <w:fldChar w:fldCharType="begin"/>
+        </w:r>
+        <w:r>
+          <w:rPr>
+            <w:noProof/>
+            <w:webHidden/>
+          </w:rPr>
+          <w:instrText xml:space="preserve"> PAGEREF _Toc130858381 \h </w:instrText>
+        </w:r>
+        <w:r>
+          <w:rPr>
+            <w:noProof/>
+            <w:webHidden/>
+          </w:rPr>
+        </w:r>
+        <w:r>
+          <w:rPr>
+            <w:noProof/>
+            <w:webHidden/>
+          </w:rPr>
+          <w:fldChar w:fldCharType="separate"/>
+        </w:r>
+        <w:r>
+          <w:rPr>
+            <w:noProof/>
+            <w:webHidden/>
+          </w:rPr>
+          <w:t>51</w:t>
+        </w:r>
+        <w:r>
+          <w:rPr>
+            <w:noProof/>
+            <w:webHidden/>
+          </w:rPr>
+          <w:fldChar w:fldCharType="end"/>
+        </w:r>
+      </w:hyperlink>
+    </w:p>
+    <w:p>
+      <w:pPr>
+        <w:pStyle w:val="Tabledesillustrations"/>
+        <w:tabs>
+          <w:tab w:val="right" w:leader="dot" w:pos="8494"/>
+        </w:tabs>
+        <w:rPr>
+          <w:rFonts w:eastAsiaTheme="minorEastAsia"/>
+          <w:noProof/>
+          <w:lang w:eastAsia="fr-FR"/>
+        </w:rPr>
+      </w:pPr>
+      <w:hyperlink r:id="rId21" w:anchor="_Toc130858382" w:history="1">
+        <w:r>
+          <w:rPr>
+            <w:rStyle w:val="Lienhypertexte"/>
+            <w:noProof/>
+          </w:rPr>
+          <w:t>Figure 18 Les fonctions de l'objet connecté [FIG]</w:t>
+        </w:r>
+        <w:r>
+          <w:rPr>
+            <w:noProof/>
+            <w:webHidden/>
+          </w:rPr>
+          <w:tab/>
+        </w:r>
+        <w:r>
+          <w:rPr>
+            <w:noProof/>
+            <w:webHidden/>
+          </w:rPr>
+          <w:fldChar w:fldCharType="begin"/>
+        </w:r>
+        <w:r>
+          <w:rPr>
+            <w:noProof/>
+            <w:webHidden/>
+          </w:rPr>
+          <w:instrText xml:space="preserve"> PAGEREF _Toc130858382 \h </w:instrText>
+        </w:r>
+        <w:r>
+          <w:rPr>
+            <w:noProof/>
+            <w:webHidden/>
+          </w:rPr>
+        </w:r>
+        <w:r>
+          <w:rPr>
+            <w:noProof/>
+            <w:webHidden/>
+          </w:rPr>
+          <w:fldChar w:fldCharType="separate"/>
+        </w:r>
+        <w:r>
+          <w:rPr>
+            <w:noProof/>
+            <w:webHidden/>
+          </w:rPr>
+          <w:t>53</w:t>
+        </w:r>
+        <w:r>
+          <w:rPr>
+            <w:noProof/>
+            <w:webHidden/>
+          </w:rPr>
+          <w:fldChar w:fldCharType="end"/>
+        </w:r>
+      </w:hyperlink>
+    </w:p>
+    <w:p>
+      <w:pPr>
+        <w:pStyle w:val="Tabledesillustrations"/>
+        <w:tabs>
+          <w:tab w:val="right" w:leader="dot" w:pos="8494"/>
+        </w:tabs>
+        <w:rPr>
+          <w:rFonts w:eastAsiaTheme="minorEastAsia"/>
+          <w:noProof/>
+          <w:lang w:eastAsia="fr-FR"/>
+        </w:rPr>
+      </w:pPr>
+      <w:hyperlink r:id="rId22" w:anchor="_Toc130858383" w:history="1">
+        <w:r>
+          <w:rPr>
+            <w:rStyle w:val="Lienhypertexte"/>
+            <w:noProof/>
+          </w:rPr>
+          <w:t>Figure 19 Les solutions réseau du marché [FIG]</w:t>
+        </w:r>
+        <w:r>
+          <w:rPr>
+            <w:noProof/>
+            <w:webHidden/>
+          </w:rPr>
+          <w:tab/>
+        </w:r>
+        <w:r>
+          <w:rPr>
+            <w:noProof/>
+            <w:webHidden/>
+          </w:rPr>
+          <w:fldChar w:fldCharType="begin"/>
+        </w:r>
+        <w:r>
+          <w:rPr>
+            <w:noProof/>
+            <w:webHidden/>
+          </w:rPr>
+          <w:instrText xml:space="preserve"> PAGEREF _Toc130858383 \h </w:instrText>
+        </w:r>
+        <w:r>
+          <w:rPr>
+            <w:noProof/>
+            <w:webHidden/>
+          </w:rPr>
+        </w:r>
+        <w:r>
+          <w:rPr>
+            <w:noProof/>
+            <w:webHidden/>
+          </w:rPr>
+          <w:fldChar w:fldCharType="separate"/>
+        </w:r>
+        <w:r>
+          <w:rPr>
+            <w:noProof/>
+            <w:webHidden/>
+          </w:rPr>
+          <w:t>54</w:t>
+        </w:r>
+        <w:r>
+          <w:rPr>
+            <w:noProof/>
+            <w:webHidden/>
+          </w:rPr>
+          <w:fldChar w:fldCharType="end"/>
+        </w:r>
+      </w:hyperlink>
+    </w:p>
+    <w:p>
+      <w:pPr>
+        <w:pStyle w:val="Tabledesillustrations"/>
+        <w:tabs>
+          <w:tab w:val="right" w:leader="dot" w:pos="8494"/>
+        </w:tabs>
+        <w:rPr>
+          <w:rFonts w:eastAsiaTheme="minorEastAsia"/>
+          <w:noProof/>
+          <w:lang w:eastAsia="fr-FR"/>
+        </w:rPr>
+      </w:pPr>
+      <w:hyperlink w:anchor="_Toc130858384" w:history="1">
+        <w:r>
+          <w:rPr>
+            <w:rStyle w:val="Lienhypertexte"/>
+            <w:rFonts w:ascii="Times New Roman" w:hAnsi="Times New Roman" w:cs="Times New Roman"/>
+            <w:noProof/>
+          </w:rPr>
+          <w:t>Figure 20 Métier les plus mena</w:t>
+        </w:r>
+        <w:r>
+          <w:rPr>
+            <w:rStyle w:val="Lienhypertexte"/>
+            <w:rFonts w:ascii="Times New Roman" w:hAnsi="Times New Roman" w:cs="Times New Roman"/>
+            <w:noProof/>
+          </w:rPr>
+          <w:t>c</w:t>
+        </w:r>
+        <w:r>
+          <w:rPr>
+            <w:rStyle w:val="Lienhypertexte"/>
+            <w:rFonts w:ascii="Times New Roman" w:hAnsi="Times New Roman" w:cs="Times New Roman"/>
+            <w:noProof/>
+          </w:rPr>
+          <w:t>és par l'automatisation [FIG ]</w:t>
+        </w:r>
+        <w:r>
+          <w:rPr>
+            <w:noProof/>
+            <w:webHidden/>
+          </w:rPr>
+          <w:tab/>
+        </w:r>
+        <w:r>
+          <w:rPr>
+            <w:noProof/>
+            <w:webHidden/>
+          </w:rPr>
+          <w:fldChar w:fldCharType="begin"/>
+        </w:r>
+        <w:r>
+          <w:rPr>
+            <w:noProof/>
+            <w:webHidden/>
+          </w:rPr>
+          <w:instrText xml:space="preserve"> PAGEREF _Toc130858384 \h </w:instrText>
+        </w:r>
+        <w:r>
+          <w:rPr>
+            <w:noProof/>
+            <w:webHidden/>
+          </w:rPr>
+        </w:r>
+        <w:r>
+          <w:rPr>
+            <w:noProof/>
+            <w:webHidden/>
+          </w:rPr>
+          <w:fldChar w:fldCharType="separate"/>
+        </w:r>
+        <w:r>
+          <w:rPr>
+            <w:noProof/>
+            <w:webHidden/>
+          </w:rPr>
+          <w:t>58</w:t>
+        </w:r>
+        <w:r>
+          <w:rPr>
+            <w:noProof/>
+            <w:webHidden/>
+          </w:rPr>
+          <w:fldChar w:fldCharType="end"/>
+        </w:r>
+      </w:hyperlink>
+    </w:p>
+    <w:p>
+      <w:pPr>
+        <w:rPr>
+          <w:rFonts w:ascii="Times New Roman" w:hAnsi="Times New Roman" w:cs="Times New Roman"/>
+        </w:rPr>
+      </w:pPr>
+      <w:r>
+        <w:rPr>
+          <w:rFonts w:ascii="Times New Roman" w:hAnsi="Times New Roman" w:cs="Times New Roman"/>
+        </w:rPr>
+        <w:fldChar w:fldCharType="end"/>
+      </w:r>
+    </w:p>
+    <w:p>
+      <w:pPr>
         <w:rPr>
           <w:rFonts w:ascii="Times New Roman" w:eastAsiaTheme="majorEastAsia" w:hAnsi="Times New Roman" w:cs="Times New Roman"/>
           <w:color w:val="2F5496" w:themeColor="accent1" w:themeShade="BF"/>
@@ -2832,13 +4141,7 @@
         <w:rPr>
           <w:rFonts w:ascii="Times New Roman" w:hAnsi="Times New Roman" w:cs="Times New Roman"/>
         </w:rPr>
-        <w:t>Les réseaux informatiques se sont développés et internet nous a permis de partager de l’information toujours plus rapidement et efficacement. Les connexions sont de plus en plus rapides et les espaces de stockage ne cessent de grandir. Les ordinateurs sont plus performants et offre une possibilité infinie</w:t>
-      </w:r>
-      <w:r>
-        <w:rPr>
-          <w:rFonts w:ascii="Times New Roman" w:hAnsi="Times New Roman" w:cs="Times New Roman"/>
-        </w:rPr>
-        <w:t>.</w:t>
+        <w:br w:type="page"/>
       </w:r>
     </w:p>
     <w:p>
@@ -2849,7 +4152,284 @@
           <w:rFonts w:ascii="Times New Roman" w:hAnsi="Times New Roman" w:cs="Times New Roman"/>
         </w:rPr>
       </w:pPr>
+      <w:r>
+        <w:rPr>
+          <w:rFonts w:ascii="Times New Roman" w:hAnsi="Times New Roman" w:cs="Times New Roman"/>
+        </w:rPr>
+        <w:lastRenderedPageBreak/>
+        <w:t>Préface</w:t>
+      </w:r>
+      <w:bookmarkEnd w:id="1"/>
+    </w:p>
+    <w:p>
+      <w:pPr>
+        <w:rPr>
+          <w:rFonts w:ascii="Times New Roman" w:hAnsi="Times New Roman" w:cs="Times New Roman"/>
+        </w:rPr>
+      </w:pPr>
+    </w:p>
+    <w:p>
+      <w:pPr>
+        <w:rPr>
+          <w:rFonts w:ascii="Times New Roman" w:hAnsi="Times New Roman" w:cs="Times New Roman"/>
+        </w:rPr>
+      </w:pPr>
+      <w:r>
+        <w:rPr>
+          <w:rFonts w:ascii="Times New Roman" w:hAnsi="Times New Roman" w:cs="Times New Roman"/>
+        </w:rPr>
+        <w:br w:type="page"/>
+      </w:r>
+    </w:p>
+    <w:p>
+      <w:pPr>
+        <w:pStyle w:val="Titre1"/>
+        <w:spacing w:after="120"/>
+        <w:jc w:val="both"/>
+        <w:rPr>
+          <w:rFonts w:ascii="Times New Roman" w:hAnsi="Times New Roman" w:cs="Times New Roman"/>
+        </w:rPr>
+      </w:pPr>
+      <w:bookmarkStart w:id="2" w:name="_Toc130771478"/>
+      <w:bookmarkStart w:id="3" w:name="_Toc130857822"/>
+      <w:r>
+        <w:rPr>
+          <w:rFonts w:ascii="Times New Roman" w:hAnsi="Times New Roman" w:cs="Times New Roman"/>
+        </w:rPr>
+        <w:lastRenderedPageBreak/>
+        <w:t>Introduction</w:t>
+      </w:r>
+      <w:bookmarkEnd w:id="2"/>
+      <w:bookmarkEnd w:id="3"/>
+    </w:p>
+    <w:p>
+      <w:pPr>
+        <w:jc w:val="both"/>
+        <w:rPr>
+          <w:rFonts w:ascii="Times New Roman" w:hAnsi="Times New Roman" w:cs="Times New Roman"/>
+        </w:rPr>
+      </w:pPr>
+      <w:r>
+        <w:rPr>
+          <w:rFonts w:ascii="Times New Roman" w:hAnsi="Times New Roman" w:cs="Times New Roman"/>
+        </w:rPr>
+        <w:t xml:space="preserve">L’Humanité a toujours cherché à utiliser des outils pour s’aider dans ses tâches quotidiennes. Dès la préhistoire, </w:t>
+      </w:r>
+      <w:r>
+        <w:rPr>
+          <w:rFonts w:ascii="Times New Roman" w:hAnsi="Times New Roman" w:cs="Times New Roman"/>
+        </w:rPr>
+        <w:t>les êtres humains ont développé une grande variété d'outils pour chasser, pêcher, cueillir des aliments, se défendre, construire des abris, et bien d'autres tâches.</w:t>
+      </w:r>
+      <w:r>
+        <w:rPr>
+          <w:rFonts w:ascii="Times New Roman" w:hAnsi="Times New Roman" w:cs="Times New Roman"/>
+        </w:rPr>
+        <w:t xml:space="preserve"> </w:t>
+      </w:r>
+      <w:r>
+        <w:rPr>
+          <w:rFonts w:ascii="Times New Roman" w:hAnsi="Times New Roman" w:cs="Times New Roman"/>
+        </w:rPr>
+        <w:t>Les outils de la préhistoire étaient principalement fabriqués à partir de matériaux naturels tels que la pierre, le bois, l'os et le cuir. Les premiers outils de pierre, tels que les galets taillés, remontent à environ 2,5 millions d'années. Au fil du temps, les outils de pierre ont évolué pour inclure des bifaces, des haches, des pointes de lance et des grattoirs.</w:t>
+      </w:r>
+      <w:r>
+        <w:rPr>
+          <w:rFonts w:ascii="Times New Roman" w:hAnsi="Times New Roman" w:cs="Times New Roman"/>
+        </w:rPr>
+        <w:t xml:space="preserve"> </w:t>
+      </w:r>
+      <w:r>
+        <w:rPr>
+          <w:rFonts w:ascii="Times New Roman" w:hAnsi="Times New Roman" w:cs="Times New Roman"/>
+        </w:rPr>
+        <w:t>Les outils en bois, tels que les lances, les arcs et les flèches, ont également été utilisés pour la chasse et la défense. Les outils en os étaient couramment utilisés pour la fabrication de pointes de lance, de harpons, de couteaux et d'aiguilles. Les outils en cuir étaient utilisés pour fabriquer des vêtements, des chaussures et des sacs de transport.</w:t>
+      </w:r>
+      <w:r>
+        <w:rPr>
+          <w:rFonts w:ascii="Times New Roman" w:hAnsi="Times New Roman" w:cs="Times New Roman"/>
+        </w:rPr>
+        <w:t xml:space="preserve"> </w:t>
+      </w:r>
+      <w:r>
+        <w:rPr>
+          <w:rFonts w:ascii="Times New Roman" w:hAnsi="Times New Roman" w:cs="Times New Roman"/>
+        </w:rPr>
+        <w:t>Au fil du temps, les êtres humains ont développé des techniques de fabrication plus avancées pour leurs outils, comme la technique de la taille en série pour les outils en pierre. Ces techniques ont permis aux humains de produire des outils plus sophistiqués et plus efficaces pour leurs besoins quotidiens.</w:t>
+      </w:r>
+      <w:r>
+        <w:rPr>
+          <w:rFonts w:ascii="Times New Roman" w:hAnsi="Times New Roman" w:cs="Times New Roman"/>
+        </w:rPr>
+        <w:t xml:space="preserve"> </w:t>
+      </w:r>
+    </w:p>
+    <w:p>
+      <w:pPr>
+        <w:jc w:val="both"/>
+        <w:rPr>
+          <w:rFonts w:ascii="Times New Roman" w:hAnsi="Times New Roman" w:cs="Times New Roman"/>
+        </w:rPr>
+      </w:pPr>
+      <w:r>
+        <w:rPr>
+          <w:rFonts w:ascii="Times New Roman" w:hAnsi="Times New Roman" w:cs="Times New Roman"/>
+        </w:rPr>
+        <w:t xml:space="preserve">Au fil des âges, l’humain a amélioré ses outils pour les moderniser et a développé des méthodes de travail et de réflexion toujours plus poussées. La technologie a évolué et des machines ont été créé pour aider l’être humain dans ses tâches. Des ordinateurs ont permis de faire des calculs que l’humanité n’aurait jamais pu faire en toute une vie. D’où la création du mot informatique qui est </w:t>
+      </w:r>
+      <w:r>
+        <w:rPr>
+          <w:rFonts w:ascii="Times New Roman" w:hAnsi="Times New Roman" w:cs="Times New Roman"/>
+        </w:rPr>
+        <w:t xml:space="preserve">un domaine </w:t>
+      </w:r>
+      <w:r>
+        <w:rPr>
+          <w:rFonts w:ascii="Times New Roman" w:hAnsi="Times New Roman" w:cs="Times New Roman"/>
+        </w:rPr>
+        <w:t xml:space="preserve">technologique </w:t>
+      </w:r>
+      <w:r>
+        <w:rPr>
+          <w:rFonts w:ascii="Times New Roman" w:hAnsi="Times New Roman" w:cs="Times New Roman"/>
+        </w:rPr>
+        <w:t>qui se développe et s’étend dans la vie quotidienne. Qu’il soit industriel ou scientifique, il concerne une grande partie de la population mondiale qui parfois, sans le savoir l’utilise dans la vie de tous les jours. Le mot « informatique » est souvent lié avec le mot « ordinateur » car les ordinateurs sont les prémisses de celui-ci. Certains sont enthousiaste à l’utiliser d’autres réfractaires, les avis sont partagés et parfois même, tranchés.</w:t>
+      </w:r>
+    </w:p>
+    <w:p>
+      <w:pPr>
+        <w:jc w:val="both"/>
+        <w:rPr>
+          <w:rFonts w:ascii="Times New Roman" w:hAnsi="Times New Roman" w:cs="Times New Roman"/>
+        </w:rPr>
+      </w:pPr>
+      <w:r>
+        <w:rPr>
+          <w:rFonts w:ascii="Times New Roman" w:hAnsi="Times New Roman" w:cs="Times New Roman"/>
+        </w:rPr>
+        <w:t>Notre histoire moderne comprend quatre révolutions industrielles. Ce sont plusieurs vagues d’industrialisation qui se suivent et se propagent de pays en pays. Les deux premières sont liées à l’énergie, la troisième énergie et informatique et la dernière à la gestion de la Data. L’infrastructure dans une entreprise englobe le réseau et les systèmes qui en découle, le Cloud pour le stockage ou des serveurs informatiques qui hébergent des sites internet et des firewalls, routeurs et switches pour faire transiter la donnée. Au fil du temps, l’infrastructure est devenue virtuelles et des nouveaux serveurs physiques sur lequel est intégré ou installé un hyperviseur et des machine</w:t>
+      </w:r>
+      <w:r>
+        <w:rPr>
+          <w:rFonts w:ascii="Times New Roman" w:hAnsi="Times New Roman" w:cs="Times New Roman"/>
+        </w:rPr>
+        <w:t>s</w:t>
+      </w:r>
+      <w:r>
+        <w:rPr>
+          <w:rFonts w:ascii="Times New Roman" w:hAnsi="Times New Roman" w:cs="Times New Roman"/>
+        </w:rPr>
+        <w:t xml:space="preserve"> virtuelles pour porter ce genre d’infrastructure. Continuellement, de nouvelles fonctionnalités sont créées, des interfaces graphiques toujours plus intuitives sont ajustées et des </w:t>
+      </w:r>
+      <w:r>
+        <w:rPr>
+          <w:rFonts w:ascii="Times New Roman" w:hAnsi="Times New Roman" w:cs="Times New Roman"/>
+        </w:rPr>
+        <w:lastRenderedPageBreak/>
+        <w:t>améliorations continues progressives ou dégressives s’effectuent chaque jour en fonction de la demande de l’utilisateur final.</w:t>
+      </w:r>
+    </w:p>
+    <w:p>
+      <w:pPr>
+        <w:jc w:val="both"/>
+        <w:rPr>
+          <w:rFonts w:ascii="Times New Roman" w:hAnsi="Times New Roman" w:cs="Times New Roman"/>
+        </w:rPr>
+      </w:pPr>
+      <w:r>
+        <w:rPr>
+          <w:rFonts w:ascii="Times New Roman" w:hAnsi="Times New Roman" w:cs="Times New Roman"/>
+        </w:rPr>
+        <w:t>Le travail de l’homme peut être souvent cyclique, générique, répétitif et frustrant. Depuis les années 50, le travail a souvent été réparti de façon à rechercher la productivité de l’humain en assignant à chaque personne une tâche précise et répétitive qu’il fera tout au long de sa carrière. Plusieurs contraintes entraient en jeu comme la santé, la fatigue et le coût.  Depuis, l’humain a créé des machines qui font ces tâches répétitives à leur place. Par ce fait, les métiers évoluent, les tâches deviennent moins pénibles et les ouvriers peuvent se concentrer sur des tâches pluridisciplinaires, comme le contrôle de la qualité d’un produit tout au long de la chaine de production ou alors la surveillance de l’état des machines. Le métier évolue et les mentalités changent.</w:t>
+      </w:r>
+    </w:p>
+    <w:p>
+      <w:pPr>
+        <w:jc w:val="both"/>
+        <w:rPr>
+          <w:rFonts w:ascii="Times New Roman" w:hAnsi="Times New Roman" w:cs="Times New Roman"/>
+        </w:rPr>
+      </w:pPr>
+      <w:r>
+        <w:rPr>
+          <w:rFonts w:ascii="Times New Roman" w:hAnsi="Times New Roman" w:cs="Times New Roman"/>
+        </w:rPr>
+        <w:t xml:space="preserve">Des langages de développement permettent de créer des programmes appelés aussi des scripts qui, avec l’aide d’un ordonnanceur de tâche, peuvent se lancer automatiquement. Les scripts sont des bouts de programme qui permettent d’effectuer une ou plusieurs tâches de façon autonome. Il suffit à l’utilisateur de lancer le programme et potentiellement de remplir quelques données pour que le script puisse effectuer la tâche pour laquelle il a été créé. Il a cette faculté de répondre à une demande redondante et qui s’effectue toujours de la même manière. </w:t>
+      </w:r>
+      <w:bookmarkStart w:id="4" w:name="_Hlk129110815"/>
+      <w:r>
+        <w:rPr>
+          <w:rFonts w:ascii="Times New Roman" w:hAnsi="Times New Roman" w:cs="Times New Roman"/>
+        </w:rPr>
+        <w:t>L’avantage est qu’on peut lui donner des paramètres afin de mieux répondre au besoin de l’utilisateur.</w:t>
+      </w:r>
+      <w:bookmarkEnd w:id="4"/>
+    </w:p>
+    <w:p>
+      <w:pPr>
+        <w:jc w:val="both"/>
+        <w:rPr>
+          <w:rFonts w:ascii="Times New Roman" w:hAnsi="Times New Roman" w:cs="Times New Roman"/>
+        </w:rPr>
+      </w:pPr>
+      <w:r>
+        <w:rPr>
+          <w:rFonts w:ascii="Times New Roman" w:hAnsi="Times New Roman" w:cs="Times New Roman"/>
+        </w:rPr>
+        <w:t>Le but étant de toujours aller de l’avant, l’automatisation a été créé pour toujours réduire l’action de l’Humain sur l’environnement de travail. L’objectif étant de limiter les erreurs et diminuer le temps d’action d’une tâche. Il est affecté dans plusieurs domaine</w:t>
+      </w:r>
+      <w:r>
+        <w:rPr>
+          <w:rFonts w:ascii="Times New Roman" w:hAnsi="Times New Roman" w:cs="Times New Roman"/>
+        </w:rPr>
+        <w:t>s</w:t>
+      </w:r>
+      <w:r>
+        <w:rPr>
+          <w:rFonts w:ascii="Times New Roman" w:hAnsi="Times New Roman" w:cs="Times New Roman"/>
+        </w:rPr>
+        <w:t xml:space="preserve"> comme l’environnement, la finance, le social et évidement le web et le développement. Des outils sont déjà développés pour gérer le processus d’automatisation des tâches.</w:t>
+      </w:r>
+      <w:r>
+        <w:rPr>
+          <w:rFonts w:ascii="Times New Roman" w:hAnsi="Times New Roman" w:cs="Times New Roman"/>
+        </w:rPr>
+        <w:t xml:space="preserve"> L’Intelligence Artificielle s’est développée dans cette continuité et a changé notre manière de penser. Le fait qu’un programme puisse apprendre de lui-même pour améliorer son résultat à changer radicalement notre société. En effet, l’Intelligence Artificielle a intégré la vie quotidienne de l’être humain comme une évolution technologie devenu naturelle.</w:t>
+      </w:r>
+    </w:p>
+    <w:p>
+      <w:pPr>
+        <w:jc w:val="both"/>
+        <w:rPr>
+          <w:rFonts w:ascii="Times New Roman" w:eastAsiaTheme="majorEastAsia" w:hAnsi="Times New Roman" w:cs="Times New Roman"/>
+          <w:color w:val="2F5496" w:themeColor="accent1" w:themeShade="BF"/>
+          <w:sz w:val="32"/>
+          <w:szCs w:val="32"/>
+        </w:rPr>
+      </w:pPr>
+      <w:r>
+        <w:rPr>
+          <w:rFonts w:ascii="Times New Roman" w:hAnsi="Times New Roman" w:cs="Times New Roman"/>
+        </w:rPr>
+        <w:t>Les réseaux informatiques se sont développés et internet nous a permis de partager de l’information toujours plus rapidement et efficacement. Les connexions sont de plus en plus rapides et les espaces de stockage ne cessent de grandir. Les ordinateurs sont plus performants et offre une possibilité infinie</w:t>
+      </w:r>
+      <w:r>
+        <w:rPr>
+          <w:rFonts w:ascii="Times New Roman" w:hAnsi="Times New Roman" w:cs="Times New Roman"/>
+        </w:rPr>
+        <w:t>.</w:t>
+      </w:r>
+    </w:p>
+    <w:p>
+      <w:pPr>
+        <w:pStyle w:val="Titre1"/>
+        <w:spacing w:after="120"/>
+        <w:rPr>
+          <w:rFonts w:ascii="Times New Roman" w:hAnsi="Times New Roman" w:cs="Times New Roman"/>
+        </w:rPr>
+      </w:pPr>
       <w:bookmarkStart w:id="5" w:name="_Toc130771479"/>
+      <w:bookmarkStart w:id="6" w:name="_Toc130857823"/>
       <w:r>
         <w:rPr>
           <w:rFonts w:ascii="Times New Roman" w:hAnsi="Times New Roman" w:cs="Times New Roman"/>
@@ -2858,6 +4438,7 @@
         <w:t>Problématique</w:t>
       </w:r>
       <w:bookmarkEnd w:id="5"/>
+      <w:bookmarkEnd w:id="6"/>
     </w:p>
     <w:p>
       <w:pPr>
@@ -3269,7 +4850,8 @@
           <w:rFonts w:ascii="Times New Roman" w:hAnsi="Times New Roman" w:cs="Times New Roman"/>
         </w:rPr>
       </w:pPr>
-      <w:bookmarkStart w:id="6" w:name="_Toc130771480"/>
+      <w:bookmarkStart w:id="7" w:name="_Toc130771480"/>
+      <w:bookmarkStart w:id="8" w:name="_Toc130857824"/>
       <w:r>
         <w:rPr>
           <w:rFonts w:ascii="Times New Roman" w:hAnsi="Times New Roman" w:cs="Times New Roman"/>
@@ -3277,7 +4859,8 @@
         <w:lastRenderedPageBreak/>
         <w:t>Chapitre 1 : L’évolution technologique dans tous les domaines</w:t>
       </w:r>
-      <w:bookmarkEnd w:id="6"/>
+      <w:bookmarkEnd w:id="7"/>
+      <w:bookmarkEnd w:id="8"/>
     </w:p>
     <w:p>
       <w:pPr>
@@ -3296,14 +4879,16 @@
           <w:rFonts w:ascii="Times New Roman" w:hAnsi="Times New Roman" w:cs="Times New Roman"/>
         </w:rPr>
       </w:pPr>
-      <w:bookmarkStart w:id="7" w:name="_Toc130771481"/>
+      <w:bookmarkStart w:id="9" w:name="_Toc130771481"/>
+      <w:bookmarkStart w:id="10" w:name="_Toc130857825"/>
       <w:r>
         <w:rPr>
           <w:rFonts w:ascii="Times New Roman" w:hAnsi="Times New Roman" w:cs="Times New Roman"/>
         </w:rPr>
         <w:t>La technologie et l’informatique</w:t>
       </w:r>
-      <w:bookmarkEnd w:id="7"/>
+      <w:bookmarkEnd w:id="9"/>
+      <w:bookmarkEnd w:id="10"/>
     </w:p>
     <w:p>
       <w:pPr>
@@ -3444,7 +5029,7 @@
                     <pic:cNvPicPr/>
                   </pic:nvPicPr>
                   <pic:blipFill>
-                    <a:blip r:embed="rId11"/>
+                    <a:blip r:embed="rId23"/>
                     <a:stretch>
                       <a:fillRect/>
                     </a:stretch>
@@ -3474,6 +5059,7 @@
           <w:rFonts w:ascii="Times New Roman" w:hAnsi="Times New Roman" w:cs="Times New Roman"/>
         </w:rPr>
       </w:pPr>
+      <w:bookmarkStart w:id="11" w:name="_Toc130858365"/>
       <w:r>
         <w:rPr>
           <w:rFonts w:ascii="Times New Roman" w:hAnsi="Times New Roman" w:cs="Times New Roman"/>
@@ -3517,6 +5103,7 @@
         </w:rPr>
         <w:t xml:space="preserve"> Nombre de demande de brevets dans le monde entre 1990 et 2017 [FIG01]</w:t>
       </w:r>
+      <w:bookmarkEnd w:id="11"/>
     </w:p>
     <w:p>
       <w:pPr>
@@ -3661,7 +5248,8 @@
           <w:rFonts w:ascii="Times New Roman" w:hAnsi="Times New Roman" w:cs="Times New Roman"/>
         </w:rPr>
       </w:pPr>
-      <w:bookmarkStart w:id="8" w:name="_Toc130771482"/>
+      <w:bookmarkStart w:id="12" w:name="_Toc130771482"/>
+      <w:bookmarkStart w:id="13" w:name="_Toc130857826"/>
       <w:r>
         <w:rPr>
           <w:rFonts w:ascii="Times New Roman" w:hAnsi="Times New Roman" w:cs="Times New Roman"/>
@@ -3669,7 +5257,8 @@
         <w:lastRenderedPageBreak/>
         <w:t>La technologie et son impact sur l’environnement</w:t>
       </w:r>
-      <w:bookmarkEnd w:id="8"/>
+      <w:bookmarkEnd w:id="12"/>
+      <w:bookmarkEnd w:id="13"/>
     </w:p>
     <w:p>
       <w:pPr>
@@ -4132,7 +5721,7 @@
                     </pic:cNvPicPr>
                   </pic:nvPicPr>
                   <pic:blipFill>
-                    <a:blip r:embed="rId12">
+                    <a:blip r:embed="rId24">
                       <a:extLst>
                         <a:ext uri="{28A0092B-C50C-407E-A947-70E740481C1C}">
                           <a14:useLocalDpi xmlns:a14="http://schemas.microsoft.com/office/drawing/2010/main" val="0"/>
@@ -4173,6 +5762,7 @@
           <w:rFonts w:ascii="Times New Roman" w:hAnsi="Times New Roman" w:cs="Times New Roman"/>
         </w:rPr>
       </w:pPr>
+      <w:bookmarkStart w:id="14" w:name="_Toc130858366"/>
       <w:r>
         <w:rPr>
           <w:rFonts w:ascii="Times New Roman" w:hAnsi="Times New Roman" w:cs="Times New Roman"/>
@@ -4216,6 +5806,7 @@
         </w:rPr>
         <w:t xml:space="preserve"> Indice global de température terre-océan [FIG02]</w:t>
       </w:r>
+      <w:bookmarkEnd w:id="14"/>
     </w:p>
     <w:p>
       <w:pPr>
@@ -4326,7 +5917,7 @@
           <w:noProof/>
         </w:rPr>
         <w:pict w14:anchorId="0B6AF388">
-          <v:shape id="Zone de texte 6" o:spid="_x0000_s1042" type="#_x0000_t202" style="position:absolute;left:0;text-align:left;margin-left:128.8pt;margin-top:216.9pt;width:180pt;height:.05pt;z-index:251672064;visibility:visible;mso-wrap-style:square;mso-wrap-distance-left:9pt;mso-wrap-distance-top:0;mso-wrap-distance-right:9pt;mso-wrap-distance-bottom:0;mso-position-horizontal:right;mso-position-horizontal-relative:margin;mso-position-vertical:absolute;mso-position-vertical-relative:text;v-text-anchor:top" o:gfxdata="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" stroked="f">
+          <v:shape id="Zone de texte 6" o:spid="_x0000_s1042" type="#_x0000_t202" style="position:absolute;left:0;text-align:left;margin-left:257.6pt;margin-top:216.9pt;width:180pt;height:.05pt;z-index:251672064;visibility:visible;mso-wrap-style:square;mso-wrap-distance-left:9pt;mso-wrap-distance-top:0;mso-wrap-distance-right:9pt;mso-wrap-distance-bottom:0;mso-position-horizontal:right;mso-position-horizontal-relative:margin;mso-position-vertical:absolute;mso-position-vertical-relative:text;v-text-anchor:top" o:gfxdata="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" stroked="f">
             <v:textbox style="mso-fit-shape-to-text:t" inset="0,0,0,0">
               <w:txbxContent>
                 <w:p>
@@ -4337,33 +5928,22 @@
                       <w:noProof/>
                     </w:rPr>
                   </w:pPr>
+                  <w:bookmarkStart w:id="15" w:name="_Toc130858367"/>
                   <w:r>
                     <w:t xml:space="preserve">Figure </w:t>
                   </w:r>
-                  <w:r>
-                    <w:fldChar w:fldCharType="begin"/>
-                  </w:r>
-                  <w:r>
-                    <w:instrText xml:space="preserve"> SEQ Figure \* ARABIC </w:instrText>
-                  </w:r>
-                  <w:r>
-                    <w:fldChar w:fldCharType="separate"/>
-                  </w:r>
-                  <w:r>
-                    <w:rPr>
-                      <w:noProof/>
-                    </w:rPr>
-                    <w:t>3</w:t>
-                  </w:r>
-                  <w:r>
-                    <w:rPr>
-                      <w:noProof/>
-                    </w:rPr>
-                    <w:fldChar w:fldCharType="end"/>
-                  </w:r>
+                  <w:fldSimple w:instr=" SEQ Figure \* ARABIC ">
+                    <w:r>
+                      <w:rPr>
+                        <w:noProof/>
+                      </w:rPr>
+                      <w:t>3</w:t>
+                    </w:r>
+                  </w:fldSimple>
                   <w:r>
                     <w:t xml:space="preserve"> [FIG03]</w:t>
                   </w:r>
+                  <w:bookmarkEnd w:id="15"/>
                 </w:p>
               </w:txbxContent>
             </v:textbox>
@@ -4377,7 +5957,7 @@
           <w:noProof/>
         </w:rPr>
         <w:drawing>
-          <wp:anchor distT="0" distB="0" distL="114300" distR="114300" simplePos="0" relativeHeight="251653120" behindDoc="0" locked="0" layoutInCell="1" allowOverlap="1" wp14:anchorId="1A26C773" wp14:editId="5CBE4B69">
+          <wp:anchor distT="0" distB="0" distL="114300" distR="114300" simplePos="0" relativeHeight="251645952" behindDoc="0" locked="0" layoutInCell="1" allowOverlap="1" wp14:anchorId="1A26C773" wp14:editId="5CBE4B69">
             <wp:simplePos x="0" y="0"/>
             <wp:positionH relativeFrom="margin">
               <wp:align>right</wp:align>
@@ -4402,7 +5982,7 @@
                     </pic:cNvPicPr>
                   </pic:nvPicPr>
                   <pic:blipFill>
-                    <a:blip r:embed="rId13" cstate="print">
+                    <a:blip r:embed="rId25" cstate="print">
                       <a:extLst>
                         <a:ext uri="{28A0092B-C50C-407E-A947-70E740481C1C}">
                           <a14:useLocalDpi xmlns:a14="http://schemas.microsoft.com/office/drawing/2010/main" val="0"/>
@@ -4898,7 +6478,8 @@
           <w:rFonts w:ascii="Times New Roman" w:hAnsi="Times New Roman" w:cs="Times New Roman"/>
         </w:rPr>
       </w:pPr>
-      <w:bookmarkStart w:id="9" w:name="_Toc130771483"/>
+      <w:bookmarkStart w:id="16" w:name="_Toc130771483"/>
+      <w:bookmarkStart w:id="17" w:name="_Toc130857827"/>
       <w:r>
         <w:rPr>
           <w:rFonts w:ascii="Times New Roman" w:hAnsi="Times New Roman" w:cs="Times New Roman"/>
@@ -4906,7 +6487,8 @@
         <w:lastRenderedPageBreak/>
         <w:t>L’évolution technologique pour faire pérenniser les entreprises</w:t>
       </w:r>
-      <w:bookmarkEnd w:id="9"/>
+      <w:bookmarkEnd w:id="16"/>
+      <w:bookmarkEnd w:id="17"/>
     </w:p>
     <w:p>
       <w:pPr>
@@ -5109,7 +6691,7 @@
                     </pic:cNvPicPr>
                   </pic:nvPicPr>
                   <pic:blipFill>
-                    <a:blip r:embed="rId14">
+                    <a:blip r:embed="rId26">
                       <a:extLst>
                         <a:ext uri="{28A0092B-C50C-407E-A947-70E740481C1C}">
                           <a14:useLocalDpi xmlns:a14="http://schemas.microsoft.com/office/drawing/2010/main" val="0"/>
@@ -5150,6 +6732,7 @@
           <w:rFonts w:ascii="Times New Roman" w:hAnsi="Times New Roman" w:cs="Times New Roman"/>
         </w:rPr>
       </w:pPr>
+      <w:bookmarkStart w:id="18" w:name="_Toc130858368"/>
       <w:r>
         <w:rPr>
           <w:rFonts w:ascii="Times New Roman" w:hAnsi="Times New Roman" w:cs="Times New Roman"/>
@@ -5193,6 +6776,7 @@
         </w:rPr>
         <w:t xml:space="preserve"> Production automobile depuis 1900 [FIG 04]</w:t>
       </w:r>
+      <w:bookmarkEnd w:id="18"/>
     </w:p>
     <w:p>
       <w:pPr>
@@ -5475,30 +7059,18 @@
                     <w:pStyle w:val="Lgende"/>
                     <w:jc w:val="center"/>
                   </w:pPr>
+                  <w:bookmarkStart w:id="19" w:name="_Toc130858369"/>
                   <w:r>
                     <w:t xml:space="preserve">Figure </w:t>
                   </w:r>
-                  <w:r>
-                    <w:fldChar w:fldCharType="begin"/>
-                  </w:r>
-                  <w:r>
-                    <w:instrText xml:space="preserve"> SEQ Figure \* ARABIC </w:instrText>
-                  </w:r>
-                  <w:r>
-                    <w:fldChar w:fldCharType="separate"/>
-                  </w:r>
-                  <w:r>
-                    <w:rPr>
-                      <w:noProof/>
-                    </w:rPr>
-                    <w:t>5</w:t>
-                  </w:r>
-                  <w:r>
-                    <w:rPr>
-                      <w:noProof/>
-                    </w:rPr>
-                    <w:fldChar w:fldCharType="end"/>
-                  </w:r>
+                  <w:fldSimple w:instr=" SEQ Figure \* ARABIC ">
+                    <w:r>
+                      <w:rPr>
+                        <w:noProof/>
+                      </w:rPr>
+                      <w:t>5</w:t>
+                    </w:r>
+                  </w:fldSimple>
                   <w:r>
                     <w:rPr>
                       <w:noProof/>
@@ -5511,6 +7083,7 @@
                   <w:r>
                     <w:t xml:space="preserve"> [FIG5]</w:t>
                   </w:r>
+                  <w:bookmarkEnd w:id="19"/>
                 </w:p>
               </w:txbxContent>
             </v:textbox>
@@ -5524,7 +7097,7 @@
           <w:noProof/>
         </w:rPr>
         <w:drawing>
-          <wp:anchor distT="0" distB="0" distL="114300" distR="114300" simplePos="0" relativeHeight="251657216" behindDoc="0" locked="0" layoutInCell="1" allowOverlap="1" wp14:anchorId="48EA58A0" wp14:editId="7365D6B2">
+          <wp:anchor distT="0" distB="0" distL="114300" distR="114300" simplePos="0" relativeHeight="251671552" behindDoc="0" locked="0" layoutInCell="1" allowOverlap="1" wp14:anchorId="48EA58A0" wp14:editId="7365D6B2">
             <wp:simplePos x="0" y="0"/>
             <wp:positionH relativeFrom="margin">
               <wp:posOffset>1628140</wp:posOffset>
@@ -5547,7 +7120,7 @@
                     <pic:cNvPicPr/>
                   </pic:nvPicPr>
                   <pic:blipFill>
-                    <a:blip r:embed="rId15">
+                    <a:blip r:embed="rId27">
                       <a:extLst>
                         <a:ext uri="{28A0092B-C50C-407E-A947-70E740481C1C}">
                           <a14:useLocalDpi xmlns:a14="http://schemas.microsoft.com/office/drawing/2010/main" val="0"/>
@@ -5792,7 +7365,8 @@
           <w:rFonts w:ascii="Times New Roman" w:hAnsi="Times New Roman" w:cs="Times New Roman"/>
         </w:rPr>
       </w:pPr>
-      <w:bookmarkStart w:id="10" w:name="_Toc130771484"/>
+      <w:bookmarkStart w:id="20" w:name="_Toc130771484"/>
+      <w:bookmarkStart w:id="21" w:name="_Toc130857828"/>
       <w:r>
         <w:rPr>
           <w:rFonts w:ascii="Times New Roman" w:hAnsi="Times New Roman" w:cs="Times New Roman"/>
@@ -5800,7 +7374,8 @@
         <w:lastRenderedPageBreak/>
         <w:t>La technologie pour prendre soin de l’Humain</w:t>
       </w:r>
-      <w:bookmarkEnd w:id="10"/>
+      <w:bookmarkEnd w:id="20"/>
+      <w:bookmarkEnd w:id="21"/>
     </w:p>
     <w:p>
       <w:pPr>
@@ -6750,7 +8325,8 @@
           <w:rFonts w:ascii="Times New Roman" w:hAnsi="Times New Roman" w:cs="Times New Roman"/>
         </w:rPr>
       </w:pPr>
-      <w:bookmarkStart w:id="11" w:name="_Toc130771485"/>
+      <w:bookmarkStart w:id="22" w:name="_Toc130771485"/>
+      <w:bookmarkStart w:id="23" w:name="_Toc130857829"/>
       <w:r>
         <w:rPr>
           <w:rFonts w:ascii="Times New Roman" w:hAnsi="Times New Roman" w:cs="Times New Roman"/>
@@ -6764,7 +8340,8 @@
         </w:rPr>
         <w:t>et la guerre</w:t>
       </w:r>
-      <w:bookmarkEnd w:id="11"/>
+      <w:bookmarkEnd w:id="22"/>
+      <w:bookmarkEnd w:id="23"/>
     </w:p>
     <w:p>
       <w:pPr>
@@ -7030,17 +8607,6 @@
     </w:p>
     <w:p>
       <w:pPr>
-        <w:pStyle w:val="NormalWeb"/>
-        <w:spacing w:line="360" w:lineRule="auto"/>
-        <w:jc w:val="both"/>
-      </w:pPr>
-      <w:r>
-        <w:lastRenderedPageBreak/>
-        <w:br w:type="page"/>
-      </w:r>
-    </w:p>
-    <w:p>
-      <w:pPr>
         <w:pStyle w:val="Titre1"/>
         <w:spacing w:after="120"/>
         <w:jc w:val="both"/>
@@ -7048,7 +8614,8 @@
           <w:rFonts w:ascii="Times New Roman" w:hAnsi="Times New Roman" w:cs="Times New Roman"/>
         </w:rPr>
       </w:pPr>
-      <w:bookmarkStart w:id="12" w:name="_Toc130771486"/>
+      <w:bookmarkStart w:id="24" w:name="_Toc130771486"/>
+      <w:bookmarkStart w:id="25" w:name="_Toc130857830"/>
       <w:r>
         <w:rPr>
           <w:rFonts w:ascii="Times New Roman" w:hAnsi="Times New Roman" w:cs="Times New Roman"/>
@@ -7068,7 +8635,8 @@
         </w:rPr>
         <w:t>volution du poste informatique à l’automatisation</w:t>
       </w:r>
-      <w:bookmarkEnd w:id="12"/>
+      <w:bookmarkEnd w:id="24"/>
+      <w:bookmarkEnd w:id="25"/>
     </w:p>
     <w:p>
       <w:pPr>
@@ -7087,14 +8655,16 @@
           <w:rFonts w:ascii="Times New Roman" w:hAnsi="Times New Roman" w:cs="Times New Roman"/>
         </w:rPr>
       </w:pPr>
-      <w:bookmarkStart w:id="13" w:name="_Toc130771487"/>
+      <w:bookmarkStart w:id="26" w:name="_Toc130771487"/>
+      <w:bookmarkStart w:id="27" w:name="_Toc130857831"/>
       <w:r>
         <w:rPr>
           <w:rFonts w:ascii="Times New Roman" w:hAnsi="Times New Roman" w:cs="Times New Roman"/>
         </w:rPr>
         <w:t>L’ordinateur</w:t>
       </w:r>
-      <w:bookmarkEnd w:id="13"/>
+      <w:bookmarkEnd w:id="26"/>
+      <w:bookmarkEnd w:id="27"/>
     </w:p>
     <w:p>
       <w:pPr>
@@ -7188,7 +8758,7 @@
                     <pic:cNvPicPr/>
                   </pic:nvPicPr>
                   <pic:blipFill>
-                    <a:blip r:embed="rId16"/>
+                    <a:blip r:embed="rId28"/>
                     <a:stretch>
                       <a:fillRect/>
                     </a:stretch>
@@ -7218,6 +8788,7 @@
           <w:rFonts w:ascii="Times New Roman" w:hAnsi="Times New Roman" w:cs="Times New Roman"/>
         </w:rPr>
       </w:pPr>
+      <w:bookmarkStart w:id="28" w:name="_Toc130858370"/>
       <w:r>
         <w:rPr>
           <w:rFonts w:ascii="Times New Roman" w:hAnsi="Times New Roman" w:cs="Times New Roman"/>
@@ -7263,6 +8834,7 @@
         </w:rPr>
         <w:t xml:space="preserve"> De quoi est composé un ordinateur ? [FIG6]</w:t>
       </w:r>
+      <w:bookmarkEnd w:id="28"/>
     </w:p>
     <w:p>
       <w:pPr>
@@ -7836,7 +9408,8 @@
           <w:rFonts w:ascii="Times New Roman" w:hAnsi="Times New Roman" w:cs="Times New Roman"/>
         </w:rPr>
       </w:pPr>
-      <w:bookmarkStart w:id="14" w:name="_Toc130771488"/>
+      <w:bookmarkStart w:id="29" w:name="_Toc130771488"/>
+      <w:bookmarkStart w:id="30" w:name="_Toc130857832"/>
       <w:r>
         <w:rPr>
           <w:rFonts w:ascii="Times New Roman" w:hAnsi="Times New Roman" w:cs="Times New Roman"/>
@@ -7844,7 +9417,8 @@
         <w:lastRenderedPageBreak/>
         <w:t>Le programme informatique</w:t>
       </w:r>
-      <w:bookmarkEnd w:id="14"/>
+      <w:bookmarkEnd w:id="29"/>
+      <w:bookmarkEnd w:id="30"/>
     </w:p>
     <w:p>
       <w:pPr>
@@ -8077,7 +9651,7 @@
           <w:noProof/>
         </w:rPr>
         <w:pict w14:anchorId="0AA69192">
-          <v:shape id="Zone de texte 10" o:spid="_x0000_s1040" type="#_x0000_t202" style="position:absolute;left:0;text-align:left;margin-left:169.3pt;margin-top:132.1pt;width:220.5pt;height:.05pt;z-index:251676160;visibility:visible;mso-wrap-style:square;mso-wrap-distance-left:9pt;mso-wrap-distance-top:0;mso-wrap-distance-right:9pt;mso-wrap-distance-bottom:0;mso-position-horizontal:right;mso-position-horizontal-relative:margin;mso-position-vertical:absolute;mso-position-vertical-relative:text;v-text-anchor:top" o:gfxdata="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" stroked="f">
+          <v:shape id="Zone de texte 10" o:spid="_x0000_s1040" type="#_x0000_t202" style="position:absolute;left:0;text-align:left;margin-left:338.6pt;margin-top:132.1pt;width:220.5pt;height:.05pt;z-index:251676160;visibility:visible;mso-wrap-style:square;mso-wrap-distance-left:9pt;mso-wrap-distance-top:0;mso-wrap-distance-right:9pt;mso-wrap-distance-bottom:0;mso-position-horizontal:right;mso-position-horizontal-relative:margin;mso-position-vertical:absolute;mso-position-vertical-relative:text;v-text-anchor:top" o:gfxdata="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" stroked="f">
             <v:textbox style="mso-fit-shape-to-text:t" inset="0,0,0,0">
               <w:txbxContent>
                 <w:p>
@@ -8085,33 +9659,22 @@
                     <w:pStyle w:val="Lgende"/>
                     <w:jc w:val="center"/>
                   </w:pPr>
+                  <w:bookmarkStart w:id="31" w:name="_Toc130858371"/>
                   <w:r>
                     <w:t xml:space="preserve">Figure </w:t>
                   </w:r>
-                  <w:r>
-                    <w:fldChar w:fldCharType="begin"/>
-                  </w:r>
-                  <w:r>
-                    <w:instrText xml:space="preserve"> SEQ Figure \* ARABIC </w:instrText>
-                  </w:r>
-                  <w:r>
-                    <w:fldChar w:fldCharType="separate"/>
-                  </w:r>
-                  <w:r>
-                    <w:rPr>
-                      <w:noProof/>
-                    </w:rPr>
-                    <w:t>7</w:t>
-                  </w:r>
-                  <w:r>
-                    <w:rPr>
-                      <w:noProof/>
-                    </w:rPr>
-                    <w:fldChar w:fldCharType="end"/>
-                  </w:r>
+                  <w:fldSimple w:instr=" SEQ Figure \* ARABIC ">
+                    <w:r>
+                      <w:rPr>
+                        <w:noProof/>
+                      </w:rPr>
+                      <w:t>7</w:t>
+                    </w:r>
+                  </w:fldSimple>
                   <w:r>
                     <w:t xml:space="preserve"> Exemple d'un programme Fortran 95 [FIG7]</w:t>
                   </w:r>
+                  <w:bookmarkEnd w:id="31"/>
                 </w:p>
               </w:txbxContent>
             </v:textbox>
@@ -8125,7 +9688,7 @@
           <w:noProof/>
         </w:rPr>
         <w:drawing>
-          <wp:anchor distT="0" distB="0" distL="114300" distR="114300" simplePos="0" relativeHeight="251658240" behindDoc="0" locked="0" layoutInCell="1" allowOverlap="1" wp14:anchorId="661CAC65" wp14:editId="750E979F">
+          <wp:anchor distT="0" distB="0" distL="114300" distR="114300" simplePos="0" relativeHeight="251676672" behindDoc="0" locked="0" layoutInCell="1" allowOverlap="1" wp14:anchorId="661CAC65" wp14:editId="750E979F">
             <wp:simplePos x="0" y="0"/>
             <wp:positionH relativeFrom="margin">
               <wp:align>right</wp:align>
@@ -8148,7 +9711,7 @@
                     <pic:cNvPicPr/>
                   </pic:nvPicPr>
                   <pic:blipFill>
-                    <a:blip r:embed="rId17">
+                    <a:blip r:embed="rId29">
                       <a:extLst>
                         <a:ext uri="{28A0092B-C50C-407E-A947-70E740481C1C}">
                           <a14:useLocalDpi xmlns:a14="http://schemas.microsoft.com/office/drawing/2010/main" val="0"/>
@@ -8233,6 +9796,7 @@
                       <w:noProof/>
                     </w:rPr>
                   </w:pPr>
+                  <w:bookmarkStart w:id="32" w:name="_Toc130858372"/>
                   <w:r>
                     <w:t xml:space="preserve">Figure </w:t>
                   </w:r>
@@ -8250,6 +9814,7 @@
                   <w:r>
                     <w:t>Tableau de conversion décimal / binaire [FIG8]</w:t>
                   </w:r>
+                  <w:bookmarkEnd w:id="32"/>
                 </w:p>
               </w:txbxContent>
             </v:textbox>
@@ -8263,7 +9828,7 @@
           <w:noProof/>
         </w:rPr>
         <w:drawing>
-          <wp:anchor distT="0" distB="0" distL="114300" distR="114300" simplePos="0" relativeHeight="251666432" behindDoc="0" locked="0" layoutInCell="1" allowOverlap="1" wp14:anchorId="4BDBB568" wp14:editId="2556508E">
+          <wp:anchor distT="0" distB="0" distL="114300" distR="114300" simplePos="0" relativeHeight="251686912" behindDoc="0" locked="0" layoutInCell="1" allowOverlap="1" wp14:anchorId="4BDBB568" wp14:editId="2556508E">
             <wp:simplePos x="0" y="0"/>
             <wp:positionH relativeFrom="column">
               <wp:posOffset>596265</wp:posOffset>
@@ -8286,7 +9851,7 @@
                     <pic:cNvPicPr/>
                   </pic:nvPicPr>
                   <pic:blipFill>
-                    <a:blip r:embed="rId18">
+                    <a:blip r:embed="rId30">
                       <a:extLst>
                         <a:ext uri="{28A0092B-C50C-407E-A947-70E740481C1C}">
                           <a14:useLocalDpi xmlns:a14="http://schemas.microsoft.com/office/drawing/2010/main" val="0"/>
@@ -8523,30 +10088,18 @@
                       <w:noProof/>
                     </w:rPr>
                   </w:pPr>
+                  <w:bookmarkStart w:id="33" w:name="_Toc130858373"/>
                   <w:r>
                     <w:t xml:space="preserve">Figure </w:t>
                   </w:r>
-                  <w:r>
-                    <w:fldChar w:fldCharType="begin"/>
-                  </w:r>
-                  <w:r>
-                    <w:instrText xml:space="preserve"> SEQ Figure \* ARABIC </w:instrText>
-                  </w:r>
-                  <w:r>
-                    <w:fldChar w:fldCharType="separate"/>
-                  </w:r>
-                  <w:r>
-                    <w:rPr>
-                      <w:noProof/>
-                    </w:rPr>
-                    <w:t>9</w:t>
-                  </w:r>
-                  <w:r>
-                    <w:rPr>
-                      <w:noProof/>
-                    </w:rPr>
-                    <w:fldChar w:fldCharType="end"/>
-                  </w:r>
+                  <w:fldSimple w:instr=" SEQ Figure \* ARABIC ">
+                    <w:r>
+                      <w:rPr>
+                        <w:noProof/>
+                      </w:rPr>
+                      <w:t>9</w:t>
+                    </w:r>
+                  </w:fldSimple>
                   <w:r>
                     <w:t xml:space="preserve"> Extrait du programme </w:t>
                   </w:r>
@@ -8561,6 +10114,7 @@
                   <w:r>
                     <w:t xml:space="preserve"> [FIG]</w:t>
                   </w:r>
+                  <w:bookmarkEnd w:id="33"/>
                 </w:p>
               </w:txbxContent>
             </v:textbox>
@@ -8574,7 +10128,7 @@
           <w:noProof/>
         </w:rPr>
         <w:drawing>
-          <wp:anchor distT="0" distB="0" distL="114300" distR="114300" simplePos="0" relativeHeight="251662336" behindDoc="0" locked="0" layoutInCell="1" allowOverlap="1" wp14:anchorId="31C8315D" wp14:editId="01C0AA28">
+          <wp:anchor distT="0" distB="0" distL="114300" distR="114300" simplePos="0" relativeHeight="251681792" behindDoc="0" locked="0" layoutInCell="1" allowOverlap="1" wp14:anchorId="31C8315D" wp14:editId="01C0AA28">
             <wp:simplePos x="0" y="0"/>
             <wp:positionH relativeFrom="margin">
               <wp:posOffset>2752090</wp:posOffset>
@@ -8597,7 +10151,7 @@
                     <pic:cNvPicPr/>
                   </pic:nvPicPr>
                   <pic:blipFill>
-                    <a:blip r:embed="rId19">
+                    <a:blip r:embed="rId31">
                       <a:extLst>
                         <a:ext uri="{28A0092B-C50C-407E-A947-70E740481C1C}">
                           <a14:useLocalDpi xmlns:a14="http://schemas.microsoft.com/office/drawing/2010/main" val="0"/>
@@ -8880,7 +10434,8 @@
           <w:rFonts w:ascii="Times New Roman" w:hAnsi="Times New Roman" w:cs="Times New Roman"/>
         </w:rPr>
       </w:pPr>
-      <w:bookmarkStart w:id="15" w:name="_Toc130771489"/>
+      <w:bookmarkStart w:id="34" w:name="_Toc130771489"/>
+      <w:bookmarkStart w:id="35" w:name="_Toc130857833"/>
       <w:r>
         <w:rPr>
           <w:rFonts w:ascii="Times New Roman" w:hAnsi="Times New Roman" w:cs="Times New Roman"/>
@@ -8888,7 +10443,8 @@
         <w:lastRenderedPageBreak/>
         <w:t>L’automatisation</w:t>
       </w:r>
-      <w:bookmarkEnd w:id="15"/>
+      <w:bookmarkEnd w:id="34"/>
+      <w:bookmarkEnd w:id="35"/>
     </w:p>
     <w:p>
       <w:pPr>
@@ -8968,6 +10524,7 @@
           <w:rFonts w:ascii="Times New Roman" w:hAnsi="Times New Roman" w:cs="Times New Roman"/>
         </w:rPr>
       </w:pPr>
+      <w:bookmarkStart w:id="36" w:name="_Toc130857834"/>
       <w:r>
         <w:rPr>
           <w:rFonts w:ascii="Times New Roman" w:hAnsi="Times New Roman" w:cs="Times New Roman"/>
@@ -8993,7 +10550,7 @@
         </w:rPr>
         <w:t>rtificielle</w:t>
       </w:r>
-      <w:bookmarkEnd w:id="2"/>
+      <w:bookmarkEnd w:id="36"/>
     </w:p>
     <w:p>
       <w:pPr>
@@ -9034,7 +10591,7 @@
           <w:rFonts w:ascii="Times New Roman" w:hAnsi="Times New Roman" w:cs="Times New Roman"/>
         </w:rPr>
       </w:pPr>
-      <w:bookmarkStart w:id="16" w:name="_Toc130841858"/>
+      <w:bookmarkStart w:id="37" w:name="_Toc130857835"/>
       <w:r>
         <w:rPr>
           <w:rFonts w:ascii="Times New Roman" w:hAnsi="Times New Roman" w:cs="Times New Roman"/>
@@ -9096,7 +10653,7 @@
         </w:rPr>
         <w:t xml:space="preserve"> quotidien</w:t>
       </w:r>
-      <w:bookmarkEnd w:id="16"/>
+      <w:bookmarkEnd w:id="37"/>
     </w:p>
     <w:p>
       <w:pPr>
@@ -9107,7 +10664,7 @@
           <w:rFonts w:ascii="Times New Roman" w:hAnsi="Times New Roman" w:cs="Times New Roman"/>
         </w:rPr>
       </w:pPr>
-      <w:bookmarkStart w:id="17" w:name="_Toc130841859"/>
+      <w:bookmarkStart w:id="38" w:name="_Toc130857836"/>
       <w:r>
         <w:rPr>
           <w:rFonts w:ascii="Times New Roman" w:hAnsi="Times New Roman" w:cs="Times New Roman"/>
@@ -9126,7 +10683,7 @@
         </w:rPr>
         <w:t xml:space="preserve"> internet</w:t>
       </w:r>
-      <w:bookmarkEnd w:id="17"/>
+      <w:bookmarkEnd w:id="38"/>
     </w:p>
     <w:p>
       <w:pPr>
@@ -9231,7 +10788,7 @@
           <w:szCs w:val="22"/>
         </w:rPr>
         <w:drawing>
-          <wp:anchor distT="0" distB="0" distL="114300" distR="114300" simplePos="0" relativeHeight="251650560" behindDoc="0" locked="0" layoutInCell="1" allowOverlap="1" wp14:anchorId="4F20AF20" wp14:editId="4CF49D19">
+          <wp:anchor distT="0" distB="0" distL="114300" distR="114300" simplePos="0" relativeHeight="251630592" behindDoc="0" locked="0" layoutInCell="1" allowOverlap="1" wp14:anchorId="4F20AF20" wp14:editId="4CF49D19">
             <wp:simplePos x="0" y="0"/>
             <wp:positionH relativeFrom="margin">
               <wp:align>right</wp:align>
@@ -9254,7 +10811,7 @@
                     <pic:cNvPicPr/>
                   </pic:nvPicPr>
                   <pic:blipFill>
-                    <a:blip r:embed="rId20">
+                    <a:blip r:embed="rId32">
                       <a:extLst>
                         <a:ext uri="{28A0092B-C50C-407E-A947-70E740481C1C}">
                           <a14:useLocalDpi xmlns:a14="http://schemas.microsoft.com/office/drawing/2010/main" val="0"/>
@@ -9285,7 +10842,7 @@
           <w:noProof/>
         </w:rPr>
         <w:pict w14:anchorId="6C4B9960">
-          <v:shape id="Zone de texte 17" o:spid="_x0000_s1032" type="#_x0000_t202" style="position:absolute;left:0;text-align:left;margin-left:297.6pt;margin-top:360.45pt;width:200pt;height:.05pt;z-index:251661824;visibility:visible;mso-wrap-style:square;mso-wrap-distance-left:9pt;mso-wrap-distance-top:0;mso-wrap-distance-right:9pt;mso-wrap-distance-bottom:0;mso-position-horizontal:right;mso-position-horizontal-relative:margin;mso-position-vertical:absolute;mso-position-vertical-relative:text;v-text-anchor:top" o:gfxdata="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" stroked="f">
+          <v:shape id="Zone de texte 17" o:spid="_x0000_s1032" type="#_x0000_t202" style="position:absolute;left:0;text-align:left;margin-left:446.4pt;margin-top:360.45pt;width:200pt;height:.05pt;z-index:251661824;visibility:visible;mso-wrap-style:square;mso-wrap-distance-left:9pt;mso-wrap-distance-top:0;mso-wrap-distance-right:9pt;mso-wrap-distance-bottom:0;mso-position-horizontal:right;mso-position-horizontal-relative:margin;mso-position-vertical:absolute;mso-position-vertical-relative:text;v-text-anchor:top" o:gfxdata="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" stroked="f">
             <v:textbox style="mso-fit-shape-to-text:t" inset="0,0,0,0">
               <w:txbxContent>
                 <w:p>
@@ -9296,6 +10853,7 @@
                       <w:rFonts w:eastAsia="Times New Roman" w:cstheme="minorHAnsi"/>
                     </w:rPr>
                   </w:pPr>
+                  <w:bookmarkStart w:id="39" w:name="_Toc130858374"/>
                   <w:r>
                     <w:t xml:space="preserve">Figure </w:t>
                   </w:r>
@@ -9313,6 +10871,7 @@
                   <w:r>
                     <w:t>09]</w:t>
                   </w:r>
+                  <w:bookmarkEnd w:id="39"/>
                 </w:p>
               </w:txbxContent>
             </v:textbox>
@@ -9628,7 +11187,7 @@
           <w:szCs w:val="22"/>
         </w:rPr>
         <w:drawing>
-          <wp:anchor distT="0" distB="0" distL="114300" distR="114300" simplePos="0" relativeHeight="251651584" behindDoc="0" locked="0" layoutInCell="1" allowOverlap="1" wp14:anchorId="277484A1" wp14:editId="556F4414">
+          <wp:anchor distT="0" distB="0" distL="114300" distR="114300" simplePos="0" relativeHeight="251635712" behindDoc="0" locked="0" layoutInCell="1" allowOverlap="1" wp14:anchorId="277484A1" wp14:editId="556F4414">
             <wp:simplePos x="0" y="0"/>
             <wp:positionH relativeFrom="margin">
               <wp:align>right</wp:align>
@@ -9651,7 +11210,7 @@
                     <pic:cNvPicPr/>
                   </pic:nvPicPr>
                   <pic:blipFill>
-                    <a:blip r:embed="rId21">
+                    <a:blip r:embed="rId33">
                       <a:extLst>
                         <a:ext uri="{28A0092B-C50C-407E-A947-70E740481C1C}">
                           <a14:useLocalDpi xmlns:a14="http://schemas.microsoft.com/office/drawing/2010/main" val="0"/>
@@ -9797,7 +11356,7 @@
           <w:noProof/>
         </w:rPr>
         <w:pict w14:anchorId="690EA164">
-          <v:shape id="Zone de texte 18" o:spid="_x0000_s1031" type="#_x0000_t202" style="position:absolute;left:0;text-align:left;margin-left:280.9pt;margin-top:85.6pt;width:191.65pt;height:.05pt;z-index:251662848;visibility:visible;mso-wrap-style:square;mso-width-percent:0;mso-wrap-distance-left:9pt;mso-wrap-distance-top:0;mso-wrap-distance-right:9pt;mso-wrap-distance-bottom:0;mso-position-horizontal:right;mso-position-horizontal-relative:margin;mso-position-vertical:absolute;mso-position-vertical-relative:text;mso-width-percent:0;mso-width-relative:margin;v-text-anchor:top" o:gfxdata="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" stroked="f">
+          <v:shape id="Zone de texte 18" o:spid="_x0000_s1031" type="#_x0000_t202" style="position:absolute;left:0;text-align:left;margin-left:421.35pt;margin-top:85.6pt;width:191.65pt;height:.05pt;z-index:251662848;visibility:visible;mso-wrap-style:square;mso-width-percent:0;mso-wrap-distance-left:9pt;mso-wrap-distance-top:0;mso-wrap-distance-right:9pt;mso-wrap-distance-bottom:0;mso-position-horizontal:right;mso-position-horizontal-relative:margin;mso-position-vertical:absolute;mso-position-vertical-relative:text;mso-width-percent:0;mso-width-relative:margin;v-text-anchor:top" o:gfxdata="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" stroked="f">
             <v:textbox style="mso-fit-shape-to-text:t" inset="0,0,0,0">
               <w:txbxContent>
                 <w:p>
@@ -9808,6 +11367,7 @@
                       <w:rFonts w:eastAsia="Times New Roman" w:cstheme="minorHAnsi"/>
                     </w:rPr>
                   </w:pPr>
+                  <w:bookmarkStart w:id="40" w:name="_Toc130858375"/>
                   <w:r>
                     <w:t xml:space="preserve">Figure </w:t>
                   </w:r>
@@ -9822,6 +11382,7 @@
                   <w:r>
                     <w:t xml:space="preserve"> Commande nslookup sur CMD [FIG10]</w:t>
                   </w:r>
+                  <w:bookmarkEnd w:id="40"/>
                 </w:p>
               </w:txbxContent>
             </v:textbox>
@@ -9851,7 +11412,7 @@
         <w:lastRenderedPageBreak/>
         <w:t xml:space="preserve">de routeur. La box va donc récupérer l’IP de mon ordinateur et mettre son IP publique pour que mon paquet puisse joindre l’hôte (ici </w:t>
       </w:r>
-      <w:hyperlink r:id="rId22" w:history="1">
+      <w:hyperlink r:id="rId34" w:history="1">
         <w:r>
           <w:rPr>
             <w:rStyle w:val="Lienhypertexte"/>
@@ -9919,7 +11480,7 @@
                     <pic:cNvPicPr/>
                   </pic:nvPicPr>
                   <pic:blipFill>
-                    <a:blip r:embed="rId23"/>
+                    <a:blip r:embed="rId35"/>
                     <a:stretch>
                       <a:fillRect/>
                     </a:stretch>
@@ -9951,6 +11512,7 @@
           <w:szCs w:val="22"/>
         </w:rPr>
       </w:pPr>
+      <w:bookmarkStart w:id="41" w:name="_Toc130858376"/>
       <w:r>
         <w:rPr>
           <w:rFonts w:ascii="Times New Roman" w:hAnsi="Times New Roman" w:cs="Times New Roman"/>
@@ -9995,6 +11557,7 @@
         </w:rPr>
         <w:t xml:space="preserve"> Du poste informatique au Serveur [FIG]</w:t>
       </w:r>
+      <w:bookmarkEnd w:id="41"/>
     </w:p>
     <w:p>
       <w:pPr>
@@ -10051,6 +11614,7 @@
                       <w:rFonts w:cstheme="minorHAnsi"/>
                     </w:rPr>
                   </w:pPr>
+                  <w:bookmarkStart w:id="42" w:name="_Toc130858377"/>
                   <w:r>
                     <w:t xml:space="preserve">Figure </w:t>
                   </w:r>
@@ -10071,6 +11635,7 @@
                   <w:r>
                     <w:t xml:space="preserve"> publique [FIG]</w:t>
                   </w:r>
+                  <w:bookmarkEnd w:id="42"/>
                 </w:p>
               </w:txbxContent>
             </v:textbox>
@@ -10084,7 +11649,7 @@
           <w:noProof/>
         </w:rPr>
         <w:drawing>
-          <wp:anchor distT="0" distB="0" distL="114300" distR="114300" simplePos="0" relativeHeight="251652608" behindDoc="0" locked="0" layoutInCell="1" allowOverlap="1" wp14:anchorId="56D3D7AD" wp14:editId="31EFEEE0">
+          <wp:anchor distT="0" distB="0" distL="114300" distR="114300" simplePos="0" relativeHeight="251640832" behindDoc="0" locked="0" layoutInCell="1" allowOverlap="1" wp14:anchorId="56D3D7AD" wp14:editId="31EFEEE0">
             <wp:simplePos x="0" y="0"/>
             <wp:positionH relativeFrom="margin">
               <wp:align>right</wp:align>
@@ -10107,7 +11672,7 @@
                     <pic:cNvPicPr/>
                   </pic:nvPicPr>
                   <pic:blipFill>
-                    <a:blip r:embed="rId24">
+                    <a:blip r:embed="rId36">
                       <a:extLst>
                         <a:ext uri="{28A0092B-C50C-407E-A947-70E740481C1C}">
                           <a14:useLocalDpi xmlns:a14="http://schemas.microsoft.com/office/drawing/2010/main" val="0"/>
@@ -10217,7 +11782,7 @@
         </w:rPr>
         <w:t xml:space="preserve"> Il est ainsi plus difficile pour des tiers de suivre vos activités en ligne et de voler des données. Le chiffrement est effectué en temps réel » [CIT]. Le principe étant de masquer son IP publique sur le réseau en se connectant sur des serveur VPN qui relayeront le trafic. Par exemple, j’ai effectué un test sur le site </w:t>
       </w:r>
-      <w:hyperlink r:id="rId25" w:history="1">
+      <w:hyperlink r:id="rId37" w:history="1">
         <w:r>
           <w:rPr>
             <w:rStyle w:val="Lienhypertexte"/>
@@ -10268,7 +11833,7 @@
         </w:rPr>
         <w:t xml:space="preserve">’après le site </w:t>
       </w:r>
-      <w:hyperlink r:id="rId26" w:history="1">
+      <w:hyperlink r:id="rId38" w:history="1">
         <w:r>
           <w:rPr>
             <w:rStyle w:val="Lienhypertexte"/>
@@ -10466,7 +12031,7 @@
           <w:rFonts w:ascii="Times New Roman" w:hAnsi="Times New Roman" w:cs="Times New Roman"/>
         </w:rPr>
       </w:pPr>
-      <w:bookmarkStart w:id="18" w:name="_Toc130841860"/>
+      <w:bookmarkStart w:id="43" w:name="_Toc130857837"/>
       <w:r>
         <w:rPr>
           <w:rFonts w:ascii="Times New Roman" w:hAnsi="Times New Roman" w:cs="Times New Roman"/>
@@ -10474,7 +12039,7 @@
         <w:lastRenderedPageBreak/>
         <w:t>Le numérique</w:t>
       </w:r>
-      <w:bookmarkEnd w:id="18"/>
+      <w:bookmarkEnd w:id="43"/>
     </w:p>
     <w:p>
       <w:pPr>
@@ -10532,7 +12097,7 @@
           <w:noProof/>
         </w:rPr>
         <w:pict w14:anchorId="67B2E15E">
-          <v:shape id="Zone de texte 23" o:spid="_x0000_s1029" type="#_x0000_t202" style="position:absolute;left:0;text-align:left;margin-left:191.2pt;margin-top:292.8pt;width:146.8pt;height:36pt;z-index:251664896;visibility:visible;mso-wrap-style:square;mso-height-percent:0;mso-wrap-distance-left:9pt;mso-wrap-distance-top:0;mso-wrap-distance-right:9pt;mso-wrap-distance-bottom:0;mso-position-horizontal:right;mso-position-horizontal-relative:margin;mso-position-vertical:absolute;mso-position-vertical-relative:text;mso-height-percent:0;mso-height-relative:margin;v-text-anchor:top" o:gfxdata="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" stroked="f">
+          <v:shape id="Zone de texte 23" o:spid="_x0000_s1029" type="#_x0000_t202" style="position:absolute;left:0;text-align:left;margin-left:286.8pt;margin-top:292.8pt;width:146.8pt;height:36pt;z-index:251664896;visibility:visible;mso-wrap-style:square;mso-height-percent:0;mso-wrap-distance-left:9pt;mso-wrap-distance-top:0;mso-wrap-distance-right:9pt;mso-wrap-distance-bottom:0;mso-position-horizontal:right;mso-position-horizontal-relative:margin;mso-position-vertical:absolute;mso-position-vertical-relative:text;mso-height-percent:0;mso-height-relative:margin;v-text-anchor:top" o:gfxdata="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" stroked="f">
             <v:textbox inset="0,0,0,0">
               <w:txbxContent>
                 <w:p>
@@ -10543,6 +12108,7 @@
                       <w:noProof/>
                     </w:rPr>
                   </w:pPr>
+                  <w:bookmarkStart w:id="44" w:name="_Toc130858378"/>
                   <w:r>
                     <w:t xml:space="preserve">Figure </w:t>
                   </w:r>
@@ -10563,6 +12129,7 @@
                   <w:r>
                     <w:t>[FIG]</w:t>
                   </w:r>
+                  <w:bookmarkEnd w:id="44"/>
                 </w:p>
               </w:txbxContent>
             </v:textbox>
@@ -10575,7 +12142,7 @@
           <w:noProof/>
         </w:rPr>
         <w:drawing>
-          <wp:anchor distT="0" distB="0" distL="114300" distR="114300" simplePos="0" relativeHeight="251653632" behindDoc="0" locked="0" layoutInCell="1" allowOverlap="1" wp14:anchorId="24E7CBE7" wp14:editId="77EBB975">
+          <wp:anchor distT="0" distB="0" distL="114300" distR="114300" simplePos="0" relativeHeight="251651072" behindDoc="0" locked="0" layoutInCell="1" allowOverlap="1" wp14:anchorId="24E7CBE7" wp14:editId="77EBB975">
             <wp:simplePos x="0" y="0"/>
             <wp:positionH relativeFrom="margin">
               <wp:align>right</wp:align>
@@ -10598,7 +12165,7 @@
                     <pic:cNvPicPr/>
                   </pic:nvPicPr>
                   <pic:blipFill>
-                    <a:blip r:embed="rId27" cstate="print">
+                    <a:blip r:embed="rId39" cstate="print">
                       <a:extLst>
                         <a:ext uri="{28A0092B-C50C-407E-A947-70E740481C1C}">
                           <a14:useLocalDpi xmlns:a14="http://schemas.microsoft.com/office/drawing/2010/main" val="0"/>
@@ -11027,7 +12594,7 @@
           <w:rFonts w:ascii="Times New Roman" w:hAnsi="Times New Roman" w:cs="Times New Roman"/>
         </w:rPr>
       </w:pPr>
-      <w:bookmarkStart w:id="19" w:name="_Toc130841861"/>
+      <w:bookmarkStart w:id="45" w:name="_Toc130857838"/>
       <w:r>
         <w:rPr>
           <w:rFonts w:ascii="Times New Roman" w:hAnsi="Times New Roman" w:cs="Times New Roman"/>
@@ -11035,7 +12602,7 @@
         <w:lastRenderedPageBreak/>
         <w:t>Le cloud</w:t>
       </w:r>
-      <w:bookmarkEnd w:id="19"/>
+      <w:bookmarkEnd w:id="45"/>
     </w:p>
     <w:p>
       <w:pPr>
@@ -11119,7 +12686,7 @@
                     <pic:cNvPicPr/>
                   </pic:nvPicPr>
                   <pic:blipFill>
-                    <a:blip r:embed="rId28"/>
+                    <a:blip r:embed="rId40"/>
                     <a:stretch>
                       <a:fillRect/>
                     </a:stretch>
@@ -11149,6 +12716,7 @@
           <w:szCs w:val="22"/>
         </w:rPr>
       </w:pPr>
+      <w:bookmarkStart w:id="46" w:name="_Toc130858379"/>
       <w:r>
         <w:t xml:space="preserve">Figure </w:t>
       </w:r>
@@ -11163,6 +12731,10 @@
       <w:r>
         <w:t xml:space="preserve"> Part de marché mondiale des principaux fournisseurs de services cloud au 3ème trimestre 2022</w:t>
       </w:r>
+      <w:r>
+        <w:t xml:space="preserve"> [FIG15]</w:t>
+      </w:r>
+      <w:bookmarkEnd w:id="46"/>
     </w:p>
     <w:p>
       <w:pPr>
@@ -11550,7 +13122,7 @@
           <w:szCs w:val="22"/>
         </w:rPr>
         <w:drawing>
-          <wp:anchor distT="0" distB="0" distL="114300" distR="114300" simplePos="0" relativeHeight="251654656" behindDoc="1" locked="0" layoutInCell="1" allowOverlap="1" wp14:anchorId="69AE46CC" wp14:editId="6D2D06EE">
+          <wp:anchor distT="0" distB="0" distL="114300" distR="114300" simplePos="0" relativeHeight="251657216" behindDoc="1" locked="0" layoutInCell="1" allowOverlap="1" wp14:anchorId="69AE46CC" wp14:editId="6D2D06EE">
             <wp:simplePos x="0" y="0"/>
             <wp:positionH relativeFrom="margin">
               <wp:align>right</wp:align>
@@ -11573,7 +13145,7 @@
                     <pic:cNvPicPr/>
                   </pic:nvPicPr>
                   <pic:blipFill>
-                    <a:blip r:embed="rId29">
+                    <a:blip r:embed="rId41">
                       <a:extLst>
                         <a:ext uri="{28A0092B-C50C-407E-A947-70E740481C1C}">
                           <a14:useLocalDpi xmlns:a14="http://schemas.microsoft.com/office/drawing/2010/main" val="0"/>
@@ -11691,7 +13263,7 @@
           <w:noProof/>
         </w:rPr>
         <w:pict w14:anchorId="698EEB23">
-          <v:shape id="Zone de texte 26" o:spid="_x0000_s1028" type="#_x0000_t202" style="position:absolute;left:0;text-align:left;margin-left:409.9pt;margin-top:150.65pt;width:256.15pt;height:.05pt;z-index:251666944;visibility:visible;mso-wrap-style:square;mso-wrap-distance-left:9pt;mso-wrap-distance-top:0;mso-wrap-distance-right:9pt;mso-wrap-distance-bottom:0;mso-position-horizontal:right;mso-position-horizontal-relative:margin;mso-position-vertical:absolute;mso-position-vertical-relative:text;v-text-anchor:top" o:gfxdata="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" stroked="f">
+          <v:shape id="Zone de texte 26" o:spid="_x0000_s1028" type="#_x0000_t202" style="position:absolute;left:0;text-align:left;margin-left:614.85pt;margin-top:150.65pt;width:256.15pt;height:.05pt;z-index:251666944;visibility:visible;mso-wrap-style:square;mso-wrap-distance-left:9pt;mso-wrap-distance-top:0;mso-wrap-distance-right:9pt;mso-wrap-distance-bottom:0;mso-position-horizontal:right;mso-position-horizontal-relative:margin;mso-position-vertical:absolute;mso-position-vertical-relative:text;v-text-anchor:top" o:gfxdata="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" stroked="f">
             <v:textbox style="mso-fit-shape-to-text:t" inset="0,0,0,0">
               <w:txbxContent>
                 <w:p>
@@ -11702,6 +13274,7 @@
                       <w:rFonts w:ascii="Times New Roman" w:eastAsia="Times New Roman" w:hAnsi="Times New Roman" w:cs="Times New Roman"/>
                     </w:rPr>
                   </w:pPr>
+                  <w:bookmarkStart w:id="47" w:name="_Toc130858380"/>
                   <w:r>
                     <w:t xml:space="preserve">Figure </w:t>
                   </w:r>
@@ -11722,6 +13295,7 @@
                   <w:r>
                     <w:t xml:space="preserve"> [FIG]</w:t>
                   </w:r>
+                  <w:bookmarkEnd w:id="47"/>
                 </w:p>
               </w:txbxContent>
             </v:textbox>
@@ -11895,7 +13469,7 @@
                     </pic:cNvPicPr>
                   </pic:nvPicPr>
                   <pic:blipFill>
-                    <a:blip r:embed="rId30">
+                    <a:blip r:embed="rId42">
                       <a:extLst>
                         <a:ext uri="{28A0092B-C50C-407E-A947-70E740481C1C}">
                           <a14:useLocalDpi xmlns:a14="http://schemas.microsoft.com/office/drawing/2010/main" val="0"/>
@@ -11935,6 +13509,7 @@
           <w:rFonts w:ascii="Times New Roman" w:hAnsi="Times New Roman" w:cs="Times New Roman"/>
         </w:rPr>
       </w:pPr>
+      <w:bookmarkStart w:id="48" w:name="_Toc130858381"/>
       <w:r>
         <w:t xml:space="preserve">Figure </w:t>
       </w:r>
@@ -11955,6 +13530,7 @@
       <w:r>
         <w:t xml:space="preserve"> [FIG]</w:t>
       </w:r>
+      <w:bookmarkEnd w:id="48"/>
     </w:p>
     <w:p>
       <w:pPr>
@@ -12033,7 +13609,7 @@
           <w:rFonts w:ascii="Times New Roman" w:hAnsi="Times New Roman" w:cs="Times New Roman"/>
         </w:rPr>
       </w:pPr>
-      <w:bookmarkStart w:id="20" w:name="_Toc130841862"/>
+      <w:bookmarkStart w:id="49" w:name="_Toc130857839"/>
       <w:r>
         <w:rPr>
           <w:rFonts w:ascii="Times New Roman" w:hAnsi="Times New Roman" w:cs="Times New Roman"/>
@@ -12041,45 +13617,7 @@
         <w:lastRenderedPageBreak/>
         <w:t>Les objets connectés</w:t>
       </w:r>
-      <w:bookmarkEnd w:id="20"/>
-    </w:p>
-    <w:p>
-      <w:pPr>
-        <w:jc w:val="both"/>
-        <w:rPr>
-          <w:rFonts w:ascii="Times New Roman" w:hAnsi="Times New Roman" w:cs="Times New Roman"/>
-        </w:rPr>
-      </w:pPr>
-      <w:r>
-        <w:rPr>
-          <w:rFonts w:ascii="Times New Roman" w:hAnsi="Times New Roman" w:cs="Times New Roman"/>
-        </w:rPr>
-        <w:t>Dans la maison</w:t>
-      </w:r>
-      <w:r>
-        <w:rPr>
-          <w:rFonts w:ascii="Times New Roman" w:hAnsi="Times New Roman" w:cs="Times New Roman"/>
-        </w:rPr>
-        <w:t>, d</w:t>
-      </w:r>
-      <w:r>
-        <w:rPr>
-          <w:rFonts w:ascii="Times New Roman" w:hAnsi="Times New Roman" w:cs="Times New Roman"/>
-        </w:rPr>
-        <w:t>ans les villes</w:t>
-      </w:r>
-      <w:r>
-        <w:rPr>
-          <w:rFonts w:ascii="Times New Roman" w:hAnsi="Times New Roman" w:cs="Times New Roman"/>
-        </w:rPr>
-        <w:t>, d</w:t>
-      </w:r>
-      <w:r>
-        <w:rPr>
-          <w:rFonts w:ascii="Times New Roman" w:hAnsi="Times New Roman" w:cs="Times New Roman"/>
-        </w:rPr>
-        <w:t>ans les bâtiments industriels</w:t>
-      </w:r>
+      <w:bookmarkEnd w:id="49"/>
     </w:p>
     <w:p>
       <w:pPr>
@@ -12139,6 +13677,7 @@
                       <w:rFonts w:ascii="Times New Roman" w:eastAsia="Times New Roman" w:hAnsi="Times New Roman" w:cs="Times New Roman"/>
                     </w:rPr>
                   </w:pPr>
+                  <w:bookmarkStart w:id="50" w:name="_Toc130858382"/>
                   <w:r>
                     <w:t xml:space="preserve">Figure </w:t>
                   </w:r>
@@ -12159,6 +13698,7 @@
                   <w:r>
                     <w:t xml:space="preserve"> [FIG]</w:t>
                   </w:r>
+                  <w:bookmarkEnd w:id="50"/>
                 </w:p>
               </w:txbxContent>
             </v:textbox>
@@ -12173,7 +13713,7 @@
           <w:szCs w:val="22"/>
         </w:rPr>
         <w:drawing>
-          <wp:anchor distT="0" distB="0" distL="114300" distR="114300" simplePos="0" relativeHeight="251655680" behindDoc="0" locked="0" layoutInCell="1" allowOverlap="1" wp14:anchorId="014B9B7D" wp14:editId="68EE4E88">
+          <wp:anchor distT="0" distB="0" distL="114300" distR="114300" simplePos="0" relativeHeight="251661312" behindDoc="0" locked="0" layoutInCell="1" allowOverlap="1" wp14:anchorId="014B9B7D" wp14:editId="68EE4E88">
             <wp:simplePos x="0" y="0"/>
             <wp:positionH relativeFrom="margin">
               <wp:align>right</wp:align>
@@ -12196,7 +13736,7 @@
                     <pic:cNvPicPr/>
                   </pic:nvPicPr>
                   <pic:blipFill>
-                    <a:blip r:embed="rId31" cstate="print">
+                    <a:blip r:embed="rId43" cstate="print">
                       <a:extLst>
                         <a:ext uri="{28A0092B-C50C-407E-A947-70E740481C1C}">
                           <a14:useLocalDpi xmlns:a14="http://schemas.microsoft.com/office/drawing/2010/main" val="0"/>
@@ -12287,7 +13827,21 @@
           <w:sz w:val="22"/>
           <w:szCs w:val="22"/>
         </w:rPr>
-        <w:t xml:space="preserve">Les capteurs peuvent être classés en fonction du type de grandeur physique qu'ils mesurent. Par exemple, un capteur de température mesure la température ambiante, un capteur de pression mesure la pression d'un gaz ou d'un liquide, et un capteur de </w:t>
+        <w:t>Les capteurs peuvent être classés en fonction du type de grandeur physique qu'ils mesurent. Par exemple, un capteur de température mesure la température ambiante, un capteur de pression mesure la pression d'un gaz ou d'un liquide, et un capteur de lumière mesure l'intensité lumineuse. Il existe également des capteurs qui mesurent des grandeurs plus complexes telles que la qualité de l'air ou le taux de pollution.</w:t>
+      </w:r>
+      <w:r>
+        <w:rPr>
+          <w:sz w:val="22"/>
+          <w:szCs w:val="22"/>
+        </w:rPr>
+        <w:t xml:space="preserve"> Ils</w:t>
+      </w:r>
+      <w:r>
+        <w:rPr>
+          <w:sz w:val="22"/>
+          <w:szCs w:val="22"/>
+        </w:rPr>
+        <w:t xml:space="preserve"> peuvent être </w:t>
       </w:r>
       <w:r>
         <w:rPr>
@@ -12295,21 +13849,7 @@
           <w:szCs w:val="22"/>
         </w:rPr>
         <w:lastRenderedPageBreak/>
-        <w:t>lumière mesure l'intensité lumineuse. Il existe également des capteurs qui mesurent des grandeurs plus complexes telles que la qualité de l'air ou le taux de pollution.</w:t>
-      </w:r>
-      <w:r>
-        <w:rPr>
-          <w:sz w:val="22"/>
-          <w:szCs w:val="22"/>
-        </w:rPr>
-        <w:t xml:space="preserve"> Ils</w:t>
-      </w:r>
-      <w:r>
-        <w:rPr>
-          <w:sz w:val="22"/>
-          <w:szCs w:val="22"/>
-        </w:rPr>
-        <w:t xml:space="preserve"> peuvent être utilisés dans de nombreuses applications différentes. Par exemple, dans l'industrie, les capteurs sont utilisés pour surveiller les machines et les équipements afin de détecter les défaillances et de planifier la maintenance préventive. Dans le domaine de la santé, les capteurs peuvent être utilisés pour surveiller les signes vitaux d'un patient et détecter les anomalies. Dans le domaine de la domotique, les capteurs sont utilisés pour contrôler l'éclairage, la température et la sécurité de la maison.</w:t>
+        <w:t>utilisés dans de nombreuses applications différentes. Par exemple, dans l'industrie, les capteurs sont utilisés pour surveiller les machines et les équipements afin de détecter les défaillances et de planifier la maintenance préventive. Dans le domaine de la santé, les capteurs peuvent être utilisés pour surveiller les signes vitaux d'un patient et détecter les anomalies. Dans le domaine de la domotique, les capteurs sont utilisés pour contrôler l'éclairage, la température et la sécurité de la maison.</w:t>
       </w:r>
       <w:r>
         <w:rPr>
@@ -12334,7 +13874,7 @@
           <w:noProof/>
         </w:rPr>
         <w:pict w14:anchorId="5F718104">
-          <v:shape id="Zone de texte 32" o:spid="_x0000_s1026" type="#_x0000_t202" style="position:absolute;left:0;text-align:left;margin-left:320.7pt;margin-top:267.85pt;width:211.55pt;height:.05pt;z-index:251668992;visibility:visible;mso-wrap-style:square;mso-wrap-distance-left:9pt;mso-wrap-distance-top:0;mso-wrap-distance-right:9pt;mso-wrap-distance-bottom:0;mso-position-horizontal:right;mso-position-horizontal-relative:margin;mso-position-vertical:absolute;mso-position-vertical-relative:text;v-text-anchor:top" o:gfxdata="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" stroked="f">
+          <v:shape id="Zone de texte 32" o:spid="_x0000_s1026" type="#_x0000_t202" style="position:absolute;left:0;text-align:left;margin-left:481.05pt;margin-top:267.85pt;width:211.55pt;height:.05pt;z-index:251668992;visibility:visible;mso-wrap-style:square;mso-wrap-distance-left:9pt;mso-wrap-distance-top:0;mso-wrap-distance-right:9pt;mso-wrap-distance-bottom:0;mso-position-horizontal:right;mso-position-horizontal-relative:margin;mso-position-vertical:absolute;mso-position-vertical-relative:text;v-text-anchor:top" o:gfxdata="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" stroked="f">
             <v:textbox style="mso-fit-shape-to-text:t" inset="0,0,0,0">
               <w:txbxContent>
                 <w:p>
@@ -12345,6 +13885,7 @@
                       <w:rFonts w:ascii="Times New Roman" w:eastAsia="Times New Roman" w:hAnsi="Times New Roman" w:cs="Times New Roman"/>
                     </w:rPr>
                   </w:pPr>
+                  <w:bookmarkStart w:id="51" w:name="_Toc130858383"/>
                   <w:r>
                     <w:t xml:space="preserve">Figure </w:t>
                   </w:r>
@@ -12365,6 +13906,7 @@
                   <w:r>
                     <w:t xml:space="preserve"> [FIG]</w:t>
                   </w:r>
+                  <w:bookmarkEnd w:id="51"/>
                 </w:p>
               </w:txbxContent>
             </v:textbox>
@@ -12379,7 +13921,7 @@
           <w:szCs w:val="22"/>
         </w:rPr>
         <w:drawing>
-          <wp:anchor distT="0" distB="0" distL="114300" distR="114300" simplePos="0" relativeHeight="251656704" behindDoc="0" locked="0" layoutInCell="1" allowOverlap="1" wp14:anchorId="4FBC1153" wp14:editId="39CC8771">
+          <wp:anchor distT="0" distB="0" distL="114300" distR="114300" simplePos="0" relativeHeight="251666432" behindDoc="0" locked="0" layoutInCell="1" allowOverlap="1" wp14:anchorId="4FBC1153" wp14:editId="39CC8771">
             <wp:simplePos x="0" y="0"/>
             <wp:positionH relativeFrom="margin">
               <wp:align>right</wp:align>
@@ -12402,7 +13944,7 @@
                     <pic:cNvPicPr/>
                   </pic:nvPicPr>
                   <pic:blipFill>
-                    <a:blip r:embed="rId32">
+                    <a:blip r:embed="rId44">
                       <a:extLst>
                         <a:ext uri="{28A0092B-C50C-407E-A947-70E740481C1C}">
                           <a14:useLocalDpi xmlns:a14="http://schemas.microsoft.com/office/drawing/2010/main" val="0"/>
@@ -12528,7 +14070,7 @@
           <w:sz w:val="22"/>
           <w:szCs w:val="22"/>
         </w:rPr>
-        <w:t xml:space="preserve"> peuvent être pilotés à distance par des systèmes de contrôle centralisés tels que des applications mobiles, des plateformes de cloud </w:t>
+        <w:t xml:space="preserve"> peuvent être pilotés à distance par des systèmes de contrôle centralisés tels que des applications mobiles, des plateformes de cloud computing ou encore des API (interfaces de programmation d'application) pour les </w:t>
       </w:r>
       <w:r>
         <w:rPr>
@@ -12536,7 +14078,7 @@
           <w:szCs w:val="22"/>
         </w:rPr>
         <w:lastRenderedPageBreak/>
-        <w:t>computing ou encore des API (interfaces de programmation d'application) pour les développeurs.</w:t>
+        <w:t>développeurs.</w:t>
       </w:r>
       <w:r>
         <w:rPr>
@@ -12690,21 +14232,6 @@
     </w:p>
     <w:p>
       <w:pPr>
-        <w:jc w:val="both"/>
-        <w:rPr>
-          <w:rFonts w:ascii="Times New Roman" w:hAnsi="Times New Roman" w:cs="Times New Roman"/>
-        </w:rPr>
-      </w:pPr>
-      <w:r>
-        <w:rPr>
-          <w:rFonts w:ascii="Times New Roman" w:hAnsi="Times New Roman" w:cs="Times New Roman"/>
-        </w:rPr>
-        <w:lastRenderedPageBreak/>
-        <w:br w:type="page"/>
-      </w:r>
-    </w:p>
-    <w:p>
-      <w:pPr>
         <w:pStyle w:val="Titre1"/>
         <w:spacing w:after="120"/>
         <w:jc w:val="both"/>
@@ -12712,7 +14239,7 @@
           <w:rFonts w:ascii="Times New Roman" w:hAnsi="Times New Roman" w:cs="Times New Roman"/>
         </w:rPr>
       </w:pPr>
-      <w:bookmarkStart w:id="21" w:name="_Toc130841863"/>
+      <w:bookmarkStart w:id="52" w:name="_Toc130857840"/>
       <w:r>
         <w:rPr>
           <w:rFonts w:ascii="Times New Roman" w:hAnsi="Times New Roman" w:cs="Times New Roman"/>
@@ -12726,7 +14253,7 @@
         </w:rPr>
         <w:t>Les limites de l’automatisation</w:t>
       </w:r>
-      <w:bookmarkEnd w:id="21"/>
+      <w:bookmarkEnd w:id="52"/>
     </w:p>
     <w:p>
       <w:pPr>
@@ -12745,14 +14272,14 @@
           <w:rFonts w:ascii="Times New Roman" w:hAnsi="Times New Roman" w:cs="Times New Roman"/>
         </w:rPr>
       </w:pPr>
-      <w:bookmarkStart w:id="22" w:name="_Toc130841864"/>
+      <w:bookmarkStart w:id="53" w:name="_Toc130857841"/>
       <w:r>
         <w:rPr>
           <w:rFonts w:ascii="Times New Roman" w:hAnsi="Times New Roman" w:cs="Times New Roman"/>
         </w:rPr>
         <w:t>Le côté éthique</w:t>
       </w:r>
-      <w:bookmarkEnd w:id="22"/>
+      <w:bookmarkEnd w:id="53"/>
     </w:p>
     <w:p>
       <w:pPr>
@@ -12822,7 +14349,7 @@
                     <pic:cNvPicPr/>
                   </pic:nvPicPr>
                   <pic:blipFill>
-                    <a:blip r:embed="rId33" cstate="print">
+                    <a:blip r:embed="rId45" cstate="print">
                       <a:lum/>
                       <a:alphaModFix/>
                       <a:extLst>
@@ -12861,6 +14388,7 @@
           <w:rFonts w:ascii="Times New Roman" w:hAnsi="Times New Roman" w:cs="Times New Roman"/>
         </w:rPr>
       </w:pPr>
+      <w:bookmarkStart w:id="54" w:name="_Toc130858384"/>
       <w:r>
         <w:rPr>
           <w:rFonts w:ascii="Times New Roman" w:hAnsi="Times New Roman" w:cs="Times New Roman"/>
@@ -12905,6 +14433,7 @@
         </w:rPr>
         <w:t xml:space="preserve"> Métier les plus menacés par l'automatisation [FIG ]</w:t>
       </w:r>
+      <w:bookmarkEnd w:id="54"/>
     </w:p>
     <w:p>
       <w:pPr>
@@ -13535,7 +15064,7 @@
           <w:rFonts w:ascii="Times New Roman" w:hAnsi="Times New Roman" w:cs="Times New Roman"/>
         </w:rPr>
       </w:pPr>
-      <w:bookmarkStart w:id="23" w:name="_Toc130841865"/>
+      <w:bookmarkStart w:id="55" w:name="_Toc130857842"/>
       <w:r>
         <w:rPr>
           <w:rFonts w:ascii="Times New Roman" w:hAnsi="Times New Roman" w:cs="Times New Roman"/>
@@ -13543,7 +15072,7 @@
         <w:lastRenderedPageBreak/>
         <w:t>L’addiction aux technologies</w:t>
       </w:r>
-      <w:bookmarkEnd w:id="23"/>
+      <w:bookmarkEnd w:id="55"/>
     </w:p>
     <w:p>
       <w:pPr>
@@ -14220,7 +15749,7 @@
           <w:rFonts w:ascii="Times New Roman" w:hAnsi="Times New Roman" w:cs="Times New Roman"/>
         </w:rPr>
       </w:pPr>
-      <w:bookmarkStart w:id="24" w:name="_Toc130841866"/>
+      <w:bookmarkStart w:id="56" w:name="_Toc130857843"/>
       <w:r>
         <w:rPr>
           <w:rFonts w:ascii="Times New Roman" w:hAnsi="Times New Roman" w:cs="Times New Roman"/>
@@ -14234,16 +15763,16 @@
         </w:rPr>
         <w:t>es conséquences de l’automatisation sur l’Humanité</w:t>
       </w:r>
-      <w:bookmarkEnd w:id="24"/>
-    </w:p>
-    <w:p>
-      <w:pPr>
-        <w:jc w:val="both"/>
-        <w:rPr>
-          <w:rFonts w:ascii="Times New Roman" w:hAnsi="Times New Roman" w:cs="Times New Roman"/>
-        </w:rPr>
-      </w:pPr>
-      <w:bookmarkStart w:id="25" w:name="_Hlk130837558"/>
+      <w:bookmarkEnd w:id="56"/>
+    </w:p>
+    <w:p>
+      <w:pPr>
+        <w:jc w:val="both"/>
+        <w:rPr>
+          <w:rFonts w:ascii="Times New Roman" w:hAnsi="Times New Roman" w:cs="Times New Roman"/>
+        </w:rPr>
+      </w:pPr>
+      <w:bookmarkStart w:id="57" w:name="_Hlk130837558"/>
       <w:r>
         <w:rPr>
           <w:rFonts w:ascii="Times New Roman" w:hAnsi="Times New Roman" w:cs="Times New Roman"/>
@@ -14396,54 +15925,102 @@
         </w:rPr>
         <w:t xml:space="preserve">La technologie </w:t>
       </w:r>
-      <w:proofErr w:type="gramStart"/>
-      <w:r>
-        <w:rPr>
-          <w:rFonts w:ascii="Times New Roman" w:hAnsi="Times New Roman" w:cs="Times New Roman"/>
-        </w:rPr>
-        <w:t>a</w:t>
-      </w:r>
-      <w:proofErr w:type="gramEnd"/>
-      <w:r>
-        <w:rPr>
-          <w:rFonts w:ascii="Times New Roman" w:hAnsi="Times New Roman" w:cs="Times New Roman"/>
-        </w:rPr>
-        <w:t xml:space="preserve"> donc des conséquences directes sur notre corps. Mais notre cerveau n’est pas en reste. SMS, notifications, mail, toutes ces distractions provenant de nos nombreux appareils </w:t>
+      <w:r>
+        <w:rPr>
+          <w:rFonts w:ascii="Times New Roman" w:hAnsi="Times New Roman" w:cs="Times New Roman"/>
+        </w:rPr>
+        <w:t>entraîne</w:t>
+      </w:r>
+      <w:r>
+        <w:rPr>
+          <w:rFonts w:ascii="Times New Roman" w:hAnsi="Times New Roman" w:cs="Times New Roman"/>
+        </w:rPr>
+        <w:t xml:space="preserve"> donc des conséquences directes sur notre corps. Mais notre cerveau n’est pas en reste. SMS, notifications, mail, toutes ces distractions provenant de nos nombreux </w:t>
       </w:r>
       <w:r>
         <w:rPr>
           <w:rFonts w:ascii="Times New Roman" w:hAnsi="Times New Roman" w:cs="Times New Roman"/>
         </w:rPr>
         <w:lastRenderedPageBreak/>
-        <w:t>numériques entraînent une conséquence directe sur notre capacité de concentration dans notre quotidien.</w:t>
-      </w:r>
-    </w:p>
-    <w:p>
-      <w:pPr>
-        <w:jc w:val="both"/>
-        <w:rPr>
-          <w:rFonts w:ascii="Times New Roman" w:hAnsi="Times New Roman" w:cs="Times New Roman"/>
-        </w:rPr>
-      </w:pPr>
-      <w:r>
-        <w:rPr>
-          <w:rFonts w:ascii="Times New Roman" w:hAnsi="Times New Roman" w:cs="Times New Roman"/>
-        </w:rPr>
-        <w:t>Selon l ‘Édition 2021 du baromètre du numérique, la durée d’attention consécutive moyenne d’un internaute est de 8 secondes. A l’inverse de la lecture sur support papier qui favorise la temporalité et donc la pensée linéaire (une lettre, un mot, un paragraphe), la lecture numérique favorise la spatialité et donc la pensée circulaire (en réseau, pensée par analogie) ce qui provoque une sollicitation accrue de notre cerveau face à l’effet de rétro-éclairage et à l’abondance d’informations des écrans.</w:t>
-      </w:r>
-    </w:p>
-    <w:p>
-      <w:pPr>
-        <w:jc w:val="both"/>
-        <w:rPr>
-          <w:rFonts w:ascii="Times New Roman" w:hAnsi="Times New Roman" w:cs="Times New Roman"/>
-        </w:rPr>
-      </w:pPr>
-      <w:r>
-        <w:rPr>
-          <w:rFonts w:ascii="Times New Roman" w:hAnsi="Times New Roman" w:cs="Times New Roman"/>
-        </w:rPr>
-        <w:t>Cette nouvelle ère du tout numérique ne favorise pas non plus la mémorisation. En effet, de plus en plus, à la place de stocker nos données dans notre tête, nous les stockons à l’extérieur : numéros de téléphone, adresses, cartes… Tout est confier à nos machines. « La mémoire nous échappe » selon le philosophe Bernard Stiegler, directeur de l’Institut de recherche et d’innovation du Centre Georges-Pompidou et président de l’association Ars Industrialis. Internet devient notre mémoire, le web devient la mémoire du monde. Plus besoin d’apprendre par coeur tout se savoir puisqu’il est trouvable en quelques clics. Le processus d’extériorisation de la mémoire humaine s’est donc accéléré massivement depuis la fin du 20</w:t>
+        <w:t>appareils numériques entraînent une conséquence directe sur notre capacité de concentration dans notre quotidien.</w:t>
+      </w:r>
+    </w:p>
+    <w:p>
+      <w:pPr>
+        <w:jc w:val="both"/>
+        <w:rPr>
+          <w:rFonts w:ascii="Times New Roman" w:hAnsi="Times New Roman" w:cs="Times New Roman"/>
+        </w:rPr>
+      </w:pPr>
+      <w:r>
+        <w:rPr>
+          <w:rFonts w:ascii="Times New Roman" w:hAnsi="Times New Roman" w:cs="Times New Roman"/>
+        </w:rPr>
+        <w:t>Selon l</w:t>
+      </w:r>
+      <w:r>
+        <w:rPr>
+          <w:rFonts w:ascii="Times New Roman" w:hAnsi="Times New Roman" w:cs="Times New Roman"/>
+        </w:rPr>
+        <w:t>’</w:t>
+      </w:r>
+      <w:r>
+        <w:rPr>
+          <w:rFonts w:ascii="Times New Roman" w:hAnsi="Times New Roman" w:cs="Times New Roman"/>
+        </w:rPr>
+        <w:t>Édition 2021 du baromètre du numérique, la durée d’attention consécutive moyenne d’un internaute est de 8 secondes. A l’inverse de la lecture sur support papier qui favorise la temporalité et donc la pensée linéaire (une lettre, un mot, un paragraphe), la lecture numérique favorise la spatialité et donc la pensée circulaire (en réseau, pensée par analogie) ce qui provoque une sollicitation accrue de notre cerveau face à l’effet de rétro-éclairage et à l’abondance d’informations des écrans.</w:t>
+      </w:r>
+    </w:p>
+    <w:p>
+      <w:pPr>
+        <w:jc w:val="both"/>
+        <w:rPr>
+          <w:rFonts w:ascii="Times New Roman" w:hAnsi="Times New Roman" w:cs="Times New Roman"/>
+        </w:rPr>
+      </w:pPr>
+      <w:r>
+        <w:rPr>
+          <w:rFonts w:ascii="Times New Roman" w:hAnsi="Times New Roman" w:cs="Times New Roman"/>
+        </w:rPr>
+        <w:t xml:space="preserve">Cette nouvelle ère du tout numérique ne favorise pas non plus la mémorisation. En effet, de plus en plus, à la place de stocker nos données dans notre tête, nous les stockons à l’extérieur : numéros de téléphone, adresses, cartes… Tout est confier à nos machines. « La mémoire nous échappe » selon le philosophe Bernard Stiegler, directeur de l’Institut de recherche et d’innovation du Centre Georges-Pompidou et président de l’association </w:t>
+      </w:r>
+      <w:r>
+        <w:rPr>
+          <w:rFonts w:ascii="Times New Roman" w:hAnsi="Times New Roman" w:cs="Times New Roman"/>
+          <w:i/>
+          <w:iCs/>
+        </w:rPr>
+        <w:t>Ars Industrialis</w:t>
+      </w:r>
+      <w:r>
+        <w:rPr>
+          <w:rFonts w:ascii="Times New Roman" w:hAnsi="Times New Roman" w:cs="Times New Roman"/>
+        </w:rPr>
+        <w:t xml:space="preserve">. Internet devient notre mémoire, le web devient la mémoire du monde. Plus besoin d’apprendre par </w:t>
+      </w:r>
+      <w:r>
+        <w:rPr>
+          <w:rFonts w:ascii="Times New Roman" w:hAnsi="Times New Roman" w:cs="Times New Roman"/>
+        </w:rPr>
+        <w:t>cœur</w:t>
+      </w:r>
+      <w:r>
+        <w:rPr>
+          <w:rFonts w:ascii="Times New Roman" w:hAnsi="Times New Roman" w:cs="Times New Roman"/>
+        </w:rPr>
+        <w:t xml:space="preserve"> tout </w:t>
+      </w:r>
+      <w:r>
+        <w:rPr>
+          <w:rFonts w:ascii="Times New Roman" w:hAnsi="Times New Roman" w:cs="Times New Roman"/>
+        </w:rPr>
+        <w:t>c</w:t>
+      </w:r>
+      <w:r>
+        <w:rPr>
+          <w:rFonts w:ascii="Times New Roman" w:hAnsi="Times New Roman" w:cs="Times New Roman"/>
+        </w:rPr>
+        <w:t>e savoir puisqu’il est trouvable en quelques clics. Le processus d’extériorisation de la mémoire humaine s’est donc accéléré massivement depuis la fin du 20</w:t>
       </w:r>
       <w:r>
         <w:rPr>
@@ -14456,7 +16033,33 @@
         <w:rPr>
           <w:rFonts w:ascii="Times New Roman" w:hAnsi="Times New Roman" w:cs="Times New Roman"/>
         </w:rPr>
-        <w:t xml:space="preserve"> siècle. Francis Eustache, neuropsychologue et chercheur français, s’interroge sur la question de la valorisation du traitement de l’information de notre cerveau. Difficile de répondre de manière catégorique à cette question, faute de recul. « On peut se réjouir de voir la machine libérer notre cortex de certains exercices de gavage, Mais on peut aussi imaginer que, dans un système où notre cerveau déléguerait une majorité d’informations à des dispositifs techniques, le juste équilibre à maintenir entre mémoire interne et mémoire externe se trouverait rompu. Cela porterait très certainement atteinte à notre réserve cognitive, c’est-à-dire au capital de savoir et de savoir-faire que chacun d’entre nous doit se construire, tout au long de sa vie, pour mieux résister aux effets négatifs de l’âge et retarder l’expression de maladies neurodégénératives comme celle d’Alzheimer. ». La numérisation à outrance de nos mémoires ne semble donc pas aller dans le bon sens de l’évolution de nos neurones.</w:t>
+        <w:t xml:space="preserve"> siècle. Francis Eustache, neuropsychologue et chercheur français, s’interroge sur la question de la valorisation du traitement de l’information de notre cerveau. Difficile de répondre de manière catégorique à cette question, faute de recul. « </w:t>
+      </w:r>
+      <w:r>
+        <w:rPr>
+          <w:rFonts w:ascii="Times New Roman" w:hAnsi="Times New Roman" w:cs="Times New Roman"/>
+          <w:i/>
+          <w:iCs/>
+        </w:rPr>
+        <w:t xml:space="preserve">On peut se réjouir de voir la machine libérer notre cortex de certains exercices de gavage, Mais on peut aussi imaginer que, dans un système où notre cerveau déléguerait une majorité d’informations à des dispositifs techniques, le juste équilibre à maintenir entre mémoire interne et mémoire externe se trouverait rompu. Cela porterait très certainement atteinte à notre réserve cognitive, c’est-à-dire au capital de savoir et de savoir-faire que chacun d’entre nous doit se construire, tout au long de sa vie, pour mieux résister aux effets négatifs de l’âge et retarder l’expression de maladies neurodégénératives comme celle d’Alzheimer </w:t>
+      </w:r>
+      <w:r>
+        <w:rPr>
+          <w:rFonts w:ascii="Times New Roman" w:hAnsi="Times New Roman" w:cs="Times New Roman"/>
+        </w:rPr>
+        <w:t>»</w:t>
+      </w:r>
+      <w:r>
+        <w:rPr>
+          <w:rFonts w:ascii="Times New Roman" w:hAnsi="Times New Roman" w:cs="Times New Roman"/>
+        </w:rPr>
+        <w:t xml:space="preserve"> [CIT]</w:t>
+      </w:r>
+      <w:r>
+        <w:rPr>
+          <w:rFonts w:ascii="Times New Roman" w:hAnsi="Times New Roman" w:cs="Times New Roman"/>
+        </w:rPr>
+        <w:t>. La numérisation à outrance de nos mémoires ne semble donc pas aller dans le bon sens de l’évolution de nos neurones.</w:t>
       </w:r>
     </w:p>
     <w:p>
@@ -14655,7 +16258,7 @@
         <w:t>Les nouvelles technologies sont donc loin d’être inoffensives pour l’être humain. Même si à l’origine elles ont été créées pour nous assister, elles entraînent des conséquences sur notre physique, notre manière de pensée et d’agir et font même disparaître certaines de nos compétences. Cependant, il faut garder à l’esprit que l’homme garde toujours cette capacité d’adaptation qui lui a permis sans cesse de s’inscrire dans l’Histoire, et sans doute saura-t-il aussi s’adapter aux conséquences qu’a l’automatisation sur sa propre existence.</w:t>
       </w:r>
     </w:p>
-    <w:bookmarkEnd w:id="25"/>
+    <w:bookmarkEnd w:id="57"/>
     <w:p>
       <w:pPr>
         <w:rPr>
@@ -14672,20 +16275,401 @@
     <w:p>
       <w:pPr>
         <w:pStyle w:val="Titre2"/>
-      </w:pPr>
-      <w:r>
+        <w:rPr>
+          <w:rFonts w:ascii="Times New Roman" w:hAnsi="Times New Roman" w:cs="Times New Roman"/>
+        </w:rPr>
+      </w:pPr>
+      <w:bookmarkStart w:id="58" w:name="_Toc130857844"/>
+      <w:r>
+        <w:rPr>
+          <w:rFonts w:ascii="Times New Roman" w:hAnsi="Times New Roman" w:cs="Times New Roman"/>
+        </w:rPr>
         <w:lastRenderedPageBreak/>
         <w:t>Vers un retour en arrière : l</w:t>
       </w:r>
       <w:r>
+        <w:rPr>
+          <w:rFonts w:ascii="Times New Roman" w:hAnsi="Times New Roman" w:cs="Times New Roman"/>
+        </w:rPr>
         <w:t>a désautomatisation</w:t>
       </w:r>
       <w:r>
+        <w:rPr>
+          <w:rFonts w:ascii="Times New Roman" w:hAnsi="Times New Roman" w:cs="Times New Roman"/>
+        </w:rPr>
         <w:t> ?</w:t>
       </w:r>
-    </w:p>
-    <w:p>
-      <w:pPr>
+      <w:bookmarkEnd w:id="58"/>
+    </w:p>
+    <w:p>
+      <w:pPr>
+        <w:spacing w:before="240"/>
+        <w:jc w:val="both"/>
+        <w:rPr>
+          <w:rFonts w:ascii="Times New Roman" w:hAnsi="Times New Roman" w:cs="Times New Roman"/>
+        </w:rPr>
+      </w:pPr>
+      <w:r>
+        <w:rPr>
+          <w:rFonts w:ascii="Times New Roman" w:hAnsi="Times New Roman" w:cs="Times New Roman"/>
+        </w:rPr>
+        <w:t xml:space="preserve">Comme j’ai pu le démontrer dans le sous chapitre précédent, l’automatisation n’a pas que de bon côté. C’est pourquoi des </w:t>
+      </w:r>
+      <w:r>
+        <w:rPr>
+          <w:rFonts w:ascii="Times New Roman" w:hAnsi="Times New Roman" w:cs="Times New Roman"/>
+        </w:rPr>
+        <w:t>chercheurs qui s'intéressent à la désautomatisation dans le contexte de l'automatisation industrielle et de la robotique proviennent de divers domaines tels que l'ingénierie, la psychologie, la sociologie et les sciences de l'information.</w:t>
+      </w:r>
+    </w:p>
+    <w:p>
+      <w:pPr>
+        <w:jc w:val="both"/>
+        <w:rPr>
+          <w:rFonts w:ascii="Times New Roman" w:hAnsi="Times New Roman" w:cs="Times New Roman"/>
+        </w:rPr>
+      </w:pPr>
+      <w:r>
+        <w:rPr>
+          <w:rFonts w:ascii="Times New Roman" w:hAnsi="Times New Roman" w:cs="Times New Roman"/>
+        </w:rPr>
+        <w:t>D’après Bernard Stiegler, dans son livre  « </w:t>
+      </w:r>
+      <w:r>
+        <w:rPr>
+          <w:rFonts w:ascii="Times New Roman" w:hAnsi="Times New Roman" w:cs="Times New Roman"/>
+          <w:i/>
+          <w:iCs/>
+        </w:rPr>
+        <w:t>L’emploi est mort, vive le travail</w:t>
+      </w:r>
+      <w:r>
+        <w:rPr>
+          <w:rFonts w:ascii="Times New Roman" w:hAnsi="Times New Roman" w:cs="Times New Roman"/>
+        </w:rPr>
+        <w:t> », « </w:t>
+      </w:r>
+      <w:r>
+        <w:rPr>
+          <w:rFonts w:ascii="Times New Roman" w:hAnsi="Times New Roman" w:cs="Times New Roman"/>
+          <w:i/>
+          <w:iCs/>
+        </w:rPr>
+        <w:t>L’emploi est ce qui interrompt structurellement et radicalement ce rapport entre automatismes et désautomatisation au travail : tel qu’il est porté à son comble dans la conception taylorienne du travail à la chaîne, il a ceci de spécifique qu’il soumet les femmes et les hommes à la reproduction invariable d’automatismes sans la moindre possibilité de désautomatiser</w:t>
+      </w:r>
+      <w:r>
+        <w:rPr>
+          <w:rFonts w:ascii="Times New Roman" w:hAnsi="Times New Roman" w:cs="Times New Roman"/>
+        </w:rPr>
+        <w:t> » [CIT]</w:t>
+      </w:r>
+      <w:r>
+        <w:rPr>
+          <w:rFonts w:ascii="Times New Roman" w:hAnsi="Times New Roman" w:cs="Times New Roman"/>
+        </w:rPr>
+        <w:t>.</w:t>
+      </w:r>
+      <w:r>
+        <w:rPr>
+          <w:rFonts w:ascii="Times New Roman" w:hAnsi="Times New Roman" w:cs="Times New Roman"/>
+        </w:rPr>
+        <w:t xml:space="preserve"> </w:t>
+      </w:r>
+      <w:r>
+        <w:rPr>
+          <w:rFonts w:ascii="Times New Roman" w:hAnsi="Times New Roman" w:cs="Times New Roman"/>
+        </w:rPr>
+        <w:t>Bernard Stiegler était un philosophe français connu pour ses réflexions sur l'impact de la technologie sur la société et la culture. Dans la citation que vous avez mentionnée, il fait référence à l'impact de l'emploi sur le rapport entre l'automatisation et la désautomatisation au travail.</w:t>
+      </w:r>
+      <w:r>
+        <w:rPr>
+          <w:rFonts w:ascii="Times New Roman" w:hAnsi="Times New Roman" w:cs="Times New Roman"/>
+        </w:rPr>
+        <w:t xml:space="preserve"> Le philosophe soutient que </w:t>
+      </w:r>
+      <w:r>
+        <w:rPr>
+          <w:rFonts w:ascii="Times New Roman" w:hAnsi="Times New Roman" w:cs="Times New Roman"/>
+        </w:rPr>
+        <w:t xml:space="preserve">l'emploi peut interrompre le processus de désautomatisation en soumettant les travailleurs à la reproduction invariable d'automatismes, en particulier dans les modèles de travail à la chaîne conçus selon les principes du taylorisme. Selon </w:t>
+      </w:r>
+      <w:r>
+        <w:rPr>
+          <w:rFonts w:ascii="Times New Roman" w:hAnsi="Times New Roman" w:cs="Times New Roman"/>
+        </w:rPr>
+        <w:t>lui,</w:t>
+      </w:r>
+      <w:r>
+        <w:rPr>
+          <w:rFonts w:ascii="Times New Roman" w:hAnsi="Times New Roman" w:cs="Times New Roman"/>
+        </w:rPr>
+        <w:t xml:space="preserve"> ces modèles de travail ne laissent aucune place à la créativité, la prise de décision autonome et la réflexion critique. Les travailleurs sont réduits à de simples exécutants qui effectuent des tâches répétitives et routinières, sans possibilité de désautomatiser.</w:t>
+      </w:r>
+      <w:r>
+        <w:rPr>
+          <w:rFonts w:ascii="Times New Roman" w:hAnsi="Times New Roman" w:cs="Times New Roman"/>
+        </w:rPr>
+        <w:t xml:space="preserve"> </w:t>
+      </w:r>
+      <w:r>
+        <w:rPr>
+          <w:rFonts w:ascii="Times New Roman" w:hAnsi="Times New Roman" w:cs="Times New Roman"/>
+        </w:rPr>
+        <w:t>Stiegler suggère que la désautomatisation peut être encouragée en reconnaissant la valeur de la créativité, de la réflexion critique et de la prise de décision autonome dans le travail. Il soutient que cela peut être réalisé en fournissant aux travailleurs les compétences et les connaissances nécessaires pour devenir des agents autonomes et créatifs dans leur travail.</w:t>
+      </w:r>
+    </w:p>
+    <w:p>
+      <w:pPr>
+        <w:jc w:val="both"/>
+        <w:rPr>
+          <w:rFonts w:ascii="Times New Roman" w:hAnsi="Times New Roman" w:cs="Times New Roman"/>
+        </w:rPr>
+      </w:pPr>
+      <w:r>
+        <w:rPr>
+          <w:rFonts w:ascii="Times New Roman" w:hAnsi="Times New Roman" w:cs="Times New Roman"/>
+        </w:rPr>
+        <w:t>La désautomatisation est un processus dans lequel les tâches qui ont été automatisées auparavant sont traitées activement et consciemment par les individus. En d'autres termes, la désautomatisation consiste à interrompre l'automatisation de certaines tâches et à revenir à une forme de traitement cognitif plus conscient et réfléchi.</w:t>
+      </w:r>
+      <w:r>
+        <w:rPr>
+          <w:rFonts w:ascii="Times New Roman" w:hAnsi="Times New Roman" w:cs="Times New Roman"/>
+        </w:rPr>
+        <w:t xml:space="preserve"> </w:t>
+      </w:r>
+      <w:r>
+        <w:rPr>
+          <w:rFonts w:ascii="Times New Roman" w:hAnsi="Times New Roman" w:cs="Times New Roman"/>
+        </w:rPr>
+        <w:t>La désautomatisation peut être encouragée par des méthodes telles que la formation, la pratique délibérée et l'enseignement de nouvelles compétences. Elle peut être utile pour développer des compétences qui ne peuvent pas être facilement automatisées, telles que la créativité, la communication et la prise de décision. La désautomatisation peut également aider à faciliter la collaboration homme-machine en permettant aux travailleurs de mieux comprendre et de mieux travailler avec la technologie.</w:t>
+      </w:r>
+    </w:p>
+    <w:p>
+      <w:pPr>
+        <w:jc w:val="both"/>
+        <w:rPr>
+          <w:rFonts w:ascii="Times New Roman" w:hAnsi="Times New Roman" w:cs="Times New Roman"/>
+        </w:rPr>
+      </w:pPr>
+      <w:r>
+        <w:rPr>
+          <w:rFonts w:ascii="Times New Roman" w:hAnsi="Times New Roman" w:cs="Times New Roman"/>
+        </w:rPr>
+        <w:lastRenderedPageBreak/>
+        <w:t>La psychologie cognitive cherche à comprendre les processus mentaux sous-jacents qui permettent aux individus de comprendre et d'interagir avec le monde qui les entoure. Les psychologues cognitifs utilisent des méthodes scientifiques pour étudier ces processus, telles que l'observation, la mesure objective, l'expérimentation, l'imagerie cérébrale et la modélisation informatique.</w:t>
+      </w:r>
+      <w:r>
+        <w:rPr>
+          <w:rFonts w:ascii="Times New Roman" w:hAnsi="Times New Roman" w:cs="Times New Roman"/>
+        </w:rPr>
+        <w:t xml:space="preserve"> </w:t>
+      </w:r>
+      <w:r>
+        <w:rPr>
+          <w:rFonts w:ascii="Times New Roman" w:hAnsi="Times New Roman" w:cs="Times New Roman"/>
+        </w:rPr>
+        <w:t>Les théories et les modèles de la psychologie cognitive ont été appliqués dans de nombreux domaines, tels que la neuroscience cognitive, la psychologie clinique, l'éducation, la linguistique, la psychologie du travail et de l'organisation, ainsi que dans la conception de technologies telles que les interfaces utilisateur.</w:t>
+      </w:r>
+    </w:p>
+    <w:p>
+      <w:pPr>
+        <w:jc w:val="both"/>
+        <w:rPr>
+          <w:rFonts w:ascii="Times New Roman" w:hAnsi="Times New Roman" w:cs="Times New Roman"/>
+        </w:rPr>
+      </w:pPr>
+      <w:r>
+        <w:rPr>
+          <w:rFonts w:ascii="Times New Roman" w:hAnsi="Times New Roman" w:cs="Times New Roman"/>
+        </w:rPr>
+        <w:t>Parmi les chercheurs</w:t>
+      </w:r>
+      <w:r>
+        <w:rPr>
+          <w:rFonts w:ascii="Times New Roman" w:hAnsi="Times New Roman" w:cs="Times New Roman"/>
+        </w:rPr>
+        <w:t xml:space="preserve"> </w:t>
+      </w:r>
+      <w:r>
+        <w:rPr>
+          <w:rFonts w:ascii="Times New Roman" w:hAnsi="Times New Roman" w:cs="Times New Roman"/>
+        </w:rPr>
+        <w:t>A</w:t>
+      </w:r>
+      <w:r>
+        <w:rPr>
+          <w:rFonts w:ascii="Times New Roman" w:hAnsi="Times New Roman" w:cs="Times New Roman"/>
+        </w:rPr>
+        <w:t>es</w:t>
+      </w:r>
+      <w:r>
+        <w:rPr>
+          <w:rFonts w:ascii="Times New Roman" w:hAnsi="Times New Roman" w:cs="Times New Roman"/>
+        </w:rPr>
+        <w:t xml:space="preserve"> </w:t>
+      </w:r>
+      <w:proofErr w:type="spellStart"/>
+      <w:r>
+        <w:rPr>
+          <w:rFonts w:ascii="Times New Roman" w:hAnsi="Times New Roman" w:cs="Times New Roman"/>
+        </w:rPr>
+        <w:t>V</w:t>
+      </w:r>
+      <w:r>
+        <w:rPr>
+          <w:rFonts w:ascii="Times New Roman" w:hAnsi="Times New Roman" w:cs="Times New Roman"/>
+        </w:rPr>
+        <w:t>ysocky</w:t>
+      </w:r>
+      <w:proofErr w:type="spellEnd"/>
+      <w:r>
+        <w:rPr>
+          <w:rFonts w:ascii="Times New Roman" w:hAnsi="Times New Roman" w:cs="Times New Roman"/>
+        </w:rPr>
+        <w:t xml:space="preserve"> et</w:t>
+      </w:r>
+      <w:r>
+        <w:rPr>
+          <w:rFonts w:ascii="Times New Roman" w:hAnsi="Times New Roman" w:cs="Times New Roman"/>
+        </w:rPr>
+        <w:t xml:space="preserve"> P</w:t>
+      </w:r>
+      <w:r>
+        <w:rPr>
+          <w:rFonts w:ascii="Times New Roman" w:hAnsi="Times New Roman" w:cs="Times New Roman"/>
+        </w:rPr>
+        <w:t>etr</w:t>
+      </w:r>
+      <w:r>
+        <w:rPr>
+          <w:rFonts w:ascii="Times New Roman" w:hAnsi="Times New Roman" w:cs="Times New Roman"/>
+        </w:rPr>
+        <w:t xml:space="preserve"> N</w:t>
+      </w:r>
+      <w:r>
+        <w:rPr>
+          <w:rFonts w:ascii="Times New Roman" w:hAnsi="Times New Roman" w:cs="Times New Roman"/>
+        </w:rPr>
+        <w:t>ovak ont rédigé un article « </w:t>
+      </w:r>
+      <w:r>
+        <w:rPr>
+          <w:rFonts w:ascii="Times New Roman" w:hAnsi="Times New Roman" w:cs="Times New Roman"/>
+          <w:i/>
+          <w:iCs/>
+        </w:rPr>
+        <w:t xml:space="preserve">Human-Robot Collaboration in </w:t>
+      </w:r>
+      <w:proofErr w:type="spellStart"/>
+      <w:r>
+        <w:rPr>
+          <w:rFonts w:ascii="Times New Roman" w:hAnsi="Times New Roman" w:cs="Times New Roman"/>
+          <w:i/>
+          <w:iCs/>
+        </w:rPr>
+        <w:t>Industry</w:t>
+      </w:r>
+      <w:proofErr w:type="spellEnd"/>
+      <w:r>
+        <w:rPr>
+          <w:rFonts w:ascii="Times New Roman" w:hAnsi="Times New Roman" w:cs="Times New Roman"/>
+          <w:i/>
+          <w:iCs/>
+        </w:rPr>
+        <w:t> </w:t>
+      </w:r>
+      <w:r>
+        <w:rPr>
+          <w:rFonts w:ascii="Times New Roman" w:hAnsi="Times New Roman" w:cs="Times New Roman"/>
+        </w:rPr>
+        <w:t>»</w:t>
+      </w:r>
+      <w:r>
+        <w:rPr>
+          <w:rFonts w:ascii="Times New Roman" w:hAnsi="Times New Roman" w:cs="Times New Roman"/>
+        </w:rPr>
+        <w:t xml:space="preserve"> </w:t>
+      </w:r>
+      <w:r>
+        <w:rPr>
+          <w:rFonts w:ascii="Times New Roman" w:hAnsi="Times New Roman" w:cs="Times New Roman"/>
+        </w:rPr>
+        <w:t>qui s'intéresse à la manière dont les robots peuvent travailler en collaboration avec les travailleurs humains dans les environnements industriels. Les chercheurs dans ce domaine cherchent à développer des robots et des systèmes robotiques qui peuvent aider les travailleurs à effectuer leurs tâches plus efficacement et plus en sécurité.</w:t>
+      </w:r>
+      <w:r>
+        <w:rPr>
+          <w:rFonts w:ascii="Times New Roman" w:hAnsi="Times New Roman" w:cs="Times New Roman"/>
+        </w:rPr>
+        <w:t xml:space="preserve"> </w:t>
+      </w:r>
+      <w:r>
+        <w:rPr>
+          <w:rFonts w:ascii="Times New Roman" w:hAnsi="Times New Roman" w:cs="Times New Roman"/>
+        </w:rPr>
+        <w:t>L'objectif de la collaboration homme-robot dans l'industrie est de tirer parti des avantages de chaque partie. Les robots peuvent effectuer des tâches répétitives et dangereuses qui seraient difficiles pour les humains, tandis que les humains peuvent prendre des décisions éthiques complexes et effectuer des tâches qui nécessitent une capacité cognitive et sensorielle avancée.</w:t>
+      </w:r>
+    </w:p>
+    <w:p>
+      <w:pPr>
+        <w:jc w:val="both"/>
+        <w:rPr>
+          <w:rFonts w:ascii="Times New Roman" w:hAnsi="Times New Roman" w:cs="Times New Roman"/>
+        </w:rPr>
+      </w:pPr>
+      <w:r>
+        <w:rPr>
+          <w:rFonts w:ascii="Times New Roman" w:hAnsi="Times New Roman" w:cs="Times New Roman"/>
+        </w:rPr>
+        <w:t>Dans « </w:t>
+      </w:r>
+      <w:r>
+        <w:rPr>
+          <w:rFonts w:ascii="Times New Roman" w:hAnsi="Times New Roman" w:cs="Times New Roman"/>
+          <w:i/>
+          <w:iCs/>
+        </w:rPr>
+        <w:t>Demain, le temps des automates et le temps de la désautomatisation</w:t>
+      </w:r>
+      <w:r>
+        <w:rPr>
+          <w:rFonts w:ascii="Times New Roman" w:hAnsi="Times New Roman" w:cs="Times New Roman"/>
+        </w:rPr>
+        <w:t> »</w:t>
+      </w:r>
+      <w:r>
+        <w:rPr>
+          <w:rFonts w:ascii="Times New Roman" w:hAnsi="Times New Roman" w:cs="Times New Roman"/>
+        </w:rPr>
+        <w:t>,</w:t>
+      </w:r>
+      <w:r>
+        <w:rPr>
+          <w:rFonts w:ascii="Times New Roman" w:hAnsi="Times New Roman" w:cs="Times New Roman"/>
+        </w:rPr>
+        <w:t xml:space="preserve"> Bernard Stiegler</w:t>
+      </w:r>
+      <w:r>
+        <w:rPr>
+          <w:rFonts w:ascii="Times New Roman" w:hAnsi="Times New Roman" w:cs="Times New Roman"/>
+        </w:rPr>
+        <w:t xml:space="preserve"> évoque </w:t>
+      </w:r>
+      <w:r>
+        <w:rPr>
+          <w:rFonts w:ascii="Times New Roman" w:hAnsi="Times New Roman" w:cs="Times New Roman"/>
+        </w:rPr>
+        <w:t>un sujet important qui explore les impacts de l'automatisation sur la société et l'économie, ainsi que les opportunités de désautomatisation pour préserver et développer les compétences humaines dans un monde de plus en plus automatisé. La désautomatisation peut offrir des solutions pour les travailleurs et les entreprises qui cherchent à tirer parti des avantages de l'automatisation tout en préservant les compétences humaines importantes.</w:t>
+      </w:r>
+      <w:r>
+        <w:rPr>
+          <w:rFonts w:ascii="Times New Roman" w:hAnsi="Times New Roman" w:cs="Times New Roman"/>
+        </w:rPr>
+        <w:t xml:space="preserve"> </w:t>
+      </w:r>
+    </w:p>
+    <w:p>
+      <w:pPr>
+        <w:jc w:val="both"/>
         <w:rPr>
           <w:rFonts w:ascii="Times New Roman" w:hAnsi="Times New Roman" w:cs="Times New Roman"/>
         </w:rPr>
@@ -14713,7 +16697,7 @@
           <w:rFonts w:ascii="Times New Roman" w:hAnsi="Times New Roman" w:cs="Times New Roman"/>
         </w:rPr>
       </w:pPr>
-      <w:bookmarkStart w:id="26" w:name="_Toc130841867"/>
+      <w:bookmarkStart w:id="59" w:name="_Toc130857845"/>
       <w:r>
         <w:rPr>
           <w:rFonts w:ascii="Times New Roman" w:hAnsi="Times New Roman" w:cs="Times New Roman"/>
@@ -14721,7 +16705,7 @@
         <w:lastRenderedPageBreak/>
         <w:t>Conclusion</w:t>
       </w:r>
-      <w:bookmarkEnd w:id="26"/>
+      <w:bookmarkEnd w:id="59"/>
     </w:p>
     <w:p>
       <w:pPr>
@@ -14752,7 +16736,7 @@
           <w:rFonts w:ascii="Times New Roman" w:hAnsi="Times New Roman" w:cs="Times New Roman"/>
         </w:rPr>
       </w:pPr>
-      <w:bookmarkStart w:id="27" w:name="_Toc130841868"/>
+      <w:bookmarkStart w:id="60" w:name="_Toc130857846"/>
       <w:r>
         <w:rPr>
           <w:rFonts w:ascii="Times New Roman" w:hAnsi="Times New Roman" w:cs="Times New Roman"/>
@@ -14760,7 +16744,7 @@
         <w:lastRenderedPageBreak/>
         <w:t>Postface</w:t>
       </w:r>
-      <w:bookmarkEnd w:id="27"/>
+      <w:bookmarkEnd w:id="60"/>
     </w:p>
     <w:p/>
     <w:p>
@@ -14788,7 +16772,7 @@
           <w:rFonts w:ascii="Times New Roman" w:hAnsi="Times New Roman" w:cs="Times New Roman"/>
         </w:rPr>
       </w:pPr>
-      <w:bookmarkStart w:id="28" w:name="_Toc130841869"/>
+      <w:bookmarkStart w:id="61" w:name="_Toc130857847"/>
       <w:r>
         <w:rPr>
           <w:rFonts w:ascii="Times New Roman" w:hAnsi="Times New Roman" w:cs="Times New Roman"/>
@@ -14796,7 +16780,7 @@
         <w:lastRenderedPageBreak/>
         <w:t>Bibliographie</w:t>
       </w:r>
-      <w:bookmarkEnd w:id="28"/>
+      <w:bookmarkEnd w:id="61"/>
     </w:p>
     <w:p>
       <w:pPr>
@@ -14827,7 +16811,7 @@
           <w:rFonts w:ascii="Times New Roman" w:hAnsi="Times New Roman" w:cs="Times New Roman"/>
         </w:rPr>
       </w:pPr>
-      <w:bookmarkStart w:id="29" w:name="_Toc130841870"/>
+      <w:bookmarkStart w:id="62" w:name="_Toc130857848"/>
       <w:r>
         <w:rPr>
           <w:rFonts w:ascii="Times New Roman" w:hAnsi="Times New Roman" w:cs="Times New Roman"/>
@@ -14835,7 +16819,7 @@
         <w:lastRenderedPageBreak/>
         <w:t>Annexes</w:t>
       </w:r>
-      <w:bookmarkEnd w:id="29"/>
+      <w:bookmarkEnd w:id="62"/>
     </w:p>
     <w:p>
       <w:pPr>
@@ -14884,7 +16868,7 @@
                     <pic:cNvPicPr/>
                   </pic:nvPicPr>
                   <pic:blipFill>
-                    <a:blip r:embed="rId34"/>
+                    <a:blip r:embed="rId46"/>
                     <a:stretch>
                       <a:fillRect/>
                     </a:stretch>
@@ -14930,7 +16914,7 @@
           <w:rFonts w:ascii="Times New Roman" w:hAnsi="Times New Roman" w:cs="Times New Roman"/>
         </w:rPr>
       </w:pPr>
-      <w:hyperlink r:id="rId35" w:history="1">
+      <w:hyperlink r:id="rId47" w:history="1">
         <w:r>
           <w:rPr>
             <w:rStyle w:val="Lienhypertexte"/>
@@ -14948,6 +16932,7 @@
       </w:pPr>
     </w:p>
     <w:sectPr>
+      <w:footerReference w:type="default" r:id="rId48"/>
       <w:pgSz w:w="11906" w:h="16838"/>
       <w:pgMar w:top="1701" w:right="1701" w:bottom="1701" w:left="1701" w:header="709" w:footer="709" w:gutter="0"/>
       <w:pgNumType w:start="0"/>
@@ -14982,6 +16967,61 @@
     </w:p>
   </w:endnote>
 </w:endnotes>
+</file>
+
+<file path=word/footer1.xml><?xml version="1.0" encoding="utf-8"?>
+<w:ftr xmlns:wpc="http://schemas.microsoft.com/office/word/2010/wordprocessingCanvas" xmlns:cx="http://schemas.microsoft.com/office/drawing/2014/chartex" xmlns:cx1="http://schemas.microsoft.com/office/drawing/2015/9/8/chartex" xmlns:cx2="http://schemas.microsoft.com/office/drawing/2015/10/21/chartex" xmlns:cx3="http://schemas.microsoft.com/office/drawing/2016/5/9/chartex" xmlns:cx4="http://schemas.microsoft.com/office/drawing/2016/5/10/chartex" xmlns:cx5="http://schemas.microsoft.com/office/drawing/2016/5/11/chartex" xmlns:cx6="http://schemas.microsoft.com/office/drawing/2016/5/12/chartex" xmlns:cx7="http://schemas.microsoft.com/office/drawing/2016/5/13/chartex" xmlns:cx8="http://schemas.microsoft.com/office/drawing/2016/5/14/chartex" xmlns:mc="http://schemas.openxmlformats.org/markup-compatibility/2006" xmlns:aink="http://schemas.microsoft.com/office/drawing/2016/ink" xmlns:am3d="http://schemas.microsoft.com/office/drawing/2017/model3d" xmlns:o="urn:schemas-microsoft-com:office:office" xmlns:oel="http://schemas.microsoft.com/office/2019/extlst" xmlns:r="http://schemas.openxmlformats.org/officeDocument/2006/relationships" xmlns:m="http://schemas.openxmlformats.org/officeDocument/2006/math" xmlns:v="urn:schemas-microsoft-com:vml" xmlns:wp14="http://schemas.microsoft.com/office/word/2010/wordprocessingDrawing" xmlns:wp="http://schemas.openxmlformats.org/drawingml/2006/wordprocessingDrawing" xmlns:w10="urn:schemas-microsoft-com:office:word" xmlns:w="http://schemas.openxmlformats.org/wordprocessingml/2006/main" xmlns:w14="http://schemas.microsoft.com/office/word/2010/wordml" xmlns:w15="http://schemas.microsoft.com/office/word/2012/wordml" xmlns:w16cex="http://schemas.microsoft.com/office/word/2018/wordml/cex" xmlns:w16cid="http://schemas.microsoft.com/office/word/2016/wordml/cid" xmlns:w16="http://schemas.microsoft.com/office/word/2018/wordml" xmlns:w16sdtdh="http://schemas.microsoft.com/office/word/2020/wordml/sdtdatahash" xmlns:w16se="http://schemas.microsoft.com/office/word/2015/wordml/symex" xmlns:wpg="http://schemas.microsoft.com/office/word/2010/wordprocessingGroup" xmlns:wpi="http://schemas.microsoft.com/office/word/2010/wordprocessingInk" xmlns:wne="http://schemas.microsoft.com/office/word/2006/wordml" xmlns:wps="http://schemas.microsoft.com/office/word/2010/wordprocessingShape" mc:Ignorable="w14 w15 w16se w16cid w16 w16cex w16sdtdh wp14">
+  <w:p>
+    <w:pPr>
+      <w:pStyle w:val="Pieddepage"/>
+      <w:jc w:val="center"/>
+      <w:rPr>
+        <w:caps/>
+        <w:color w:val="4472C4" w:themeColor="accent1"/>
+      </w:rPr>
+    </w:pPr>
+    <w:r>
+      <w:rPr>
+        <w:caps/>
+        <w:color w:val="4472C4" w:themeColor="accent1"/>
+      </w:rPr>
+      <w:fldChar w:fldCharType="begin"/>
+    </w:r>
+    <w:r>
+      <w:rPr>
+        <w:caps/>
+        <w:color w:val="4472C4" w:themeColor="accent1"/>
+      </w:rPr>
+      <w:instrText>PAGE   \* MERGEFORMAT</w:instrText>
+    </w:r>
+    <w:r>
+      <w:rPr>
+        <w:caps/>
+        <w:color w:val="4472C4" w:themeColor="accent1"/>
+      </w:rPr>
+      <w:fldChar w:fldCharType="separate"/>
+    </w:r>
+    <w:r>
+      <w:rPr>
+        <w:caps/>
+        <w:color w:val="4472C4" w:themeColor="accent1"/>
+      </w:rPr>
+      <w:t>2</w:t>
+    </w:r>
+    <w:r>
+      <w:rPr>
+        <w:caps/>
+        <w:color w:val="4472C4" w:themeColor="accent1"/>
+      </w:rPr>
+      <w:fldChar w:fldCharType="end"/>
+    </w:r>
+  </w:p>
+  <w:p>
+    <w:pPr>
+      <w:pStyle w:val="Pieddepage"/>
+    </w:pPr>
+  </w:p>
+</w:ftr>
 </file>
 
 <file path=word/footnotes.xml><?xml version="1.0" encoding="utf-8"?>
@@ -16484,6 +18524,17 @@
       <w:szCs w:val="24"/>
     </w:rPr>
   </w:style>
+  <w:style w:type="paragraph" w:styleId="Tabledesillustrations">
+    <w:name w:val="table of figures"/>
+    <w:basedOn w:val="Normal"/>
+    <w:next w:val="Normal"/>
+    <w:uiPriority w:val="99"/>
+    <w:unhideWhenUsed/>
+    <w:rsid w:val="00CB2AF1"/>
+    <w:pPr>
+      <w:spacing w:after="0"/>
+    </w:pPr>
+  </w:style>
 </w:styles>
 </file>
 
@@ -16689,12 +18740,14 @@
     <w:rsid w:val="00AD34DD"/>
     <w:rsid w:val="00BA162F"/>
     <w:rsid w:val="00C031F3"/>
+    <w:rsid w:val="00CF335F"/>
     <w:rsid w:val="00D87600"/>
     <w:rsid w:val="00D96A8B"/>
     <w:rsid w:val="00E227F5"/>
     <w:rsid w:val="00EB05EB"/>
     <w:rsid w:val="00EC6365"/>
     <w:rsid w:val="00EC6A10"/>
+    <w:rsid w:val="00F94365"/>
     <w:rsid w:val="00F951DD"/>
   </w:rsids>
   <m:mathPr>

--- a/Memoire M2.docx
+++ b/Memoire M2.docx
@@ -434,7 +434,7 @@
           <w:rFonts w:ascii="Times New Roman" w:hAnsi="Times New Roman" w:cs="Times New Roman"/>
         </w:rPr>
       </w:pPr>
-      <w:bookmarkStart w:id="0" w:name="_Toc130857820"/>
+      <w:bookmarkStart w:id="0" w:name="_Toc130956852"/>
       <w:r>
         <w:rPr>
           <w:rFonts w:ascii="Times New Roman" w:hAnsi="Times New Roman" w:cs="Times New Roman"/>
@@ -465,6 +465,7 @@
         <w:br w:type="page"/>
       </w:r>
     </w:p>
+    <w:bookmarkStart w:id="1" w:name="_Hlk130956977" w:displacedByCustomXml="next"/>
     <w:sdt>
       <w:sdtPr>
         <w:rPr>
@@ -533,7 +534,7 @@
             </w:rPr>
             <w:fldChar w:fldCharType="separate"/>
           </w:r>
-          <w:hyperlink w:anchor="_Toc130857820" w:history="1">
+          <w:hyperlink w:anchor="_Toc130956852" w:history="1">
             <w:r>
               <w:rPr>
                 <w:rStyle w:val="Lienhypertexte"/>
@@ -561,7 +562,7 @@
                 <w:noProof/>
                 <w:webHidden/>
               </w:rPr>
-              <w:instrText xml:space="preserve"> PAGEREF _Toc130857820 \h </w:instrText>
+              <w:instrText xml:space="preserve"> PAGEREF _Toc130956852 \h </w:instrText>
             </w:r>
             <w:r>
               <w:rPr>
@@ -604,14 +605,14 @@
               <w:lang w:eastAsia="fr-FR"/>
             </w:rPr>
           </w:pPr>
-          <w:hyperlink w:anchor="_Toc130857821" w:history="1">
+          <w:hyperlink w:anchor="_Toc130956853" w:history="1">
             <w:r>
               <w:rPr>
                 <w:rStyle w:val="Lienhypertexte"/>
                 <w:rFonts w:ascii="Times New Roman" w:hAnsi="Times New Roman" w:cs="Times New Roman"/>
                 <w:noProof/>
               </w:rPr>
-              <w:t>Préface</w:t>
+              <w:t>Figures</w:t>
             </w:r>
             <w:r>
               <w:rPr>
@@ -632,7 +633,7 @@
                 <w:noProof/>
                 <w:webHidden/>
               </w:rPr>
-              <w:instrText xml:space="preserve"> PAGEREF _Toc130857821 \h </w:instrText>
+              <w:instrText xml:space="preserve"> PAGEREF _Toc130956853 \h </w:instrText>
             </w:r>
             <w:r>
               <w:rPr>
@@ -675,14 +676,14 @@
               <w:lang w:eastAsia="fr-FR"/>
             </w:rPr>
           </w:pPr>
-          <w:hyperlink w:anchor="_Toc130857822" w:history="1">
+          <w:hyperlink w:anchor="_Toc130956854" w:history="1">
             <w:r>
               <w:rPr>
                 <w:rStyle w:val="Lienhypertexte"/>
                 <w:rFonts w:ascii="Times New Roman" w:hAnsi="Times New Roman" w:cs="Times New Roman"/>
                 <w:noProof/>
               </w:rPr>
-              <w:t>Introduction</w:t>
+              <w:t>Préface</w:t>
             </w:r>
             <w:r>
               <w:rPr>
@@ -703,7 +704,7 @@
                 <w:noProof/>
                 <w:webHidden/>
               </w:rPr>
-              <w:instrText xml:space="preserve"> PAGEREF _Toc130857822 \h </w:instrText>
+              <w:instrText xml:space="preserve"> PAGEREF _Toc130956854 \h </w:instrText>
             </w:r>
             <w:r>
               <w:rPr>
@@ -746,14 +747,14 @@
               <w:lang w:eastAsia="fr-FR"/>
             </w:rPr>
           </w:pPr>
-          <w:hyperlink w:anchor="_Toc130857823" w:history="1">
+          <w:hyperlink w:anchor="_Toc130956855" w:history="1">
             <w:r>
               <w:rPr>
                 <w:rStyle w:val="Lienhypertexte"/>
                 <w:rFonts w:ascii="Times New Roman" w:hAnsi="Times New Roman" w:cs="Times New Roman"/>
                 <w:noProof/>
               </w:rPr>
-              <w:t>Problématique</w:t>
+              <w:t>Introduction</w:t>
             </w:r>
             <w:r>
               <w:rPr>
@@ -774,7 +775,7 @@
                 <w:noProof/>
                 <w:webHidden/>
               </w:rPr>
-              <w:instrText xml:space="preserve"> PAGEREF _Toc130857823 \h </w:instrText>
+              <w:instrText xml:space="preserve"> PAGEREF _Toc130956855 \h </w:instrText>
             </w:r>
             <w:r>
               <w:rPr>
@@ -794,7 +795,7 @@
                 <w:noProof/>
                 <w:webHidden/>
               </w:rPr>
-              <w:t>8</w:t>
+              <w:t>7</w:t>
             </w:r>
             <w:r>
               <w:rPr>
@@ -817,13 +818,84 @@
               <w:lang w:eastAsia="fr-FR"/>
             </w:rPr>
           </w:pPr>
-          <w:hyperlink w:anchor="_Toc130857824" w:history="1">
+          <w:hyperlink w:anchor="_Toc130956856" w:history="1">
             <w:r>
               <w:rPr>
                 <w:rStyle w:val="Lienhypertexte"/>
                 <w:rFonts w:ascii="Times New Roman" w:hAnsi="Times New Roman" w:cs="Times New Roman"/>
                 <w:noProof/>
               </w:rPr>
+              <w:t>Problématique</w:t>
+            </w:r>
+            <w:r>
+              <w:rPr>
+                <w:noProof/>
+                <w:webHidden/>
+              </w:rPr>
+              <w:tab/>
+            </w:r>
+            <w:r>
+              <w:rPr>
+                <w:noProof/>
+                <w:webHidden/>
+              </w:rPr>
+              <w:fldChar w:fldCharType="begin"/>
+            </w:r>
+            <w:r>
+              <w:rPr>
+                <w:noProof/>
+                <w:webHidden/>
+              </w:rPr>
+              <w:instrText xml:space="preserve"> PAGEREF _Toc130956856 \h </w:instrText>
+            </w:r>
+            <w:r>
+              <w:rPr>
+                <w:noProof/>
+                <w:webHidden/>
+              </w:rPr>
+            </w:r>
+            <w:r>
+              <w:rPr>
+                <w:noProof/>
+                <w:webHidden/>
+              </w:rPr>
+              <w:fldChar w:fldCharType="separate"/>
+            </w:r>
+            <w:r>
+              <w:rPr>
+                <w:noProof/>
+                <w:webHidden/>
+              </w:rPr>
+              <w:t>9</w:t>
+            </w:r>
+            <w:r>
+              <w:rPr>
+                <w:noProof/>
+                <w:webHidden/>
+              </w:rPr>
+              <w:fldChar w:fldCharType="end"/>
+            </w:r>
+          </w:hyperlink>
+        </w:p>
+        <w:p>
+          <w:pPr>
+            <w:pStyle w:val="TM1"/>
+            <w:tabs>
+              <w:tab w:val="right" w:leader="dot" w:pos="8494"/>
+            </w:tabs>
+            <w:rPr>
+              <w:rFonts w:eastAsiaTheme="minorEastAsia"/>
+              <w:noProof/>
+              <w:lang w:eastAsia="fr-FR"/>
+            </w:rPr>
+          </w:pPr>
+          <w:hyperlink w:anchor="_Toc130956857" w:history="1">
+            <w:r>
+              <w:rPr>
+                <w:rStyle w:val="Lienhypertexte"/>
+                <w:rFonts w:ascii="Times New Roman" w:hAnsi="Times New Roman" w:cs="Times New Roman"/>
+                <w:noProof/>
+              </w:rPr>
               <w:t>Chapitre 1 : L’évolution technologique dans tous les domaines</w:t>
             </w:r>
             <w:r>
@@ -845,7 +917,7 @@
                 <w:noProof/>
                 <w:webHidden/>
               </w:rPr>
-              <w:instrText xml:space="preserve"> PAGEREF _Toc130857824 \h </w:instrText>
+              <w:instrText xml:space="preserve"> PAGEREF _Toc130956857 \h </w:instrText>
             </w:r>
             <w:r>
               <w:rPr>
@@ -865,7 +937,7 @@
                 <w:noProof/>
                 <w:webHidden/>
               </w:rPr>
-              <w:t>10</w:t>
+              <w:t>11</w:t>
             </w:r>
             <w:r>
               <w:rPr>
@@ -888,7 +960,7 @@
               <w:lang w:eastAsia="fr-FR"/>
             </w:rPr>
           </w:pPr>
-          <w:hyperlink w:anchor="_Toc130857825" w:history="1">
+          <w:hyperlink w:anchor="_Toc130956858" w:history="1">
             <w:r>
               <w:rPr>
                 <w:rStyle w:val="Lienhypertexte"/>
@@ -916,7 +988,7 @@
                 <w:noProof/>
                 <w:webHidden/>
               </w:rPr>
-              <w:instrText xml:space="preserve"> PAGEREF _Toc130857825 \h </w:instrText>
+              <w:instrText xml:space="preserve"> PAGEREF _Toc130956858 \h </w:instrText>
             </w:r>
             <w:r>
               <w:rPr>
@@ -936,7 +1008,7 @@
                 <w:noProof/>
                 <w:webHidden/>
               </w:rPr>
-              <w:t>10</w:t>
+              <w:t>11</w:t>
             </w:r>
             <w:r>
               <w:rPr>
@@ -959,7 +1031,7 @@
               <w:lang w:eastAsia="fr-FR"/>
             </w:rPr>
           </w:pPr>
-          <w:hyperlink w:anchor="_Toc130857826" w:history="1">
+          <w:hyperlink w:anchor="_Toc130956859" w:history="1">
             <w:r>
               <w:rPr>
                 <w:rStyle w:val="Lienhypertexte"/>
@@ -987,7 +1059,7 @@
                 <w:noProof/>
                 <w:webHidden/>
               </w:rPr>
-              <w:instrText xml:space="preserve"> PAGEREF _Toc130857826 \h </w:instrText>
+              <w:instrText xml:space="preserve"> PAGEREF _Toc130956859 \h </w:instrText>
             </w:r>
             <w:r>
               <w:rPr>
@@ -1007,7 +1079,7 @@
                 <w:noProof/>
                 <w:webHidden/>
               </w:rPr>
-              <w:t>12</w:t>
+              <w:t>13</w:t>
             </w:r>
             <w:r>
               <w:rPr>
@@ -1030,7 +1102,7 @@
               <w:lang w:eastAsia="fr-FR"/>
             </w:rPr>
           </w:pPr>
-          <w:hyperlink w:anchor="_Toc130857827" w:history="1">
+          <w:hyperlink w:anchor="_Toc130956860" w:history="1">
             <w:r>
               <w:rPr>
                 <w:rStyle w:val="Lienhypertexte"/>
@@ -1058,7 +1130,7 @@
                 <w:noProof/>
                 <w:webHidden/>
               </w:rPr>
-              <w:instrText xml:space="preserve"> PAGEREF _Toc130857827 \h </w:instrText>
+              <w:instrText xml:space="preserve"> PAGEREF _Toc130956860 \h </w:instrText>
             </w:r>
             <w:r>
               <w:rPr>
@@ -1078,7 +1150,7 @@
                 <w:noProof/>
                 <w:webHidden/>
               </w:rPr>
-              <w:t>18</w:t>
+              <w:t>19</w:t>
             </w:r>
             <w:r>
               <w:rPr>
@@ -1101,7 +1173,7 @@
               <w:lang w:eastAsia="fr-FR"/>
             </w:rPr>
           </w:pPr>
-          <w:hyperlink w:anchor="_Toc130857828" w:history="1">
+          <w:hyperlink w:anchor="_Toc130956861" w:history="1">
             <w:r>
               <w:rPr>
                 <w:rStyle w:val="Lienhypertexte"/>
@@ -1129,7 +1201,7 @@
                 <w:noProof/>
                 <w:webHidden/>
               </w:rPr>
-              <w:instrText xml:space="preserve"> PAGEREF _Toc130857828 \h </w:instrText>
+              <w:instrText xml:space="preserve"> PAGEREF _Toc130956861 \h </w:instrText>
             </w:r>
             <w:r>
               <w:rPr>
@@ -1149,7 +1221,7 @@
                 <w:noProof/>
                 <w:webHidden/>
               </w:rPr>
-              <w:t>22</w:t>
+              <w:t>23</w:t>
             </w:r>
             <w:r>
               <w:rPr>
@@ -1172,14 +1244,30 @@
               <w:lang w:eastAsia="fr-FR"/>
             </w:rPr>
           </w:pPr>
-          <w:hyperlink w:anchor="_Toc130857829" w:history="1">
+          <w:hyperlink w:anchor="_Toc130956862" w:history="1">
             <w:r>
               <w:rPr>
                 <w:rStyle w:val="Lienhypertexte"/>
                 <w:rFonts w:ascii="Times New Roman" w:hAnsi="Times New Roman" w:cs="Times New Roman"/>
                 <w:noProof/>
               </w:rPr>
-              <w:t>La technologie et la guerre</w:t>
+              <w:t>La technolo</w:t>
+            </w:r>
+            <w:r>
+              <w:rPr>
+                <w:rStyle w:val="Lienhypertexte"/>
+                <w:rFonts w:ascii="Times New Roman" w:hAnsi="Times New Roman" w:cs="Times New Roman"/>
+                <w:noProof/>
+              </w:rPr>
+              <w:t>g</w:t>
+            </w:r>
+            <w:r>
+              <w:rPr>
+                <w:rStyle w:val="Lienhypertexte"/>
+                <w:rFonts w:ascii="Times New Roman" w:hAnsi="Times New Roman" w:cs="Times New Roman"/>
+                <w:noProof/>
+              </w:rPr>
+              <w:t>ie et la guerre</w:t>
             </w:r>
             <w:r>
               <w:rPr>
@@ -1200,7 +1288,7 @@
                 <w:noProof/>
                 <w:webHidden/>
               </w:rPr>
-              <w:instrText xml:space="preserve"> PAGEREF _Toc130857829 \h </w:instrText>
+              <w:instrText xml:space="preserve"> PAGEREF _Toc130956862 \h </w:instrText>
             </w:r>
             <w:r>
               <w:rPr>
@@ -1220,7 +1308,7 @@
                 <w:noProof/>
                 <w:webHidden/>
               </w:rPr>
-              <w:t>26</w:t>
+              <w:t>27</w:t>
             </w:r>
             <w:r>
               <w:rPr>
@@ -1243,7 +1331,7 @@
               <w:lang w:eastAsia="fr-FR"/>
             </w:rPr>
           </w:pPr>
-          <w:hyperlink w:anchor="_Toc130857830" w:history="1">
+          <w:hyperlink w:anchor="_Toc130956863" w:history="1">
             <w:r>
               <w:rPr>
                 <w:rStyle w:val="Lienhypertexte"/>
@@ -1271,7 +1359,7 @@
                 <w:noProof/>
                 <w:webHidden/>
               </w:rPr>
-              <w:instrText xml:space="preserve"> PAGEREF _Toc130857830 \h </w:instrText>
+              <w:instrText xml:space="preserve"> PAGEREF _Toc130956863 \h </w:instrText>
             </w:r>
             <w:r>
               <w:rPr>
@@ -1314,7 +1402,7 @@
               <w:lang w:eastAsia="fr-FR"/>
             </w:rPr>
           </w:pPr>
-          <w:hyperlink w:anchor="_Toc130857831" w:history="1">
+          <w:hyperlink w:anchor="_Toc130956864" w:history="1">
             <w:r>
               <w:rPr>
                 <w:rStyle w:val="Lienhypertexte"/>
@@ -1342,7 +1430,7 @@
                 <w:noProof/>
                 <w:webHidden/>
               </w:rPr>
-              <w:instrText xml:space="preserve"> PAGEREF _Toc130857831 \h </w:instrText>
+              <w:instrText xml:space="preserve"> PAGEREF _Toc130956864 \h </w:instrText>
             </w:r>
             <w:r>
               <w:rPr>
@@ -1385,7 +1473,7 @@
               <w:lang w:eastAsia="fr-FR"/>
             </w:rPr>
           </w:pPr>
-          <w:hyperlink w:anchor="_Toc130857832" w:history="1">
+          <w:hyperlink w:anchor="_Toc130956865" w:history="1">
             <w:r>
               <w:rPr>
                 <w:rStyle w:val="Lienhypertexte"/>
@@ -1413,7 +1501,7 @@
                 <w:noProof/>
                 <w:webHidden/>
               </w:rPr>
-              <w:instrText xml:space="preserve"> PAGEREF _Toc130857832 \h </w:instrText>
+              <w:instrText xml:space="preserve"> PAGEREF _Toc130956865 \h </w:instrText>
             </w:r>
             <w:r>
               <w:rPr>
@@ -1433,7 +1521,7 @@
                 <w:noProof/>
                 <w:webHidden/>
               </w:rPr>
-              <w:t>35</w:t>
+              <w:t>34</w:t>
             </w:r>
             <w:r>
               <w:rPr>
@@ -1456,7 +1544,7 @@
               <w:lang w:eastAsia="fr-FR"/>
             </w:rPr>
           </w:pPr>
-          <w:hyperlink w:anchor="_Toc130857833" w:history="1">
+          <w:hyperlink w:anchor="_Toc130956866" w:history="1">
             <w:r>
               <w:rPr>
                 <w:rStyle w:val="Lienhypertexte"/>
@@ -1484,7 +1572,7 @@
                 <w:noProof/>
                 <w:webHidden/>
               </w:rPr>
-              <w:instrText xml:space="preserve"> PAGEREF _Toc130857833 \h </w:instrText>
+              <w:instrText xml:space="preserve"> PAGEREF _Toc130956866 \h </w:instrText>
             </w:r>
             <w:r>
               <w:rPr>
@@ -1504,7 +1592,7 @@
                 <w:noProof/>
                 <w:webHidden/>
               </w:rPr>
-              <w:t>40</w:t>
+              <w:t>39</w:t>
             </w:r>
             <w:r>
               <w:rPr>
@@ -1527,7 +1615,7 @@
               <w:lang w:eastAsia="fr-FR"/>
             </w:rPr>
           </w:pPr>
-          <w:hyperlink w:anchor="_Toc130857834" w:history="1">
+          <w:hyperlink w:anchor="_Toc130956867" w:history="1">
             <w:r>
               <w:rPr>
                 <w:rStyle w:val="Lienhypertexte"/>
@@ -1555,7 +1643,7 @@
                 <w:noProof/>
                 <w:webHidden/>
               </w:rPr>
-              <w:instrText xml:space="preserve"> PAGEREF _Toc130857834 \h </w:instrText>
+              <w:instrText xml:space="preserve"> PAGEREF _Toc130956867 \h </w:instrText>
             </w:r>
             <w:r>
               <w:rPr>
@@ -1575,7 +1663,7 @@
                 <w:noProof/>
                 <w:webHidden/>
               </w:rPr>
-              <w:t>41</w:t>
+              <w:t>42</w:t>
             </w:r>
             <w:r>
               <w:rPr>
@@ -1598,7 +1686,7 @@
               <w:lang w:eastAsia="fr-FR"/>
             </w:rPr>
           </w:pPr>
-          <w:hyperlink w:anchor="_Toc130857835" w:history="1">
+          <w:hyperlink w:anchor="_Toc130956868" w:history="1">
             <w:r>
               <w:rPr>
                 <w:rStyle w:val="Lienhypertexte"/>
@@ -1626,7 +1714,7 @@
                 <w:noProof/>
                 <w:webHidden/>
               </w:rPr>
-              <w:instrText xml:space="preserve"> PAGEREF _Toc130857835 \h </w:instrText>
+              <w:instrText xml:space="preserve"> PAGEREF _Toc130956868 \h </w:instrText>
             </w:r>
             <w:r>
               <w:rPr>
@@ -1646,7 +1734,7 @@
                 <w:noProof/>
                 <w:webHidden/>
               </w:rPr>
-              <w:t>42</w:t>
+              <w:t>44</w:t>
             </w:r>
             <w:r>
               <w:rPr>
@@ -1669,7 +1757,7 @@
               <w:lang w:eastAsia="fr-FR"/>
             </w:rPr>
           </w:pPr>
-          <w:hyperlink w:anchor="_Toc130857836" w:history="1">
+          <w:hyperlink w:anchor="_Toc130956869" w:history="1">
             <w:r>
               <w:rPr>
                 <w:rStyle w:val="Lienhypertexte"/>
@@ -1697,7 +1785,7 @@
                 <w:noProof/>
                 <w:webHidden/>
               </w:rPr>
-              <w:instrText xml:space="preserve"> PAGEREF _Toc130857836 \h </w:instrText>
+              <w:instrText xml:space="preserve"> PAGEREF _Toc130956869 \h </w:instrText>
             </w:r>
             <w:r>
               <w:rPr>
@@ -1717,7 +1805,7 @@
                 <w:noProof/>
                 <w:webHidden/>
               </w:rPr>
-              <w:t>42</w:t>
+              <w:t>44</w:t>
             </w:r>
             <w:r>
               <w:rPr>
@@ -1740,7 +1828,7 @@
               <w:lang w:eastAsia="fr-FR"/>
             </w:rPr>
           </w:pPr>
-          <w:hyperlink w:anchor="_Toc130857837" w:history="1">
+          <w:hyperlink w:anchor="_Toc130956870" w:history="1">
             <w:r>
               <w:rPr>
                 <w:rStyle w:val="Lienhypertexte"/>
@@ -1768,7 +1856,7 @@
                 <w:noProof/>
                 <w:webHidden/>
               </w:rPr>
-              <w:instrText xml:space="preserve"> PAGEREF _Toc130857837 \h </w:instrText>
+              <w:instrText xml:space="preserve"> PAGEREF _Toc130956870 \h </w:instrText>
             </w:r>
             <w:r>
               <w:rPr>
@@ -1788,7 +1876,7 @@
                 <w:noProof/>
                 <w:webHidden/>
               </w:rPr>
-              <w:t>46</w:t>
+              <w:t>48</w:t>
             </w:r>
             <w:r>
               <w:rPr>
@@ -1811,7 +1899,7 @@
               <w:lang w:eastAsia="fr-FR"/>
             </w:rPr>
           </w:pPr>
-          <w:hyperlink w:anchor="_Toc130857838" w:history="1">
+          <w:hyperlink w:anchor="_Toc130956871" w:history="1">
             <w:r>
               <w:rPr>
                 <w:rStyle w:val="Lienhypertexte"/>
@@ -1839,7 +1927,7 @@
                 <w:noProof/>
                 <w:webHidden/>
               </w:rPr>
-              <w:instrText xml:space="preserve"> PAGEREF _Toc130857838 \h </w:instrText>
+              <w:instrText xml:space="preserve"> PAGEREF _Toc130956871 \h </w:instrText>
             </w:r>
             <w:r>
               <w:rPr>
@@ -1859,7 +1947,7 @@
                 <w:noProof/>
                 <w:webHidden/>
               </w:rPr>
-              <w:t>48</w:t>
+              <w:t>50</w:t>
             </w:r>
             <w:r>
               <w:rPr>
@@ -1882,7 +1970,7 @@
               <w:lang w:eastAsia="fr-FR"/>
             </w:rPr>
           </w:pPr>
-          <w:hyperlink w:anchor="_Toc130857839" w:history="1">
+          <w:hyperlink w:anchor="_Toc130956872" w:history="1">
             <w:r>
               <w:rPr>
                 <w:rStyle w:val="Lienhypertexte"/>
@@ -1910,7 +1998,7 @@
                 <w:noProof/>
                 <w:webHidden/>
               </w:rPr>
-              <w:instrText xml:space="preserve"> PAGEREF _Toc130857839 \h </w:instrText>
+              <w:instrText xml:space="preserve"> PAGEREF _Toc130956872 \h </w:instrText>
             </w:r>
             <w:r>
               <w:rPr>
@@ -1930,7 +2018,7 @@
                 <w:noProof/>
                 <w:webHidden/>
               </w:rPr>
-              <w:t>52</w:t>
+              <w:t>54</w:t>
             </w:r>
             <w:r>
               <w:rPr>
@@ -1953,7 +2041,7 @@
               <w:lang w:eastAsia="fr-FR"/>
             </w:rPr>
           </w:pPr>
-          <w:hyperlink w:anchor="_Toc130857840" w:history="1">
+          <w:hyperlink w:anchor="_Toc130956873" w:history="1">
             <w:r>
               <w:rPr>
                 <w:rStyle w:val="Lienhypertexte"/>
@@ -1981,7 +2069,7 @@
                 <w:noProof/>
                 <w:webHidden/>
               </w:rPr>
-              <w:instrText xml:space="preserve"> PAGEREF _Toc130857840 \h </w:instrText>
+              <w:instrText xml:space="preserve"> PAGEREF _Toc130956873 \h </w:instrText>
             </w:r>
             <w:r>
               <w:rPr>
@@ -2001,7 +2089,7 @@
                 <w:noProof/>
                 <w:webHidden/>
               </w:rPr>
-              <w:t>56</w:t>
+              <w:t>57</w:t>
             </w:r>
             <w:r>
               <w:rPr>
@@ -2024,7 +2112,7 @@
               <w:lang w:eastAsia="fr-FR"/>
             </w:rPr>
           </w:pPr>
-          <w:hyperlink w:anchor="_Toc130857841" w:history="1">
+          <w:hyperlink w:anchor="_Toc130956874" w:history="1">
             <w:r>
               <w:rPr>
                 <w:rStyle w:val="Lienhypertexte"/>
@@ -2052,7 +2140,7 @@
                 <w:noProof/>
                 <w:webHidden/>
               </w:rPr>
-              <w:instrText xml:space="preserve"> PAGEREF _Toc130857841 \h </w:instrText>
+              <w:instrText xml:space="preserve"> PAGEREF _Toc130956874 \h </w:instrText>
             </w:r>
             <w:r>
               <w:rPr>
@@ -2072,7 +2160,7 @@
                 <w:noProof/>
                 <w:webHidden/>
               </w:rPr>
-              <w:t>56</w:t>
+              <w:t>57</w:t>
             </w:r>
             <w:r>
               <w:rPr>
@@ -2095,7 +2183,7 @@
               <w:lang w:eastAsia="fr-FR"/>
             </w:rPr>
           </w:pPr>
-          <w:hyperlink w:anchor="_Toc130857842" w:history="1">
+          <w:hyperlink w:anchor="_Toc130956875" w:history="1">
             <w:r>
               <w:rPr>
                 <w:rStyle w:val="Lienhypertexte"/>
@@ -2123,7 +2211,7 @@
                 <w:noProof/>
                 <w:webHidden/>
               </w:rPr>
-              <w:instrText xml:space="preserve"> PAGEREF _Toc130857842 \h </w:instrText>
+              <w:instrText xml:space="preserve"> PAGEREF _Toc130956875 \h </w:instrText>
             </w:r>
             <w:r>
               <w:rPr>
@@ -2143,7 +2231,7 @@
                 <w:noProof/>
                 <w:webHidden/>
               </w:rPr>
-              <w:t>60</w:t>
+              <w:t>61</w:t>
             </w:r>
             <w:r>
               <w:rPr>
@@ -2166,7 +2254,7 @@
               <w:lang w:eastAsia="fr-FR"/>
             </w:rPr>
           </w:pPr>
-          <w:hyperlink w:anchor="_Toc130857843" w:history="1">
+          <w:hyperlink w:anchor="_Toc130956876" w:history="1">
             <w:r>
               <w:rPr>
                 <w:rStyle w:val="Lienhypertexte"/>
@@ -2194,7 +2282,7 @@
                 <w:noProof/>
                 <w:webHidden/>
               </w:rPr>
-              <w:instrText xml:space="preserve"> PAGEREF _Toc130857843 \h </w:instrText>
+              <w:instrText xml:space="preserve"> PAGEREF _Toc130956876 \h </w:instrText>
             </w:r>
             <w:r>
               <w:rPr>
@@ -2214,7 +2302,7 @@
                 <w:noProof/>
                 <w:webHidden/>
               </w:rPr>
-              <w:t>65</w:t>
+              <w:t>66</w:t>
             </w:r>
             <w:r>
               <w:rPr>
@@ -2237,7 +2325,7 @@
               <w:lang w:eastAsia="fr-FR"/>
             </w:rPr>
           </w:pPr>
-          <w:hyperlink w:anchor="_Toc130857844" w:history="1">
+          <w:hyperlink w:anchor="_Toc130956877" w:history="1">
             <w:r>
               <w:rPr>
                 <w:rStyle w:val="Lienhypertexte"/>
@@ -2265,7 +2353,7 @@
                 <w:noProof/>
                 <w:webHidden/>
               </w:rPr>
-              <w:instrText xml:space="preserve"> PAGEREF _Toc130857844 \h </w:instrText>
+              <w:instrText xml:space="preserve"> PAGEREF _Toc130956877 \h </w:instrText>
             </w:r>
             <w:r>
               <w:rPr>
@@ -2308,7 +2396,7 @@
               <w:lang w:eastAsia="fr-FR"/>
             </w:rPr>
           </w:pPr>
-          <w:hyperlink w:anchor="_Toc130857845" w:history="1">
+          <w:hyperlink w:anchor="_Toc130956878" w:history="1">
             <w:r>
               <w:rPr>
                 <w:rStyle w:val="Lienhypertexte"/>
@@ -2336,7 +2424,7 @@
                 <w:noProof/>
                 <w:webHidden/>
               </w:rPr>
-              <w:instrText xml:space="preserve"> PAGEREF _Toc130857845 \h </w:instrText>
+              <w:instrText xml:space="preserve"> PAGEREF _Toc130956878 \h </w:instrText>
             </w:r>
             <w:r>
               <w:rPr>
@@ -2379,7 +2467,7 @@
               <w:lang w:eastAsia="fr-FR"/>
             </w:rPr>
           </w:pPr>
-          <w:hyperlink w:anchor="_Toc130857846" w:history="1">
+          <w:hyperlink w:anchor="_Toc130956879" w:history="1">
             <w:r>
               <w:rPr>
                 <w:rStyle w:val="Lienhypertexte"/>
@@ -2407,7 +2495,7 @@
                 <w:noProof/>
                 <w:webHidden/>
               </w:rPr>
-              <w:instrText xml:space="preserve"> PAGEREF _Toc130857846 \h </w:instrText>
+              <w:instrText xml:space="preserve"> PAGEREF _Toc130956879 \h </w:instrText>
             </w:r>
             <w:r>
               <w:rPr>
@@ -2450,7 +2538,7 @@
               <w:lang w:eastAsia="fr-FR"/>
             </w:rPr>
           </w:pPr>
-          <w:hyperlink w:anchor="_Toc130857847" w:history="1">
+          <w:hyperlink w:anchor="_Toc130956880" w:history="1">
             <w:r>
               <w:rPr>
                 <w:rStyle w:val="Lienhypertexte"/>
@@ -2478,7 +2566,7 @@
                 <w:noProof/>
                 <w:webHidden/>
               </w:rPr>
-              <w:instrText xml:space="preserve"> PAGEREF _Toc130857847 \h </w:instrText>
+              <w:instrText xml:space="preserve"> PAGEREF _Toc130956880 \h </w:instrText>
             </w:r>
             <w:r>
               <w:rPr>
@@ -2521,7 +2609,7 @@
               <w:lang w:eastAsia="fr-FR"/>
             </w:rPr>
           </w:pPr>
-          <w:hyperlink w:anchor="_Toc130857848" w:history="1">
+          <w:hyperlink w:anchor="_Toc130956881" w:history="1">
             <w:r>
               <w:rPr>
                 <w:rStyle w:val="Lienhypertexte"/>
@@ -2549,7 +2637,7 @@
                 <w:noProof/>
                 <w:webHidden/>
               </w:rPr>
-              <w:instrText xml:space="preserve"> PAGEREF _Toc130857848 \h </w:instrText>
+              <w:instrText xml:space="preserve"> PAGEREF _Toc130956881 \h </w:instrText>
             </w:r>
             <w:r>
               <w:rPr>
@@ -2601,6 +2689,7 @@
             </w:rPr>
             <w:fldChar w:fldCharType="end"/>
           </w:r>
+          <w:bookmarkEnd w:id="1"/>
           <w:r>
             <w:rPr>
               <w:rFonts w:ascii="Times New Roman" w:hAnsi="Times New Roman" w:cs="Times New Roman"/>
@@ -2642,7 +2731,6 @@
         </w:rPr>
         <w:br w:type="page"/>
       </w:r>
-      <w:bookmarkStart w:id="1" w:name="_Toc130857821"/>
     </w:p>
     <w:p>
       <w:pPr>
@@ -2651,6 +2739,7 @@
           <w:rFonts w:ascii="Times New Roman" w:hAnsi="Times New Roman" w:cs="Times New Roman"/>
         </w:rPr>
       </w:pPr>
+      <w:bookmarkStart w:id="2" w:name="_Toc130956853"/>
       <w:r>
         <w:rPr>
           <w:rFonts w:ascii="Times New Roman" w:hAnsi="Times New Roman" w:cs="Times New Roman"/>
@@ -2658,6 +2747,7 @@
         <w:lastRenderedPageBreak/>
         <w:t>Figures</w:t>
       </w:r>
+      <w:bookmarkEnd w:id="2"/>
     </w:p>
     <w:p>
       <w:pPr>
@@ -2689,30 +2779,14 @@
         </w:rPr>
         <w:fldChar w:fldCharType="separate"/>
       </w:r>
-      <w:hyperlink w:anchor="_Toc130858365" w:history="1">
+      <w:hyperlink w:anchor="_Toc130918416" w:history="1">
         <w:r>
           <w:rPr>
             <w:rStyle w:val="Lienhypertexte"/>
             <w:rFonts w:ascii="Times New Roman" w:hAnsi="Times New Roman" w:cs="Times New Roman"/>
             <w:noProof/>
           </w:rPr>
-          <w:t>Figure 1 Nomb</w:t>
-        </w:r>
-        <w:r>
-          <w:rPr>
-            <w:rStyle w:val="Lienhypertexte"/>
-            <w:rFonts w:ascii="Times New Roman" w:hAnsi="Times New Roman" w:cs="Times New Roman"/>
-            <w:noProof/>
-          </w:rPr>
-          <w:t>r</w:t>
-        </w:r>
-        <w:r>
-          <w:rPr>
-            <w:rStyle w:val="Lienhypertexte"/>
-            <w:rFonts w:ascii="Times New Roman" w:hAnsi="Times New Roman" w:cs="Times New Roman"/>
-            <w:noProof/>
-          </w:rPr>
-          <w:t>e de demande de brevets dans le monde entre 1990 et 2017 [FIG01]</w:t>
+          <w:t>Figure 1 Nombre de demande de brevets dans le monde entre 1990 et 2017 [FIG01]</w:t>
         </w:r>
         <w:r>
           <w:rPr>
@@ -2733,7 +2807,7 @@
             <w:noProof/>
             <w:webHidden/>
           </w:rPr>
-          <w:instrText xml:space="preserve"> PAGEREF _Toc130858365 \h </w:instrText>
+          <w:instrText xml:space="preserve"> PAGEREF _Toc130918416 \h </w:instrText>
         </w:r>
         <w:r>
           <w:rPr>
@@ -2776,7 +2850,7 @@
           <w:lang w:eastAsia="fr-FR"/>
         </w:rPr>
       </w:pPr>
-      <w:hyperlink w:anchor="_Toc130858366" w:history="1">
+      <w:hyperlink w:anchor="_Toc130918417" w:history="1">
         <w:r>
           <w:rPr>
             <w:rStyle w:val="Lienhypertexte"/>
@@ -2804,7 +2878,7 @@
             <w:noProof/>
             <w:webHidden/>
           </w:rPr>
-          <w:instrText xml:space="preserve"> PAGEREF _Toc130858366 \h </w:instrText>
+          <w:instrText xml:space="preserve"> PAGEREF _Toc130918417 \h </w:instrText>
         </w:r>
         <w:r>
           <w:rPr>
@@ -2847,7 +2921,7 @@
           <w:lang w:eastAsia="fr-FR"/>
         </w:rPr>
       </w:pPr>
-      <w:hyperlink r:id="rId11" w:anchor="_Toc130858367" w:history="1">
+      <w:hyperlink r:id="rId11" w:anchor="_Toc130918418" w:history="1">
         <w:r>
           <w:rPr>
             <w:rStyle w:val="Lienhypertexte"/>
@@ -2874,7 +2948,7 @@
             <w:noProof/>
             <w:webHidden/>
           </w:rPr>
-          <w:instrText xml:space="preserve"> PAGEREF _Toc130858367 \h </w:instrText>
+          <w:instrText xml:space="preserve"> PAGEREF _Toc130918418 \h </w:instrText>
         </w:r>
         <w:r>
           <w:rPr>
@@ -2917,7 +2991,7 @@
           <w:lang w:eastAsia="fr-FR"/>
         </w:rPr>
       </w:pPr>
-      <w:hyperlink w:anchor="_Toc130858368" w:history="1">
+      <w:hyperlink w:anchor="_Toc130918419" w:history="1">
         <w:r>
           <w:rPr>
             <w:rStyle w:val="Lienhypertexte"/>
@@ -2945,7 +3019,7 @@
             <w:noProof/>
             <w:webHidden/>
           </w:rPr>
-          <w:instrText xml:space="preserve"> PAGEREF _Toc130858368 \h </w:instrText>
+          <w:instrText xml:space="preserve"> PAGEREF _Toc130918419 \h </w:instrText>
         </w:r>
         <w:r>
           <w:rPr>
@@ -2988,7 +3062,7 @@
           <w:lang w:eastAsia="fr-FR"/>
         </w:rPr>
       </w:pPr>
-      <w:hyperlink r:id="rId12" w:anchor="_Toc130858369" w:history="1">
+      <w:hyperlink r:id="rId12" w:anchor="_Toc130918420" w:history="1">
         <w:r>
           <w:rPr>
             <w:rStyle w:val="Lienhypertexte"/>
@@ -3015,7 +3089,7 @@
             <w:noProof/>
             <w:webHidden/>
           </w:rPr>
-          <w:instrText xml:space="preserve"> PAGEREF _Toc130858369 \h </w:instrText>
+          <w:instrText xml:space="preserve"> PAGEREF _Toc130918420 \h </w:instrText>
         </w:r>
         <w:r>
           <w:rPr>
@@ -3058,7 +3132,7 @@
           <w:lang w:eastAsia="fr-FR"/>
         </w:rPr>
       </w:pPr>
-      <w:hyperlink w:anchor="_Toc130858370" w:history="1">
+      <w:hyperlink w:anchor="_Toc130918421" w:history="1">
         <w:r>
           <w:rPr>
             <w:rStyle w:val="Lienhypertexte"/>
@@ -3086,7 +3160,7 @@
             <w:noProof/>
             <w:webHidden/>
           </w:rPr>
-          <w:instrText xml:space="preserve"> PAGEREF _Toc130858370 \h </w:instrText>
+          <w:instrText xml:space="preserve"> PAGEREF _Toc130918421 \h </w:instrText>
         </w:r>
         <w:r>
           <w:rPr>
@@ -3106,7 +3180,7 @@
             <w:noProof/>
             <w:webHidden/>
           </w:rPr>
-          <w:t>30</w:t>
+          <w:t>29</w:t>
         </w:r>
         <w:r>
           <w:rPr>
@@ -3129,7 +3203,7 @@
           <w:lang w:eastAsia="fr-FR"/>
         </w:rPr>
       </w:pPr>
-      <w:hyperlink r:id="rId13" w:anchor="_Toc130858371" w:history="1">
+      <w:hyperlink r:id="rId13" w:anchor="_Toc130918422" w:history="1">
         <w:r>
           <w:rPr>
             <w:rStyle w:val="Lienhypertexte"/>
@@ -3156,7 +3230,7 @@
             <w:noProof/>
             <w:webHidden/>
           </w:rPr>
-          <w:instrText xml:space="preserve"> PAGEREF _Toc130858371 \h </w:instrText>
+          <w:instrText xml:space="preserve"> PAGEREF _Toc130918422 \h </w:instrText>
         </w:r>
         <w:r>
           <w:rPr>
@@ -3176,7 +3250,7 @@
             <w:noProof/>
             <w:webHidden/>
           </w:rPr>
-          <w:t>37</w:t>
+          <w:t>36</w:t>
         </w:r>
         <w:r>
           <w:rPr>
@@ -3199,7 +3273,7 @@
           <w:lang w:eastAsia="fr-FR"/>
         </w:rPr>
       </w:pPr>
-      <w:hyperlink r:id="rId14" w:anchor="_Toc130858372" w:history="1">
+      <w:hyperlink r:id="rId14" w:anchor="_Toc130918423" w:history="1">
         <w:r>
           <w:rPr>
             <w:rStyle w:val="Lienhypertexte"/>
@@ -3226,7 +3300,7 @@
             <w:noProof/>
             <w:webHidden/>
           </w:rPr>
-          <w:instrText xml:space="preserve"> PAGEREF _Toc130858372 \h </w:instrText>
+          <w:instrText xml:space="preserve"> PAGEREF _Toc130918423 \h </w:instrText>
         </w:r>
         <w:r>
           <w:rPr>
@@ -3246,7 +3320,7 @@
             <w:noProof/>
             <w:webHidden/>
           </w:rPr>
-          <w:t>37</w:t>
+          <w:t>36</w:t>
         </w:r>
         <w:r>
           <w:rPr>
@@ -3269,7 +3343,7 @@
           <w:lang w:eastAsia="fr-FR"/>
         </w:rPr>
       </w:pPr>
-      <w:hyperlink r:id="rId15" w:anchor="_Toc130858373" w:history="1">
+      <w:hyperlink r:id="rId15" w:anchor="_Toc130918424" w:history="1">
         <w:r>
           <w:rPr>
             <w:rStyle w:val="Lienhypertexte"/>
@@ -3296,7 +3370,7 @@
             <w:noProof/>
             <w:webHidden/>
           </w:rPr>
-          <w:instrText xml:space="preserve"> PAGEREF _Toc130858373 \h </w:instrText>
+          <w:instrText xml:space="preserve"> PAGEREF _Toc130918424 \h </w:instrText>
         </w:r>
         <w:r>
           <w:rPr>
@@ -3316,7 +3390,7 @@
             <w:noProof/>
             <w:webHidden/>
           </w:rPr>
-          <w:t>39</w:t>
+          <w:t>38</w:t>
         </w:r>
         <w:r>
           <w:rPr>
@@ -3339,13 +3413,13 @@
           <w:lang w:eastAsia="fr-FR"/>
         </w:rPr>
       </w:pPr>
-      <w:hyperlink r:id="rId16" w:anchor="_Toc130858374" w:history="1">
+      <w:hyperlink r:id="rId16" w:anchor="_Toc130918425" w:history="1">
         <w:r>
           <w:rPr>
             <w:rStyle w:val="Lienhypertexte"/>
             <w:noProof/>
           </w:rPr>
-          <w:t>Figure 10 AS dans le monde [FIG09]</w:t>
+          <w:t>Figure 10 Architecture Ansible [FIG10]</w:t>
         </w:r>
         <w:r>
           <w:rPr>
@@ -3366,7 +3440,7 @@
             <w:noProof/>
             <w:webHidden/>
           </w:rPr>
-          <w:instrText xml:space="preserve"> PAGEREF _Toc130858374 \h </w:instrText>
+          <w:instrText xml:space="preserve"> PAGEREF _Toc130918425 \h </w:instrText>
         </w:r>
         <w:r>
           <w:rPr>
@@ -3386,7 +3460,7 @@
             <w:noProof/>
             <w:webHidden/>
           </w:rPr>
-          <w:t>43</w:t>
+          <w:t>41</w:t>
         </w:r>
         <w:r>
           <w:rPr>
@@ -3409,13 +3483,13 @@
           <w:lang w:eastAsia="fr-FR"/>
         </w:rPr>
       </w:pPr>
-      <w:hyperlink r:id="rId17" w:anchor="_Toc130858375" w:history="1">
+      <w:hyperlink r:id="rId17" w:anchor="_Toc130918426" w:history="1">
         <w:r>
           <w:rPr>
             <w:rStyle w:val="Lienhypertexte"/>
             <w:noProof/>
           </w:rPr>
-          <w:t>Figure 11 Commande nslookup sur CMD [FIG10]</w:t>
+          <w:t>Figure 11 AS dans le monde [FIG09]</w:t>
         </w:r>
         <w:r>
           <w:rPr>
@@ -3436,7 +3510,7 @@
             <w:noProof/>
             <w:webHidden/>
           </w:rPr>
-          <w:instrText xml:space="preserve"> PAGEREF _Toc130858375 \h </w:instrText>
+          <w:instrText xml:space="preserve"> PAGEREF _Toc130918426 \h </w:instrText>
         </w:r>
         <w:r>
           <w:rPr>
@@ -3479,14 +3553,13 @@
           <w:lang w:eastAsia="fr-FR"/>
         </w:rPr>
       </w:pPr>
-      <w:hyperlink w:anchor="_Toc130858376" w:history="1">
+      <w:hyperlink r:id="rId18" w:anchor="_Toc130918427" w:history="1">
         <w:r>
           <w:rPr>
             <w:rStyle w:val="Lienhypertexte"/>
-            <w:rFonts w:ascii="Times New Roman" w:hAnsi="Times New Roman" w:cs="Times New Roman"/>
             <w:noProof/>
           </w:rPr>
-          <w:t>Figure 12 Du poste informatique au Serveur [FIG]</w:t>
+          <w:t>Figure 12 Commande nslookup sur CMD [FIG10]</w:t>
         </w:r>
         <w:r>
           <w:rPr>
@@ -3507,7 +3580,7 @@
             <w:noProof/>
             <w:webHidden/>
           </w:rPr>
-          <w:instrText xml:space="preserve"> PAGEREF _Toc130858376 \h </w:instrText>
+          <w:instrText xml:space="preserve"> PAGEREF _Toc130918427 \h </w:instrText>
         </w:r>
         <w:r>
           <w:rPr>
@@ -3550,13 +3623,14 @@
           <w:lang w:eastAsia="fr-FR"/>
         </w:rPr>
       </w:pPr>
-      <w:hyperlink r:id="rId18" w:anchor="_Toc130858377" w:history="1">
+      <w:hyperlink w:anchor="_Toc130918428" w:history="1">
         <w:r>
           <w:rPr>
             <w:rStyle w:val="Lienhypertexte"/>
+            <w:rFonts w:ascii="Times New Roman" w:hAnsi="Times New Roman" w:cs="Times New Roman"/>
             <w:noProof/>
           </w:rPr>
-          <w:t>Figure 13 Localisation de mon IP publique [FIG]</w:t>
+          <w:t>Figure 13 Du poste informatique au Serveur [FIG]</w:t>
         </w:r>
         <w:r>
           <w:rPr>
@@ -3577,7 +3651,7 @@
             <w:noProof/>
             <w:webHidden/>
           </w:rPr>
-          <w:instrText xml:space="preserve"> PAGEREF _Toc130858377 \h </w:instrText>
+          <w:instrText xml:space="preserve"> PAGEREF _Toc130918428 \h </w:instrText>
         </w:r>
         <w:r>
           <w:rPr>
@@ -3597,7 +3671,7 @@
             <w:noProof/>
             <w:webHidden/>
           </w:rPr>
-          <w:t>45</w:t>
+          <w:t>46</w:t>
         </w:r>
         <w:r>
           <w:rPr>
@@ -3620,13 +3694,13 @@
           <w:lang w:eastAsia="fr-FR"/>
         </w:rPr>
       </w:pPr>
-      <w:hyperlink r:id="rId19" w:anchor="_Toc130858378" w:history="1">
+      <w:hyperlink r:id="rId19" w:anchor="_Toc130918429" w:history="1">
         <w:r>
           <w:rPr>
             <w:rStyle w:val="Lienhypertexte"/>
             <w:noProof/>
           </w:rPr>
-          <w:t>Figure 14 Le code Morse, alphabet marque avec des lettres l'illustration [FIG]</w:t>
+          <w:t>Figure 14 Localisation de mon IP publique [FIG]</w:t>
         </w:r>
         <w:r>
           <w:rPr>
@@ -3647,7 +3721,7 @@
             <w:noProof/>
             <w:webHidden/>
           </w:rPr>
-          <w:instrText xml:space="preserve"> PAGEREF _Toc130858378 \h </w:instrText>
+          <w:instrText xml:space="preserve"> PAGEREF _Toc130918429 \h </w:instrText>
         </w:r>
         <w:r>
           <w:rPr>
@@ -3667,7 +3741,7 @@
             <w:noProof/>
             <w:webHidden/>
           </w:rPr>
-          <w:t>47</w:t>
+          <w:t>46</w:t>
         </w:r>
         <w:r>
           <w:rPr>
@@ -3690,13 +3764,13 @@
           <w:lang w:eastAsia="fr-FR"/>
         </w:rPr>
       </w:pPr>
-      <w:hyperlink w:anchor="_Toc130858379" w:history="1">
+      <w:hyperlink r:id="rId20" w:anchor="_Toc130918430" w:history="1">
         <w:r>
           <w:rPr>
             <w:rStyle w:val="Lienhypertexte"/>
             <w:noProof/>
           </w:rPr>
-          <w:t>Figure 15 Part de marché mondiale des principaux fournisseurs de services cloud au 3ème trimestre 2022 [FIG15]</w:t>
+          <w:t>Figure 15 Le code Morse, alphabet marque avec des lettres l'illustration [FIG]</w:t>
         </w:r>
         <w:r>
           <w:rPr>
@@ -3717,7 +3791,7 @@
             <w:noProof/>
             <w:webHidden/>
           </w:rPr>
-          <w:instrText xml:space="preserve"> PAGEREF _Toc130858379 \h </w:instrText>
+          <w:instrText xml:space="preserve"> PAGEREF _Toc130918430 \h </w:instrText>
         </w:r>
         <w:r>
           <w:rPr>
@@ -3737,7 +3811,7 @@
             <w:noProof/>
             <w:webHidden/>
           </w:rPr>
-          <w:t>49</w:t>
+          <w:t>48</w:t>
         </w:r>
         <w:r>
           <w:rPr>
@@ -3760,13 +3834,13 @@
           <w:lang w:eastAsia="fr-FR"/>
         </w:rPr>
       </w:pPr>
-      <w:hyperlink r:id="rId20" w:anchor="_Toc130858380" w:history="1">
+      <w:hyperlink w:anchor="_Toc130918431" w:history="1">
         <w:r>
           <w:rPr>
             <w:rStyle w:val="Lienhypertexte"/>
             <w:noProof/>
           </w:rPr>
-          <w:t>Figure 16 Les différentes couches d’un serveur virtualisé [FIG]</w:t>
+          <w:t>Figure 16 Part de marché mondiale des principaux fournisseurs de services cloud au 3ème trimestre 2022 [FIG15]</w:t>
         </w:r>
         <w:r>
           <w:rPr>
@@ -3787,7 +3861,7 @@
             <w:noProof/>
             <w:webHidden/>
           </w:rPr>
-          <w:instrText xml:space="preserve"> PAGEREF _Toc130858380 \h </w:instrText>
+          <w:instrText xml:space="preserve"> PAGEREF _Toc130918431 \h </w:instrText>
         </w:r>
         <w:r>
           <w:rPr>
@@ -3830,13 +3904,13 @@
           <w:lang w:eastAsia="fr-FR"/>
         </w:rPr>
       </w:pPr>
-      <w:hyperlink w:anchor="_Toc130858381" w:history="1">
+      <w:hyperlink r:id="rId21" w:anchor="_Toc130918432" w:history="1">
         <w:r>
           <w:rPr>
             <w:rStyle w:val="Lienhypertexte"/>
             <w:noProof/>
           </w:rPr>
-          <w:t>Figure 17 Virtualisation – Les types de connexion au réseau [FIG]</w:t>
+          <w:t>Figure 17 Les différentes couches d’un serveur virtualisé [FIG]</w:t>
         </w:r>
         <w:r>
           <w:rPr>
@@ -3857,7 +3931,7 @@
             <w:noProof/>
             <w:webHidden/>
           </w:rPr>
-          <w:instrText xml:space="preserve"> PAGEREF _Toc130858381 \h </w:instrText>
+          <w:instrText xml:space="preserve"> PAGEREF _Toc130918432 \h </w:instrText>
         </w:r>
         <w:r>
           <w:rPr>
@@ -3900,13 +3974,13 @@
           <w:lang w:eastAsia="fr-FR"/>
         </w:rPr>
       </w:pPr>
-      <w:hyperlink r:id="rId21" w:anchor="_Toc130858382" w:history="1">
+      <w:hyperlink w:anchor="_Toc130918433" w:history="1">
         <w:r>
           <w:rPr>
             <w:rStyle w:val="Lienhypertexte"/>
             <w:noProof/>
           </w:rPr>
-          <w:t>Figure 18 Les fonctions de l'objet connecté [FIG]</w:t>
+          <w:t>Figure 18 Virtualisation – Les types de connexion au réseau [FIG]</w:t>
         </w:r>
         <w:r>
           <w:rPr>
@@ -3927,7 +4001,7 @@
             <w:noProof/>
             <w:webHidden/>
           </w:rPr>
-          <w:instrText xml:space="preserve"> PAGEREF _Toc130858382 \h </w:instrText>
+          <w:instrText xml:space="preserve"> PAGEREF _Toc130918433 \h </w:instrText>
         </w:r>
         <w:r>
           <w:rPr>
@@ -3947,7 +4021,7 @@
             <w:noProof/>
             <w:webHidden/>
           </w:rPr>
-          <w:t>53</w:t>
+          <w:t>52</w:t>
         </w:r>
         <w:r>
           <w:rPr>
@@ -3970,13 +4044,13 @@
           <w:lang w:eastAsia="fr-FR"/>
         </w:rPr>
       </w:pPr>
-      <w:hyperlink r:id="rId22" w:anchor="_Toc130858383" w:history="1">
+      <w:hyperlink r:id="rId22" w:anchor="_Toc130918434" w:history="1">
         <w:r>
           <w:rPr>
             <w:rStyle w:val="Lienhypertexte"/>
             <w:noProof/>
           </w:rPr>
-          <w:t>Figure 19 Les solutions réseau du marché [FIG]</w:t>
+          <w:t>Figure 19 Les fonctions de l'objet connecté [FIG]</w:t>
         </w:r>
         <w:r>
           <w:rPr>
@@ -3997,7 +4071,7 @@
             <w:noProof/>
             <w:webHidden/>
           </w:rPr>
-          <w:instrText xml:space="preserve"> PAGEREF _Toc130858383 \h </w:instrText>
+          <w:instrText xml:space="preserve"> PAGEREF _Toc130918434 \h </w:instrText>
         </w:r>
         <w:r>
           <w:rPr>
@@ -4040,30 +4114,13 @@
           <w:lang w:eastAsia="fr-FR"/>
         </w:rPr>
       </w:pPr>
-      <w:hyperlink w:anchor="_Toc130858384" w:history="1">
+      <w:hyperlink r:id="rId23" w:anchor="_Toc130918435" w:history="1">
         <w:r>
           <w:rPr>
             <w:rStyle w:val="Lienhypertexte"/>
-            <w:rFonts w:ascii="Times New Roman" w:hAnsi="Times New Roman" w:cs="Times New Roman"/>
             <w:noProof/>
           </w:rPr>
-          <w:t>Figure 20 Métier les plus mena</w:t>
-        </w:r>
-        <w:r>
-          <w:rPr>
-            <w:rStyle w:val="Lienhypertexte"/>
-            <w:rFonts w:ascii="Times New Roman" w:hAnsi="Times New Roman" w:cs="Times New Roman"/>
-            <w:noProof/>
-          </w:rPr>
-          <w:t>c</w:t>
-        </w:r>
-        <w:r>
-          <w:rPr>
-            <w:rStyle w:val="Lienhypertexte"/>
-            <w:rFonts w:ascii="Times New Roman" w:hAnsi="Times New Roman" w:cs="Times New Roman"/>
-            <w:noProof/>
-          </w:rPr>
-          <w:t>és par l'automatisation [FIG ]</w:t>
+          <w:t>Figure 20 Les solutions réseau du marché [FIG]</w:t>
         </w:r>
         <w:r>
           <w:rPr>
@@ -4084,7 +4141,78 @@
             <w:noProof/>
             <w:webHidden/>
           </w:rPr>
-          <w:instrText xml:space="preserve"> PAGEREF _Toc130858384 \h </w:instrText>
+          <w:instrText xml:space="preserve"> PAGEREF _Toc130918435 \h </w:instrText>
+        </w:r>
+        <w:r>
+          <w:rPr>
+            <w:noProof/>
+            <w:webHidden/>
+          </w:rPr>
+        </w:r>
+        <w:r>
+          <w:rPr>
+            <w:noProof/>
+            <w:webHidden/>
+          </w:rPr>
+          <w:fldChar w:fldCharType="separate"/>
+        </w:r>
+        <w:r>
+          <w:rPr>
+            <w:noProof/>
+            <w:webHidden/>
+          </w:rPr>
+          <w:t>55</w:t>
+        </w:r>
+        <w:r>
+          <w:rPr>
+            <w:noProof/>
+            <w:webHidden/>
+          </w:rPr>
+          <w:fldChar w:fldCharType="end"/>
+        </w:r>
+      </w:hyperlink>
+    </w:p>
+    <w:p>
+      <w:pPr>
+        <w:pStyle w:val="Tabledesillustrations"/>
+        <w:tabs>
+          <w:tab w:val="right" w:leader="dot" w:pos="8494"/>
+        </w:tabs>
+        <w:rPr>
+          <w:rFonts w:eastAsiaTheme="minorEastAsia"/>
+          <w:noProof/>
+          <w:lang w:eastAsia="fr-FR"/>
+        </w:rPr>
+      </w:pPr>
+      <w:hyperlink w:anchor="_Toc130918436" w:history="1">
+        <w:r>
+          <w:rPr>
+            <w:rStyle w:val="Lienhypertexte"/>
+            <w:rFonts w:ascii="Times New Roman" w:hAnsi="Times New Roman" w:cs="Times New Roman"/>
+            <w:noProof/>
+          </w:rPr>
+          <w:t>Figure 21 Métier les plus menacés par l'automatisation [FIG ]</w:t>
+        </w:r>
+        <w:r>
+          <w:rPr>
+            <w:noProof/>
+            <w:webHidden/>
+          </w:rPr>
+          <w:tab/>
+        </w:r>
+        <w:r>
+          <w:rPr>
+            <w:noProof/>
+            <w:webHidden/>
+          </w:rPr>
+          <w:fldChar w:fldCharType="begin"/>
+        </w:r>
+        <w:r>
+          <w:rPr>
+            <w:noProof/>
+            <w:webHidden/>
+          </w:rPr>
+          <w:instrText xml:space="preserve"> PAGEREF _Toc130918436 \h </w:instrText>
         </w:r>
         <w:r>
           <w:rPr>
@@ -4152,6 +4280,7 @@
           <w:rFonts w:ascii="Times New Roman" w:hAnsi="Times New Roman" w:cs="Times New Roman"/>
         </w:rPr>
       </w:pPr>
+      <w:bookmarkStart w:id="3" w:name="_Toc130956854"/>
       <w:r>
         <w:rPr>
           <w:rFonts w:ascii="Times New Roman" w:hAnsi="Times New Roman" w:cs="Times New Roman"/>
@@ -4159,7 +4288,7 @@
         <w:lastRenderedPageBreak/>
         <w:t>Préface</w:t>
       </w:r>
-      <w:bookmarkEnd w:id="1"/>
+      <w:bookmarkEnd w:id="3"/>
     </w:p>
     <w:p>
       <w:pPr>
@@ -4190,8 +4319,8 @@
           <w:rFonts w:ascii="Times New Roman" w:hAnsi="Times New Roman" w:cs="Times New Roman"/>
         </w:rPr>
       </w:pPr>
-      <w:bookmarkStart w:id="2" w:name="_Toc130771478"/>
-      <w:bookmarkStart w:id="3" w:name="_Toc130857822"/>
+      <w:bookmarkStart w:id="4" w:name="_Toc130771478"/>
+      <w:bookmarkStart w:id="5" w:name="_Toc130956855"/>
       <w:r>
         <w:rPr>
           <w:rFonts w:ascii="Times New Roman" w:hAnsi="Times New Roman" w:cs="Times New Roman"/>
@@ -4199,8 +4328,8 @@
         <w:lastRenderedPageBreak/>
         <w:t>Introduction</w:t>
       </w:r>
-      <w:bookmarkEnd w:id="2"/>
-      <w:bookmarkEnd w:id="3"/>
+      <w:bookmarkEnd w:id="4"/>
+      <w:bookmarkEnd w:id="5"/>
     </w:p>
     <w:p>
       <w:pPr>
@@ -4356,14 +4485,14 @@
         </w:rPr>
         <w:t xml:space="preserve">Des langages de développement permettent de créer des programmes appelés aussi des scripts qui, avec l’aide d’un ordonnanceur de tâche, peuvent se lancer automatiquement. Les scripts sont des bouts de programme qui permettent d’effectuer une ou plusieurs tâches de façon autonome. Il suffit à l’utilisateur de lancer le programme et potentiellement de remplir quelques données pour que le script puisse effectuer la tâche pour laquelle il a été créé. Il a cette faculté de répondre à une demande redondante et qui s’effectue toujours de la même manière. </w:t>
       </w:r>
-      <w:bookmarkStart w:id="4" w:name="_Hlk129110815"/>
+      <w:bookmarkStart w:id="6" w:name="_Hlk129110815"/>
       <w:r>
         <w:rPr>
           <w:rFonts w:ascii="Times New Roman" w:hAnsi="Times New Roman" w:cs="Times New Roman"/>
         </w:rPr>
         <w:t>L’avantage est qu’on peut lui donner des paramètres afin de mieux répondre au besoin de l’utilisateur.</w:t>
       </w:r>
-      <w:bookmarkEnd w:id="4"/>
+      <w:bookmarkEnd w:id="6"/>
     </w:p>
     <w:p>
       <w:pPr>
@@ -4428,8 +4557,8 @@
           <w:rFonts w:ascii="Times New Roman" w:hAnsi="Times New Roman" w:cs="Times New Roman"/>
         </w:rPr>
       </w:pPr>
-      <w:bookmarkStart w:id="5" w:name="_Toc130771479"/>
-      <w:bookmarkStart w:id="6" w:name="_Toc130857823"/>
+      <w:bookmarkStart w:id="7" w:name="_Toc130771479"/>
+      <w:bookmarkStart w:id="8" w:name="_Toc130956856"/>
       <w:r>
         <w:rPr>
           <w:rFonts w:ascii="Times New Roman" w:hAnsi="Times New Roman" w:cs="Times New Roman"/>
@@ -4437,8 +4566,8 @@
         <w:lastRenderedPageBreak/>
         <w:t>Problématique</w:t>
       </w:r>
-      <w:bookmarkEnd w:id="5"/>
-      <w:bookmarkEnd w:id="6"/>
+      <w:bookmarkEnd w:id="7"/>
+      <w:bookmarkEnd w:id="8"/>
     </w:p>
     <w:p>
       <w:pPr>
@@ -4816,6 +4945,32 @@
         <w:rPr>
           <w:rFonts w:ascii="Times New Roman" w:hAnsi="Times New Roman" w:cs="Times New Roman"/>
         </w:rPr>
+        <w:t xml:space="preserve">L’inquiétude de voir le corps humain se modifier </w:t>
+      </w:r>
+      <w:r>
+        <w:rPr>
+          <w:rFonts w:ascii="Times New Roman" w:hAnsi="Times New Roman" w:cs="Times New Roman"/>
+        </w:rPr>
+        <w:t>à la suite de</w:t>
+      </w:r>
+      <w:r>
+        <w:rPr>
+          <w:rFonts w:ascii="Times New Roman" w:hAnsi="Times New Roman" w:cs="Times New Roman"/>
+        </w:rPr>
+        <w:t xml:space="preserve"> notre changement de mode de vie peut remettre en question notre manière de consommer les outils mis à notre disposition.</w:t>
+      </w:r>
+    </w:p>
+    <w:p>
+      <w:pPr>
+        <w:jc w:val="both"/>
+        <w:rPr>
+          <w:rFonts w:ascii="Times New Roman" w:hAnsi="Times New Roman" w:cs="Times New Roman"/>
+        </w:rPr>
+      </w:pPr>
+      <w:r>
+        <w:rPr>
+          <w:rFonts w:ascii="Times New Roman" w:hAnsi="Times New Roman" w:cs="Times New Roman"/>
+        </w:rPr>
         <w:t>Voici pourquoi j’aimerai que l’on se demande si cette évolution technologique est bénéfique ou plutôt un frein à l’Humanité ?</w:t>
       </w:r>
     </w:p>
@@ -4826,6 +4981,78 @@
           <w:rFonts w:ascii="Times New Roman" w:hAnsi="Times New Roman" w:cs="Times New Roman"/>
         </w:rPr>
       </w:pPr>
+      <w:r>
+        <w:rPr>
+          <w:rFonts w:ascii="Times New Roman" w:hAnsi="Times New Roman" w:cs="Times New Roman"/>
+        </w:rPr>
+        <w:t>C’est pourquoi, en première partie, j’ai décidé d’aborder le sujet de l’évolution technologique dans tous les domaines afin de montrer ce que la technologie a apporté ou non à la société à l’Humanité et comme l’être humain s’en est servi pour évoluer.</w:t>
+      </w:r>
+    </w:p>
+    <w:p>
+      <w:pPr>
+        <w:jc w:val="both"/>
+        <w:rPr>
+          <w:rFonts w:ascii="Times New Roman" w:hAnsi="Times New Roman" w:cs="Times New Roman"/>
+        </w:rPr>
+      </w:pPr>
+      <w:r>
+        <w:rPr>
+          <w:rFonts w:ascii="Times New Roman" w:hAnsi="Times New Roman" w:cs="Times New Roman"/>
+        </w:rPr>
+        <w:t>En seconde partie, je parlerai de l’évolution de l’informatique, en démarrant par décrire ce qu’est un ordinateur. Puis, je poursuivrais en expliquant ce qu’est un programme informatique</w:t>
+      </w:r>
+      <w:r>
+        <w:rPr>
+          <w:rFonts w:ascii="Times New Roman" w:hAnsi="Times New Roman" w:cs="Times New Roman"/>
+        </w:rPr>
+        <w:t xml:space="preserve"> et je donnerai des exemples de programmes que j’ai conçu pour répondre à des besoins personnels. Par la suite, j’évoquerai le sujet de l’automatisation, je décrirai son fonctionnement et l’usage que j’en ai fait pour des besoins plus professionnels. Et enfin, je parlerai de l’Intelligence Artificielle et son intégration dans des processus d’automatisation cognitive.</w:t>
+      </w:r>
+    </w:p>
+    <w:p>
+      <w:pPr>
+        <w:jc w:val="both"/>
+        <w:rPr>
+          <w:rFonts w:ascii="Times New Roman" w:hAnsi="Times New Roman" w:cs="Times New Roman"/>
+        </w:rPr>
+      </w:pPr>
+      <w:r>
+        <w:rPr>
+          <w:rFonts w:ascii="Times New Roman" w:hAnsi="Times New Roman" w:cs="Times New Roman"/>
+        </w:rPr>
+        <w:t>La troisième partie sera consacrée à démontrer comment l’automatisation et la technologie ont apporté un effet positif dans le quotidien de l’Homme, en me fixant sur les thèmes du réseau de d’internet, le numérique, le cloud et les objets connectés.</w:t>
+      </w:r>
+    </w:p>
+    <w:p>
+      <w:pPr>
+        <w:jc w:val="both"/>
+        <w:rPr>
+          <w:rFonts w:ascii="Times New Roman" w:hAnsi="Times New Roman" w:cs="Times New Roman"/>
+        </w:rPr>
+      </w:pPr>
+      <w:r>
+        <w:rPr>
+          <w:rFonts w:ascii="Times New Roman" w:hAnsi="Times New Roman" w:cs="Times New Roman"/>
+        </w:rPr>
+        <w:t xml:space="preserve">Pour finir, la dernière partie fera un état des limites de l’automatisation, je parlerai du côté éthique, de l’addiction </w:t>
+      </w:r>
+      <w:r>
+        <w:rPr>
+          <w:rFonts w:ascii="Times New Roman" w:hAnsi="Times New Roman" w:cs="Times New Roman"/>
+        </w:rPr>
+        <w:t>aux technologies</w:t>
+      </w:r>
+      <w:r>
+        <w:rPr>
+          <w:rFonts w:ascii="Times New Roman" w:hAnsi="Times New Roman" w:cs="Times New Roman"/>
+        </w:rPr>
+        <w:t xml:space="preserve"> et </w:t>
+      </w:r>
+      <w:r>
+        <w:rPr>
+          <w:rFonts w:ascii="Times New Roman" w:hAnsi="Times New Roman" w:cs="Times New Roman"/>
+        </w:rPr>
+        <w:t>des conséquences de l’automatisation sur l’humanité. Cette partie dévoilera que l’automatisation des processus a impacté de manière significative nos habitudes et notre organisme.</w:t>
+      </w:r>
     </w:p>
     <w:p>
       <w:pPr>
@@ -4850,8 +5077,8 @@
           <w:rFonts w:ascii="Times New Roman" w:hAnsi="Times New Roman" w:cs="Times New Roman"/>
         </w:rPr>
       </w:pPr>
-      <w:bookmarkStart w:id="7" w:name="_Toc130771480"/>
-      <w:bookmarkStart w:id="8" w:name="_Toc130857824"/>
+      <w:bookmarkStart w:id="9" w:name="_Toc130771480"/>
+      <w:bookmarkStart w:id="10" w:name="_Toc130956857"/>
       <w:r>
         <w:rPr>
           <w:rFonts w:ascii="Times New Roman" w:hAnsi="Times New Roman" w:cs="Times New Roman"/>
@@ -4859,8 +5086,8 @@
         <w:lastRenderedPageBreak/>
         <w:t>Chapitre 1 : L’évolution technologique dans tous les domaines</w:t>
       </w:r>
-      <w:bookmarkEnd w:id="7"/>
-      <w:bookmarkEnd w:id="8"/>
+      <w:bookmarkEnd w:id="9"/>
+      <w:bookmarkEnd w:id="10"/>
     </w:p>
     <w:p>
       <w:pPr>
@@ -4879,16 +5106,16 @@
           <w:rFonts w:ascii="Times New Roman" w:hAnsi="Times New Roman" w:cs="Times New Roman"/>
         </w:rPr>
       </w:pPr>
-      <w:bookmarkStart w:id="9" w:name="_Toc130771481"/>
-      <w:bookmarkStart w:id="10" w:name="_Toc130857825"/>
+      <w:bookmarkStart w:id="11" w:name="_Toc130771481"/>
+      <w:bookmarkStart w:id="12" w:name="_Toc130956858"/>
       <w:r>
         <w:rPr>
           <w:rFonts w:ascii="Times New Roman" w:hAnsi="Times New Roman" w:cs="Times New Roman"/>
         </w:rPr>
         <w:t>La technologie et l’informatique</w:t>
       </w:r>
-      <w:bookmarkEnd w:id="9"/>
-      <w:bookmarkEnd w:id="10"/>
+      <w:bookmarkEnd w:id="11"/>
+      <w:bookmarkEnd w:id="12"/>
     </w:p>
     <w:p>
       <w:pPr>
@@ -4979,20 +5206,12 @@
         </w:rPr>
         <w:t xml:space="preserve"> dans des Offices </w:t>
       </w:r>
-      <w:proofErr w:type="gramStart"/>
       <w:r>
         <w:rPr>
           <w:rFonts w:ascii="Times New Roman" w:hAnsi="Times New Roman" w:cs="Times New Roman"/>
         </w:rPr>
         <w:t>comme</w:t>
       </w:r>
-      <w:r>
-        <w:rPr>
-          <w:rFonts w:ascii="Times New Roman" w:hAnsi="Times New Roman" w:cs="Times New Roman"/>
-        </w:rPr>
-        <w:t xml:space="preserve"> par exemple</w:t>
-      </w:r>
-      <w:proofErr w:type="gramEnd"/>
       <w:r>
         <w:rPr>
           <w:rFonts w:ascii="Times New Roman" w:hAnsi="Times New Roman" w:cs="Times New Roman"/>
@@ -5029,7 +5248,7 @@
                     <pic:cNvPicPr/>
                   </pic:nvPicPr>
                   <pic:blipFill>
-                    <a:blip r:embed="rId23"/>
+                    <a:blip r:embed="rId24"/>
                     <a:stretch>
                       <a:fillRect/>
                     </a:stretch>
@@ -5059,7 +5278,7 @@
           <w:rFonts w:ascii="Times New Roman" w:hAnsi="Times New Roman" w:cs="Times New Roman"/>
         </w:rPr>
       </w:pPr>
-      <w:bookmarkStart w:id="11" w:name="_Toc130858365"/>
+      <w:bookmarkStart w:id="13" w:name="_Toc130918416"/>
       <w:r>
         <w:rPr>
           <w:rFonts w:ascii="Times New Roman" w:hAnsi="Times New Roman" w:cs="Times New Roman"/>
@@ -5103,7 +5322,7 @@
         </w:rPr>
         <w:t xml:space="preserve"> Nombre de demande de brevets dans le monde entre 1990 et 2017 [FIG01]</w:t>
       </w:r>
-      <w:bookmarkEnd w:id="11"/>
+      <w:bookmarkEnd w:id="13"/>
     </w:p>
     <w:p>
       <w:pPr>
@@ -5203,7 +5422,19 @@
         <w:rPr>
           <w:rFonts w:ascii="Times New Roman" w:hAnsi="Times New Roman" w:cs="Times New Roman"/>
         </w:rPr>
-        <w:t>rtificielle et tout ce qui est relié de manière générale avec l’information. L’informatique est la contraction du mot « information » et « automatique ». D’après Emile Roche, l’informatique est la « </w:t>
+        <w:t xml:space="preserve">rtificielle et tout ce qui est relié de manière générale avec l’information. L’informatique est la contraction du mot « information » et « automatique ». D’après </w:t>
+      </w:r>
+      <w:r>
+        <w:rPr>
+          <w:rFonts w:ascii="Times New Roman" w:hAnsi="Times New Roman" w:cs="Times New Roman"/>
+        </w:rPr>
+        <w:t>Émile</w:t>
+      </w:r>
+      <w:r>
+        <w:rPr>
+          <w:rFonts w:ascii="Times New Roman" w:hAnsi="Times New Roman" w:cs="Times New Roman"/>
+        </w:rPr>
+        <w:t xml:space="preserve"> Roche, l’informatique est la « </w:t>
       </w:r>
       <w:r>
         <w:rPr>
@@ -5217,13 +5448,39 @@
         <w:rPr>
           <w:rFonts w:ascii="Times New Roman" w:hAnsi="Times New Roman" w:cs="Times New Roman"/>
         </w:rPr>
-        <w:t xml:space="preserve"> » [CIT02].  </w:t>
-      </w:r>
-      <w:r>
-        <w:rPr>
-          <w:rFonts w:ascii="Times New Roman" w:hAnsi="Times New Roman" w:cs="Times New Roman"/>
-        </w:rPr>
-        <w:t>Cet outil informatique est une véritable révolution car notre façon de travailler, de communiquer et de vivre sont liés à ces nouvelles technologies et à cette révolution industrielle.</w:t>
+        <w:t> » [CIT02].</w:t>
+      </w:r>
+      <w:r>
+        <w:rPr>
+          <w:rFonts w:ascii="Times New Roman" w:hAnsi="Times New Roman" w:cs="Times New Roman"/>
+        </w:rPr>
+        <w:t xml:space="preserve"> </w:t>
+      </w:r>
+      <w:r>
+        <w:rPr>
+          <w:rFonts w:ascii="Times New Roman" w:hAnsi="Times New Roman" w:cs="Times New Roman"/>
+        </w:rPr>
+        <w:t>Cette phrase d'Émile Roche définit l'informatique comme une science qui s'intéresse au traitement logique et systématique de l'information, en particulier à l'aide de machines automatiques. L'information est perçue comme le pilier des connaissances humaines et des échanges dans divers domaines tels que la technique, l'économie et le social.</w:t>
+      </w:r>
+      <w:r>
+        <w:rPr>
+          <w:rFonts w:ascii="Times New Roman" w:hAnsi="Times New Roman" w:cs="Times New Roman"/>
+        </w:rPr>
+        <w:t xml:space="preserve"> </w:t>
+      </w:r>
+    </w:p>
+    <w:p>
+      <w:pPr>
+        <w:jc w:val="both"/>
+        <w:rPr>
+          <w:rFonts w:ascii="Times New Roman" w:hAnsi="Times New Roman" w:cs="Times New Roman"/>
+        </w:rPr>
+      </w:pPr>
+      <w:r>
+        <w:rPr>
+          <w:rFonts w:ascii="Times New Roman" w:hAnsi="Times New Roman" w:cs="Times New Roman"/>
+        </w:rPr>
+        <w:t>Les progrès dans les domaines de la technologie et de l'informatique ont conduit à des innovations qui ont révolutionné notre façon de vivre et de travailler. Les smartphones, les réseaux sociaux, le commerce électronique et le cloud computing sont quelques exemples d'innovations qui ont transformé notre mode de vie. De plus, l'informatique et la technologie jouent un rôle crucial dans la recherche médicale, la découverte de nouveaux matériaux, l'exploration spatiale et le développement de solutions durables pour l'environnement.</w:t>
       </w:r>
     </w:p>
     <w:p>
@@ -5248,8 +5505,8 @@
           <w:rFonts w:ascii="Times New Roman" w:hAnsi="Times New Roman" w:cs="Times New Roman"/>
         </w:rPr>
       </w:pPr>
-      <w:bookmarkStart w:id="12" w:name="_Toc130771482"/>
-      <w:bookmarkStart w:id="13" w:name="_Toc130857826"/>
+      <w:bookmarkStart w:id="14" w:name="_Toc130771482"/>
+      <w:bookmarkStart w:id="15" w:name="_Toc130956859"/>
       <w:r>
         <w:rPr>
           <w:rFonts w:ascii="Times New Roman" w:hAnsi="Times New Roman" w:cs="Times New Roman"/>
@@ -5257,8 +5514,8 @@
         <w:lastRenderedPageBreak/>
         <w:t>La technologie et son impact sur l’environnement</w:t>
       </w:r>
-      <w:bookmarkEnd w:id="12"/>
-      <w:bookmarkEnd w:id="13"/>
+      <w:bookmarkEnd w:id="14"/>
+      <w:bookmarkEnd w:id="15"/>
     </w:p>
     <w:p>
       <w:pPr>
@@ -5461,43 +5718,7 @@
           <w:i/>
           <w:iCs/>
         </w:rPr>
-        <w:t>l'</w:t>
-      </w:r>
-      <w:proofErr w:type="spellStart"/>
-      <w:r>
-        <w:rPr>
-          <w:rFonts w:ascii="Times New Roman" w:hAnsi="Times New Roman" w:cs="Times New Roman"/>
-          <w:i/>
-          <w:iCs/>
-        </w:rPr>
-        <w:t>Intergovernmental</w:t>
-      </w:r>
-      <w:proofErr w:type="spellEnd"/>
-      <w:r>
-        <w:rPr>
-          <w:rFonts w:ascii="Times New Roman" w:hAnsi="Times New Roman" w:cs="Times New Roman"/>
-          <w:i/>
-          <w:iCs/>
-        </w:rPr>
-        <w:t xml:space="preserve"> Panel on </w:t>
-      </w:r>
-      <w:proofErr w:type="spellStart"/>
-      <w:r>
-        <w:rPr>
-          <w:rFonts w:ascii="Times New Roman" w:hAnsi="Times New Roman" w:cs="Times New Roman"/>
-          <w:i/>
-          <w:iCs/>
-        </w:rPr>
-        <w:t>Climate</w:t>
-      </w:r>
-      <w:proofErr w:type="spellEnd"/>
-      <w:r>
-        <w:rPr>
-          <w:rFonts w:ascii="Times New Roman" w:hAnsi="Times New Roman" w:cs="Times New Roman"/>
-          <w:i/>
-          <w:iCs/>
-        </w:rPr>
-        <w:t xml:space="preserve"> Change</w:t>
+        <w:t>l'Intergovernmental Panel on Climate Change</w:t>
       </w:r>
       <w:r>
         <w:rPr>
@@ -5512,163 +5733,102 @@
           <w:iCs/>
           <w:highlight w:val="yellow"/>
         </w:rPr>
-        <w:t xml:space="preserve">Evaluation of </w:t>
-      </w:r>
-      <w:proofErr w:type="spellStart"/>
+        <w:t>Evaluation of Climate Change: The IPCC Scientific Assessment</w:t>
+      </w:r>
+      <w:r>
+        <w:rPr>
+          <w:rFonts w:ascii="Times New Roman" w:hAnsi="Times New Roman" w:cs="Times New Roman"/>
+        </w:rPr>
+        <w:t xml:space="preserve">", était le résultat du travail de centaines de scientifiques du monde entier qui ont examiné les preuves scientifiques disponibles sur </w:t>
+      </w:r>
+      <w:r>
+        <w:rPr>
+          <w:rFonts w:ascii="Times New Roman" w:hAnsi="Times New Roman" w:cs="Times New Roman"/>
+        </w:rPr>
+        <w:t>c</w:t>
+      </w:r>
+      <w:r>
+        <w:rPr>
+          <w:rFonts w:ascii="Times New Roman" w:hAnsi="Times New Roman" w:cs="Times New Roman"/>
+        </w:rPr>
+        <w:t>e changement climatique</w:t>
+      </w:r>
+      <w:r>
+        <w:rPr>
+          <w:rFonts w:ascii="Times New Roman" w:hAnsi="Times New Roman" w:cs="Times New Roman"/>
+        </w:rPr>
+        <w:t> ;</w:t>
+      </w:r>
+      <w:r>
+        <w:rPr>
+          <w:rFonts w:ascii="Times New Roman" w:hAnsi="Times New Roman" w:cs="Times New Roman"/>
+        </w:rPr>
+        <w:t xml:space="preserve"> le GIEC </w:t>
+      </w:r>
+      <w:r>
+        <w:rPr>
+          <w:rFonts w:ascii="Times New Roman" w:hAnsi="Times New Roman" w:cs="Times New Roman"/>
+        </w:rPr>
+        <w:t xml:space="preserve">y </w:t>
+      </w:r>
+      <w:r>
+        <w:rPr>
+          <w:rFonts w:ascii="Times New Roman" w:hAnsi="Times New Roman" w:cs="Times New Roman"/>
+        </w:rPr>
+        <w:t>met en évidence les preuves croissantes indiquant que le changement climatique est causé par les activités humaines, en particulier les émissions de gaz à effet de serre résultant de la combustion de combustibles fossiles comme le pétrole, le gaz naturel et le charbon</w:t>
+      </w:r>
+      <w:r>
+        <w:rPr>
+          <w:rFonts w:ascii="Times New Roman" w:hAnsi="Times New Roman" w:cs="Times New Roman"/>
+        </w:rPr>
+        <w:t xml:space="preserve">, </w:t>
+      </w:r>
+      <w:r>
+        <w:rPr>
+          <w:rFonts w:ascii="Times New Roman" w:hAnsi="Times New Roman" w:cs="Times New Roman"/>
+        </w:rPr>
+        <w:t>libér</w:t>
+      </w:r>
+      <w:r>
+        <w:rPr>
+          <w:rFonts w:ascii="Times New Roman" w:hAnsi="Times New Roman" w:cs="Times New Roman"/>
+        </w:rPr>
+        <w:t>a</w:t>
+      </w:r>
+      <w:r>
+        <w:rPr>
+          <w:rFonts w:ascii="Times New Roman" w:hAnsi="Times New Roman" w:cs="Times New Roman"/>
+        </w:rPr>
+        <w:t>nt</w:t>
+      </w:r>
+      <w:r>
+        <w:rPr>
+          <w:rFonts w:ascii="Times New Roman" w:hAnsi="Times New Roman" w:cs="Times New Roman"/>
+        </w:rPr>
+        <w:t xml:space="preserve"> des gaz à effet de serre, tels que le dioxyde de carbone (CO2), dans l'atmosphère. Le rapport examine également les impacts potentiels du changement climatique sur les régimes de précipitations, la fonte des glaciers et des calottes polaires, l'élévation du niveau de la mer, les phénomènes climatiques extrêmes, les écosystèmes naturels, ainsi que sur les sociétés humaines et leurs économies.</w:t>
+      </w:r>
+    </w:p>
+    <w:p>
+      <w:pPr>
+        <w:jc w:val="both"/>
+        <w:rPr>
+          <w:rFonts w:ascii="Times New Roman" w:hAnsi="Times New Roman" w:cs="Times New Roman"/>
+        </w:rPr>
+      </w:pPr>
+      <w:r>
+        <w:rPr>
+          <w:rFonts w:ascii="Times New Roman" w:hAnsi="Times New Roman" w:cs="Times New Roman"/>
+        </w:rPr>
+        <w:t xml:space="preserve">La NASA avec son pôle d’étude spatiale nommé </w:t>
+      </w:r>
       <w:r>
         <w:rPr>
           <w:rFonts w:ascii="Times New Roman" w:hAnsi="Times New Roman" w:cs="Times New Roman"/>
           <w:i/>
           <w:iCs/>
-          <w:highlight w:val="yellow"/>
-        </w:rPr>
-        <w:t>Climate</w:t>
-      </w:r>
-      <w:proofErr w:type="spellEnd"/>
-      <w:r>
-        <w:rPr>
-          <w:rFonts w:ascii="Times New Roman" w:hAnsi="Times New Roman" w:cs="Times New Roman"/>
-          <w:i/>
-          <w:iCs/>
-          <w:highlight w:val="yellow"/>
-        </w:rPr>
-        <w:t xml:space="preserve"> Change: The IPCC Scientific </w:t>
-      </w:r>
-      <w:proofErr w:type="spellStart"/>
-      <w:r>
-        <w:rPr>
-          <w:rFonts w:ascii="Times New Roman" w:hAnsi="Times New Roman" w:cs="Times New Roman"/>
-          <w:i/>
-          <w:iCs/>
-          <w:highlight w:val="yellow"/>
-        </w:rPr>
-        <w:t>Assessment</w:t>
-      </w:r>
-      <w:proofErr w:type="spellEnd"/>
-      <w:r>
-        <w:rPr>
-          <w:rFonts w:ascii="Times New Roman" w:hAnsi="Times New Roman" w:cs="Times New Roman"/>
-        </w:rPr>
-        <w:t xml:space="preserve">", était le résultat du travail de centaines de scientifiques du monde entier qui ont examiné les preuves scientifiques disponibles sur </w:t>
-      </w:r>
-      <w:r>
-        <w:rPr>
-          <w:rFonts w:ascii="Times New Roman" w:hAnsi="Times New Roman" w:cs="Times New Roman"/>
-        </w:rPr>
-        <w:t>c</w:t>
-      </w:r>
-      <w:r>
-        <w:rPr>
-          <w:rFonts w:ascii="Times New Roman" w:hAnsi="Times New Roman" w:cs="Times New Roman"/>
-        </w:rPr>
-        <w:t>e changement climatique</w:t>
-      </w:r>
-      <w:r>
-        <w:rPr>
-          <w:rFonts w:ascii="Times New Roman" w:hAnsi="Times New Roman" w:cs="Times New Roman"/>
-        </w:rPr>
-        <w:t> ;</w:t>
-      </w:r>
-      <w:r>
-        <w:rPr>
-          <w:rFonts w:ascii="Times New Roman" w:hAnsi="Times New Roman" w:cs="Times New Roman"/>
-        </w:rPr>
-        <w:t xml:space="preserve"> le GIEC </w:t>
-      </w:r>
-      <w:r>
-        <w:rPr>
-          <w:rFonts w:ascii="Times New Roman" w:hAnsi="Times New Roman" w:cs="Times New Roman"/>
-        </w:rPr>
-        <w:t xml:space="preserve">y </w:t>
-      </w:r>
-      <w:r>
-        <w:rPr>
-          <w:rFonts w:ascii="Times New Roman" w:hAnsi="Times New Roman" w:cs="Times New Roman"/>
-        </w:rPr>
-        <w:t>met en évidence les preuves croissantes indiquant que le changement climatique est causé par les activités humaines, en particulier les émissions de gaz à effet de serre résultant de la combustion de combustibles fossiles comme le pétrole, le gaz naturel et le charbon</w:t>
-      </w:r>
-      <w:r>
-        <w:rPr>
-          <w:rFonts w:ascii="Times New Roman" w:hAnsi="Times New Roman" w:cs="Times New Roman"/>
-        </w:rPr>
-        <w:t xml:space="preserve">, </w:t>
-      </w:r>
-      <w:proofErr w:type="spellStart"/>
-      <w:r>
-        <w:rPr>
-          <w:rFonts w:ascii="Times New Roman" w:hAnsi="Times New Roman" w:cs="Times New Roman"/>
-        </w:rPr>
-        <w:t>libèr</w:t>
-      </w:r>
-      <w:r>
-        <w:rPr>
-          <w:rFonts w:ascii="Times New Roman" w:hAnsi="Times New Roman" w:cs="Times New Roman"/>
-        </w:rPr>
-        <w:t>a</w:t>
-      </w:r>
-      <w:r>
-        <w:rPr>
-          <w:rFonts w:ascii="Times New Roman" w:hAnsi="Times New Roman" w:cs="Times New Roman"/>
-        </w:rPr>
-        <w:t>nt</w:t>
-      </w:r>
-      <w:proofErr w:type="spellEnd"/>
-      <w:r>
-        <w:rPr>
-          <w:rFonts w:ascii="Times New Roman" w:hAnsi="Times New Roman" w:cs="Times New Roman"/>
-        </w:rPr>
-        <w:t xml:space="preserve"> des gaz à effet de serre, tels que le dioxyde de carbone (CO2), dans l'atmosphère. Le rapport examine également les impacts potentiels du changement climatique sur les régimes de précipitations, la fonte des glaciers et des calottes polaires, l'élévation du niveau de la mer, les phénomènes climatiques extrêmes, les écosystèmes naturels, ainsi que sur les sociétés humaines et leurs économies.</w:t>
-      </w:r>
-    </w:p>
-    <w:p>
-      <w:pPr>
-        <w:jc w:val="both"/>
-        <w:rPr>
-          <w:rFonts w:ascii="Times New Roman" w:hAnsi="Times New Roman" w:cs="Times New Roman"/>
-        </w:rPr>
-      </w:pPr>
-      <w:r>
-        <w:rPr>
-          <w:rFonts w:ascii="Times New Roman" w:hAnsi="Times New Roman" w:cs="Times New Roman"/>
-        </w:rPr>
-        <w:t xml:space="preserve">La NASA avec son pôle d’étude spatiale nommé </w:t>
-      </w:r>
-      <w:r>
-        <w:rPr>
-          <w:rFonts w:ascii="Times New Roman" w:hAnsi="Times New Roman" w:cs="Times New Roman"/>
-          <w:i/>
-          <w:iCs/>
-        </w:rPr>
-        <w:t xml:space="preserve">Goddard Institute for </w:t>
-      </w:r>
-      <w:proofErr w:type="spellStart"/>
-      <w:r>
-        <w:rPr>
-          <w:rFonts w:ascii="Times New Roman" w:hAnsi="Times New Roman" w:cs="Times New Roman"/>
-          <w:i/>
-          <w:iCs/>
-        </w:rPr>
-        <w:t>Space</w:t>
-      </w:r>
-      <w:proofErr w:type="spellEnd"/>
-      <w:r>
-        <w:rPr>
-          <w:rFonts w:ascii="Times New Roman" w:hAnsi="Times New Roman" w:cs="Times New Roman"/>
-          <w:i/>
-          <w:iCs/>
-        </w:rPr>
-        <w:t xml:space="preserve"> </w:t>
-      </w:r>
-      <w:proofErr w:type="spellStart"/>
-      <w:r>
-        <w:rPr>
-          <w:rFonts w:ascii="Times New Roman" w:hAnsi="Times New Roman" w:cs="Times New Roman"/>
-          <w:i/>
-          <w:iCs/>
-        </w:rPr>
-        <w:t>Studies</w:t>
-      </w:r>
-      <w:proofErr w:type="spellEnd"/>
+        </w:rPr>
+        <w:t>Goddard Institute for Space Studies</w:t>
+      </w:r>
       <w:r>
         <w:rPr>
           <w:rFonts w:ascii="Times New Roman" w:hAnsi="Times New Roman" w:cs="Times New Roman"/>
@@ -5721,7 +5881,7 @@
                     </pic:cNvPicPr>
                   </pic:nvPicPr>
                   <pic:blipFill>
-                    <a:blip r:embed="rId24">
+                    <a:blip r:embed="rId25">
                       <a:extLst>
                         <a:ext uri="{28A0092B-C50C-407E-A947-70E740481C1C}">
                           <a14:useLocalDpi xmlns:a14="http://schemas.microsoft.com/office/drawing/2010/main" val="0"/>
@@ -5762,7 +5922,7 @@
           <w:rFonts w:ascii="Times New Roman" w:hAnsi="Times New Roman" w:cs="Times New Roman"/>
         </w:rPr>
       </w:pPr>
-      <w:bookmarkStart w:id="14" w:name="_Toc130858366"/>
+      <w:bookmarkStart w:id="16" w:name="_Toc130918417"/>
       <w:r>
         <w:rPr>
           <w:rFonts w:ascii="Times New Roman" w:hAnsi="Times New Roman" w:cs="Times New Roman"/>
@@ -5806,7 +5966,7 @@
         </w:rPr>
         <w:t xml:space="preserve"> Indice global de température terre-océan [FIG02]</w:t>
       </w:r>
-      <w:bookmarkEnd w:id="14"/>
+      <w:bookmarkEnd w:id="16"/>
     </w:p>
     <w:p>
       <w:pPr>
@@ -5901,69 +6061,16 @@
       <w:r>
         <w:rPr>
           <w:rFonts w:ascii="Times New Roman" w:hAnsi="Times New Roman" w:cs="Times New Roman"/>
-        </w:rPr>
-        <w:t xml:space="preserve">Les carottes de glace peuvent contenir des enregistrements de la composition de l'atmosphère, de la température de l'air, des précipitations, des éruptions volcaniques et d'autres événements climatiques et géologiques, qui sont piégés dans la glace au moment de la formation de chaque couche. La courbe varie en montrant des tendances basses comme entre 1900 et 1910 ou encore entre 1940 et 1950. Cette baisse est souvent associée à un refroidissement de l'océan Pacifique tropical, connu sous le nom « d’oscillation décennale du Pacifique » (PDO). Cette oscillation est caractérisée par une alternance de phases chaudes et froides sur une période d'environ 20 à 30 ans, qui peuvent exercer une influence significative sur le climat mondial. Cependant, depuis 1970, la courbe ne fait que progresser. Ce résultat est dû à l'augmentation rapide de la production et de la consommation de combustibles fossiles, la croissance rapide de l'industrie automobile, l'augmentation de la demande en énergie pour alimenter les foyers et les entreprises, ainsi que les progrès technologiques dans les domaines de la production d'énergie, de l'agriculture et de la production de biens de consommation. Les technologies qui contribuent à l’augmentation de gaz à effet de serre sont principalement celles qui utilisent des combustibles fossiles pour produire de l'énergie. </w:t>
-      </w:r>
-    </w:p>
-    <w:p>
-      <w:pPr>
-        <w:jc w:val="both"/>
-        <w:rPr>
-          <w:rFonts w:ascii="Times New Roman" w:hAnsi="Times New Roman" w:cs="Times New Roman"/>
-        </w:rPr>
-      </w:pPr>
-      <w:r>
-        <w:rPr>
           <w:noProof/>
         </w:rPr>
-        <w:pict w14:anchorId="0B6AF388">
-          <v:shape id="Zone de texte 6" o:spid="_x0000_s1042" type="#_x0000_t202" style="position:absolute;left:0;text-align:left;margin-left:257.6pt;margin-top:216.9pt;width:180pt;height:.05pt;z-index:251672064;visibility:visible;mso-wrap-style:square;mso-wrap-distance-left:9pt;mso-wrap-distance-top:0;mso-wrap-distance-right:9pt;mso-wrap-distance-bottom:0;mso-position-horizontal:right;mso-position-horizontal-relative:margin;mso-position-vertical:absolute;mso-position-vertical-relative:text;v-text-anchor:top" o:gfxdata="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" stroked="f">
-            <v:textbox style="mso-fit-shape-to-text:t" inset="0,0,0,0">
-              <w:txbxContent>
-                <w:p>
-                  <w:pPr>
-                    <w:pStyle w:val="Lgende"/>
-                    <w:jc w:val="center"/>
-                    <w:rPr>
-                      <w:noProof/>
-                    </w:rPr>
-                  </w:pPr>
-                  <w:bookmarkStart w:id="15" w:name="_Toc130858367"/>
-                  <w:r>
-                    <w:t xml:space="preserve">Figure </w:t>
-                  </w:r>
-                  <w:fldSimple w:instr=" SEQ Figure \* ARABIC ">
-                    <w:r>
-                      <w:rPr>
-                        <w:noProof/>
-                      </w:rPr>
-                      <w:t>3</w:t>
-                    </w:r>
-                  </w:fldSimple>
-                  <w:r>
-                    <w:t xml:space="preserve"> [FIG03]</w:t>
-                  </w:r>
-                  <w:bookmarkEnd w:id="15"/>
-                </w:p>
-              </w:txbxContent>
-            </v:textbox>
-            <w10:wrap type="square" anchorx="margin"/>
-          </v:shape>
-        </w:pict>
-      </w:r>
-      <w:r>
-        <w:rPr>
-          <w:rFonts w:ascii="Times New Roman" w:hAnsi="Times New Roman" w:cs="Times New Roman"/>
-          <w:noProof/>
-        </w:rPr>
         <w:drawing>
-          <wp:anchor distT="0" distB="0" distL="114300" distR="114300" simplePos="0" relativeHeight="251645952" behindDoc="0" locked="0" layoutInCell="1" allowOverlap="1" wp14:anchorId="1A26C773" wp14:editId="5CBE4B69">
+          <wp:anchor distT="0" distB="0" distL="114300" distR="114300" simplePos="0" relativeHeight="251638784" behindDoc="0" locked="0" layoutInCell="1" allowOverlap="1" wp14:anchorId="1A26C773" wp14:editId="024FCC53">
             <wp:simplePos x="0" y="0"/>
             <wp:positionH relativeFrom="margin">
-              <wp:align>right</wp:align>
+              <wp:posOffset>3114040</wp:posOffset>
             </wp:positionH>
             <wp:positionV relativeFrom="paragraph">
-              <wp:posOffset>78105</wp:posOffset>
+              <wp:posOffset>2797175</wp:posOffset>
             </wp:positionV>
             <wp:extent cx="2286000" cy="2505075"/>
             <wp:effectExtent l="0" t="0" r="0" b="9525"/>
@@ -5982,7 +6089,7 @@
                     </pic:cNvPicPr>
                   </pic:nvPicPr>
                   <pic:blipFill>
-                    <a:blip r:embed="rId25" cstate="print">
+                    <a:blip r:embed="rId26" cstate="print">
                       <a:extLst>
                         <a:ext uri="{28A0092B-C50C-407E-A947-70E740481C1C}">
                           <a14:useLocalDpi xmlns:a14="http://schemas.microsoft.com/office/drawing/2010/main" val="0"/>
@@ -6017,14 +6124,67 @@
         <w:rPr>
           <w:rFonts w:ascii="Times New Roman" w:hAnsi="Times New Roman" w:cs="Times New Roman"/>
         </w:rPr>
-        <w:t xml:space="preserve">Comme le montre le graphique en camembert qui répartit les secteurs d’activité qui génèrent des émissions de gaz aux Etats-Unis en 2020. Ce graphique montre cinq activités dont trois principales notamment le transport, l’électricité et les manufactures industrielles avec un chiffre de 24 à 27%. S’en suit les commerces et les résidences avec 13% et l’agriculture avec 11%. Ces chiffres </w:t>
+        <w:t xml:space="preserve">Les carottes de glace peuvent contenir des enregistrements de la composition de l'atmosphère, de la température de l'air, des précipitations, des éruptions volcaniques et d'autres événements climatiques et géologiques, qui sont piégés dans la glace au moment de la formation de chaque couche. La courbe varie en montrant des tendances basses comme entre 1900 et 1910 ou encore entre 1940 et 1950. Cette baisse est souvent associée à un refroidissement de l'océan Pacifique tropical, connu sous le nom « d’oscillation décennale du Pacifique » (PDO). Cette oscillation est caractérisée par une alternance de phases chaudes et froides sur une période d'environ 20 à 30 ans, qui peuvent exercer une influence significative sur le climat mondial. Cependant, depuis 1970, la courbe ne fait que progresser. Ce résultat est dû à l'augmentation rapide de la production et de la consommation de combustibles fossiles, la croissance rapide de l'industrie automobile, l'augmentation de la demande en énergie pour alimenter les foyers et les entreprises, ainsi que les progrès technologiques dans les domaines de la production d'énergie, de l'agriculture et de la production de biens de consommation. Les technologies qui contribuent à l’augmentation de gaz à effet de serre sont principalement celles qui utilisent des combustibles fossiles pour produire de l'énergie. </w:t>
+      </w:r>
+    </w:p>
+    <w:p>
+      <w:pPr>
+        <w:jc w:val="both"/>
+        <w:rPr>
+          <w:rFonts w:ascii="Times New Roman" w:hAnsi="Times New Roman" w:cs="Times New Roman"/>
+        </w:rPr>
+      </w:pPr>
+      <w:r>
+        <w:rPr>
+          <w:noProof/>
+        </w:rPr>
+        <w:pict w14:anchorId="0B6AF388">
+          <v:shape id="Zone de texte 6" o:spid="_x0000_s1042" type="#_x0000_t202" style="position:absolute;left:0;text-align:left;margin-left:245.2pt;margin-top:87.6pt;width:180pt;height:21pt;z-index:251665920;visibility:visible;mso-wrap-style:square;mso-wrap-distance-left:9pt;mso-wrap-distance-top:0;mso-wrap-distance-right:9pt;mso-wrap-distance-bottom:0;mso-position-horizontal-relative:margin;mso-position-vertical-relative:text;v-text-anchor:top" o:gfxdata="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" stroked="f">
+            <v:textbox style="mso-fit-shape-to-text:t" inset="0,0,0,0">
+              <w:txbxContent>
+                <w:p>
+                  <w:pPr>
+                    <w:pStyle w:val="Lgende"/>
+                    <w:jc w:val="center"/>
+                    <w:rPr>
+                      <w:noProof/>
+                    </w:rPr>
+                  </w:pPr>
+                  <w:bookmarkStart w:id="17" w:name="_Toc130918418"/>
+                  <w:r>
+                    <w:t xml:space="preserve">Figure </w:t>
+                  </w:r>
+                  <w:fldSimple w:instr=" SEQ Figure \* ARABIC ">
+                    <w:r>
+                      <w:rPr>
+                        <w:noProof/>
+                      </w:rPr>
+                      <w:t>3</w:t>
+                    </w:r>
+                  </w:fldSimple>
+                  <w:r>
+                    <w:t xml:space="preserve"> [FIG03]</w:t>
+                  </w:r>
+                  <w:bookmarkEnd w:id="17"/>
+                </w:p>
+              </w:txbxContent>
+            </v:textbox>
+            <w10:wrap type="square" anchorx="margin"/>
+          </v:shape>
+        </w:pict>
+      </w:r>
+      <w:r>
+        <w:rPr>
+          <w:rFonts w:ascii="Times New Roman" w:hAnsi="Times New Roman" w:cs="Times New Roman"/>
+        </w:rPr>
+        <w:t xml:space="preserve">Comme le montre le graphique en camembert qui répartit les secteurs d’activité qui génèrent des émissions de gaz aux Etats-Unis en 2020. Ce graphique montre cinq activités dont trois principales notamment le transport, l’électricité et les </w:t>
       </w:r>
       <w:r>
         <w:rPr>
           <w:rFonts w:ascii="Times New Roman" w:hAnsi="Times New Roman" w:cs="Times New Roman"/>
         </w:rPr>
         <w:lastRenderedPageBreak/>
-        <w:t xml:space="preserve">s’expliquent par des centrales électriques qui utilisent du charbon, du gaz naturel ou du pétrole pour produire de l'électricité. Ces combustibles fossiles émettent du dioxyde de carbone lorsqu'ils sont brûlés pour produire de la chaleur. Les véhicules motorisés, tels que les voitures, les camions et les avions, qui utilisent des combustibles fossiles tels que l'essence et le diesel. Les émissions de gaz des transports proviennent principalement de la combustion de ces carburants. L'industrie manufacturière produit en utilisant des combustibles fossiles pour alimenter les usines et les machines. La combustion de ces combustibles fossiles et les processus chimiques utilisés pour la production produisent du dioxyde de carbone et du méthane. Concernant le secteur commercial et résidentiel, la population mondiale s’accroît et les besoins augmentent significativement à la demande. En outre, le secteur industriel doit produire davantage ce qui nécessite plus de transport pour livrer la production et une nécessité de produire plus d’énergie pour alimenter les machines et les foyers. </w:t>
+        <w:t xml:space="preserve">manufactures industrielles avec un chiffre de 24 à 27%. S’en suit les commerces et les résidences avec 13% et l’agriculture avec 11%. Ces chiffres s’expliquent par des centrales électriques qui utilisent du charbon, du gaz naturel ou du pétrole pour produire de l'électricité. Ces combustibles fossiles émettent du dioxyde de carbone lorsqu'ils sont brûlés pour produire de la chaleur. Les véhicules motorisés, tels que les voitures, les camions et les avions, qui utilisent des combustibles fossiles tels que l'essence et le diesel. Les émissions de gaz des transports proviennent principalement de la combustion de ces carburants. L'industrie manufacturière produit en utilisant des combustibles fossiles pour alimenter les usines et les machines. La combustion de ces combustibles fossiles et les processus chimiques utilisés pour la production produisent du dioxyde de carbone et du méthane. Concernant le secteur commercial et résidentiel, la population mondiale s’accroît et les besoins augmentent significativement à la demande. En outre, le secteur industriel doit produire davantage ce qui nécessite plus de transport pour livrer la production et une nécessité de produire plus d’énergie pour alimenter les machines et les foyers. </w:t>
       </w:r>
     </w:p>
     <w:p>
@@ -6083,61 +6243,7 @@
           <w:i/>
           <w:iCs/>
         </w:rPr>
-        <w:t xml:space="preserve">This </w:t>
-      </w:r>
-      <w:proofErr w:type="spellStart"/>
-      <w:r>
-        <w:rPr>
-          <w:rFonts w:ascii="Times New Roman" w:hAnsi="Times New Roman" w:cs="Times New Roman"/>
-          <w:i/>
-          <w:iCs/>
-        </w:rPr>
-        <w:t>is</w:t>
-      </w:r>
-      <w:proofErr w:type="spellEnd"/>
-      <w:r>
-        <w:rPr>
-          <w:rFonts w:ascii="Times New Roman" w:hAnsi="Times New Roman" w:cs="Times New Roman"/>
-          <w:i/>
-          <w:iCs/>
-        </w:rPr>
-        <w:t xml:space="preserve"> </w:t>
-      </w:r>
-      <w:proofErr w:type="spellStart"/>
-      <w:r>
-        <w:rPr>
-          <w:rFonts w:ascii="Times New Roman" w:hAnsi="Times New Roman" w:cs="Times New Roman"/>
-          <w:i/>
-          <w:iCs/>
-        </w:rPr>
-        <w:t>what</w:t>
-      </w:r>
-      <w:proofErr w:type="spellEnd"/>
-      <w:r>
-        <w:rPr>
-          <w:rFonts w:ascii="Times New Roman" w:hAnsi="Times New Roman" w:cs="Times New Roman"/>
-          <w:i/>
-          <w:iCs/>
-        </w:rPr>
-        <w:t xml:space="preserve"> </w:t>
-      </w:r>
-      <w:proofErr w:type="spellStart"/>
-      <w:r>
-        <w:rPr>
-          <w:rFonts w:ascii="Times New Roman" w:hAnsi="Times New Roman" w:cs="Times New Roman"/>
-          <w:i/>
-          <w:iCs/>
-        </w:rPr>
-        <w:t>we</w:t>
-      </w:r>
-      <w:proofErr w:type="spellEnd"/>
-      <w:r>
-        <w:rPr>
-          <w:rFonts w:ascii="Times New Roman" w:hAnsi="Times New Roman" w:cs="Times New Roman"/>
-          <w:i/>
-          <w:iCs/>
-        </w:rPr>
-        <w:t xml:space="preserve"> die for </w:t>
+        <w:t>This is what we die for </w:t>
       </w:r>
       <w:r>
         <w:rPr>
@@ -6150,123 +6256,105 @@
           <w:rFonts w:ascii="Times New Roman" w:hAnsi="Times New Roman" w:cs="Times New Roman"/>
           <w:highlight w:val="yellow"/>
         </w:rPr>
-        <w:t>d’</w:t>
-      </w:r>
-      <w:proofErr w:type="spellStart"/>
+        <w:t>d’Afrewatch</w:t>
+      </w:r>
+      <w:r>
+        <w:rPr>
+          <w:rFonts w:ascii="Times New Roman" w:hAnsi="Times New Roman" w:cs="Times New Roman"/>
+        </w:rPr>
+        <w:t xml:space="preserve"> ont interrogé 17 enfants qui avaient exploité, collecté et manié du cobalt dans les sites miniers de Kolwezi et de Kambove. Le plus jeune avait 7 ans lorsqu’il a </w:t>
+      </w:r>
+      <w:r>
+        <w:rPr>
+          <w:rFonts w:ascii="Times New Roman" w:hAnsi="Times New Roman" w:cs="Times New Roman"/>
+        </w:rPr>
+        <w:lastRenderedPageBreak/>
+        <w:t>travaillé à la mine. » [CIT05]. Les deux villes citées se trouvent en R</w:t>
+      </w:r>
+      <w:r>
+        <w:rPr>
+          <w:rFonts w:ascii="Times New Roman" w:hAnsi="Times New Roman" w:cs="Times New Roman"/>
+        </w:rPr>
+        <w:t xml:space="preserve">épublique </w:t>
+      </w:r>
+      <w:r>
+        <w:rPr>
+          <w:rFonts w:ascii="Times New Roman" w:hAnsi="Times New Roman" w:cs="Times New Roman"/>
+        </w:rPr>
+        <w:t>D</w:t>
+      </w:r>
+      <w:r>
+        <w:rPr>
+          <w:rFonts w:ascii="Times New Roman" w:hAnsi="Times New Roman" w:cs="Times New Roman"/>
+        </w:rPr>
+        <w:t xml:space="preserve">émocratique du </w:t>
+      </w:r>
+      <w:r>
+        <w:rPr>
+          <w:rFonts w:ascii="Times New Roman" w:hAnsi="Times New Roman" w:cs="Times New Roman"/>
+        </w:rPr>
+        <w:t>C</w:t>
+      </w:r>
+      <w:r>
+        <w:rPr>
+          <w:rFonts w:ascii="Times New Roman" w:hAnsi="Times New Roman" w:cs="Times New Roman"/>
+        </w:rPr>
+        <w:t>ongo</w:t>
+      </w:r>
+      <w:r>
+        <w:rPr>
+          <w:rFonts w:ascii="Times New Roman" w:hAnsi="Times New Roman" w:cs="Times New Roman"/>
+        </w:rPr>
+        <w:t xml:space="preserve">. Le travail des enfants étant interdit avant l’âge de 14 ans minimum dans la plupart des pays. En effet, d’après l’article 19 de la Convention relative aux droits de l’enfant, « L'enfant doit être protégé contre toutes formes de violence, d'atteinte ou de brutalités physiques ou mentales, d'abandon ou de négligence, de mauvais traitements ou d'exploitation, y compris la violence sexuelle, pendant qu'il est sous la garde de ses parents, de son représentant légal ou de toute autre personne à qui il est confié » </w:t>
+      </w:r>
       <w:r>
         <w:rPr>
           <w:rFonts w:ascii="Times New Roman" w:hAnsi="Times New Roman" w:cs="Times New Roman"/>
           <w:highlight w:val="yellow"/>
         </w:rPr>
-        <w:t>Afrewatch</w:t>
-      </w:r>
-      <w:proofErr w:type="spellEnd"/>
-      <w:r>
-        <w:rPr>
-          <w:rFonts w:ascii="Times New Roman" w:hAnsi="Times New Roman" w:cs="Times New Roman"/>
-        </w:rPr>
-        <w:t xml:space="preserve"> ont interrogé 17 enfants qui avaient exploité, collecté et manié du cobalt dans les sites miniers de Kolwezi et de Kambove. Le plus jeune avait 7 ans lorsqu’il a travaillé à la mine. » [CIT05]. Les deux villes citées se trouvent en R</w:t>
-      </w:r>
-      <w:r>
-        <w:rPr>
-          <w:rFonts w:ascii="Times New Roman" w:hAnsi="Times New Roman" w:cs="Times New Roman"/>
-        </w:rPr>
-        <w:t xml:space="preserve">épublique </w:t>
-      </w:r>
-      <w:r>
-        <w:rPr>
-          <w:rFonts w:ascii="Times New Roman" w:hAnsi="Times New Roman" w:cs="Times New Roman"/>
-        </w:rPr>
-        <w:t>D</w:t>
-      </w:r>
-      <w:r>
-        <w:rPr>
-          <w:rFonts w:ascii="Times New Roman" w:hAnsi="Times New Roman" w:cs="Times New Roman"/>
-        </w:rPr>
-        <w:t xml:space="preserve">émocratique du </w:t>
-      </w:r>
-      <w:r>
-        <w:rPr>
-          <w:rFonts w:ascii="Times New Roman" w:hAnsi="Times New Roman" w:cs="Times New Roman"/>
-        </w:rPr>
-        <w:t>C</w:t>
-      </w:r>
-      <w:r>
-        <w:rPr>
-          <w:rFonts w:ascii="Times New Roman" w:hAnsi="Times New Roman" w:cs="Times New Roman"/>
-        </w:rPr>
-        <w:t>ongo</w:t>
-      </w:r>
-      <w:r>
-        <w:rPr>
-          <w:rFonts w:ascii="Times New Roman" w:hAnsi="Times New Roman" w:cs="Times New Roman"/>
-        </w:rPr>
-        <w:t xml:space="preserve">. Le travail des enfants étant interdit avant l’âge de 14 ans minimum dans la plupart </w:t>
-      </w:r>
-      <w:r>
-        <w:rPr>
-          <w:rFonts w:ascii="Times New Roman" w:hAnsi="Times New Roman" w:cs="Times New Roman"/>
-        </w:rPr>
-        <w:lastRenderedPageBreak/>
-        <w:t xml:space="preserve">des pays. En effet, d’après l’article 19 de la Convention relative aux droits de l’enfant, « L'enfant doit être protégé contre toutes formes de violence, d'atteinte ou de brutalités physiques ou mentales, d'abandon ou de négligence, de mauvais traitements ou d'exploitation, y compris la violence sexuelle, pendant qu'il est sous la garde de ses parents, de son représentant légal ou de toute autre personne à qui il est confié » </w:t>
+        <w:t>[CIT06].</w:t>
+      </w:r>
+      <w:r>
+        <w:rPr>
+          <w:rFonts w:ascii="Times New Roman" w:hAnsi="Times New Roman" w:cs="Times New Roman"/>
+        </w:rPr>
+        <w:t xml:space="preserve"> C’est pourquoi l’utilisation des machines pourraient être une solution potentielle pour éviter le travail des enfants seulement cela demanderait des moyens logistiques, le coût des machines serait élevé à l’achat et à l’entretien et il faudrait former les mineurs à l’utilisation de cette technologie. Enfin, dans certaines régions, l'exploitation minière est souvent la principale source d'emploi et de revenus pour les communautés locales et l’utilisation de machines pour extraire le cobalt peut réduire la demande de travailleurs.</w:t>
+      </w:r>
+    </w:p>
+    <w:p>
+      <w:pPr>
+        <w:jc w:val="both"/>
+        <w:rPr>
+          <w:rFonts w:ascii="Times New Roman" w:hAnsi="Times New Roman" w:cs="Times New Roman"/>
+        </w:rPr>
+      </w:pPr>
+      <w:r>
+        <w:rPr>
+          <w:rFonts w:ascii="Times New Roman" w:hAnsi="Times New Roman" w:cs="Times New Roman"/>
+        </w:rPr>
+        <w:t>Au Mexique, les habitants locaux qui vivaient à côté de l’entreprise Coca-Cola se sont plaint que la production et la consommation des boissons gazeuses avaient des impacts négatifs sur la santé publique et l'environnement. Il s’avère que Coca-Cola utilise une quantité importante d'eau pour la production de ses boissons. Au Mexique, où l'eau est déjà rare, la production de Coca-Cola a mis une pression sur les ressources en eau locales. En outre, les communautés locales ont accusé Coca-Cola de puiser de l'eau à des niveaux insoutenables, ce qui a entraîné une diminution des ressources en eau pour d'autres usages, tels que l'agriculture et l'approvisionnement en eau potable. Ces problèmes ont conduit à des manifestations et à des pressions de la part des groupes environnementaux et des communautés locales au Mexique pour que Coca-Cola prenne des mesures pour réduire son impact environnemental et sur la santé publique.</w:t>
+      </w:r>
+    </w:p>
+    <w:p>
+      <w:pPr>
+        <w:jc w:val="both"/>
+        <w:rPr>
+          <w:rFonts w:ascii="Times New Roman" w:hAnsi="Times New Roman" w:cs="Times New Roman"/>
+        </w:rPr>
+      </w:pPr>
+      <w:r>
+        <w:rPr>
+          <w:rFonts w:ascii="Times New Roman" w:hAnsi="Times New Roman" w:cs="Times New Roman"/>
+        </w:rPr>
+        <w:t xml:space="preserve">Le domaine de l’informatique n’est pas épargné. Dans l’ouvrage </w:t>
       </w:r>
       <w:r>
         <w:rPr>
           <w:rFonts w:ascii="Times New Roman" w:hAnsi="Times New Roman" w:cs="Times New Roman"/>
           <w:highlight w:val="yellow"/>
         </w:rPr>
-        <w:t>[CIT06].</w:t>
-      </w:r>
-      <w:r>
-        <w:rPr>
-          <w:rFonts w:ascii="Times New Roman" w:hAnsi="Times New Roman" w:cs="Times New Roman"/>
-        </w:rPr>
-        <w:t xml:space="preserve"> C’est pourquoi l’utilisation des machines pourraient être une solution potentielle pour éviter le travail des enfants seulement cela demanderait des moyens logistiques, le coût des machines serait élevé à l’achat et à l’entretien et il faudrait former les mineurs à l’utilisation de cette technologie. Enfin, dans certaines régions, l'exploitation minière est souvent la principale source d'emploi et de revenus pour les communautés locales et l’utilisation de machines pour extraire le cobalt peut réduire la demande de travailleurs.</w:t>
-      </w:r>
-    </w:p>
-    <w:p>
-      <w:pPr>
-        <w:jc w:val="both"/>
-        <w:rPr>
-          <w:rFonts w:ascii="Times New Roman" w:hAnsi="Times New Roman" w:cs="Times New Roman"/>
-        </w:rPr>
-      </w:pPr>
-      <w:r>
-        <w:rPr>
-          <w:rFonts w:ascii="Times New Roman" w:hAnsi="Times New Roman" w:cs="Times New Roman"/>
-        </w:rPr>
-        <w:t>Au Mexique, les habitants locaux qui vivaient à côté de l’entreprise Coca-Cola se sont plaint que la production et la consommation des boissons gazeuses avaient des impacts négatifs sur la santé publique et l'environnement. Il s’avère que Coca-Cola utilise une quantité importante d'eau pour la production de ses boissons. Au Mexique, où l'eau est déjà rare, la production de Coca-Cola a mis une pression sur les ressources en eau locales. En outre, les communautés locales ont accusé Coca-Cola de puiser de l'eau à des niveaux insoutenables, ce qui a entraîné une diminution des ressources en eau pour d'autres usages, tels que l'agriculture et l'approvisionnement en eau potable. Ces problèmes ont conduit à des manifestations et à des pressions de la part des groupes environnementaux et des communautés locales au Mexique pour que Coca-Cola prenne des mesures pour réduire son impact environnemental et sur la santé publique.</w:t>
-      </w:r>
-    </w:p>
-    <w:p>
-      <w:pPr>
-        <w:jc w:val="both"/>
-        <w:rPr>
-          <w:rFonts w:ascii="Times New Roman" w:hAnsi="Times New Roman" w:cs="Times New Roman"/>
-        </w:rPr>
-      </w:pPr>
-      <w:r>
-        <w:rPr>
-          <w:rFonts w:ascii="Times New Roman" w:hAnsi="Times New Roman" w:cs="Times New Roman"/>
-        </w:rPr>
-        <w:t xml:space="preserve">Le domaine de l’informatique n’est pas épargné. Dans l’ouvrage </w:t>
-      </w:r>
-      <w:r>
-        <w:rPr>
-          <w:rFonts w:ascii="Times New Roman" w:hAnsi="Times New Roman" w:cs="Times New Roman"/>
-          <w:highlight w:val="yellow"/>
-        </w:rPr>
-        <w:t xml:space="preserve">« L'Eau, une ressource menacée : Une introduction à l'hydrologie » de François </w:t>
-      </w:r>
-      <w:proofErr w:type="spellStart"/>
-      <w:r>
-        <w:rPr>
-          <w:rFonts w:ascii="Times New Roman" w:hAnsi="Times New Roman" w:cs="Times New Roman"/>
-          <w:highlight w:val="yellow"/>
-        </w:rPr>
-        <w:t>Chabaux</w:t>
-      </w:r>
-      <w:proofErr w:type="spellEnd"/>
+        <w:t>« L'Eau, une ressource menacée : Une introduction à l'hydrologie » de François Chabaux</w:t>
+      </w:r>
       <w:r>
         <w:rPr>
           <w:rFonts w:ascii="Times New Roman" w:hAnsi="Times New Roman" w:cs="Times New Roman"/>
@@ -6293,53 +6381,20 @@
           <w:iCs/>
           <w:highlight w:val="yellow"/>
         </w:rPr>
-        <w:t xml:space="preserve">How Clean </w:t>
-      </w:r>
-      <w:proofErr w:type="spellStart"/>
-      <w:r>
-        <w:rPr>
-          <w:rFonts w:ascii="Times New Roman" w:hAnsi="Times New Roman" w:cs="Times New Roman"/>
-          <w:i/>
-          <w:iCs/>
-          <w:highlight w:val="yellow"/>
-        </w:rPr>
-        <w:t>is</w:t>
-      </w:r>
-      <w:proofErr w:type="spellEnd"/>
-      <w:r>
-        <w:rPr>
-          <w:rFonts w:ascii="Times New Roman" w:hAnsi="Times New Roman" w:cs="Times New Roman"/>
-          <w:i/>
-          <w:iCs/>
-          <w:highlight w:val="yellow"/>
-        </w:rPr>
-        <w:t xml:space="preserve"> </w:t>
-      </w:r>
-      <w:proofErr w:type="spellStart"/>
-      <w:r>
-        <w:rPr>
-          <w:rFonts w:ascii="Times New Roman" w:hAnsi="Times New Roman" w:cs="Times New Roman"/>
-          <w:i/>
-          <w:iCs/>
-          <w:highlight w:val="yellow"/>
-        </w:rPr>
-        <w:t>Your</w:t>
-      </w:r>
-      <w:proofErr w:type="spellEnd"/>
-      <w:r>
-        <w:rPr>
-          <w:rFonts w:ascii="Times New Roman" w:hAnsi="Times New Roman" w:cs="Times New Roman"/>
-          <w:i/>
-          <w:iCs/>
-          <w:highlight w:val="yellow"/>
-        </w:rPr>
-        <w:t xml:space="preserve"> Cloud</w:t>
-      </w:r>
-      <w:r>
-        <w:rPr>
-          <w:rFonts w:ascii="Times New Roman" w:hAnsi="Times New Roman" w:cs="Times New Roman"/>
-        </w:rPr>
-        <w:t xml:space="preserve"> » [CIT08] qui évalue la consommation d'énergie et d'eau des datacenters des grandes entreprises de technologie à travers le monde. Le rapport examine les politiques environnementales et les pratiques de gestion de l'énergie et de l'eau de 17 grandes entreprises de technologie, </w:t>
+        <w:t>How Clean is Your Cloud</w:t>
+      </w:r>
+      <w:r>
+        <w:rPr>
+          <w:rFonts w:ascii="Times New Roman" w:hAnsi="Times New Roman" w:cs="Times New Roman"/>
+        </w:rPr>
+        <w:t xml:space="preserve"> » [CIT08] qui évalue la consommation d'énergie et d'eau des datacenters des grandes entreprises de technologie à travers le monde. Le rapport examine les politiques environnementales et les pratiques de gestion de l'énergie et de l'eau de </w:t>
+      </w:r>
+      <w:r>
+        <w:rPr>
+          <w:rFonts w:ascii="Times New Roman" w:hAnsi="Times New Roman" w:cs="Times New Roman"/>
+        </w:rPr>
+        <w:lastRenderedPageBreak/>
+        <w:t xml:space="preserve">17 grandes entreprises de technologie, </w:t>
       </w:r>
       <w:r>
         <w:rPr>
@@ -6375,14 +6430,7 @@
         <w:rPr>
           <w:rFonts w:ascii="Times New Roman" w:hAnsi="Times New Roman" w:cs="Times New Roman"/>
         </w:rPr>
-        <w:t xml:space="preserve">réduire leur </w:t>
-      </w:r>
-      <w:r>
-        <w:rPr>
-          <w:rFonts w:ascii="Times New Roman" w:hAnsi="Times New Roman" w:cs="Times New Roman"/>
-        </w:rPr>
-        <w:lastRenderedPageBreak/>
-        <w:t xml:space="preserve">impact environnemental, </w:t>
+        <w:t xml:space="preserve">réduire leur impact environnemental, </w:t>
       </w:r>
       <w:r>
         <w:rPr>
@@ -6478,8 +6526,8 @@
           <w:rFonts w:ascii="Times New Roman" w:hAnsi="Times New Roman" w:cs="Times New Roman"/>
         </w:rPr>
       </w:pPr>
-      <w:bookmarkStart w:id="16" w:name="_Toc130771483"/>
-      <w:bookmarkStart w:id="17" w:name="_Toc130857827"/>
+      <w:bookmarkStart w:id="18" w:name="_Toc130771483"/>
+      <w:bookmarkStart w:id="19" w:name="_Toc130956860"/>
       <w:r>
         <w:rPr>
           <w:rFonts w:ascii="Times New Roman" w:hAnsi="Times New Roman" w:cs="Times New Roman"/>
@@ -6487,8 +6535,8 @@
         <w:lastRenderedPageBreak/>
         <w:t>L’évolution technologique pour faire pérenniser les entreprises</w:t>
       </w:r>
-      <w:bookmarkEnd w:id="16"/>
-      <w:bookmarkEnd w:id="17"/>
+      <w:bookmarkEnd w:id="18"/>
+      <w:bookmarkEnd w:id="19"/>
     </w:p>
     <w:p>
       <w:pPr>
@@ -6579,14 +6627,12 @@
         </w:rPr>
         <w:t xml:space="preserve"> un modèle de production de masse, appelé le fordisme, reposant sur des chaînes de production à grande échelle, dans lesquelles des travailleurs spécialisés </w:t>
       </w:r>
-      <w:proofErr w:type="gramStart"/>
-      <w:r>
-        <w:rPr>
-          <w:rFonts w:ascii="Times New Roman" w:hAnsi="Times New Roman" w:cs="Times New Roman"/>
-        </w:rPr>
-        <w:t>pouvait</w:t>
-      </w:r>
-      <w:proofErr w:type="gramEnd"/>
+      <w:r>
+        <w:rPr>
+          <w:rFonts w:ascii="Times New Roman" w:hAnsi="Times New Roman" w:cs="Times New Roman"/>
+        </w:rPr>
+        <w:t>pouvaient</w:t>
+      </w:r>
       <w:r>
         <w:rPr>
           <w:rFonts w:ascii="Times New Roman" w:hAnsi="Times New Roman" w:cs="Times New Roman"/>
@@ -6691,7 +6737,7 @@
                     </pic:cNvPicPr>
                   </pic:nvPicPr>
                   <pic:blipFill>
-                    <a:blip r:embed="rId26">
+                    <a:blip r:embed="rId27">
                       <a:extLst>
                         <a:ext uri="{28A0092B-C50C-407E-A947-70E740481C1C}">
                           <a14:useLocalDpi xmlns:a14="http://schemas.microsoft.com/office/drawing/2010/main" val="0"/>
@@ -6732,7 +6778,7 @@
           <w:rFonts w:ascii="Times New Roman" w:hAnsi="Times New Roman" w:cs="Times New Roman"/>
         </w:rPr>
       </w:pPr>
-      <w:bookmarkStart w:id="18" w:name="_Toc130858368"/>
+      <w:bookmarkStart w:id="20" w:name="_Toc130918419"/>
       <w:r>
         <w:rPr>
           <w:rFonts w:ascii="Times New Roman" w:hAnsi="Times New Roman" w:cs="Times New Roman"/>
@@ -6776,7 +6822,7 @@
         </w:rPr>
         <w:t xml:space="preserve"> Production automobile depuis 1900 [FIG 04]</w:t>
       </w:r>
-      <w:bookmarkEnd w:id="18"/>
+      <w:bookmarkEnd w:id="20"/>
     </w:p>
     <w:p>
       <w:pPr>
@@ -6851,14 +6897,7 @@
         <w:rPr>
           <w:rFonts w:ascii="Times New Roman" w:hAnsi="Times New Roman" w:cs="Times New Roman"/>
         </w:rPr>
-        <w:t xml:space="preserve"> une crise économique mondiale déclenchée par la faillite de grandes banques et la chute des prix de l'immobilier. </w:t>
-      </w:r>
-      <w:r>
-        <w:rPr>
-          <w:rFonts w:ascii="Times New Roman" w:hAnsi="Times New Roman" w:cs="Times New Roman"/>
-          <w:highlight w:val="yellow"/>
-        </w:rPr>
-        <w:t>TU PASSES DU COQ À L’ANE</w:t>
+        <w:t xml:space="preserve"> une crise économique mondiale déclenchée par la faillite de grandes banques et la chute des prix de l'immobilier.</w:t>
       </w:r>
       <w:r>
         <w:rPr>
@@ -6871,6 +6910,12 @@
           <w:rFonts w:ascii="Times New Roman" w:hAnsi="Times New Roman" w:cs="Times New Roman"/>
         </w:rPr>
         <w:t>En 1982, Renault a mis en place une usine pilote entièrement automatisée à Douai, dans le nord de la France, qui a été l'une des premières usines d'assemblage automobile entièrement robotisées au monde.</w:t>
+      </w:r>
+      <w:r>
+        <w:rPr>
+          <w:rFonts w:ascii="Times New Roman" w:hAnsi="Times New Roman" w:cs="Times New Roman"/>
+        </w:rPr>
+        <w:t xml:space="preserve"> Puis, par la suite, </w:t>
       </w:r>
     </w:p>
     <w:p>
@@ -6892,144 +6937,56 @@
           <w:i/>
           <w:iCs/>
         </w:rPr>
-        <w:t xml:space="preserve">The Future of </w:t>
-      </w:r>
-      <w:proofErr w:type="spellStart"/>
+        <w:t>The Future of Manufacturing : Making Things in a Changing World</w:t>
+      </w:r>
+      <w:r>
+        <w:rPr>
+          <w:rFonts w:ascii="Times New Roman" w:hAnsi="Times New Roman" w:cs="Times New Roman"/>
+        </w:rPr>
+        <w:t xml:space="preserve"> » de </w:t>
+      </w:r>
+      <w:r>
+        <w:rPr>
+          <w:rFonts w:ascii="Times New Roman" w:hAnsi="Times New Roman" w:cs="Times New Roman"/>
+          <w:highlight w:val="yellow"/>
+        </w:rPr>
+        <w:t>McKinsey &amp; Company,</w:t>
+      </w:r>
+      <w:r>
+        <w:rPr>
+          <w:rFonts w:ascii="Times New Roman" w:hAnsi="Times New Roman" w:cs="Times New Roman"/>
+        </w:rPr>
+        <w:t xml:space="preserve"> « </w:t>
+      </w:r>
       <w:r>
         <w:rPr>
           <w:rFonts w:ascii="Times New Roman" w:hAnsi="Times New Roman" w:cs="Times New Roman"/>
           <w:i/>
           <w:iCs/>
         </w:rPr>
-        <w:t>Manufacturing</w:t>
-      </w:r>
-      <w:proofErr w:type="spellEnd"/>
+        <w:t xml:space="preserve">Les robots acquièrent de nouvelles capacités à des coûts moins élevés et sont de plus en plus capables de gérer un travail complexe. Le coût de l'automatisation par rapport à la main-d'œuvre a diminué de 40 à 50 pour cent dans les économies avancées depuis </w:t>
+      </w:r>
       <w:r>
         <w:rPr>
           <w:rFonts w:ascii="Times New Roman" w:hAnsi="Times New Roman" w:cs="Times New Roman"/>
           <w:i/>
           <w:iCs/>
         </w:rPr>
-        <w:t xml:space="preserve"> : </w:t>
-      </w:r>
-      <w:proofErr w:type="spellStart"/>
+        <w:lastRenderedPageBreak/>
+        <w:t xml:space="preserve">1990. De plus, les avancées en matière d'efficacité des ressources promettent de réduire l'utilisation des matériaux et de l'énergie (c'est-à-dire, la fabrication verte). Une économie circulaire émergente aidera à étendre les ressources grâce au recyclage et à la réutilisation en fin de vie </w:t>
+      </w:r>
+      <w:r>
+        <w:rPr>
+          <w:rFonts w:ascii="Times New Roman" w:hAnsi="Times New Roman" w:cs="Times New Roman"/>
+        </w:rPr>
+        <w:t>» [CIT09]. L’auteur explique comment les entreprises gagnent de l’argent en investissant et en remplaçant sa main-d’œuvre par des machines. La main d’œuvre est un « </w:t>
+      </w:r>
       <w:r>
         <w:rPr>
           <w:rFonts w:ascii="Times New Roman" w:hAnsi="Times New Roman" w:cs="Times New Roman"/>
           <w:i/>
           <w:iCs/>
         </w:rPr>
-        <w:t>Making</w:t>
-      </w:r>
-      <w:proofErr w:type="spellEnd"/>
-      <w:r>
-        <w:rPr>
-          <w:rFonts w:ascii="Times New Roman" w:hAnsi="Times New Roman" w:cs="Times New Roman"/>
-          <w:i/>
-          <w:iCs/>
-        </w:rPr>
-        <w:t xml:space="preserve"> </w:t>
-      </w:r>
-      <w:proofErr w:type="spellStart"/>
-      <w:r>
-        <w:rPr>
-          <w:rFonts w:ascii="Times New Roman" w:hAnsi="Times New Roman" w:cs="Times New Roman"/>
-          <w:i/>
-          <w:iCs/>
-        </w:rPr>
-        <w:t>Things</w:t>
-      </w:r>
-      <w:proofErr w:type="spellEnd"/>
-      <w:r>
-        <w:rPr>
-          <w:rFonts w:ascii="Times New Roman" w:hAnsi="Times New Roman" w:cs="Times New Roman"/>
-          <w:i/>
-          <w:iCs/>
-        </w:rPr>
-        <w:t xml:space="preserve"> in a </w:t>
-      </w:r>
-      <w:proofErr w:type="spellStart"/>
-      <w:r>
-        <w:rPr>
-          <w:rFonts w:ascii="Times New Roman" w:hAnsi="Times New Roman" w:cs="Times New Roman"/>
-          <w:i/>
-          <w:iCs/>
-        </w:rPr>
-        <w:t>Changing</w:t>
-      </w:r>
-      <w:proofErr w:type="spellEnd"/>
-      <w:r>
-        <w:rPr>
-          <w:rFonts w:ascii="Times New Roman" w:hAnsi="Times New Roman" w:cs="Times New Roman"/>
-          <w:i/>
-          <w:iCs/>
-        </w:rPr>
-        <w:t xml:space="preserve"> World</w:t>
-      </w:r>
-      <w:r>
-        <w:rPr>
-          <w:rFonts w:ascii="Times New Roman" w:hAnsi="Times New Roman" w:cs="Times New Roman"/>
-        </w:rPr>
-        <w:t xml:space="preserve"> » de </w:t>
-      </w:r>
-      <w:r>
-        <w:rPr>
-          <w:rFonts w:ascii="Times New Roman" w:hAnsi="Times New Roman" w:cs="Times New Roman"/>
-          <w:highlight w:val="yellow"/>
-        </w:rPr>
-        <w:t xml:space="preserve">McKinsey &amp; </w:t>
-      </w:r>
-      <w:proofErr w:type="spellStart"/>
-      <w:r>
-        <w:rPr>
-          <w:rFonts w:ascii="Times New Roman" w:hAnsi="Times New Roman" w:cs="Times New Roman"/>
-          <w:highlight w:val="yellow"/>
-        </w:rPr>
-        <w:t>Company</w:t>
-      </w:r>
-      <w:proofErr w:type="spellEnd"/>
-      <w:r>
-        <w:rPr>
-          <w:rFonts w:ascii="Times New Roman" w:hAnsi="Times New Roman" w:cs="Times New Roman"/>
-          <w:highlight w:val="yellow"/>
-        </w:rPr>
-        <w:t>,</w:t>
-      </w:r>
-      <w:r>
-        <w:rPr>
-          <w:rFonts w:ascii="Times New Roman" w:hAnsi="Times New Roman" w:cs="Times New Roman"/>
-        </w:rPr>
-        <w:t xml:space="preserve"> « </w:t>
-      </w:r>
-      <w:r>
-        <w:rPr>
-          <w:rFonts w:ascii="Times New Roman" w:hAnsi="Times New Roman" w:cs="Times New Roman"/>
-          <w:i/>
-          <w:iCs/>
-        </w:rPr>
-        <w:t xml:space="preserve">Les robots acquièrent de nouvelles capacités à des coûts moins élevés et sont de plus en plus capables de gérer un travail complexe. Le coût de l'automatisation par rapport à la main-d'œuvre a diminué de 40 à 50 pour cent dans les économies avancées depuis </w:t>
-      </w:r>
-      <w:r>
-        <w:rPr>
-          <w:rFonts w:ascii="Times New Roman" w:hAnsi="Times New Roman" w:cs="Times New Roman"/>
-          <w:i/>
-          <w:iCs/>
-        </w:rPr>
-        <w:lastRenderedPageBreak/>
-        <w:t xml:space="preserve">1990. De plus, les avancées en matière d'efficacité des ressources promettent de réduire l'utilisation des matériaux et de l'énergie (c'est-à-dire, la fabrication verte). Une économie circulaire émergente aidera à étendre les ressources grâce au recyclage et à la réutilisation en fin de vie </w:t>
-      </w:r>
-      <w:r>
-        <w:rPr>
-          <w:rFonts w:ascii="Times New Roman" w:hAnsi="Times New Roman" w:cs="Times New Roman"/>
-        </w:rPr>
-        <w:t>» [CIT09]. L’auteur explique comment les entreprises gagnent de l’argent en investissant et en remplaçant sa main-d’œuvre par des machines. La main d’œuvre est un « </w:t>
-      </w:r>
-      <w:r>
-        <w:rPr>
-          <w:rFonts w:ascii="Times New Roman" w:hAnsi="Times New Roman" w:cs="Times New Roman"/>
-          <w:i/>
-          <w:iCs/>
-        </w:rPr>
         <w:t>Ensemble des salariés, en particulier des ouvriers, d'un établissement, d'une région, d'un pays.</w:t>
       </w:r>
       <w:r>
@@ -7051,7 +7008,7 @@
           <w:noProof/>
         </w:rPr>
         <w:pict w14:anchorId="4916A49B">
-          <v:shape id="Zone de texte 8" o:spid="_x0000_s1041" type="#_x0000_t202" style="position:absolute;left:0;text-align:left;margin-left:128.2pt;margin-top:335.15pt;width:297pt;height:25.5pt;z-index:251674112;visibility:visible;mso-wrap-style:square;mso-height-percent:0;mso-wrap-distance-left:9pt;mso-wrap-distance-top:0;mso-wrap-distance-right:9pt;mso-wrap-distance-bottom:0;mso-position-horizontal-relative:margin;mso-position-vertical-relative:text;mso-height-percent:0;mso-height-relative:margin;v-text-anchor:top" o:gfxdata="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" stroked="f">
+          <v:shape id="Zone de texte 8" o:spid="_x0000_s1041" type="#_x0000_t202" style="position:absolute;left:0;text-align:left;margin-left:128.2pt;margin-top:335.15pt;width:297pt;height:25.5pt;z-index:251666944;visibility:visible;mso-wrap-style:square;mso-height-percent:0;mso-wrap-distance-left:9pt;mso-wrap-distance-top:0;mso-wrap-distance-right:9pt;mso-wrap-distance-bottom:0;mso-position-horizontal-relative:margin;mso-position-vertical-relative:text;mso-height-percent:0;mso-height-relative:margin;v-text-anchor:top" o:gfxdata="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" stroked="f">
             <v:textbox inset="0,0,0,0">
               <w:txbxContent>
                 <w:p>
@@ -7059,7 +7016,7 @@
                     <w:pStyle w:val="Lgende"/>
                     <w:jc w:val="center"/>
                   </w:pPr>
-                  <w:bookmarkStart w:id="19" w:name="_Toc130858369"/>
+                  <w:bookmarkStart w:id="21" w:name="_Toc130918420"/>
                   <w:r>
                     <w:t xml:space="preserve">Figure </w:t>
                   </w:r>
@@ -7083,7 +7040,7 @@
                   <w:r>
                     <w:t xml:space="preserve"> [FIG5]</w:t>
                   </w:r>
-                  <w:bookmarkEnd w:id="19"/>
+                  <w:bookmarkEnd w:id="21"/>
                 </w:p>
               </w:txbxContent>
             </v:textbox>
@@ -7097,7 +7054,7 @@
           <w:noProof/>
         </w:rPr>
         <w:drawing>
-          <wp:anchor distT="0" distB="0" distL="114300" distR="114300" simplePos="0" relativeHeight="251671552" behindDoc="0" locked="0" layoutInCell="1" allowOverlap="1" wp14:anchorId="48EA58A0" wp14:editId="7365D6B2">
+          <wp:anchor distT="0" distB="0" distL="114300" distR="114300" simplePos="0" relativeHeight="251665408" behindDoc="0" locked="0" layoutInCell="1" allowOverlap="1" wp14:anchorId="48EA58A0" wp14:editId="3D19A61C">
             <wp:simplePos x="0" y="0"/>
             <wp:positionH relativeFrom="margin">
               <wp:posOffset>1628140</wp:posOffset>
@@ -7120,7 +7077,7 @@
                     <pic:cNvPicPr/>
                   </pic:nvPicPr>
                   <pic:blipFill>
-                    <a:blip r:embed="rId27">
+                    <a:blip r:embed="rId28">
                       <a:extLst>
                         <a:ext uri="{28A0092B-C50C-407E-A947-70E740481C1C}">
                           <a14:useLocalDpi xmlns:a14="http://schemas.microsoft.com/office/drawing/2010/main" val="0"/>
@@ -7150,7 +7107,19 @@
         <w:rPr>
           <w:rFonts w:ascii="Times New Roman" w:hAnsi="Times New Roman" w:cs="Times New Roman"/>
         </w:rPr>
-        <w:t>Cependant, les grandes inquiétudes se tournent principalement sur les emplois qui serait mis à mal à cause de l’automatisation des métiers. Je n’ai malheureusement pas trouvé d’étude qui pourrait attester que l’automatisation est en effet un facteur du chômage malgré tout une étude faite par l’Organisation de Coopération et de Développement Economiques (</w:t>
+        <w:t xml:space="preserve">Cependant, les grandes inquiétudes se tournent principalement sur les emplois qui serait mis à mal à cause de l’automatisation des métiers. Je n’ai malheureusement pas trouvé d’étude qui pourrait attester que l’automatisation est en effet un facteur du chômage malgré tout une étude faite par l’Organisation de Coopération et de Développement </w:t>
+      </w:r>
+      <w:r>
+        <w:rPr>
+          <w:rFonts w:ascii="Times New Roman" w:hAnsi="Times New Roman" w:cs="Times New Roman"/>
+        </w:rPr>
+        <w:t>Économiques</w:t>
+      </w:r>
+      <w:r>
+        <w:rPr>
+          <w:rFonts w:ascii="Times New Roman" w:hAnsi="Times New Roman" w:cs="Times New Roman"/>
+        </w:rPr>
+        <w:t xml:space="preserve"> (</w:t>
       </w:r>
       <w:r>
         <w:rPr>
@@ -7212,7 +7181,6 @@
         </w:rPr>
         <w:t xml:space="preserve">D’après le site de </w:t>
       </w:r>
-      <w:proofErr w:type="spellStart"/>
       <w:r>
         <w:rPr>
           <w:rFonts w:ascii="Times New Roman" w:hAnsi="Times New Roman" w:cs="Times New Roman"/>
@@ -7220,7 +7188,6 @@
         </w:rPr>
         <w:t>Statista</w:t>
       </w:r>
-      <w:proofErr w:type="spellEnd"/>
       <w:r>
         <w:rPr>
           <w:rFonts w:ascii="Times New Roman" w:hAnsi="Times New Roman" w:cs="Times New Roman"/>
@@ -7345,6 +7312,14 @@
     </w:p>
     <w:p>
       <w:pPr>
+        <w:jc w:val="both"/>
+        <w:rPr>
+          <w:rFonts w:ascii="Times New Roman" w:hAnsi="Times New Roman" w:cs="Times New Roman"/>
+        </w:rPr>
+      </w:pPr>
+    </w:p>
+    <w:p>
+      <w:pPr>
         <w:rPr>
           <w:rFonts w:ascii="Times New Roman" w:hAnsi="Times New Roman" w:cs="Times New Roman"/>
         </w:rPr>
@@ -7365,8 +7340,8 @@
           <w:rFonts w:ascii="Times New Roman" w:hAnsi="Times New Roman" w:cs="Times New Roman"/>
         </w:rPr>
       </w:pPr>
-      <w:bookmarkStart w:id="20" w:name="_Toc130771484"/>
-      <w:bookmarkStart w:id="21" w:name="_Toc130857828"/>
+      <w:bookmarkStart w:id="22" w:name="_Toc130771484"/>
+      <w:bookmarkStart w:id="23" w:name="_Toc130956861"/>
       <w:r>
         <w:rPr>
           <w:rFonts w:ascii="Times New Roman" w:hAnsi="Times New Roman" w:cs="Times New Roman"/>
@@ -7374,8 +7349,8 @@
         <w:lastRenderedPageBreak/>
         <w:t>La technologie pour prendre soin de l’Humain</w:t>
       </w:r>
-      <w:bookmarkEnd w:id="20"/>
-      <w:bookmarkEnd w:id="21"/>
+      <w:bookmarkEnd w:id="22"/>
+      <w:bookmarkEnd w:id="23"/>
     </w:p>
     <w:p>
       <w:pPr>
@@ -7516,7 +7491,6 @@
         </w:rPr>
         <w:t xml:space="preserve"> ne sont pas en reste eux non plus. D’une simplicité enfantine, ils permettent de suivre l’activité physique de leur utilisateur au quotidien et ainsi à les inciter à bouger davantage. L’application </w:t>
       </w:r>
-      <w:proofErr w:type="spellStart"/>
       <w:r>
         <w:rPr>
           <w:rFonts w:ascii="Times New Roman" w:hAnsi="Times New Roman" w:cs="Times New Roman"/>
@@ -7525,50 +7499,169 @@
         </w:rPr>
         <w:t>Cardiogram</w:t>
       </w:r>
-      <w:proofErr w:type="spellEnd"/>
       <w:r>
         <w:rPr>
           <w:rFonts w:ascii="Times New Roman" w:hAnsi="Times New Roman" w:cs="Times New Roman"/>
         </w:rPr>
         <w:t xml:space="preserve"> dédié à la montre connectée Apple Watch par exemple, mesure le rythme cardiaque toutes les cinq minutes et permet la détection d’anomalies comme une arythmie. Beaucoup d’applications dédiées au sommeil voient également le jour sur nos smartphones, comme « </w:t>
       </w:r>
-      <w:proofErr w:type="spellStart"/>
       <w:r>
         <w:rPr>
           <w:rFonts w:ascii="Times New Roman" w:hAnsi="Times New Roman" w:cs="Times New Roman"/>
           <w:i/>
           <w:iCs/>
         </w:rPr>
-        <w:t>Sleep</w:t>
-      </w:r>
-      <w:proofErr w:type="spellEnd"/>
+        <w:t>Sleep as</w:t>
+      </w:r>
+      <w:r>
+        <w:rPr>
+          <w:rFonts w:ascii="Times New Roman" w:hAnsi="Times New Roman" w:cs="Times New Roman"/>
+        </w:rPr>
+        <w:t xml:space="preserve"> » sur Android.</w:t>
+      </w:r>
+    </w:p>
+    <w:p>
+      <w:pPr>
+        <w:jc w:val="both"/>
+        <w:rPr>
+          <w:rFonts w:ascii="Times New Roman" w:hAnsi="Times New Roman" w:cs="Times New Roman"/>
+        </w:rPr>
+      </w:pPr>
+      <w:r>
+        <w:rPr>
+          <w:rFonts w:ascii="Times New Roman" w:hAnsi="Times New Roman" w:cs="Times New Roman"/>
+        </w:rPr>
+        <w:t xml:space="preserve">On peut noter également le développement de sondes connectées, comme la sonde </w:t>
+      </w:r>
       <w:r>
         <w:rPr>
           <w:rFonts w:ascii="Times New Roman" w:hAnsi="Times New Roman" w:cs="Times New Roman"/>
           <w:i/>
           <w:iCs/>
         </w:rPr>
-        <w:t xml:space="preserve"> as</w:t>
-      </w:r>
-      <w:r>
-        <w:rPr>
-          <w:rFonts w:ascii="Times New Roman" w:hAnsi="Times New Roman" w:cs="Times New Roman"/>
-        </w:rPr>
-        <w:t xml:space="preserve"> » sur Android.</w:t>
-      </w:r>
-    </w:p>
-    <w:p>
-      <w:pPr>
-        <w:jc w:val="both"/>
-        <w:rPr>
-          <w:rFonts w:ascii="Times New Roman" w:hAnsi="Times New Roman" w:cs="Times New Roman"/>
-        </w:rPr>
-      </w:pPr>
-      <w:r>
-        <w:rPr>
-          <w:rFonts w:ascii="Times New Roman" w:hAnsi="Times New Roman" w:cs="Times New Roman"/>
-        </w:rPr>
-        <w:t xml:space="preserve">On peut noter également le développement de sondes connectées, comme la sonde </w:t>
+        <w:t>Emy</w:t>
+      </w:r>
+      <w:r>
+        <w:rPr>
+          <w:rFonts w:ascii="Times New Roman" w:hAnsi="Times New Roman" w:cs="Times New Roman"/>
+        </w:rPr>
+        <w:t xml:space="preserve">, développée par la start-up strasbourgeoises </w:t>
+      </w:r>
+      <w:r>
+        <w:rPr>
+          <w:rFonts w:ascii="Times New Roman" w:hAnsi="Times New Roman" w:cs="Times New Roman"/>
+        </w:rPr>
+        <w:t>Fizimed</w:t>
+      </w:r>
+      <w:r>
+        <w:rPr>
+          <w:rFonts w:ascii="Times New Roman" w:hAnsi="Times New Roman" w:cs="Times New Roman"/>
+        </w:rPr>
+        <w:t xml:space="preserve">, spécialisée dans les dispositifs médicaux </w:t>
+      </w:r>
+      <w:r>
+        <w:rPr>
+          <w:rFonts w:ascii="Times New Roman" w:hAnsi="Times New Roman" w:cs="Times New Roman"/>
+        </w:rPr>
+        <w:lastRenderedPageBreak/>
+        <w:t xml:space="preserve">connectés. Il s’agit d’une sonde périnéale connectée, à utiliser de manière autonome chez soi grâce à une application sur son smartphone pour permettre aux femmes (notamment après un accouchement) de rééduquer leur périnée. La sonde Emy a déjà reçu plusieurs prix, dont celui du </w:t>
+      </w:r>
+      <w:r>
+        <w:rPr>
+          <w:rFonts w:ascii="Times New Roman" w:hAnsi="Times New Roman" w:cs="Times New Roman"/>
+          <w:highlight w:val="yellow"/>
+        </w:rPr>
+        <w:t>Digital InPulse 2022</w:t>
+      </w:r>
+      <w:r>
+        <w:rPr>
+          <w:rFonts w:ascii="Times New Roman" w:hAnsi="Times New Roman" w:cs="Times New Roman"/>
+        </w:rPr>
+        <w:t xml:space="preserve"> à Strasbourg, organisé par Huawei et le </w:t>
+      </w:r>
+      <w:r>
+        <w:rPr>
+          <w:rFonts w:ascii="Times New Roman" w:hAnsi="Times New Roman" w:cs="Times New Roman"/>
+          <w:highlight w:val="yellow"/>
+        </w:rPr>
+        <w:t>comité Richelieu</w:t>
+      </w:r>
+      <w:r>
+        <w:rPr>
+          <w:rFonts w:ascii="Times New Roman" w:hAnsi="Times New Roman" w:cs="Times New Roman"/>
+        </w:rPr>
+        <w:t>.</w:t>
+      </w:r>
+    </w:p>
+    <w:p>
+      <w:pPr>
+        <w:jc w:val="both"/>
+        <w:rPr>
+          <w:rFonts w:ascii="Times New Roman" w:hAnsi="Times New Roman" w:cs="Times New Roman"/>
+        </w:rPr>
+      </w:pPr>
+      <w:r>
+        <w:rPr>
+          <w:rFonts w:ascii="Times New Roman" w:hAnsi="Times New Roman" w:cs="Times New Roman"/>
+        </w:rPr>
+        <w:t xml:space="preserve">Dans le domaine de la chirurgie, la robotique accompagne de plus en plus les médecins. Notons par exemple qu’au centre hospitalier universitaire (CHU) d’Amiens, en septembre 2017, un enfant souffrant d’une scoliose très grave a été opéré à l’aide d’un robot-chirurgien composé d’un ordinateur, d’un bras et d’une caméra. Son dos a été redressé à l’aide de vis et de </w:t>
+      </w:r>
+      <w:r>
+        <w:rPr>
+          <w:rFonts w:ascii="Times New Roman" w:hAnsi="Times New Roman" w:cs="Times New Roman"/>
+        </w:rPr>
+        <w:t>crochets, l</w:t>
+      </w:r>
+      <w:r>
+        <w:rPr>
+          <w:rFonts w:ascii="Times New Roman" w:hAnsi="Times New Roman" w:cs="Times New Roman"/>
+        </w:rPr>
+        <w:t>e robot a</w:t>
+      </w:r>
+      <w:r>
+        <w:rPr>
+          <w:rFonts w:ascii="Times New Roman" w:hAnsi="Times New Roman" w:cs="Times New Roman"/>
+        </w:rPr>
+        <w:t>yant</w:t>
+      </w:r>
+      <w:r>
+        <w:rPr>
+          <w:rFonts w:ascii="Times New Roman" w:hAnsi="Times New Roman" w:cs="Times New Roman"/>
+        </w:rPr>
+        <w:t xml:space="preserve"> permis de faire de plus petites incisions pour cette opération très délicate.</w:t>
+      </w:r>
+    </w:p>
+    <w:p>
+      <w:pPr>
+        <w:jc w:val="both"/>
+        <w:rPr>
+          <w:rFonts w:ascii="Times New Roman" w:hAnsi="Times New Roman" w:cs="Times New Roman"/>
+        </w:rPr>
+      </w:pPr>
+      <w:r>
+        <w:rPr>
+          <w:rFonts w:ascii="Times New Roman" w:hAnsi="Times New Roman" w:cs="Times New Roman"/>
+        </w:rPr>
+        <w:t xml:space="preserve">L’utilisation de la robotique en médecine ouvre la possibilité d’opérer à distance. En 2001, le </w:t>
+      </w:r>
+      <w:r>
+        <w:rPr>
+          <w:rFonts w:ascii="Times New Roman" w:hAnsi="Times New Roman" w:cs="Times New Roman"/>
+          <w:highlight w:val="yellow"/>
+        </w:rPr>
+        <w:t>Professeur Jacques Marescaux</w:t>
+      </w:r>
+      <w:r>
+        <w:rPr>
+          <w:rFonts w:ascii="Times New Roman" w:hAnsi="Times New Roman" w:cs="Times New Roman"/>
+        </w:rPr>
+        <w:t>, pionnier de la chirurgie robotique, opère depuis New York une patiente du CHU de Strasbourg, afin de réaliser une ablation de la vésicule biliaire. Cette première opération à distance fut baptisée «</w:t>
+      </w:r>
+      <w:r>
+        <w:rPr>
+          <w:rFonts w:ascii="Times New Roman" w:hAnsi="Times New Roman" w:cs="Times New Roman"/>
+        </w:rPr>
+        <w:t xml:space="preserve"> </w:t>
       </w:r>
       <w:r>
         <w:rPr>
@@ -7576,156 +7669,147 @@
           <w:i/>
           <w:iCs/>
         </w:rPr>
-        <w:t>Emy</w:t>
-      </w:r>
-      <w:r>
-        <w:rPr>
-          <w:rFonts w:ascii="Times New Roman" w:hAnsi="Times New Roman" w:cs="Times New Roman"/>
-        </w:rPr>
-        <w:t xml:space="preserve">, développée par la start-up strasbourgeoises </w:t>
-      </w:r>
-      <w:proofErr w:type="spellStart"/>
-      <w:r>
-        <w:rPr>
-          <w:rFonts w:ascii="Times New Roman" w:hAnsi="Times New Roman" w:cs="Times New Roman"/>
-        </w:rPr>
-        <w:t>Fizimed</w:t>
-      </w:r>
-      <w:proofErr w:type="spellEnd"/>
-      <w:r>
-        <w:rPr>
-          <w:rFonts w:ascii="Times New Roman" w:hAnsi="Times New Roman" w:cs="Times New Roman"/>
-        </w:rPr>
-        <w:t xml:space="preserve">, spécialisée dans les dispositifs médicaux </w:t>
+        <w:t>l’Opération Lindbergh</w:t>
+      </w:r>
+      <w:r>
+        <w:rPr>
+          <w:rFonts w:ascii="Times New Roman" w:hAnsi="Times New Roman" w:cs="Times New Roman"/>
+        </w:rPr>
+        <w:t xml:space="preserve"> », en référence au tout premier vol au-dessus de l’Atlantique réalisé par Charles Lindbergh en 1927.</w:t>
+      </w:r>
+      <w:r>
+        <w:rPr>
+          <w:rFonts w:ascii="Times New Roman" w:hAnsi="Times New Roman" w:cs="Times New Roman"/>
+        </w:rPr>
+        <w:t xml:space="preserve"> </w:t>
+      </w:r>
+      <w:r>
+        <w:rPr>
+          <w:rFonts w:ascii="Times New Roman" w:hAnsi="Times New Roman" w:cs="Times New Roman"/>
+        </w:rPr>
+        <w:t>Il est tout de même nécessaire de garder à l’esprit que le robot n’est pas conçu pour remplacer le médecin, mais pour l’assister. Il est important d’avoir des médecins bien formés</w:t>
+      </w:r>
+      <w:r>
+        <w:rPr>
+          <w:rFonts w:ascii="Times New Roman" w:hAnsi="Times New Roman" w:cs="Times New Roman"/>
+        </w:rPr>
+        <w:t xml:space="preserve">, </w:t>
+      </w:r>
+      <w:r>
+        <w:rPr>
+          <w:rFonts w:ascii="Times New Roman" w:hAnsi="Times New Roman" w:cs="Times New Roman"/>
+          <w:highlight w:val="yellow"/>
+        </w:rPr>
+        <w:t>en tout cas pour le moment.</w:t>
+      </w:r>
+    </w:p>
+    <w:p>
+      <w:pPr>
+        <w:jc w:val="both"/>
+        <w:rPr>
+          <w:rFonts w:ascii="Times New Roman" w:hAnsi="Times New Roman" w:cs="Times New Roman"/>
+        </w:rPr>
+      </w:pPr>
+      <w:r>
+        <w:rPr>
+          <w:rFonts w:ascii="Times New Roman" w:hAnsi="Times New Roman" w:cs="Times New Roman"/>
+        </w:rPr>
+        <w:t xml:space="preserve">L’impression 3D fournie également une aide précieuse dans le domaine de la santé, à commencer par l’impression de médicaments sur mesure. Tout comme un pharmacien qui, à partir d’une ordonnance peut préparer un médicament personnalisé à l’aide des ingrédients disponibles dans son officine, l’impression 3D permet de créer des médicaments sur mesure et d’ainsi d’ajuster la dose en fonction du patient. C’est en 2015 que le premier médicament 3D voit le jour : le </w:t>
+      </w:r>
+      <w:r>
+        <w:rPr>
+          <w:rFonts w:ascii="Times New Roman" w:hAnsi="Times New Roman" w:cs="Times New Roman"/>
+          <w:highlight w:val="yellow"/>
+        </w:rPr>
+        <w:t>L</w:t>
+      </w:r>
+      <w:r>
+        <w:rPr>
+          <w:rFonts w:ascii="Times New Roman" w:hAnsi="Times New Roman" w:cs="Times New Roman"/>
+          <w:highlight w:val="yellow"/>
+        </w:rPr>
+        <w:t>aboratoire américain Aprecia Pharmaceuticals</w:t>
+      </w:r>
+      <w:r>
+        <w:rPr>
+          <w:rFonts w:ascii="Times New Roman" w:hAnsi="Times New Roman" w:cs="Times New Roman"/>
+        </w:rPr>
+        <w:t xml:space="preserve"> avait reçu l’autorisation de l’agence américaine des produits alimentaires et médicamenteux (FDA) pour la synthèse d’un médicament 3D : Spritam, un traitement contre l’épilepsie. Aprecia Pharmaceuticals continue à utiliser l'impression 3D pour produire des médicaments, en s'adaptant aux besoins individuels de chaque patient. Actuellement, le marché des médicaments 3D connaît un franc succès aux Etats-Unis, car il représente 39.75% du revenu total des médicaments dans le pays avec un taux de croissance de 7% en valeur depuis 2018 </w:t>
+      </w:r>
+    </w:p>
+    <w:p>
+      <w:pPr>
+        <w:jc w:val="both"/>
+        <w:rPr>
+          <w:rFonts w:ascii="Times New Roman" w:hAnsi="Times New Roman" w:cs="Times New Roman"/>
+        </w:rPr>
+      </w:pPr>
+      <w:r>
+        <w:rPr>
+          <w:rFonts w:ascii="Times New Roman" w:hAnsi="Times New Roman" w:cs="Times New Roman"/>
+        </w:rPr>
+        <w:t xml:space="preserve">Depuis trois ans, la France mène également des essais d'impression 3D de médicaments sur son site de Montpellier, où Sanofi travaille en collaboration avec le Centre Hospitalier Universitaire de Nîmes. L’objectif serait à terme d’implanter cette technologie 3D dans les hôpitaux, afin de répondre au mieux aux demandes des patients. L’impression 3D reste toutefois encore en phase de test, même si les imprimantes 3D ont déjà fait leurs preuves pour la fabrication de prothèses. </w:t>
       </w:r>
       <w:r>
         <w:rPr>
           <w:rFonts w:ascii="Times New Roman" w:hAnsi="Times New Roman" w:cs="Times New Roman"/>
         </w:rPr>
         <w:lastRenderedPageBreak/>
-        <w:t xml:space="preserve">connectés. Il s’agit d’une sonde périnéale connectée, à utiliser de manière autonome chez soi grâce à une application sur son smartphone pour permettre aux femmes (notamment après un accouchement) de rééduquer leur périnée. La sonde Emy a déjà reçu plusieurs prix, dont celui du </w:t>
-      </w:r>
-      <w:r>
-        <w:rPr>
-          <w:rFonts w:ascii="Times New Roman" w:hAnsi="Times New Roman" w:cs="Times New Roman"/>
-          <w:highlight w:val="yellow"/>
-        </w:rPr>
-        <w:t xml:space="preserve">Digital </w:t>
-      </w:r>
-      <w:proofErr w:type="spellStart"/>
-      <w:r>
-        <w:rPr>
-          <w:rFonts w:ascii="Times New Roman" w:hAnsi="Times New Roman" w:cs="Times New Roman"/>
-          <w:highlight w:val="yellow"/>
-        </w:rPr>
-        <w:t>InPulse</w:t>
-      </w:r>
-      <w:proofErr w:type="spellEnd"/>
-      <w:r>
-        <w:rPr>
-          <w:rFonts w:ascii="Times New Roman" w:hAnsi="Times New Roman" w:cs="Times New Roman"/>
-          <w:highlight w:val="yellow"/>
-        </w:rPr>
-        <w:t xml:space="preserve"> 2022</w:t>
-      </w:r>
-      <w:r>
-        <w:rPr>
-          <w:rFonts w:ascii="Times New Roman" w:hAnsi="Times New Roman" w:cs="Times New Roman"/>
-        </w:rPr>
-        <w:t xml:space="preserve"> à Strasbourg, organisé par Huawei et le </w:t>
-      </w:r>
-      <w:r>
-        <w:rPr>
-          <w:rFonts w:ascii="Times New Roman" w:hAnsi="Times New Roman" w:cs="Times New Roman"/>
-          <w:highlight w:val="yellow"/>
-        </w:rPr>
-        <w:t>comité Richelieu</w:t>
-      </w:r>
-      <w:r>
-        <w:rPr>
-          <w:rFonts w:ascii="Times New Roman" w:hAnsi="Times New Roman" w:cs="Times New Roman"/>
-        </w:rPr>
-        <w:t>.</w:t>
-      </w:r>
-    </w:p>
-    <w:p>
-      <w:pPr>
-        <w:jc w:val="both"/>
-        <w:rPr>
-          <w:rFonts w:ascii="Times New Roman" w:hAnsi="Times New Roman" w:cs="Times New Roman"/>
-        </w:rPr>
-      </w:pPr>
-      <w:r>
-        <w:rPr>
-          <w:rFonts w:ascii="Times New Roman" w:hAnsi="Times New Roman" w:cs="Times New Roman"/>
-        </w:rPr>
-        <w:t xml:space="preserve">Dans le domaine de la chirurgie, la robotique accompagne de plus en plus les médecins. Notons par exemple qu’au centre hospitalier universitaire (CHU) d’Amiens, en septembre 2017, un enfant souffrant d’une scoliose très grave a été opéré à l’aide d’un robot-chirurgien composé d’un ordinateur, d’un bras et d’une caméra. Son dos a été redressé à l’aide de vis et de </w:t>
-      </w:r>
-      <w:r>
-        <w:rPr>
-          <w:rFonts w:ascii="Times New Roman" w:hAnsi="Times New Roman" w:cs="Times New Roman"/>
-        </w:rPr>
-        <w:t>crochets, l</w:t>
-      </w:r>
-      <w:r>
-        <w:rPr>
-          <w:rFonts w:ascii="Times New Roman" w:hAnsi="Times New Roman" w:cs="Times New Roman"/>
-        </w:rPr>
-        <w:t>e robot a</w:t>
-      </w:r>
-      <w:r>
-        <w:rPr>
-          <w:rFonts w:ascii="Times New Roman" w:hAnsi="Times New Roman" w:cs="Times New Roman"/>
-        </w:rPr>
-        <w:t>yant</w:t>
-      </w:r>
-      <w:r>
-        <w:rPr>
-          <w:rFonts w:ascii="Times New Roman" w:hAnsi="Times New Roman" w:cs="Times New Roman"/>
-        </w:rPr>
-        <w:t xml:space="preserve"> permis de faire de plus petites incisions pour cette opération très délicate.</w:t>
-      </w:r>
-    </w:p>
-    <w:p>
-      <w:pPr>
-        <w:jc w:val="both"/>
-        <w:rPr>
-          <w:rFonts w:ascii="Times New Roman" w:hAnsi="Times New Roman" w:cs="Times New Roman"/>
-        </w:rPr>
-      </w:pPr>
-      <w:r>
-        <w:rPr>
-          <w:rFonts w:ascii="Times New Roman" w:hAnsi="Times New Roman" w:cs="Times New Roman"/>
-        </w:rPr>
-        <w:t xml:space="preserve">L’utilisation de la robotique en médecine ouvre la possibilité d’opérer à distance. En 2001, le </w:t>
-      </w:r>
-      <w:r>
-        <w:rPr>
-          <w:rFonts w:ascii="Times New Roman" w:hAnsi="Times New Roman" w:cs="Times New Roman"/>
-          <w:highlight w:val="yellow"/>
-        </w:rPr>
-        <w:t xml:space="preserve">Professeur Jacques </w:t>
-      </w:r>
-      <w:proofErr w:type="spellStart"/>
-      <w:r>
-        <w:rPr>
-          <w:rFonts w:ascii="Times New Roman" w:hAnsi="Times New Roman" w:cs="Times New Roman"/>
-          <w:highlight w:val="yellow"/>
-        </w:rPr>
-        <w:t>Marescaux</w:t>
-      </w:r>
-      <w:proofErr w:type="spellEnd"/>
-      <w:r>
-        <w:rPr>
-          <w:rFonts w:ascii="Times New Roman" w:hAnsi="Times New Roman" w:cs="Times New Roman"/>
-        </w:rPr>
-        <w:t>, pionnier de la chirurgie robotique, opère depuis New York une patiente du CHU de Strasbourg, afin de réaliser une ablation de la vésicule biliaire. Cette première opération à distance fut baptisée «</w:t>
-      </w:r>
-      <w:r>
-        <w:rPr>
-          <w:rFonts w:ascii="Times New Roman" w:hAnsi="Times New Roman" w:cs="Times New Roman"/>
-        </w:rPr>
-        <w:t xml:space="preserve"> </w:t>
+        <w:t>L’impression 3D pourrait encore aller plus loin et produire des tissus de greffe : du cartilage afin de traiter des articulations abîmées, ou encore de la peau pour fabriquer des greffons. L'utilisation de l'impression 3D pour produire des organes offrirait une solution au problème de la pénurie de donneurs tout en réduisant le risque de rejet, car les cellules utilisées pourraient être prélevées sur le patient lui-même.</w:t>
+      </w:r>
+    </w:p>
+    <w:p>
+      <w:pPr>
+        <w:jc w:val="both"/>
+        <w:rPr>
+          <w:rFonts w:ascii="Times New Roman" w:hAnsi="Times New Roman" w:cs="Times New Roman"/>
+        </w:rPr>
+      </w:pPr>
+      <w:r>
+        <w:rPr>
+          <w:rFonts w:ascii="Times New Roman" w:hAnsi="Times New Roman" w:cs="Times New Roman"/>
+        </w:rPr>
+        <w:t xml:space="preserve">Concernant les dispositifs d’implants déjà largement répandu, </w:t>
+      </w:r>
+      <w:r>
+        <w:rPr>
+          <w:rFonts w:ascii="Times New Roman" w:hAnsi="Times New Roman" w:cs="Times New Roman"/>
+        </w:rPr>
+        <w:t>par exemple</w:t>
+      </w:r>
+      <w:r>
+        <w:rPr>
+          <w:rFonts w:ascii="Times New Roman" w:hAnsi="Times New Roman" w:cs="Times New Roman"/>
+        </w:rPr>
+        <w:t xml:space="preserve"> le pacemaker, utilisé pour réguler le rythme cardiaque. C’est un petit appareil électronique implanté sous la peau, généralement au niveau de la poitrine, avec des fils électriques qui sont guidés à travers une veine jusqu'au cœur. Le pacemaker envoie des impulsions électriques à ce dernier pour stimuler ses contractions et ainsi le réguler. Le pacemaker est programmé pour s'adapter aux besoins individuels du patient et peut être ajusté en fonction de l'état de santé du patient (on peut citer par exemple la bradycardie, où le rythme cardiaque est trop lent). Il existe différents types de pacemakers, comme les dispositifs simples qui fournissent une stimulation constante, et ceux à détection qui détectent l'activité électrique naturelle du cœur et ne fournissent des impulsions électriques que lorsque cela est nécessaire. Il est important de souligner que les pacemakers ont révolutionné le traitement des troubles du rythme cardiaque et ont permis à de nombreuses personnes de vivre plus longtemps et plus confortablement.</w:t>
+      </w:r>
+    </w:p>
+    <w:p>
+      <w:pPr>
+        <w:jc w:val="both"/>
+        <w:rPr>
+          <w:rFonts w:ascii="Times New Roman" w:hAnsi="Times New Roman" w:cs="Times New Roman"/>
+        </w:rPr>
+      </w:pPr>
+      <w:r>
+        <w:rPr>
+          <w:rFonts w:ascii="Times New Roman" w:hAnsi="Times New Roman" w:cs="Times New Roman"/>
+        </w:rPr>
+        <w:t>En plus d’assister les médecins, les nouvelles technologies permettent d’incroyables prouesses quand elles rencontrent directement l’humain.</w:t>
+      </w:r>
+    </w:p>
+    <w:p>
+      <w:pPr>
+        <w:jc w:val="both"/>
+        <w:rPr>
+          <w:rFonts w:ascii="Times New Roman" w:hAnsi="Times New Roman" w:cs="Times New Roman"/>
+        </w:rPr>
+      </w:pPr>
+      <w:r>
+        <w:rPr>
+          <w:rFonts w:ascii="Times New Roman" w:hAnsi="Times New Roman" w:cs="Times New Roman"/>
+        </w:rPr>
+        <w:t>Depuis quelques années, la révolution biotechnologique fait appel à des techniques d’édition du génome. Cette édition permet de créer des thérapies géniques propre à chacun. La modification génétique des cellules offre un espoir pour des patients atteint de cancers, grâce à l’immunothérapie, qui agit sur le système immunitaire du patient. Par exemple dans le cas du cancer, elle permet de stimuler les cellules immunitaires impliquées dans sa reconnaissance et sa destruction. Elles consistent à utiliser des « ciseaux moléculaires » comme le TALEN (</w:t>
       </w:r>
       <w:r>
         <w:rPr>
@@ -7733,161 +7817,7 @@
           <w:i/>
           <w:iCs/>
         </w:rPr>
-        <w:t>l’Opération Lindbergh</w:t>
-      </w:r>
-      <w:r>
-        <w:rPr>
-          <w:rFonts w:ascii="Times New Roman" w:hAnsi="Times New Roman" w:cs="Times New Roman"/>
-        </w:rPr>
-        <w:t xml:space="preserve"> », en référence au tout premier vol au-dessus de l’Atlantique réalisé par Charles Lindbergh en 1927.</w:t>
-      </w:r>
-      <w:r>
-        <w:rPr>
-          <w:rFonts w:ascii="Times New Roman" w:hAnsi="Times New Roman" w:cs="Times New Roman"/>
-        </w:rPr>
-        <w:t xml:space="preserve"> </w:t>
-      </w:r>
-      <w:r>
-        <w:rPr>
-          <w:rFonts w:ascii="Times New Roman" w:hAnsi="Times New Roman" w:cs="Times New Roman"/>
-        </w:rPr>
-        <w:t>Il est tout de même nécessaire de garder à l’esprit que le robot n’est pas conçu pour remplacer le médecin, mais pour l’assister. Il est important d’avoir des médecins bien formés</w:t>
-      </w:r>
-      <w:r>
-        <w:rPr>
-          <w:rFonts w:ascii="Times New Roman" w:hAnsi="Times New Roman" w:cs="Times New Roman"/>
-        </w:rPr>
-        <w:t xml:space="preserve">, </w:t>
-      </w:r>
-      <w:r>
-        <w:rPr>
-          <w:rFonts w:ascii="Times New Roman" w:hAnsi="Times New Roman" w:cs="Times New Roman"/>
-          <w:highlight w:val="yellow"/>
-        </w:rPr>
-        <w:t>en tout cas pour le moment.</w:t>
-      </w:r>
-    </w:p>
-    <w:p>
-      <w:pPr>
-        <w:jc w:val="both"/>
-        <w:rPr>
-          <w:rFonts w:ascii="Times New Roman" w:hAnsi="Times New Roman" w:cs="Times New Roman"/>
-        </w:rPr>
-      </w:pPr>
-      <w:r>
-        <w:rPr>
-          <w:rFonts w:ascii="Times New Roman" w:hAnsi="Times New Roman" w:cs="Times New Roman"/>
-        </w:rPr>
-        <w:t xml:space="preserve">L’impression 3D fournie également une aide précieuse dans le domaine de la santé, à commencer par l’impression de médicaments sur mesure. Tout comme un pharmacien qui, à partir d’une ordonnance peut préparer un médicament personnalisé à l’aide des ingrédients disponibles dans son officine, l’impression 3D permet de créer des médicaments sur mesure et d’ainsi d’ajuster la dose en fonction du patient. C’est en 2015 que le premier médicament 3D voit le jour : le </w:t>
-      </w:r>
-      <w:r>
-        <w:rPr>
-          <w:rFonts w:ascii="Times New Roman" w:hAnsi="Times New Roman" w:cs="Times New Roman"/>
-          <w:highlight w:val="yellow"/>
-        </w:rPr>
-        <w:t>L</w:t>
-      </w:r>
-      <w:r>
-        <w:rPr>
-          <w:rFonts w:ascii="Times New Roman" w:hAnsi="Times New Roman" w:cs="Times New Roman"/>
-          <w:highlight w:val="yellow"/>
-        </w:rPr>
-        <w:t>aboratoire américain Aprecia Pharmaceuticals</w:t>
-      </w:r>
-      <w:r>
-        <w:rPr>
-          <w:rFonts w:ascii="Times New Roman" w:hAnsi="Times New Roman" w:cs="Times New Roman"/>
-        </w:rPr>
-        <w:t xml:space="preserve"> avait reçu l’autorisation de l’agence américaine des produits alimentaires et médicamenteux (FDA) pour la synthèse d’un médicament 3D : </w:t>
-      </w:r>
-      <w:proofErr w:type="spellStart"/>
-      <w:r>
-        <w:rPr>
-          <w:rFonts w:ascii="Times New Roman" w:hAnsi="Times New Roman" w:cs="Times New Roman"/>
-        </w:rPr>
-        <w:t>Spritam</w:t>
-      </w:r>
-      <w:proofErr w:type="spellEnd"/>
-      <w:r>
-        <w:rPr>
-          <w:rFonts w:ascii="Times New Roman" w:hAnsi="Times New Roman" w:cs="Times New Roman"/>
-        </w:rPr>
-        <w:t xml:space="preserve">, un traitement contre l’épilepsie. Aprecia Pharmaceuticals continue à utiliser l'impression 3D pour produire des médicaments, en s'adaptant aux besoins individuels de chaque patient. Actuellement, le marché des médicaments 3D connaît un franc succès aux Etats-Unis, car il représente 39.75% du revenu total des médicaments dans le pays avec un taux de croissance de 7% en valeur depuis 2018 </w:t>
-      </w:r>
-    </w:p>
-    <w:p>
-      <w:pPr>
-        <w:jc w:val="both"/>
-        <w:rPr>
-          <w:rFonts w:ascii="Times New Roman" w:hAnsi="Times New Roman" w:cs="Times New Roman"/>
-        </w:rPr>
-      </w:pPr>
-      <w:r>
-        <w:rPr>
-          <w:rFonts w:ascii="Times New Roman" w:hAnsi="Times New Roman" w:cs="Times New Roman"/>
-        </w:rPr>
-        <w:t xml:space="preserve">Depuis trois ans, la France mène également des essais d'impression 3D de médicaments sur son site de Montpellier, où Sanofi travaille en collaboration avec le Centre Hospitalier Universitaire de Nîmes. L’objectif serait à terme d’implanter cette technologie 3D dans les hôpitaux, afin de répondre au mieux aux demandes des patients. L’impression 3D reste toutefois encore en phase de test, même si les imprimantes 3D ont déjà fait leurs preuves pour la fabrication de prothèses. </w:t>
-      </w:r>
-      <w:r>
-        <w:rPr>
-          <w:rFonts w:ascii="Times New Roman" w:hAnsi="Times New Roman" w:cs="Times New Roman"/>
-        </w:rPr>
-        <w:lastRenderedPageBreak/>
-        <w:t>L’impression 3D pourrait encore aller plus loin et produire des tissus de greffe : du cartilage afin de traiter des articulations abîmées, ou encore de la peau pour fabriquer des greffons. L'utilisation de l'impression 3D pour produire des organes offrirait une solution au problème de la pénurie de donneurs tout en réduisant le risque de rejet, car les cellules utilisées pourraient être prélevées sur le patient lui-même.</w:t>
-      </w:r>
-    </w:p>
-    <w:p>
-      <w:pPr>
-        <w:jc w:val="both"/>
-        <w:rPr>
-          <w:rFonts w:ascii="Times New Roman" w:hAnsi="Times New Roman" w:cs="Times New Roman"/>
-        </w:rPr>
-      </w:pPr>
-      <w:r>
-        <w:rPr>
-          <w:rFonts w:ascii="Times New Roman" w:hAnsi="Times New Roman" w:cs="Times New Roman"/>
-        </w:rPr>
-        <w:t xml:space="preserve">Concernant les dispositifs d’implants déjà largement répandu, </w:t>
-      </w:r>
-      <w:r>
-        <w:rPr>
-          <w:rFonts w:ascii="Times New Roman" w:hAnsi="Times New Roman" w:cs="Times New Roman"/>
-        </w:rPr>
-        <w:t>par exemple</w:t>
-      </w:r>
-      <w:r>
-        <w:rPr>
-          <w:rFonts w:ascii="Times New Roman" w:hAnsi="Times New Roman" w:cs="Times New Roman"/>
-        </w:rPr>
-        <w:t xml:space="preserve"> le pacemaker, utilisé pour réguler le rythme cardiaque. C’est un petit appareil électronique implanté sous la peau, généralement au niveau de la poitrine, avec des fils électriques qui sont guidés à travers une veine jusqu'au cœur. Le pacemaker envoie des impulsions électriques à ce dernier pour stimuler ses contractions et ainsi le réguler. Le pacemaker est programmé pour s'adapter aux besoins individuels du patient et peut être ajusté en fonction de l'état de santé du patient (on peut citer par exemple la bradycardie, où le rythme cardiaque est trop lent). Il existe différents types de pacemakers, comme les dispositifs simples qui fournissent une stimulation constante, et ceux à détection qui détectent l'activité électrique naturelle du cœur et ne fournissent des impulsions électriques que lorsque cela est nécessaire. Il est important de souligner que les pacemakers ont révolutionné le traitement des troubles du rythme cardiaque et ont permis à de nombreuses personnes de vivre plus longtemps et plus confortablement.</w:t>
-      </w:r>
-    </w:p>
-    <w:p>
-      <w:pPr>
-        <w:jc w:val="both"/>
-        <w:rPr>
-          <w:rFonts w:ascii="Times New Roman" w:hAnsi="Times New Roman" w:cs="Times New Roman"/>
-        </w:rPr>
-      </w:pPr>
-      <w:r>
-        <w:rPr>
-          <w:rFonts w:ascii="Times New Roman" w:hAnsi="Times New Roman" w:cs="Times New Roman"/>
-        </w:rPr>
-        <w:t>En plus d’assister les médecins, les nouvelles technologies permettent d’incroyables prouesses quand elles rencontrent directement l’humain.</w:t>
-      </w:r>
-    </w:p>
-    <w:p>
-      <w:pPr>
-        <w:jc w:val="both"/>
-        <w:rPr>
-          <w:rFonts w:ascii="Times New Roman" w:hAnsi="Times New Roman" w:cs="Times New Roman"/>
-        </w:rPr>
-      </w:pPr>
-      <w:r>
-        <w:rPr>
-          <w:rFonts w:ascii="Times New Roman" w:hAnsi="Times New Roman" w:cs="Times New Roman"/>
-        </w:rPr>
-        <w:t>Depuis quelques années, la révolution biotechnologique fait appel à des techniques d’édition du génome. Cette édition permet de créer des thérapies géniques propre à chacun. La modification génétique des cellules offre un espoir pour des patients atteint de cancers, grâce à l’immunothérapie, qui agit sur le système immunitaire du patient. Par exemple dans le cas du cancer, elle permet de stimuler les cellules immunitaires impliquées dans sa reconnaissance et sa destruction. Elles consistent à utiliser des « ciseaux moléculaires » comme le TALEN (</w:t>
+        <w:t>T</w:t>
       </w:r>
       <w:r>
         <w:rPr>
@@ -7895,7 +7825,7 @@
           <w:i/>
           <w:iCs/>
         </w:rPr>
-        <w:t>T</w:t>
+        <w:t xml:space="preserve">ranscription </w:t>
       </w:r>
       <w:r>
         <w:rPr>
@@ -7903,16 +7833,15 @@
           <w:i/>
           <w:iCs/>
         </w:rPr>
-        <w:t xml:space="preserve">ranscription </w:t>
-      </w:r>
-      <w:proofErr w:type="spellStart"/>
+        <w:t>A</w:t>
+      </w:r>
       <w:r>
         <w:rPr>
           <w:rFonts w:ascii="Times New Roman" w:hAnsi="Times New Roman" w:cs="Times New Roman"/>
           <w:i/>
           <w:iCs/>
         </w:rPr>
-        <w:t>A</w:t>
+        <w:t>ctivator-</w:t>
       </w:r>
       <w:r>
         <w:rPr>
@@ -7920,16 +7849,15 @@
           <w:i/>
           <w:iCs/>
         </w:rPr>
-        <w:t>ctivator</w:t>
-      </w:r>
-      <w:proofErr w:type="spellEnd"/>
+        <w:t>L</w:t>
+      </w:r>
       <w:r>
         <w:rPr>
           <w:rFonts w:ascii="Times New Roman" w:hAnsi="Times New Roman" w:cs="Times New Roman"/>
           <w:i/>
           <w:iCs/>
         </w:rPr>
-        <w:t>-</w:t>
+        <w:t xml:space="preserve">ike </w:t>
       </w:r>
       <w:r>
         <w:rPr>
@@ -7937,7 +7865,7 @@
           <w:i/>
           <w:iCs/>
         </w:rPr>
-        <w:t>L</w:t>
+        <w:t>E</w:t>
       </w:r>
       <w:r>
         <w:rPr>
@@ -7945,16 +7873,15 @@
           <w:i/>
           <w:iCs/>
         </w:rPr>
-        <w:t xml:space="preserve">ike </w:t>
-      </w:r>
-      <w:proofErr w:type="spellStart"/>
+        <w:t xml:space="preserve">ffector </w:t>
+      </w:r>
       <w:r>
         <w:rPr>
           <w:rFonts w:ascii="Times New Roman" w:hAnsi="Times New Roman" w:cs="Times New Roman"/>
           <w:i/>
           <w:iCs/>
         </w:rPr>
-        <w:t>E</w:t>
+        <w:t>N</w:t>
       </w:r>
       <w:r>
         <w:rPr>
@@ -7962,359 +7889,691 @@
           <w:i/>
           <w:iCs/>
         </w:rPr>
-        <w:t>ffector</w:t>
-      </w:r>
-      <w:proofErr w:type="spellEnd"/>
+        <w:t>ucleases</w:t>
+      </w:r>
+      <w:r>
+        <w:rPr>
+          <w:rFonts w:ascii="Times New Roman" w:hAnsi="Times New Roman" w:cs="Times New Roman"/>
+        </w:rPr>
+        <w:t>) ou CRISPR (</w:t>
+      </w:r>
       <w:r>
         <w:rPr>
           <w:rFonts w:ascii="Times New Roman" w:hAnsi="Times New Roman" w:cs="Times New Roman"/>
           <w:i/>
           <w:iCs/>
         </w:rPr>
+        <w:t>Clustered Regularly Interspaced Short Palindromic Repeat</w:t>
+      </w:r>
+      <w:r>
+        <w:rPr>
+          <w:rFonts w:ascii="Times New Roman" w:hAnsi="Times New Roman" w:cs="Times New Roman"/>
+        </w:rPr>
+        <w:t>).</w:t>
+      </w:r>
+    </w:p>
+    <w:p>
+      <w:pPr>
+        <w:jc w:val="both"/>
+        <w:rPr>
+          <w:rFonts w:ascii="Times New Roman" w:hAnsi="Times New Roman" w:cs="Times New Roman"/>
+        </w:rPr>
+      </w:pPr>
+      <w:r>
+        <w:rPr>
+          <w:rFonts w:ascii="Times New Roman" w:hAnsi="Times New Roman" w:cs="Times New Roman"/>
+        </w:rPr>
+        <w:t xml:space="preserve">Pour aller encore plus loin, la biomécatronique fusionne l’homme avec la machine. C’est une discipline interdisciplinaire qui combine les principes de la mécatronique (la convergence de la mécanique, de l'électronique et de l'informatique) avec les sciences de la vie et de la santé. Elle vise à développer des dispositifs mécatroniques destinés à être utilisés dans des applications médicales ou biomédicales, tels que des prothèses, des robots chirurgicaux, des systèmes de diagnostic ou de surveillance médicale, ou encore des équipements d'aide à la mobilité. La biomécatronique peut ainsi aider des personnes atteintes de handicap à regagner leur autonomie </w:t>
+      </w:r>
+      <w:r>
+        <w:rPr>
+          <w:rFonts w:ascii="Times New Roman" w:hAnsi="Times New Roman" w:cs="Times New Roman"/>
+        </w:rPr>
+        <w:lastRenderedPageBreak/>
+        <w:t xml:space="preserve">et améliorer leur qualité de vie. En 2018 à Nantes, à la clinique Jules-Vernes, </w:t>
+      </w:r>
+      <w:r>
+        <w:rPr>
+          <w:rFonts w:ascii="Times New Roman" w:hAnsi="Times New Roman" w:cs="Times New Roman"/>
+          <w:highlight w:val="yellow"/>
+        </w:rPr>
+        <w:t>Priscille Déborah</w:t>
+      </w:r>
+      <w:r>
+        <w:rPr>
+          <w:rFonts w:ascii="Times New Roman" w:hAnsi="Times New Roman" w:cs="Times New Roman"/>
+        </w:rPr>
+        <w:t xml:space="preserve">, une femme amputée recevait un bras bionique. Cette artiste peintre utilise désormais son bras artificiel au quotidien, après deux ans de rééducation assidue. L’exploit est réitéré en 2021 dans la même clinique, où le chirurgien de la main </w:t>
+      </w:r>
+      <w:r>
+        <w:rPr>
+          <w:rFonts w:ascii="Times New Roman" w:hAnsi="Times New Roman" w:cs="Times New Roman"/>
+          <w:highlight w:val="yellow"/>
+        </w:rPr>
+        <w:t>Edward de Keating</w:t>
+      </w:r>
+      <w:r>
+        <w:rPr>
+          <w:rFonts w:ascii="Times New Roman" w:hAnsi="Times New Roman" w:cs="Times New Roman"/>
+        </w:rPr>
+        <w:t xml:space="preserve"> réalise une opération sur un homme de 40 ans amputé des deux bras. Cette opération consiste à réactiver des nerfs endormis qui était restés dans les moignons du patient en les rebranchant sur des muscles. En face de ces nerfs v</w:t>
+      </w:r>
+      <w:r>
+        <w:rPr>
+          <w:rFonts w:ascii="Times New Roman" w:hAnsi="Times New Roman" w:cs="Times New Roman"/>
+        </w:rPr>
+        <w:t>ont</w:t>
+      </w:r>
+      <w:r>
+        <w:rPr>
+          <w:rFonts w:ascii="Times New Roman" w:hAnsi="Times New Roman" w:cs="Times New Roman"/>
+        </w:rPr>
         <w:t xml:space="preserve"> </w:t>
       </w:r>
-      <w:proofErr w:type="spellStart"/>
-      <w:r>
-        <w:rPr>
-          <w:rFonts w:ascii="Times New Roman" w:hAnsi="Times New Roman" w:cs="Times New Roman"/>
+      <w:r>
+        <w:rPr>
+          <w:rFonts w:ascii="Times New Roman" w:hAnsi="Times New Roman" w:cs="Times New Roman"/>
+        </w:rPr>
+        <w:t>être posés</w:t>
+      </w:r>
+      <w:r>
+        <w:rPr>
+          <w:rFonts w:ascii="Times New Roman" w:hAnsi="Times New Roman" w:cs="Times New Roman"/>
+        </w:rPr>
+        <w:t xml:space="preserve"> mettre des électrodes qui vont activer le moteur et les microprocesseurs de la prothèse. Le cerveau joue ensuite le rôle de la carte mère, puisque c’est celui-ci qui va transmettre l’ordre aux muscles de bouger.</w:t>
+      </w:r>
+    </w:p>
+    <w:p>
+      <w:pPr>
+        <w:jc w:val="both"/>
+        <w:rPr>
+          <w:rFonts w:ascii="Times New Roman" w:hAnsi="Times New Roman" w:cs="Times New Roman"/>
+        </w:rPr>
+      </w:pPr>
+      <w:r>
+        <w:rPr>
+          <w:rFonts w:ascii="Times New Roman" w:hAnsi="Times New Roman" w:cs="Times New Roman"/>
+        </w:rPr>
+        <w:t>En parallèle de la biomécatronique, il existe l'</w:t>
+      </w:r>
+      <w:r>
+        <w:rPr>
+          <w:rFonts w:ascii="Times New Roman" w:hAnsi="Times New Roman" w:cs="Times New Roman"/>
+        </w:rPr>
+        <w:t>I</w:t>
+      </w:r>
+      <w:r>
+        <w:rPr>
+          <w:rFonts w:ascii="Times New Roman" w:hAnsi="Times New Roman" w:cs="Times New Roman"/>
+        </w:rPr>
+        <w:t xml:space="preserve">nterface </w:t>
+      </w:r>
+      <w:r>
+        <w:rPr>
+          <w:rFonts w:ascii="Times New Roman" w:hAnsi="Times New Roman" w:cs="Times New Roman"/>
+        </w:rPr>
+        <w:t>N</w:t>
+      </w:r>
+      <w:r>
+        <w:rPr>
+          <w:rFonts w:ascii="Times New Roman" w:hAnsi="Times New Roman" w:cs="Times New Roman"/>
+        </w:rPr>
+        <w:t xml:space="preserve">euronale </w:t>
+      </w:r>
+      <w:r>
+        <w:rPr>
+          <w:rFonts w:ascii="Times New Roman" w:hAnsi="Times New Roman" w:cs="Times New Roman"/>
+        </w:rPr>
+        <w:t>D</w:t>
+      </w:r>
+      <w:r>
+        <w:rPr>
+          <w:rFonts w:ascii="Times New Roman" w:hAnsi="Times New Roman" w:cs="Times New Roman"/>
+        </w:rPr>
+        <w:t xml:space="preserve">irecte (IND), également appelée </w:t>
+      </w:r>
+      <w:r>
+        <w:rPr>
+          <w:rFonts w:ascii="Times New Roman" w:hAnsi="Times New Roman" w:cs="Times New Roman"/>
+        </w:rPr>
+        <w:t>I</w:t>
+      </w:r>
+      <w:r>
+        <w:rPr>
+          <w:rFonts w:ascii="Times New Roman" w:hAnsi="Times New Roman" w:cs="Times New Roman"/>
+        </w:rPr>
+        <w:t xml:space="preserve">nterface </w:t>
+      </w:r>
+      <w:r>
+        <w:rPr>
+          <w:rFonts w:ascii="Times New Roman" w:hAnsi="Times New Roman" w:cs="Times New Roman"/>
+        </w:rPr>
+        <w:t>C</w:t>
+      </w:r>
+      <w:r>
+        <w:rPr>
+          <w:rFonts w:ascii="Times New Roman" w:hAnsi="Times New Roman" w:cs="Times New Roman"/>
+        </w:rPr>
+        <w:t>erveau-</w:t>
+      </w:r>
+      <w:r>
+        <w:rPr>
+          <w:rFonts w:ascii="Times New Roman" w:hAnsi="Times New Roman" w:cs="Times New Roman"/>
+        </w:rPr>
+        <w:t>M</w:t>
+      </w:r>
+      <w:r>
+        <w:rPr>
+          <w:rFonts w:ascii="Times New Roman" w:hAnsi="Times New Roman" w:cs="Times New Roman"/>
+        </w:rPr>
+        <w:t>achine (ICM). C’est une technologie qui permet la communication directe entre le cerveau et un autre dispositif électronique. L’IND est utilisée par exemple pour permettre à une personne de contrôler un ordinateur ou un robot en utilisant seulement sa pensée. Il fonctionne en utilisant des électrodes placées directement sur la surface du cerveau ou à proximité des neurones pour mesurer leur activité électrique. Cette activité est ensuite convertie en signaux électriques qui peuvent être interprétés par un ordinateur. Les signaux peuvent être utilisés pour contrôler par exemple une prothèse robotique, un fauteuil roulant motorisé, un appareil auditif</w:t>
+      </w:r>
+      <w:r>
+        <w:rPr>
+          <w:rFonts w:ascii="Times New Roman" w:hAnsi="Times New Roman" w:cs="Times New Roman"/>
+        </w:rPr>
+        <w:t>, etc.</w:t>
+      </w:r>
+      <w:r>
+        <w:rPr>
+          <w:rFonts w:ascii="Times New Roman" w:hAnsi="Times New Roman" w:cs="Times New Roman"/>
+        </w:rPr>
+        <w:t xml:space="preserve"> L'IND est </w:t>
+      </w:r>
+      <w:r>
+        <w:rPr>
+          <w:rFonts w:ascii="Times New Roman" w:hAnsi="Times New Roman" w:cs="Times New Roman"/>
+        </w:rPr>
+        <w:t xml:space="preserve">aussi </w:t>
+      </w:r>
+      <w:r>
+        <w:rPr>
+          <w:rFonts w:ascii="Times New Roman" w:hAnsi="Times New Roman" w:cs="Times New Roman"/>
+        </w:rPr>
+        <w:t xml:space="preserve">utilisée pour aider les personnes atteintes de paralysie ou de troubles du mouvement. </w:t>
+      </w:r>
+      <w:r>
+        <w:rPr>
+          <w:rFonts w:ascii="Times New Roman" w:hAnsi="Times New Roman" w:cs="Times New Roman"/>
+        </w:rPr>
+        <w:t>Cette</w:t>
+      </w:r>
+      <w:r>
+        <w:rPr>
+          <w:rFonts w:ascii="Times New Roman" w:hAnsi="Times New Roman" w:cs="Times New Roman"/>
+        </w:rPr>
+        <w:t xml:space="preserve"> recherche en neurosciences </w:t>
+      </w:r>
+      <w:r>
+        <w:rPr>
+          <w:rFonts w:ascii="Times New Roman" w:hAnsi="Times New Roman" w:cs="Times New Roman"/>
+        </w:rPr>
+        <w:t>nous permet de</w:t>
+      </w:r>
+      <w:r>
+        <w:rPr>
+          <w:rFonts w:ascii="Times New Roman" w:hAnsi="Times New Roman" w:cs="Times New Roman"/>
+        </w:rPr>
+        <w:t xml:space="preserve"> mieux comprendre le fonctionnement du cerveau et </w:t>
+      </w:r>
+      <w:r>
+        <w:rPr>
+          <w:rFonts w:ascii="Times New Roman" w:hAnsi="Times New Roman" w:cs="Times New Roman"/>
+        </w:rPr>
+        <w:t>de</w:t>
+      </w:r>
+      <w:r>
+        <w:rPr>
+          <w:rFonts w:ascii="Times New Roman" w:hAnsi="Times New Roman" w:cs="Times New Roman"/>
+        </w:rPr>
+        <w:t xml:space="preserve"> développer des traitements pour les maladies neurologiques. Cependant, cette technologie reste encore au stade de développement et des améliorations seront nécessaires, notamment en termes de miniaturisation des dispositifs, de longévité des électrodes implantées et de fiabilité des signaux.</w:t>
+      </w:r>
+    </w:p>
+    <w:p>
+      <w:pPr>
+        <w:rPr>
+          <w:rFonts w:ascii="Times New Roman" w:hAnsi="Times New Roman" w:cs="Times New Roman"/>
+        </w:rPr>
+      </w:pPr>
+      <w:r>
+        <w:rPr>
+          <w:rFonts w:ascii="Times New Roman" w:hAnsi="Times New Roman" w:cs="Times New Roman"/>
+        </w:rPr>
+        <w:br w:type="page"/>
+      </w:r>
+    </w:p>
+    <w:p>
+      <w:pPr>
+        <w:pStyle w:val="Titre2"/>
+        <w:spacing w:after="120"/>
+        <w:jc w:val="both"/>
+        <w:rPr>
+          <w:rFonts w:ascii="Times New Roman" w:hAnsi="Times New Roman" w:cs="Times New Roman"/>
+        </w:rPr>
+      </w:pPr>
+      <w:bookmarkStart w:id="24" w:name="_Toc130771485"/>
+      <w:bookmarkStart w:id="25" w:name="_Toc130956862"/>
+      <w:r>
+        <w:rPr>
+          <w:rFonts w:ascii="Times New Roman" w:hAnsi="Times New Roman" w:cs="Times New Roman"/>
+        </w:rPr>
+        <w:lastRenderedPageBreak/>
+        <w:t xml:space="preserve">La technologie </w:t>
+      </w:r>
+      <w:r>
+        <w:rPr>
+          <w:rFonts w:ascii="Times New Roman" w:hAnsi="Times New Roman" w:cs="Times New Roman"/>
+        </w:rPr>
+        <w:t>et la guerre</w:t>
+      </w:r>
+      <w:bookmarkEnd w:id="24"/>
+      <w:bookmarkEnd w:id="25"/>
+    </w:p>
+    <w:p>
+      <w:pPr>
+        <w:pStyle w:val="NormalWeb"/>
+        <w:spacing w:line="360" w:lineRule="auto"/>
+        <w:jc w:val="both"/>
+        <w:rPr>
+          <w:sz w:val="22"/>
+          <w:szCs w:val="22"/>
+        </w:rPr>
+      </w:pPr>
+      <w:r>
+        <w:rPr>
+          <w:sz w:val="22"/>
+          <w:szCs w:val="22"/>
+        </w:rPr>
+        <w:t>La technologie a toujours joué un rôle important dans la guerre, car elle peut fournir un avantage stratégique et tactique aux combattants. Depuis les armes primitives comme les arcs et les flèches jusqu'aux armes modernes sophistiquées telles que les drones et les missiles guidés, la technologie a permis aux armées de projeter la force à distance et de causer des dommages à grande échelle. La guerre de l'information est une forme de conflit dans laquelle les États et les acteurs non étatiques utilisent les médias, les réseaux sociaux, les plateformes en ligne et d'autres canaux pour influencer l'opinion publique et atteindre des objectifs politiques, économiques et militaires.</w:t>
+      </w:r>
+    </w:p>
+    <w:p>
+      <w:pPr>
+        <w:pStyle w:val="NormalWeb"/>
+        <w:spacing w:line="360" w:lineRule="auto"/>
+        <w:jc w:val="both"/>
+        <w:rPr>
+          <w:sz w:val="22"/>
+          <w:szCs w:val="22"/>
+        </w:rPr>
+      </w:pPr>
+      <w:r>
+        <w:rPr>
+          <w:sz w:val="22"/>
+          <w:szCs w:val="22"/>
+        </w:rPr>
+        <w:t xml:space="preserve">Cette forme de guerre est devenue de plus en plus importante ces dernières années, avec la montée en puissance des médias sociaux et des technologies de l'information. Les gouvernements et les groupes extrémistes utilisent désormais les réseaux sociaux pour diffuser de la propagande, recruter des membres et mener des campagnes de désinformation pour influencer les élections et les opinions publiques. D’après une question </w:t>
+      </w:r>
+      <w:r>
+        <w:rPr>
+          <w:sz w:val="22"/>
+          <w:szCs w:val="22"/>
+          <w:highlight w:val="yellow"/>
+        </w:rPr>
+        <w:t>de M. François Grosdidier</w:t>
+      </w:r>
+      <w:r>
+        <w:rPr>
+          <w:sz w:val="22"/>
+          <w:szCs w:val="22"/>
+        </w:rPr>
+        <w:t xml:space="preserve"> publiée dans le JO Sénat du 15/01/2015, </w:t>
+      </w:r>
+      <w:r>
+        <w:rPr>
+          <w:sz w:val="22"/>
+          <w:szCs w:val="22"/>
+        </w:rPr>
+        <w:t xml:space="preserve">qui </w:t>
+      </w:r>
+      <w:r>
+        <w:rPr>
+          <w:sz w:val="22"/>
+          <w:szCs w:val="22"/>
+        </w:rPr>
+        <w:t xml:space="preserve">souligne la prolifération d'expressions sur les réseaux sociaux glorifiant le terrorisme, par suite des attentats contre Charlie Hebdo et le magasin cacher à la Porte de Vincennes, qui ciblaient respectivement la liberté d'expression et la communauté juive française. Bien que les </w:t>
+      </w:r>
+      <w:r>
+        <w:rPr>
           <w:i/>
           <w:iCs/>
-        </w:rPr>
-        <w:t>N</w:t>
-      </w:r>
-      <w:r>
-        <w:rPr>
-          <w:rFonts w:ascii="Times New Roman" w:hAnsi="Times New Roman" w:cs="Times New Roman"/>
+          <w:sz w:val="22"/>
+          <w:szCs w:val="22"/>
+        </w:rPr>
+        <w:t>hashtags</w:t>
+      </w:r>
+      <w:r>
+        <w:rPr>
+          <w:sz w:val="22"/>
+          <w:szCs w:val="22"/>
+        </w:rPr>
+        <w:t xml:space="preserve"> tels que « JeSuisCharlie » et « JeSuisJuif » soient encourageants, l'émergence de hashtags comme « JeSuisKouachi » et « JeSuisCoulibaly » est préoccupante. Ces derniers véhiculent des messages faisant l'éloge d'actes terroristes. </w:t>
+      </w:r>
+      <w:r>
+        <w:rPr>
+          <w:sz w:val="22"/>
+          <w:szCs w:val="22"/>
+        </w:rPr>
+        <w:t>Il est même possible de</w:t>
+      </w:r>
+      <w:r>
+        <w:rPr>
+          <w:sz w:val="22"/>
+          <w:szCs w:val="22"/>
+        </w:rPr>
+        <w:t xml:space="preserve"> se demander</w:t>
+      </w:r>
+      <w:r>
+        <w:rPr>
+          <w:sz w:val="22"/>
+          <w:szCs w:val="22"/>
+        </w:rPr>
+        <w:t xml:space="preserve"> si le ministère public a pris connaissance de cette situation et a entrepris des investigations pour identifier et poursuivre les responsables de ces messages.</w:t>
+      </w:r>
+    </w:p>
+    <w:p>
+      <w:pPr>
+        <w:pStyle w:val="NormalWeb"/>
+        <w:spacing w:line="360" w:lineRule="auto"/>
+        <w:jc w:val="both"/>
+        <w:rPr>
+          <w:sz w:val="22"/>
+          <w:szCs w:val="22"/>
+        </w:rPr>
+      </w:pPr>
+      <w:r>
+        <w:rPr>
+          <w:sz w:val="22"/>
+          <w:szCs w:val="22"/>
+        </w:rPr>
+        <w:t xml:space="preserve">La guerre de l'information peut prendre de nombreuses formes, notamment la diffusion de fausses informations (les </w:t>
+      </w:r>
+      <w:r>
+        <w:rPr>
+          <w:sz w:val="22"/>
+          <w:szCs w:val="22"/>
+        </w:rPr>
+        <w:t>« </w:t>
+      </w:r>
+      <w:r>
+        <w:rPr>
           <w:i/>
           <w:iCs/>
-        </w:rPr>
-        <w:t>ucleases</w:t>
-      </w:r>
-      <w:proofErr w:type="spellEnd"/>
-      <w:r>
-        <w:rPr>
-          <w:rFonts w:ascii="Times New Roman" w:hAnsi="Times New Roman" w:cs="Times New Roman"/>
-        </w:rPr>
-        <w:t>) ou CRISPR (</w:t>
-      </w:r>
-      <w:proofErr w:type="spellStart"/>
-      <w:r>
-        <w:rPr>
-          <w:rFonts w:ascii="Times New Roman" w:hAnsi="Times New Roman" w:cs="Times New Roman"/>
-          <w:i/>
-          <w:iCs/>
-        </w:rPr>
-        <w:t>Clustered</w:t>
-      </w:r>
-      <w:proofErr w:type="spellEnd"/>
-      <w:r>
-        <w:rPr>
-          <w:rFonts w:ascii="Times New Roman" w:hAnsi="Times New Roman" w:cs="Times New Roman"/>
-          <w:i/>
-          <w:iCs/>
+          <w:sz w:val="22"/>
+          <w:szCs w:val="22"/>
+        </w:rPr>
+        <w:t>fake news</w:t>
+      </w:r>
+      <w:r>
+        <w:rPr>
+          <w:sz w:val="22"/>
+          <w:szCs w:val="22"/>
+        </w:rPr>
+        <w:t> »</w:t>
+      </w:r>
+      <w:r>
+        <w:rPr>
+          <w:sz w:val="22"/>
+          <w:szCs w:val="22"/>
+        </w:rPr>
+        <w:t>), les attaques de déni de service (DDoS), le piratage informatique, la création de faux profils sur les réseaux sociaux pour influencer les débats publics, et la diffusion de vidéos et de photos manipulées pour tromper l'opinion publique. Elle pose notamment de nombreux défis pour les gouvernements et les sociétés. Il est difficile de distinguer la vérité de la fiction dans un environnement en ligne saturé d'informations, et il est facile pour les acteurs malveillants de propager des informations erronées ou manipulées. Les gouvernements doivent donc travailler à améliorer la résilience de leur société face à la désinformation et à renforcer la transparence et l'intégrité de leurs institutions.</w:t>
+      </w:r>
+      <w:r>
+        <w:rPr>
+          <w:sz w:val="22"/>
+          <w:szCs w:val="22"/>
+        </w:rPr>
+        <w:t xml:space="preserve"> D’après un article dans </w:t>
+      </w:r>
+      <w:r>
+        <w:rPr>
+          <w:sz w:val="22"/>
+          <w:szCs w:val="22"/>
+          <w:highlight w:val="yellow"/>
+        </w:rPr>
+        <w:t>Les Observateurs publié le 25 novembre 2022,</w:t>
+      </w:r>
+      <w:r>
+        <w:rPr>
+          <w:sz w:val="22"/>
+          <w:szCs w:val="22"/>
         </w:rPr>
         <w:t xml:space="preserve"> </w:t>
       </w:r>
-      <w:proofErr w:type="spellStart"/>
-      <w:r>
-        <w:rPr>
-          <w:rFonts w:ascii="Times New Roman" w:hAnsi="Times New Roman" w:cs="Times New Roman"/>
-          <w:i/>
-          <w:iCs/>
-        </w:rPr>
-        <w:t>Regularly</w:t>
-      </w:r>
-      <w:proofErr w:type="spellEnd"/>
-      <w:r>
-        <w:rPr>
-          <w:rFonts w:ascii="Times New Roman" w:hAnsi="Times New Roman" w:cs="Times New Roman"/>
-          <w:i/>
-          <w:iCs/>
+      <w:r>
+        <w:rPr>
+          <w:sz w:val="22"/>
+          <w:szCs w:val="22"/>
+        </w:rPr>
+        <w:t xml:space="preserve">l’article </w:t>
+      </w:r>
+      <w:r>
+        <w:rPr>
+          <w:sz w:val="22"/>
+          <w:szCs w:val="22"/>
+        </w:rPr>
+        <w:t xml:space="preserve">aborde la manière dont l'État islamique continue de diffuser sa propagande sur les réseaux sociaux, malgré les efforts pour les </w:t>
+      </w:r>
+      <w:r>
+        <w:rPr>
+          <w:sz w:val="22"/>
+          <w:szCs w:val="22"/>
+        </w:rPr>
+        <w:lastRenderedPageBreak/>
+        <w:t xml:space="preserve">en empêcher. Les groupes terroristes ont développé des tactiques pour contourner les systèmes de modération, notamment en utilisant des comptes anonymes </w:t>
+      </w:r>
+      <w:r>
+        <w:rPr>
+          <w:sz w:val="22"/>
+          <w:szCs w:val="22"/>
+        </w:rPr>
+        <w:t>ou</w:t>
+      </w:r>
+      <w:r>
+        <w:rPr>
+          <w:sz w:val="22"/>
+          <w:szCs w:val="22"/>
+        </w:rPr>
+        <w:t xml:space="preserve"> en </w:t>
+      </w:r>
+      <w:r>
+        <w:rPr>
+          <w:sz w:val="22"/>
+          <w:szCs w:val="22"/>
+        </w:rPr>
+        <w:t>c</w:t>
+      </w:r>
+      <w:r>
+        <w:rPr>
+          <w:sz w:val="22"/>
+          <w:szCs w:val="22"/>
+        </w:rPr>
+        <w:t>hiffrant</w:t>
+      </w:r>
+      <w:r>
+        <w:rPr>
+          <w:sz w:val="22"/>
+          <w:szCs w:val="22"/>
+        </w:rPr>
+        <w:t xml:space="preserve"> leurs communications.</w:t>
+      </w:r>
+      <w:r>
+        <w:rPr>
+          <w:sz w:val="22"/>
+          <w:szCs w:val="22"/>
+        </w:rPr>
+        <w:t xml:space="preserve"> Ils utilisent aussi des moyens de camouflage en surlignant tout ce qui peut être perçu par la machine d’Intelligence Artificielle comme un risque pour les utilisateurs des réseaux.</w:t>
+      </w:r>
+      <w:r>
+        <w:rPr>
+          <w:sz w:val="22"/>
+          <w:szCs w:val="22"/>
+        </w:rPr>
+        <w:t xml:space="preserve"> Les auteurs de l'article soulignent l'importance d'une surveillance continue et d'une coopération internationale pour lutter contre la propagande en ligne de l'</w:t>
+      </w:r>
+      <w:r>
+        <w:rPr>
+          <w:sz w:val="22"/>
+          <w:szCs w:val="22"/>
+        </w:rPr>
+        <w:t>État Islamique</w:t>
+      </w:r>
+      <w:r>
+        <w:rPr>
+          <w:sz w:val="22"/>
+          <w:szCs w:val="22"/>
+        </w:rPr>
+        <w:t xml:space="preserve"> et </w:t>
+      </w:r>
+      <w:r>
+        <w:rPr>
+          <w:sz w:val="22"/>
+          <w:szCs w:val="22"/>
+        </w:rPr>
+        <w:t>protéger les utilisateurs des réseaux sociaux.</w:t>
+      </w:r>
+      <w:r>
+        <w:rPr>
+          <w:sz w:val="22"/>
+          <w:szCs w:val="22"/>
         </w:rPr>
         <w:t xml:space="preserve"> </w:t>
       </w:r>
-      <w:proofErr w:type="spellStart"/>
-      <w:r>
-        <w:rPr>
-          <w:rFonts w:ascii="Times New Roman" w:hAnsi="Times New Roman" w:cs="Times New Roman"/>
-          <w:i/>
-          <w:iCs/>
-        </w:rPr>
-        <w:t>Interspaced</w:t>
-      </w:r>
-      <w:proofErr w:type="spellEnd"/>
-      <w:r>
-        <w:rPr>
-          <w:rFonts w:ascii="Times New Roman" w:hAnsi="Times New Roman" w:cs="Times New Roman"/>
-          <w:i/>
-          <w:iCs/>
-        </w:rPr>
-        <w:t xml:space="preserve"> Short </w:t>
-      </w:r>
-      <w:proofErr w:type="spellStart"/>
-      <w:r>
-        <w:rPr>
-          <w:rFonts w:ascii="Times New Roman" w:hAnsi="Times New Roman" w:cs="Times New Roman"/>
-          <w:i/>
-          <w:iCs/>
-        </w:rPr>
-        <w:t>Palindromic</w:t>
-      </w:r>
-      <w:proofErr w:type="spellEnd"/>
-      <w:r>
-        <w:rPr>
-          <w:rFonts w:ascii="Times New Roman" w:hAnsi="Times New Roman" w:cs="Times New Roman"/>
-          <w:i/>
-          <w:iCs/>
-        </w:rPr>
+    </w:p>
+    <w:p>
+      <w:pPr>
+        <w:pStyle w:val="NormalWeb"/>
+        <w:spacing w:line="360" w:lineRule="auto"/>
+        <w:jc w:val="both"/>
+        <w:rPr>
+          <w:sz w:val="22"/>
+          <w:szCs w:val="22"/>
+        </w:rPr>
+      </w:pPr>
+      <w:r>
+        <w:rPr>
+          <w:sz w:val="22"/>
+          <w:szCs w:val="22"/>
+        </w:rPr>
+        <w:t>En 2009, l’</w:t>
+      </w:r>
+      <w:r>
+        <w:rPr>
+          <w:sz w:val="22"/>
+          <w:szCs w:val="22"/>
+        </w:rPr>
+        <w:t>Agence nationale de la sécurité des systèmes d'information</w:t>
+      </w:r>
+      <w:r>
+        <w:rPr>
+          <w:sz w:val="22"/>
+          <w:szCs w:val="22"/>
+        </w:rPr>
+        <w:t xml:space="preserve"> (ANSSI) </w:t>
+      </w:r>
+      <w:r>
+        <w:rPr>
+          <w:sz w:val="22"/>
+          <w:szCs w:val="22"/>
+        </w:rPr>
+        <w:t xml:space="preserve">est créée dans le but de conseiller et soutenir </w:t>
+      </w:r>
+      <w:r>
+        <w:rPr>
+          <w:sz w:val="22"/>
+          <w:szCs w:val="22"/>
+        </w:rPr>
+        <w:t>les administrations publiques et les opérateurs d'importance vitale (OIV) pour la protection de leurs systèmes d'information. Elle publie également des guides de bonnes pratiques et des recommandations pour améliorer la sécurité informatique.</w:t>
+      </w:r>
+      <w:r>
+        <w:rPr>
+          <w:sz w:val="22"/>
+          <w:szCs w:val="22"/>
+        </w:rPr>
+        <w:t xml:space="preserve"> L’</w:t>
+      </w:r>
+      <w:r>
         <w:t xml:space="preserve"> </w:t>
       </w:r>
-      <w:proofErr w:type="spellStart"/>
-      <w:r>
-        <w:rPr>
-          <w:rFonts w:ascii="Times New Roman" w:hAnsi="Times New Roman" w:cs="Times New Roman"/>
-          <w:i/>
-          <w:iCs/>
-        </w:rPr>
-        <w:t>Repeat</w:t>
-      </w:r>
-      <w:proofErr w:type="spellEnd"/>
-      <w:r>
-        <w:rPr>
-          <w:rFonts w:ascii="Times New Roman" w:hAnsi="Times New Roman" w:cs="Times New Roman"/>
-        </w:rPr>
-        <w:t>).</w:t>
-      </w:r>
-    </w:p>
-    <w:p>
-      <w:pPr>
-        <w:jc w:val="both"/>
-        <w:rPr>
-          <w:rFonts w:ascii="Times New Roman" w:hAnsi="Times New Roman" w:cs="Times New Roman"/>
-        </w:rPr>
-      </w:pPr>
-      <w:r>
-        <w:rPr>
-          <w:rFonts w:ascii="Times New Roman" w:hAnsi="Times New Roman" w:cs="Times New Roman"/>
-        </w:rPr>
-        <w:t xml:space="preserve">Pour aller encore plus loin, la biomécatronique fusionne l’homme avec la machine. C’est une discipline interdisciplinaire qui combine les principes de la mécatronique (la convergence de la mécanique, de l'électronique et de l'informatique) avec les sciences de la vie et de la santé. Elle vise à développer des dispositifs mécatroniques destinés à être utilisés dans des applications médicales ou biomédicales, tels que des prothèses, des robots chirurgicaux, des systèmes de diagnostic ou de surveillance médicale, ou encore des équipements d'aide à la mobilité. La biomécatronique peut ainsi aider des personnes atteintes de handicap à regagner leur autonomie </w:t>
-      </w:r>
+      <w:r>
+        <w:rPr>
+          <w:sz w:val="22"/>
+          <w:szCs w:val="22"/>
+        </w:rPr>
+        <w:t>ANSSI surveille les menaces et les vulnérabilités des systèmes d'information, identifie les attaques en cours et alerte les organisations concernées en cas d'incident</w:t>
+      </w:r>
+      <w:r>
+        <w:rPr>
+          <w:sz w:val="22"/>
+          <w:szCs w:val="22"/>
+        </w:rPr>
+        <w:t xml:space="preserve"> et aide les organisations à gérer la crise</w:t>
+      </w:r>
+      <w:r>
+        <w:rPr>
+          <w:sz w:val="22"/>
+          <w:szCs w:val="22"/>
+        </w:rPr>
+        <w:t>.</w:t>
+      </w:r>
+      <w:r>
+        <w:rPr>
+          <w:sz w:val="22"/>
+          <w:szCs w:val="22"/>
+        </w:rPr>
+        <w:t xml:space="preserve"> </w:t>
+      </w:r>
+      <w:r>
+        <w:rPr>
+          <w:sz w:val="22"/>
+          <w:szCs w:val="22"/>
+        </w:rPr>
+        <w:t>L'ANSSI joue un rôle central dans la protection des infrastructures critiques et la lutte contre la cybercriminalité en France, en veillant à la sécurité et à la résilience des systèmes d'information nationaux.</w:t>
+      </w:r>
+    </w:p>
+    <w:p>
+      <w:pPr>
+        <w:rPr>
+          <w:rFonts w:ascii="Times New Roman" w:eastAsia="Times New Roman" w:hAnsi="Times New Roman" w:cs="Times New Roman"/>
+          <w:lang w:eastAsia="fr-FR"/>
+        </w:rPr>
+      </w:pPr>
+      <w:r>
+        <w:br w:type="page"/>
+      </w:r>
+    </w:p>
+    <w:p>
+      <w:pPr>
+        <w:pStyle w:val="Titre1"/>
+        <w:spacing w:after="120"/>
+        <w:jc w:val="both"/>
+        <w:rPr>
+          <w:rFonts w:ascii="Times New Roman" w:hAnsi="Times New Roman" w:cs="Times New Roman"/>
+        </w:rPr>
+      </w:pPr>
+      <w:bookmarkStart w:id="26" w:name="_Toc130771486"/>
+      <w:bookmarkStart w:id="27" w:name="_Toc130956863"/>
       <w:r>
         <w:rPr>
           <w:rFonts w:ascii="Times New Roman" w:hAnsi="Times New Roman" w:cs="Times New Roman"/>
         </w:rPr>
         <w:lastRenderedPageBreak/>
-        <w:t xml:space="preserve">et améliorer leur qualité de vie. En 2018 à Nantes, à la clinique Jules-Vernes, </w:t>
-      </w:r>
-      <w:r>
-        <w:rPr>
-          <w:rFonts w:ascii="Times New Roman" w:hAnsi="Times New Roman" w:cs="Times New Roman"/>
-          <w:highlight w:val="yellow"/>
-        </w:rPr>
-        <w:t>Priscille Déborah</w:t>
-      </w:r>
-      <w:r>
-        <w:rPr>
-          <w:rFonts w:ascii="Times New Roman" w:hAnsi="Times New Roman" w:cs="Times New Roman"/>
-        </w:rPr>
-        <w:t xml:space="preserve">, une femme amputée recevait un bras bionique. Cette artiste peintre utilise désormais son bras artificiel au quotidien, après deux ans de rééducation assidue. L’exploit est réitéré en 2021 dans la même clinique, où le chirurgien de la main </w:t>
-      </w:r>
-      <w:r>
-        <w:rPr>
-          <w:rFonts w:ascii="Times New Roman" w:hAnsi="Times New Roman" w:cs="Times New Roman"/>
-          <w:highlight w:val="yellow"/>
-        </w:rPr>
-        <w:t>Edward de Keating</w:t>
-      </w:r>
-      <w:r>
-        <w:rPr>
-          <w:rFonts w:ascii="Times New Roman" w:hAnsi="Times New Roman" w:cs="Times New Roman"/>
-        </w:rPr>
-        <w:t xml:space="preserve"> réalise une opération sur un homme de 40 ans amputé des deux bras. Cette opération consiste à réactiver des nerfs endormis qui était restés dans les moignons du patient en les rebranchant sur des muscles. En face de ces nerfs v</w:t>
-      </w:r>
-      <w:r>
-        <w:rPr>
-          <w:rFonts w:ascii="Times New Roman" w:hAnsi="Times New Roman" w:cs="Times New Roman"/>
-        </w:rPr>
-        <w:t>ont</w:t>
-      </w:r>
-      <w:r>
-        <w:rPr>
-          <w:rFonts w:ascii="Times New Roman" w:hAnsi="Times New Roman" w:cs="Times New Roman"/>
-        </w:rPr>
-        <w:t xml:space="preserve"> </w:t>
-      </w:r>
-      <w:r>
-        <w:rPr>
-          <w:rFonts w:ascii="Times New Roman" w:hAnsi="Times New Roman" w:cs="Times New Roman"/>
-        </w:rPr>
-        <w:t>être posés</w:t>
-      </w:r>
-      <w:r>
-        <w:rPr>
-          <w:rFonts w:ascii="Times New Roman" w:hAnsi="Times New Roman" w:cs="Times New Roman"/>
-        </w:rPr>
-        <w:t xml:space="preserve"> mettre des électrodes qui vont activer le moteur et les microprocesseurs de la prothèse. Le cerveau joue ensuite le rôle de la carte mère, puisque c’est celui-ci qui va transmettre l’ordre aux muscles de bouger.</w:t>
-      </w:r>
-    </w:p>
-    <w:p>
-      <w:pPr>
-        <w:jc w:val="both"/>
-        <w:rPr>
-          <w:rFonts w:ascii="Times New Roman" w:hAnsi="Times New Roman" w:cs="Times New Roman"/>
-        </w:rPr>
-      </w:pPr>
-      <w:r>
-        <w:rPr>
-          <w:rFonts w:ascii="Times New Roman" w:hAnsi="Times New Roman" w:cs="Times New Roman"/>
-        </w:rPr>
-        <w:t>En parallèle de la biomécatronique, il existe l'</w:t>
-      </w:r>
-      <w:r>
-        <w:rPr>
-          <w:rFonts w:ascii="Times New Roman" w:hAnsi="Times New Roman" w:cs="Times New Roman"/>
-        </w:rPr>
-        <w:t>I</w:t>
-      </w:r>
-      <w:r>
-        <w:rPr>
-          <w:rFonts w:ascii="Times New Roman" w:hAnsi="Times New Roman" w:cs="Times New Roman"/>
-        </w:rPr>
-        <w:t xml:space="preserve">nterface </w:t>
-      </w:r>
-      <w:r>
-        <w:rPr>
-          <w:rFonts w:ascii="Times New Roman" w:hAnsi="Times New Roman" w:cs="Times New Roman"/>
-        </w:rPr>
-        <w:t>N</w:t>
-      </w:r>
-      <w:r>
-        <w:rPr>
-          <w:rFonts w:ascii="Times New Roman" w:hAnsi="Times New Roman" w:cs="Times New Roman"/>
-        </w:rPr>
-        <w:t xml:space="preserve">euronale </w:t>
-      </w:r>
-      <w:r>
-        <w:rPr>
-          <w:rFonts w:ascii="Times New Roman" w:hAnsi="Times New Roman" w:cs="Times New Roman"/>
-        </w:rPr>
-        <w:t>D</w:t>
-      </w:r>
-      <w:r>
-        <w:rPr>
-          <w:rFonts w:ascii="Times New Roman" w:hAnsi="Times New Roman" w:cs="Times New Roman"/>
-        </w:rPr>
-        <w:t xml:space="preserve">irecte (IND), également appelée </w:t>
-      </w:r>
-      <w:r>
-        <w:rPr>
-          <w:rFonts w:ascii="Times New Roman" w:hAnsi="Times New Roman" w:cs="Times New Roman"/>
-        </w:rPr>
-        <w:t>I</w:t>
-      </w:r>
-      <w:r>
-        <w:rPr>
-          <w:rFonts w:ascii="Times New Roman" w:hAnsi="Times New Roman" w:cs="Times New Roman"/>
-        </w:rPr>
-        <w:t xml:space="preserve">nterface </w:t>
-      </w:r>
-      <w:r>
-        <w:rPr>
-          <w:rFonts w:ascii="Times New Roman" w:hAnsi="Times New Roman" w:cs="Times New Roman"/>
-        </w:rPr>
-        <w:t>C</w:t>
-      </w:r>
-      <w:r>
-        <w:rPr>
-          <w:rFonts w:ascii="Times New Roman" w:hAnsi="Times New Roman" w:cs="Times New Roman"/>
-        </w:rPr>
-        <w:t>erveau-</w:t>
-      </w:r>
-      <w:r>
-        <w:rPr>
-          <w:rFonts w:ascii="Times New Roman" w:hAnsi="Times New Roman" w:cs="Times New Roman"/>
-        </w:rPr>
-        <w:t>M</w:t>
-      </w:r>
-      <w:r>
-        <w:rPr>
-          <w:rFonts w:ascii="Times New Roman" w:hAnsi="Times New Roman" w:cs="Times New Roman"/>
-        </w:rPr>
-        <w:t>achine (ICM). C’est une technologie qui permet la communication directe entre le cerveau et un autre dispositif électronique. L’IND est utilisée par exemple pour permettre à une personne de contrôler un ordinateur ou un robot en utilisant seulement sa pensée. Il fonctionne en utilisant des électrodes placées directement sur la surface du cerveau ou à proximité des neurones pour mesurer leur activité électrique. Cette activité est ensuite convertie en signaux électriques qui peuvent être interprétés par un ordinateur. Les signaux peuvent être utilisés pour contrôler par exemple une prothèse robotique, un fauteuil roulant motorisé, un appareil auditif</w:t>
-      </w:r>
-      <w:r>
-        <w:rPr>
-          <w:rFonts w:ascii="Times New Roman" w:hAnsi="Times New Roman" w:cs="Times New Roman"/>
-        </w:rPr>
-        <w:t>, etc.</w:t>
-      </w:r>
-      <w:r>
-        <w:rPr>
-          <w:rFonts w:ascii="Times New Roman" w:hAnsi="Times New Roman" w:cs="Times New Roman"/>
-        </w:rPr>
-        <w:t xml:space="preserve"> L'IND est </w:t>
-      </w:r>
-      <w:r>
-        <w:rPr>
-          <w:rFonts w:ascii="Times New Roman" w:hAnsi="Times New Roman" w:cs="Times New Roman"/>
-        </w:rPr>
-        <w:t xml:space="preserve">aussi </w:t>
-      </w:r>
-      <w:r>
-        <w:rPr>
-          <w:rFonts w:ascii="Times New Roman" w:hAnsi="Times New Roman" w:cs="Times New Roman"/>
-        </w:rPr>
-        <w:t xml:space="preserve">utilisée pour aider les personnes atteintes de paralysie ou de troubles du mouvement. </w:t>
-      </w:r>
-      <w:r>
-        <w:rPr>
-          <w:rFonts w:ascii="Times New Roman" w:hAnsi="Times New Roman" w:cs="Times New Roman"/>
-        </w:rPr>
-        <w:t>Cette</w:t>
-      </w:r>
-      <w:r>
-        <w:rPr>
-          <w:rFonts w:ascii="Times New Roman" w:hAnsi="Times New Roman" w:cs="Times New Roman"/>
-        </w:rPr>
-        <w:t xml:space="preserve"> recherche en neurosciences </w:t>
-      </w:r>
-      <w:r>
-        <w:rPr>
-          <w:rFonts w:ascii="Times New Roman" w:hAnsi="Times New Roman" w:cs="Times New Roman"/>
-        </w:rPr>
-        <w:t>nous permet de</w:t>
-      </w:r>
-      <w:r>
-        <w:rPr>
-          <w:rFonts w:ascii="Times New Roman" w:hAnsi="Times New Roman" w:cs="Times New Roman"/>
-        </w:rPr>
-        <w:t xml:space="preserve"> mieux comprendre le fonctionnement du cerveau et </w:t>
-      </w:r>
-      <w:r>
-        <w:rPr>
-          <w:rFonts w:ascii="Times New Roman" w:hAnsi="Times New Roman" w:cs="Times New Roman"/>
-        </w:rPr>
-        <w:t>de</w:t>
-      </w:r>
-      <w:r>
-        <w:rPr>
-          <w:rFonts w:ascii="Times New Roman" w:hAnsi="Times New Roman" w:cs="Times New Roman"/>
-        </w:rPr>
-        <w:t xml:space="preserve"> développer des traitements pour les maladies neurologiques. Cependant, cette technologie reste encore au stade de développement et des améliorations seront nécessaires, notamment en termes de miniaturisation des dispositifs, de longévité des électrodes implantées et de fiabilité des signaux.</w:t>
-      </w:r>
-    </w:p>
-    <w:p>
-      <w:pPr>
-        <w:rPr>
-          <w:rFonts w:ascii="Times New Roman" w:hAnsi="Times New Roman" w:cs="Times New Roman"/>
-        </w:rPr>
-      </w:pPr>
-      <w:r>
-        <w:rPr>
-          <w:rFonts w:ascii="Times New Roman" w:hAnsi="Times New Roman" w:cs="Times New Roman"/>
-        </w:rPr>
-        <w:br w:type="page"/>
-      </w:r>
+        <w:t xml:space="preserve">Chapitre 2 : </w:t>
+      </w:r>
+      <w:r>
+        <w:rPr>
+          <w:rFonts w:ascii="Times New Roman" w:hAnsi="Times New Roman" w:cs="Times New Roman"/>
+        </w:rPr>
+        <w:t>É</w:t>
+      </w:r>
+      <w:r>
+        <w:rPr>
+          <w:rFonts w:ascii="Times New Roman" w:hAnsi="Times New Roman" w:cs="Times New Roman"/>
+        </w:rPr>
+        <w:t>volution du poste informatique à l’automatisation</w:t>
+      </w:r>
+      <w:bookmarkEnd w:id="26"/>
+      <w:bookmarkEnd w:id="27"/>
     </w:p>
     <w:p>
       <w:pPr>
@@ -8325,346 +8584,16 @@
           <w:rFonts w:ascii="Times New Roman" w:hAnsi="Times New Roman" w:cs="Times New Roman"/>
         </w:rPr>
       </w:pPr>
-      <w:bookmarkStart w:id="22" w:name="_Toc130771485"/>
-      <w:bookmarkStart w:id="23" w:name="_Toc130857829"/>
-      <w:r>
-        <w:rPr>
-          <w:rFonts w:ascii="Times New Roman" w:hAnsi="Times New Roman" w:cs="Times New Roman"/>
-        </w:rPr>
-        <w:lastRenderedPageBreak/>
-        <w:t xml:space="preserve">La technologie </w:t>
-      </w:r>
-      <w:r>
-        <w:rPr>
-          <w:rFonts w:ascii="Times New Roman" w:hAnsi="Times New Roman" w:cs="Times New Roman"/>
-        </w:rPr>
-        <w:t>et la guerre</w:t>
-      </w:r>
-      <w:bookmarkEnd w:id="22"/>
-      <w:bookmarkEnd w:id="23"/>
-    </w:p>
-    <w:p>
-      <w:pPr>
-        <w:pStyle w:val="NormalWeb"/>
-        <w:spacing w:line="360" w:lineRule="auto"/>
-        <w:jc w:val="both"/>
-        <w:rPr>
-          <w:sz w:val="22"/>
-          <w:szCs w:val="22"/>
-        </w:rPr>
-      </w:pPr>
-      <w:r>
-        <w:rPr>
-          <w:sz w:val="22"/>
-          <w:szCs w:val="22"/>
-        </w:rPr>
-        <w:t>La technologie a toujours joué un rôle important dans la guerre, car elle peut fournir un avantage stratégique et tactique aux combattants. Depuis les armes primitives comme les arcs et les flèches jusqu'aux armes modernes sophistiquées telles que les drones et les missiles guidés, la technologie a permis aux armées de projeter la force à distance et de causer des dommages à grande échelle. La guerre de l'information est une forme de conflit dans laquelle les États et les acteurs non étatiques utilisent les médias, les réseaux sociaux, les plateformes en ligne et d'autres canaux pour influencer l'opinion publique et atteindre des objectifs politiques, économiques et militaires.</w:t>
-      </w:r>
-    </w:p>
-    <w:p>
-      <w:pPr>
-        <w:pStyle w:val="NormalWeb"/>
-        <w:spacing w:line="360" w:lineRule="auto"/>
-        <w:jc w:val="both"/>
-        <w:rPr>
-          <w:sz w:val="22"/>
-          <w:szCs w:val="22"/>
-        </w:rPr>
-      </w:pPr>
-      <w:r>
-        <w:rPr>
-          <w:sz w:val="22"/>
-          <w:szCs w:val="22"/>
-        </w:rPr>
-        <w:t xml:space="preserve">Cette forme de guerre est devenue de plus en plus importante ces dernières années, avec la montée en puissance des médias sociaux et des technologies de l'information. Les gouvernements et les groupes extrémistes utilisent désormais les réseaux sociaux pour diffuser de la propagande, recruter des membres et mener des campagnes de désinformation pour influencer les élections et les opinions publiques. D’après une question </w:t>
-      </w:r>
-      <w:r>
-        <w:rPr>
-          <w:sz w:val="22"/>
-          <w:szCs w:val="22"/>
-          <w:highlight w:val="yellow"/>
-        </w:rPr>
-        <w:t xml:space="preserve">de M. François </w:t>
-      </w:r>
-      <w:proofErr w:type="spellStart"/>
-      <w:r>
-        <w:rPr>
-          <w:sz w:val="22"/>
-          <w:szCs w:val="22"/>
-          <w:highlight w:val="yellow"/>
-        </w:rPr>
-        <w:t>Grosdidier</w:t>
-      </w:r>
-      <w:proofErr w:type="spellEnd"/>
-      <w:r>
-        <w:rPr>
-          <w:sz w:val="22"/>
-          <w:szCs w:val="22"/>
-        </w:rPr>
-        <w:t xml:space="preserve"> publiée dans le JO Sénat du 15/01/2015, </w:t>
-      </w:r>
-      <w:r>
-        <w:rPr>
-          <w:sz w:val="22"/>
-          <w:szCs w:val="22"/>
-        </w:rPr>
-        <w:t xml:space="preserve">qui </w:t>
-      </w:r>
-      <w:r>
-        <w:rPr>
-          <w:sz w:val="22"/>
-          <w:szCs w:val="22"/>
-        </w:rPr>
-        <w:t xml:space="preserve">souligne la prolifération d'expressions sur les réseaux sociaux glorifiant le terrorisme, par suite des attentats contre Charlie Hebdo et le magasin cacher à la Porte de Vincennes, qui ciblaient respectivement la liberté d'expression et la communauté juive française. Bien que les </w:t>
-      </w:r>
-      <w:proofErr w:type="gramStart"/>
-      <w:r>
-        <w:rPr>
-          <w:i/>
-          <w:iCs/>
-          <w:sz w:val="22"/>
-          <w:szCs w:val="22"/>
-        </w:rPr>
-        <w:t>hashtags</w:t>
-      </w:r>
-      <w:proofErr w:type="gramEnd"/>
-      <w:r>
-        <w:rPr>
-          <w:sz w:val="22"/>
-          <w:szCs w:val="22"/>
-        </w:rPr>
-        <w:t xml:space="preserve"> tels que « </w:t>
-      </w:r>
-      <w:proofErr w:type="spellStart"/>
-      <w:r>
-        <w:rPr>
-          <w:sz w:val="22"/>
-          <w:szCs w:val="22"/>
-        </w:rPr>
-        <w:t>JeSuisCharlie</w:t>
-      </w:r>
-      <w:proofErr w:type="spellEnd"/>
-      <w:r>
-        <w:rPr>
-          <w:sz w:val="22"/>
-          <w:szCs w:val="22"/>
-        </w:rPr>
-        <w:t xml:space="preserve"> » et « </w:t>
-      </w:r>
-      <w:proofErr w:type="spellStart"/>
-      <w:r>
-        <w:rPr>
-          <w:sz w:val="22"/>
-          <w:szCs w:val="22"/>
-        </w:rPr>
-        <w:t>JeSuisJuif</w:t>
-      </w:r>
-      <w:proofErr w:type="spellEnd"/>
-      <w:r>
-        <w:rPr>
-          <w:sz w:val="22"/>
-          <w:szCs w:val="22"/>
-        </w:rPr>
-        <w:t xml:space="preserve"> » soient encourageants, l'émergence de hashtags comme « </w:t>
-      </w:r>
-      <w:proofErr w:type="spellStart"/>
-      <w:r>
-        <w:rPr>
-          <w:sz w:val="22"/>
-          <w:szCs w:val="22"/>
-        </w:rPr>
-        <w:t>JeSuisKouachi</w:t>
-      </w:r>
-      <w:proofErr w:type="spellEnd"/>
-      <w:r>
-        <w:rPr>
-          <w:sz w:val="22"/>
-          <w:szCs w:val="22"/>
-        </w:rPr>
-        <w:t xml:space="preserve"> » et « </w:t>
-      </w:r>
-      <w:proofErr w:type="spellStart"/>
-      <w:r>
-        <w:rPr>
-          <w:sz w:val="22"/>
-          <w:szCs w:val="22"/>
-        </w:rPr>
-        <w:t>JeSuisCoulibaly</w:t>
-      </w:r>
-      <w:proofErr w:type="spellEnd"/>
-      <w:r>
-        <w:rPr>
-          <w:sz w:val="22"/>
-          <w:szCs w:val="22"/>
-        </w:rPr>
-        <w:t xml:space="preserve"> » est préoccupante. Ces derniers véhiculent des messages faisant l'éloge d'actes terroristes. </w:t>
-      </w:r>
-      <w:proofErr w:type="gramStart"/>
-      <w:r>
-        <w:rPr>
-          <w:sz w:val="22"/>
-          <w:szCs w:val="22"/>
-        </w:rPr>
-        <w:t>on</w:t>
-      </w:r>
-      <w:proofErr w:type="gramEnd"/>
-      <w:r>
-        <w:rPr>
-          <w:sz w:val="22"/>
-          <w:szCs w:val="22"/>
-        </w:rPr>
-        <w:t xml:space="preserve"> peut même se demander</w:t>
-      </w:r>
-      <w:r>
-        <w:rPr>
-          <w:sz w:val="22"/>
-          <w:szCs w:val="22"/>
-        </w:rPr>
-        <w:t xml:space="preserve"> si le ministère public a pris connaissance de cette situation et a entrepris des investigations pour identifier et poursuivre les responsables de ces messages.</w:t>
-      </w:r>
-    </w:p>
-    <w:p>
-      <w:pPr>
-        <w:pStyle w:val="NormalWeb"/>
-        <w:spacing w:line="360" w:lineRule="auto"/>
-        <w:jc w:val="both"/>
-        <w:rPr>
-          <w:sz w:val="22"/>
-          <w:szCs w:val="22"/>
-        </w:rPr>
-      </w:pPr>
-      <w:r>
-        <w:rPr>
-          <w:sz w:val="22"/>
-          <w:szCs w:val="22"/>
-        </w:rPr>
-        <w:t xml:space="preserve">La guerre de l'information peut prendre de nombreuses formes, notamment la diffusion de fausses informations (les </w:t>
-      </w:r>
-      <w:r>
-        <w:rPr>
-          <w:sz w:val="22"/>
-          <w:szCs w:val="22"/>
-        </w:rPr>
-        <w:t>« </w:t>
-      </w:r>
-      <w:r>
-        <w:rPr>
-          <w:i/>
-          <w:iCs/>
-          <w:sz w:val="22"/>
-          <w:szCs w:val="22"/>
-        </w:rPr>
-        <w:t>fake news</w:t>
-      </w:r>
-      <w:r>
-        <w:rPr>
-          <w:sz w:val="22"/>
-          <w:szCs w:val="22"/>
-        </w:rPr>
-        <w:t> »</w:t>
-      </w:r>
-      <w:r>
-        <w:rPr>
-          <w:sz w:val="22"/>
-          <w:szCs w:val="22"/>
-        </w:rPr>
-        <w:t>), les attaques de déni de service (DDoS), le piratage informatique, la création de faux profils sur les réseaux sociaux pour influencer les débats publics, et la diffusion de vidéos et de photos manipulées pour tromper l'opinion publique. Elle pose notamment de nombreux défis pour les gouvernements et les sociétés. Il est difficile de distinguer la vérité de la fiction dans un environnement en ligne saturé d'informations, et il est facile pour les acteurs malveillants de propager des informations erronées ou manipulées. Les gouvernements doivent donc travailler à améliorer la résilience de leur société face à la désinformation et à renforcer la transparence et l'intégrité de leurs institutions.</w:t>
-      </w:r>
-      <w:r>
-        <w:rPr>
-          <w:sz w:val="22"/>
-          <w:szCs w:val="22"/>
-        </w:rPr>
-        <w:t xml:space="preserve"> D’après un article dans </w:t>
-      </w:r>
-      <w:r>
-        <w:rPr>
-          <w:sz w:val="22"/>
-          <w:szCs w:val="22"/>
-          <w:highlight w:val="yellow"/>
-        </w:rPr>
-        <w:t>Les Observateurs publié le 25 novembre 2022,</w:t>
-      </w:r>
-      <w:r>
-        <w:rPr>
-          <w:sz w:val="22"/>
-          <w:szCs w:val="22"/>
-        </w:rPr>
-        <w:t xml:space="preserve"> </w:t>
-      </w:r>
-    </w:p>
-    <w:p>
-      <w:pPr>
-        <w:rPr>
-          <w:rFonts w:ascii="Times New Roman" w:eastAsia="Times New Roman" w:hAnsi="Times New Roman" w:cs="Times New Roman"/>
-          <w:lang w:eastAsia="fr-FR"/>
-        </w:rPr>
-      </w:pPr>
-      <w:r>
-        <w:lastRenderedPageBreak/>
-        <w:br w:type="page"/>
-      </w:r>
-    </w:p>
-    <w:p>
-      <w:pPr>
-        <w:pStyle w:val="Titre1"/>
-        <w:spacing w:after="120"/>
-        <w:jc w:val="both"/>
-        <w:rPr>
-          <w:rFonts w:ascii="Times New Roman" w:hAnsi="Times New Roman" w:cs="Times New Roman"/>
-        </w:rPr>
-      </w:pPr>
-      <w:bookmarkStart w:id="24" w:name="_Toc130771486"/>
-      <w:bookmarkStart w:id="25" w:name="_Toc130857830"/>
-      <w:r>
-        <w:rPr>
-          <w:rFonts w:ascii="Times New Roman" w:hAnsi="Times New Roman" w:cs="Times New Roman"/>
-        </w:rPr>
-        <w:lastRenderedPageBreak/>
-        <w:t xml:space="preserve">Chapitre 2 : </w:t>
-      </w:r>
-      <w:r>
-        <w:rPr>
-          <w:rFonts w:ascii="Times New Roman" w:hAnsi="Times New Roman" w:cs="Times New Roman"/>
-        </w:rPr>
-        <w:t>É</w:t>
-      </w:r>
-      <w:r>
-        <w:rPr>
-          <w:rFonts w:ascii="Times New Roman" w:hAnsi="Times New Roman" w:cs="Times New Roman"/>
-        </w:rPr>
-        <w:t>volution du poste informatique à l’automatisation</w:t>
-      </w:r>
-      <w:bookmarkEnd w:id="24"/>
-      <w:bookmarkEnd w:id="25"/>
-    </w:p>
-    <w:p>
-      <w:pPr>
-        <w:jc w:val="both"/>
-        <w:rPr>
-          <w:rFonts w:ascii="Times New Roman" w:hAnsi="Times New Roman" w:cs="Times New Roman"/>
-        </w:rPr>
-      </w:pPr>
-    </w:p>
-    <w:p>
-      <w:pPr>
-        <w:pStyle w:val="Titre2"/>
-        <w:spacing w:after="120"/>
-        <w:jc w:val="both"/>
-        <w:rPr>
-          <w:rFonts w:ascii="Times New Roman" w:hAnsi="Times New Roman" w:cs="Times New Roman"/>
-        </w:rPr>
-      </w:pPr>
-      <w:bookmarkStart w:id="26" w:name="_Toc130771487"/>
-      <w:bookmarkStart w:id="27" w:name="_Toc130857831"/>
+      <w:bookmarkStart w:id="28" w:name="_Toc130771487"/>
+      <w:bookmarkStart w:id="29" w:name="_Toc130956864"/>
       <w:r>
         <w:rPr>
           <w:rFonts w:ascii="Times New Roman" w:hAnsi="Times New Roman" w:cs="Times New Roman"/>
         </w:rPr>
         <w:t>L’ordinateur</w:t>
       </w:r>
-      <w:bookmarkEnd w:id="26"/>
-      <w:bookmarkEnd w:id="27"/>
+      <w:bookmarkEnd w:id="28"/>
+      <w:bookmarkEnd w:id="29"/>
     </w:p>
     <w:p>
       <w:pPr>
@@ -8758,7 +8687,7 @@
                     <pic:cNvPicPr/>
                   </pic:nvPicPr>
                   <pic:blipFill>
-                    <a:blip r:embed="rId28"/>
+                    <a:blip r:embed="rId29"/>
                     <a:stretch>
                       <a:fillRect/>
                     </a:stretch>
@@ -8788,7 +8717,7 @@
           <w:rFonts w:ascii="Times New Roman" w:hAnsi="Times New Roman" w:cs="Times New Roman"/>
         </w:rPr>
       </w:pPr>
-      <w:bookmarkStart w:id="28" w:name="_Toc130858370"/>
+      <w:bookmarkStart w:id="30" w:name="_Toc130918421"/>
       <w:r>
         <w:rPr>
           <w:rFonts w:ascii="Times New Roman" w:hAnsi="Times New Roman" w:cs="Times New Roman"/>
@@ -8834,7 +8763,7 @@
         </w:rPr>
         <w:t xml:space="preserve"> De quoi est composé un ordinateur ? [FIG6]</w:t>
       </w:r>
-      <w:bookmarkEnd w:id="28"/>
+      <w:bookmarkEnd w:id="30"/>
     </w:p>
     <w:p>
       <w:pPr>
@@ -8867,77 +8796,35 @@
         <w:rPr>
           <w:rFonts w:ascii="Times New Roman" w:hAnsi="Times New Roman" w:cs="Times New Roman"/>
         </w:rPr>
-        <w:t xml:space="preserve">fonctionnement des différents composants matériels de l'ordinateur. L'alimentation convertit le courant alternatif (CA) provenant de la prise murale en courant continu (CC) à basse tension, adapté aux besoins des composants internes de l'ordinateur. La puissance d'une alimentation est mesurée en watts (W) et détermine la quantité d'énergie qu'elle peut fournir aux composants de </w:t>
+        <w:t xml:space="preserve">fonctionnement des différents composants matériels de l'ordinateur. L'alimentation convertit le courant alternatif (CA) provenant de la prise murale en courant continu (CC) à basse tension, adapté aux besoins des composants internes de l'ordinateur. La puissance d'une alimentation est mesurée en watts (W) et détermine la quantité d'énergie qu'elle peut fournir aux composants de l'ordinateur. Une alimentation de plus grande capacité permettra de supporter des configurations </w:t>
       </w:r>
       <w:r>
         <w:rPr>
           <w:rFonts w:ascii="Times New Roman" w:hAnsi="Times New Roman" w:cs="Times New Roman"/>
         </w:rPr>
         <w:lastRenderedPageBreak/>
-        <w:t>l'ordinateur. Une alimentation de plus grande capacité permettra de supporter des configurations matérielles plus exigeantes, telles que des systèmes avec plusieurs carte graphique ou des processeurs haut de gamme. Il est important de choisir une alimentation avec une puissance suffisante pour votre configuration. Les alimentations modernes sont souvent classées par leur efficacité énergétique, qui mesure la proportion d'énergie électrique convertie en énergie utile pour les composants de l'ordinateur par rapport à l'énergie perdue sous forme de chaleur. Les alimentations certifiées 80 PLUS (Bronze, Argent, Or, Platine et Titane) garantissent une efficacité d'au moins 80% à différentes charges de travail. Elles sont équipées de divers connecteurs pour alimenter les composants internes de l'ordinateur, tels que le connecteur 24 broches pour la carte mère, les connecteurs PCI express (</w:t>
-      </w:r>
-      <w:proofErr w:type="spellStart"/>
-      <w:r>
-        <w:rPr>
-          <w:rFonts w:ascii="Times New Roman" w:hAnsi="Times New Roman" w:cs="Times New Roman"/>
-        </w:rPr>
-        <w:t>PCIe</w:t>
-      </w:r>
-      <w:proofErr w:type="spellEnd"/>
-      <w:r>
-        <w:rPr>
-          <w:rFonts w:ascii="Times New Roman" w:hAnsi="Times New Roman" w:cs="Times New Roman"/>
-        </w:rPr>
-        <w:t>) pour les cartes graphiques, les connecteurs SATA pour les disques durs et les SSD, et les connecteurs à 4 ou 8 broches pour le processeur. Enfin, pour dissiper la chaleur produite pendant leur fonctionnement, les alimentations sont généralement équipées d'un ou plusieurs ventilateurs internes. Un refroidissement adéquat est essentiel pour assurer la durabilité et la stabilité de l'alimentation et de l'ensemble du système. Le choix d’une alimentation nécessite de tenir compte de la puissance requise, de l'efficacité énergétique, des connecteurs nécessaires et du refroidissement pour garantir un fonctionnement stable et fiable du système. L’alimentation représenterait le cœur de l’Homme.</w:t>
-      </w:r>
-    </w:p>
-    <w:p>
-      <w:pPr>
-        <w:jc w:val="both"/>
-        <w:rPr>
-          <w:rFonts w:ascii="Times New Roman" w:hAnsi="Times New Roman" w:cs="Times New Roman"/>
-        </w:rPr>
-      </w:pPr>
-      <w:r>
-        <w:rPr>
-          <w:rFonts w:ascii="Times New Roman" w:hAnsi="Times New Roman" w:cs="Times New Roman"/>
-        </w:rPr>
-        <w:t xml:space="preserve">Le disque dur est un dispositif de stockage de données à long terme utilisé dans les ordinateurs pour conserver des informations de manière permanente, même lorsque l'ordinateur est éteint. Les disques durs stockent les données sur des disques magnétiques rotatifs, appelés plateaux, et utilisent des têtes de lecture/écriture pour accéder aux données sur les plateaux. Il existe deux principaux types de disques durs : les disques durs traditionnels (HDD) et les disques à semi-conducteurs (SSD). Les HDD utilisent des plateaux magnétiques et des têtes de lecture/écriture mécaniques, tandis que les SSD utilisent de la mémoire flash NAND pour stocker les données. Les SSD sont généralement plus rapides, plus légers, plus silencieux et plus durables que les HDD, mais ils sont aussi plus coûteux. La capacité d'un disque dur est mesurée en giga-octets (Go) ou en téraoctets (To) et représente la quantité de données qu'il peut stocker. Les disques durs offrent généralement une capacité de stockage plus élevée que les SSD, ce qui en fait un choix économique pour stocker de grandes quantités de données. La vitesse d'un disque dur est déterminée par la vitesse de rotation des plateaux, mesurée en tours par minute (tr/min), et le temps d'accès aux données. Les disques durs courants ont des vitesses de rotation de 5 400 tr/min (tout par minute) ou 7 200 tr/min, les disques à 7 200 tr/min étant généralement plus rapides. Les SSD n'ont pas de pièces mobiles, ce qui leur permet d'offrir des vitesses de lecture et d'écriture beaucoup plus rapides que les HDD. Les disques durs se connectent à la carte mère </w:t>
+        <w:t>matérielles plus exigeantes, telles que des systèmes avec plusieurs carte graphique ou des processeurs haut de gamme. Il est important de choisir une alimentation avec une puissance suffisante pour votre configuration. Les alimentations modernes sont souvent classées par leur efficacité énergétique, qui mesure la proportion d'énergie électrique convertie en énergie utile pour les composants de l'ordinateur par rapport à l'énergie perdue sous forme de chaleur. Les alimentations certifiées 80 PLUS (Bronze, Argent, Or, Platine et Titane) garantissent une efficacité d'au moins 80% à différentes charges de travail. Elles sont équipées de divers connecteurs pour alimenter les composants internes de l'ordinateur, tels que le connecteur 24 broches pour la carte mère, les connecteurs PCI express (PCIe) pour les cartes graphiques, les connecteurs SATA pour les disques durs et les SSD, et les connecteurs à 4 ou 8 broches pour le processeur. Enfin, pour dissiper la chaleur produite pendant leur fonctionnement, les alimentations sont généralement équipées d'un ou plusieurs ventilateurs internes. Un refroidissement adéquat est essentiel pour assurer la durabilité et la stabilité de l'alimentation et de l'ensemble du système. Le choix d’une alimentation nécessite de tenir compte de la puissance requise, de l'efficacité énergétique, des connecteurs nécessaires et du refroidissement pour garantir un fonctionnement stable et fiable du système. L’alimentation représenterait le cœur de l’Homme.</w:t>
+      </w:r>
+    </w:p>
+    <w:p>
+      <w:pPr>
+        <w:jc w:val="both"/>
+        <w:rPr>
+          <w:rFonts w:ascii="Times New Roman" w:hAnsi="Times New Roman" w:cs="Times New Roman"/>
+        </w:rPr>
+      </w:pPr>
+      <w:r>
+        <w:rPr>
+          <w:rFonts w:ascii="Times New Roman" w:hAnsi="Times New Roman" w:cs="Times New Roman"/>
+        </w:rPr>
+        <w:t xml:space="preserve">Le disque dur est un dispositif de stockage de données à long terme utilisé dans les ordinateurs pour conserver des informations de manière permanente, même lorsque l'ordinateur est éteint. Les disques durs stockent les données sur des disques magnétiques rotatifs, appelés plateaux, et utilisent des têtes de lecture/écriture pour accéder aux données sur les plateaux. Il existe deux principaux types de disques durs : les disques durs traditionnels (HDD) et les disques à semi-conducteurs (SSD). Les HDD utilisent des plateaux magnétiques et des têtes de lecture/écriture mécaniques, tandis que les SSD utilisent de la mémoire flash NAND pour stocker les données. Les SSD sont généralement plus rapides, plus légers, plus silencieux et plus durables que les HDD, mais ils sont aussi plus coûteux. La capacité d'un disque dur est mesurée en giga-octets (Go) ou en téraoctets (To) et représente la quantité de données qu'il peut stocker. Les disques durs offrent généralement une capacité de stockage plus élevée que les SSD, ce qui en fait un choix économique pour stocker de grandes quantités de données. La vitesse d'un disque dur est déterminée par la vitesse de rotation des plateaux, mesurée en tours par minute (tr/min), et le temps d'accès aux données. Les disques durs courants ont des vitesses de rotation de 5 400 tr/min (tout par minute) ou 7 200 tr/min, les disques à 7 200 tr/min étant généralement plus rapides. Les SSD n'ont pas de pièces mobiles, ce qui leur permet d'offrir des vitesses de lecture et d'écriture beaucoup plus rapides que les HDD. Les disques durs se connectent à la carte mère de l'ordinateur via une interface de données. Les interfaces courantes sont SATA (Serial ATA) </w:t>
       </w:r>
       <w:r>
         <w:rPr>
           <w:rFonts w:ascii="Times New Roman" w:hAnsi="Times New Roman" w:cs="Times New Roman"/>
         </w:rPr>
         <w:lastRenderedPageBreak/>
-        <w:t xml:space="preserve">de l'ordinateur via une interface de données. Les interfaces courantes sont SATA (Serial ATA) pour les disques durs internes et USB pour les disques durs externes. Les SSD peuvent également utiliser l'interface </w:t>
-      </w:r>
-      <w:proofErr w:type="spellStart"/>
-      <w:r>
-        <w:rPr>
-          <w:rFonts w:ascii="Times New Roman" w:hAnsi="Times New Roman" w:cs="Times New Roman"/>
-        </w:rPr>
-        <w:t>NVMe</w:t>
-      </w:r>
-      <w:proofErr w:type="spellEnd"/>
-      <w:r>
-        <w:rPr>
-          <w:rFonts w:ascii="Times New Roman" w:hAnsi="Times New Roman" w:cs="Times New Roman"/>
-        </w:rPr>
-        <w:t xml:space="preserve"> (Non-Volatile Memory Express) via une connexion M.2 ou </w:t>
-      </w:r>
-      <w:proofErr w:type="spellStart"/>
-      <w:r>
-        <w:rPr>
-          <w:rFonts w:ascii="Times New Roman" w:hAnsi="Times New Roman" w:cs="Times New Roman"/>
-        </w:rPr>
-        <w:t>PCIe</w:t>
-      </w:r>
-      <w:proofErr w:type="spellEnd"/>
-      <w:r>
-        <w:rPr>
-          <w:rFonts w:ascii="Times New Roman" w:hAnsi="Times New Roman" w:cs="Times New Roman"/>
-        </w:rPr>
-        <w:t>, offrant des vitesses de transfert de données nettement plus rapides que SATA. Le disque dur est la mémoire longue du cerveau.</w:t>
+        <w:t>pour les disques durs internes et USB pour les disques durs externes. Les SSD peuvent également utiliser l'interface NVMe (Non-Volatile Memory Express) via une connexion M.2 ou PCIe, offrant des vitesses de transfert de données nettement plus rapides que SATA. Le disque dur est la mémoire longue du cerveau.</w:t>
       </w:r>
     </w:p>
     <w:p>
@@ -8959,93 +8846,149 @@
           <w:i/>
           <w:iCs/>
         </w:rPr>
-        <w:t xml:space="preserve">Central </w:t>
-      </w:r>
-      <w:proofErr w:type="spellStart"/>
+        <w:t>Central Processing Unit</w:t>
+      </w:r>
+      <w:r>
+        <w:rPr>
+          <w:rFonts w:ascii="Times New Roman" w:hAnsi="Times New Roman" w:cs="Times New Roman"/>
+        </w:rPr>
+        <w:t xml:space="preserve">), est le composant essentiel de l'ordinateur qui exécute les instructions des programmes et effectue les calculs nécessaires pour les opérations informatiques. </w:t>
+      </w:r>
+      <w:r>
+        <w:rPr>
+          <w:rFonts w:ascii="Times New Roman" w:hAnsi="Times New Roman" w:cs="Times New Roman"/>
+        </w:rPr>
+        <w:t>Le processeur</w:t>
+      </w:r>
+      <w:r>
+        <w:rPr>
+          <w:rFonts w:ascii="Times New Roman" w:hAnsi="Times New Roman" w:cs="Times New Roman"/>
+        </w:rPr>
+        <w:t xml:space="preserve"> peut</w:t>
+      </w:r>
+      <w:r>
+        <w:rPr>
+          <w:rFonts w:ascii="Times New Roman" w:hAnsi="Times New Roman" w:cs="Times New Roman"/>
+        </w:rPr>
+        <w:t xml:space="preserve"> être</w:t>
+      </w:r>
+      <w:r>
+        <w:rPr>
+          <w:rFonts w:ascii="Times New Roman" w:hAnsi="Times New Roman" w:cs="Times New Roman"/>
+        </w:rPr>
+        <w:t xml:space="preserve"> considérer comme le cerveau de l’Homme. Les deux principaux fabricants de processeurs pour ordinateurs personnels sont Intel et AMD. Ils sont conçus autour d'une architecture spécifique qui détermine leur fonctionnement interne et leurs instructions. Les architectures courantes pour les ordinateurs personnels sont x86 et x86-64 (ou x64), qui sont compatibles avec la plupart des systèmes d'exploitation et des logiciels. Les processeurs ARM sont couramment utilisés dans les appareils mobiles tels que les smartphones et les tablettes. La fréquence d'horloge d'un processeur, mesurée en gigahertz (GHz), représente la vitesse à laquelle il exécute les instructions. Une fréquence d'horloge plus élevée se traduit généralement par de meilleures performances, bien que d'autres facteurs tels que l'architecture, le nombre de cœurs et la mémoire cache puissent également influencer les performances globales. Les processeurs modernes ont généralement plusieurs cœurs, chacun capable d'exécuter des instructions de manière indépendante. Les processeurs multicœurs permettent d'améliorer les performances en exécutant plusieurs tâches simultanément (multitâche) ou en répartissant les tâches entre les différents cœurs (parallélisme).</w:t>
+      </w:r>
+    </w:p>
+    <w:p>
+      <w:pPr>
+        <w:jc w:val="both"/>
+        <w:rPr>
+          <w:rFonts w:ascii="Times New Roman" w:hAnsi="Times New Roman" w:cs="Times New Roman"/>
+        </w:rPr>
+      </w:pPr>
+      <w:r>
+        <w:rPr>
+          <w:rFonts w:ascii="Times New Roman" w:hAnsi="Times New Roman" w:cs="Times New Roman"/>
+        </w:rPr>
+        <w:t>La mémoire vive, ou RAM (</w:t>
+      </w:r>
       <w:r>
         <w:rPr>
           <w:rFonts w:ascii="Times New Roman" w:hAnsi="Times New Roman" w:cs="Times New Roman"/>
           <w:i/>
           <w:iCs/>
         </w:rPr>
-        <w:t>Processing</w:t>
-      </w:r>
-      <w:proofErr w:type="spellEnd"/>
+        <w:t>Random Access Memory</w:t>
+      </w:r>
+      <w:r>
+        <w:rPr>
+          <w:rFonts w:ascii="Times New Roman" w:hAnsi="Times New Roman" w:cs="Times New Roman"/>
+        </w:rPr>
+        <w:t>), est un type de mémoire utilisé par les ordinateurs pour stocker temporairement les données et les instructions nécessaires au fonctionnement des programmes et du système d'exploitation. La RAM est une mémoire volatile, ce qui signifie que les données qu'elle contient sont perdues lorsque l'ordinateur est éteint. Il existe différents types de RAM, mais les ordinateurs personnels modernes utilisent principalement la DDR (</w:t>
+      </w:r>
       <w:r>
         <w:rPr>
           <w:rFonts w:ascii="Times New Roman" w:hAnsi="Times New Roman" w:cs="Times New Roman"/>
           <w:i/>
           <w:iCs/>
         </w:rPr>
-        <w:t xml:space="preserve"> Unit</w:t>
-      </w:r>
-      <w:r>
-        <w:rPr>
-          <w:rFonts w:ascii="Times New Roman" w:hAnsi="Times New Roman" w:cs="Times New Roman"/>
-        </w:rPr>
-        <w:t xml:space="preserve">), est le composant essentiel de l'ordinateur qui exécute les instructions des programmes et effectue les calculs nécessaires pour les opérations informatiques. </w:t>
-      </w:r>
-      <w:r>
-        <w:rPr>
-          <w:rFonts w:ascii="Times New Roman" w:hAnsi="Times New Roman" w:cs="Times New Roman"/>
-        </w:rPr>
-        <w:t>Le processeur</w:t>
-      </w:r>
-      <w:r>
-        <w:rPr>
-          <w:rFonts w:ascii="Times New Roman" w:hAnsi="Times New Roman" w:cs="Times New Roman"/>
-        </w:rPr>
-        <w:t xml:space="preserve"> peut</w:t>
-      </w:r>
-      <w:r>
-        <w:rPr>
-          <w:rFonts w:ascii="Times New Roman" w:hAnsi="Times New Roman" w:cs="Times New Roman"/>
-        </w:rPr>
-        <w:t xml:space="preserve"> être</w:t>
-      </w:r>
-      <w:r>
-        <w:rPr>
-          <w:rFonts w:ascii="Times New Roman" w:hAnsi="Times New Roman" w:cs="Times New Roman"/>
-        </w:rPr>
-        <w:t xml:space="preserve"> considérer comme le cerveau de l’Homme. Les deux principaux fabricants de processeurs pour ordinateurs personnels sont Intel et AMD. Ils sont conçus autour d'une architecture spécifique qui détermine leur fonctionnement interne et leurs instructions. Les architectures courantes pour les ordinateurs personnels sont x86 et x86-64 (ou x64), qui sont compatibles avec la plupart des systèmes d'exploitation et des logiciels. Les processeurs ARM sont couramment utilisés dans les appareils mobiles tels que les smartphones et les tablettes. La fréquence d'horloge d'un processeur, mesurée en gigahertz (GHz), représente la vitesse à laquelle il exécute les instructions. Une fréquence d'horloge plus élevée se traduit généralement par de meilleures performances, bien que d'autres facteurs tels que l'architecture, le nombre de cœurs et la mémoire cache puissent également influencer les performances globales. Les processeurs modernes ont généralement plusieurs cœurs, chacun capable d'exécuter des instructions de manière indépendante. Les processeurs multicœurs permettent d'améliorer les performances en exécutant plusieurs tâches simultanément (multitâche) ou en répartissant les tâches entre les différents cœurs (parallélisme).</w:t>
-      </w:r>
-    </w:p>
-    <w:p>
-      <w:pPr>
-        <w:jc w:val="both"/>
-        <w:rPr>
-          <w:rFonts w:ascii="Times New Roman" w:hAnsi="Times New Roman" w:cs="Times New Roman"/>
-        </w:rPr>
-      </w:pPr>
-      <w:r>
-        <w:rPr>
-          <w:rFonts w:ascii="Times New Roman" w:hAnsi="Times New Roman" w:cs="Times New Roman"/>
-        </w:rPr>
-        <w:t>La mémoire vive, ou RAM (</w:t>
-      </w:r>
-      <w:proofErr w:type="spellStart"/>
+        <w:t>Double Data Rate</w:t>
+      </w:r>
+      <w:r>
+        <w:rPr>
+          <w:rFonts w:ascii="Times New Roman" w:hAnsi="Times New Roman" w:cs="Times New Roman"/>
+        </w:rPr>
+        <w:t xml:space="preserve">) SDRAM. Les générations actuelles sont DDR4 et DDR5, avec DDR5 étant la technologie la plus récente offrant des vitesses et une efficacité énergétique améliorées. La capacité de la RAM est mesurée en giga-octets (Go) et détermine la quantité de données pouvant être stockées et accédées simultanément. Une capacité de RAM plus importante permet à l'ordinateur d'exécuter plus de programmes simultanément et d'améliorer les performances globales. Les ordinateurs personnels courants utilisent généralement entre 4 et 64 Go de RAM, selon l'utilisation et les besoins. La fréquence de la RAM, mesurée en mégahertz (MHz), indique la vitesse à laquelle les données peuvent être transférées entre le processeur et la RAM. Une fréquence plus élevée se traduit généralement </w:t>
+      </w:r>
+      <w:r>
+        <w:rPr>
+          <w:rFonts w:ascii="Times New Roman" w:hAnsi="Times New Roman" w:cs="Times New Roman"/>
+        </w:rPr>
+        <w:lastRenderedPageBreak/>
+        <w:t>par de meilleures performances, bien que la différence puisse être minime dans certaines situations. Les cartes mères modernes prennent souvent en charge la configuration de la RAM en double ou quadruple canal, permettant d'augmenter la bande passante en utilisant plusieurs modules de mémoire en parallèle. Pour profiter de cette fonctionnalité, il est nécessaire d'installer des modules de RAM identiques en nombre approprié (2 ou 4) et dans les slots correspondants sur la carte mère. La mémoire RAM est la mémoire courte du cerveau.</w:t>
+      </w:r>
+    </w:p>
+    <w:p>
+      <w:pPr>
+        <w:jc w:val="both"/>
+        <w:rPr>
+          <w:rFonts w:ascii="Times New Roman" w:hAnsi="Times New Roman" w:cs="Times New Roman"/>
+        </w:rPr>
+      </w:pPr>
+      <w:r>
+        <w:rPr>
+          <w:rFonts w:ascii="Times New Roman" w:hAnsi="Times New Roman" w:cs="Times New Roman"/>
+        </w:rPr>
+        <w:t>La carte mère, également connue sous le nom de carte système ou planche à puces, est le composant central d'un ordinateur. Elle sert de fondation sur laquelle tous les autres composants matériels sont connectés et interagissent. La carte mère est responsable de la communication et de la coordination entre les différents éléments du système. Les cartes mères sont disponibles dans différents formats ou tailles, tels que ATX, Micro-ATX, Mini-ITX et Extended ATX (E-ATX). Le format de la carte mère détermine le nombre de composants qu'elle peut accueillir et la taille du boîtier compatible. La carte mère dispose d'un socket spécifique pour le processeur, qui détermine la compatibilité avec les différentes gammes de processeurs. Elles sont équipées de plusieurs slots de mémoire pour installer les modules de RAM. La quantité maximale de RAM et le type pris en charge (DDR3, DDR4 ou DDR5) dépendent des spécifications de la carte mère. Les cartes mères incluent une variété de connecteurs et de slots d'extension pour connecter des composants tels que des cartes graphiques, des disques durs et des périphériques. Les slots PCIe sont utilisés pour les cartes graphiques et autres cartes d'extension, tandis que les connecteurs SATA sont utilisés pour les disques durs et les SSD. Les cartes mères peuvent également inclure des connecteurs M.2 ou U.2 pour les SSD NVMe. Le panneau arrière de la carte mère dispose de plusieurs ports pour connecter des périphériques externes, tels que des claviers, des souris, des moniteurs et des haut-parleurs. Le BIOS (Basic Input/Output System) ou UEFI (</w:t>
+      </w:r>
       <w:r>
         <w:rPr>
           <w:rFonts w:ascii="Times New Roman" w:hAnsi="Times New Roman" w:cs="Times New Roman"/>
           <w:i/>
           <w:iCs/>
         </w:rPr>
-        <w:t>Random</w:t>
-      </w:r>
-      <w:proofErr w:type="spellEnd"/>
+        <w:t>Unified Extensible Firmware Interface</w:t>
+      </w:r>
+      <w:r>
+        <w:rPr>
+          <w:rFonts w:ascii="Times New Roman" w:hAnsi="Times New Roman" w:cs="Times New Roman"/>
+        </w:rPr>
+        <w:t>) est un micrologiciel intégré à la carte mère qui initialise et teste les composants matériels lors du démarrage de l'ordinateur. Il permet également de configurer divers paramètres du système, tels que l'ordre de démarrage, la vitesse du processeur et les paramètres de la mémoire. La carte mère représente le système nerveux du corps humain.</w:t>
+      </w:r>
+    </w:p>
+    <w:p>
+      <w:pPr>
+        <w:jc w:val="both"/>
+        <w:rPr>
+          <w:rFonts w:ascii="Times New Roman" w:hAnsi="Times New Roman" w:cs="Times New Roman"/>
+        </w:rPr>
+      </w:pPr>
+      <w:r>
+        <w:rPr>
+          <w:rFonts w:ascii="Times New Roman" w:hAnsi="Times New Roman" w:cs="Times New Roman"/>
+        </w:rPr>
+        <w:t>La carte graphique, également appelée carte vidéo ou GPU (</w:t>
+      </w:r>
       <w:r>
         <w:rPr>
           <w:rFonts w:ascii="Times New Roman" w:hAnsi="Times New Roman" w:cs="Times New Roman"/>
           <w:i/>
           <w:iCs/>
         </w:rPr>
-        <w:t xml:space="preserve"> Access Memory</w:t>
-      </w:r>
-      <w:r>
-        <w:rPr>
-          <w:rFonts w:ascii="Times New Roman" w:hAnsi="Times New Roman" w:cs="Times New Roman"/>
-        </w:rPr>
-        <w:t>), est un type de mémoire utilisé par les ordinateurs pour stocker temporairement les données et les instructions nécessaires au fonctionnement des programmes et du système d'exploitation. La RAM est une mémoire volatile, ce qui signifie que les données qu'elle contient sont perdues lorsque l'ordinateur est éteint. Il existe différents types de RAM, mais les ordinateurs personnels modernes utilisent principalement la DDR (</w:t>
+        <w:t>Graphics Processing Unit</w:t>
+      </w:r>
+      <w:r>
+        <w:rPr>
+          <w:rFonts w:ascii="Times New Roman" w:hAnsi="Times New Roman" w:cs="Times New Roman"/>
+        </w:rPr>
+        <w:t xml:space="preserve">), est un composant essentiel de l'ordinateur qui gère et traite les images et les graphiques. Elle est particulièrement importante pour les jeux vidéo, la conception graphique, l'édition vidéo et d'autres applications graphiques intensives. Les deux principaux fabricants de GPU sont NVIDIA et AMD. Ils conçoivent et fabriquent des cartes graphiques pour différentes gammes de performance et de prix. Les modèles de cartes graphiques sont généralement classés en fonction de leur puissance de traitement et de leur capacité à gérer des tâches graphiques </w:t>
+      </w:r>
+      <w:r>
+        <w:rPr>
+          <w:rFonts w:ascii="Times New Roman" w:hAnsi="Times New Roman" w:cs="Times New Roman"/>
+        </w:rPr>
+        <w:lastRenderedPageBreak/>
+        <w:t>complexes. Les GPU dédiés sont des cartes graphiques distinctes qui se connectent à la carte mère via un slot PCIe. Ils disposent de leur propre mémoire vidéo (VRAM) et sont généralement plus puissants que les GPU intégrés. Les GPU intégrés sont inclus dans le processeur et partagent la mémoire système (RAM) avec le reste de l'ordinateur. Les GPU intégrés sont souvent moins puissants que les GPU dédiés, mais ils sont généralement suffisants pour les tâches graphiques de base et les jeux moins exigeants. La fréquence d'horloge du GPU, mesurée en mégahertz (MHz) ou en gigahertz (GHz), détermine la vitesse à laquelle il exécute les instructions. Une fréquence d'horloge plus élevée se traduit généralement par de meilleures performances, bien que d'autres facteurs tels que le nombre de cœurs de traitement et la mémoire vidéo puissent également influencer les performances globales. Les cartes graphiques sont équipées de plusieurs ports d'affichage pour connecter des moniteurs et d'autres dispositifs d'affichage. Les ports courants incluent HDMI (</w:t>
       </w:r>
       <w:r>
         <w:rPr>
@@ -9053,118 +8996,196 @@
           <w:i/>
           <w:iCs/>
         </w:rPr>
-        <w:t>Double Data Rate</w:t>
-      </w:r>
-      <w:r>
-        <w:rPr>
-          <w:rFonts w:ascii="Times New Roman" w:hAnsi="Times New Roman" w:cs="Times New Roman"/>
-        </w:rPr>
-        <w:t xml:space="preserve">) SDRAM. Les générations actuelles sont DDR4 et DDR5, avec DDR5 étant la technologie la plus récente offrant des vitesses et une efficacité énergétique améliorées. La capacité de la RAM est mesurée en giga-octets (Go) et détermine la quantité de données pouvant être stockées et accédées simultanément. Une capacité de RAM plus importante permet à l'ordinateur d'exécuter plus de programmes simultanément et d'améliorer les performances globales. Les ordinateurs personnels courants utilisent généralement entre 4 et 64 Go de RAM, selon l'utilisation et les besoins. La fréquence de la RAM, mesurée en mégahertz (MHz), indique la vitesse à laquelle les données peuvent être </w:t>
-      </w:r>
-      <w:r>
-        <w:rPr>
-          <w:rFonts w:ascii="Times New Roman" w:hAnsi="Times New Roman" w:cs="Times New Roman"/>
-        </w:rPr>
-        <w:lastRenderedPageBreak/>
-        <w:t>transférées entre le processeur et la RAM. Une fréquence plus élevée se traduit généralement par de meilleures performances, bien que la différence puisse être minime dans certaines situations. Les cartes mères modernes prennent souvent en charge la configuration de la RAM en double ou quadruple canal, permettant d'augmenter la bande passante en utilisant plusieurs modules de mémoire en parallèle. Pour profiter de cette fonctionnalité, il est nécessaire d'installer des modules de RAM identiques en nombre approprié (2 ou 4) et dans les slots correspondants sur la carte mère. La mémoire RAM est la mémoire courte du cerveau.</w:t>
-      </w:r>
-    </w:p>
-    <w:p>
-      <w:pPr>
-        <w:jc w:val="both"/>
-        <w:rPr>
-          <w:rFonts w:ascii="Times New Roman" w:hAnsi="Times New Roman" w:cs="Times New Roman"/>
-        </w:rPr>
-      </w:pPr>
-      <w:r>
-        <w:rPr>
-          <w:rFonts w:ascii="Times New Roman" w:hAnsi="Times New Roman" w:cs="Times New Roman"/>
-        </w:rPr>
-        <w:t xml:space="preserve">La carte mère, également connue sous le nom de carte système ou planche à puces, est le composant central d'un ordinateur. Elle sert de fondation sur laquelle tous les autres composants matériels sont connectés et interagissent. La carte mère est responsable de la communication et de la coordination entre les différents éléments du système. Les cartes mères sont disponibles dans différents formats ou tailles, tels que ATX, Micro-ATX, Mini-ITX et Extended ATX (E-ATX). Le format de la carte mère détermine le nombre de composants qu'elle peut accueillir et la taille du boîtier compatible. La carte mère dispose d'un socket spécifique pour le processeur, qui détermine la compatibilité avec les différentes gammes de processeurs. Elles sont équipées de plusieurs slots de mémoire pour installer les modules de RAM. La quantité maximale de RAM et le type pris en charge (DDR3, DDR4 ou DDR5) dépendent des spécifications de la carte mère. Les cartes mères incluent une variété de connecteurs et de slots d'extension pour connecter des composants tels que des cartes graphiques, des disques durs et des périphériques. Les slots </w:t>
-      </w:r>
-      <w:proofErr w:type="spellStart"/>
-      <w:r>
-        <w:rPr>
-          <w:rFonts w:ascii="Times New Roman" w:hAnsi="Times New Roman" w:cs="Times New Roman"/>
-        </w:rPr>
-        <w:t>PCIe</w:t>
-      </w:r>
-      <w:proofErr w:type="spellEnd"/>
-      <w:r>
-        <w:rPr>
-          <w:rFonts w:ascii="Times New Roman" w:hAnsi="Times New Roman" w:cs="Times New Roman"/>
-        </w:rPr>
-        <w:t xml:space="preserve"> sont utilisés pour les cartes graphiques et autres cartes d'extension, tandis que les connecteurs SATA sont utilisés pour les disques durs et les SSD. Les cartes mères peuvent également inclure des connecteurs M.2 ou U.2 pour les SSD </w:t>
-      </w:r>
-      <w:proofErr w:type="spellStart"/>
-      <w:r>
-        <w:rPr>
-          <w:rFonts w:ascii="Times New Roman" w:hAnsi="Times New Roman" w:cs="Times New Roman"/>
-        </w:rPr>
-        <w:t>NVMe</w:t>
-      </w:r>
-      <w:proofErr w:type="spellEnd"/>
-      <w:r>
-        <w:rPr>
-          <w:rFonts w:ascii="Times New Roman" w:hAnsi="Times New Roman" w:cs="Times New Roman"/>
-        </w:rPr>
-        <w:t>. Le panneau arrière de la carte mère dispose de plusieurs ports pour connecter des périphériques externes, tels que des claviers, des souris, des moniteurs et des haut-parleurs. Le BIOS (Basic Input/Output System) ou UEFI (</w:t>
-      </w:r>
-      <w:proofErr w:type="spellStart"/>
+        <w:t>High-Definition Multimedia Interface</w:t>
+      </w:r>
+      <w:r>
+        <w:rPr>
+          <w:rFonts w:ascii="Times New Roman" w:hAnsi="Times New Roman" w:cs="Times New Roman"/>
+        </w:rPr>
+        <w:t xml:space="preserve">), </w:t>
+      </w:r>
       <w:r>
         <w:rPr>
           <w:rFonts w:ascii="Times New Roman" w:hAnsi="Times New Roman" w:cs="Times New Roman"/>
           <w:i/>
           <w:iCs/>
         </w:rPr>
-        <w:t>Unified</w:t>
-      </w:r>
-      <w:proofErr w:type="spellEnd"/>
+        <w:t xml:space="preserve">DisplayPort, DVI </w:t>
+      </w:r>
+      <w:r>
+        <w:rPr>
+          <w:rFonts w:ascii="Times New Roman" w:hAnsi="Times New Roman" w:cs="Times New Roman"/>
+        </w:rPr>
+        <w:t>(</w:t>
+      </w:r>
       <w:r>
         <w:rPr>
           <w:rFonts w:ascii="Times New Roman" w:hAnsi="Times New Roman" w:cs="Times New Roman"/>
           <w:i/>
           <w:iCs/>
         </w:rPr>
-        <w:t xml:space="preserve"> Extensible </w:t>
-      </w:r>
-      <w:proofErr w:type="spellStart"/>
+        <w:t>Digital Visual Interface</w:t>
+      </w:r>
+      <w:r>
+        <w:rPr>
+          <w:rFonts w:ascii="Times New Roman" w:hAnsi="Times New Roman" w:cs="Times New Roman"/>
+        </w:rPr>
+        <w:t>) et VGA (</w:t>
+      </w:r>
       <w:r>
         <w:rPr>
           <w:rFonts w:ascii="Times New Roman" w:hAnsi="Times New Roman" w:cs="Times New Roman"/>
           <w:i/>
           <w:iCs/>
         </w:rPr>
-        <w:t>Firmware</w:t>
-      </w:r>
-      <w:proofErr w:type="spellEnd"/>
+        <w:t>Video Graphics Array</w:t>
+      </w:r>
+      <w:r>
+        <w:rPr>
+          <w:rFonts w:ascii="Times New Roman" w:hAnsi="Times New Roman" w:cs="Times New Roman"/>
+        </w:rPr>
+        <w:t>). La carte graphique est les yeux.</w:t>
+      </w:r>
+    </w:p>
+    <w:p>
+      <w:pPr>
+        <w:jc w:val="both"/>
+        <w:rPr>
+          <w:rFonts w:ascii="Times New Roman" w:hAnsi="Times New Roman" w:cs="Times New Roman"/>
+        </w:rPr>
+      </w:pPr>
+      <w:r>
+        <w:rPr>
+          <w:rFonts w:ascii="Times New Roman" w:hAnsi="Times New Roman" w:cs="Times New Roman"/>
+        </w:rPr>
+        <w:t>Le boîtier de l'ordinateur, également appelé châssis, tour ou unité centrale, est un élément crucial du système, car il abrite et protège les composants internes de l'ordinateur, tels que la carte mère, le processeur, la mémoire RAM, les disques durs et les cartes d'extension. Il est également responsable de la gestion du flux d'air et du refroidissement des composants. Ils sont disponibles dans une variété de tailles et de formats pour accueillir différents types de cartes mères et de configurations. Les formats courants incluent Mini-ITX, Micro-ATX, ATX et E-ATX. La taille du boîtier détermine le nombre de composants qu'il peut accueillir et l'espace disponible pour le câblage, le refroidissement et d'autres éléments. Le boîtier est le corps.</w:t>
+      </w:r>
+    </w:p>
+    <w:p>
+      <w:pPr>
+        <w:jc w:val="both"/>
+        <w:rPr>
+          <w:rFonts w:ascii="Times New Roman" w:hAnsi="Times New Roman" w:cs="Times New Roman"/>
+        </w:rPr>
+      </w:pPr>
+      <w:r>
+        <w:rPr>
+          <w:rFonts w:ascii="Times New Roman" w:hAnsi="Times New Roman" w:cs="Times New Roman"/>
+        </w:rPr>
+        <w:t xml:space="preserve">Un système d'exploitation (SE ou OS en anglais) est un ensemble de programmes qui contrôle les ressources matérielles et logicielles d'un ordinateur, permettant l'exécution d'autres logiciels. Il agit comme intermédiaire entre le matériel informatique (tels que le processeur, la mémoire et les dispositifs de stockage) et les logiciels ou applications utilisés par l'utilisateur. Le SE attribue et gère les ressources matérielles, comme le CPU, la mémoire, le stockage et les périphériques d'entrée/sortie, afin d'assurer le bon fonctionnement des logiciels et applications. Il fournit un environnement d'exécution pour les applications en gérant leur accès aux ressources matérielles et en garantissant leur compatibilité avec le matériel. Il propose une interface utilisateur, qui peut être graphique (GUI) ou en ligne de commande (CLI), permettant aux utilisateurs de gérer les logiciels et les fichiers, et d'interagir avec le système. Il gère également le système de fichiers, qui organise les fichiers et les dossiers sur les supports de stockage, et définit les autorisations d'accès aux fichiers et répertoires. Le SE assure la sécurité du système en régulant l'accès aux ressources matérielles et logicielles et en protégeant les données des utilisateurs. Il </w:t>
+      </w:r>
+      <w:r>
+        <w:rPr>
+          <w:rFonts w:ascii="Times New Roman" w:hAnsi="Times New Roman" w:cs="Times New Roman"/>
+        </w:rPr>
+        <w:lastRenderedPageBreak/>
+        <w:t>gère aussi les mises à jour et les correctifs de sécurité pour éviter les failles et les vulnérabilités. Enfin, il permet la communication entre les différents composants du système et d'autres systèmes via des réseaux, en gérant les protocoles de communication et les connexions réseau pour faciliter l'échange de données et la collaboration entre les utilisateurs. Des exemples de systèmes d'exploitation courants sont Microsoft Windows, MacOs, Linux et les systèmes d'exploitation mobiles tels qu'Android et iOS.</w:t>
+      </w:r>
+    </w:p>
+    <w:p>
+      <w:pPr>
+        <w:jc w:val="both"/>
+        <w:rPr>
+          <w:rFonts w:ascii="Times New Roman" w:hAnsi="Times New Roman" w:cs="Times New Roman"/>
+        </w:rPr>
+      </w:pPr>
+    </w:p>
+    <w:p>
+      <w:pPr>
+        <w:pStyle w:val="Titre2"/>
+        <w:spacing w:after="120"/>
+        <w:jc w:val="both"/>
+        <w:rPr>
+          <w:rFonts w:ascii="Times New Roman" w:hAnsi="Times New Roman" w:cs="Times New Roman"/>
+        </w:rPr>
+      </w:pPr>
+      <w:bookmarkStart w:id="31" w:name="_Toc130771488"/>
+      <w:bookmarkStart w:id="32" w:name="_Toc130956865"/>
+      <w:r>
+        <w:rPr>
+          <w:rFonts w:ascii="Times New Roman" w:hAnsi="Times New Roman" w:cs="Times New Roman"/>
+        </w:rPr>
+        <w:t>Le programme informatique</w:t>
+      </w:r>
+      <w:bookmarkEnd w:id="31"/>
+      <w:bookmarkEnd w:id="32"/>
+    </w:p>
+    <w:p>
+      <w:pPr>
+        <w:jc w:val="both"/>
+        <w:rPr>
+          <w:rFonts w:ascii="Times New Roman" w:hAnsi="Times New Roman" w:cs="Times New Roman"/>
+        </w:rPr>
+      </w:pPr>
+      <w:r>
+        <w:rPr>
+          <w:rFonts w:ascii="Times New Roman" w:hAnsi="Times New Roman" w:cs="Times New Roman"/>
+        </w:rPr>
+        <w:t>Un programme informatique est une série d'instructions ou de code rédigé dans un langage de programmation, qui peut être exécuté par un ordinateur.</w:t>
+      </w:r>
+      <w:r>
+        <w:rPr>
+          <w:rFonts w:ascii="Times New Roman" w:hAnsi="Times New Roman" w:cs="Times New Roman"/>
+        </w:rPr>
+        <w:t xml:space="preserve"> </w:t>
+      </w:r>
+      <w:r>
+        <w:rPr>
+          <w:rFonts w:ascii="Times New Roman" w:hAnsi="Times New Roman" w:cs="Times New Roman"/>
+        </w:rPr>
+        <w:t xml:space="preserve">Les programmes informatiques sont utilisés pour effectuer une grande variété de tâches, allant de la création de documents et de présentations à la gestion de bases de données et à la création de jeux vidéo. La programmation informatique remonte à plusieurs siècles et a évolué avec les progrès de la technologie et de la théorie informatique. Ada Lovelace, une mathématicienne et écrivaine britannique qui est célèbre pour avoir collaboré avec </w:t>
+      </w:r>
+      <w:r>
+        <w:rPr>
+          <w:rFonts w:ascii="Times New Roman" w:hAnsi="Times New Roman" w:cs="Times New Roman"/>
+          <w:highlight w:val="yellow"/>
+        </w:rPr>
+        <w:t>Charles Babbage sur la machine analytique</w:t>
+      </w:r>
+      <w:r>
+        <w:rPr>
+          <w:rFonts w:ascii="Times New Roman" w:hAnsi="Times New Roman" w:cs="Times New Roman"/>
+        </w:rPr>
+        <w:t>, considérée comme un précurseur des ordinateurs modernes, a créé le premier programme informatique connu. En raison de ses contributions à la compréhension</w:t>
+      </w:r>
+      <w:r>
+        <w:rPr>
+          <w:rFonts w:ascii="Times New Roman" w:hAnsi="Times New Roman" w:cs="Times New Roman"/>
+        </w:rPr>
+        <w:t xml:space="preserve"> </w:t>
+      </w:r>
+      <w:r>
+        <w:rPr>
+          <w:rFonts w:ascii="Times New Roman" w:hAnsi="Times New Roman" w:cs="Times New Roman"/>
+        </w:rPr>
+        <w:t>de la machine analytique, elle est largement reconnue comme la première programmeuse informatique de l'histoire. La machine analytique était conçue pour être une machine mécanique universelle capable d'effectuer des calculs complexes. Bien que la machine n'ait jamais été entièrement construite de leur vivant, elle a inspiré les futurs développements dans le domaine de l'informatique. L’ouvrage « </w:t>
+      </w:r>
       <w:r>
         <w:rPr>
           <w:rFonts w:ascii="Times New Roman" w:hAnsi="Times New Roman" w:cs="Times New Roman"/>
           <w:i/>
           <w:iCs/>
         </w:rPr>
-        <w:t xml:space="preserve"> Interface</w:t>
-      </w:r>
-      <w:r>
-        <w:rPr>
-          <w:rFonts w:ascii="Times New Roman" w:hAnsi="Times New Roman" w:cs="Times New Roman"/>
-        </w:rPr>
-        <w:t>) est un micrologiciel intégré à la carte mère qui initialise et teste les composants matériels lors du démarrage de l'ordinateur. Il permet également de configurer divers paramètres du système, tels que l'ordre de démarrage, la vitesse du processeur et les paramètres de la mémoire. La carte mère représente le système nerveux du corps humain.</w:t>
-      </w:r>
-    </w:p>
-    <w:p>
-      <w:pPr>
-        <w:jc w:val="both"/>
-        <w:rPr>
-          <w:rFonts w:ascii="Times New Roman" w:hAnsi="Times New Roman" w:cs="Times New Roman"/>
-        </w:rPr>
-      </w:pPr>
-      <w:r>
-        <w:rPr>
-          <w:rFonts w:ascii="Times New Roman" w:hAnsi="Times New Roman" w:cs="Times New Roman"/>
-        </w:rPr>
-        <w:t>La carte graphique, également appelée carte vidéo ou GPU (</w:t>
+        <w:t>Ada's Algorithm: How Lord Byron's Daughter Ada Lovelace Launched the Digital Age</w:t>
+      </w:r>
+      <w:r>
+        <w:rPr>
+          <w:rFonts w:ascii="Times New Roman" w:hAnsi="Times New Roman" w:cs="Times New Roman"/>
+        </w:rPr>
+        <w:t xml:space="preserve"> » </w:t>
+      </w:r>
+      <w:r>
+        <w:rPr>
+          <w:rFonts w:ascii="Times New Roman" w:hAnsi="Times New Roman" w:cs="Times New Roman"/>
+          <w:highlight w:val="yellow"/>
+        </w:rPr>
+        <w:t>de James Essinger</w:t>
+      </w:r>
+      <w:r>
+        <w:rPr>
+          <w:rFonts w:ascii="Times New Roman" w:hAnsi="Times New Roman" w:cs="Times New Roman"/>
+        </w:rPr>
+        <w:t>, qui parle de la vision d'Ada Lovelace sur la machine analytique, dit qu’  « </w:t>
       </w:r>
       <w:r>
         <w:rPr>
@@ -9172,471 +9193,53 @@
           <w:i/>
           <w:iCs/>
         </w:rPr>
-        <w:t xml:space="preserve">Graphics </w:t>
-      </w:r>
-      <w:proofErr w:type="spellStart"/>
-      <w:r>
-        <w:rPr>
-          <w:rFonts w:ascii="Times New Roman" w:hAnsi="Times New Roman" w:cs="Times New Roman"/>
-          <w:i/>
-          <w:iCs/>
-        </w:rPr>
-        <w:t>Processing</w:t>
-      </w:r>
-      <w:proofErr w:type="spellEnd"/>
-      <w:r>
-        <w:rPr>
-          <w:rFonts w:ascii="Times New Roman" w:hAnsi="Times New Roman" w:cs="Times New Roman"/>
-          <w:i/>
-          <w:iCs/>
-        </w:rPr>
-        <w:t xml:space="preserve"> Unit</w:t>
-      </w:r>
-      <w:r>
-        <w:rPr>
-          <w:rFonts w:ascii="Times New Roman" w:hAnsi="Times New Roman" w:cs="Times New Roman"/>
-        </w:rPr>
-        <w:t xml:space="preserve">), est un composant essentiel de l'ordinateur qui gère et traite les images et les graphiques. Elle est particulièrement importante pour les jeux vidéo, la conception graphique, l'édition vidéo et d'autres applications graphiques intensives. Les deux principaux fabricants de GPU sont NVIDIA et AMD. Ils conçoivent et fabriquent des cartes graphiques pour différentes gammes de performance et de prix. Les modèles de cartes graphiques sont généralement classés en </w:t>
+        <w:t>Ada a vu quelque chose que Babbage, en un sens, n'a pas réussi à voir. Dans le monde de Babbage, ses machines étaient limitées par le matériel, les engrenages, les leviers et les cames dont elles étaient constituées. Ada a regardé au-delà du matériel. Ada a vu que la machine analytique n'était pas seulement un dispositif pour effectuer des calculs, mais pour manipuler ce que nous appellerions maintenant n'importe quelle forme de données, et en tant que tel, c'était un dispositif au potentiel presque illimité.</w:t>
+      </w:r>
+      <w:r>
+        <w:rPr>
+          <w:rFonts w:ascii="Times New Roman" w:hAnsi="Times New Roman" w:cs="Times New Roman"/>
+        </w:rPr>
+        <w:t> » [CIT14].</w:t>
+      </w:r>
+    </w:p>
+    <w:p>
+      <w:pPr>
+        <w:jc w:val="both"/>
+        <w:rPr>
+          <w:rFonts w:ascii="Times New Roman" w:hAnsi="Times New Roman" w:cs="Times New Roman"/>
+        </w:rPr>
+      </w:pPr>
+      <w:r>
+        <w:rPr>
+          <w:rFonts w:ascii="Times New Roman" w:hAnsi="Times New Roman" w:cs="Times New Roman"/>
+        </w:rPr>
+        <w:t>Le</w:t>
+      </w:r>
+      <w:r>
+        <w:rPr>
+          <w:rFonts w:ascii="Times New Roman" w:hAnsi="Times New Roman" w:cs="Times New Roman"/>
+        </w:rPr>
+        <w:t xml:space="preserve"> mathématicien britannique </w:t>
+      </w:r>
+      <w:r>
+        <w:rPr>
+          <w:rFonts w:ascii="Times New Roman" w:hAnsi="Times New Roman" w:cs="Times New Roman"/>
+          <w:highlight w:val="yellow"/>
+        </w:rPr>
+        <w:t>Alan Turing</w:t>
+      </w:r>
+      <w:r>
+        <w:rPr>
+          <w:rFonts w:ascii="Times New Roman" w:hAnsi="Times New Roman" w:cs="Times New Roman"/>
+        </w:rPr>
+        <w:t xml:space="preserve"> a jeté les bases de la théorie de la programmation et de l'informatique moderne. Il a développé la machine de Turing en 1936, un modèle abstrait des ordinateurs, et a contribué à casser le code Enigma pendant la Seconde Guerre mondiale. Elle est conçue pour représenter les fonctions calculables et les algorithmes. En effet, La machine de Turing est composée d'un ruban infini divisé en cellules, sur lequel elle peut lire et écrire des </w:t>
       </w:r>
       <w:r>
         <w:rPr>
           <w:rFonts w:ascii="Times New Roman" w:hAnsi="Times New Roman" w:cs="Times New Roman"/>
         </w:rPr>
         <w:lastRenderedPageBreak/>
-        <w:t xml:space="preserve">fonction de leur puissance de traitement et de leur capacité à gérer des tâches graphiques complexes. Les GPU dédiés sont des cartes graphiques distinctes qui se connectent à la carte mère via un slot </w:t>
-      </w:r>
-      <w:proofErr w:type="spellStart"/>
-      <w:r>
-        <w:rPr>
-          <w:rFonts w:ascii="Times New Roman" w:hAnsi="Times New Roman" w:cs="Times New Roman"/>
-        </w:rPr>
-        <w:t>PCIe</w:t>
-      </w:r>
-      <w:proofErr w:type="spellEnd"/>
-      <w:r>
-        <w:rPr>
-          <w:rFonts w:ascii="Times New Roman" w:hAnsi="Times New Roman" w:cs="Times New Roman"/>
-        </w:rPr>
-        <w:t>. Ils disposent de leur propre mémoire vidéo (VRAM) et sont généralement plus puissants que les GPU intégrés. Les GPU intégrés sont inclus dans le processeur et partagent la mémoire système (RAM) avec le reste de l'ordinateur. Les GPU intégrés sont souvent moins puissants que les GPU dédiés, mais ils sont généralement suffisants pour les tâches graphiques de base et les jeux moins exigeants. La fréquence d'horloge du GPU, mesurée en mégahertz (MHz) ou en gigahertz (GHz), détermine la vitesse à laquelle il exécute les instructions. Une fréquence d'horloge plus élevée se traduit généralement par de meilleures performances, bien que d'autres facteurs tels que le nombre de cœurs de traitement et la mémoire vidéo puissent également influencer les performances globales. Les cartes graphiques sont équipées de plusieurs ports d'affichage pour connecter des moniteurs et d'autres dispositifs d'affichage. Les ports courants incluent HDMI (</w:t>
-      </w:r>
-      <w:r>
-        <w:rPr>
-          <w:rFonts w:ascii="Times New Roman" w:hAnsi="Times New Roman" w:cs="Times New Roman"/>
-          <w:i/>
-          <w:iCs/>
-        </w:rPr>
-        <w:t>High-</w:t>
-      </w:r>
-      <w:proofErr w:type="spellStart"/>
-      <w:r>
-        <w:rPr>
-          <w:rFonts w:ascii="Times New Roman" w:hAnsi="Times New Roman" w:cs="Times New Roman"/>
-          <w:i/>
-          <w:iCs/>
-        </w:rPr>
-        <w:t>Definition</w:t>
-      </w:r>
-      <w:proofErr w:type="spellEnd"/>
-      <w:r>
-        <w:rPr>
-          <w:rFonts w:ascii="Times New Roman" w:hAnsi="Times New Roman" w:cs="Times New Roman"/>
-          <w:i/>
-          <w:iCs/>
-        </w:rPr>
-        <w:t xml:space="preserve"> </w:t>
-      </w:r>
-      <w:proofErr w:type="spellStart"/>
-      <w:r>
-        <w:rPr>
-          <w:rFonts w:ascii="Times New Roman" w:hAnsi="Times New Roman" w:cs="Times New Roman"/>
-          <w:i/>
-          <w:iCs/>
-        </w:rPr>
-        <w:t>Multimedia</w:t>
-      </w:r>
-      <w:proofErr w:type="spellEnd"/>
-      <w:r>
-        <w:rPr>
-          <w:rFonts w:ascii="Times New Roman" w:hAnsi="Times New Roman" w:cs="Times New Roman"/>
-          <w:i/>
-          <w:iCs/>
-        </w:rPr>
-        <w:t xml:space="preserve"> Interface</w:t>
-      </w:r>
-      <w:r>
-        <w:rPr>
-          <w:rFonts w:ascii="Times New Roman" w:hAnsi="Times New Roman" w:cs="Times New Roman"/>
-        </w:rPr>
-        <w:t xml:space="preserve">), </w:t>
-      </w:r>
-      <w:proofErr w:type="spellStart"/>
-      <w:r>
-        <w:rPr>
-          <w:rFonts w:ascii="Times New Roman" w:hAnsi="Times New Roman" w:cs="Times New Roman"/>
-          <w:i/>
-          <w:iCs/>
-        </w:rPr>
-        <w:t>DisplayPort</w:t>
-      </w:r>
-      <w:proofErr w:type="spellEnd"/>
-      <w:r>
-        <w:rPr>
-          <w:rFonts w:ascii="Times New Roman" w:hAnsi="Times New Roman" w:cs="Times New Roman"/>
-          <w:i/>
-          <w:iCs/>
-        </w:rPr>
-        <w:t xml:space="preserve">, DVI </w:t>
-      </w:r>
-      <w:r>
-        <w:rPr>
-          <w:rFonts w:ascii="Times New Roman" w:hAnsi="Times New Roman" w:cs="Times New Roman"/>
-        </w:rPr>
-        <w:t>(</w:t>
-      </w:r>
-      <w:r>
-        <w:rPr>
-          <w:rFonts w:ascii="Times New Roman" w:hAnsi="Times New Roman" w:cs="Times New Roman"/>
-          <w:i/>
-          <w:iCs/>
-        </w:rPr>
-        <w:t>Digital Visual Interface</w:t>
-      </w:r>
-      <w:r>
-        <w:rPr>
-          <w:rFonts w:ascii="Times New Roman" w:hAnsi="Times New Roman" w:cs="Times New Roman"/>
-        </w:rPr>
-        <w:t>) et VGA (</w:t>
-      </w:r>
-      <w:proofErr w:type="spellStart"/>
-      <w:r>
-        <w:rPr>
-          <w:rFonts w:ascii="Times New Roman" w:hAnsi="Times New Roman" w:cs="Times New Roman"/>
-          <w:i/>
-          <w:iCs/>
-        </w:rPr>
-        <w:t>Video</w:t>
-      </w:r>
-      <w:proofErr w:type="spellEnd"/>
-      <w:r>
-        <w:rPr>
-          <w:rFonts w:ascii="Times New Roman" w:hAnsi="Times New Roman" w:cs="Times New Roman"/>
-          <w:i/>
-          <w:iCs/>
-        </w:rPr>
-        <w:t xml:space="preserve"> Graphics </w:t>
-      </w:r>
-      <w:proofErr w:type="spellStart"/>
-      <w:r>
-        <w:rPr>
-          <w:rFonts w:ascii="Times New Roman" w:hAnsi="Times New Roman" w:cs="Times New Roman"/>
-          <w:i/>
-          <w:iCs/>
-        </w:rPr>
-        <w:t>Array</w:t>
-      </w:r>
-      <w:proofErr w:type="spellEnd"/>
-      <w:r>
-        <w:rPr>
-          <w:rFonts w:ascii="Times New Roman" w:hAnsi="Times New Roman" w:cs="Times New Roman"/>
-        </w:rPr>
-        <w:t>). La carte graphique est les yeux.</w:t>
-      </w:r>
-    </w:p>
-    <w:p>
-      <w:pPr>
-        <w:jc w:val="both"/>
-        <w:rPr>
-          <w:rFonts w:ascii="Times New Roman" w:hAnsi="Times New Roman" w:cs="Times New Roman"/>
-        </w:rPr>
-      </w:pPr>
-      <w:r>
-        <w:rPr>
-          <w:rFonts w:ascii="Times New Roman" w:hAnsi="Times New Roman" w:cs="Times New Roman"/>
-        </w:rPr>
-        <w:t>Le boîtier de l'ordinateur, également appelé châssis, tour ou unité centrale, est un élément crucial du système, car il abrite et protège les composants internes de l'ordinateur, tels que la carte mère, le processeur, la mémoire RAM, les disques durs et les cartes d'extension. Il est également responsable de la gestion du flux d'air et du refroidissement des composants. Ils sont disponibles dans une variété de tailles et de formats pour accueillir différents types de cartes mères et de configurations. Les formats courants incluent Mini-ITX, Micro-ATX, ATX et E-ATX. La taille du boîtier détermine le nombre de composants qu'il peut accueillir et l'espace disponible pour le câblage, le refroidissement et d'autres éléments. Le boîtier est le corps.</w:t>
-      </w:r>
-    </w:p>
-    <w:p>
-      <w:pPr>
-        <w:jc w:val="both"/>
-        <w:rPr>
-          <w:rFonts w:ascii="Times New Roman" w:hAnsi="Times New Roman" w:cs="Times New Roman"/>
-        </w:rPr>
-      </w:pPr>
-      <w:r>
-        <w:rPr>
-          <w:rFonts w:ascii="Times New Roman" w:hAnsi="Times New Roman" w:cs="Times New Roman"/>
-        </w:rPr>
-        <w:t xml:space="preserve">Un système d'exploitation (SE ou OS en anglais) est un ensemble de programmes qui contrôle les ressources matérielles et logicielles d'un ordinateur, permettant l'exécution d'autres logiciels. Il agit comme intermédiaire entre le matériel informatique (tels que le processeur, la mémoire et les dispositifs de stockage) et les logiciels ou applications utilisés par l'utilisateur. Le SE attribue et gère les ressources matérielles, comme le CPU, la mémoire, le stockage et les périphériques d'entrée/sortie, afin d'assurer le bon fonctionnement des logiciels et applications. Il fournit un environnement d'exécution pour les applications en gérant leur accès aux ressources matérielles et en garantissant leur compatibilité avec le matériel. Il propose une interface utilisateur, qui peut être graphique (GUI) ou en ligne de commande (CLI), permettant aux utilisateurs de gérer les logiciels et les fichiers, et d'interagir avec le système. Il gère également le système de fichiers, qui organise les fichiers et les dossiers sur les supports de stockage, et définit les autorisations d'accès aux fichiers et répertoires. Le SE assure la sécurité du système en régulant </w:t>
-      </w:r>
-      <w:r>
-        <w:rPr>
-          <w:rFonts w:ascii="Times New Roman" w:hAnsi="Times New Roman" w:cs="Times New Roman"/>
-        </w:rPr>
-        <w:lastRenderedPageBreak/>
-        <w:t>l'accès aux ressources matérielles et logicielles et en protégeant les données des utilisateurs. Il gère aussi les mises à jour et les correctifs de sécurité pour éviter les failles et les vulnérabilités. Enfin, il permet la communication entre les différents composants du système et d'autres systèmes via des réseaux, en gérant les protocoles de communication et les connexions réseau pour faciliter l'échange de données et la collaboration entre les utilisateurs. Des exemples de systèmes d'exploitation courants sont Microsoft Windows, MacOs, Linux et les systèmes d'exploitation mobiles tels qu'Android et iOS.</w:t>
-      </w:r>
-    </w:p>
-    <w:p>
-      <w:pPr>
-        <w:jc w:val="both"/>
-        <w:rPr>
-          <w:rFonts w:ascii="Times New Roman" w:hAnsi="Times New Roman" w:cs="Times New Roman"/>
-        </w:rPr>
-      </w:pPr>
-    </w:p>
-    <w:p>
-      <w:pPr>
-        <w:jc w:val="both"/>
-        <w:rPr>
-          <w:rFonts w:ascii="Times New Roman" w:hAnsi="Times New Roman" w:cs="Times New Roman"/>
-        </w:rPr>
-      </w:pPr>
-      <w:r>
-        <w:rPr>
-          <w:rFonts w:ascii="Times New Roman" w:hAnsi="Times New Roman" w:cs="Times New Roman"/>
-        </w:rPr>
-        <w:br w:type="page"/>
-      </w:r>
-    </w:p>
-    <w:p>
-      <w:pPr>
-        <w:pStyle w:val="Titre2"/>
-        <w:spacing w:after="120"/>
-        <w:jc w:val="both"/>
-        <w:rPr>
-          <w:rFonts w:ascii="Times New Roman" w:hAnsi="Times New Roman" w:cs="Times New Roman"/>
-        </w:rPr>
-      </w:pPr>
-      <w:bookmarkStart w:id="29" w:name="_Toc130771488"/>
-      <w:bookmarkStart w:id="30" w:name="_Toc130857832"/>
-      <w:r>
-        <w:rPr>
-          <w:rFonts w:ascii="Times New Roman" w:hAnsi="Times New Roman" w:cs="Times New Roman"/>
-        </w:rPr>
-        <w:lastRenderedPageBreak/>
-        <w:t>Le programme informatique</w:t>
-      </w:r>
-      <w:bookmarkEnd w:id="29"/>
-      <w:bookmarkEnd w:id="30"/>
-    </w:p>
-    <w:p>
-      <w:pPr>
-        <w:jc w:val="both"/>
-        <w:rPr>
-          <w:rFonts w:ascii="Times New Roman" w:hAnsi="Times New Roman" w:cs="Times New Roman"/>
-        </w:rPr>
-      </w:pPr>
-    </w:p>
-    <w:p>
-      <w:pPr>
-        <w:jc w:val="both"/>
-        <w:rPr>
-          <w:rFonts w:ascii="Times New Roman" w:hAnsi="Times New Roman" w:cs="Times New Roman"/>
-        </w:rPr>
-      </w:pPr>
-      <w:r>
-        <w:rPr>
-          <w:rFonts w:ascii="Times New Roman" w:hAnsi="Times New Roman" w:cs="Times New Roman"/>
-        </w:rPr>
-        <w:t xml:space="preserve">Un programme informatique est un ensemble d'instructions ou de code écrit en langage de programmation qui peut être exécuté par un ordinateur. Les programmes informatiques sont utilisés pour effectuer une grande variété de tâches, allant de la création de documents et de présentations à la gestion de bases de données et à la création de jeux vidéo. La programmation informatique remonte à plusieurs siècles et a évolué avec les progrès de la technologie et de la théorie informatique. Ada Lovelace, une mathématicienne et écrivaine britannique qui est célèbre pour avoir collaboré avec </w:t>
-      </w:r>
-      <w:r>
-        <w:rPr>
-          <w:rFonts w:ascii="Times New Roman" w:hAnsi="Times New Roman" w:cs="Times New Roman"/>
-          <w:highlight w:val="yellow"/>
-        </w:rPr>
-        <w:t>Charles Babbage sur la machine analytique</w:t>
-      </w:r>
-      <w:r>
-        <w:rPr>
-          <w:rFonts w:ascii="Times New Roman" w:hAnsi="Times New Roman" w:cs="Times New Roman"/>
-        </w:rPr>
-        <w:t>, considérée comme un précurseur des ordinateurs modernes, a créé le premier programme informatique connu. En raison de ses contributions à la compréhension</w:t>
-      </w:r>
-      <w:r>
-        <w:rPr>
-          <w:rFonts w:ascii="Times New Roman" w:hAnsi="Times New Roman" w:cs="Times New Roman"/>
-        </w:rPr>
-        <w:t xml:space="preserve"> </w:t>
-      </w:r>
-      <w:r>
-        <w:rPr>
-          <w:rFonts w:ascii="Times New Roman" w:hAnsi="Times New Roman" w:cs="Times New Roman"/>
-        </w:rPr>
-        <w:t>de la machine analytique, elle est largement reconnue comme la première programmeuse informatique de l'histoire. La machine analytique était conçue pour être une machine mécanique universelle capable d'effectuer des calculs complexes. Bien que la machine n'ait jamais été entièrement construite de leur vivant, elle a inspiré les futurs développements dans le domaine de l'informatique. L’ouvrage « </w:t>
-      </w:r>
-      <w:proofErr w:type="spellStart"/>
-      <w:r>
-        <w:rPr>
-          <w:rFonts w:ascii="Times New Roman" w:hAnsi="Times New Roman" w:cs="Times New Roman"/>
-          <w:i/>
-          <w:iCs/>
-        </w:rPr>
-        <w:t>Ada's</w:t>
-      </w:r>
-      <w:proofErr w:type="spellEnd"/>
-      <w:r>
-        <w:rPr>
-          <w:rFonts w:ascii="Times New Roman" w:hAnsi="Times New Roman" w:cs="Times New Roman"/>
-          <w:i/>
-          <w:iCs/>
-        </w:rPr>
-        <w:t xml:space="preserve"> </w:t>
-      </w:r>
-      <w:proofErr w:type="spellStart"/>
-      <w:r>
-        <w:rPr>
-          <w:rFonts w:ascii="Times New Roman" w:hAnsi="Times New Roman" w:cs="Times New Roman"/>
-          <w:i/>
-          <w:iCs/>
-        </w:rPr>
-        <w:t>Algorithm</w:t>
-      </w:r>
-      <w:proofErr w:type="spellEnd"/>
-      <w:r>
-        <w:rPr>
-          <w:rFonts w:ascii="Times New Roman" w:hAnsi="Times New Roman" w:cs="Times New Roman"/>
-          <w:i/>
-          <w:iCs/>
-        </w:rPr>
-        <w:t xml:space="preserve">: How Lord </w:t>
-      </w:r>
-      <w:proofErr w:type="spellStart"/>
-      <w:r>
-        <w:rPr>
-          <w:rFonts w:ascii="Times New Roman" w:hAnsi="Times New Roman" w:cs="Times New Roman"/>
-          <w:i/>
-          <w:iCs/>
-        </w:rPr>
-        <w:t>Byron's</w:t>
-      </w:r>
-      <w:proofErr w:type="spellEnd"/>
-      <w:r>
-        <w:rPr>
-          <w:rFonts w:ascii="Times New Roman" w:hAnsi="Times New Roman" w:cs="Times New Roman"/>
-          <w:i/>
-          <w:iCs/>
-        </w:rPr>
-        <w:t xml:space="preserve"> </w:t>
-      </w:r>
-      <w:proofErr w:type="spellStart"/>
-      <w:r>
-        <w:rPr>
-          <w:rFonts w:ascii="Times New Roman" w:hAnsi="Times New Roman" w:cs="Times New Roman"/>
-          <w:i/>
-          <w:iCs/>
-        </w:rPr>
-        <w:t>Daughter</w:t>
-      </w:r>
-      <w:proofErr w:type="spellEnd"/>
-      <w:r>
-        <w:rPr>
-          <w:rFonts w:ascii="Times New Roman" w:hAnsi="Times New Roman" w:cs="Times New Roman"/>
-          <w:i/>
-          <w:iCs/>
-        </w:rPr>
-        <w:t xml:space="preserve"> Ada Lovelace </w:t>
-      </w:r>
-      <w:proofErr w:type="spellStart"/>
-      <w:r>
-        <w:rPr>
-          <w:rFonts w:ascii="Times New Roman" w:hAnsi="Times New Roman" w:cs="Times New Roman"/>
-          <w:i/>
-          <w:iCs/>
-        </w:rPr>
-        <w:t>Launched</w:t>
-      </w:r>
-      <w:proofErr w:type="spellEnd"/>
-      <w:r>
-        <w:rPr>
-          <w:rFonts w:ascii="Times New Roman" w:hAnsi="Times New Roman" w:cs="Times New Roman"/>
-          <w:i/>
-          <w:iCs/>
-        </w:rPr>
-        <w:t xml:space="preserve"> the Digital Age</w:t>
-      </w:r>
-      <w:r>
-        <w:rPr>
-          <w:rFonts w:ascii="Times New Roman" w:hAnsi="Times New Roman" w:cs="Times New Roman"/>
-        </w:rPr>
-        <w:t xml:space="preserve"> » </w:t>
-      </w:r>
-      <w:r>
-        <w:rPr>
-          <w:rFonts w:ascii="Times New Roman" w:hAnsi="Times New Roman" w:cs="Times New Roman"/>
-          <w:highlight w:val="yellow"/>
-        </w:rPr>
-        <w:t xml:space="preserve">de James </w:t>
-      </w:r>
-      <w:proofErr w:type="spellStart"/>
-      <w:r>
-        <w:rPr>
-          <w:rFonts w:ascii="Times New Roman" w:hAnsi="Times New Roman" w:cs="Times New Roman"/>
-          <w:highlight w:val="yellow"/>
-        </w:rPr>
-        <w:t>Essinger</w:t>
-      </w:r>
-      <w:proofErr w:type="spellEnd"/>
-      <w:r>
-        <w:rPr>
-          <w:rFonts w:ascii="Times New Roman" w:hAnsi="Times New Roman" w:cs="Times New Roman"/>
-        </w:rPr>
-        <w:t>, qui parle de la vision d'Ada Lovelace sur la machine analytique, dit qu’  « </w:t>
-      </w:r>
-      <w:r>
-        <w:rPr>
-          <w:rFonts w:ascii="Times New Roman" w:hAnsi="Times New Roman" w:cs="Times New Roman"/>
-          <w:i/>
-          <w:iCs/>
-        </w:rPr>
-        <w:t>Ada a vu quelque chose que Babbage, en un sens, n'a pas réussi à voir. Dans le monde de Babbage, ses machines étaient limitées par le matériel, les engrenages, les leviers et les cames dont elles étaient constituées. Ada a regardé au-delà du matériel. Ada a vu que la machine analytique n'était pas seulement un dispositif pour effectuer des calculs, mais pour manipuler ce que nous appellerions maintenant n'importe quelle forme de données, et en tant que tel, c'était un dispositif au potentiel presque illimité.</w:t>
-      </w:r>
-      <w:r>
-        <w:rPr>
-          <w:rFonts w:ascii="Times New Roman" w:hAnsi="Times New Roman" w:cs="Times New Roman"/>
-        </w:rPr>
-        <w:t> » [CIT14].</w:t>
-      </w:r>
-    </w:p>
-    <w:p>
-      <w:pPr>
-        <w:jc w:val="both"/>
-        <w:rPr>
-          <w:rFonts w:ascii="Times New Roman" w:hAnsi="Times New Roman" w:cs="Times New Roman"/>
-        </w:rPr>
-      </w:pPr>
-      <w:r>
-        <w:rPr>
-          <w:rFonts w:ascii="Times New Roman" w:hAnsi="Times New Roman" w:cs="Times New Roman"/>
-        </w:rPr>
-        <w:t>Le</w:t>
-      </w:r>
-      <w:r>
-        <w:rPr>
-          <w:rFonts w:ascii="Times New Roman" w:hAnsi="Times New Roman" w:cs="Times New Roman"/>
-        </w:rPr>
-        <w:t xml:space="preserve"> mathématicien britannique </w:t>
-      </w:r>
-      <w:r>
-        <w:rPr>
-          <w:rFonts w:ascii="Times New Roman" w:hAnsi="Times New Roman" w:cs="Times New Roman"/>
-          <w:highlight w:val="yellow"/>
-        </w:rPr>
-        <w:t>Alan Turing</w:t>
-      </w:r>
-      <w:r>
-        <w:rPr>
-          <w:rFonts w:ascii="Times New Roman" w:hAnsi="Times New Roman" w:cs="Times New Roman"/>
-        </w:rPr>
-        <w:t xml:space="preserve"> a jeté les bases de la théorie de la programmation et de l'informatique moderne. Il a développé la machine de Turing en 1936, un modèle abstrait des ordinateurs, et a contribué à casser le code Enigma pendant la Seconde Guerre mondiale. Elle est conçue pour représenter les fonctions calculables et les algorithmes. En effet, La machine de Turing est composée d'un ruban infini divisé en cellules, sur lequel elle peut lire et écrire des symboles. Chaque cellule contient soit un symbole, soit un espace vide. La machine est équipée d'une tête de lecture/écriture qui se déplace sur le ruban pour lire ou écrire des symboles. De plus, la machine suit un ensemble de règles (un programme) qui déterminent comment elle doit se comporter en fonction du symbole lu et de son état interne. Malgré sa simplicité, la machine de Turing est capable de simuler n'importe quel algorithme, à condition que celui-ci puisse être </w:t>
-      </w:r>
-      <w:r>
-        <w:rPr>
-          <w:rFonts w:ascii="Times New Roman" w:hAnsi="Times New Roman" w:cs="Times New Roman"/>
-        </w:rPr>
-        <w:lastRenderedPageBreak/>
-        <w:t>décrit par un ensemble fini de règles. Ainsi, elle est souvent utilisée pour démontrer des concepts fondamentaux en informatique théorique et en théorie de la complexité.</w:t>
+        <w:t>symboles. Chaque cellule contient soit un symbole, soit un espace vide. La machine est équipée d'une tête de lecture/écriture qui se déplace sur le ruban pour lire ou écrire des symboles. De plus, la machine suit un ensemble de règles (un programme) qui déterminent comment elle doit se comporter en fonction du symbole lu et de son état interne. Malgré sa simplicité, la machine de Turing est capable de simuler n'importe quel algorithme, à condition que celui-ci puisse être décrit par un ensemble fini de règles. Ainsi, elle est souvent utilisée pour démontrer des concepts fondamentaux en informatique théorique et en théorie de la complexité.</w:t>
       </w:r>
     </w:p>
     <w:p>
@@ -9651,7 +9254,7 @@
           <w:noProof/>
         </w:rPr>
         <w:pict w14:anchorId="0AA69192">
-          <v:shape id="Zone de texte 10" o:spid="_x0000_s1040" type="#_x0000_t202" style="position:absolute;left:0;text-align:left;margin-left:338.6pt;margin-top:132.1pt;width:220.5pt;height:.05pt;z-index:251676160;visibility:visible;mso-wrap-style:square;mso-wrap-distance-left:9pt;mso-wrap-distance-top:0;mso-wrap-distance-right:9pt;mso-wrap-distance-bottom:0;mso-position-horizontal:right;mso-position-horizontal-relative:margin;mso-position-vertical:absolute;mso-position-vertical-relative:text;v-text-anchor:top" o:gfxdata="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" stroked="f">
+          <v:shape id="Zone de texte 10" o:spid="_x0000_s1040" type="#_x0000_t202" style="position:absolute;left:0;text-align:left;margin-left:507.9pt;margin-top:132.1pt;width:220.5pt;height:.05pt;z-index:251667968;visibility:visible;mso-wrap-style:square;mso-wrap-distance-left:9pt;mso-wrap-distance-top:0;mso-wrap-distance-right:9pt;mso-wrap-distance-bottom:0;mso-position-horizontal:right;mso-position-horizontal-relative:margin;mso-position-vertical:absolute;mso-position-vertical-relative:text;v-text-anchor:top" o:gfxdata="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" stroked="f">
             <v:textbox style="mso-fit-shape-to-text:t" inset="0,0,0,0">
               <w:txbxContent>
                 <w:p>
@@ -9659,7 +9262,7 @@
                     <w:pStyle w:val="Lgende"/>
                     <w:jc w:val="center"/>
                   </w:pPr>
-                  <w:bookmarkStart w:id="31" w:name="_Toc130858371"/>
+                  <w:bookmarkStart w:id="33" w:name="_Toc130918422"/>
                   <w:r>
                     <w:t xml:space="preserve">Figure </w:t>
                   </w:r>
@@ -9674,7 +9277,7 @@
                   <w:r>
                     <w:t xml:space="preserve"> Exemple d'un programme Fortran 95 [FIG7]</w:t>
                   </w:r>
-                  <w:bookmarkEnd w:id="31"/>
+                  <w:bookmarkEnd w:id="33"/>
                 </w:p>
               </w:txbxContent>
             </v:textbox>
@@ -9688,7 +9291,7 @@
           <w:noProof/>
         </w:rPr>
         <w:drawing>
-          <wp:anchor distT="0" distB="0" distL="114300" distR="114300" simplePos="0" relativeHeight="251676672" behindDoc="0" locked="0" layoutInCell="1" allowOverlap="1" wp14:anchorId="661CAC65" wp14:editId="750E979F">
+          <wp:anchor distT="0" distB="0" distL="114300" distR="114300" simplePos="0" relativeHeight="251670528" behindDoc="0" locked="0" layoutInCell="1" allowOverlap="1" wp14:anchorId="661CAC65" wp14:editId="1C065F42">
             <wp:simplePos x="0" y="0"/>
             <wp:positionH relativeFrom="margin">
               <wp:align>right</wp:align>
@@ -9711,7 +9314,7 @@
                     <pic:cNvPicPr/>
                   </pic:nvPicPr>
                   <pic:blipFill>
-                    <a:blip r:embed="rId29">
+                    <a:blip r:embed="rId30">
                       <a:extLst>
                         <a:ext uri="{28A0092B-C50C-407E-A947-70E740481C1C}">
                           <a14:useLocalDpi xmlns:a14="http://schemas.microsoft.com/office/drawing/2010/main" val="0"/>
@@ -9781,10 +9384,45 @@
       </w:pPr>
       <w:r>
         <w:rPr>
+          <w:rFonts w:ascii="Times New Roman" w:hAnsi="Times New Roman" w:cs="Times New Roman"/>
+        </w:rPr>
+        <w:t>Le développeur écrit le code source en utilisant un langage de programmation, comme Python, Java, C++ ou JavaScript. Un langage de programmation est un ensemble structuré de règles et de syntaxe utilisé pour décrire les instructions que doit exécuter un ordinateur. Les langages de programmation permettent aux développeurs de créer des logiciels, des applications et des systèmes en écrivant du code source. Le code source est une suite d'instructions écrites dans un langage de programmation spécifique. Il est conçu pour être compréhensible par les humains et représente la logique derrière le programme. Les instructions écrites en code source sont converties en langage machine, compréhensible par les ordinateurs, avant d'être exécutées.</w:t>
+      </w:r>
+    </w:p>
+    <w:p>
+      <w:pPr>
+        <w:jc w:val="both"/>
+        <w:rPr>
+          <w:rFonts w:ascii="Times New Roman" w:hAnsi="Times New Roman" w:cs="Times New Roman"/>
+        </w:rPr>
+      </w:pPr>
+      <w:r>
+        <w:rPr>
+          <w:rFonts w:ascii="Times New Roman" w:hAnsi="Times New Roman" w:cs="Times New Roman"/>
+        </w:rPr>
+        <w:t xml:space="preserve">Le langage machine est un langage de bas niveau utilisé pour communiquer directement avec le matériel informatique, en particulier le processeur. Il est constitué de codes binaires, qui sont des séquences de 0 et 1, représentant les instructions les plus élémentaires que le processeur peut exécuter. Contrairement aux langages de programmation de haut niveau, le langage </w:t>
+      </w:r>
+      <w:r>
+        <w:rPr>
+          <w:rFonts w:ascii="Times New Roman" w:hAnsi="Times New Roman" w:cs="Times New Roman"/>
+        </w:rPr>
+        <w:lastRenderedPageBreak/>
+        <w:t>machine est difficile à lire et à comprendre pour les humains. Par exemple, le chiffre « 9 » est traduit par la machine « 1001 ».</w:t>
+      </w:r>
+    </w:p>
+    <w:p>
+      <w:pPr>
+        <w:keepNext/>
+        <w:rPr>
+          <w:rFonts w:ascii="Times New Roman" w:hAnsi="Times New Roman" w:cs="Times New Roman"/>
+        </w:rPr>
+      </w:pPr>
+      <w:r>
+        <w:rPr>
           <w:noProof/>
         </w:rPr>
         <w:pict w14:anchorId="0C1A8221">
-          <v:shape id="_x0000_s1043" type="#_x0000_t202" style="position:absolute;left:0;text-align:left;margin-left:46.95pt;margin-top:311.1pt;width:330.75pt;height:.05pt;z-index:251681280;mso-position-horizontal-relative:text;mso-position-vertical-relative:text" stroked="f">
+          <v:shape id="_x0000_s1043" type="#_x0000_t202" style="position:absolute;margin-left:46.95pt;margin-top:318.05pt;width:330.75pt;height:21pt;z-index:251670016;mso-position-horizontal-relative:text;mso-position-vertical-relative:text" stroked="f">
             <v:textbox style="mso-fit-shape-to-text:t" inset="0,0,0,0">
               <w:txbxContent>
                 <w:p>
@@ -9796,7 +9434,7 @@
                       <w:noProof/>
                     </w:rPr>
                   </w:pPr>
-                  <w:bookmarkStart w:id="32" w:name="_Toc130858372"/>
+                  <w:bookmarkStart w:id="34" w:name="_Toc130918423"/>
                   <w:r>
                     <w:t xml:space="preserve">Figure </w:t>
                   </w:r>
@@ -9814,7 +9452,7 @@
                   <w:r>
                     <w:t>Tableau de conversion décimal / binaire [FIG8]</w:t>
                   </w:r>
-                  <w:bookmarkEnd w:id="32"/>
+                  <w:bookmarkEnd w:id="34"/>
                 </w:p>
               </w:txbxContent>
             </v:textbox>
@@ -9828,13 +9466,13 @@
           <w:noProof/>
         </w:rPr>
         <w:drawing>
-          <wp:anchor distT="0" distB="0" distL="114300" distR="114300" simplePos="0" relativeHeight="251686912" behindDoc="0" locked="0" layoutInCell="1" allowOverlap="1" wp14:anchorId="4BDBB568" wp14:editId="2556508E">
+          <wp:anchor distT="0" distB="0" distL="114300" distR="114300" simplePos="0" relativeHeight="251694080" behindDoc="0" locked="0" layoutInCell="1" allowOverlap="1" wp14:anchorId="4BDBB568" wp14:editId="65C36493">
             <wp:simplePos x="0" y="0"/>
             <wp:positionH relativeFrom="column">
               <wp:posOffset>596265</wp:posOffset>
             </wp:positionH>
             <wp:positionV relativeFrom="paragraph">
-              <wp:posOffset>1880870</wp:posOffset>
+              <wp:posOffset>2069465</wp:posOffset>
             </wp:positionV>
             <wp:extent cx="4200525" cy="2012950"/>
             <wp:effectExtent l="0" t="0" r="0" b="0"/>
@@ -9851,7 +9489,7 @@
                     <pic:cNvPicPr/>
                   </pic:nvPicPr>
                   <pic:blipFill>
-                    <a:blip r:embed="rId30">
+                    <a:blip r:embed="rId31">
                       <a:extLst>
                         <a:ext uri="{28A0092B-C50C-407E-A947-70E740481C1C}">
                           <a14:useLocalDpi xmlns:a14="http://schemas.microsoft.com/office/drawing/2010/main" val="0"/>
@@ -9881,187 +9519,124 @@
         <w:rPr>
           <w:rFonts w:ascii="Times New Roman" w:hAnsi="Times New Roman" w:cs="Times New Roman"/>
         </w:rPr>
-        <w:t xml:space="preserve">Le développeur écrit le code source en utilisant un langage de programmation, comme Python, Java, C++ ou JavaScript. Un langage de programmation est un ensemble structuré de règles et de syntaxe utilisé pour décrire les instructions que doit exécuter un ordinateur. Les langages de programmation permettent aux développeurs de créer des logiciels, des applications et des systèmes en écrivant du code source. Le code source est une suite d'instructions écrites dans un langage de programmation spécifique. Il est conçu pour être compréhensible par les humains et représente la logique derrière le programme. Les instructions écrites en code source sont </w:t>
+        <w:t xml:space="preserve">Pour représenter un nombre en binaire (base 2) à l'aide de bits, </w:t>
+      </w:r>
+      <w:r>
+        <w:rPr>
+          <w:rFonts w:ascii="Times New Roman" w:hAnsi="Times New Roman" w:cs="Times New Roman"/>
+        </w:rPr>
+        <w:t>il faut</w:t>
+      </w:r>
+      <w:r>
+        <w:rPr>
+          <w:rFonts w:ascii="Times New Roman" w:hAnsi="Times New Roman" w:cs="Times New Roman"/>
+        </w:rPr>
+        <w:t xml:space="preserve"> utilise</w:t>
+      </w:r>
+      <w:r>
+        <w:rPr>
+          <w:rFonts w:ascii="Times New Roman" w:hAnsi="Times New Roman" w:cs="Times New Roman"/>
+        </w:rPr>
+        <w:t>r</w:t>
+      </w:r>
+      <w:r>
+        <w:rPr>
+          <w:rFonts w:ascii="Times New Roman" w:hAnsi="Times New Roman" w:cs="Times New Roman"/>
+        </w:rPr>
+        <w:t xml:space="preserve"> une séquence de 0 et de 1. Chaque position dans la séquence correspond à une puissance de 2 (par exemple, 2^0, 2^1, 2^2, etc.). Pour convertir un nombre en base 10 en binaire, </w:t>
+      </w:r>
+      <w:r>
+        <w:rPr>
+          <w:rFonts w:ascii="Times New Roman" w:hAnsi="Times New Roman" w:cs="Times New Roman"/>
+        </w:rPr>
+        <w:t>il faut</w:t>
+      </w:r>
+      <w:r>
+        <w:rPr>
+          <w:rFonts w:ascii="Times New Roman" w:hAnsi="Times New Roman" w:cs="Times New Roman"/>
+        </w:rPr>
+        <w:t xml:space="preserve"> détermine</w:t>
+      </w:r>
+      <w:r>
+        <w:rPr>
+          <w:rFonts w:ascii="Times New Roman" w:hAnsi="Times New Roman" w:cs="Times New Roman"/>
+        </w:rPr>
+        <w:t>r</w:t>
+      </w:r>
+      <w:r>
+        <w:rPr>
+          <w:rFonts w:ascii="Times New Roman" w:hAnsi="Times New Roman" w:cs="Times New Roman"/>
+        </w:rPr>
+        <w:t xml:space="preserve"> les puissances de 2 qui s'additionnent pour former le nombre. Dans le cas du nombre 9, il faut tester si 9 est plus grand que 128 (2^7). Ce n’est pas le cas, donc le résultat est « FAUX » ce qui signifie 0. </w:t>
+      </w:r>
+      <w:r>
+        <w:rPr>
+          <w:rFonts w:ascii="Times New Roman" w:hAnsi="Times New Roman" w:cs="Times New Roman"/>
+        </w:rPr>
+        <w:t>Il faut</w:t>
+      </w:r>
+      <w:r>
+        <w:rPr>
+          <w:rFonts w:ascii="Times New Roman" w:hAnsi="Times New Roman" w:cs="Times New Roman"/>
+        </w:rPr>
+        <w:t xml:space="preserve"> continue</w:t>
+      </w:r>
+      <w:r>
+        <w:rPr>
+          <w:rFonts w:ascii="Times New Roman" w:hAnsi="Times New Roman" w:cs="Times New Roman"/>
+        </w:rPr>
+        <w:t>r</w:t>
+      </w:r>
+      <w:r>
+        <w:rPr>
+          <w:rFonts w:ascii="Times New Roman" w:hAnsi="Times New Roman" w:cs="Times New Roman"/>
+        </w:rPr>
+        <w:t xml:space="preserve"> </w:t>
+      </w:r>
+      <w:r>
+        <w:rPr>
+          <w:rFonts w:ascii="Times New Roman" w:hAnsi="Times New Roman" w:cs="Times New Roman"/>
+        </w:rPr>
+        <w:t>à</w:t>
+      </w:r>
+      <w:r>
+        <w:rPr>
+          <w:rFonts w:ascii="Times New Roman" w:hAnsi="Times New Roman" w:cs="Times New Roman"/>
+        </w:rPr>
+        <w:t xml:space="preserve"> test</w:t>
+      </w:r>
+      <w:r>
+        <w:rPr>
+          <w:rFonts w:ascii="Times New Roman" w:hAnsi="Times New Roman" w:cs="Times New Roman"/>
+        </w:rPr>
+        <w:t>er</w:t>
+      </w:r>
+      <w:r>
+        <w:rPr>
+          <w:rFonts w:ascii="Times New Roman" w:hAnsi="Times New Roman" w:cs="Times New Roman"/>
+        </w:rPr>
+        <w:t xml:space="preserve"> sur les puissances de 2 jusqu’à arriver au bit qui répond au test. Le prochain est 2^4 (8). Le résultat est « VRAI » donc il faut mettre la valeur 1 et déduire 8 de 9 ce qui donne 1. Il faut reproduire le même schéma jusqu’au prochain test « VRAI » qui est 2^0 (1).</w:t>
+      </w:r>
+    </w:p>
+    <w:p>
+      <w:pPr>
+        <w:jc w:val="both"/>
+        <w:rPr>
+          <w:rFonts w:ascii="Times New Roman" w:hAnsi="Times New Roman" w:cs="Times New Roman"/>
+        </w:rPr>
+      </w:pPr>
+      <w:r>
+        <w:rPr>
+          <w:rFonts w:ascii="Times New Roman" w:hAnsi="Times New Roman" w:cs="Times New Roman"/>
+        </w:rPr>
+        <w:t xml:space="preserve">Par la suite, le code source doit être interprété ou compilé pour être compris par la machine. L’interprétation est la traduction en code assembleur du code source en code machine au fur et à mesure de son exécution par un interpréteur. Les langages tels que Python et Ruby utilisent cette approche. Les performances peuvent être inférieures à celles de la compilation, car la traduction se fait pendant l'exécution. Avec la compilation, le code source est traduit en un fichier binaire exécutable (contenant du code machine) par un compilateur. Cela se produit avant l'exécution du programme. Les langages tels que C, C++ et Java utilisent cette approche. Un exemple de programme interprété en annexe 2, le langage utilisé est le batch. Le terme « batch » fait référence à l'exécution automatique d'une série de tâches ou de commandes sans intervention de l'utilisateur. Dans le contexte de l'informatique et de la programmation, il est souvent utilisé pour décrire un fichier de commandes ou un script qui automatise un ensemble de tâches. Dans les systèmes d'exploitation Windows, les fichiers batch sont généralement des fichiers texte portant l'extension ".bat" et contenant une série de commandes MS-DOS ou Windows Shell. Ces commandes sont exécutées séquentiellement par l'interpréteur de commandes du système d'exploitation. Dans les systèmes d'exploitation Unix et Linux, les </w:t>
       </w:r>
       <w:r>
         <w:rPr>
           <w:rFonts w:ascii="Times New Roman" w:hAnsi="Times New Roman" w:cs="Times New Roman"/>
         </w:rPr>
         <w:lastRenderedPageBreak/>
-        <w:t>converties en langage machine, compréhensible par les ordinateurs, avant d'être exécutées.</w:t>
-      </w:r>
-    </w:p>
-    <w:p>
-      <w:pPr>
-        <w:jc w:val="both"/>
-        <w:rPr>
-          <w:rFonts w:ascii="Times New Roman" w:hAnsi="Times New Roman" w:cs="Times New Roman"/>
-        </w:rPr>
-      </w:pPr>
-      <w:r>
-        <w:rPr>
-          <w:rFonts w:ascii="Times New Roman" w:hAnsi="Times New Roman" w:cs="Times New Roman"/>
-        </w:rPr>
-        <w:t>Le langage machine est un langage de bas niveau utilisé pour communiquer directement avec le matériel informatique, en particulier le processeur. Il est constitué de codes binaires, qui sont des séquences de 0 et 1, représentant les instructions les plus élémentaires que le processeur peut exécuter. Contrairement aux langages de programmation de haut niveau, le langage machine est difficile à lire et à comprendre pour les humains. Par exemple, le chiffre « 9 » est traduit par la machine « 1001 ».</w:t>
-      </w:r>
-    </w:p>
-    <w:p>
-      <w:pPr>
-        <w:keepNext/>
-        <w:rPr>
-          <w:rFonts w:ascii="Times New Roman" w:hAnsi="Times New Roman" w:cs="Times New Roman"/>
-        </w:rPr>
-      </w:pPr>
-      <w:r>
-        <w:rPr>
-          <w:rFonts w:ascii="Times New Roman" w:hAnsi="Times New Roman" w:cs="Times New Roman"/>
-        </w:rPr>
-        <w:t xml:space="preserve">Pour représenter un nombre en binaire (base 2) à l'aide de bits, </w:t>
-      </w:r>
-      <w:r>
-        <w:rPr>
-          <w:rFonts w:ascii="Times New Roman" w:hAnsi="Times New Roman" w:cs="Times New Roman"/>
-        </w:rPr>
-        <w:t>il faut</w:t>
-      </w:r>
-      <w:r>
-        <w:rPr>
-          <w:rFonts w:ascii="Times New Roman" w:hAnsi="Times New Roman" w:cs="Times New Roman"/>
-        </w:rPr>
-        <w:t xml:space="preserve"> utilise</w:t>
-      </w:r>
-      <w:r>
-        <w:rPr>
-          <w:rFonts w:ascii="Times New Roman" w:hAnsi="Times New Roman" w:cs="Times New Roman"/>
-        </w:rPr>
-        <w:t>r</w:t>
-      </w:r>
-      <w:r>
-        <w:rPr>
-          <w:rFonts w:ascii="Times New Roman" w:hAnsi="Times New Roman" w:cs="Times New Roman"/>
-        </w:rPr>
-        <w:t xml:space="preserve"> une séquence de 0 et de 1. Chaque position dans la séquence correspond à une puissance de 2 (par exemple, 2^0, 2^1, 2^2, etc.). Pour convertir un nombre en base 10 en binaire, </w:t>
-      </w:r>
-      <w:r>
-        <w:rPr>
-          <w:rFonts w:ascii="Times New Roman" w:hAnsi="Times New Roman" w:cs="Times New Roman"/>
-        </w:rPr>
-        <w:t>il faut</w:t>
-      </w:r>
-      <w:r>
-        <w:rPr>
-          <w:rFonts w:ascii="Times New Roman" w:hAnsi="Times New Roman" w:cs="Times New Roman"/>
-        </w:rPr>
-        <w:t xml:space="preserve"> détermine</w:t>
-      </w:r>
-      <w:r>
-        <w:rPr>
-          <w:rFonts w:ascii="Times New Roman" w:hAnsi="Times New Roman" w:cs="Times New Roman"/>
-        </w:rPr>
-        <w:t>r</w:t>
-      </w:r>
-      <w:r>
-        <w:rPr>
-          <w:rFonts w:ascii="Times New Roman" w:hAnsi="Times New Roman" w:cs="Times New Roman"/>
-        </w:rPr>
-        <w:t xml:space="preserve"> les puissances de 2 qui s'additionnent pour former le nombre. Dans le cas du nombre 9, il faut tester si 9 est plus grand que 128 (2^7). Ce n’est pas le cas, donc le résultat est « FAUX » ce qui signifie 0. </w:t>
-      </w:r>
-      <w:r>
-        <w:rPr>
-          <w:rFonts w:ascii="Times New Roman" w:hAnsi="Times New Roman" w:cs="Times New Roman"/>
-        </w:rPr>
-        <w:t>Il faut</w:t>
-      </w:r>
-      <w:r>
-        <w:rPr>
-          <w:rFonts w:ascii="Times New Roman" w:hAnsi="Times New Roman" w:cs="Times New Roman"/>
-        </w:rPr>
-        <w:t xml:space="preserve"> continue</w:t>
-      </w:r>
-      <w:r>
-        <w:rPr>
-          <w:rFonts w:ascii="Times New Roman" w:hAnsi="Times New Roman" w:cs="Times New Roman"/>
-        </w:rPr>
-        <w:t>r</w:t>
-      </w:r>
-      <w:r>
-        <w:rPr>
-          <w:rFonts w:ascii="Times New Roman" w:hAnsi="Times New Roman" w:cs="Times New Roman"/>
-        </w:rPr>
-        <w:t xml:space="preserve"> </w:t>
-      </w:r>
-      <w:r>
-        <w:rPr>
-          <w:rFonts w:ascii="Times New Roman" w:hAnsi="Times New Roman" w:cs="Times New Roman"/>
-        </w:rPr>
-        <w:t>à</w:t>
-      </w:r>
-      <w:r>
-        <w:rPr>
-          <w:rFonts w:ascii="Times New Roman" w:hAnsi="Times New Roman" w:cs="Times New Roman"/>
-        </w:rPr>
-        <w:t xml:space="preserve"> test</w:t>
-      </w:r>
-      <w:r>
-        <w:rPr>
-          <w:rFonts w:ascii="Times New Roman" w:hAnsi="Times New Roman" w:cs="Times New Roman"/>
-        </w:rPr>
-        <w:t>er</w:t>
-      </w:r>
-      <w:r>
-        <w:rPr>
-          <w:rFonts w:ascii="Times New Roman" w:hAnsi="Times New Roman" w:cs="Times New Roman"/>
-        </w:rPr>
-        <w:t xml:space="preserve"> sur les puissances de 2 jusqu’à arriver au bit qui répond au test. Le prochain est 2^4 (8). Le résultat est « VRAI » donc il faut mettre la valeur 1 et déduire 8 de 9 ce qui donne 1. Il faut reproduire le même schéma jusqu’au prochain test « VRAI » qui est 2^0 (1).</w:t>
-      </w:r>
-    </w:p>
-    <w:p>
-      <w:pPr>
-        <w:jc w:val="both"/>
-        <w:rPr>
-          <w:rFonts w:ascii="Times New Roman" w:hAnsi="Times New Roman" w:cs="Times New Roman"/>
-        </w:rPr>
-      </w:pPr>
-      <w:r>
-        <w:rPr>
-          <w:rFonts w:ascii="Times New Roman" w:hAnsi="Times New Roman" w:cs="Times New Roman"/>
-        </w:rPr>
-        <w:t xml:space="preserve">Par la suite, le code source doit être interprété ou compilé pour être compris par la machine. L’interprétation est la traduction en code assembleur du code source en code machine au fur et à mesure de son exécution par un interpréteur. Les langages tels que Python et Ruby utilisent cette approche. Les performances peuvent être inférieures à celles de la compilation, car la traduction se fait pendant l'exécution. Avec la compilation, le code source est traduit en un fichier binaire exécutable (contenant du code machine) par un compilateur. Cela se produit avant l'exécution du programme. Les langages tels que C, C++ et Java utilisent cette approche. Un exemple de programme interprété en annexe 2, le langage utilisé est le batch. Le terme « batch » fait référence à l'exécution automatique d'une série de tâches ou de commandes sans intervention de l'utilisateur. Dans le contexte de l'informatique et de la programmation, il est souvent utilisé pour décrire un fichier de commandes ou un script qui automatise un ensemble de tâches. Dans les systèmes d'exploitation Windows, les fichiers batch sont généralement des fichiers texte portant l'extension ".bat" et contenant une série de commandes MS-DOS ou Windows Shell. Ces commandes sont exécutées séquentiellement par l'interpréteur de commandes du système d'exploitation. Dans les systèmes d'exploitation Unix et Linux, les scripts </w:t>
-      </w:r>
-      <w:proofErr w:type="spellStart"/>
-      <w:r>
-        <w:rPr>
-          <w:rFonts w:ascii="Times New Roman" w:hAnsi="Times New Roman" w:cs="Times New Roman"/>
-        </w:rPr>
-        <w:t>shell</w:t>
-      </w:r>
-      <w:proofErr w:type="spellEnd"/>
-      <w:r>
-        <w:rPr>
-          <w:rFonts w:ascii="Times New Roman" w:hAnsi="Times New Roman" w:cs="Times New Roman"/>
-        </w:rPr>
-        <w:t xml:space="preserve"> sont l'équivalent des fichiers batch de Windows. Ils portent généralement l'extension ".sh" et contiennent des commandes Shell qui sont exécutées par un interpréteur de commandes tel que Bash, </w:t>
-      </w:r>
-      <w:proofErr w:type="spellStart"/>
-      <w:r>
-        <w:rPr>
-          <w:rFonts w:ascii="Times New Roman" w:hAnsi="Times New Roman" w:cs="Times New Roman"/>
-        </w:rPr>
-        <w:t>zsh</w:t>
-      </w:r>
-      <w:proofErr w:type="spellEnd"/>
-      <w:r>
-        <w:rPr>
-          <w:rFonts w:ascii="Times New Roman" w:hAnsi="Times New Roman" w:cs="Times New Roman"/>
-        </w:rPr>
-        <w:t xml:space="preserve"> ou sh. L'exécution en mode batch est particulièrement utile pour automatiser des tâches répétitives, telles que la sauvegarde de fichiers, la génération de rapports, </w:t>
-      </w:r>
-      <w:r>
-        <w:rPr>
-          <w:rFonts w:ascii="Times New Roman" w:hAnsi="Times New Roman" w:cs="Times New Roman"/>
-        </w:rPr>
-        <w:lastRenderedPageBreak/>
-        <w:t>la mise à jour de bases de données ou l'exécution de processus de traitement de données. Les programmeurs et les administrateurs système utilisent souvent des scripts batch pour gérer et automatiser les processus sur les ordinateurs et les serveurs. Pour créer un fichier batch ou un script Shell, il suffit de créer un fichier texte contenant les commandes appropriées, puis de lui donner l'extension de fichier appropriée (".bat" pour Windows, ".sh" pour Unix/Linux) et de le rendre exécutable. Lorsque le fichier est exécuté, les commandes qu'il contient sont traitées séquentiellement par l'interpréteur de commandes du système d'exploitation.</w:t>
+        <w:t>scripts shell sont l'équivalent des fichiers batch de Windows. Ils portent généralement l'extension ".sh" et contiennent des commandes Shell qui sont exécutées par un interpréteur de commandes tel que Bash, zsh ou sh. L'exécution en mode batch est particulièrement utile pour automatiser des tâches répétitives, telles que la sauvegarde de fichiers, la génération de rapports, la mise à jour de bases de données ou l'exécution de processus de traitement de données. Les programmeurs et les administrateurs système utilisent souvent des scripts batch pour gérer et automatiser les processus sur les ordinateurs et les serveurs. Pour créer un fichier batch ou un script Shell, il suffit de créer un fichier texte contenant les commandes appropriées, puis de lui donner l'extension de fichier appropriée (".bat" pour Windows, ".sh" pour Unix/Linux) et de le rendre exécutable. Lorsque le fichier est exécuté, les commandes qu'il contient sont traitées séquentiellement par l'interpréteur de commandes du système d'exploitation.</w:t>
       </w:r>
     </w:p>
     <w:p>
@@ -10076,7 +9651,7 @@
           <w:noProof/>
         </w:rPr>
         <w:pict w14:anchorId="6E19EB97">
-          <v:shape id="Zone de texte 24" o:spid="_x0000_s1039" type="#_x0000_t202" style="position:absolute;left:0;text-align:left;margin-left:216.75pt;margin-top:175.75pt;width:208.45pt;height:25.85pt;z-index:251678208;visibility:visible;mso-wrap-style:square;mso-wrap-distance-left:9pt;mso-wrap-distance-top:0;mso-wrap-distance-right:9pt;mso-wrap-distance-bottom:0;mso-position-horizontal-relative:margin;mso-position-vertical-relative:text;mso-height-relative:margin;v-text-anchor:top" o:gfxdata="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" stroked="f">
+          <v:shape id="Zone de texte 24" o:spid="_x0000_s1039" type="#_x0000_t202" style="position:absolute;left:0;text-align:left;margin-left:216.75pt;margin-top:175.75pt;width:208.45pt;height:25.85pt;z-index:251668992;visibility:visible;mso-wrap-style:square;mso-wrap-distance-left:9pt;mso-wrap-distance-top:0;mso-wrap-distance-right:9pt;mso-wrap-distance-bottom:0;mso-position-horizontal-relative:margin;mso-position-vertical-relative:text;mso-height-relative:margin;v-text-anchor:top" o:gfxdata="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" stroked="f">
             <v:textbox inset="0,0,0,0">
               <w:txbxContent>
                 <w:p>
@@ -10088,7 +9663,7 @@
                       <w:noProof/>
                     </w:rPr>
                   </w:pPr>
-                  <w:bookmarkStart w:id="33" w:name="_Toc130858373"/>
+                  <w:bookmarkStart w:id="35" w:name="_Toc130918424"/>
                   <w:r>
                     <w:t xml:space="preserve">Figure </w:t>
                   </w:r>
@@ -10103,18 +9678,13 @@
                   <w:r>
                     <w:t xml:space="preserve"> Extrait du programme </w:t>
                   </w:r>
-                  <w:proofErr w:type="spellStart"/>
                   <w:r>
-                    <w:t>Push_Git</w:t>
-                  </w:r>
-                  <w:proofErr w:type="spellEnd"/>
-                  <w:r>
-                    <w:t xml:space="preserve"> Memoire.bat</w:t>
+                    <w:t>Push_Git Memoire.bat</w:t>
                   </w:r>
                   <w:r>
                     <w:t xml:space="preserve"> [FIG]</w:t>
                   </w:r>
-                  <w:bookmarkEnd w:id="33"/>
+                  <w:bookmarkEnd w:id="35"/>
                 </w:p>
               </w:txbxContent>
             </v:textbox>
@@ -10128,7 +9698,7 @@
           <w:noProof/>
         </w:rPr>
         <w:drawing>
-          <wp:anchor distT="0" distB="0" distL="114300" distR="114300" simplePos="0" relativeHeight="251681792" behindDoc="0" locked="0" layoutInCell="1" allowOverlap="1" wp14:anchorId="31C8315D" wp14:editId="01C0AA28">
+          <wp:anchor distT="0" distB="0" distL="114300" distR="114300" simplePos="0" relativeHeight="251675648" behindDoc="0" locked="0" layoutInCell="1" allowOverlap="1" wp14:anchorId="31C8315D" wp14:editId="3B812DB6">
             <wp:simplePos x="0" y="0"/>
             <wp:positionH relativeFrom="margin">
               <wp:posOffset>2752090</wp:posOffset>
@@ -10151,7 +9721,7 @@
                     <pic:cNvPicPr/>
                   </pic:nvPicPr>
                   <pic:blipFill>
-                    <a:blip r:embed="rId31">
+                    <a:blip r:embed="rId32">
                       <a:extLst>
                         <a:ext uri="{28A0092B-C50C-407E-A947-70E740481C1C}">
                           <a14:useLocalDpi xmlns:a14="http://schemas.microsoft.com/office/drawing/2010/main" val="0"/>
@@ -10279,7 +9849,14 @@
         <w:rPr>
           <w:rFonts w:ascii="Times New Roman" w:hAnsi="Times New Roman" w:cs="Times New Roman"/>
         </w:rPr>
-        <w:t>csv » en précisant les dates et les colonnes qu’elle voudrait garder dans l’export. Une fois fait, il fallait mettre le fichier dans le répertoire du programme puis lancer le programme. Le programme est en version béta et en cours d’amélioration. Pour le moment, il prend le fichier « </w:t>
+        <w:t xml:space="preserve">csv » en précisant les dates et les colonnes qu’elle voudrait garder dans l’export. Une fois fait, il fallait mettre le fichier dans le </w:t>
+      </w:r>
+      <w:r>
+        <w:rPr>
+          <w:rFonts w:ascii="Times New Roman" w:hAnsi="Times New Roman" w:cs="Times New Roman"/>
+        </w:rPr>
+        <w:lastRenderedPageBreak/>
+        <w:t>répertoire du programme puis lancer le programme. Le programme est en version béta et en cours d’amélioration. Pour le moment, il prend le fichier « </w:t>
       </w:r>
       <w:r>
         <w:rPr>
@@ -10291,42 +9868,7 @@
         <w:rPr>
           <w:rFonts w:ascii="Times New Roman" w:hAnsi="Times New Roman" w:cs="Times New Roman"/>
         </w:rPr>
-        <w:t xml:space="preserve">csv » et l’enregistre dans une variable de type tableau. Puis, il traite ligne par ligne, en commençant par la colonne des catégories qu’il met dans une variable, ensuite il fait une soustraction entre la colonne </w:t>
-      </w:r>
-      <w:r>
-        <w:rPr>
-          <w:rFonts w:ascii="Times New Roman" w:hAnsi="Times New Roman" w:cs="Times New Roman"/>
-        </w:rPr>
-        <w:lastRenderedPageBreak/>
-        <w:t>« </w:t>
-      </w:r>
-      <w:proofErr w:type="spellStart"/>
-      <w:r>
-        <w:rPr>
-          <w:rFonts w:ascii="Times New Roman" w:hAnsi="Times New Roman" w:cs="Times New Roman"/>
-        </w:rPr>
-        <w:t>HeureFin</w:t>
-      </w:r>
-      <w:proofErr w:type="spellEnd"/>
-      <w:r>
-        <w:rPr>
-          <w:rFonts w:ascii="Times New Roman" w:hAnsi="Times New Roman" w:cs="Times New Roman"/>
-        </w:rPr>
-        <w:t> » et « </w:t>
-      </w:r>
-      <w:proofErr w:type="spellStart"/>
-      <w:r>
-        <w:rPr>
-          <w:rFonts w:ascii="Times New Roman" w:hAnsi="Times New Roman" w:cs="Times New Roman"/>
-        </w:rPr>
-        <w:t>HeureDebut</w:t>
-      </w:r>
-      <w:proofErr w:type="spellEnd"/>
-      <w:r>
-        <w:rPr>
-          <w:rFonts w:ascii="Times New Roman" w:hAnsi="Times New Roman" w:cs="Times New Roman"/>
-        </w:rPr>
-        <w:t xml:space="preserve"> » et met le résultat dans une variable temporaire. Enfin, une condition qui dit qu’en fonction de la catégorie, </w:t>
+        <w:t xml:space="preserve">csv » et l’enregistre dans une variable de type tableau. Puis, il traite ligne par ligne, en commençant par la colonne des catégories qu’il met dans une variable, ensuite il fait une soustraction entre la colonne « HeureFin » et « HeureDebut » et met le résultat dans une variable temporaire. Enfin, une condition qui dit qu’en fonction de la catégorie, </w:t>
       </w:r>
       <w:r>
         <w:rPr>
@@ -10434,8 +9976,8 @@
           <w:rFonts w:ascii="Times New Roman" w:hAnsi="Times New Roman" w:cs="Times New Roman"/>
         </w:rPr>
       </w:pPr>
-      <w:bookmarkStart w:id="34" w:name="_Toc130771489"/>
-      <w:bookmarkStart w:id="35" w:name="_Toc130857833"/>
+      <w:bookmarkStart w:id="36" w:name="_Toc130771489"/>
+      <w:bookmarkStart w:id="37" w:name="_Toc130956866"/>
       <w:r>
         <w:rPr>
           <w:rFonts w:ascii="Times New Roman" w:hAnsi="Times New Roman" w:cs="Times New Roman"/>
@@ -10443,8 +9985,8 @@
         <w:lastRenderedPageBreak/>
         <w:t>L’automatisation</w:t>
       </w:r>
-      <w:bookmarkEnd w:id="34"/>
-      <w:bookmarkEnd w:id="35"/>
+      <w:bookmarkEnd w:id="36"/>
+      <w:bookmarkEnd w:id="37"/>
     </w:p>
     <w:p>
       <w:pPr>
@@ -10486,14 +10028,573 @@
         </w:rPr>
         <w:t>». En d’autres termes, l’automatisation est un processus par lequel les machines, les équipements, les systèmes ou les processus sont conçus et programmés pour accomplir des tâches sans intervention humaine. Elle vise à augmenter l'efficacité, la productivité, la qualité, la fiabilité et la sécurité des opérations. L'automatisation est devenue de plus en plus courante avec l'avancement de la technologie, en particulier dans les domaines de l'informatique, de la robotique et de l'intelligence artificielle. Il est utilisé dans plusieurs domaines dont les chaînes de montage et de production en usine, où des machines et des robots effectuent des tâches répétitives avec précision et rapidité, réduisant les coûts de main-d'œuvre et les erreurs humaines. Dans la domotique, des systèmes permettent de contrôler et de gérer les appareils électroménagers, les systèmes de chauffage, de climatisation et d'éclairage de manière automatique, en fonction de paramètres prédéfinis ou grâce à des algorithmes d'apprentissage. Par ailleurs, de nombreuses applications et logiciels utilisent l'automatisation pour faciliter la réalisation de tâches complexes, comme la gestion des courriels électroniques, la planification, la gestion des ressources ou la maintenance de bases de données. L'automatisation est également utilisée dans l'agriculture pour optimiser la gestion des cultures, l'irrigation, la fertilisation et la récolte grâce à des machines et des drones automatisés.  Enfin, les systèmes de transport automatisés, tels que les trains et les métros sans conducteur, ainsi que les voitures autonomes, sont en cours de développement et de déploiement pour améliorer l'efficacité et la sécurité des transports.</w:t>
       </w:r>
-    </w:p>
-    <w:p>
-      <w:pPr>
-        <w:jc w:val="both"/>
-        <w:rPr>
-          <w:rFonts w:ascii="Times New Roman" w:hAnsi="Times New Roman" w:cs="Times New Roman"/>
-        </w:rPr>
-      </w:pPr>
+      <w:r>
+        <w:rPr>
+          <w:rFonts w:ascii="Times New Roman" w:hAnsi="Times New Roman" w:cs="Times New Roman"/>
+        </w:rPr>
+        <w:t xml:space="preserve"> </w:t>
+      </w:r>
+      <w:r>
+        <w:rPr>
+          <w:rFonts w:ascii="Times New Roman" w:hAnsi="Times New Roman" w:cs="Times New Roman"/>
+        </w:rPr>
+        <w:t>Les bâtiments sont connectés et automatisés grâce à la domoti</w:t>
+      </w:r>
+      <w:r>
+        <w:rPr>
+          <w:rFonts w:ascii="Times New Roman" w:hAnsi="Times New Roman" w:cs="Times New Roman"/>
+        </w:rPr>
+        <w:t>que</w:t>
+      </w:r>
+      <w:r>
+        <w:rPr>
+          <w:rFonts w:ascii="Times New Roman" w:hAnsi="Times New Roman" w:cs="Times New Roman"/>
+        </w:rPr>
+        <w:t xml:space="preserve"> et à des serveurs qui gèrent la donnée et envoient des instructions aux </w:t>
+      </w:r>
+      <w:r>
+        <w:rPr>
+          <w:rFonts w:ascii="Times New Roman" w:hAnsi="Times New Roman" w:cs="Times New Roman"/>
+        </w:rPr>
+        <w:t xml:space="preserve">terminaux. </w:t>
+      </w:r>
+    </w:p>
+    <w:p>
+      <w:pPr>
+        <w:jc w:val="both"/>
+        <w:rPr>
+          <w:rFonts w:ascii="Times New Roman" w:hAnsi="Times New Roman" w:cs="Times New Roman"/>
+        </w:rPr>
+      </w:pPr>
+      <w:r>
+        <w:rPr>
+          <w:rFonts w:ascii="Times New Roman" w:hAnsi="Times New Roman" w:cs="Times New Roman"/>
+        </w:rPr>
+        <w:t xml:space="preserve">En informatique, des logiciels permettent d’automatiser des scripts. </w:t>
+      </w:r>
+      <w:r>
+        <w:rPr>
+          <w:rFonts w:ascii="Times New Roman" w:hAnsi="Times New Roman" w:cs="Times New Roman"/>
+        </w:rPr>
+        <w:t>L'automatisation de script est le processus de création d'un système qui exécute des tâches automatisées à l'aide de scripts ou de programmes informatiques. Les scripts sont des fichiers contenant des instructions de programmation qui peuvent être utilisées pour effectuer des tâches spécifiques.</w:t>
+      </w:r>
+    </w:p>
+    <w:p>
+      <w:pPr>
+        <w:jc w:val="both"/>
+        <w:rPr>
+          <w:rFonts w:ascii="Times New Roman" w:hAnsi="Times New Roman" w:cs="Times New Roman"/>
+        </w:rPr>
+      </w:pPr>
+      <w:r>
+        <w:rPr>
+          <w:rFonts w:ascii="Times New Roman" w:hAnsi="Times New Roman" w:cs="Times New Roman"/>
+        </w:rPr>
+        <w:t>L'automatisation de script peut être utilisée dans de nombreux contextes différents, tels que l'administration système, le développement de logiciels, le traitement de données et la gestion de tâches récurrentes.</w:t>
+      </w:r>
+      <w:r>
+        <w:rPr>
+          <w:rFonts w:ascii="Times New Roman" w:hAnsi="Times New Roman" w:cs="Times New Roman"/>
+        </w:rPr>
+        <w:t xml:space="preserve"> </w:t>
+      </w:r>
+      <w:r>
+        <w:rPr>
+          <w:rFonts w:ascii="Times New Roman" w:hAnsi="Times New Roman" w:cs="Times New Roman"/>
+        </w:rPr>
+        <w:t>Il existe plusieurs outils qui peuvent être utilisés pour automatiser l'exécution de scripts, tels que Cron sur les systèmes Unix et Linux, et le Planificateur de tâches sur les systèmes Windows.</w:t>
+      </w:r>
+      <w:r>
+        <w:rPr>
+          <w:rFonts w:ascii="Times New Roman" w:hAnsi="Times New Roman" w:cs="Times New Roman"/>
+        </w:rPr>
+        <w:t xml:space="preserve"> </w:t>
+      </w:r>
+      <w:r>
+        <w:rPr>
+          <w:rFonts w:ascii="Times New Roman" w:hAnsi="Times New Roman" w:cs="Times New Roman"/>
+        </w:rPr>
+        <w:t xml:space="preserve">L'automatisation de script peut être mise en place en utilisant des langages de programmation pour créer des scripts personnalisés qui effectuent des tâches spécifiques. Ces </w:t>
+      </w:r>
+      <w:r>
+        <w:rPr>
+          <w:rFonts w:ascii="Times New Roman" w:hAnsi="Times New Roman" w:cs="Times New Roman"/>
+        </w:rPr>
+        <w:lastRenderedPageBreak/>
+        <w:t>scripts peuvent être exécutés manuellement ou planifiés pour s'exécuter automatiquement à des intervalles réguliers.</w:t>
+      </w:r>
+    </w:p>
+    <w:p>
+      <w:pPr>
+        <w:jc w:val="both"/>
+        <w:rPr>
+          <w:rFonts w:ascii="Times New Roman" w:hAnsi="Times New Roman" w:cs="Times New Roman"/>
+        </w:rPr>
+      </w:pPr>
+      <w:r>
+        <w:rPr>
+          <w:rFonts w:ascii="Times New Roman" w:hAnsi="Times New Roman" w:cs="Times New Roman"/>
+        </w:rPr>
+        <w:t>L'automatisation de script peut offrir de nombreux avantages, notamment l'augmentation de l'efficacité, la réduction des erreurs humaines, la réduction du temps nécessaire pour effectuer des tâches répétitives et la possibilité de traiter de grandes quantités de données de manière cohérente.</w:t>
+      </w:r>
+      <w:r>
+        <w:rPr>
+          <w:rFonts w:ascii="Times New Roman" w:hAnsi="Times New Roman" w:cs="Times New Roman"/>
+        </w:rPr>
+        <w:t xml:space="preserve"> </w:t>
+      </w:r>
+    </w:p>
+    <w:p>
+      <w:pPr>
+        <w:jc w:val="both"/>
+        <w:rPr>
+          <w:rFonts w:ascii="Times New Roman" w:hAnsi="Times New Roman" w:cs="Times New Roman"/>
+        </w:rPr>
+      </w:pPr>
+      <w:r>
+        <w:rPr>
+          <w:rFonts w:ascii="Times New Roman" w:hAnsi="Times New Roman" w:cs="Times New Roman"/>
+        </w:rPr>
+        <w:t xml:space="preserve">Dans mon entreprise, les équipes utilisent Puppet et Ansible qui sont </w:t>
+      </w:r>
+      <w:r>
+        <w:rPr>
+          <w:rFonts w:ascii="Times New Roman" w:hAnsi="Times New Roman" w:cs="Times New Roman"/>
+        </w:rPr>
+        <w:t xml:space="preserve">une plateforme open-source d'automatisation de la gestion de configuration, de la gestion de déploiement et de l'orchestration des tâches. Il permet aux administrateurs système et aux ingénieurs DevOps de gérer de manière efficace et reproductible de grands environnements informatiques, tels que des centres de données, des </w:t>
+      </w:r>
+      <w:r>
+        <w:rPr>
+          <w:rFonts w:ascii="Times New Roman" w:hAnsi="Times New Roman" w:cs="Times New Roman"/>
+        </w:rPr>
+        <w:t>c</w:t>
+      </w:r>
+      <w:r>
+        <w:rPr>
+          <w:rFonts w:ascii="Times New Roman" w:hAnsi="Times New Roman" w:cs="Times New Roman"/>
+        </w:rPr>
+        <w:t>louds publics et des réseaux de serveurs distribués.</w:t>
+      </w:r>
+    </w:p>
+    <w:p>
+      <w:pPr>
+        <w:jc w:val="both"/>
+        <w:rPr>
+          <w:rFonts w:ascii="Times New Roman" w:hAnsi="Times New Roman" w:cs="Times New Roman"/>
+        </w:rPr>
+      </w:pPr>
+      <w:r>
+        <w:rPr>
+          <w:rFonts w:ascii="Times New Roman" w:hAnsi="Times New Roman" w:cs="Times New Roman"/>
+        </w:rPr>
+        <w:t xml:space="preserve">Les scripts sont déployés sur un serveur où la plateforme Ansible est installée. </w:t>
+      </w:r>
+      <w:r>
+        <w:rPr>
+          <w:rFonts w:ascii="Times New Roman" w:hAnsi="Times New Roman" w:cs="Times New Roman"/>
+        </w:rPr>
+        <w:t>Ansible utilise un langage de configuration simple en YAML</w:t>
+      </w:r>
+      <w:r>
+        <w:rPr>
+          <w:rFonts w:ascii="Times New Roman" w:hAnsi="Times New Roman" w:cs="Times New Roman"/>
+        </w:rPr>
+        <w:t xml:space="preserve"> (</w:t>
+      </w:r>
+      <w:r>
+        <w:rPr>
+          <w:rFonts w:ascii="Times New Roman" w:hAnsi="Times New Roman" w:cs="Times New Roman"/>
+          <w:i/>
+          <w:iCs/>
+        </w:rPr>
+        <w:t>Yet Another Markup Language</w:t>
+      </w:r>
+      <w:r>
+        <w:rPr>
+          <w:rFonts w:ascii="Times New Roman" w:hAnsi="Times New Roman" w:cs="Times New Roman"/>
+        </w:rPr>
+        <w:t>)</w:t>
+      </w:r>
+      <w:r>
+        <w:rPr>
+          <w:rFonts w:ascii="Times New Roman" w:hAnsi="Times New Roman" w:cs="Times New Roman"/>
+        </w:rPr>
+        <w:t>, permettant aux utilisateurs de définir l'état souhaité de leurs systèmes de manière déclarative. Son architecture sans agent élimine la nécessité d'installer des agents sur chaque nœud de l'infrastructure à administrer.</w:t>
+      </w:r>
+      <w:r>
+        <w:rPr>
+          <w:rFonts w:ascii="Times New Roman" w:hAnsi="Times New Roman" w:cs="Times New Roman"/>
+        </w:rPr>
+        <w:t xml:space="preserve"> </w:t>
+      </w:r>
+      <w:r>
+        <w:rPr>
+          <w:rFonts w:ascii="Times New Roman" w:hAnsi="Times New Roman" w:cs="Times New Roman"/>
+        </w:rPr>
+        <w:t>L'architecture client-serveur d'Ansible implique que les tâches soient exécutées depuis un nœud de contrôle Ansible vers les nœuds cibles. Les tâches peuvent être réalisées de manière ponctuelle ou à l'aide de playbooks, des fichiers YAML décrivant un ensemble d'étapes à effectuer sur les nœuds cibles.</w:t>
+      </w:r>
+    </w:p>
+    <w:p>
+      <w:pPr>
+        <w:jc w:val="both"/>
+        <w:rPr>
+          <w:rFonts w:ascii="Times New Roman" w:hAnsi="Times New Roman" w:cs="Times New Roman"/>
+        </w:rPr>
+      </w:pPr>
+      <w:r>
+        <w:rPr>
+          <w:noProof/>
+        </w:rPr>
+        <w:pict w14:anchorId="14ABEAEC">
+          <v:shape id="_x0000_s1045" type="#_x0000_t202" style="position:absolute;left:0;text-align:left;margin-left:215.95pt;margin-top:214.75pt;width:208.9pt;height:.05pt;z-index:251671040;mso-position-horizontal-relative:text;mso-position-vertical-relative:text" stroked="f">
+            <v:textbox style="mso-fit-shape-to-text:t" inset="0,0,0,0">
+              <w:txbxContent>
+                <w:p>
+                  <w:pPr>
+                    <w:pStyle w:val="Lgende"/>
+                    <w:jc w:val="center"/>
+                    <w:rPr>
+                      <w:rFonts w:ascii="Times New Roman" w:hAnsi="Times New Roman" w:cs="Times New Roman"/>
+                    </w:rPr>
+                  </w:pPr>
+                  <w:bookmarkStart w:id="38" w:name="_Toc130918425"/>
+                  <w:r>
+                    <w:t xml:space="preserve">Figure </w:t>
+                  </w:r>
+                  <w:fldSimple w:instr=" SEQ Figure \* ARABIC ">
+                    <w:r>
+                      <w:rPr>
+                        <w:noProof/>
+                      </w:rPr>
+                      <w:t>10</w:t>
+                    </w:r>
+                  </w:fldSimple>
+                  <w:r>
+                    <w:t xml:space="preserve"> Architecture Ansible [FIG10]</w:t>
+                  </w:r>
+                  <w:bookmarkEnd w:id="38"/>
+                </w:p>
+              </w:txbxContent>
+            </v:textbox>
+            <w10:wrap type="square"/>
+          </v:shape>
+        </w:pict>
+      </w:r>
+      <w:r>
+        <w:rPr>
+          <w:rFonts w:ascii="Times New Roman" w:hAnsi="Times New Roman" w:cs="Times New Roman"/>
+        </w:rPr>
+        <w:drawing>
+          <wp:anchor distT="0" distB="0" distL="114300" distR="114300" simplePos="0" relativeHeight="251699200" behindDoc="0" locked="0" layoutInCell="1" allowOverlap="1" wp14:anchorId="5092D3D2" wp14:editId="13F643DB">
+            <wp:simplePos x="0" y="0"/>
+            <wp:positionH relativeFrom="column">
+              <wp:posOffset>2742565</wp:posOffset>
+            </wp:positionH>
+            <wp:positionV relativeFrom="paragraph">
+              <wp:posOffset>889000</wp:posOffset>
+            </wp:positionV>
+            <wp:extent cx="2653030" cy="1781175"/>
+            <wp:effectExtent l="0" t="0" r="0" b="0"/>
+            <wp:wrapSquare wrapText="bothSides"/>
+            <wp:docPr id="6" name="Image 6" descr="Une image contenant diagramme&#10;&#10;Description générée automatiquement"/>
+            <wp:cNvGraphicFramePr>
+              <a:graphicFrameLocks xmlns:a="http://schemas.openxmlformats.org/drawingml/2006/main" noChangeAspect="1"/>
+            </wp:cNvGraphicFramePr>
+            <a:graphic xmlns:a="http://schemas.openxmlformats.org/drawingml/2006/main">
+              <a:graphicData uri="http://schemas.openxmlformats.org/drawingml/2006/picture">
+                <pic:pic xmlns:pic="http://schemas.openxmlformats.org/drawingml/2006/picture">
+                  <pic:nvPicPr>
+                    <pic:cNvPr id="6" name="Image 6" descr="Une image contenant diagramme&#10;&#10;Description générée automatiquement"/>
+                    <pic:cNvPicPr/>
+                  </pic:nvPicPr>
+                  <pic:blipFill>
+                    <a:blip r:embed="rId33"/>
+                    <a:stretch>
+                      <a:fillRect/>
+                    </a:stretch>
+                  </pic:blipFill>
+                  <pic:spPr>
+                    <a:xfrm>
+                      <a:off x="0" y="0"/>
+                      <a:ext cx="2653030" cy="1781175"/>
+                    </a:xfrm>
+                    <a:prstGeom prst="rect">
+                      <a:avLst/>
+                    </a:prstGeom>
+                  </pic:spPr>
+                </pic:pic>
+              </a:graphicData>
+            </a:graphic>
+            <wp14:sizeRelH relativeFrom="margin">
+              <wp14:pctWidth>0</wp14:pctWidth>
+            </wp14:sizeRelH>
+            <wp14:sizeRelV relativeFrom="margin">
+              <wp14:pctHeight>0</wp14:pctHeight>
+            </wp14:sizeRelV>
+          </wp:anchor>
+        </w:drawing>
+      </w:r>
+      <w:r>
+        <w:rPr>
+          <w:rFonts w:ascii="Times New Roman" w:hAnsi="Times New Roman" w:cs="Times New Roman"/>
+        </w:rPr>
+        <w:t xml:space="preserve">Un </w:t>
+      </w:r>
+      <w:r>
+        <w:rPr>
+          <w:rFonts w:ascii="Times New Roman" w:hAnsi="Times New Roman" w:cs="Times New Roman"/>
+        </w:rPr>
+        <w:t>nœud</w:t>
+      </w:r>
+      <w:r>
+        <w:rPr>
+          <w:rFonts w:ascii="Times New Roman" w:hAnsi="Times New Roman" w:cs="Times New Roman"/>
+        </w:rPr>
+        <w:t xml:space="preserve"> (ou "node" en anglais) est un serveur ou un dispositif de réseau qui est géré à l'aide d'Ansible. Il peut s'agir d'un serveur physique, d'une machine virtuelle, d'un conteneur ou d'un dispositif de réseau tels qu'un routeur, un commutateur ou un pare-feu.</w:t>
+      </w:r>
+      <w:r>
+        <w:rPr>
+          <w:rFonts w:ascii="Times New Roman" w:hAnsi="Times New Roman" w:cs="Times New Roman"/>
+        </w:rPr>
+        <w:t xml:space="preserve"> L</w:t>
+      </w:r>
+      <w:r>
+        <w:rPr>
+          <w:rFonts w:ascii="Times New Roman" w:hAnsi="Times New Roman" w:cs="Times New Roman"/>
+        </w:rPr>
+        <w:t>e nœud cible est géré à partir d'un nœud de contrôle qui exécute les tâches de manière automatisée en utilisant les modules Ansible appropriés. Le nœud de contrôle est généralement une machine qui exécute le logiciel Ansible et peut être utilisé pour déployer, configurer et maintenir les nœuds cibles.</w:t>
+      </w:r>
+      <w:r>
+        <w:rPr>
+          <w:rFonts w:ascii="Times New Roman" w:hAnsi="Times New Roman" w:cs="Times New Roman"/>
+        </w:rPr>
+        <w:t xml:space="preserve"> </w:t>
+      </w:r>
+      <w:r>
+        <w:rPr>
+          <w:rFonts w:ascii="Times New Roman" w:hAnsi="Times New Roman" w:cs="Times New Roman"/>
+        </w:rPr>
+        <w:t>Les nœuds cibles dans Ansible sont organisés en groupes, qui peuvent être définis par des caractéristiques telles que leur rôle, leur emplacement ou leurs caractéristiques matérielles. Cela permet de définir des tâches spécifiques à effectuer sur des groupes de nœuds, plutôt que sur des nœuds individuels.</w:t>
+      </w:r>
+      <w:r>
+        <w:rPr>
+          <w:rFonts w:ascii="Times New Roman" w:hAnsi="Times New Roman" w:cs="Times New Roman"/>
+        </w:rPr>
+        <w:t xml:space="preserve"> </w:t>
+      </w:r>
+      <w:r>
+        <w:rPr>
+          <w:rFonts w:ascii="Times New Roman" w:hAnsi="Times New Roman" w:cs="Times New Roman"/>
+        </w:rPr>
+        <w:t xml:space="preserve">Les nœuds Ansible doivent avoir un </w:t>
+      </w:r>
+      <w:r>
+        <w:rPr>
+          <w:rFonts w:ascii="Times New Roman" w:hAnsi="Times New Roman" w:cs="Times New Roman"/>
+        </w:rPr>
+        <w:lastRenderedPageBreak/>
+        <w:t>accès réseau au nœud de contrôle et doivent être configurés pour accepter les connexions SSH (</w:t>
+      </w:r>
+      <w:r>
+        <w:rPr>
+          <w:rFonts w:ascii="Times New Roman" w:hAnsi="Times New Roman" w:cs="Times New Roman"/>
+          <w:i/>
+          <w:iCs/>
+        </w:rPr>
+        <w:t>Secure Shell</w:t>
+      </w:r>
+      <w:r>
+        <w:rPr>
+          <w:rFonts w:ascii="Times New Roman" w:hAnsi="Times New Roman" w:cs="Times New Roman"/>
+        </w:rPr>
+        <w:t>)</w:t>
+      </w:r>
+      <w:r>
+        <w:rPr>
+          <w:rFonts w:ascii="Times New Roman" w:hAnsi="Times New Roman" w:cs="Times New Roman"/>
+        </w:rPr>
+        <w:t xml:space="preserve">, </w:t>
+      </w:r>
+      <w:r>
+        <w:rPr>
+          <w:rFonts w:ascii="Times New Roman" w:hAnsi="Times New Roman" w:cs="Times New Roman"/>
+        </w:rPr>
+        <w:t>WinRM (</w:t>
+      </w:r>
+      <w:r>
+        <w:rPr>
+          <w:rFonts w:ascii="Times New Roman" w:hAnsi="Times New Roman" w:cs="Times New Roman"/>
+          <w:i/>
+          <w:iCs/>
+        </w:rPr>
+        <w:t>Windows Remote Management</w:t>
+      </w:r>
+      <w:r>
+        <w:rPr>
+          <w:rFonts w:ascii="Times New Roman" w:hAnsi="Times New Roman" w:cs="Times New Roman"/>
+        </w:rPr>
+        <w:t xml:space="preserve">) </w:t>
+      </w:r>
+      <w:r>
+        <w:rPr>
+          <w:rFonts w:ascii="Times New Roman" w:hAnsi="Times New Roman" w:cs="Times New Roman"/>
+        </w:rPr>
+        <w:t xml:space="preserve">ou pouvoir faire des requêtes sur des API </w:t>
+      </w:r>
+      <w:r>
+        <w:rPr>
+          <w:rFonts w:ascii="Times New Roman" w:hAnsi="Times New Roman" w:cs="Times New Roman"/>
+        </w:rPr>
+        <w:t>pour permettre à Ansible d'exécuter des tâches à distance.</w:t>
+      </w:r>
+      <w:r>
+        <w:rPr>
+          <w:rFonts w:ascii="Times New Roman" w:hAnsi="Times New Roman" w:cs="Times New Roman"/>
+        </w:rPr>
+        <w:t xml:space="preserve"> </w:t>
+      </w:r>
+    </w:p>
+    <w:p>
+      <w:pPr>
+        <w:jc w:val="both"/>
+        <w:rPr>
+          <w:rFonts w:ascii="Times New Roman" w:hAnsi="Times New Roman" w:cs="Times New Roman"/>
+        </w:rPr>
+      </w:pPr>
+      <w:r>
+        <w:rPr>
+          <w:rFonts w:ascii="Times New Roman" w:hAnsi="Times New Roman" w:cs="Times New Roman"/>
+        </w:rPr>
+        <w:t>J’ai eu l’occasion de faire des scripts pour l’équipe Réseau dont je fais partie, mes scripts ne sont toujours pas mis en production car il est nécessaire de faire des tests avant afin d’éviter tout débordement</w:t>
+      </w:r>
+      <w:r>
+        <w:rPr>
+          <w:rFonts w:ascii="Times New Roman" w:hAnsi="Times New Roman" w:cs="Times New Roman"/>
+        </w:rPr>
+        <w:t xml:space="preserve"> m</w:t>
+      </w:r>
+      <w:r>
+        <w:rPr>
+          <w:rFonts w:ascii="Times New Roman" w:hAnsi="Times New Roman" w:cs="Times New Roman"/>
+        </w:rPr>
+        <w:t>ais les tâches prévues sont développées et fonctionnelles.</w:t>
+      </w:r>
+      <w:r>
+        <w:rPr>
+          <w:rFonts w:ascii="Times New Roman" w:hAnsi="Times New Roman" w:cs="Times New Roman"/>
+        </w:rPr>
+        <w:t xml:space="preserve"> Actuellement, j’utilise ces scripts pour soulager mon travail au quotidien.</w:t>
+      </w:r>
+    </w:p>
+    <w:p>
+      <w:pPr>
+        <w:jc w:val="both"/>
+        <w:rPr>
+          <w:rFonts w:ascii="Times New Roman" w:hAnsi="Times New Roman" w:cs="Times New Roman"/>
+        </w:rPr>
+      </w:pPr>
+      <w:r>
+        <w:rPr>
+          <w:rFonts w:ascii="Times New Roman" w:hAnsi="Times New Roman" w:cs="Times New Roman"/>
+        </w:rPr>
+        <w:t xml:space="preserve"> J’ai créé un script qui permet de déployer</w:t>
+      </w:r>
+      <w:r>
+        <w:rPr>
+          <w:rFonts w:ascii="Times New Roman" w:hAnsi="Times New Roman" w:cs="Times New Roman"/>
+        </w:rPr>
+        <w:t>, supprimer et vérifier l’existence</w:t>
+      </w:r>
+      <w:r>
+        <w:rPr>
+          <w:rFonts w:ascii="Times New Roman" w:hAnsi="Times New Roman" w:cs="Times New Roman"/>
+        </w:rPr>
+        <w:t xml:space="preserve"> des vlans en fonction des hôtes mis dans le fichier « hosts »</w:t>
+      </w:r>
+      <w:r>
+        <w:rPr>
+          <w:rFonts w:ascii="Times New Roman" w:hAnsi="Times New Roman" w:cs="Times New Roman"/>
+        </w:rPr>
+        <w:t xml:space="preserve"> et des données injectées par l’utilisateur</w:t>
+      </w:r>
+      <w:r>
+        <w:rPr>
+          <w:rFonts w:ascii="Times New Roman" w:hAnsi="Times New Roman" w:cs="Times New Roman"/>
+        </w:rPr>
+        <w:t xml:space="preserve">. </w:t>
+      </w:r>
+      <w:r>
+        <w:rPr>
+          <w:rFonts w:ascii="Times New Roman" w:hAnsi="Times New Roman" w:cs="Times New Roman"/>
+        </w:rPr>
+        <w:t>J’ai la possibilité de déployer sur plusieurs équipements à la suite et un fichier de log est remplit pour confirmer l’action ainsi que la date et l’heure et le numéro de VLAN déployé sur quel équipement. En moyenne, le script prend une minute à s’exécuter.</w:t>
+      </w:r>
+    </w:p>
+    <w:p>
+      <w:pPr>
+        <w:jc w:val="both"/>
+        <w:rPr>
+          <w:rFonts w:ascii="Times New Roman" w:hAnsi="Times New Roman" w:cs="Times New Roman"/>
+        </w:rPr>
+      </w:pPr>
+      <w:r>
+        <w:rPr>
+          <w:rFonts w:ascii="Times New Roman" w:hAnsi="Times New Roman" w:cs="Times New Roman"/>
+        </w:rPr>
+        <w:t>Un autre script permet de vérifier les ports d’un switch disponible, c’est-à-dire, qui n’est pas connecté ou éteint administrativement. Ce script est efficace lors</w:t>
+      </w:r>
+      <w:r>
+        <w:rPr>
+          <w:rFonts w:ascii="Times New Roman" w:hAnsi="Times New Roman" w:cs="Times New Roman"/>
+        </w:rPr>
+        <w:t>qu’il est nécessaire</w:t>
+      </w:r>
+      <w:r>
+        <w:rPr>
+          <w:rFonts w:ascii="Times New Roman" w:hAnsi="Times New Roman" w:cs="Times New Roman"/>
+        </w:rPr>
+        <w:t xml:space="preserve"> de construire une infrastructure </w:t>
+      </w:r>
+      <w:r>
+        <w:rPr>
+          <w:rFonts w:ascii="Times New Roman" w:hAnsi="Times New Roman" w:cs="Times New Roman"/>
+        </w:rPr>
+        <w:t>pour un client. En effet, il est possible d’indiquer tous les switches sur lequel je vais avoir besoin de connecter un équipement dans le fichier « hosts.txt » et de lancer le script. Il sortira un résultat en format « .txt » en le nommant par la donnée mise dans le fichier « host.txt ». Ce script aussi s’exécute en moyenne en une minute.</w:t>
+      </w:r>
+    </w:p>
+    <w:p>
+      <w:pPr>
+        <w:jc w:val="both"/>
+        <w:rPr>
+          <w:rFonts w:ascii="Times New Roman" w:hAnsi="Times New Roman" w:cs="Times New Roman"/>
+        </w:rPr>
+      </w:pPr>
+      <w:r>
+        <w:rPr>
+          <w:rFonts w:ascii="Times New Roman" w:hAnsi="Times New Roman" w:cs="Times New Roman"/>
+        </w:rPr>
+        <w:t>Mon objectif premier étant de simplifier mon travail en me faisant gagner un temps précieux sur les tâches redondantes ou pour récupérer des informations des équipements sans avoir à me connecter sur chacun d’eux et taper les mêmes commandes à chaque fois.</w:t>
+      </w:r>
+    </w:p>
+    <w:p>
+      <w:pPr>
+        <w:jc w:val="both"/>
+        <w:rPr>
+          <w:rFonts w:ascii="Times New Roman" w:hAnsi="Times New Roman" w:cs="Times New Roman"/>
+        </w:rPr>
+      </w:pPr>
+      <w:r>
+        <w:rPr>
+          <w:rFonts w:ascii="Times New Roman" w:hAnsi="Times New Roman" w:cs="Times New Roman"/>
+        </w:rPr>
+        <w:t xml:space="preserve">Malgré tout, il est important de se poser la question sur l’utilité de mes scripts </w:t>
+      </w:r>
+      <w:r>
+        <w:rPr>
+          <w:rFonts w:ascii="Times New Roman" w:hAnsi="Times New Roman" w:cs="Times New Roman"/>
+        </w:rPr>
+        <w:t>au sein de l’équipe. Notamment d’un point de vue de la véracité des configurations envoyées aux équipements car en effet, quand il ne s’agit que de faire des vérifications, cela n’a pas d’impact sur la configuration des équipements car le script ne fait que retranscrire les informations. Tandis que le script qui déploie les VLAN sur les équipements nécessite une vigilance accrue quant aux données insérées par l’utilisateur. Si elle décide de supprimer un VLAN qui appartient déjà à un autre client car elle s’est trompée, le script va effectuer les actions qui lui sont demandées sans faire de vérification ni d’alerte. C’est pourquoi, ces scripts sont, pour le moment, utilisés uniquement par moi en attendant de trouver des solutions pour réduire le risque d’erreur.</w:t>
+      </w:r>
     </w:p>
     <w:p>
       <w:pPr>
@@ -10524,7 +10625,7 @@
           <w:rFonts w:ascii="Times New Roman" w:hAnsi="Times New Roman" w:cs="Times New Roman"/>
         </w:rPr>
       </w:pPr>
-      <w:bookmarkStart w:id="36" w:name="_Toc130857834"/>
+      <w:bookmarkStart w:id="39" w:name="_Toc130956867"/>
       <w:r>
         <w:rPr>
           <w:rFonts w:ascii="Times New Roman" w:hAnsi="Times New Roman" w:cs="Times New Roman"/>
@@ -10550,15 +10651,233 @@
         </w:rPr>
         <w:t>rtificielle</w:t>
       </w:r>
-      <w:bookmarkEnd w:id="36"/>
-    </w:p>
-    <w:p>
-      <w:pPr>
-        <w:jc w:val="both"/>
-        <w:rPr>
-          <w:rFonts w:ascii="Times New Roman" w:hAnsi="Times New Roman" w:cs="Times New Roman"/>
-        </w:rPr>
-      </w:pPr>
+      <w:bookmarkEnd w:id="39"/>
+    </w:p>
+    <w:p>
+      <w:pPr>
+        <w:pStyle w:val="NormalWeb"/>
+        <w:spacing w:line="360" w:lineRule="auto"/>
+        <w:jc w:val="both"/>
+        <w:rPr>
+          <w:sz w:val="22"/>
+          <w:szCs w:val="22"/>
+        </w:rPr>
+      </w:pPr>
+      <w:bookmarkStart w:id="40" w:name="_Hlk130939114"/>
+      <w:r>
+        <w:rPr>
+          <w:sz w:val="22"/>
+          <w:szCs w:val="22"/>
+        </w:rPr>
+        <w:t xml:space="preserve">L'intelligence artificielle </w:t>
+      </w:r>
+      <w:bookmarkEnd w:id="40"/>
+      <w:r>
+        <w:rPr>
+          <w:sz w:val="22"/>
+          <w:szCs w:val="22"/>
+        </w:rPr>
+        <w:t>(IA) est une branche de l'informatique qui se concentre sur la création de systèmes informatiques capables de simuler des comportements humains intelligents, tels que la résolution de problèmes, l'apprentissage, la perception, la reconnaissance vocale ou la compréhension du langage naturel.</w:t>
+      </w:r>
+      <w:r>
+        <w:rPr>
+          <w:sz w:val="22"/>
+          <w:szCs w:val="22"/>
+        </w:rPr>
+        <w:t xml:space="preserve"> </w:t>
+      </w:r>
+      <w:r>
+        <w:rPr>
+          <w:sz w:val="22"/>
+          <w:szCs w:val="22"/>
+        </w:rPr>
+        <w:t>Les systèmes d'IA utilisent généralement des algorithmes et des modèles mathématiques complexes pour effectuer des tâches qui nécessitent une certaine forme d'intelligence. Par exemple, un système d'IA de reconnaissance vocale peut utiliser des modèles de traitement du signal pour transcrire automatiquement la parole en texte, tandis qu'un système d'IA de recommandation peut utiliser des algorithmes d'apprentissage automatique pour suggérer des produits ou des services en fonction des préférences de l'utilisateur.</w:t>
+      </w:r>
+      <w:r>
+        <w:rPr>
+          <w:sz w:val="22"/>
+          <w:szCs w:val="22"/>
+        </w:rPr>
+        <w:t xml:space="preserve"> </w:t>
+      </w:r>
+    </w:p>
+    <w:p>
+      <w:pPr>
+        <w:pStyle w:val="NormalWeb"/>
+        <w:spacing w:line="360" w:lineRule="auto"/>
+        <w:jc w:val="both"/>
+        <w:rPr>
+          <w:sz w:val="22"/>
+          <w:szCs w:val="22"/>
+        </w:rPr>
+      </w:pPr>
+      <w:r>
+        <w:rPr>
+          <w:sz w:val="22"/>
+          <w:szCs w:val="22"/>
+        </w:rPr>
+        <w:t>L'intelligence artificielle</w:t>
+      </w:r>
+      <w:r>
+        <w:rPr>
+          <w:sz w:val="22"/>
+          <w:szCs w:val="22"/>
+        </w:rPr>
+        <w:t xml:space="preserve"> se compose de différentes approches, telles que l'apprentissage machine (</w:t>
+      </w:r>
+      <w:r>
+        <w:rPr>
+          <w:i/>
+          <w:iCs/>
+          <w:sz w:val="22"/>
+          <w:szCs w:val="22"/>
+        </w:rPr>
+        <w:t>machine learning</w:t>
+      </w:r>
+      <w:r>
+        <w:rPr>
+          <w:sz w:val="22"/>
+          <w:szCs w:val="22"/>
+        </w:rPr>
+        <w:t>), l'apprentissage en profondeur (</w:t>
+      </w:r>
+      <w:r>
+        <w:rPr>
+          <w:i/>
+          <w:iCs/>
+          <w:sz w:val="22"/>
+          <w:szCs w:val="22"/>
+        </w:rPr>
+        <w:t>deep learning</w:t>
+      </w:r>
+      <w:r>
+        <w:rPr>
+          <w:sz w:val="22"/>
+          <w:szCs w:val="22"/>
+        </w:rPr>
+        <w:t>), la vision par ordinateur (</w:t>
+      </w:r>
+      <w:r>
+        <w:rPr>
+          <w:i/>
+          <w:iCs/>
+          <w:sz w:val="22"/>
+          <w:szCs w:val="22"/>
+        </w:rPr>
+        <w:t>computer vision</w:t>
+      </w:r>
+      <w:r>
+        <w:rPr>
+          <w:sz w:val="22"/>
+          <w:szCs w:val="22"/>
+        </w:rPr>
+        <w:t>), la reconnaissance vocale (speech recognition), la compréhension du langage naturel (</w:t>
+      </w:r>
+      <w:r>
+        <w:rPr>
+          <w:i/>
+          <w:iCs/>
+          <w:sz w:val="22"/>
+          <w:szCs w:val="22"/>
+        </w:rPr>
+        <w:t>natural language processing</w:t>
+      </w:r>
+      <w:r>
+        <w:rPr>
+          <w:sz w:val="22"/>
+          <w:szCs w:val="22"/>
+        </w:rPr>
+        <w:t>) et la robotique, entre autres.</w:t>
+      </w:r>
+    </w:p>
+    <w:p>
+      <w:pPr>
+        <w:jc w:val="both"/>
+        <w:rPr>
+          <w:rFonts w:ascii="Times New Roman" w:hAnsi="Times New Roman" w:cs="Times New Roman"/>
+        </w:rPr>
+      </w:pPr>
+      <w:r>
+        <w:rPr>
+          <w:rFonts w:ascii="Times New Roman" w:hAnsi="Times New Roman" w:cs="Times New Roman"/>
+        </w:rPr>
+        <w:t>Au-delà du système d'intelligence artificielle (IA) utilisé pour la prise de décision et la déduction des étapes nécessaires, la base de connaissances (BC) est l'autre élément clé entièrement interconnecté ici. Elle doit contenir toutes les informations et règles complexes, structurées et non structurées, à utiliser par le composant d'IA dans le processus de prise de décision. Le processus lui-même est également déterminé par le contenu de la base de connaissances et les règles autorisées.</w:t>
+      </w:r>
+    </w:p>
+    <w:p>
+      <w:pPr>
+        <w:jc w:val="both"/>
+        <w:rPr>
+          <w:rFonts w:ascii="Times New Roman" w:hAnsi="Times New Roman" w:cs="Times New Roman"/>
+        </w:rPr>
+      </w:pPr>
+      <w:r>
+        <w:rPr>
+          <w:rFonts w:ascii="Times New Roman" w:hAnsi="Times New Roman" w:cs="Times New Roman"/>
+        </w:rPr>
+        <w:t xml:space="preserve">L'intelligence artificielle ne peut fonctionner qu'en fonction de la qualité et de la quantité de données disponibles dans la base de connaissances. Bien que ce contenu puisse être vérifié et l'IA testée intensivement, il y aura inévitablement un moment où les limites imposées par la base de connaissances seront atteintes. Pour surmonter cette limite, il est nécessaire d'élargir la base de connaissances afin de donner à </w:t>
+      </w:r>
+      <w:r>
+        <w:rPr>
+          <w:rFonts w:ascii="Times New Roman" w:hAnsi="Times New Roman" w:cs="Times New Roman"/>
+        </w:rPr>
+        <w:t>l</w:t>
+      </w:r>
+      <w:r>
+        <w:rPr>
+          <w:rFonts w:ascii="Times New Roman" w:hAnsi="Times New Roman" w:cs="Times New Roman"/>
+        </w:rPr>
+        <w:t>'intelligence artificielle des possibilités supplémentaires pour trouver de nouvelles solutions à de nouveaux problèmes. Dans une solution entièrement automatisée, cette expansion des connaissances serait également automatisée.</w:t>
+      </w:r>
+    </w:p>
+    <w:p>
+      <w:pPr>
+        <w:jc w:val="both"/>
+        <w:rPr>
+          <w:rFonts w:ascii="Times New Roman" w:hAnsi="Times New Roman" w:cs="Times New Roman"/>
+        </w:rPr>
+      </w:pPr>
+      <w:r>
+        <w:rPr>
+          <w:rFonts w:ascii="Times New Roman" w:hAnsi="Times New Roman" w:cs="Times New Roman"/>
+        </w:rPr>
+        <w:t xml:space="preserve">Le Watson d'IBM est un système conçu pour collecter ses connaissances de manière autonome et indépendante à partir d'un grand nombre de sources, organisées ou non, en adoptant l'approche quantité plutôt que qualité, également utilisée dans le Big Data. Cela permet à Watson d'avoir un accès sans précédent à l'information à tous les niveaux. Cependant, cela présente aussi le risque que la base de connaissances soit contaminée par des informations </w:t>
+      </w:r>
+      <w:r>
+        <w:rPr>
+          <w:rFonts w:ascii="Times New Roman" w:hAnsi="Times New Roman" w:cs="Times New Roman"/>
+        </w:rPr>
+        <w:lastRenderedPageBreak/>
+        <w:t>erronées, qui pourraient influencer le processus de prise de décision et conduire à de mauvaises décisions. Par exemple, des systèmes plus simples, comme le chatbot Twitter "Tay" de Microsoft, ont déjà été victimes de telles contaminations et ont dérivé vers des comportements inappropriés.</w:t>
+      </w:r>
+    </w:p>
+    <w:p>
+      <w:pPr>
+        <w:jc w:val="both"/>
+        <w:rPr>
+          <w:rFonts w:ascii="Times New Roman" w:hAnsi="Times New Roman" w:cs="Times New Roman"/>
+        </w:rPr>
+      </w:pPr>
+      <w:r>
+        <w:rPr>
+          <w:rFonts w:ascii="Times New Roman" w:hAnsi="Times New Roman" w:cs="Times New Roman"/>
+        </w:rPr>
+        <w:t>Les sources de connaissances peuvent donc être altérées volontairement ou involontairement, ce qui peut conduire à des résultats indésirables. Face à ce constat, l'industrie informatique a commencé à explorer une autre approche, consistant à utiliser des connaissances organisées et présentées sous une forme lisible par les machines. Dans cette approche, la base de connaissances se tourne vers des sources fiables pour apprendre ce dont elle a besoin pour résoudre un problème donné. Les éditeurs de logiciels pourraient partager leurs connaissances sur leurs produits et erreurs pour aider les systèmes d'automatisation de leurs clients à résoudre les problèmes. Cette approche qualité plutôt que quantité réduit les risques liés aux informations contaminées, mais elle exclut également les connaissances supplémentaires qui ne sont pas encore publiées par les sources de confiance. Il est également important de noter que ces sources de confiance pourraient être piratées, ce qui pourrait entraîner une contamination du contenu.</w:t>
+      </w:r>
+    </w:p>
+    <w:p>
+      <w:pPr>
+        <w:jc w:val="both"/>
+        <w:rPr>
+          <w:rFonts w:ascii="Times New Roman" w:hAnsi="Times New Roman" w:cs="Times New Roman"/>
+        </w:rPr>
+      </w:pPr>
+      <w:r>
+        <w:rPr>
+          <w:rFonts w:ascii="Times New Roman" w:hAnsi="Times New Roman" w:cs="Times New Roman"/>
+        </w:rPr>
+        <w:t>La qualité des connaissances ne se limite pas à l'absence de contenu malveillant, mais implique également que le problème pour lequel ces connaissances sont utilisées soit décrit avec précision. De cette façon, vous pouvez utiliser des connaissances plus spécifiques au problème rencontré. Cela permet d'éviter des solutions trop générales, qui pourraient certes résoudre le problème, mais avec un impact bien plus important. Par exemple, beaucoup de personnes recommandent de redémarrer un système Windows lorsqu'une erreur se produit, faute de connaître la cause exacte de l'erreur. Ils espèrent ainsi que la cause sera résolue une fois le système redémarré. Certes, un redémarrage peut aider, mais il aurait peut-être suffi de relancer le service défaillant concerné pour résoudre le problème, sans temps d'arrêt ni autres implications liées à l'utilisation du système après un redémarrage. Plus la connaissance est précise, plus la solution est rapide et limite l'impact.</w:t>
+      </w:r>
     </w:p>
     <w:p>
       <w:pPr>
@@ -10591,7 +10910,7 @@
           <w:rFonts w:ascii="Times New Roman" w:hAnsi="Times New Roman" w:cs="Times New Roman"/>
         </w:rPr>
       </w:pPr>
-      <w:bookmarkStart w:id="37" w:name="_Toc130857835"/>
+      <w:bookmarkStart w:id="41" w:name="_Toc130956868"/>
       <w:r>
         <w:rPr>
           <w:rFonts w:ascii="Times New Roman" w:hAnsi="Times New Roman" w:cs="Times New Roman"/>
@@ -10653,7 +10972,7 @@
         </w:rPr>
         <w:t xml:space="preserve"> quotidien</w:t>
       </w:r>
-      <w:bookmarkEnd w:id="37"/>
+      <w:bookmarkEnd w:id="41"/>
     </w:p>
     <w:p>
       <w:pPr>
@@ -10664,7 +10983,7 @@
           <w:rFonts w:ascii="Times New Roman" w:hAnsi="Times New Roman" w:cs="Times New Roman"/>
         </w:rPr>
       </w:pPr>
-      <w:bookmarkStart w:id="38" w:name="_Toc130857836"/>
+      <w:bookmarkStart w:id="42" w:name="_Toc130956869"/>
       <w:r>
         <w:rPr>
           <w:rFonts w:ascii="Times New Roman" w:hAnsi="Times New Roman" w:cs="Times New Roman"/>
@@ -10683,7 +11002,7 @@
         </w:rPr>
         <w:t xml:space="preserve"> internet</w:t>
       </w:r>
-      <w:bookmarkEnd w:id="38"/>
+      <w:bookmarkEnd w:id="42"/>
     </w:p>
     <w:p>
       <w:pPr>
@@ -10788,7 +11107,7 @@
           <w:szCs w:val="22"/>
         </w:rPr>
         <w:drawing>
-          <wp:anchor distT="0" distB="0" distL="114300" distR="114300" simplePos="0" relativeHeight="251630592" behindDoc="0" locked="0" layoutInCell="1" allowOverlap="1" wp14:anchorId="4F20AF20" wp14:editId="4CF49D19">
+          <wp:anchor distT="0" distB="0" distL="114300" distR="114300" simplePos="0" relativeHeight="251618304" behindDoc="0" locked="0" layoutInCell="1" allowOverlap="1" wp14:anchorId="4F20AF20" wp14:editId="39F20735">
             <wp:simplePos x="0" y="0"/>
             <wp:positionH relativeFrom="margin">
               <wp:align>right</wp:align>
@@ -10811,7 +11130,7 @@
                     <pic:cNvPicPr/>
                   </pic:nvPicPr>
                   <pic:blipFill>
-                    <a:blip r:embed="rId32">
+                    <a:blip r:embed="rId34">
                       <a:extLst>
                         <a:ext uri="{28A0092B-C50C-407E-A947-70E740481C1C}">
                           <a14:useLocalDpi xmlns:a14="http://schemas.microsoft.com/office/drawing/2010/main" val="0"/>
@@ -10842,7 +11161,7 @@
           <w:noProof/>
         </w:rPr>
         <w:pict w14:anchorId="6C4B9960">
-          <v:shape id="Zone de texte 17" o:spid="_x0000_s1032" type="#_x0000_t202" style="position:absolute;left:0;text-align:left;margin-left:446.4pt;margin-top:360.45pt;width:200pt;height:.05pt;z-index:251661824;visibility:visible;mso-wrap-style:square;mso-wrap-distance-left:9pt;mso-wrap-distance-top:0;mso-wrap-distance-right:9pt;mso-wrap-distance-bottom:0;mso-position-horizontal:right;mso-position-horizontal-relative:margin;mso-position-vertical:absolute;mso-position-vertical-relative:text;v-text-anchor:top" o:gfxdata="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" stroked="f">
+          <v:shape id="Zone de texte 17" o:spid="_x0000_s1032" type="#_x0000_t202" style="position:absolute;left:0;text-align:left;margin-left:595.2pt;margin-top:360.45pt;width:200pt;height:.05pt;z-index:251658752;visibility:visible;mso-wrap-style:square;mso-wrap-distance-left:9pt;mso-wrap-distance-top:0;mso-wrap-distance-right:9pt;mso-wrap-distance-bottom:0;mso-position-horizontal:right;mso-position-horizontal-relative:margin;mso-position-vertical:absolute;mso-position-vertical-relative:text;v-text-anchor:top" o:gfxdata="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" stroked="f">
             <v:textbox style="mso-fit-shape-to-text:t" inset="0,0,0,0">
               <w:txbxContent>
                 <w:p>
@@ -10853,7 +11172,7 @@
                       <w:rFonts w:eastAsia="Times New Roman" w:cstheme="minorHAnsi"/>
                     </w:rPr>
                   </w:pPr>
-                  <w:bookmarkStart w:id="39" w:name="_Toc130858374"/>
+                  <w:bookmarkStart w:id="43" w:name="_Toc130918426"/>
                   <w:r>
                     <w:t xml:space="preserve">Figure </w:t>
                   </w:r>
@@ -10862,7 +11181,7 @@
                       <w:rPr>
                         <w:noProof/>
                       </w:rPr>
-                      <w:t>10</w:t>
+                      <w:t>11</w:t>
                     </w:r>
                   </w:fldSimple>
                   <w:r>
@@ -10871,7 +11190,7 @@
                   <w:r>
                     <w:t>09]</w:t>
                   </w:r>
-                  <w:bookmarkEnd w:id="39"/>
+                  <w:bookmarkEnd w:id="43"/>
                 </w:p>
               </w:txbxContent>
             </v:textbox>
@@ -11187,7 +11506,7 @@
           <w:szCs w:val="22"/>
         </w:rPr>
         <w:drawing>
-          <wp:anchor distT="0" distB="0" distL="114300" distR="114300" simplePos="0" relativeHeight="251635712" behindDoc="0" locked="0" layoutInCell="1" allowOverlap="1" wp14:anchorId="277484A1" wp14:editId="556F4414">
+          <wp:anchor distT="0" distB="0" distL="114300" distR="114300" simplePos="0" relativeHeight="251623424" behindDoc="0" locked="0" layoutInCell="1" allowOverlap="1" wp14:anchorId="277484A1" wp14:editId="150B453D">
             <wp:simplePos x="0" y="0"/>
             <wp:positionH relativeFrom="margin">
               <wp:align>right</wp:align>
@@ -11210,7 +11529,7 @@
                     <pic:cNvPicPr/>
                   </pic:nvPicPr>
                   <pic:blipFill>
-                    <a:blip r:embed="rId33">
+                    <a:blip r:embed="rId35">
                       <a:extLst>
                         <a:ext uri="{28A0092B-C50C-407E-A947-70E740481C1C}">
                           <a14:useLocalDpi xmlns:a14="http://schemas.microsoft.com/office/drawing/2010/main" val="0"/>
@@ -11356,7 +11675,7 @@
           <w:noProof/>
         </w:rPr>
         <w:pict w14:anchorId="690EA164">
-          <v:shape id="Zone de texte 18" o:spid="_x0000_s1031" type="#_x0000_t202" style="position:absolute;left:0;text-align:left;margin-left:421.35pt;margin-top:85.6pt;width:191.65pt;height:.05pt;z-index:251662848;visibility:visible;mso-wrap-style:square;mso-width-percent:0;mso-wrap-distance-left:9pt;mso-wrap-distance-top:0;mso-wrap-distance-right:9pt;mso-wrap-distance-bottom:0;mso-position-horizontal:right;mso-position-horizontal-relative:margin;mso-position-vertical:absolute;mso-position-vertical-relative:text;mso-width-percent:0;mso-width-relative:margin;v-text-anchor:top" o:gfxdata="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" stroked="f">
+          <v:shape id="Zone de texte 18" o:spid="_x0000_s1031" type="#_x0000_t202" style="position:absolute;left:0;text-align:left;margin-left:561.8pt;margin-top:85.6pt;width:191.65pt;height:.05pt;z-index:251659776;visibility:visible;mso-wrap-style:square;mso-width-percent:0;mso-wrap-distance-left:9pt;mso-wrap-distance-top:0;mso-wrap-distance-right:9pt;mso-wrap-distance-bottom:0;mso-position-horizontal:right;mso-position-horizontal-relative:margin;mso-position-vertical:absolute;mso-position-vertical-relative:text;mso-width-percent:0;mso-width-relative:margin;v-text-anchor:top" o:gfxdata="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" stroked="f">
             <v:textbox style="mso-fit-shape-to-text:t" inset="0,0,0,0">
               <w:txbxContent>
                 <w:p>
@@ -11367,7 +11686,7 @@
                       <w:rFonts w:eastAsia="Times New Roman" w:cstheme="minorHAnsi"/>
                     </w:rPr>
                   </w:pPr>
-                  <w:bookmarkStart w:id="40" w:name="_Toc130858375"/>
+                  <w:bookmarkStart w:id="44" w:name="_Toc130918427"/>
                   <w:r>
                     <w:t xml:space="preserve">Figure </w:t>
                   </w:r>
@@ -11376,13 +11695,13 @@
                       <w:rPr>
                         <w:noProof/>
                       </w:rPr>
-                      <w:t>11</w:t>
+                      <w:t>12</w:t>
                     </w:r>
                   </w:fldSimple>
                   <w:r>
                     <w:t xml:space="preserve"> Commande nslookup sur CMD [FIG10]</w:t>
                   </w:r>
-                  <w:bookmarkEnd w:id="40"/>
+                  <w:bookmarkEnd w:id="44"/>
                 </w:p>
               </w:txbxContent>
             </v:textbox>
@@ -11412,7 +11731,7 @@
         <w:lastRenderedPageBreak/>
         <w:t xml:space="preserve">de routeur. La box va donc récupérer l’IP de mon ordinateur et mettre son IP publique pour que mon paquet puisse joindre l’hôte (ici </w:t>
       </w:r>
-      <w:hyperlink r:id="rId34" w:history="1">
+      <w:hyperlink r:id="rId36" w:history="1">
         <w:r>
           <w:rPr>
             <w:rStyle w:val="Lienhypertexte"/>
@@ -11480,7 +11799,7 @@
                     <pic:cNvPicPr/>
                   </pic:nvPicPr>
                   <pic:blipFill>
-                    <a:blip r:embed="rId35"/>
+                    <a:blip r:embed="rId37"/>
                     <a:stretch>
                       <a:fillRect/>
                     </a:stretch>
@@ -11512,7 +11831,7 @@
           <w:szCs w:val="22"/>
         </w:rPr>
       </w:pPr>
-      <w:bookmarkStart w:id="41" w:name="_Toc130858376"/>
+      <w:bookmarkStart w:id="45" w:name="_Toc130918428"/>
       <w:r>
         <w:rPr>
           <w:rFonts w:ascii="Times New Roman" w:hAnsi="Times New Roman" w:cs="Times New Roman"/>
@@ -11542,7 +11861,7 @@
           <w:rFonts w:ascii="Times New Roman" w:hAnsi="Times New Roman" w:cs="Times New Roman"/>
           <w:noProof/>
         </w:rPr>
-        <w:t>12</w:t>
+        <w:t>13</w:t>
       </w:r>
       <w:r>
         <w:rPr>
@@ -11557,7 +11876,7 @@
         </w:rPr>
         <w:t xml:space="preserve"> Du poste informatique au Serveur [FIG]</w:t>
       </w:r>
-      <w:bookmarkEnd w:id="41"/>
+      <w:bookmarkEnd w:id="45"/>
     </w:p>
     <w:p>
       <w:pPr>
@@ -11603,8 +11922,8 @@
           <w:noProof/>
         </w:rPr>
         <w:pict w14:anchorId="53BD0ED3">
-          <v:shape id="Zone de texte 21" o:spid="_x0000_s1030" type="#_x0000_t202" style="position:absolute;left:0;text-align:left;margin-left:205.65pt;margin-top:181.4pt;width:219.6pt;height:.05pt;z-index:251663872;visibility:visible;mso-wrap-style:square;mso-width-percent:0;mso-wrap-distance-left:9pt;mso-wrap-distance-top:0;mso-wrap-distance-right:9pt;mso-wrap-distance-bottom:0;mso-position-horizontal:absolute;mso-position-horizontal-relative:margin;mso-position-vertical:absolute;mso-position-vertical-relative:text;mso-width-percent:0;mso-width-relative:margin;v-text-anchor:top" o:gfxdata="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" stroked="f">
-            <v:textbox style="mso-fit-shape-to-text:t" inset="0,0,0,0">
+          <v:shape id="Zone de texte 21" o:spid="_x0000_s1030" type="#_x0000_t202" style="position:absolute;left:0;text-align:left;margin-left:204.8pt;margin-top:258.4pt;width:219.6pt;height:21pt;z-index:251660800;visibility:visible;mso-wrap-style:square;mso-width-percent:0;mso-wrap-distance-left:9pt;mso-wrap-distance-top:0;mso-wrap-distance-right:9pt;mso-wrap-distance-bottom:0;mso-position-horizontal-relative:margin;mso-position-vertical-relative:text;mso-width-percent:0;mso-width-relative:margin;v-text-anchor:top" o:gfxdata="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" stroked="f">
+            <v:textbox style="mso-next-textbox:#Zone de texte 21;mso-fit-shape-to-text:t" inset="0,0,0,0">
               <w:txbxContent>
                 <w:p>
                   <w:pPr>
@@ -11614,7 +11933,7 @@
                       <w:rFonts w:cstheme="minorHAnsi"/>
                     </w:rPr>
                   </w:pPr>
-                  <w:bookmarkStart w:id="42" w:name="_Toc130858377"/>
+                  <w:bookmarkStart w:id="46" w:name="_Toc130918429"/>
                   <w:r>
                     <w:t xml:space="preserve">Figure </w:t>
                   </w:r>
@@ -11623,7 +11942,7 @@
                       <w:rPr>
                         <w:noProof/>
                       </w:rPr>
-                      <w:t>13</w:t>
+                      <w:t>14</w:t>
                     </w:r>
                   </w:fldSimple>
                   <w:r>
@@ -11635,7 +11954,7 @@
                   <w:r>
                     <w:t xml:space="preserve"> publique [FIG]</w:t>
                   </w:r>
-                  <w:bookmarkEnd w:id="42"/>
+                  <w:bookmarkEnd w:id="46"/>
                 </w:p>
               </w:txbxContent>
             </v:textbox>
@@ -11649,13 +11968,13 @@
           <w:noProof/>
         </w:rPr>
         <w:drawing>
-          <wp:anchor distT="0" distB="0" distL="114300" distR="114300" simplePos="0" relativeHeight="251640832" behindDoc="0" locked="0" layoutInCell="1" allowOverlap="1" wp14:anchorId="56D3D7AD" wp14:editId="31EFEEE0">
+          <wp:anchor distT="0" distB="0" distL="114300" distR="114300" simplePos="0" relativeHeight="251631616" behindDoc="0" locked="0" layoutInCell="1" allowOverlap="1" wp14:anchorId="56D3D7AD" wp14:editId="6C6BE57D">
             <wp:simplePos x="0" y="0"/>
             <wp:positionH relativeFrom="margin">
-              <wp:align>right</wp:align>
+              <wp:posOffset>2614295</wp:posOffset>
             </wp:positionH>
             <wp:positionV relativeFrom="paragraph">
-              <wp:posOffset>1191152</wp:posOffset>
+              <wp:posOffset>2051863</wp:posOffset>
             </wp:positionV>
             <wp:extent cx="2785745" cy="1047750"/>
             <wp:effectExtent l="0" t="0" r="0" b="0"/>
@@ -11672,7 +11991,7 @@
                     <pic:cNvPicPr/>
                   </pic:nvPicPr>
                   <pic:blipFill>
-                    <a:blip r:embed="rId36">
+                    <a:blip r:embed="rId38">
                       <a:extLst>
                         <a:ext uri="{28A0092B-C50C-407E-A947-70E740481C1C}">
                           <a14:useLocalDpi xmlns:a14="http://schemas.microsoft.com/office/drawing/2010/main" val="0"/>
@@ -11726,53 +12045,68 @@
         <w:rPr>
           <w:rFonts w:ascii="Times New Roman" w:hAnsi="Times New Roman" w:cs="Times New Roman"/>
         </w:rPr>
-        <w:t xml:space="preserve"> (VPN). D’après Kapersky, un fournisseur de </w:t>
-      </w:r>
-      <w:r>
-        <w:rPr>
-          <w:rFonts w:ascii="Times New Roman" w:hAnsi="Times New Roman" w:cs="Times New Roman"/>
+        <w:t xml:space="preserve"> (VPN). </w:t>
+      </w:r>
+      <w:r>
+        <w:rPr>
+          <w:rFonts w:ascii="Times New Roman" w:hAnsi="Times New Roman" w:cs="Times New Roman"/>
+          <w:highlight w:val="yellow"/>
+        </w:rPr>
+        <w:t xml:space="preserve">D’après Kapersky, un fournisseur de </w:t>
+      </w:r>
+      <w:r>
+        <w:rPr>
+          <w:rFonts w:ascii="Times New Roman" w:hAnsi="Times New Roman" w:cs="Times New Roman"/>
+          <w:highlight w:val="yellow"/>
         </w:rPr>
         <w:t xml:space="preserve">logiciel de </w:t>
       </w:r>
       <w:r>
         <w:rPr>
           <w:rFonts w:ascii="Times New Roman" w:hAnsi="Times New Roman" w:cs="Times New Roman"/>
+          <w:highlight w:val="yellow"/>
         </w:rPr>
         <w:t xml:space="preserve">sécurité </w:t>
       </w:r>
       <w:r>
         <w:rPr>
           <w:rFonts w:ascii="Times New Roman" w:hAnsi="Times New Roman" w:cs="Times New Roman"/>
+          <w:highlight w:val="yellow"/>
         </w:rPr>
         <w:t>et d’</w:t>
       </w:r>
       <w:r>
         <w:rPr>
           <w:rFonts w:ascii="Times New Roman" w:hAnsi="Times New Roman" w:cs="Times New Roman"/>
+          <w:highlight w:val="yellow"/>
         </w:rPr>
         <w:t>antivirus</w:t>
       </w:r>
       <w:r>
         <w:rPr>
           <w:rFonts w:ascii="Times New Roman" w:hAnsi="Times New Roman" w:cs="Times New Roman"/>
+          <w:highlight w:val="yellow"/>
         </w:rPr>
         <w:t xml:space="preserve">, le VPN est « la possibilité d’établir une connexion réseau protégée lors de l'utilisation de réseaux publics. </w:t>
       </w:r>
       <w:r>
         <w:rPr>
           <w:rFonts w:ascii="Times New Roman" w:hAnsi="Times New Roman" w:cs="Times New Roman"/>
+          <w:highlight w:val="yellow"/>
         </w:rPr>
         <w:t>"</w:t>
       </w:r>
       <w:r>
         <w:rPr>
           <w:rFonts w:ascii="Times New Roman" w:hAnsi="Times New Roman" w:cs="Times New Roman"/>
+          <w:highlight w:val="yellow"/>
         </w:rPr>
         <w:t>Les VPN chiffrent votre trafic Internet et camouflent votre identité en ligne.</w:t>
       </w:r>
       <w:r>
         <w:rPr>
           <w:rFonts w:ascii="Times New Roman" w:hAnsi="Times New Roman" w:cs="Times New Roman"/>
+          <w:highlight w:val="yellow"/>
         </w:rPr>
         <w:t>" (“Qu'est-ce qu'un VPN et comment fonctionne-t-il - Kaspersky”)</w:t>
       </w:r>
@@ -11780,9 +12114,27 @@
         <w:rPr>
           <w:rFonts w:ascii="Times New Roman" w:hAnsi="Times New Roman" w:cs="Times New Roman"/>
         </w:rPr>
-        <w:t xml:space="preserve"> Il est ainsi plus difficile pour des tiers de suivre vos activités en ligne et de voler des données. Le chiffrement est effectué en temps réel » [CIT]. Le principe étant de masquer son IP publique sur le réseau en se connectant sur des serveur VPN qui relayeront le trafic. Par exemple, j’ai effectué un test sur le site </w:t>
-      </w:r>
-      <w:hyperlink r:id="rId37" w:history="1">
+        <w:t xml:space="preserve"> </w:t>
+      </w:r>
+      <w:r>
+        <w:rPr>
+          <w:rFonts w:ascii="Times New Roman" w:hAnsi="Times New Roman" w:cs="Times New Roman"/>
+        </w:rPr>
+        <w:t>Cela rend donc plus difficile pour des personnes extérieures de suivre vos activités sur internet et de dérober des informations.</w:t>
+      </w:r>
+      <w:r>
+        <w:rPr>
+          <w:rFonts w:ascii="Times New Roman" w:hAnsi="Times New Roman" w:cs="Times New Roman"/>
+        </w:rPr>
+        <w:t xml:space="preserve"> </w:t>
+      </w:r>
+      <w:r>
+        <w:rPr>
+          <w:rFonts w:ascii="Times New Roman" w:hAnsi="Times New Roman" w:cs="Times New Roman"/>
+        </w:rPr>
+        <w:t xml:space="preserve">Le chiffrement est effectué en temps réel » [CIT]. Le principe étant de masquer son IP publique sur le réseau en se connectant sur des serveur VPN qui relayeront le trafic. Par exemple, j’ai effectué un test sur le site </w:t>
+      </w:r>
+      <w:hyperlink r:id="rId39" w:history="1">
         <w:r>
           <w:rPr>
             <w:rStyle w:val="Lienhypertexte"/>
@@ -11813,7 +12165,14 @@
         <w:rPr>
           <w:rFonts w:ascii="Times New Roman" w:hAnsi="Times New Roman" w:cs="Times New Roman"/>
         </w:rPr>
-        <w:t xml:space="preserve"> nommé Hide.me, j’active le VPN et je rafraîchis la page internet pour connaître ma nouvelle IP qui est </w:t>
+        <w:t xml:space="preserve"> nommé Hide.me, j’active le VPN et je rafraîchis la page internet pour connaître ma nouvelle IP qui </w:t>
+      </w:r>
+      <w:r>
+        <w:rPr>
+          <w:rFonts w:ascii="Times New Roman" w:hAnsi="Times New Roman" w:cs="Times New Roman"/>
+        </w:rPr>
+        <w:lastRenderedPageBreak/>
+        <w:t xml:space="preserve">est </w:t>
       </w:r>
       <w:r>
         <w:rPr>
@@ -11833,7 +12192,7 @@
         </w:rPr>
         <w:t xml:space="preserve">’après le site </w:t>
       </w:r>
-      <w:hyperlink r:id="rId38" w:history="1">
+      <w:hyperlink r:id="rId40" w:history="1">
         <w:r>
           <w:rPr>
             <w:rStyle w:val="Lienhypertexte"/>
@@ -11877,7 +12236,6 @@
         <w:rPr>
           <w:rFonts w:ascii="Times New Roman" w:hAnsi="Times New Roman" w:cs="Times New Roman"/>
         </w:rPr>
-        <w:lastRenderedPageBreak/>
         <w:t>Le VPN a révolutionné le monde du travail car il a proposé des solutions sécurisées de transfert de données entre deux réseaux distants. Par exemple, si une entreprise a besoin de joindre ses serveurs qui sont hébergés dans un datacenter distant, un tunnel VPN est monté pour chiffrer et sécuriser l’information qui transite par internet.</w:t>
       </w:r>
       <w:r>
@@ -12031,7 +12389,7 @@
           <w:rFonts w:ascii="Times New Roman" w:hAnsi="Times New Roman" w:cs="Times New Roman"/>
         </w:rPr>
       </w:pPr>
-      <w:bookmarkStart w:id="43" w:name="_Toc130857837"/>
+      <w:bookmarkStart w:id="47" w:name="_Toc130956870"/>
       <w:r>
         <w:rPr>
           <w:rFonts w:ascii="Times New Roman" w:hAnsi="Times New Roman" w:cs="Times New Roman"/>
@@ -12039,7 +12397,7 @@
         <w:lastRenderedPageBreak/>
         <w:t>Le numérique</w:t>
       </w:r>
-      <w:bookmarkEnd w:id="43"/>
+      <w:bookmarkEnd w:id="47"/>
     </w:p>
     <w:p>
       <w:pPr>
@@ -12097,7 +12455,7 @@
           <w:noProof/>
         </w:rPr>
         <w:pict w14:anchorId="67B2E15E">
-          <v:shape id="Zone de texte 23" o:spid="_x0000_s1029" type="#_x0000_t202" style="position:absolute;left:0;text-align:left;margin-left:286.8pt;margin-top:292.8pt;width:146.8pt;height:36pt;z-index:251664896;visibility:visible;mso-wrap-style:square;mso-height-percent:0;mso-wrap-distance-left:9pt;mso-wrap-distance-top:0;mso-wrap-distance-right:9pt;mso-wrap-distance-bottom:0;mso-position-horizontal:right;mso-position-horizontal-relative:margin;mso-position-vertical:absolute;mso-position-vertical-relative:text;mso-height-percent:0;mso-height-relative:margin;v-text-anchor:top" o:gfxdata="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" stroked="f">
+          <v:shape id="Zone de texte 23" o:spid="_x0000_s1029" type="#_x0000_t202" style="position:absolute;left:0;text-align:left;margin-left:382.4pt;margin-top:292.8pt;width:146.8pt;height:36pt;z-index:251661824;visibility:visible;mso-wrap-style:square;mso-height-percent:0;mso-wrap-distance-left:9pt;mso-wrap-distance-top:0;mso-wrap-distance-right:9pt;mso-wrap-distance-bottom:0;mso-position-horizontal:right;mso-position-horizontal-relative:margin;mso-position-vertical:absolute;mso-position-vertical-relative:text;mso-height-percent:0;mso-height-relative:margin;v-text-anchor:top" o:gfxdata="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" stroked="f">
             <v:textbox inset="0,0,0,0">
               <w:txbxContent>
                 <w:p>
@@ -12108,7 +12466,7 @@
                       <w:noProof/>
                     </w:rPr>
                   </w:pPr>
-                  <w:bookmarkStart w:id="44" w:name="_Toc130858378"/>
+                  <w:bookmarkStart w:id="48" w:name="_Toc130918430"/>
                   <w:r>
                     <w:t xml:space="preserve">Figure </w:t>
                   </w:r>
@@ -12117,7 +12475,7 @@
                       <w:rPr>
                         <w:noProof/>
                       </w:rPr>
-                      <w:t>14</w:t>
+                      <w:t>15</w:t>
                     </w:r>
                   </w:fldSimple>
                   <w:r>
@@ -12129,7 +12487,7 @@
                   <w:r>
                     <w:t>[FIG]</w:t>
                   </w:r>
-                  <w:bookmarkEnd w:id="44"/>
+                  <w:bookmarkEnd w:id="48"/>
                 </w:p>
               </w:txbxContent>
             </v:textbox>
@@ -12142,7 +12500,7 @@
           <w:noProof/>
         </w:rPr>
         <w:drawing>
-          <wp:anchor distT="0" distB="0" distL="114300" distR="114300" simplePos="0" relativeHeight="251651072" behindDoc="0" locked="0" layoutInCell="1" allowOverlap="1" wp14:anchorId="24E7CBE7" wp14:editId="77EBB975">
+          <wp:anchor distT="0" distB="0" distL="114300" distR="114300" simplePos="0" relativeHeight="251643904" behindDoc="0" locked="0" layoutInCell="1" allowOverlap="1" wp14:anchorId="24E7CBE7" wp14:editId="4A5E2C72">
             <wp:simplePos x="0" y="0"/>
             <wp:positionH relativeFrom="margin">
               <wp:align>right</wp:align>
@@ -12165,7 +12523,7 @@
                     <pic:cNvPicPr/>
                   </pic:nvPicPr>
                   <pic:blipFill>
-                    <a:blip r:embed="rId39" cstate="print">
+                    <a:blip r:embed="rId41" cstate="print">
                       <a:extLst>
                         <a:ext uri="{28A0092B-C50C-407E-A947-70E740481C1C}">
                           <a14:useLocalDpi xmlns:a14="http://schemas.microsoft.com/office/drawing/2010/main" val="0"/>
@@ -12494,21 +12852,7 @@
         <w:rPr>
           <w:rFonts w:ascii="Times New Roman" w:hAnsi="Times New Roman" w:cs="Times New Roman"/>
         </w:rPr>
-        <w:t xml:space="preserve">une communication en temps réel, avec la possibilité d'envoyer des messages, des </w:t>
-      </w:r>
-      <w:proofErr w:type="gramStart"/>
-      <w:r>
-        <w:rPr>
-          <w:rFonts w:ascii="Times New Roman" w:hAnsi="Times New Roman" w:cs="Times New Roman"/>
-        </w:rPr>
-        <w:t>emails</w:t>
-      </w:r>
-      <w:proofErr w:type="gramEnd"/>
-      <w:r>
-        <w:rPr>
-          <w:rFonts w:ascii="Times New Roman" w:hAnsi="Times New Roman" w:cs="Times New Roman"/>
-        </w:rPr>
-        <w:t xml:space="preserve"> et de faire des appels vidéo à tout moment et en tout lieu.</w:t>
+        <w:t>une communication en temps réel, avec la possibilité d'envoyer des messages, des emails et de faire des appels vidéo à tout moment et en tout lieu.</w:t>
       </w:r>
       <w:r>
         <w:rPr>
@@ -12594,7 +12938,7 @@
           <w:rFonts w:ascii="Times New Roman" w:hAnsi="Times New Roman" w:cs="Times New Roman"/>
         </w:rPr>
       </w:pPr>
-      <w:bookmarkStart w:id="45" w:name="_Toc130857838"/>
+      <w:bookmarkStart w:id="49" w:name="_Toc130956871"/>
       <w:r>
         <w:rPr>
           <w:rFonts w:ascii="Times New Roman" w:hAnsi="Times New Roman" w:cs="Times New Roman"/>
@@ -12602,7 +12946,7 @@
         <w:lastRenderedPageBreak/>
         <w:t>Le cloud</w:t>
       </w:r>
-      <w:bookmarkEnd w:id="45"/>
+      <w:bookmarkEnd w:id="49"/>
     </w:p>
     <w:p>
       <w:pPr>
@@ -12686,7 +13030,7 @@
                     <pic:cNvPicPr/>
                   </pic:nvPicPr>
                   <pic:blipFill>
-                    <a:blip r:embed="rId40"/>
+                    <a:blip r:embed="rId42"/>
                     <a:stretch>
                       <a:fillRect/>
                     </a:stretch>
@@ -12716,7 +13060,7 @@
           <w:szCs w:val="22"/>
         </w:rPr>
       </w:pPr>
-      <w:bookmarkStart w:id="46" w:name="_Toc130858379"/>
+      <w:bookmarkStart w:id="50" w:name="_Toc130918431"/>
       <w:r>
         <w:t xml:space="preserve">Figure </w:t>
       </w:r>
@@ -12725,7 +13069,7 @@
           <w:rPr>
             <w:noProof/>
           </w:rPr>
-          <w:t>15</w:t>
+          <w:t>16</w:t>
         </w:r>
       </w:fldSimple>
       <w:r>
@@ -12734,7 +13078,7 @@
       <w:r>
         <w:t xml:space="preserve"> [FIG15]</w:t>
       </w:r>
-      <w:bookmarkEnd w:id="46"/>
+      <w:bookmarkEnd w:id="50"/>
     </w:p>
     <w:p>
       <w:pPr>
@@ -13022,23 +13366,7 @@
                 <w:sz w:val="22"/>
                 <w:szCs w:val="22"/>
               </w:rPr>
-              <w:t xml:space="preserve">Les prestataires de cloud mettent à disposition des services de sécurité informatique, tels que la protection contre les attaques DDoS, la sécurité des données, la protection des </w:t>
-            </w:r>
-            <w:proofErr w:type="gramStart"/>
-            <w:r>
-              <w:rPr>
-                <w:sz w:val="22"/>
-                <w:szCs w:val="22"/>
-              </w:rPr>
-              <w:t>emails</w:t>
-            </w:r>
-            <w:proofErr w:type="gramEnd"/>
-            <w:r>
-              <w:rPr>
-                <w:sz w:val="22"/>
-                <w:szCs w:val="22"/>
-              </w:rPr>
-              <w:t xml:space="preserve"> et la gestion des identités et des accès</w:t>
+              <w:t>Les prestataires de cloud mettent à disposition des services de sécurité informatique, tels que la protection contre les attaques DDoS, la sécurité des données, la protection des emails et la gestion des identités et des accès</w:t>
             </w:r>
           </w:p>
         </w:tc>
@@ -13117,18 +13445,99 @@
       </w:pPr>
       <w:r>
         <w:rPr>
+          <w:sz w:val="22"/>
+          <w:szCs w:val="22"/>
+        </w:rPr>
+        <w:t xml:space="preserve">Afin de faire </w:t>
+      </w:r>
+      <w:r>
+        <w:rPr>
+          <w:sz w:val="22"/>
+          <w:szCs w:val="22"/>
+        </w:rPr>
+        <w:t>fonctionner le</w:t>
+      </w:r>
+      <w:r>
+        <w:rPr>
+          <w:sz w:val="22"/>
+          <w:szCs w:val="22"/>
+        </w:rPr>
+        <w:t xml:space="preserve"> service, il est nécessaire d’installer </w:t>
+      </w:r>
+      <w:r>
+        <w:rPr>
+          <w:sz w:val="22"/>
+          <w:szCs w:val="22"/>
+        </w:rPr>
+        <w:t>des serveurs physiques</w:t>
+      </w:r>
+      <w:r>
+        <w:rPr>
+          <w:sz w:val="22"/>
+          <w:szCs w:val="22"/>
+        </w:rPr>
+        <w:t xml:space="preserve"> afin </w:t>
+      </w:r>
+      <w:r>
+        <w:rPr>
+          <w:sz w:val="22"/>
+          <w:szCs w:val="22"/>
+        </w:rPr>
+        <w:t>d’installer un hyperviseur qui va permettre de superviser des</w:t>
+      </w:r>
+      <w:r>
+        <w:rPr>
+          <w:sz w:val="22"/>
+          <w:szCs w:val="22"/>
+        </w:rPr>
+        <w:t xml:space="preserve"> machines virtuelles. </w:t>
+      </w:r>
+      <w:r>
+        <w:rPr>
+          <w:sz w:val="22"/>
+          <w:szCs w:val="22"/>
+        </w:rPr>
+        <w:t xml:space="preserve">Les </w:t>
+      </w:r>
+      <w:r>
+        <w:rPr>
+          <w:sz w:val="22"/>
+          <w:szCs w:val="22"/>
+        </w:rPr>
+        <w:t>hyperviseurs sont des logiciels qui permettent la virtualisation de serveurs, de stockage et de réseaux pour la création d'environnements de cloud computing. Les hyperviseurs populaires comprennent VMware, Hyper-V de Microsoft et Xen.</w:t>
+      </w:r>
+      <w:r>
+        <w:rPr>
+          <w:sz w:val="22"/>
+          <w:szCs w:val="22"/>
+        </w:rPr>
+        <w:t xml:space="preserve"> </w:t>
+      </w:r>
+    </w:p>
+    <w:p>
+      <w:pPr>
+        <w:pStyle w:val="NormalWeb"/>
+        <w:spacing w:line="360" w:lineRule="auto"/>
+        <w:jc w:val="both"/>
+        <w:rPr>
+          <w:sz w:val="22"/>
+          <w:szCs w:val="22"/>
+        </w:rPr>
+      </w:pPr>
+      <w:r>
+        <w:rPr>
           <w:noProof/>
           <w:sz w:val="22"/>
           <w:szCs w:val="22"/>
         </w:rPr>
         <w:drawing>
-          <wp:anchor distT="0" distB="0" distL="114300" distR="114300" simplePos="0" relativeHeight="251657216" behindDoc="1" locked="0" layoutInCell="1" allowOverlap="1" wp14:anchorId="69AE46CC" wp14:editId="6D2D06EE">
+          <wp:anchor distT="0" distB="0" distL="114300" distR="114300" simplePos="0" relativeHeight="251650048" behindDoc="1" locked="0" layoutInCell="1" allowOverlap="1" wp14:anchorId="69AE46CC" wp14:editId="19DBF646">
             <wp:simplePos x="0" y="0"/>
             <wp:positionH relativeFrom="margin">
-              <wp:align>right</wp:align>
+              <wp:posOffset>2132965</wp:posOffset>
             </wp:positionH>
             <wp:positionV relativeFrom="paragraph">
-              <wp:posOffset>1516557</wp:posOffset>
+              <wp:posOffset>41910</wp:posOffset>
             </wp:positionV>
             <wp:extent cx="3253105" cy="1931670"/>
             <wp:effectExtent l="0" t="0" r="4445" b="0"/>
@@ -13145,7 +13554,7 @@
                     <pic:cNvPicPr/>
                   </pic:nvPicPr>
                   <pic:blipFill>
-                    <a:blip r:embed="rId41">
+                    <a:blip r:embed="rId43">
                       <a:extLst>
                         <a:ext uri="{28A0092B-C50C-407E-A947-70E740481C1C}">
                           <a14:useLocalDpi xmlns:a14="http://schemas.microsoft.com/office/drawing/2010/main" val="0"/>
@@ -13179,91 +13588,10 @@
       </w:r>
       <w:r>
         <w:rPr>
-          <w:sz w:val="22"/>
-          <w:szCs w:val="22"/>
-        </w:rPr>
-        <w:t xml:space="preserve">Afin de faire </w:t>
-      </w:r>
-      <w:r>
-        <w:rPr>
-          <w:sz w:val="22"/>
-          <w:szCs w:val="22"/>
-        </w:rPr>
-        <w:t>fonctionner le</w:t>
-      </w:r>
-      <w:r>
-        <w:rPr>
-          <w:sz w:val="22"/>
-          <w:szCs w:val="22"/>
-        </w:rPr>
-        <w:t xml:space="preserve"> service, il est nécessaire d’installer </w:t>
-      </w:r>
-      <w:r>
-        <w:rPr>
-          <w:sz w:val="22"/>
-          <w:szCs w:val="22"/>
-        </w:rPr>
-        <w:t>des serveurs physiques</w:t>
-      </w:r>
-      <w:r>
-        <w:rPr>
-          <w:sz w:val="22"/>
-          <w:szCs w:val="22"/>
-        </w:rPr>
-        <w:t xml:space="preserve"> afin </w:t>
-      </w:r>
-      <w:r>
-        <w:rPr>
-          <w:sz w:val="22"/>
-          <w:szCs w:val="22"/>
-        </w:rPr>
-        <w:t>d’installer un hyperviseur qui va permettre de superviser des</w:t>
-      </w:r>
-      <w:r>
-        <w:rPr>
-          <w:sz w:val="22"/>
-          <w:szCs w:val="22"/>
-        </w:rPr>
-        <w:t xml:space="preserve"> machines virtuelles. </w:t>
-      </w:r>
-      <w:r>
-        <w:rPr>
-          <w:sz w:val="22"/>
-          <w:szCs w:val="22"/>
-        </w:rPr>
-        <w:t xml:space="preserve">Les </w:t>
-      </w:r>
-      <w:r>
-        <w:rPr>
-          <w:sz w:val="22"/>
-          <w:szCs w:val="22"/>
-        </w:rPr>
-        <w:t>hyperviseurs sont des logiciels qui permettent la virtualisation de serveurs, de stockage et de réseaux pour la création d'environnements de cloud computing. Les hyperviseurs populaires comprennent VMware, Hyper-V de Microsoft et Xen.</w:t>
-      </w:r>
-      <w:r>
-        <w:rPr>
-          <w:sz w:val="22"/>
-          <w:szCs w:val="22"/>
-        </w:rPr>
-        <w:t xml:space="preserve"> </w:t>
-      </w:r>
-    </w:p>
-    <w:p>
-      <w:pPr>
-        <w:pStyle w:val="NormalWeb"/>
-        <w:spacing w:line="360" w:lineRule="auto"/>
-        <w:jc w:val="both"/>
-        <w:rPr>
-          <w:sz w:val="22"/>
-          <w:szCs w:val="22"/>
-        </w:rPr>
-      </w:pPr>
-      <w:r>
-        <w:rPr>
           <w:noProof/>
         </w:rPr>
         <w:pict w14:anchorId="698EEB23">
-          <v:shape id="Zone de texte 26" o:spid="_x0000_s1028" type="#_x0000_t202" style="position:absolute;left:0;text-align:left;margin-left:614.85pt;margin-top:150.65pt;width:256.15pt;height:.05pt;z-index:251666944;visibility:visible;mso-wrap-style:square;mso-wrap-distance-left:9pt;mso-wrap-distance-top:0;mso-wrap-distance-right:9pt;mso-wrap-distance-bottom:0;mso-position-horizontal:right;mso-position-horizontal-relative:margin;mso-position-vertical:absolute;mso-position-vertical-relative:text;v-text-anchor:top" o:gfxdata="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" stroked="f">
+          <v:shape id="Zone de texte 26" o:spid="_x0000_s1028" type="#_x0000_t202" style="position:absolute;left:0;text-align:left;margin-left:169.05pt;margin-top:161.9pt;width:256.15pt;height:21pt;z-index:251662848;visibility:visible;mso-wrap-style:square;mso-wrap-distance-left:9pt;mso-wrap-distance-top:0;mso-wrap-distance-right:9pt;mso-wrap-distance-bottom:0;mso-position-horizontal-relative:margin;mso-position-vertical-relative:text;v-text-anchor:top" o:gfxdata="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" stroked="f">
             <v:textbox style="mso-fit-shape-to-text:t" inset="0,0,0,0">
               <w:txbxContent>
                 <w:p>
@@ -13274,7 +13602,7 @@
                       <w:rFonts w:ascii="Times New Roman" w:eastAsia="Times New Roman" w:hAnsi="Times New Roman" w:cs="Times New Roman"/>
                     </w:rPr>
                   </w:pPr>
-                  <w:bookmarkStart w:id="47" w:name="_Toc130858380"/>
+                  <w:bookmarkStart w:id="51" w:name="_Toc130918432"/>
                   <w:r>
                     <w:t xml:space="preserve">Figure </w:t>
                   </w:r>
@@ -13283,7 +13611,7 @@
                       <w:rPr>
                         <w:noProof/>
                       </w:rPr>
-                      <w:t>16</w:t>
+                      <w:t>17</w:t>
                     </w:r>
                   </w:fldSimple>
                   <w:r>
@@ -13295,7 +13623,7 @@
                   <w:r>
                     <w:t xml:space="preserve"> [FIG]</w:t>
                   </w:r>
-                  <w:bookmarkEnd w:id="47"/>
+                  <w:bookmarkEnd w:id="51"/>
                 </w:p>
               </w:txbxContent>
             </v:textbox>
@@ -13469,7 +13797,7 @@
                     </pic:cNvPicPr>
                   </pic:nvPicPr>
                   <pic:blipFill>
-                    <a:blip r:embed="rId42">
+                    <a:blip r:embed="rId44">
                       <a:extLst>
                         <a:ext uri="{28A0092B-C50C-407E-A947-70E740481C1C}">
                           <a14:useLocalDpi xmlns:a14="http://schemas.microsoft.com/office/drawing/2010/main" val="0"/>
@@ -13509,7 +13837,7 @@
           <w:rFonts w:ascii="Times New Roman" w:hAnsi="Times New Roman" w:cs="Times New Roman"/>
         </w:rPr>
       </w:pPr>
-      <w:bookmarkStart w:id="48" w:name="_Toc130858381"/>
+      <w:bookmarkStart w:id="52" w:name="_Toc130918433"/>
       <w:r>
         <w:t xml:space="preserve">Figure </w:t>
       </w:r>
@@ -13518,7 +13846,7 @@
           <w:rPr>
             <w:noProof/>
           </w:rPr>
-          <w:t>17</w:t>
+          <w:t>18</w:t>
         </w:r>
       </w:fldSimple>
       <w:r>
@@ -13530,7 +13858,7 @@
       <w:r>
         <w:t xml:space="preserve"> [FIG]</w:t>
       </w:r>
-      <w:bookmarkEnd w:id="48"/>
+      <w:bookmarkEnd w:id="52"/>
     </w:p>
     <w:p>
       <w:pPr>
@@ -13609,7 +13937,7 @@
           <w:rFonts w:ascii="Times New Roman" w:hAnsi="Times New Roman" w:cs="Times New Roman"/>
         </w:rPr>
       </w:pPr>
-      <w:bookmarkStart w:id="49" w:name="_Toc130857839"/>
+      <w:bookmarkStart w:id="53" w:name="_Toc130956872"/>
       <w:r>
         <w:rPr>
           <w:rFonts w:ascii="Times New Roman" w:hAnsi="Times New Roman" w:cs="Times New Roman"/>
@@ -13617,7 +13945,7 @@
         <w:lastRenderedPageBreak/>
         <w:t>Les objets connectés</w:t>
       </w:r>
-      <w:bookmarkEnd w:id="49"/>
+      <w:bookmarkEnd w:id="53"/>
     </w:p>
     <w:p>
       <w:pPr>
@@ -13634,14 +13962,30 @@
           <w:sz w:val="22"/>
           <w:szCs w:val="22"/>
         </w:rPr>
-        <w:t>Les objets connectés, également appelés objets connectés à Internet ou IoT (Internet of Things), sont des appareils qui peuvent se connecter à Internet et interagir avec d'autres appareils connectés. Ces appareils peuvent être utilisés dans de nombreuses applications différentes, y compris la santé, la maison intelligente, la sécurité, l'automatisation industrielle, l'agriculture, les transports et bien d'autres. Les objets connectés peuvent être de toutes tailles, formes et fonctions différentes. Ils peuvent aller des dispositifs portables tels que des montres intelligentes et des bracelets de fitness, aux appareils domestiques tels que des thermostats intelligents, des serrures de porte, des caméras de surveillance, des ampoules et des réfrigérateurs intelligents. D’après le site de l’état Primabord, « on parle d’objet connecté pour désigner un objet ordinaire (montre, bracelet, jouet, etc.. .) capable de communiquer des informations diverses à un autre objet ou à internet. »</w:t>
-      </w:r>
-      <w:r>
-        <w:rPr>
-          <w:sz w:val="22"/>
-          <w:szCs w:val="22"/>
-        </w:rPr>
-        <w:t xml:space="preserve"> (“Objet Connecté | IoT Journey”)</w:t>
+        <w:t>Les objets connectés, également appelés objets connectés à Internet ou IoT (Internet of Things), sont des appareils qui peuvent se connecter à Internet et interagir avec d'autres appareils connectés. Ces appareils peuvent être utilisés dans de nombreuses applications différentes, y compris la santé, la maison intelligente, la sécurité, l'automatisation industrielle, l'agriculture, les transports et bien d'autres. Les objets connectés peuvent être de toutes tailles, formes et fonctions différentes. Ils peuvent aller des dispositifs portables tels que des montres intelligentes et des bracelets de fitness, aux appareils domestiques tels que des thermostats intelligents, des serrures de porte, des caméras de surveillance, des ampoules et des réfrigérateurs intelligents. D’après le site de l’état Primabord, « </w:t>
+      </w:r>
+      <w:r>
+        <w:rPr>
+          <w:i/>
+          <w:iCs/>
+          <w:sz w:val="22"/>
+          <w:szCs w:val="22"/>
+        </w:rPr>
+        <w:t>on parle d’objet connecté pour désigner un objet ordinaire (montre, bracelet, jouet, etc.. .) capable de communiquer des informations diverses à un autre objet ou à internet.</w:t>
+      </w:r>
+      <w:r>
+        <w:rPr>
+          <w:sz w:val="22"/>
+          <w:szCs w:val="22"/>
+        </w:rPr>
+        <w:t> »</w:t>
+      </w:r>
+      <w:r>
+        <w:rPr>
+          <w:sz w:val="22"/>
+          <w:szCs w:val="22"/>
+        </w:rPr>
+        <w:t xml:space="preserve"> </w:t>
       </w:r>
       <w:r>
         <w:rPr>
@@ -13649,6 +13993,13 @@
           <w:szCs w:val="22"/>
         </w:rPr>
         <w:t xml:space="preserve"> [CIT]</w:t>
+      </w:r>
+      <w:r>
+        <w:rPr>
+          <w:sz w:val="22"/>
+          <w:szCs w:val="22"/>
+        </w:rPr>
+        <w:t>.</w:t>
       </w:r>
     </w:p>
     <w:p>
@@ -13666,7 +14017,7 @@
           <w:noProof/>
         </w:rPr>
         <w:pict w14:anchorId="4CCBBD61">
-          <v:shape id="Zone de texte 30" o:spid="_x0000_s1027" type="#_x0000_t202" style="position:absolute;left:0;text-align:left;margin-left:163.6pt;margin-top:266.1pt;width:261.6pt;height:.05pt;z-index:251667968;visibility:visible;mso-wrap-style:square;mso-wrap-distance-left:9pt;mso-wrap-distance-top:0;mso-wrap-distance-right:9pt;mso-wrap-distance-bottom:0;mso-position-horizontal:absolute;mso-position-horizontal-relative:text;mso-position-vertical:absolute;mso-position-vertical-relative:text;v-text-anchor:top" o:gfxdata="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" stroked="f">
+          <v:shape id="Zone de texte 30" o:spid="_x0000_s1027" type="#_x0000_t202" style="position:absolute;left:0;text-align:left;margin-left:163.6pt;margin-top:266.1pt;width:261.6pt;height:.05pt;z-index:251663872;visibility:visible;mso-wrap-style:square;mso-wrap-distance-left:9pt;mso-wrap-distance-top:0;mso-wrap-distance-right:9pt;mso-wrap-distance-bottom:0;mso-position-horizontal:absolute;mso-position-horizontal-relative:text;mso-position-vertical:absolute;mso-position-vertical-relative:text;v-text-anchor:top" o:gfxdata="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" stroked="f">
             <v:textbox style="mso-fit-shape-to-text:t" inset="0,0,0,0">
               <w:txbxContent>
                 <w:p>
@@ -13677,7 +14028,7 @@
                       <w:rFonts w:ascii="Times New Roman" w:eastAsia="Times New Roman" w:hAnsi="Times New Roman" w:cs="Times New Roman"/>
                     </w:rPr>
                   </w:pPr>
-                  <w:bookmarkStart w:id="50" w:name="_Toc130858382"/>
+                  <w:bookmarkStart w:id="54" w:name="_Toc130918434"/>
                   <w:r>
                     <w:t xml:space="preserve">Figure </w:t>
                   </w:r>
@@ -13686,7 +14037,7 @@
                       <w:rPr>
                         <w:noProof/>
                       </w:rPr>
-                      <w:t>18</w:t>
+                      <w:t>19</w:t>
                     </w:r>
                   </w:fldSimple>
                   <w:r>
@@ -13698,7 +14049,7 @@
                   <w:r>
                     <w:t xml:space="preserve"> [FIG]</w:t>
                   </w:r>
-                  <w:bookmarkEnd w:id="50"/>
+                  <w:bookmarkEnd w:id="54"/>
                 </w:p>
               </w:txbxContent>
             </v:textbox>
@@ -13713,7 +14064,7 @@
           <w:szCs w:val="22"/>
         </w:rPr>
         <w:drawing>
-          <wp:anchor distT="0" distB="0" distL="114300" distR="114300" simplePos="0" relativeHeight="251661312" behindDoc="0" locked="0" layoutInCell="1" allowOverlap="1" wp14:anchorId="014B9B7D" wp14:editId="68EE4E88">
+          <wp:anchor distT="0" distB="0" distL="114300" distR="114300" simplePos="0" relativeHeight="251655168" behindDoc="0" locked="0" layoutInCell="1" allowOverlap="1" wp14:anchorId="014B9B7D" wp14:editId="26839247">
             <wp:simplePos x="0" y="0"/>
             <wp:positionH relativeFrom="margin">
               <wp:align>right</wp:align>
@@ -13736,7 +14087,7 @@
                     <pic:cNvPicPr/>
                   </pic:nvPicPr>
                   <pic:blipFill>
-                    <a:blip r:embed="rId43" cstate="print">
+                    <a:blip r:embed="rId45" cstate="print">
                       <a:extLst>
                         <a:ext uri="{28A0092B-C50C-407E-A947-70E740481C1C}">
                           <a14:useLocalDpi xmlns:a14="http://schemas.microsoft.com/office/drawing/2010/main" val="0"/>
@@ -13827,7 +14178,21 @@
           <w:sz w:val="22"/>
           <w:szCs w:val="22"/>
         </w:rPr>
-        <w:t>Les capteurs peuvent être classés en fonction du type de grandeur physique qu'ils mesurent. Par exemple, un capteur de température mesure la température ambiante, un capteur de pression mesure la pression d'un gaz ou d'un liquide, et un capteur de lumière mesure l'intensité lumineuse. Il existe également des capteurs qui mesurent des grandeurs plus complexes telles que la qualité de l'air ou le taux de pollution.</w:t>
+        <w:t>Les capteurs peuvent être catégorisés selon le type de mesure physique qu'ils effectuent.</w:t>
+      </w:r>
+      <w:r>
+        <w:rPr>
+          <w:sz w:val="22"/>
+          <w:szCs w:val="22"/>
+        </w:rPr>
+        <w:t xml:space="preserve"> </w:t>
+      </w:r>
+      <w:r>
+        <w:rPr>
+          <w:sz w:val="22"/>
+          <w:szCs w:val="22"/>
+        </w:rPr>
+        <w:t>Par exemple, un capteur de température mesure la température ambiante, un capteur de pression mesure la pression d'un gaz ou d'un liquide, et un capteur de lumière mesure l'intensité lumineuse. Il existe également des capteurs qui mesurent des grandeurs plus complexes telles que la qualité de l'air ou le taux de pollution.</w:t>
       </w:r>
       <w:r>
         <w:rPr>
@@ -13874,7 +14239,7 @@
           <w:noProof/>
         </w:rPr>
         <w:pict w14:anchorId="5F718104">
-          <v:shape id="Zone de texte 32" o:spid="_x0000_s1026" type="#_x0000_t202" style="position:absolute;left:0;text-align:left;margin-left:481.05pt;margin-top:267.85pt;width:211.55pt;height:.05pt;z-index:251668992;visibility:visible;mso-wrap-style:square;mso-wrap-distance-left:9pt;mso-wrap-distance-top:0;mso-wrap-distance-right:9pt;mso-wrap-distance-bottom:0;mso-position-horizontal:right;mso-position-horizontal-relative:margin;mso-position-vertical:absolute;mso-position-vertical-relative:text;v-text-anchor:top" o:gfxdata="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" stroked="f">
+          <v:shape id="Zone de texte 32" o:spid="_x0000_s1026" type="#_x0000_t202" style="position:absolute;left:0;text-align:left;margin-left:641.4pt;margin-top:267.85pt;width:211.55pt;height:.05pt;z-index:251664896;visibility:visible;mso-wrap-style:square;mso-wrap-distance-left:9pt;mso-wrap-distance-top:0;mso-wrap-distance-right:9pt;mso-wrap-distance-bottom:0;mso-position-horizontal:right;mso-position-horizontal-relative:margin;mso-position-vertical:absolute;mso-position-vertical-relative:text;v-text-anchor:top" o:gfxdata="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" stroked="f">
             <v:textbox style="mso-fit-shape-to-text:t" inset="0,0,0,0">
               <w:txbxContent>
                 <w:p>
@@ -13885,7 +14250,7 @@
                       <w:rFonts w:ascii="Times New Roman" w:eastAsia="Times New Roman" w:hAnsi="Times New Roman" w:cs="Times New Roman"/>
                     </w:rPr>
                   </w:pPr>
-                  <w:bookmarkStart w:id="51" w:name="_Toc130858383"/>
+                  <w:bookmarkStart w:id="55" w:name="_Toc130918435"/>
                   <w:r>
                     <w:t xml:space="preserve">Figure </w:t>
                   </w:r>
@@ -13894,7 +14259,7 @@
                       <w:rPr>
                         <w:noProof/>
                       </w:rPr>
-                      <w:t>19</w:t>
+                      <w:t>20</w:t>
                     </w:r>
                   </w:fldSimple>
                   <w:r>
@@ -13906,7 +14271,7 @@
                   <w:r>
                     <w:t xml:space="preserve"> [FIG]</w:t>
                   </w:r>
-                  <w:bookmarkEnd w:id="51"/>
+                  <w:bookmarkEnd w:id="55"/>
                 </w:p>
               </w:txbxContent>
             </v:textbox>
@@ -13921,7 +14286,7 @@
           <w:szCs w:val="22"/>
         </w:rPr>
         <w:drawing>
-          <wp:anchor distT="0" distB="0" distL="114300" distR="114300" simplePos="0" relativeHeight="251666432" behindDoc="0" locked="0" layoutInCell="1" allowOverlap="1" wp14:anchorId="4FBC1153" wp14:editId="39CC8771">
+          <wp:anchor distT="0" distB="0" distL="114300" distR="114300" simplePos="0" relativeHeight="251660288" behindDoc="0" locked="0" layoutInCell="1" allowOverlap="1" wp14:anchorId="4FBC1153" wp14:editId="208F8623">
             <wp:simplePos x="0" y="0"/>
             <wp:positionH relativeFrom="margin">
               <wp:align>right</wp:align>
@@ -13944,7 +14309,7 @@
                     <pic:cNvPicPr/>
                   </pic:nvPicPr>
                   <pic:blipFill>
-                    <a:blip r:embed="rId44">
+                    <a:blip r:embed="rId46">
                       <a:extLst>
                         <a:ext uri="{28A0092B-C50C-407E-A947-70E740481C1C}">
                           <a14:useLocalDpi xmlns:a14="http://schemas.microsoft.com/office/drawing/2010/main" val="0"/>
@@ -14173,7 +14538,21 @@
           <w:sz w:val="22"/>
           <w:szCs w:val="22"/>
         </w:rPr>
-        <w:t xml:space="preserve"> Il existe plusieurs sources d’énergie pour les alimenter en fonction des besoins dont à besoin le concepteur pour faire fonctionner l’objet connecté. Tout d’abord, le plus commun de nos jours, la pile ou la batterie qui sont pratiques et peuvent être facilement remplacés lorsque leur énergie est épuisée. Cependant, elles ont une durée de vie limitée et nécessitent souvent un remplacement régulier. </w:t>
+        <w:t xml:space="preserve"> Il existe plusieurs sources d’énergie pour les alimenter en fonction des besoins dont </w:t>
+      </w:r>
+      <w:r>
+        <w:rPr>
+          <w:sz w:val="22"/>
+          <w:szCs w:val="22"/>
+        </w:rPr>
+        <w:t>a</w:t>
+      </w:r>
+      <w:r>
+        <w:rPr>
+          <w:sz w:val="22"/>
+          <w:szCs w:val="22"/>
+        </w:rPr>
+        <w:t xml:space="preserve"> besoin le concepteur pour faire fonctionner l’objet connecté. Tout d’abord, le plus commun de nos jours, la pile ou la batterie qui sont pratiques et peuvent être facilement remplacés lorsque leur énergie est épuisée. Cependant, elles ont une durée de vie limitée et nécessitent souvent un remplacement régulier. </w:t>
       </w:r>
       <w:r>
         <w:rPr>
@@ -14239,7 +14618,7 @@
           <w:rFonts w:ascii="Times New Roman" w:hAnsi="Times New Roman" w:cs="Times New Roman"/>
         </w:rPr>
       </w:pPr>
-      <w:bookmarkStart w:id="52" w:name="_Toc130857840"/>
+      <w:bookmarkStart w:id="56" w:name="_Toc130956873"/>
       <w:r>
         <w:rPr>
           <w:rFonts w:ascii="Times New Roman" w:hAnsi="Times New Roman" w:cs="Times New Roman"/>
@@ -14253,7 +14632,7 @@
         </w:rPr>
         <w:t>Les limites de l’automatisation</w:t>
       </w:r>
-      <w:bookmarkEnd w:id="52"/>
+      <w:bookmarkEnd w:id="56"/>
     </w:p>
     <w:p>
       <w:pPr>
@@ -14272,39 +14651,45 @@
           <w:rFonts w:ascii="Times New Roman" w:hAnsi="Times New Roman" w:cs="Times New Roman"/>
         </w:rPr>
       </w:pPr>
-      <w:bookmarkStart w:id="53" w:name="_Toc130857841"/>
+      <w:bookmarkStart w:id="57" w:name="_Toc130956874"/>
       <w:r>
         <w:rPr>
           <w:rFonts w:ascii="Times New Roman" w:hAnsi="Times New Roman" w:cs="Times New Roman"/>
         </w:rPr>
         <w:t>Le côté éthique</w:t>
       </w:r>
-      <w:bookmarkEnd w:id="53"/>
-    </w:p>
-    <w:p>
-      <w:pPr>
-        <w:jc w:val="both"/>
-        <w:rPr>
-          <w:rFonts w:ascii="Times New Roman" w:hAnsi="Times New Roman" w:cs="Times New Roman"/>
-        </w:rPr>
-      </w:pPr>
-      <w:r>
-        <w:rPr>
-          <w:rFonts w:ascii="Times New Roman" w:hAnsi="Times New Roman" w:cs="Times New Roman"/>
-        </w:rPr>
-        <w:t>L'éthique est une branche de la philosophie qui étudie la morale, c'est-à-dire les règles et principes qui guident les actions humaines en termes de bien et de mal. Elle vient du mot grec « ethos » qui signifie « manière de vivre ». Elle s’intéresse à l’ensemble des comportements humains et à la conduite des individus en société.</w:t>
-      </w:r>
-      <w:r>
-        <w:rPr>
-          <w:rFonts w:ascii="Times New Roman" w:hAnsi="Times New Roman" w:cs="Times New Roman"/>
-        </w:rPr>
-        <w:t xml:space="preserve"> (“Qu'est-ce que l'éthique ? - Canada.ca”)</w:t>
-      </w:r>
-      <w:r>
-        <w:rPr>
-          <w:rFonts w:ascii="Times New Roman" w:hAnsi="Times New Roman" w:cs="Times New Roman"/>
-        </w:rPr>
-        <w:t xml:space="preserve"> Durant ces dernières années et avec le développement massif des nouvelles technologies, la question éthique liée à l’automatisation fait l’objet de nombreux débat.</w:t>
+      <w:bookmarkEnd w:id="57"/>
+    </w:p>
+    <w:p>
+      <w:pPr>
+        <w:jc w:val="both"/>
+        <w:rPr>
+          <w:rFonts w:ascii="Times New Roman" w:hAnsi="Times New Roman" w:cs="Times New Roman"/>
+        </w:rPr>
+      </w:pPr>
+      <w:r>
+        <w:rPr>
+          <w:rFonts w:ascii="Times New Roman" w:hAnsi="Times New Roman" w:cs="Times New Roman"/>
+        </w:rPr>
+        <w:t xml:space="preserve">L'éthique est une branche de la philosophie qui étudie la morale, c'est-à-dire les règles et principes qui guident les actions humaines en termes de bien et de mal. Elle vient du mot grec « ethos » qui signifie « manière de vivre ». </w:t>
+      </w:r>
+      <w:r>
+        <w:rPr>
+          <w:rFonts w:ascii="Times New Roman" w:hAnsi="Times New Roman" w:cs="Times New Roman"/>
+        </w:rPr>
+        <w:t>Elle étudie tous les comportements humains et la manière dont les individus se comportent en société.</w:t>
+      </w:r>
+      <w:r>
+        <w:rPr>
+          <w:rFonts w:ascii="Times New Roman" w:hAnsi="Times New Roman" w:cs="Times New Roman"/>
+        </w:rPr>
+        <w:t xml:space="preserve"> </w:t>
+      </w:r>
+      <w:r>
+        <w:rPr>
+          <w:rFonts w:ascii="Times New Roman" w:hAnsi="Times New Roman" w:cs="Times New Roman"/>
+        </w:rPr>
+        <w:t>Durant ces dernières années et avec le développement massif des nouvelles technologies, la question éthique liée à l’automatisation fait l’objet de nombreux débat.</w:t>
       </w:r>
     </w:p>
     <w:p>
@@ -14349,7 +14734,7 @@
                     <pic:cNvPicPr/>
                   </pic:nvPicPr>
                   <pic:blipFill>
-                    <a:blip r:embed="rId45" cstate="print">
+                    <a:blip r:embed="rId47" cstate="print">
                       <a:lum/>
                       <a:alphaModFix/>
                       <a:extLst>
@@ -14388,7 +14773,7 @@
           <w:rFonts w:ascii="Times New Roman" w:hAnsi="Times New Roman" w:cs="Times New Roman"/>
         </w:rPr>
       </w:pPr>
-      <w:bookmarkStart w:id="54" w:name="_Toc130858384"/>
+      <w:bookmarkStart w:id="58" w:name="_Toc130918436"/>
       <w:r>
         <w:rPr>
           <w:rFonts w:ascii="Times New Roman" w:hAnsi="Times New Roman" w:cs="Times New Roman"/>
@@ -14418,7 +14803,7 @@
           <w:rFonts w:ascii="Times New Roman" w:hAnsi="Times New Roman" w:cs="Times New Roman"/>
           <w:noProof/>
         </w:rPr>
-        <w:t>20</w:t>
+        <w:t>21</w:t>
       </w:r>
       <w:r>
         <w:rPr>
@@ -14433,41 +14818,61 @@
         </w:rPr>
         <w:t xml:space="preserve"> Métier les plus menacés par l'automatisation [FIG ]</w:t>
       </w:r>
-      <w:bookmarkEnd w:id="54"/>
-    </w:p>
-    <w:p>
-      <w:pPr>
-        <w:jc w:val="both"/>
-        <w:rPr>
-          <w:rFonts w:ascii="Times New Roman" w:hAnsi="Times New Roman" w:cs="Times New Roman"/>
-        </w:rPr>
-      </w:pPr>
-      <w:r>
-        <w:rPr>
-          <w:rFonts w:ascii="Times New Roman" w:hAnsi="Times New Roman" w:cs="Times New Roman"/>
-        </w:rPr>
-        <w:t>Un article intéressant sur le sujet de « l’automatisation socialement responsable » est « Socially Responsible Automation : A Framework for Shaping the Future » écrit en 2018 par deux chercheurs américains Pramod Khargonekar et Meera Sampath. Dans cette étude, ils affirment que l’automatisation peut être positive sur l’humanité, à condition que les entreprises effectuent au préalable une transformation « par niveau » afin d’atténuer les conséquences socio-économiques de cette automatisation. Je vous énonce les niveaux dans le tableau ci-dessous :</w:t>
-      </w:r>
-    </w:p>
-    <w:p>
-      <w:pPr>
-        <w:jc w:val="both"/>
-        <w:rPr>
-          <w:rFonts w:ascii="Times New Roman" w:hAnsi="Times New Roman" w:cs="Times New Roman"/>
-        </w:rPr>
-      </w:pPr>
+      <w:bookmarkEnd w:id="58"/>
+    </w:p>
+    <w:p>
+      <w:pPr>
+        <w:jc w:val="both"/>
+        <w:rPr>
+          <w:rFonts w:ascii="Times New Roman" w:hAnsi="Times New Roman" w:cs="Times New Roman"/>
+        </w:rPr>
+      </w:pPr>
+      <w:r>
+        <w:rPr>
+          <w:rFonts w:ascii="Times New Roman" w:hAnsi="Times New Roman" w:cs="Times New Roman"/>
+        </w:rPr>
+        <w:t xml:space="preserve">Un article intéressant sur le sujet de « l’automatisation socialement responsable » est « </w:t>
+      </w:r>
+      <w:r>
+        <w:rPr>
+          <w:rFonts w:ascii="Times New Roman" w:hAnsi="Times New Roman" w:cs="Times New Roman"/>
+          <w:i/>
+          <w:iCs/>
+        </w:rPr>
+        <w:t>Socially</w:t>
+      </w:r>
+      <w:r>
+        <w:rPr>
+          <w:rFonts w:ascii="Times New Roman" w:hAnsi="Times New Roman" w:cs="Times New Roman"/>
+        </w:rPr>
+        <w:t xml:space="preserve"> </w:t>
+      </w:r>
+      <w:r>
+        <w:rPr>
+          <w:rFonts w:ascii="Times New Roman" w:hAnsi="Times New Roman" w:cs="Times New Roman"/>
+          <w:i/>
+          <w:iCs/>
+        </w:rPr>
+        <w:t>Responsible Automation : A Framework for Shaping the Future</w:t>
+      </w:r>
+      <w:r>
+        <w:rPr>
+          <w:rFonts w:ascii="Times New Roman" w:hAnsi="Times New Roman" w:cs="Times New Roman"/>
+        </w:rPr>
+        <w:t> » écrit en 2018 par deux chercheurs américains Pramod Khargonekar et Meera Sampath. Dans cette étude, ils affirment que l’automatisation peut être positive sur l’humanité, à condition que les entreprises effectuent au préalable une transformation « par niveau » afin d’atténuer les conséquences socio-économiques de cette automatisation. Je vous énonce les niveaux dans le tableau ci-dessous :</w:t>
+      </w:r>
     </w:p>
     <w:tbl>
       <w:tblPr>
         <w:tblStyle w:val="Grilledutableau"/>
-        <w:tblW w:w="9067" w:type="dxa"/>
+        <w:tblW w:w="8359" w:type="dxa"/>
         <w:jc w:val="center"/>
         <w:tblLook w:val="04A0" w:firstRow="1" w:lastRow="0" w:firstColumn="1" w:lastColumn="0" w:noHBand="0" w:noVBand="1"/>
       </w:tblPr>
       <w:tblGrid>
-        <w:gridCol w:w="987"/>
-        <w:gridCol w:w="1595"/>
-        <w:gridCol w:w="6485"/>
+        <w:gridCol w:w="852"/>
+        <w:gridCol w:w="1592"/>
+        <w:gridCol w:w="5915"/>
       </w:tblGrid>
       <w:tr>
         <w:trPr>
@@ -14475,7 +14880,7 @@
         </w:trPr>
         <w:tc>
           <w:tcPr>
-            <w:tcW w:w="987" w:type="dxa"/>
+            <w:tcW w:w="279" w:type="dxa"/>
             <w:vAlign w:val="center"/>
           </w:tcPr>
           <w:p>
@@ -14543,7 +14948,7 @@
         </w:trPr>
         <w:tc>
           <w:tcPr>
-            <w:tcW w:w="987" w:type="dxa"/>
+            <w:tcW w:w="279" w:type="dxa"/>
             <w:vAlign w:val="center"/>
           </w:tcPr>
           <w:p>
@@ -14611,7 +15016,7 @@
         </w:trPr>
         <w:tc>
           <w:tcPr>
-            <w:tcW w:w="987" w:type="dxa"/>
+            <w:tcW w:w="279" w:type="dxa"/>
             <w:vAlign w:val="center"/>
           </w:tcPr>
           <w:p>
@@ -14679,7 +15084,7 @@
         </w:trPr>
         <w:tc>
           <w:tcPr>
-            <w:tcW w:w="987" w:type="dxa"/>
+            <w:tcW w:w="279" w:type="dxa"/>
             <w:vAlign w:val="center"/>
           </w:tcPr>
           <w:p>
@@ -14767,21 +15172,21 @@
         <w:rPr>
           <w:rFonts w:ascii="Times New Roman" w:hAnsi="Times New Roman" w:cs="Times New Roman"/>
         </w:rPr>
+        <w:t>L’automatisation même n’est donc pas à craindre dans sa globalité, tout dépend de l’utilisation qui en est faite. Elle peut avoir un effet très positif si le niveau 3 est bien mis en place pour l’ensemble de la société.</w:t>
+      </w:r>
+    </w:p>
+    <w:p>
+      <w:pPr>
+        <w:jc w:val="both"/>
+        <w:rPr>
+          <w:rFonts w:ascii="Times New Roman" w:hAnsi="Times New Roman" w:cs="Times New Roman"/>
+        </w:rPr>
+      </w:pPr>
+      <w:r>
+        <w:rPr>
+          <w:rFonts w:ascii="Times New Roman" w:hAnsi="Times New Roman" w:cs="Times New Roman"/>
+        </w:rPr>
         <w:lastRenderedPageBreak/>
-        <w:t>L’automatisation même n’est donc pas à craindre dans sa globalité, tout dépend de l’utilisation qui en est faite. Elle peut avoir un effet très positif si le niveau 3 est bien mis en place pour l’ensemble de la société.</w:t>
-      </w:r>
-    </w:p>
-    <w:p>
-      <w:pPr>
-        <w:jc w:val="both"/>
-        <w:rPr>
-          <w:rFonts w:ascii="Times New Roman" w:hAnsi="Times New Roman" w:cs="Times New Roman"/>
-        </w:rPr>
-      </w:pPr>
-      <w:r>
-        <w:rPr>
-          <w:rFonts w:ascii="Times New Roman" w:hAnsi="Times New Roman" w:cs="Times New Roman"/>
-        </w:rPr>
         <w:t>On peut prendre comme exemple d’une utilisation défectueuse de l’automatisation</w:t>
       </w:r>
       <w:r>
@@ -14908,28 +15313,28 @@
         <w:rPr>
           <w:rFonts w:ascii="Times New Roman" w:hAnsi="Times New Roman" w:cs="Times New Roman"/>
         </w:rPr>
-        <w:t xml:space="preserve">Les cinq entreprises technologiques les plus puissantes du monde, les GAFAM (Google, Apple, Facebook, Amazon et Microsoft) génèrent du profit en les exploitant, en les revendant, ou en les échangeant contre d’autres données. Par exemple en 2018, Facebook déclarait dans son rapport </w:t>
+        <w:t xml:space="preserve">Les cinq entreprises technologiques les plus puissantes du monde, les GAFAM (Google, Apple, Facebook, Amazon et Microsoft) génèrent du profit en les exploitant, en les revendant, ou en les échangeant contre d’autres données. Par exemple en 2018, Facebook déclarait dans son rapport financier que chacun de ses 2 milliards d’utilisateurs lui avait rapporté en moyenne 24,6 dollars. Le bénéfice de ces données exploitées constitue quasiment la totalité des revenus de Facebook, qui ont été cette même année de 55,8 milliards de dollars (environ 50 milliards d’euros). Ces </w:t>
       </w:r>
       <w:r>
         <w:rPr>
           <w:rFonts w:ascii="Times New Roman" w:hAnsi="Times New Roman" w:cs="Times New Roman"/>
         </w:rPr>
         <w:lastRenderedPageBreak/>
-        <w:t>financier que chacun de ses 2 milliards d’utilisateurs lui avait rapporté en moyenne 24,6 dollars. Le bénéfice de ces données exploitées constitue quasiment la totalité des revenus de Facebook, qui ont été cette même année de 55,8 milliards de dollars (environ 50 milliards d’euros). Ces chiffres impressionnants prouvent que nos données valent de l’or… En effet selon le « Le Boston Consulting Group » , la valeur des données personnelles d’un internaute en Europe en 2020 était estimée à 8 % du PIB européen.</w:t>
-      </w:r>
-    </w:p>
-    <w:p>
-      <w:pPr>
-        <w:jc w:val="both"/>
-        <w:rPr>
-          <w:rFonts w:ascii="Times New Roman" w:hAnsi="Times New Roman" w:cs="Times New Roman"/>
-        </w:rPr>
-      </w:pPr>
-      <w:r>
-        <w:rPr>
-          <w:rFonts w:ascii="Times New Roman" w:hAnsi="Times New Roman" w:cs="Times New Roman"/>
-        </w:rPr>
-        <w:t>Le secteur de la santé est très prisé par les GAFAM.</w:t>
+        <w:t>chiffres impressionnants prouvent que nos données valent de l’or… En effet selon le « Le Boston Consulting Group » , la valeur des données personnelles d’un internaute en Europe en 2020 était estimée à 8 % du PIB européen.</w:t>
+      </w:r>
+    </w:p>
+    <w:p>
+      <w:pPr>
+        <w:jc w:val="both"/>
+        <w:rPr>
+          <w:rFonts w:ascii="Times New Roman" w:hAnsi="Times New Roman" w:cs="Times New Roman"/>
+        </w:rPr>
+      </w:pPr>
+      <w:r>
+        <w:rPr>
+          <w:rFonts w:ascii="Times New Roman" w:hAnsi="Times New Roman" w:cs="Times New Roman"/>
+        </w:rPr>
+        <w:t>Les GAFAM portent un grand intérêt au secteur de la santé.</w:t>
       </w:r>
       <w:r>
         <w:rPr>
@@ -15064,7 +15469,7 @@
           <w:rFonts w:ascii="Times New Roman" w:hAnsi="Times New Roman" w:cs="Times New Roman"/>
         </w:rPr>
       </w:pPr>
-      <w:bookmarkStart w:id="55" w:name="_Toc130857842"/>
+      <w:bookmarkStart w:id="59" w:name="_Toc130956875"/>
       <w:r>
         <w:rPr>
           <w:rFonts w:ascii="Times New Roman" w:hAnsi="Times New Roman" w:cs="Times New Roman"/>
@@ -15072,7 +15477,7 @@
         <w:lastRenderedPageBreak/>
         <w:t>L’addiction aux technologies</w:t>
       </w:r>
-      <w:bookmarkEnd w:id="55"/>
+      <w:bookmarkEnd w:id="59"/>
     </w:p>
     <w:p>
       <w:pPr>
@@ -15523,7 +15928,19 @@
         <w:rPr>
           <w:rFonts w:ascii="Times New Roman" w:hAnsi="Times New Roman" w:cs="Times New Roman"/>
         </w:rPr>
-        <w:t xml:space="preserve">L’usage intensif des écrans joue aussi un rôle sur le sommeil. Comme le montre des études récentes, nous dormons de moins en moins. 44% des Français surfent sur internet ou les réseaux avant de dormir et 44% regardent la télévision au lit. Cette habitude augmente le risque d’être somnolent la journée et de souffrir de troubles du sommeil. A ce propos, l’exposition aux écrans bleus avant de dormir stimule fortement les récepteurs de la rétine, ce qui envoie un signal de </w:t>
+        <w:t xml:space="preserve">L’usage intensif des écrans joue aussi un rôle sur le sommeil. Comme le montre des études récentes, nous dormons de moins en moins. 44% des Français surfent sur internet ou les réseaux avant de dormir et 44% regardent la télévision au lit. Cette habitude augmente le risque d’être somnolent la journée et de souffrir de troubles du sommeil. </w:t>
+      </w:r>
+      <w:r>
+        <w:rPr>
+          <w:rFonts w:ascii="Times New Roman" w:hAnsi="Times New Roman" w:cs="Times New Roman"/>
+        </w:rPr>
+        <w:t>À</w:t>
+      </w:r>
+      <w:r>
+        <w:rPr>
+          <w:rFonts w:ascii="Times New Roman" w:hAnsi="Times New Roman" w:cs="Times New Roman"/>
+        </w:rPr>
+        <w:t xml:space="preserve"> ce propos, l’exposition aux écrans bleus avant de dormir stimule fortement les récepteurs de la rétine, ce qui envoie un signal de </w:t>
       </w:r>
       <w:r>
         <w:rPr>
@@ -15544,21 +15961,51 @@
         <w:rPr>
           <w:rFonts w:ascii="Times New Roman" w:hAnsi="Times New Roman" w:cs="Times New Roman"/>
         </w:rPr>
-        <w:t xml:space="preserve">Un usage prolongé des écrans peut causer une sécheresse oculaire, une fatigue visuelle, une vision trouble, des maux de tête. A long terme, cela peut même créer une photophobie (une sensibilité excessive des yeux à la lumière), causer ou aggraver un problème de coordination des yeux et favoriser la progression de la myopie. </w:t>
-      </w:r>
-    </w:p>
-    <w:p>
-      <w:pPr>
-        <w:jc w:val="both"/>
-        <w:rPr>
-          <w:rFonts w:ascii="Times New Roman" w:hAnsi="Times New Roman" w:cs="Times New Roman"/>
-        </w:rPr>
-      </w:pPr>
-      <w:r>
-        <w:rPr>
-          <w:rFonts w:ascii="Times New Roman" w:hAnsi="Times New Roman" w:cs="Times New Roman"/>
-        </w:rPr>
-        <w:t xml:space="preserve">Le premier danger lié à une surconsommation d’écran est un trouble de l’attention. Lors d’activités sur écran, le cerveau peut être attiré par des sources d’informations plurielles et très rapides et aura du mal à se focaliser sur une dimension particulière. Le cerveau devient multitâche mais n’est en réalité pas vraiment concentré sur une seule ce qui peut devenir handicapant pour le reste des activités de la vie quotidienne mais aussi professionnelle. </w:t>
+        <w:t xml:space="preserve">Un usage prolongé des écrans peut causer une sécheresse oculaire, une fatigue visuelle, une vision trouble, des maux de tête. </w:t>
+      </w:r>
+      <w:r>
+        <w:rPr>
+          <w:rFonts w:ascii="Times New Roman" w:hAnsi="Times New Roman" w:cs="Times New Roman"/>
+        </w:rPr>
+        <w:t>À</w:t>
+      </w:r>
+      <w:r>
+        <w:rPr>
+          <w:rFonts w:ascii="Times New Roman" w:hAnsi="Times New Roman" w:cs="Times New Roman"/>
+        </w:rPr>
+        <w:t xml:space="preserve"> long terme, cela peut même créer une photophobie (une sensibilité excessive des yeux à la lumière), causer ou aggraver un problème de coordination des yeux et favoriser la progression de la myopie. </w:t>
+      </w:r>
+    </w:p>
+    <w:p>
+      <w:pPr>
+        <w:jc w:val="both"/>
+        <w:rPr>
+          <w:rFonts w:ascii="Times New Roman" w:hAnsi="Times New Roman" w:cs="Times New Roman"/>
+        </w:rPr>
+      </w:pPr>
+      <w:r>
+        <w:rPr>
+          <w:rFonts w:ascii="Times New Roman" w:hAnsi="Times New Roman" w:cs="Times New Roman"/>
+        </w:rPr>
+        <w:t xml:space="preserve">Le premier danger lié à une surconsommation d’écran est un trouble de l’attention. </w:t>
+      </w:r>
+      <w:r>
+        <w:rPr>
+          <w:rFonts w:ascii="Times New Roman" w:hAnsi="Times New Roman" w:cs="Times New Roman"/>
+        </w:rPr>
+        <w:t>Pendant des activités sur écran, le cerveau peut être sollicité par de multiples sources d'informations rapides et diverses, rendant difficile la concentration sur un aspect spécifique.</w:t>
+      </w:r>
+      <w:r>
+        <w:rPr>
+          <w:rFonts w:ascii="Times New Roman" w:hAnsi="Times New Roman" w:cs="Times New Roman"/>
+        </w:rPr>
+        <w:t xml:space="preserve"> </w:t>
+      </w:r>
+      <w:r>
+        <w:rPr>
+          <w:rFonts w:ascii="Times New Roman" w:hAnsi="Times New Roman" w:cs="Times New Roman"/>
+        </w:rPr>
+        <w:t xml:space="preserve">Le cerveau devient multitâche mais n’est en réalité pas vraiment concentré sur une seule ce qui peut devenir handicapant pour le reste des activités de la vie quotidienne mais aussi professionnelle. </w:t>
       </w:r>
     </w:p>
     <w:p>
@@ -15749,7 +16196,7 @@
           <w:rFonts w:ascii="Times New Roman" w:hAnsi="Times New Roman" w:cs="Times New Roman"/>
         </w:rPr>
       </w:pPr>
-      <w:bookmarkStart w:id="56" w:name="_Toc130857843"/>
+      <w:bookmarkStart w:id="60" w:name="_Toc130956876"/>
       <w:r>
         <w:rPr>
           <w:rFonts w:ascii="Times New Roman" w:hAnsi="Times New Roman" w:cs="Times New Roman"/>
@@ -15763,16 +16210,16 @@
         </w:rPr>
         <w:t>es conséquences de l’automatisation sur l’Humanité</w:t>
       </w:r>
-      <w:bookmarkEnd w:id="56"/>
-    </w:p>
-    <w:p>
-      <w:pPr>
-        <w:jc w:val="both"/>
-        <w:rPr>
-          <w:rFonts w:ascii="Times New Roman" w:hAnsi="Times New Roman" w:cs="Times New Roman"/>
-        </w:rPr>
-      </w:pPr>
-      <w:bookmarkStart w:id="57" w:name="_Hlk130837558"/>
+      <w:bookmarkEnd w:id="60"/>
+    </w:p>
+    <w:p>
+      <w:pPr>
+        <w:jc w:val="both"/>
+        <w:rPr>
+          <w:rFonts w:ascii="Times New Roman" w:hAnsi="Times New Roman" w:cs="Times New Roman"/>
+        </w:rPr>
+      </w:pPr>
+      <w:bookmarkStart w:id="61" w:name="_Hlk130837558"/>
       <w:r>
         <w:rPr>
           <w:rFonts w:ascii="Times New Roman" w:hAnsi="Times New Roman" w:cs="Times New Roman"/>
@@ -16088,25 +16535,19 @@
           <w:rFonts w:ascii="Times New Roman" w:hAnsi="Times New Roman" w:cs="Times New Roman"/>
         </w:rPr>
         <w:lastRenderedPageBreak/>
-        <w:t xml:space="preserve">Le Centre Européen pour le Développement et la Formation Professionnelle (CEDEFOP) </w:t>
-      </w:r>
-      <w:r>
-        <w:rPr>
-          <w:rFonts w:ascii="Times New Roman" w:hAnsi="Times New Roman" w:cs="Times New Roman"/>
-        </w:rPr>
-        <w:t>est une agence dédiée à l'amélioration de la formation professionnelle en Europe.</w:t>
-      </w:r>
-      <w:r>
-        <w:rPr>
-          <w:rFonts w:ascii="Times New Roman" w:hAnsi="Times New Roman" w:cs="Times New Roman"/>
-        </w:rPr>
-        <w:t xml:space="preserve"> (“Centre européen pour le développement de la formation professionnelle”)</w:t>
-      </w:r>
-      <w:r>
-        <w:rPr>
-          <w:rFonts w:ascii="Times New Roman" w:hAnsi="Times New Roman" w:cs="Times New Roman"/>
-        </w:rPr>
-        <w:t xml:space="preserve"> Il vise à soutenir la coopération entre les États membres de l'Union européenne en fournissant des informations, des analyses et des conseils sur les politiques et les pratiques en matière de formation professionnelle. </w:t>
+        <w:t>Le Centre Européen pour le Développement et la Formation Professionnelle (CEDEFOP) est une agence consacrée à l'amélioration de la formation professionnelle en Europe.</w:t>
+      </w:r>
+      <w:r>
+        <w:rPr>
+          <w:rFonts w:ascii="Times New Roman" w:hAnsi="Times New Roman" w:cs="Times New Roman"/>
+        </w:rPr>
+        <w:t xml:space="preserve"> </w:t>
+      </w:r>
+      <w:r>
+        <w:rPr>
+          <w:rFonts w:ascii="Times New Roman" w:hAnsi="Times New Roman" w:cs="Times New Roman"/>
+        </w:rPr>
+        <w:t xml:space="preserve">Il vise à soutenir la coopération entre les États membres de l'Union européenne en fournissant des informations, des analyses et des conseils sur les politiques et les pratiques en matière de formation professionnelle. </w:t>
       </w:r>
       <w:r>
         <w:rPr>
@@ -16257,20 +16698,7 @@
         </w:rPr>
         <w:t>Les nouvelles technologies sont donc loin d’être inoffensives pour l’être humain. Même si à l’origine elles ont été créées pour nous assister, elles entraînent des conséquences sur notre physique, notre manière de pensée et d’agir et font même disparaître certaines de nos compétences. Cependant, il faut garder à l’esprit que l’homme garde toujours cette capacité d’adaptation qui lui a permis sans cesse de s’inscrire dans l’Histoire, et sans doute saura-t-il aussi s’adapter aux conséquences qu’a l’automatisation sur sa propre existence.</w:t>
       </w:r>
-    </w:p>
-    <w:bookmarkEnd w:id="57"/>
-    <w:p>
-      <w:pPr>
-        <w:rPr>
-          <w:rFonts w:ascii="Times New Roman" w:hAnsi="Times New Roman" w:cs="Times New Roman"/>
-        </w:rPr>
-      </w:pPr>
-      <w:r>
-        <w:rPr>
-          <w:rFonts w:ascii="Times New Roman" w:hAnsi="Times New Roman" w:cs="Times New Roman"/>
-        </w:rPr>
-        <w:br w:type="page"/>
-      </w:r>
+      <w:bookmarkEnd w:id="61"/>
     </w:p>
     <w:p>
       <w:pPr>
@@ -16279,12 +16707,11 @@
           <w:rFonts w:ascii="Times New Roman" w:hAnsi="Times New Roman" w:cs="Times New Roman"/>
         </w:rPr>
       </w:pPr>
-      <w:bookmarkStart w:id="58" w:name="_Toc130857844"/>
-      <w:r>
-        <w:rPr>
-          <w:rFonts w:ascii="Times New Roman" w:hAnsi="Times New Roman" w:cs="Times New Roman"/>
-        </w:rPr>
-        <w:lastRenderedPageBreak/>
+      <w:bookmarkStart w:id="62" w:name="_Toc130956877"/>
+      <w:r>
+        <w:rPr>
+          <w:rFonts w:ascii="Times New Roman" w:hAnsi="Times New Roman" w:cs="Times New Roman"/>
+        </w:rPr>
         <w:t>Vers un retour en arrière : l</w:t>
       </w:r>
       <w:r>
@@ -16299,7 +16726,7 @@
         </w:rPr>
         <w:t> ?</w:t>
       </w:r>
-      <w:bookmarkEnd w:id="58"/>
+      <w:bookmarkEnd w:id="62"/>
     </w:p>
     <w:p>
       <w:pPr>
@@ -16429,7 +16856,14 @@
         <w:rPr>
           <w:rFonts w:ascii="Times New Roman" w:hAnsi="Times New Roman" w:cs="Times New Roman"/>
         </w:rPr>
-        <w:t>La désautomatisation est un processus dans lequel les tâches qui ont été automatisées auparavant sont traitées activement et consciemment par les individus. En d'autres termes, la désautomatisation consiste à interrompre l'automatisation de certaines tâches et à revenir à une forme de traitement cognitif plus conscient et réfléchi.</w:t>
+        <w:t xml:space="preserve">La désautomatisation est un processus dans lequel les tâches qui ont été automatisées auparavant sont traitées activement et consciemment par les individus. En d'autres termes, la </w:t>
+      </w:r>
+      <w:r>
+        <w:rPr>
+          <w:rFonts w:ascii="Times New Roman" w:hAnsi="Times New Roman" w:cs="Times New Roman"/>
+        </w:rPr>
+        <w:lastRenderedPageBreak/>
+        <w:t>désautomatisation consiste à interrompre l'automatisation de certaines tâches et à revenir à une forme de traitement cognitif plus conscient et réfléchi.</w:t>
       </w:r>
       <w:r>
         <w:rPr>
@@ -16455,7 +16889,6 @@
         <w:rPr>
           <w:rFonts w:ascii="Times New Roman" w:hAnsi="Times New Roman" w:cs="Times New Roman"/>
         </w:rPr>
-        <w:lastRenderedPageBreak/>
         <w:t>La psychologie cognitive cherche à comprendre les processus mentaux sous-jacents qui permettent aux individus de comprendre et d'interagir avec le monde qui les entoure. Les psychologues cognitifs utilisent des méthodes scientifiques pour étudier ces processus, telles que l'observation, la mesure objective, l'expérimentation, l'imagerie cérébrale et la modélisation informatique.</w:t>
       </w:r>
       <w:r>
@@ -16506,27 +16939,13 @@
         <w:rPr>
           <w:rFonts w:ascii="Times New Roman" w:hAnsi="Times New Roman" w:cs="Times New Roman"/>
         </w:rPr>
-        <w:t xml:space="preserve"> </w:t>
-      </w:r>
-      <w:proofErr w:type="spellStart"/>
-      <w:r>
-        <w:rPr>
-          <w:rFonts w:ascii="Times New Roman" w:hAnsi="Times New Roman" w:cs="Times New Roman"/>
-        </w:rPr>
-        <w:t>V</w:t>
-      </w:r>
-      <w:r>
-        <w:rPr>
-          <w:rFonts w:ascii="Times New Roman" w:hAnsi="Times New Roman" w:cs="Times New Roman"/>
-        </w:rPr>
-        <w:t>ysocky</w:t>
-      </w:r>
-      <w:proofErr w:type="spellEnd"/>
-      <w:r>
-        <w:rPr>
-          <w:rFonts w:ascii="Times New Roman" w:hAnsi="Times New Roman" w:cs="Times New Roman"/>
-        </w:rPr>
-        <w:t xml:space="preserve"> et</w:t>
+        <w:t xml:space="preserve"> V</w:t>
+      </w:r>
+      <w:r>
+        <w:rPr>
+          <w:rFonts w:ascii="Times New Roman" w:hAnsi="Times New Roman" w:cs="Times New Roman"/>
+        </w:rPr>
+        <w:t>ysocky et</w:t>
       </w:r>
       <w:r>
         <w:rPr>
@@ -16558,76 +16977,58 @@
           <w:i/>
           <w:iCs/>
         </w:rPr>
-        <w:t xml:space="preserve">Human-Robot Collaboration in </w:t>
-      </w:r>
-      <w:proofErr w:type="spellStart"/>
+        <w:t>Human-Robot Collaboration in Industry </w:t>
+      </w:r>
+      <w:r>
+        <w:rPr>
+          <w:rFonts w:ascii="Times New Roman" w:hAnsi="Times New Roman" w:cs="Times New Roman"/>
+        </w:rPr>
+        <w:t>»</w:t>
+      </w:r>
+      <w:r>
+        <w:rPr>
+          <w:rFonts w:ascii="Times New Roman" w:hAnsi="Times New Roman" w:cs="Times New Roman"/>
+        </w:rPr>
+        <w:t xml:space="preserve"> </w:t>
+      </w:r>
+      <w:r>
+        <w:rPr>
+          <w:rFonts w:ascii="Times New Roman" w:hAnsi="Times New Roman" w:cs="Times New Roman"/>
+        </w:rPr>
+        <w:t>qui s'intéresse à la manière dont les robots peuvent travailler en collaboration avec les travailleurs humains dans les environnements industriels. Les chercheurs dans ce domaine cherchent à développer des robots et des systèmes robotiques qui peuvent aider les travailleurs à effectuer leurs tâches plus efficacement et plus en sécurité.</w:t>
+      </w:r>
+      <w:r>
+        <w:rPr>
+          <w:rFonts w:ascii="Times New Roman" w:hAnsi="Times New Roman" w:cs="Times New Roman"/>
+        </w:rPr>
+        <w:t xml:space="preserve"> </w:t>
+      </w:r>
+      <w:r>
+        <w:rPr>
+          <w:rFonts w:ascii="Times New Roman" w:hAnsi="Times New Roman" w:cs="Times New Roman"/>
+        </w:rPr>
+        <w:t>L'objectif de la collaboration homme-robot dans l'industrie est de tirer parti des avantages de chaque partie. Les robots peuvent effectuer des tâches répétitives et dangereuses qui seraient difficiles pour les humains, tandis que les humains peuvent prendre des décisions éthiques complexes et effectuer des tâches qui nécessitent une capacité cognitive et sensorielle avancée.</w:t>
+      </w:r>
+    </w:p>
+    <w:p>
+      <w:pPr>
+        <w:jc w:val="both"/>
+        <w:rPr>
+          <w:rFonts w:ascii="Times New Roman" w:hAnsi="Times New Roman" w:cs="Times New Roman"/>
+        </w:rPr>
+      </w:pPr>
+      <w:r>
+        <w:rPr>
+          <w:rFonts w:ascii="Times New Roman" w:hAnsi="Times New Roman" w:cs="Times New Roman"/>
+        </w:rPr>
+        <w:t>Dans « </w:t>
+      </w:r>
       <w:r>
         <w:rPr>
           <w:rFonts w:ascii="Times New Roman" w:hAnsi="Times New Roman" w:cs="Times New Roman"/>
           <w:i/>
           <w:iCs/>
         </w:rPr>
-        <w:t>Industry</w:t>
-      </w:r>
-      <w:proofErr w:type="spellEnd"/>
-      <w:r>
-        <w:rPr>
-          <w:rFonts w:ascii="Times New Roman" w:hAnsi="Times New Roman" w:cs="Times New Roman"/>
-          <w:i/>
-          <w:iCs/>
-        </w:rPr>
-        <w:t> </w:t>
-      </w:r>
-      <w:r>
-        <w:rPr>
-          <w:rFonts w:ascii="Times New Roman" w:hAnsi="Times New Roman" w:cs="Times New Roman"/>
-        </w:rPr>
-        <w:t>»</w:t>
-      </w:r>
-      <w:r>
-        <w:rPr>
-          <w:rFonts w:ascii="Times New Roman" w:hAnsi="Times New Roman" w:cs="Times New Roman"/>
-        </w:rPr>
-        <w:t xml:space="preserve"> </w:t>
-      </w:r>
-      <w:r>
-        <w:rPr>
-          <w:rFonts w:ascii="Times New Roman" w:hAnsi="Times New Roman" w:cs="Times New Roman"/>
-        </w:rPr>
-        <w:t>qui s'intéresse à la manière dont les robots peuvent travailler en collaboration avec les travailleurs humains dans les environnements industriels. Les chercheurs dans ce domaine cherchent à développer des robots et des systèmes robotiques qui peuvent aider les travailleurs à effectuer leurs tâches plus efficacement et plus en sécurité.</w:t>
-      </w:r>
-      <w:r>
-        <w:rPr>
-          <w:rFonts w:ascii="Times New Roman" w:hAnsi="Times New Roman" w:cs="Times New Roman"/>
-        </w:rPr>
-        <w:t xml:space="preserve"> </w:t>
-      </w:r>
-      <w:r>
-        <w:rPr>
-          <w:rFonts w:ascii="Times New Roman" w:hAnsi="Times New Roman" w:cs="Times New Roman"/>
-        </w:rPr>
-        <w:t>L'objectif de la collaboration homme-robot dans l'industrie est de tirer parti des avantages de chaque partie. Les robots peuvent effectuer des tâches répétitives et dangereuses qui seraient difficiles pour les humains, tandis que les humains peuvent prendre des décisions éthiques complexes et effectuer des tâches qui nécessitent une capacité cognitive et sensorielle avancée.</w:t>
-      </w:r>
-    </w:p>
-    <w:p>
-      <w:pPr>
-        <w:jc w:val="both"/>
-        <w:rPr>
-          <w:rFonts w:ascii="Times New Roman" w:hAnsi="Times New Roman" w:cs="Times New Roman"/>
-        </w:rPr>
-      </w:pPr>
-      <w:r>
-        <w:rPr>
-          <w:rFonts w:ascii="Times New Roman" w:hAnsi="Times New Roman" w:cs="Times New Roman"/>
-        </w:rPr>
-        <w:t>Dans « </w:t>
-      </w:r>
-      <w:r>
-        <w:rPr>
-          <w:rFonts w:ascii="Times New Roman" w:hAnsi="Times New Roman" w:cs="Times New Roman"/>
-          <w:i/>
-          <w:iCs/>
-        </w:rPr>
         <w:t>Demain, le temps des automates et le temps de la désautomatisation</w:t>
       </w:r>
       <w:r>
@@ -16697,7 +17098,7 @@
           <w:rFonts w:ascii="Times New Roman" w:hAnsi="Times New Roman" w:cs="Times New Roman"/>
         </w:rPr>
       </w:pPr>
-      <w:bookmarkStart w:id="59" w:name="_Toc130857845"/>
+      <w:bookmarkStart w:id="63" w:name="_Toc130956878"/>
       <w:r>
         <w:rPr>
           <w:rFonts w:ascii="Times New Roman" w:hAnsi="Times New Roman" w:cs="Times New Roman"/>
@@ -16705,15 +17106,39 @@
         <w:lastRenderedPageBreak/>
         <w:t>Conclusion</w:t>
       </w:r>
-      <w:bookmarkEnd w:id="59"/>
-    </w:p>
-    <w:p>
-      <w:pPr>
-        <w:jc w:val="both"/>
-        <w:rPr>
-          <w:rFonts w:ascii="Times New Roman" w:hAnsi="Times New Roman" w:cs="Times New Roman"/>
-        </w:rPr>
-      </w:pPr>
+      <w:bookmarkEnd w:id="63"/>
+    </w:p>
+    <w:p>
+      <w:pPr>
+        <w:jc w:val="both"/>
+        <w:rPr>
+          <w:rFonts w:ascii="Times New Roman" w:hAnsi="Times New Roman" w:cs="Times New Roman"/>
+        </w:rPr>
+      </w:pPr>
+      <w:r>
+        <w:rPr>
+          <w:rFonts w:ascii="Times New Roman" w:hAnsi="Times New Roman" w:cs="Times New Roman"/>
+        </w:rPr>
+        <w:t xml:space="preserve">Au cours de ces chapitres, j’ai eu l’occasion d’aborder </w:t>
+      </w:r>
+      <w:r>
+        <w:rPr>
+          <w:rFonts w:ascii="Times New Roman" w:hAnsi="Times New Roman" w:cs="Times New Roman"/>
+        </w:rPr>
+        <w:t>différents</w:t>
+      </w:r>
+      <w:r>
+        <w:rPr>
+          <w:rFonts w:ascii="Times New Roman" w:hAnsi="Times New Roman" w:cs="Times New Roman"/>
+        </w:rPr>
+        <w:t xml:space="preserve"> sujets </w:t>
+      </w:r>
+      <w:r>
+        <w:rPr>
+          <w:rFonts w:ascii="Times New Roman" w:hAnsi="Times New Roman" w:cs="Times New Roman"/>
+        </w:rPr>
+        <w:t xml:space="preserve">que je vais reprendre maintenant afin d’en conclure une solution. Tout d’abord, j’ai parlé de l’évolution technologique dans tous les domaines où j’ai constaté que la technologie pouvait aider les malades à l’aide de soin </w:t>
+      </w:r>
     </w:p>
     <w:p>
       <w:pPr>
@@ -16736,7 +17161,7 @@
           <w:rFonts w:ascii="Times New Roman" w:hAnsi="Times New Roman" w:cs="Times New Roman"/>
         </w:rPr>
       </w:pPr>
-      <w:bookmarkStart w:id="60" w:name="_Toc130857846"/>
+      <w:bookmarkStart w:id="64" w:name="_Toc130956879"/>
       <w:r>
         <w:rPr>
           <w:rFonts w:ascii="Times New Roman" w:hAnsi="Times New Roman" w:cs="Times New Roman"/>
@@ -16744,7 +17169,7 @@
         <w:lastRenderedPageBreak/>
         <w:t>Postface</w:t>
       </w:r>
-      <w:bookmarkEnd w:id="60"/>
+      <w:bookmarkEnd w:id="64"/>
     </w:p>
     <w:p/>
     <w:p>
@@ -16772,7 +17197,7 @@
           <w:rFonts w:ascii="Times New Roman" w:hAnsi="Times New Roman" w:cs="Times New Roman"/>
         </w:rPr>
       </w:pPr>
-      <w:bookmarkStart w:id="61" w:name="_Toc130857847"/>
+      <w:bookmarkStart w:id="65" w:name="_Toc130956880"/>
       <w:r>
         <w:rPr>
           <w:rFonts w:ascii="Times New Roman" w:hAnsi="Times New Roman" w:cs="Times New Roman"/>
@@ -16780,7 +17205,7 @@
         <w:lastRenderedPageBreak/>
         <w:t>Bibliographie</w:t>
       </w:r>
-      <w:bookmarkEnd w:id="61"/>
+      <w:bookmarkEnd w:id="65"/>
     </w:p>
     <w:p>
       <w:pPr>
@@ -16811,7 +17236,7 @@
           <w:rFonts w:ascii="Times New Roman" w:hAnsi="Times New Roman" w:cs="Times New Roman"/>
         </w:rPr>
       </w:pPr>
-      <w:bookmarkStart w:id="62" w:name="_Toc130857848"/>
+      <w:bookmarkStart w:id="66" w:name="_Toc130956881"/>
       <w:r>
         <w:rPr>
           <w:rFonts w:ascii="Times New Roman" w:hAnsi="Times New Roman" w:cs="Times New Roman"/>
@@ -16819,7 +17244,7 @@
         <w:lastRenderedPageBreak/>
         <w:t>Annexes</w:t>
       </w:r>
-      <w:bookmarkEnd w:id="62"/>
+      <w:bookmarkEnd w:id="66"/>
     </w:p>
     <w:p>
       <w:pPr>
@@ -16868,7 +17293,7 @@
                     <pic:cNvPicPr/>
                   </pic:nvPicPr>
                   <pic:blipFill>
-                    <a:blip r:embed="rId46"/>
+                    <a:blip r:embed="rId48"/>
                     <a:stretch>
                       <a:fillRect/>
                     </a:stretch>
@@ -16914,7 +17339,7 @@
           <w:rFonts w:ascii="Times New Roman" w:hAnsi="Times New Roman" w:cs="Times New Roman"/>
         </w:rPr>
       </w:pPr>
-      <w:hyperlink r:id="rId47" w:history="1">
+      <w:hyperlink r:id="rId49" w:history="1">
         <w:r>
           <w:rPr>
             <w:rStyle w:val="Lienhypertexte"/>
@@ -16932,7 +17357,7 @@
       </w:pPr>
     </w:p>
     <w:sectPr>
-      <w:footerReference w:type="default" r:id="rId48"/>
+      <w:footerReference w:type="default" r:id="rId50"/>
       <w:pgSz w:w="11906" w:h="16838"/>
       <w:pgMar w:top="1701" w:right="1701" w:bottom="1701" w:left="1701" w:header="709" w:footer="709" w:gutter="0"/>
       <w:pgNumType w:start="0"/>
@@ -18535,6 +18960,11 @@
       <w:spacing w:after="0"/>
     </w:pPr>
   </w:style>
+  <w:style w:type="character" w:customStyle="1" w:styleId="hgkelc">
+    <w:name w:val="hgkelc"/>
+    <w:basedOn w:val="Policepardfaut"/>
+    <w:rsid w:val="00482889"/>
+  </w:style>
 </w:styles>
 </file>
 
@@ -18701,6 +19131,7 @@
   <w:rsids>
     <w:rsidRoot w:val="00C031F3"/>
     <w:rsid w:val="0003238A"/>
+    <w:rsid w:val="00080EA1"/>
     <w:rsid w:val="00094BEA"/>
     <w:rsid w:val="000C710F"/>
     <w:rsid w:val="000E7099"/>
@@ -18730,6 +19161,7 @@
     <w:rsid w:val="007A66E9"/>
     <w:rsid w:val="007C417B"/>
     <w:rsid w:val="007F3AC6"/>
+    <w:rsid w:val="0085106B"/>
     <w:rsid w:val="00936389"/>
     <w:rsid w:val="00945344"/>
     <w:rsid w:val="009811AC"/>

--- a/Memoire M2.docx
+++ b/Memoire M2.docx
@@ -1251,23 +1251,7 @@
                 <w:rFonts w:ascii="Times New Roman" w:hAnsi="Times New Roman" w:cs="Times New Roman"/>
                 <w:noProof/>
               </w:rPr>
-              <w:t>La technolo</w:t>
-            </w:r>
-            <w:r>
-              <w:rPr>
-                <w:rStyle w:val="Lienhypertexte"/>
-                <w:rFonts w:ascii="Times New Roman" w:hAnsi="Times New Roman" w:cs="Times New Roman"/>
-                <w:noProof/>
-              </w:rPr>
-              <w:t>g</w:t>
-            </w:r>
-            <w:r>
-              <w:rPr>
-                <w:rStyle w:val="Lienhypertexte"/>
-                <w:rFonts w:ascii="Times New Roman" w:hAnsi="Times New Roman" w:cs="Times New Roman"/>
-                <w:noProof/>
-              </w:rPr>
-              <w:t>ie et la guerre</w:t>
+              <w:t>La technologie et la guerre</w:t>
             </w:r>
             <w:r>
               <w:rPr>
@@ -2545,7 +2529,23 @@
                 <w:rFonts w:ascii="Times New Roman" w:hAnsi="Times New Roman" w:cs="Times New Roman"/>
                 <w:noProof/>
               </w:rPr>
-              <w:t>Bibliographie</w:t>
+              <w:t>Bibliograp</w:t>
+            </w:r>
+            <w:r>
+              <w:rPr>
+                <w:rStyle w:val="Lienhypertexte"/>
+                <w:rFonts w:ascii="Times New Roman" w:hAnsi="Times New Roman" w:cs="Times New Roman"/>
+                <w:noProof/>
+              </w:rPr>
+              <w:t>h</w:t>
+            </w:r>
+            <w:r>
+              <w:rPr>
+                <w:rStyle w:val="Lienhypertexte"/>
+                <w:rFonts w:ascii="Times New Roman" w:hAnsi="Times New Roman" w:cs="Times New Roman"/>
+                <w:noProof/>
+              </w:rPr>
+              <w:t>ie</w:t>
             </w:r>
             <w:r>
               <w:rPr>
@@ -4292,10 +4292,251 @@
     </w:p>
     <w:p>
       <w:pPr>
-        <w:rPr>
-          <w:rFonts w:ascii="Times New Roman" w:hAnsi="Times New Roman" w:cs="Times New Roman"/>
-        </w:rPr>
-      </w:pPr>
+        <w:jc w:val="both"/>
+        <w:rPr>
+          <w:rFonts w:ascii="Times New Roman" w:hAnsi="Times New Roman" w:cs="Times New Roman"/>
+        </w:rPr>
+      </w:pPr>
+      <w:r>
+        <w:rPr>
+          <w:rFonts w:ascii="Times New Roman" w:hAnsi="Times New Roman" w:cs="Times New Roman"/>
+        </w:rPr>
+        <w:t xml:space="preserve">J’ai commencé mon expérience professionnelle dans la grande distribution, où j’ai évolué pour devenir Charcutier puis Boucher. Déjà dans ces postes, je cherchais à simplifier mon travail tout en respectant les règles imposées par le métier. Bien sûr, j’ai dû me limiter au cadre que m’imposait mon statut dans la société malgré tout, j’avais déjà vu que certaine tâche pouvait être simplifiée. Tout d’abord, il y avait des petites grilles à nettoyer tous les soirs, c’était redondant et cela prenait </w:t>
+      </w:r>
+      <w:r>
+        <w:rPr>
+          <w:rFonts w:ascii="Times New Roman" w:hAnsi="Times New Roman" w:cs="Times New Roman"/>
+        </w:rPr>
+        <w:t xml:space="preserve">parfois trente minutes à les laver et les laisser sécher pour la personne qui venait le lendemain. Sans compter que les grilles peuvent tomber et donc, engranger une perte de temps supplémentaire. J’ai eu l’idée de mettre les petites grilles dans un bac troué de fruit et légume et de les laisser tremper dans l’eau savonneuse puis de les rincer avec le jet. Le temps ou les grille trempaient garantissait que les bactéries meurent et le rinçage permettait de nettoyer les grilles. Je prenais le même temps seulement pendant que les grilles trempaient, moi je m’attelais à d’autres taches. </w:t>
+      </w:r>
+    </w:p>
+    <w:p>
+      <w:pPr>
+        <w:jc w:val="both"/>
+        <w:rPr>
+          <w:rFonts w:ascii="Times New Roman" w:hAnsi="Times New Roman" w:cs="Times New Roman"/>
+        </w:rPr>
+      </w:pPr>
+      <w:r>
+        <w:rPr>
+          <w:rFonts w:ascii="Times New Roman" w:hAnsi="Times New Roman" w:cs="Times New Roman"/>
+        </w:rPr>
+        <w:t>Toujours en boucherie, tous les mois il fallait faire un inventaire. Au début, le processus était de peser chaque morceau de viande et d’imprimer les tickets de chaque poids sur une feuille. Puis, le lendemain, la personne qui était là devait scanner tous les codes-barres et aller sur le logiciel pour voir le montant qu’il avait scanné, faire les calculs pour trouver le prix hors taxe et entrer ce montant dans le logiciel. Afin de simplifier ce processus, j’ai créé une feuille Excel avec les prix TTC</w:t>
+      </w:r>
+      <w:r>
+        <w:rPr>
+          <w:rFonts w:ascii="Times New Roman" w:hAnsi="Times New Roman" w:cs="Times New Roman"/>
+        </w:rPr>
+        <w:t>, je pèse les produis et remplit le fichier Excel en fonction du produit pesé. Une fois tout pesé, le fichier Excel calcule les montant en Hors Taxes des poids par le prix au kilo et fait une addition pour avoir le montant global à entrer dans le logiciel. Le gain de temps est énorme car le lendemain, plus de scan à effectuer, plus de calcul à faire, il suffit juste d’entrer le résultat que le fichier Excel produit.</w:t>
+      </w:r>
+    </w:p>
+    <w:p>
+      <w:pPr>
+        <w:jc w:val="both"/>
+        <w:rPr>
+          <w:rFonts w:ascii="Times New Roman" w:hAnsi="Times New Roman" w:cs="Times New Roman"/>
+        </w:rPr>
+      </w:pPr>
+      <w:r>
+        <w:rPr>
+          <w:rFonts w:ascii="Times New Roman" w:hAnsi="Times New Roman" w:cs="Times New Roman"/>
+        </w:rPr>
+        <w:t>Ensuite, j’ai décidé de me reconvertir dans l’informatique car c’était, de base, mon domaine de prédilection. J’ai effectué un BTS Système et réseaux informatique puis je suis entré en école d’ingénieur à Hexagone pour suivre le cursus IT jusqu’à ma 5</w:t>
+      </w:r>
+      <w:r>
+        <w:rPr>
+          <w:rFonts w:ascii="Times New Roman" w:hAnsi="Times New Roman" w:cs="Times New Roman"/>
+          <w:vertAlign w:val="superscript"/>
+        </w:rPr>
+        <w:t>ème</w:t>
+      </w:r>
+      <w:r>
+        <w:rPr>
+          <w:rFonts w:ascii="Times New Roman" w:hAnsi="Times New Roman" w:cs="Times New Roman"/>
+        </w:rPr>
+        <w:t xml:space="preserve"> année.</w:t>
+      </w:r>
+    </w:p>
+    <w:p>
+      <w:pPr>
+        <w:jc w:val="both"/>
+        <w:rPr>
+          <w:rFonts w:ascii="Times New Roman" w:hAnsi="Times New Roman" w:cs="Times New Roman"/>
+        </w:rPr>
+      </w:pPr>
+      <w:r>
+        <w:rPr>
+          <w:rFonts w:ascii="Times New Roman" w:hAnsi="Times New Roman" w:cs="Times New Roman"/>
+        </w:rPr>
+        <w:t xml:space="preserve">C’est pourquoi il me paraissait logique que je prenne ce sujet qui me tenait à cœur et qui m’a suivi tout au long de ma carrière. </w:t>
+      </w:r>
+    </w:p>
+    <w:p>
+      <w:pPr>
+        <w:jc w:val="both"/>
+        <w:rPr>
+          <w:rFonts w:ascii="Times New Roman" w:hAnsi="Times New Roman" w:cs="Times New Roman"/>
+        </w:rPr>
+      </w:pPr>
+      <w:r>
+        <w:rPr>
+          <w:rFonts w:ascii="Times New Roman" w:hAnsi="Times New Roman" w:cs="Times New Roman"/>
+        </w:rPr>
+        <w:t xml:space="preserve">J’aimerai </w:t>
+      </w:r>
+      <w:r>
+        <w:rPr>
+          <w:rFonts w:ascii="Times New Roman" w:hAnsi="Times New Roman" w:cs="Times New Roman"/>
+        </w:rPr>
+        <w:t>remercier</w:t>
+      </w:r>
+      <w:r>
+        <w:rPr>
+          <w:rFonts w:ascii="Times New Roman" w:hAnsi="Times New Roman" w:cs="Times New Roman"/>
+        </w:rPr>
+        <w:t xml:space="preserve"> l’équipe pédagogique de l’école Hexagone pour ces </w:t>
+      </w:r>
+      <w:r>
+        <w:rPr>
+          <w:rFonts w:ascii="Times New Roman" w:hAnsi="Times New Roman" w:cs="Times New Roman"/>
+        </w:rPr>
+        <w:t xml:space="preserve">trois années pas toujours faciles mais très appréciable. En particulier, Camille Brunel, Docteur Cyril Pachon et Sébastien </w:t>
+      </w:r>
+      <w:proofErr w:type="spellStart"/>
+      <w:r>
+        <w:rPr>
+          <w:rFonts w:ascii="Times New Roman" w:hAnsi="Times New Roman" w:cs="Times New Roman"/>
+        </w:rPr>
+        <w:t>Dhérines</w:t>
+      </w:r>
+      <w:proofErr w:type="spellEnd"/>
+      <w:r>
+        <w:rPr>
+          <w:rFonts w:ascii="Times New Roman" w:hAnsi="Times New Roman" w:cs="Times New Roman"/>
+        </w:rPr>
+        <w:t xml:space="preserve"> qui m’ont soutenu et conseillé jusqu’au bout.</w:t>
+      </w:r>
+    </w:p>
+    <w:p>
+      <w:pPr>
+        <w:jc w:val="both"/>
+        <w:rPr>
+          <w:rFonts w:ascii="Times New Roman" w:hAnsi="Times New Roman" w:cs="Times New Roman"/>
+        </w:rPr>
+      </w:pPr>
+      <w:r>
+        <w:rPr>
+          <w:rFonts w:ascii="Times New Roman" w:hAnsi="Times New Roman" w:cs="Times New Roman"/>
+        </w:rPr>
+        <w:t xml:space="preserve">J’aimerai </w:t>
+      </w:r>
+      <w:r>
+        <w:rPr>
+          <w:rFonts w:ascii="Times New Roman" w:hAnsi="Times New Roman" w:cs="Times New Roman"/>
+        </w:rPr>
+        <w:t>remercier</w:t>
+      </w:r>
+      <w:r>
+        <w:rPr>
+          <w:rFonts w:ascii="Times New Roman" w:hAnsi="Times New Roman" w:cs="Times New Roman"/>
+        </w:rPr>
+        <w:t xml:space="preserve"> aussi l’entreprise Ecritel, avec qui je fais mon alternance et qui m’ont accueillit et aider dans mes tâches quotidiennes pour bien assimiler les notions. En particulier, </w:t>
+      </w:r>
+      <w:r>
+        <w:rPr>
+          <w:rFonts w:ascii="Times New Roman" w:hAnsi="Times New Roman" w:cs="Times New Roman"/>
+        </w:rPr>
+        <w:lastRenderedPageBreak/>
+        <w:t xml:space="preserve">David </w:t>
+      </w:r>
+      <w:proofErr w:type="spellStart"/>
+      <w:r>
+        <w:rPr>
+          <w:rFonts w:ascii="Times New Roman" w:hAnsi="Times New Roman" w:cs="Times New Roman"/>
+        </w:rPr>
+        <w:t>Battagliola</w:t>
+      </w:r>
+      <w:proofErr w:type="spellEnd"/>
+      <w:r>
+        <w:rPr>
+          <w:rFonts w:ascii="Times New Roman" w:hAnsi="Times New Roman" w:cs="Times New Roman"/>
+        </w:rPr>
+        <w:t xml:space="preserve"> (mon tuteur), David </w:t>
+      </w:r>
+      <w:proofErr w:type="spellStart"/>
+      <w:r>
+        <w:rPr>
+          <w:rFonts w:ascii="Times New Roman" w:hAnsi="Times New Roman" w:cs="Times New Roman"/>
+        </w:rPr>
+        <w:t>Reifenstein</w:t>
+      </w:r>
+      <w:proofErr w:type="spellEnd"/>
+      <w:r>
+        <w:rPr>
+          <w:rFonts w:ascii="Times New Roman" w:hAnsi="Times New Roman" w:cs="Times New Roman"/>
+        </w:rPr>
+        <w:t xml:space="preserve"> et Amaury Bertin qui ont pris du temps pour relire mon mémoire, me conseiller notamment sur la partie technique </w:t>
+      </w:r>
+      <w:r>
+        <w:rPr>
+          <w:rFonts w:ascii="Times New Roman" w:hAnsi="Times New Roman" w:cs="Times New Roman"/>
+        </w:rPr>
+        <w:t>et m’ont soutenu surtout ces derniers mois où ce n’était pas facile.</w:t>
+      </w:r>
+    </w:p>
+    <w:p>
+      <w:pPr>
+        <w:jc w:val="both"/>
+        <w:rPr>
+          <w:rFonts w:ascii="Times New Roman" w:hAnsi="Times New Roman" w:cs="Times New Roman"/>
+        </w:rPr>
+      </w:pPr>
+      <w:r>
+        <w:rPr>
+          <w:rFonts w:ascii="Times New Roman" w:hAnsi="Times New Roman" w:cs="Times New Roman"/>
+        </w:rPr>
+        <w:t xml:space="preserve">Je tenais à remercier aussi mes amis qui m’ont motivé au quotidien et ont compris l’importance que le mémoire avait pour moi. </w:t>
+      </w:r>
+      <w:r>
+        <w:rPr>
+          <w:rFonts w:ascii="Times New Roman" w:hAnsi="Times New Roman" w:cs="Times New Roman"/>
+        </w:rPr>
+        <w:t>Notamment Yoann Baronnie, Marie Baronnie et Mélissa qui m’ont corrigé, aidé dans la formulation des phrases et m’ont soutenu tout au long du mémoire.</w:t>
+      </w:r>
+    </w:p>
+    <w:p>
+      <w:pPr>
+        <w:jc w:val="both"/>
+        <w:rPr>
+          <w:rFonts w:ascii="Times New Roman" w:hAnsi="Times New Roman" w:cs="Times New Roman"/>
+        </w:rPr>
+      </w:pPr>
+      <w:r>
+        <w:rPr>
+          <w:rFonts w:ascii="Times New Roman" w:hAnsi="Times New Roman" w:cs="Times New Roman"/>
+        </w:rPr>
+        <w:t>Enfin je tenais à remercier ma famille, qui m’a incité à continuer mes études et qui ont relu mon mémoire.</w:t>
+      </w:r>
+    </w:p>
+    <w:p>
+      <w:pPr>
+        <w:jc w:val="both"/>
+        <w:rPr>
+          <w:rFonts w:ascii="Times New Roman" w:hAnsi="Times New Roman" w:cs="Times New Roman"/>
+        </w:rPr>
+      </w:pPr>
+      <w:r>
+        <w:rPr>
+          <w:rFonts w:ascii="Times New Roman" w:hAnsi="Times New Roman" w:cs="Times New Roman"/>
+        </w:rPr>
+        <w:t xml:space="preserve">Pour finir, j’aimerai remercié ma femme, Axelle Fahy, qui a supporté mes absences, mes prises de tête et qui m’a grandement soutenu psychologiquement et </w:t>
+      </w:r>
+      <w:r>
+        <w:rPr>
+          <w:rFonts w:ascii="Times New Roman" w:hAnsi="Times New Roman" w:cs="Times New Roman"/>
+        </w:rPr>
+        <w:t xml:space="preserve">m’a aidé à la relecture et à débloqué les sujets. </w:t>
+      </w:r>
     </w:p>
     <w:p>
       <w:pPr>
@@ -8374,14 +8615,7 @@
           <w:sz w:val="22"/>
           <w:szCs w:val="22"/>
         </w:rPr>
-        <w:t xml:space="preserve"> en </w:t>
-      </w:r>
-      <w:r>
-        <w:rPr>
-          <w:sz w:val="22"/>
-          <w:szCs w:val="22"/>
-        </w:rPr>
-        <w:t>c</w:t>
+        <w:t xml:space="preserve"> en c</w:t>
       </w:r>
       <w:r>
         <w:rPr>
@@ -8430,14 +8664,7 @@
           <w:sz w:val="22"/>
           <w:szCs w:val="22"/>
         </w:rPr>
-        <w:t>protéger les utilisateurs des réseaux sociaux.</w:t>
-      </w:r>
-      <w:r>
-        <w:rPr>
-          <w:sz w:val="22"/>
-          <w:szCs w:val="22"/>
-        </w:rPr>
-        <w:t xml:space="preserve"> </w:t>
+        <w:t xml:space="preserve">protéger les utilisateurs des réseaux sociaux. </w:t>
       </w:r>
     </w:p>
     <w:p>
@@ -8455,21 +8682,7 @@
           <w:sz w:val="22"/>
           <w:szCs w:val="22"/>
         </w:rPr>
-        <w:t>En 2009, l’</w:t>
-      </w:r>
-      <w:r>
-        <w:rPr>
-          <w:sz w:val="22"/>
-          <w:szCs w:val="22"/>
-        </w:rPr>
-        <w:t>Agence nationale de la sécurité des systèmes d'information</w:t>
-      </w:r>
-      <w:r>
-        <w:rPr>
-          <w:sz w:val="22"/>
-          <w:szCs w:val="22"/>
-        </w:rPr>
-        <w:t xml:space="preserve"> (ANSSI) </w:t>
+        <w:t xml:space="preserve">En 2009, l’Agence nationale de la sécurité des systèmes d'information (ANSSI) </w:t>
       </w:r>
       <w:r>
         <w:rPr>
@@ -9254,7 +9467,7 @@
           <w:noProof/>
         </w:rPr>
         <w:pict w14:anchorId="0AA69192">
-          <v:shape id="Zone de texte 10" o:spid="_x0000_s1040" type="#_x0000_t202" style="position:absolute;left:0;text-align:left;margin-left:507.9pt;margin-top:132.1pt;width:220.5pt;height:.05pt;z-index:251667968;visibility:visible;mso-wrap-style:square;mso-wrap-distance-left:9pt;mso-wrap-distance-top:0;mso-wrap-distance-right:9pt;mso-wrap-distance-bottom:0;mso-position-horizontal:right;mso-position-horizontal-relative:margin;mso-position-vertical:absolute;mso-position-vertical-relative:text;v-text-anchor:top" o:gfxdata="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" stroked="f">
+          <v:shape id="Zone de texte 10" o:spid="_x0000_s1040" type="#_x0000_t202" style="position:absolute;left:0;text-align:left;margin-left:846.5pt;margin-top:132.1pt;width:220.5pt;height:.05pt;z-index:251667968;visibility:visible;mso-wrap-style:square;mso-wrap-distance-left:9pt;mso-wrap-distance-top:0;mso-wrap-distance-right:9pt;mso-wrap-distance-bottom:0;mso-position-horizontal:right;mso-position-horizontal-relative:margin;mso-position-vertical:absolute;mso-position-vertical-relative:text;v-text-anchor:top" o:gfxdata="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" stroked="f">
             <v:textbox style="mso-fit-shape-to-text:t" inset="0,0,0,0">
               <w:txbxContent>
                 <w:p>
@@ -10283,6 +10496,7 @@
       <w:r>
         <w:rPr>
           <w:rFonts w:ascii="Times New Roman" w:hAnsi="Times New Roman" w:cs="Times New Roman"/>
+          <w:noProof/>
         </w:rPr>
         <w:drawing>
           <wp:anchor distT="0" distB="0" distL="114300" distR="114300" simplePos="0" relativeHeight="251699200" behindDoc="0" locked="0" layoutInCell="1" allowOverlap="1" wp14:anchorId="5092D3D2" wp14:editId="13F643DB">
@@ -11161,7 +11375,7 @@
           <w:noProof/>
         </w:rPr>
         <w:pict w14:anchorId="6C4B9960">
-          <v:shape id="Zone de texte 17" o:spid="_x0000_s1032" type="#_x0000_t202" style="position:absolute;left:0;text-align:left;margin-left:595.2pt;margin-top:360.45pt;width:200pt;height:.05pt;z-index:251658752;visibility:visible;mso-wrap-style:square;mso-wrap-distance-left:9pt;mso-wrap-distance-top:0;mso-wrap-distance-right:9pt;mso-wrap-distance-bottom:0;mso-position-horizontal:right;mso-position-horizontal-relative:margin;mso-position-vertical:absolute;mso-position-vertical-relative:text;v-text-anchor:top" o:gfxdata="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" stroked="f">
+          <v:shape id="Zone de texte 17" o:spid="_x0000_s1032" type="#_x0000_t202" style="position:absolute;left:0;text-align:left;margin-left:892.8pt;margin-top:360.45pt;width:200pt;height:.05pt;z-index:251658752;visibility:visible;mso-wrap-style:square;mso-wrap-distance-left:9pt;mso-wrap-distance-top:0;mso-wrap-distance-right:9pt;mso-wrap-distance-bottom:0;mso-position-horizontal:right;mso-position-horizontal-relative:margin;mso-position-vertical:absolute;mso-position-vertical-relative:text;v-text-anchor:top" o:gfxdata="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" stroked="f">
             <v:textbox style="mso-fit-shape-to-text:t" inset="0,0,0,0">
               <w:txbxContent>
                 <w:p>
@@ -11675,7 +11889,7 @@
           <w:noProof/>
         </w:rPr>
         <w:pict w14:anchorId="690EA164">
-          <v:shape id="Zone de texte 18" o:spid="_x0000_s1031" type="#_x0000_t202" style="position:absolute;left:0;text-align:left;margin-left:561.8pt;margin-top:85.6pt;width:191.65pt;height:.05pt;z-index:251659776;visibility:visible;mso-wrap-style:square;mso-width-percent:0;mso-wrap-distance-left:9pt;mso-wrap-distance-top:0;mso-wrap-distance-right:9pt;mso-wrap-distance-bottom:0;mso-position-horizontal:right;mso-position-horizontal-relative:margin;mso-position-vertical:absolute;mso-position-vertical-relative:text;mso-width-percent:0;mso-width-relative:margin;v-text-anchor:top" o:gfxdata="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" stroked="f">
+          <v:shape id="Zone de texte 18" o:spid="_x0000_s1031" type="#_x0000_t202" style="position:absolute;left:0;text-align:left;margin-left:842.7pt;margin-top:85.6pt;width:191.65pt;height:.05pt;z-index:251659776;visibility:visible;mso-wrap-style:square;mso-width-percent:0;mso-wrap-distance-left:9pt;mso-wrap-distance-top:0;mso-wrap-distance-right:9pt;mso-wrap-distance-bottom:0;mso-position-horizontal:right;mso-position-horizontal-relative:margin;mso-position-vertical:absolute;mso-position-vertical-relative:text;mso-width-percent:0;mso-width-relative:margin;v-text-anchor:top" o:gfxdata="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" stroked="f">
             <v:textbox style="mso-fit-shape-to-text:t" inset="0,0,0,0">
               <w:txbxContent>
                 <w:p>
@@ -12455,7 +12669,7 @@
           <w:noProof/>
         </w:rPr>
         <w:pict w14:anchorId="67B2E15E">
-          <v:shape id="Zone de texte 23" o:spid="_x0000_s1029" type="#_x0000_t202" style="position:absolute;left:0;text-align:left;margin-left:382.4pt;margin-top:292.8pt;width:146.8pt;height:36pt;z-index:251661824;visibility:visible;mso-wrap-style:square;mso-height-percent:0;mso-wrap-distance-left:9pt;mso-wrap-distance-top:0;mso-wrap-distance-right:9pt;mso-wrap-distance-bottom:0;mso-position-horizontal:right;mso-position-horizontal-relative:margin;mso-position-vertical:absolute;mso-position-vertical-relative:text;mso-height-percent:0;mso-height-relative:margin;v-text-anchor:top" o:gfxdata="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" stroked="f">
+          <v:shape id="Zone de texte 23" o:spid="_x0000_s1029" type="#_x0000_t202" style="position:absolute;left:0;text-align:left;margin-left:573.6pt;margin-top:292.8pt;width:146.8pt;height:36pt;z-index:251661824;visibility:visible;mso-wrap-style:square;mso-height-percent:0;mso-wrap-distance-left:9pt;mso-wrap-distance-top:0;mso-wrap-distance-right:9pt;mso-wrap-distance-bottom:0;mso-position-horizontal:right;mso-position-horizontal-relative:margin;mso-position-vertical:absolute;mso-position-vertical-relative:text;mso-height-percent:0;mso-height-relative:margin;v-text-anchor:top" o:gfxdata="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" stroked="f">
             <v:textbox inset="0,0,0,0">
               <w:txbxContent>
                 <w:p>
@@ -14239,7 +14453,7 @@
           <w:noProof/>
         </w:rPr>
         <w:pict w14:anchorId="5F718104">
-          <v:shape id="Zone de texte 32" o:spid="_x0000_s1026" type="#_x0000_t202" style="position:absolute;left:0;text-align:left;margin-left:641.4pt;margin-top:267.85pt;width:211.55pt;height:.05pt;z-index:251664896;visibility:visible;mso-wrap-style:square;mso-wrap-distance-left:9pt;mso-wrap-distance-top:0;mso-wrap-distance-right:9pt;mso-wrap-distance-bottom:0;mso-position-horizontal:right;mso-position-horizontal-relative:margin;mso-position-vertical:absolute;mso-position-vertical-relative:text;v-text-anchor:top" o:gfxdata="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" stroked="f">
+          <v:shape id="Zone de texte 32" o:spid="_x0000_s1026" type="#_x0000_t202" style="position:absolute;left:0;text-align:left;margin-left:962.1pt;margin-top:267.85pt;width:211.55pt;height:.05pt;z-index:251664896;visibility:visible;mso-wrap-style:square;mso-wrap-distance-left:9pt;mso-wrap-distance-top:0;mso-wrap-distance-right:9pt;mso-wrap-distance-bottom:0;mso-position-horizontal:right;mso-position-horizontal-relative:margin;mso-position-vertical:absolute;mso-position-vertical-relative:text;v-text-anchor:top" o:gfxdata="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" stroked="f">
             <v:textbox style="mso-fit-shape-to-text:t" inset="0,0,0,0">
               <w:txbxContent>
                 <w:p>
@@ -17137,7 +17351,456 @@
         <w:rPr>
           <w:rFonts w:ascii="Times New Roman" w:hAnsi="Times New Roman" w:cs="Times New Roman"/>
         </w:rPr>
-        <w:t xml:space="preserve">que je vais reprendre maintenant afin d’en conclure une solution. Tout d’abord, j’ai parlé de l’évolution technologique dans tous les domaines où j’ai constaté que la technologie pouvait aider les malades à l’aide de soin </w:t>
+        <w:t xml:space="preserve">que je vais reprendre maintenant afin d’en conclure une solution. </w:t>
+      </w:r>
+    </w:p>
+    <w:p>
+      <w:pPr>
+        <w:jc w:val="both"/>
+        <w:rPr>
+          <w:rFonts w:ascii="Times New Roman" w:hAnsi="Times New Roman" w:cs="Times New Roman"/>
+        </w:rPr>
+      </w:pPr>
+      <w:r>
+        <w:rPr>
+          <w:rFonts w:ascii="Times New Roman" w:hAnsi="Times New Roman" w:cs="Times New Roman"/>
+        </w:rPr>
+        <w:t xml:space="preserve">Tout d’abord, </w:t>
+      </w:r>
+      <w:r>
+        <w:rPr>
+          <w:rFonts w:ascii="Times New Roman" w:hAnsi="Times New Roman" w:cs="Times New Roman"/>
+        </w:rPr>
+        <w:t>j’ai parlé de l</w:t>
+      </w:r>
+      <w:r>
+        <w:rPr>
+          <w:rFonts w:ascii="Times New Roman" w:hAnsi="Times New Roman" w:cs="Times New Roman"/>
+        </w:rPr>
+        <w:t xml:space="preserve">a manière dont l'Homme </w:t>
+      </w:r>
+      <w:r>
+        <w:rPr>
+          <w:rFonts w:ascii="Times New Roman" w:hAnsi="Times New Roman" w:cs="Times New Roman"/>
+        </w:rPr>
+        <w:t>détruit la planète en produisant, cultivant ou utilisant des ressources naturelles</w:t>
+      </w:r>
+      <w:r>
+        <w:rPr>
+          <w:rFonts w:ascii="Times New Roman" w:hAnsi="Times New Roman" w:cs="Times New Roman"/>
+        </w:rPr>
+        <w:t xml:space="preserve"> pour produire et combler le besoin des consommateurs. Les enfants utilisés pour récolter des métaux rare ou l’eau consommée pour refroidir des datacenter inquiète sur le devenir des matières premières </w:t>
+      </w:r>
+      <w:r>
+        <w:rPr>
+          <w:rFonts w:ascii="Times New Roman" w:hAnsi="Times New Roman" w:cs="Times New Roman"/>
+        </w:rPr>
+        <w:t xml:space="preserve">et leur récolte. Automatiser certaines tâches pourrait réduire l’impact environnemental drastiquement. Par ailleurs, dans le secteur tertiaire, le Fordisme a prouvé que c’était un bon moyen de production. Puis, que robotiser les usines permettait de gagner en productivité et en coût de personnel et que la transformation des usines ne faisait pas monter le taux de chômage. J’ai abordé </w:t>
+      </w:r>
+      <w:r>
+        <w:rPr>
+          <w:rFonts w:ascii="Times New Roman" w:hAnsi="Times New Roman" w:cs="Times New Roman"/>
+        </w:rPr>
+        <w:t xml:space="preserve">le sujet de l’e-santé et les bienfaits lors de la Covid-19 pour se faire ausculter plus rapidement et sans contact. Ensuite, j’ai parlé des objets connectés qui aidait au bien-être de l’Homme et que le marché des médicaments 3D </w:t>
+      </w:r>
+      <w:r>
+        <w:rPr>
+          <w:rFonts w:ascii="Times New Roman" w:hAnsi="Times New Roman" w:cs="Times New Roman"/>
+        </w:rPr>
+        <w:t>était</w:t>
+      </w:r>
+      <w:r>
+        <w:rPr>
+          <w:rFonts w:ascii="Times New Roman" w:hAnsi="Times New Roman" w:cs="Times New Roman"/>
+        </w:rPr>
+        <w:t xml:space="preserve"> en pleine essor.</w:t>
+      </w:r>
+      <w:r>
+        <w:rPr>
+          <w:rFonts w:ascii="Times New Roman" w:hAnsi="Times New Roman" w:cs="Times New Roman"/>
+        </w:rPr>
+        <w:t xml:space="preserve"> Enfin à Nantes, la clinique Jules Vernes a pu remplacer un bras amputé par un bras bionique. J’ai montré qu’il existait une guerre de l’information</w:t>
+      </w:r>
+      <w:r>
+        <w:rPr>
+          <w:rFonts w:ascii="Times New Roman" w:hAnsi="Times New Roman" w:cs="Times New Roman"/>
+        </w:rPr>
+        <w:t xml:space="preserve"> mais aussi une guerre de territoire sur internet. Pour se protéger, la France a mis en place l’ANSSI et l’Europe la RGPD.</w:t>
+      </w:r>
+    </w:p>
+    <w:p>
+      <w:pPr>
+        <w:jc w:val="both"/>
+        <w:rPr>
+          <w:rFonts w:ascii="Times New Roman" w:hAnsi="Times New Roman" w:cs="Times New Roman"/>
+        </w:rPr>
+      </w:pPr>
+      <w:r>
+        <w:rPr>
+          <w:rFonts w:ascii="Times New Roman" w:hAnsi="Times New Roman" w:cs="Times New Roman"/>
+        </w:rPr>
+        <w:t>En seconde partie, j’ai commencé par expliquer qu’un ordinateur était un ensemble de composant relié ensemble. J’ai ensuite parlé de programme informatique et des bienfaits comme le temps gagné avec l’exécution d’un programme. J’ai constaté que malgré tout, des erreurs Humaines pouvaient subvenir si le programme proposait à l’Humain de mettre des valeurs en entrée.</w:t>
+      </w:r>
+      <w:r>
+        <w:rPr>
+          <w:rFonts w:ascii="Times New Roman" w:hAnsi="Times New Roman" w:cs="Times New Roman"/>
+        </w:rPr>
+        <w:t xml:space="preserve"> J’ai développé le sujet de l’automatisation et mis en avant les chaîne de production robotisée et des logiciels comme Ansible ou </w:t>
+      </w:r>
+      <w:proofErr w:type="spellStart"/>
+      <w:r>
+        <w:rPr>
+          <w:rFonts w:ascii="Times New Roman" w:hAnsi="Times New Roman" w:cs="Times New Roman"/>
+        </w:rPr>
+        <w:t>Puppet</w:t>
+      </w:r>
+      <w:proofErr w:type="spellEnd"/>
+      <w:r>
+        <w:rPr>
+          <w:rFonts w:ascii="Times New Roman" w:hAnsi="Times New Roman" w:cs="Times New Roman"/>
+        </w:rPr>
+        <w:t>. Enfin j’ai expliqué le travail que j’effectuais au sein de mon alternance et l’intérêt de faire des scripts complémentaires en gain de temps et de durée de vie du script. Ensuite, j’ai évoqué l’Intelligence Artificielle et son fonctionnement. J’ai pu voir que l’Intelligence Artificielle pouvait être combinée avec l’automatisation</w:t>
+      </w:r>
+      <w:r>
+        <w:rPr>
+          <w:rFonts w:ascii="Times New Roman" w:hAnsi="Times New Roman" w:cs="Times New Roman"/>
+        </w:rPr>
+        <w:t xml:space="preserve"> et que le Watson d’IBM était un système conçu pour récolter de la donnée quantitative plus que qualitative.</w:t>
+      </w:r>
+    </w:p>
+    <w:p>
+      <w:pPr>
+        <w:jc w:val="both"/>
+        <w:rPr>
+          <w:rFonts w:ascii="Times New Roman" w:hAnsi="Times New Roman" w:cs="Times New Roman"/>
+        </w:rPr>
+      </w:pPr>
+      <w:r>
+        <w:rPr>
+          <w:rFonts w:ascii="Times New Roman" w:hAnsi="Times New Roman" w:cs="Times New Roman"/>
+        </w:rPr>
+        <w:t>Pour le 3</w:t>
+      </w:r>
+      <w:r>
+        <w:rPr>
+          <w:rFonts w:ascii="Times New Roman" w:hAnsi="Times New Roman" w:cs="Times New Roman"/>
+          <w:vertAlign w:val="superscript"/>
+        </w:rPr>
+        <w:t>ème</w:t>
+      </w:r>
+      <w:r>
+        <w:rPr>
+          <w:rFonts w:ascii="Times New Roman" w:hAnsi="Times New Roman" w:cs="Times New Roman"/>
+        </w:rPr>
+        <w:t xml:space="preserve"> chapitre, J’ai expliqué le fonctionnement du réseau et d’internet. J’ai parlé du principe d’IP et j’ai précisé comment était répartis les </w:t>
+      </w:r>
+      <w:r>
+        <w:rPr>
+          <w:rFonts w:ascii="Times New Roman" w:hAnsi="Times New Roman" w:cs="Times New Roman"/>
+        </w:rPr>
+        <w:t>groupes d’IP</w:t>
+      </w:r>
+      <w:r>
+        <w:rPr>
+          <w:rFonts w:ascii="Times New Roman" w:hAnsi="Times New Roman" w:cs="Times New Roman"/>
+        </w:rPr>
+        <w:t xml:space="preserve"> publique</w:t>
+      </w:r>
+      <w:r>
+        <w:rPr>
+          <w:rFonts w:ascii="Times New Roman" w:hAnsi="Times New Roman" w:cs="Times New Roman"/>
+        </w:rPr>
+        <w:t xml:space="preserve"> grâce à des AS. J’ajoute que depuis l’utilisation du VPN, le télétravail a été possible et s’est développé. Avec le numérique, les données ont pu être stockées sur des serveurs de backup et la quantité d’information et devenu assez rapidement gigantesque</w:t>
+      </w:r>
+      <w:r>
+        <w:rPr>
+          <w:rFonts w:ascii="Times New Roman" w:hAnsi="Times New Roman" w:cs="Times New Roman"/>
+        </w:rPr>
+        <w:t xml:space="preserve"> d’où la volonté de les stocker dans des bases de données. Je continu en </w:t>
+      </w:r>
+      <w:r>
+        <w:rPr>
+          <w:rFonts w:ascii="Times New Roman" w:hAnsi="Times New Roman" w:cs="Times New Roman"/>
+        </w:rPr>
+        <w:t xml:space="preserve">expliquant que les réseaux sociaux et les smartphones ont changé la manière de communiquer. Le Cloud et la virtualisation ont permis de changer la </w:t>
+      </w:r>
+      <w:r>
+        <w:rPr>
+          <w:rFonts w:ascii="Times New Roman" w:hAnsi="Times New Roman" w:cs="Times New Roman"/>
+        </w:rPr>
+        <w:lastRenderedPageBreak/>
+        <w:t xml:space="preserve">manière dont les infrastructures sont déployées. </w:t>
+      </w:r>
+      <w:r>
+        <w:rPr>
+          <w:rFonts w:ascii="Times New Roman" w:hAnsi="Times New Roman" w:cs="Times New Roman"/>
+        </w:rPr>
+        <w:t xml:space="preserve">Par ailleurs, </w:t>
+      </w:r>
+      <w:r>
+        <w:rPr>
+          <w:rFonts w:ascii="Times New Roman" w:hAnsi="Times New Roman" w:cs="Times New Roman"/>
+        </w:rPr>
+        <w:t xml:space="preserve">les objets connectés ont révolutionné le quotidien des êtres humains. Entre les caméras, les lumières, les radiateurs connectés et les point d’accès Wi-Fi, la domotique est ancrée dans la vie quotidienne de l’Humain et lui </w:t>
+      </w:r>
+      <w:r>
+        <w:rPr>
+          <w:rFonts w:ascii="Times New Roman" w:hAnsi="Times New Roman" w:cs="Times New Roman"/>
+        </w:rPr>
+        <w:t>communique</w:t>
+      </w:r>
+      <w:r>
+        <w:rPr>
+          <w:rFonts w:ascii="Times New Roman" w:hAnsi="Times New Roman" w:cs="Times New Roman"/>
+        </w:rPr>
+        <w:t xml:space="preserve"> des informations rapide et constante.</w:t>
+      </w:r>
+    </w:p>
+    <w:p>
+      <w:pPr>
+        <w:jc w:val="both"/>
+        <w:rPr>
+          <w:rFonts w:ascii="Times New Roman" w:hAnsi="Times New Roman" w:cs="Times New Roman"/>
+        </w:rPr>
+      </w:pPr>
+      <w:r>
+        <w:rPr>
+          <w:rFonts w:ascii="Times New Roman" w:hAnsi="Times New Roman" w:cs="Times New Roman"/>
+        </w:rPr>
+        <w:t xml:space="preserve">Enfin, dans le chapitre 4, j’évoque le côté éthique du développement massif de la technologie. L’automatisation </w:t>
+      </w:r>
+      <w:r>
+        <w:rPr>
+          <w:rFonts w:ascii="Times New Roman" w:hAnsi="Times New Roman" w:cs="Times New Roman"/>
+        </w:rPr>
+        <w:t xml:space="preserve">fait l’objet de nombreux débat comme celui de remplacer les tâches cognitives au lieu de soutenir les compétences manuelles. L’emploi est donc mis à rude effort. La protection des données inquiètes beaucoup les utilisateurs quand il est dit que les GAFAM se font de l’argent grâce aux données que les utilisateurs donnent. L’addiction aux écrans apparait comme une drogue quand on voit que le cerveau se satisfait de l’écran pour avoir </w:t>
+      </w:r>
+      <w:r>
+        <w:rPr>
+          <w:rFonts w:ascii="Times New Roman" w:hAnsi="Times New Roman" w:cs="Times New Roman"/>
+        </w:rPr>
+        <w:t>de la dopamine</w:t>
+      </w:r>
+      <w:r>
+        <w:rPr>
+          <w:rFonts w:ascii="Times New Roman" w:hAnsi="Times New Roman" w:cs="Times New Roman"/>
+        </w:rPr>
+        <w:t>. Cela génère de la dépendance</w:t>
+      </w:r>
+      <w:r>
+        <w:rPr>
+          <w:rFonts w:ascii="Times New Roman" w:hAnsi="Times New Roman" w:cs="Times New Roman"/>
+        </w:rPr>
+        <w:t xml:space="preserve">. Il est dit que le corps humain a changé radicalement et s’adapte à son mode de vie. </w:t>
+      </w:r>
+      <w:proofErr w:type="spellStart"/>
+      <w:r>
+        <w:rPr>
+          <w:rFonts w:ascii="Times New Roman" w:hAnsi="Times New Roman" w:cs="Times New Roman"/>
+        </w:rPr>
+        <w:t>Mindy</w:t>
+      </w:r>
+      <w:proofErr w:type="spellEnd"/>
+      <w:r>
+        <w:rPr>
+          <w:rFonts w:ascii="Times New Roman" w:hAnsi="Times New Roman" w:cs="Times New Roman"/>
+        </w:rPr>
+        <w:t>, une représentation 3D qui serait adapté à la technologie moderne, e</w:t>
+      </w:r>
+      <w:r>
+        <w:rPr>
+          <w:rFonts w:ascii="Times New Roman" w:hAnsi="Times New Roman" w:cs="Times New Roman"/>
+        </w:rPr>
+        <w:t>lle dispose en effet d’un dos voûté et renforcé qui s’est adapté à notre position assise devant un ordinateur</w:t>
+      </w:r>
+      <w:r>
+        <w:rPr>
+          <w:rFonts w:ascii="Times New Roman" w:hAnsi="Times New Roman" w:cs="Times New Roman"/>
+        </w:rPr>
+        <w:t xml:space="preserve">. Des compétences techniques se perdent et la durée de vie d’une compétence est passé de trente ans à deux ans. Pour finir, la désautomatisation </w:t>
+      </w:r>
+      <w:r>
+        <w:rPr>
+          <w:rFonts w:ascii="Times New Roman" w:hAnsi="Times New Roman" w:cs="Times New Roman"/>
+        </w:rPr>
+        <w:t>peut être encouragée en reconnaissant la valeur de la créativité, de la réflexion critique et de la prise de décision autonome dans le travail.</w:t>
+      </w:r>
+      <w:r>
+        <w:rPr>
+          <w:rFonts w:ascii="Times New Roman" w:hAnsi="Times New Roman" w:cs="Times New Roman"/>
+        </w:rPr>
+        <w:t xml:space="preserve"> La </w:t>
+      </w:r>
+      <w:r>
+        <w:rPr>
+          <w:rFonts w:ascii="Times New Roman" w:hAnsi="Times New Roman" w:cs="Times New Roman"/>
+        </w:rPr>
+        <w:t>désautomatisation consiste à interrompre l'automatisation de certaines tâches et à revenir à une forme de traitement cognitif plus conscient et réfléchi.</w:t>
+      </w:r>
+    </w:p>
+    <w:p>
+      <w:pPr>
+        <w:jc w:val="both"/>
+        <w:rPr>
+          <w:rFonts w:ascii="Times New Roman" w:hAnsi="Times New Roman" w:cs="Times New Roman"/>
+        </w:rPr>
+      </w:pPr>
+      <w:r>
+        <w:rPr>
+          <w:rFonts w:ascii="Times New Roman" w:hAnsi="Times New Roman" w:cs="Times New Roman"/>
+        </w:rPr>
+        <w:t xml:space="preserve">Tous ces éléments me permettent de confirmer ce qui a été dit, en certifiant que l’Homme n’a cessé de s’améliorer, de créé de nouvelles inventions et de dégrader son environnement. Les entreprises cherchent à produire plus pour garantir sa survit et celle de l’Humanité et automatiser les actions étaient une passe obligatoire pour subvenir à nos besoins. Il est normal de comprendre que le chômage n’est pas impacté par évolution des postes seulement, le savoir faire se perd au détriment de la confiance qui est accordée à la machine. </w:t>
+      </w:r>
+      <w:r>
+        <w:rPr>
+          <w:rFonts w:ascii="Times New Roman" w:hAnsi="Times New Roman" w:cs="Times New Roman"/>
+        </w:rPr>
+        <w:t xml:space="preserve">Et qui plus est, une confiance aveugle étant donné que peu de personnes savent comment fonctionne un programme ou comprennent sa fonction. </w:t>
+      </w:r>
+    </w:p>
+    <w:p>
+      <w:pPr>
+        <w:jc w:val="both"/>
+        <w:rPr>
+          <w:rFonts w:ascii="Times New Roman" w:hAnsi="Times New Roman" w:cs="Times New Roman"/>
+        </w:rPr>
+      </w:pPr>
+      <w:r>
+        <w:rPr>
+          <w:rFonts w:ascii="Times New Roman" w:hAnsi="Times New Roman" w:cs="Times New Roman"/>
+        </w:rPr>
+        <w:t xml:space="preserve">L’Intelligence Artificielle est un outil pour aider l’Humain dans ses choix et valoriser son travail. L’automatisation cognitive permet de répondre </w:t>
+      </w:r>
+      <w:r>
+        <w:rPr>
+          <w:rFonts w:ascii="Times New Roman" w:hAnsi="Times New Roman" w:cs="Times New Roman"/>
+        </w:rPr>
+        <w:t xml:space="preserve">à la problématique de la santé physique des employés ce qui permet une évolution de postes ou une reconversion dans un autre domaine de travail. Comme tout outil, l’automatisation et l’Intelligence Artificielle doivent être utilisé à bon escient et de façon éthique. En effet, quand on entend que le travail des enfants est toujours d’actualité et que très peu de moyens sont mis pour développer ces pays en difficulté, je me permets de me demander si la vie d’un enfant vaut vraiment le prix du cobalt qu’il a miné. Dans les problématiques du moment, </w:t>
+      </w:r>
+      <w:r>
+        <w:rPr>
+          <w:rFonts w:ascii="Times New Roman" w:hAnsi="Times New Roman" w:cs="Times New Roman"/>
+        </w:rPr>
+        <w:t xml:space="preserve">la sécurité et la revente de nos données contre notre volonté ou </w:t>
+      </w:r>
+      <w:r>
+        <w:rPr>
+          <w:rFonts w:ascii="Times New Roman" w:hAnsi="Times New Roman" w:cs="Times New Roman"/>
+        </w:rPr>
+        <w:lastRenderedPageBreak/>
+        <w:t>avec d’ailleurs, car en autorisant les cookies, parfois on autorise aussi que le site utilise nos données et les stockent dans leur base de données qui seront après utilisée pour connaître nos habitudes d’achat où nos genres d’émission préférée.</w:t>
+      </w:r>
+    </w:p>
+    <w:p>
+      <w:pPr>
+        <w:jc w:val="both"/>
+        <w:rPr>
+          <w:rFonts w:ascii="Times New Roman" w:hAnsi="Times New Roman" w:cs="Times New Roman"/>
+        </w:rPr>
+      </w:pPr>
+      <w:r>
+        <w:rPr>
+          <w:rFonts w:ascii="Times New Roman" w:hAnsi="Times New Roman" w:cs="Times New Roman"/>
+        </w:rPr>
+        <w:t>Le numérique a changé nos vies, nous faisant passer plus de temps sur nos écrans en réduisant nos interactions sociales. Toutes personnes disposant d’un smartphone à une application qui lui sert de passe-temps et revenir au temps où le numérique n’existait pas serait impossible. Les habitudes sont prise</w:t>
+      </w:r>
+      <w:r>
+        <w:rPr>
+          <w:rFonts w:ascii="Times New Roman" w:hAnsi="Times New Roman" w:cs="Times New Roman"/>
+        </w:rPr>
+        <w:t>s</w:t>
+      </w:r>
+      <w:r>
+        <w:rPr>
+          <w:rFonts w:ascii="Times New Roman" w:hAnsi="Times New Roman" w:cs="Times New Roman"/>
+        </w:rPr>
+        <w:t xml:space="preserve">, </w:t>
+      </w:r>
+      <w:r>
+        <w:rPr>
+          <w:rFonts w:ascii="Times New Roman" w:hAnsi="Times New Roman" w:cs="Times New Roman"/>
+        </w:rPr>
+        <w:t>seule la personne</w:t>
+      </w:r>
+      <w:r>
+        <w:rPr>
+          <w:rFonts w:ascii="Times New Roman" w:hAnsi="Times New Roman" w:cs="Times New Roman"/>
+        </w:rPr>
+        <w:t xml:space="preserve"> qui utilise ces applications est responsable de sa santé et de son intégrité. </w:t>
+      </w:r>
+      <w:r>
+        <w:rPr>
+          <w:rFonts w:ascii="Times New Roman" w:hAnsi="Times New Roman" w:cs="Times New Roman"/>
+        </w:rPr>
+        <w:t>Pourtant, certains diront qu’ils ne savaient pas, que ce n’était pas marqué et pourtant, tout comme on accepte des conditions générales à la volée, elles ne sont lues que quand c’est nécessaire.</w:t>
+      </w:r>
+    </w:p>
+    <w:p>
+      <w:pPr>
+        <w:jc w:val="both"/>
+        <w:rPr>
+          <w:rFonts w:ascii="Times New Roman" w:hAnsi="Times New Roman" w:cs="Times New Roman"/>
+        </w:rPr>
+      </w:pPr>
+      <w:r>
+        <w:rPr>
+          <w:rFonts w:ascii="Times New Roman" w:hAnsi="Times New Roman" w:cs="Times New Roman"/>
+        </w:rPr>
+        <w:t xml:space="preserve">C’est pourquoi je pense que l’automatisation est bénéfique pour l’Humanité, elle apporte un confort dans tous les domaines. Seulement comme toute amélioration, il ne faut pas l’utiliser de manières à nuire à autrui et dévier son utilisation initiale en un processus destructrice et malveillant. Pour faire mon mémoire, j’ai pu </w:t>
+      </w:r>
+      <w:r>
+        <w:rPr>
+          <w:rFonts w:ascii="Times New Roman" w:hAnsi="Times New Roman" w:cs="Times New Roman"/>
+        </w:rPr>
+        <w:t>effectuer</w:t>
+      </w:r>
+      <w:r>
+        <w:rPr>
+          <w:rFonts w:ascii="Times New Roman" w:hAnsi="Times New Roman" w:cs="Times New Roman"/>
+        </w:rPr>
+        <w:t xml:space="preserve"> des recherches </w:t>
+      </w:r>
+      <w:r>
+        <w:rPr>
+          <w:rFonts w:ascii="Times New Roman" w:hAnsi="Times New Roman" w:cs="Times New Roman"/>
+        </w:rPr>
+        <w:t>qui aurait pris, il y a vingt ans, au moins cinq années. A contrario, trop d’information a nui à ma compréhension du sujet et a pu m’orienter vers de l’information inutile pour mon sujet. La problématique n’étant plus de trouver des sources mais de savoir les utiliser correctement et de les comprendre pour choisir les plus pertinentes. Des personnes persistent à dire que l’automatisation tue leur travail, mais de quel travail parle-t-on vraiment ? Des tâches sans aucun intérêt qui n’apportent pas de gratification à la personne à part peut-être, la volonté de montrer qu’un travail répétitif a été satisfaisant. Personnellement, je trouve que ce qui peut être fait par une machine devrait l’être, pour me concentrer sur des sujets plus intéressants qui nécessite de la réflexion</w:t>
+      </w:r>
+      <w:r>
+        <w:rPr>
+          <w:rFonts w:ascii="Times New Roman" w:hAnsi="Times New Roman" w:cs="Times New Roman"/>
+        </w:rPr>
+        <w:t>. Le temps économiser avec des programmes qui effectuent les tâches redondantes me sert à me former pour améliorer mes compétences dans mon domaine et devenir pluridisciplinaire. Après chacun à son idée sur la question, certains se complaisent dans leurs tâches répétitives Comme s’ils n’osaient pas franchir le cap de l’inconnu et découvrir ce qu’est le monde merveilleux de l’automatisation.  L’Intelligence artificielle tend à surpasser l’Humain dans les tâches qui demandent d’analyser un choix</w:t>
+      </w:r>
+      <w:r>
+        <w:rPr>
+          <w:rFonts w:ascii="Times New Roman" w:hAnsi="Times New Roman" w:cs="Times New Roman"/>
+        </w:rPr>
+        <w:t xml:space="preserve">. </w:t>
+      </w:r>
+      <w:r>
+        <w:rPr>
+          <w:rFonts w:ascii="Times New Roman" w:hAnsi="Times New Roman" w:cs="Times New Roman"/>
+        </w:rPr>
+        <w:t>Les programmes cognitifs</w:t>
+      </w:r>
+      <w:r>
+        <w:rPr>
+          <w:rFonts w:ascii="Times New Roman" w:hAnsi="Times New Roman" w:cs="Times New Roman"/>
+        </w:rPr>
+        <w:t xml:space="preserve"> me remplaceront peut-être un jour, mais d’ici là, je me serai préparé pour l’avenir et aurai</w:t>
+      </w:r>
+      <w:r>
+        <w:rPr>
+          <w:rFonts w:ascii="Times New Roman" w:hAnsi="Times New Roman" w:cs="Times New Roman"/>
+        </w:rPr>
+        <w:t>s</w:t>
+      </w:r>
+      <w:r>
+        <w:rPr>
+          <w:rFonts w:ascii="Times New Roman" w:hAnsi="Times New Roman" w:cs="Times New Roman"/>
+        </w:rPr>
+        <w:t xml:space="preserve"> pris le temps d’anticiper mes besoins pour que toujours mon travail puisse aider les autres, mais surtout moi-même.</w:t>
       </w:r>
     </w:p>
     <w:p>
@@ -17171,7 +17834,138 @@
       </w:r>
       <w:bookmarkEnd w:id="64"/>
     </w:p>
-    <w:p/>
+    <w:p>
+      <w:pPr>
+        <w:jc w:val="both"/>
+        <w:rPr>
+          <w:rFonts w:ascii="Times New Roman" w:hAnsi="Times New Roman" w:cs="Times New Roman"/>
+        </w:rPr>
+      </w:pPr>
+      <w:r>
+        <w:rPr>
+          <w:rFonts w:ascii="Times New Roman" w:hAnsi="Times New Roman" w:cs="Times New Roman"/>
+        </w:rPr>
+        <w:t xml:space="preserve">Quand j’ai </w:t>
+      </w:r>
+      <w:r>
+        <w:rPr>
+          <w:rFonts w:ascii="Times New Roman" w:hAnsi="Times New Roman" w:cs="Times New Roman"/>
+        </w:rPr>
+        <w:t xml:space="preserve">suivi le premier cours pour la présentation du mémoire, je me suis demandé si j’étais vraiment capable de réaliser tout ce qui était demandé et je pense surtout, d’écrire quatre-vingts pages en état de l’art. J’en ai parlé à des amis et ma famille qui m’ont dit que cela n’était pas un exercice facile, surtout que dans ma vie, jamais je n’ai eu à rédiger autant. Mais j’avais le choix du sujet et instinctivement, j’ai choisi « l’automatisation ». Les débuts me paraissaient facile car j’avais déjà le sujet en tête, le plan définit, et je savais de quoi j’allais parler dans la majorité de mes sous-parties. Seulement, </w:t>
+      </w:r>
+      <w:r>
+        <w:rPr>
+          <w:rFonts w:ascii="Times New Roman" w:hAnsi="Times New Roman" w:cs="Times New Roman"/>
+        </w:rPr>
+        <w:t xml:space="preserve">je ne disposais que </w:t>
+      </w:r>
+      <w:r>
+        <w:rPr>
+          <w:rFonts w:ascii="Times New Roman" w:hAnsi="Times New Roman" w:cs="Times New Roman"/>
+        </w:rPr>
+        <w:t xml:space="preserve">de </w:t>
+      </w:r>
+      <w:r>
+        <w:rPr>
+          <w:rFonts w:ascii="Times New Roman" w:hAnsi="Times New Roman" w:cs="Times New Roman"/>
+        </w:rPr>
+        <w:t>sources peu fiables</w:t>
+      </w:r>
+      <w:r>
+        <w:rPr>
+          <w:rFonts w:ascii="Times New Roman" w:hAnsi="Times New Roman" w:cs="Times New Roman"/>
+        </w:rPr>
+        <w:t xml:space="preserve"> car </w:t>
+      </w:r>
+      <w:r>
+        <w:rPr>
+          <w:rFonts w:ascii="Times New Roman" w:hAnsi="Times New Roman" w:cs="Times New Roman"/>
+        </w:rPr>
+        <w:t>elles n’étaient</w:t>
+      </w:r>
+      <w:r>
+        <w:rPr>
+          <w:rFonts w:ascii="Times New Roman" w:hAnsi="Times New Roman" w:cs="Times New Roman"/>
+        </w:rPr>
+        <w:t xml:space="preserve"> pas </w:t>
+      </w:r>
+      <w:r>
+        <w:rPr>
+          <w:rFonts w:ascii="Times New Roman" w:hAnsi="Times New Roman" w:cs="Times New Roman"/>
+        </w:rPr>
+        <w:t>basées sur des recherches ou des études mais sur des informations prisent à la volée sur plusieurs sites ce qui constituerait la base du mémoire. Il me restait plus qu’à trouver des sources appuyant mes propos. Mais encore là j’ai eu un blanc. Un énorme trou noir devant mon écran, assis sur ma chaise, je ne savais pas retranscrire ce que j’avais cherché. Cela a durée au moins trois bons mois, où j’ai fui mon mémoire à m’investir davantage au travail ou à d’autres cours, où j’ai joué à des jeux vidéo pour oublier le mal-être que je venais de subir. Pensant que ça allait passer et que j’arriverai à trouver une solution pour enfin commencer la rédaction de mon mémoire.</w:t>
+      </w:r>
+    </w:p>
+    <w:p>
+      <w:pPr>
+        <w:jc w:val="both"/>
+        <w:rPr>
+          <w:rFonts w:ascii="Times New Roman" w:hAnsi="Times New Roman" w:cs="Times New Roman"/>
+        </w:rPr>
+      </w:pPr>
+      <w:r>
+        <w:rPr>
+          <w:rFonts w:ascii="Times New Roman" w:hAnsi="Times New Roman" w:cs="Times New Roman"/>
+        </w:rPr>
+        <w:t xml:space="preserve">En fait, n’ayant jamais </w:t>
+      </w:r>
+      <w:r>
+        <w:rPr>
+          <w:rFonts w:ascii="Times New Roman" w:hAnsi="Times New Roman" w:cs="Times New Roman"/>
+        </w:rPr>
+        <w:t>effectué</w:t>
+      </w:r>
+      <w:r>
+        <w:rPr>
+          <w:rFonts w:ascii="Times New Roman" w:hAnsi="Times New Roman" w:cs="Times New Roman"/>
+        </w:rPr>
+        <w:t xml:space="preserve"> cet exercice, j’ai dû apprendre </w:t>
+      </w:r>
+      <w:r>
+        <w:rPr>
+          <w:rFonts w:ascii="Times New Roman" w:hAnsi="Times New Roman" w:cs="Times New Roman"/>
+        </w:rPr>
+        <w:t xml:space="preserve">à m’organiser, à poser mes idées et à prendre du recul. En fait c’est comme apprendre à faire du vélo, au début la personne tombe, donc elle met des roulettes pour se rassurer et elle se rend compte qu’elle ne progresse pas, alors elle se décourage </w:t>
+      </w:r>
+      <w:r>
+        <w:rPr>
+          <w:rFonts w:ascii="Times New Roman" w:hAnsi="Times New Roman" w:cs="Times New Roman"/>
+        </w:rPr>
+        <w:t xml:space="preserve">et plus tard, elle veut outrepasser son mal et elle y retourne dans le but de réussir. Et elle réussit. C’est pareil pour moi, je me suis repris avec l’aide des précieux conseils de ceux qui m’entoure. Et j’ai commencé à poser les sous-titres que j’aurai pu faire pour m’aider afin de n’avoir que des « petites parties » à faire. En découpant les tâches en micro-tâche j’ai réussi à structurer mon texte et ça m’a débloqué. Mes amis m’ont aidé par la même occasion à formuler mes idées quand parfois je bloquais jusqu’à trouver la bonne formulation pour étaler les idées par la suite. </w:t>
+      </w:r>
+    </w:p>
+    <w:p>
+      <w:pPr>
+        <w:jc w:val="both"/>
+        <w:rPr>
+          <w:rFonts w:ascii="Times New Roman" w:hAnsi="Times New Roman" w:cs="Times New Roman"/>
+        </w:rPr>
+      </w:pPr>
+      <w:r>
+        <w:rPr>
+          <w:rFonts w:ascii="Times New Roman" w:hAnsi="Times New Roman" w:cs="Times New Roman"/>
+        </w:rPr>
+        <w:t xml:space="preserve">Malgré les difficultés, je suis satisfait de mon sujet, j’ai découvert énormément de notions donc je me suis imprégné le sujet et que j’ai pris plaisir à écrire. Certes, le mémoire n’est pas qu’un </w:t>
+      </w:r>
+      <w:r>
+        <w:rPr>
+          <w:rFonts w:ascii="Times New Roman" w:hAnsi="Times New Roman" w:cs="Times New Roman"/>
+        </w:rPr>
+        <w:t>plaisir seulement</w:t>
+      </w:r>
+      <w:r>
+        <w:rPr>
+          <w:rFonts w:ascii="Times New Roman" w:hAnsi="Times New Roman" w:cs="Times New Roman"/>
+        </w:rPr>
+        <w:t xml:space="preserve"> l’envie de partager les connaissances que j’acquerrai au fur et à mesure que j’avançais sur le sujet m’a donné envie de m’investir davantage.</w:t>
+      </w:r>
+      <w:r>
+        <w:rPr>
+          <w:rFonts w:ascii="Times New Roman" w:hAnsi="Times New Roman" w:cs="Times New Roman"/>
+        </w:rPr>
+        <w:t xml:space="preserve"> J’ai compris par la suite l’intérêt et la complexité d’effectuer cet exercice et l’intérêt que la rédaction d’un mémoire apporte. Je suis vraiment content d’avoir connu cette expérience enrichissante et qui, sans m’en rendre compte, m’a fait grandir intellectuellement.</w:t>
+      </w:r>
+    </w:p>
     <w:p>
       <w:pPr>
         <w:rPr>
@@ -19131,6 +19925,7 @@
   <w:rsids>
     <w:rsidRoot w:val="00C031F3"/>
     <w:rsid w:val="0003238A"/>
+    <w:rsid w:val="0004258B"/>
     <w:rsid w:val="00080EA1"/>
     <w:rsid w:val="00094BEA"/>
     <w:rsid w:val="000C710F"/>
@@ -19154,6 +19949,7 @@
     <w:rsid w:val="005F3BE0"/>
     <w:rsid w:val="006402A0"/>
     <w:rsid w:val="00675D62"/>
+    <w:rsid w:val="00686EC5"/>
     <w:rsid w:val="006B7688"/>
     <w:rsid w:val="007471BC"/>
     <w:rsid w:val="0075783E"/>
@@ -19172,6 +19968,7 @@
     <w:rsid w:val="00AD34DD"/>
     <w:rsid w:val="00BA162F"/>
     <w:rsid w:val="00C031F3"/>
+    <w:rsid w:val="00C207E8"/>
     <w:rsid w:val="00CF335F"/>
     <w:rsid w:val="00D87600"/>
     <w:rsid w:val="00D96A8B"/>
@@ -19179,6 +19976,7 @@
     <w:rsid w:val="00EB05EB"/>
     <w:rsid w:val="00EC6365"/>
     <w:rsid w:val="00EC6A10"/>
+    <w:rsid w:val="00F85CB2"/>
     <w:rsid w:val="00F94365"/>
     <w:rsid w:val="00F951DD"/>
   </w:rsids>

--- a/Memoire M2.docx
+++ b/Memoire M2.docx
@@ -1,6 +1,6 @@
 
 <file path=word/document.xml><?xml version="1.0" encoding="utf-8"?>
-<w:document xmlns:wpc="http://schemas.microsoft.com/office/word/2010/wordprocessingCanvas" xmlns:cx="http://schemas.microsoft.com/office/drawing/2014/chartex" xmlns:cx1="http://schemas.microsoft.com/office/drawing/2015/9/8/chartex" xmlns:cx2="http://schemas.microsoft.com/office/drawing/2015/10/21/chartex" xmlns:cx3="http://schemas.microsoft.com/office/drawing/2016/5/9/chartex" xmlns:cx4="http://schemas.microsoft.com/office/drawing/2016/5/10/chartex" xmlns:cx5="http://schemas.microsoft.com/office/drawing/2016/5/11/chartex" xmlns:cx6="http://schemas.microsoft.com/office/drawing/2016/5/12/chartex" xmlns:cx7="http://schemas.microsoft.com/office/drawing/2016/5/13/chartex" xmlns:cx8="http://schemas.microsoft.com/office/drawing/2016/5/14/chartex" xmlns:mc="http://schemas.openxmlformats.org/markup-compatibility/2006" xmlns:aink="http://schemas.microsoft.com/office/drawing/2016/ink" xmlns:am3d="http://schemas.microsoft.com/office/drawing/2017/model3d" xmlns:o="urn:schemas-microsoft-com:office:office" xmlns:oel="http://schemas.microsoft.com/office/2019/extlst" xmlns:r="http://schemas.openxmlformats.org/officeDocument/2006/relationships" xmlns:m="http://schemas.openxmlformats.org/officeDocument/2006/math" xmlns:v="urn:schemas-microsoft-com:vml" xmlns:wp14="http://schemas.microsoft.com/office/word/2010/wordprocessingDrawing" xmlns:wp="http://schemas.openxmlformats.org/drawingml/2006/wordprocessingDrawing" xmlns:w10="urn:schemas-microsoft-com:office:word" xmlns:w="http://schemas.openxmlformats.org/wordprocessingml/2006/main" xmlns:w14="http://schemas.microsoft.com/office/word/2010/wordml" xmlns:w15="http://schemas.microsoft.com/office/word/2012/wordml" xmlns:w16cex="http://schemas.microsoft.com/office/word/2018/wordml/cex" xmlns:w16cid="http://schemas.microsoft.com/office/word/2016/wordml/cid" xmlns:w16="http://schemas.microsoft.com/office/word/2018/wordml" xmlns:w16sdtdh="http://schemas.microsoft.com/office/word/2020/wordml/sdtdatahash" xmlns:w16se="http://schemas.microsoft.com/office/word/2015/wordml/symex" xmlns:wpg="http://schemas.microsoft.com/office/word/2010/wordprocessingGroup" xmlns:wpi="http://schemas.microsoft.com/office/word/2010/wordprocessingInk" xmlns:wne="http://schemas.microsoft.com/office/word/2006/wordml" xmlns:wps="http://schemas.microsoft.com/office/word/2010/wordprocessingShape" mc:Ignorable="w14 w15 w16se w16cid w16 w16cex w16sdtdh wp14">
+<w:document xmlns:wpc="http://schemas.microsoft.com/office/word/2010/wordprocessingCanvas" xmlns:cx="http://schemas.microsoft.com/office/drawing/2014/chartex" xmlns:cx1="http://schemas.microsoft.com/office/drawing/2015/9/8/chartex" xmlns:cx2="http://schemas.microsoft.com/office/drawing/2015/10/21/chartex" xmlns:cx3="http://schemas.microsoft.com/office/drawing/2016/5/9/chartex" xmlns:cx4="http://schemas.microsoft.com/office/drawing/2016/5/10/chartex" xmlns:cx5="http://schemas.microsoft.com/office/drawing/2016/5/11/chartex" xmlns:cx6="http://schemas.microsoft.com/office/drawing/2016/5/12/chartex" xmlns:cx7="http://schemas.microsoft.com/office/drawing/2016/5/13/chartex" xmlns:cx8="http://schemas.microsoft.com/office/drawing/2016/5/14/chartex" xmlns:mc="http://schemas.openxmlformats.org/markup-compatibility/2006" xmlns:aink="http://schemas.microsoft.com/office/drawing/2016/ink" xmlns:am3d="http://schemas.microsoft.com/office/drawing/2017/model3d" xmlns:o="urn:schemas-microsoft-com:office:office" xmlns:oel="http://schemas.microsoft.com/office/2019/extlst" xmlns:r="http://schemas.openxmlformats.org/officeDocument/2006/relationships" xmlns:m="http://schemas.openxmlformats.org/officeDocument/2006/math" xmlns:v="urn:schemas-microsoft-com:vml" xmlns:wp14="http://schemas.microsoft.com/office/word/2010/wordprocessingDrawing" xmlns:wp="http://schemas.openxmlformats.org/drawingml/2006/wordprocessingDrawing" xmlns:w10="urn:schemas-microsoft-com:office:word" xmlns:w="http://schemas.openxmlformats.org/wordprocessingml/2006/main" xmlns:w14="http://schemas.microsoft.com/office/word/2010/wordml" xmlns:w15="http://schemas.microsoft.com/office/word/2012/wordml" xmlns:w16cex="http://schemas.microsoft.com/office/word/2018/wordml/cex" xmlns:w16cid="http://schemas.microsoft.com/office/word/2016/wordml/cid" xmlns:w16="http://schemas.microsoft.com/office/word/2018/wordml" xmlns:w16du="http://schemas.microsoft.com/office/word/2023/wordml/word16du" xmlns:w16sdtdh="http://schemas.microsoft.com/office/word/2020/wordml/sdtdatahash" xmlns:w16se="http://schemas.microsoft.com/office/word/2015/wordml/symex" xmlns:wpg="http://schemas.microsoft.com/office/word/2010/wordprocessingGroup" xmlns:wpi="http://schemas.microsoft.com/office/word/2010/wordprocessingInk" xmlns:wne="http://schemas.microsoft.com/office/word/2006/wordml" xmlns:wps="http://schemas.microsoft.com/office/word/2010/wordprocessingShape" mc:Ignorable="w14 w15 w16se w16cid w16 w16cex w16sdtdh wp14">
   <w:body>
     <w:sdt>
       <w:sdtPr>
@@ -455,31 +455,7 @@
         <w:rPr>
           <w:rFonts w:ascii="Times New Roman" w:hAnsi="Times New Roman" w:cs="Times New Roman"/>
         </w:rPr>
-        <w:t xml:space="preserve">Dans un monde où la technologie s’est </w:t>
-      </w:r>
-      <w:r>
-        <w:rPr>
-          <w:rFonts w:ascii="Times New Roman" w:hAnsi="Times New Roman" w:cs="Times New Roman"/>
-        </w:rPr>
-        <w:t>développée</w:t>
-      </w:r>
-      <w:r>
-        <w:rPr>
-          <w:rFonts w:ascii="Times New Roman" w:hAnsi="Times New Roman" w:cs="Times New Roman"/>
-        </w:rPr>
-        <w:t xml:space="preserve"> de manière massive au cours de ces dernières années, l’Homme a su prouver à de multiples reprises sa capacité à inventer, innover, à utiliser des outils qu’il a conçu afin d’améliorer toujours plus sa qualité de vie. L’automatisation est à la base même de ce qu’est l’être humain : un être capable de penser, fabriquer et modeler son environnement. Elle a entraîné une évolution indéniable dans plusieurs domaines, dans notre travail, et notamment dans </w:t>
-      </w:r>
-      <w:r>
-        <w:rPr>
-          <w:rFonts w:ascii="Times New Roman" w:hAnsi="Times New Roman" w:cs="Times New Roman"/>
-        </w:rPr>
-        <w:t>les métiers liés</w:t>
-      </w:r>
-      <w:r>
-        <w:rPr>
-          <w:rFonts w:ascii="Times New Roman" w:hAnsi="Times New Roman" w:cs="Times New Roman"/>
-        </w:rPr>
-        <w:t xml:space="preserve"> à l’informatique. L’automatisation permet à l’être humain de faciliter l’accomplissement de ses tâches, surtout les plus redondantes. Elle a pour but de limiter l’erreur humaine et de diminuer le temps de réalisation de la mission en question. Différents outils existent aujourd’hui pour gérer ce processus comme l’Intelligence Artificielle ou encore la Machine Learning. L’utilisation de ces outils au service de l’automatisation des tâches de l’homme peut cependant soulever certaines questions comme celle environnementale, celle de l’addiction aux écrans, ou encore celle de l’éthique. On pourrait alors se demander si cette évolution technologique est réellement un bénéfice pour l’Homme. Il sera abordé le sujet de cette évolution appliquée au monde actuel et aux sujets d’actualités qui à la fois inquiète et passionne. Il sera défini ce qu’on appelle « l’informatique », « un ordinateur », « un programme ».</w:t>
+        <w:t>Dans un monde où la technologie s’est développée de manière massive au cours de ces dernières années, l’Homme a su prouver à de multiples reprises sa capacité à inventer, innover, à utiliser des outils qu’il a conçu afin d’améliorer toujours plus sa qualité de vie. L’automatisation est à la base même de ce qu’est l’être humain : un être capable de penser, fabriquer et modeler son environnement. Elle a entraîné une évolution indéniable dans plusieurs domaines, dans notre travail, et notamment dans les métiers liés à l’informatique. L’automatisation permet à l’être humain de faciliter l’accomplissement de ses tâches, surtout les plus redondantes. Elle a pour but de limiter l’erreur humaine et de diminuer le temps de réalisation de la mission en question. Différents outils existent aujourd’hui pour gérer ce processus comme l’Intelligence Artificielle ou encore la Machine Learning. L’utilisation de ces outils au service de l’automatisation des tâches de l’homme peut cependant soulever certaines questions comme celle environnementale, celle de l’addiction aux écrans, ou encore celle de l’éthique. On pourrait alors se demander si cette évolution technologique est réellement un bénéfice pour l’Homme. Il sera abordé le sujet de cette évolution appliquée au monde actuel et aux sujets d’actualités qui à la fois inquiète et passionne. Il sera défini ce qu’on appelle « l’informatique », « un ordinateur », « un programme ».</w:t>
       </w:r>
     </w:p>
     <w:p>
@@ -493,31 +469,7 @@
         <w:rPr>
           <w:rFonts w:ascii="Times New Roman" w:hAnsi="Times New Roman" w:cs="Times New Roman"/>
         </w:rPr>
-        <w:t xml:space="preserve">L’automatisation inquiète </w:t>
-      </w:r>
-      <w:r>
-        <w:rPr>
-          <w:rFonts w:ascii="Times New Roman" w:hAnsi="Times New Roman" w:cs="Times New Roman"/>
-        </w:rPr>
-        <w:t>étant donné</w:t>
-      </w:r>
-      <w:r>
-        <w:rPr>
-          <w:rFonts w:ascii="Times New Roman" w:hAnsi="Times New Roman" w:cs="Times New Roman"/>
-        </w:rPr>
-        <w:t xml:space="preserve"> ses multiples risques : perte de </w:t>
-      </w:r>
-      <w:r>
-        <w:rPr>
-          <w:rFonts w:ascii="Times New Roman" w:hAnsi="Times New Roman" w:cs="Times New Roman"/>
-        </w:rPr>
-        <w:t>savoir-faire</w:t>
-      </w:r>
-      <w:r>
-        <w:rPr>
-          <w:rFonts w:ascii="Times New Roman" w:hAnsi="Times New Roman" w:cs="Times New Roman"/>
-        </w:rPr>
-        <w:t>, dégradation de l’environnement, violation de la vie privée, réduction des interactions sociales… A l’inverse, force est de constater qu’elle peut également être grandement bénéfique pour l’humanité en apportant un confort dans de nombreux domaines.</w:t>
+        <w:t>L’automatisation inquiète étant donné ses multiples risques : perte de savoir-faire, dégradation de l’environnement, violation de la vie privée, réduction des interactions sociales… A l’inverse, force est de constater qu’elle peut également être grandement bénéfique pour l’humanité en apportant un confort dans de nombreux domaines.</w:t>
       </w:r>
     </w:p>
     <w:p>
@@ -1333,23 +1285,7 @@
                 <w:rFonts w:ascii="Times New Roman" w:hAnsi="Times New Roman" w:cs="Times New Roman"/>
                 <w:noProof/>
               </w:rPr>
-              <w:t>La technologie et la g</w:t>
-            </w:r>
-            <w:r>
-              <w:rPr>
-                <w:rStyle w:val="Lienhypertexte"/>
-                <w:rFonts w:ascii="Times New Roman" w:hAnsi="Times New Roman" w:cs="Times New Roman"/>
-                <w:noProof/>
-              </w:rPr>
-              <w:t>u</w:t>
-            </w:r>
-            <w:r>
-              <w:rPr>
-                <w:rStyle w:val="Lienhypertexte"/>
-                <w:rFonts w:ascii="Times New Roman" w:hAnsi="Times New Roman" w:cs="Times New Roman"/>
-                <w:noProof/>
-              </w:rPr>
-              <w:t>erre</w:t>
+              <w:t>La technologie et la guerre</w:t>
             </w:r>
             <w:r>
               <w:rPr>
@@ -2556,23 +2492,7 @@
                 <w:rFonts w:ascii="Times New Roman" w:hAnsi="Times New Roman" w:cs="Times New Roman"/>
                 <w:noProof/>
               </w:rPr>
-              <w:t>Post</w:t>
-            </w:r>
-            <w:r>
-              <w:rPr>
-                <w:rStyle w:val="Lienhypertexte"/>
-                <w:rFonts w:ascii="Times New Roman" w:hAnsi="Times New Roman" w:cs="Times New Roman"/>
-                <w:noProof/>
-              </w:rPr>
-              <w:t>f</w:t>
-            </w:r>
-            <w:r>
-              <w:rPr>
-                <w:rStyle w:val="Lienhypertexte"/>
-                <w:rFonts w:ascii="Times New Roman" w:hAnsi="Times New Roman" w:cs="Times New Roman"/>
-                <w:noProof/>
-              </w:rPr>
-              <w:t>ace</w:t>
+              <w:t>Postface</w:t>
             </w:r>
             <w:r>
               <w:rPr>
@@ -2884,23 +2804,7 @@
             <w:rFonts w:ascii="Times New Roman" w:hAnsi="Times New Roman" w:cs="Times New Roman"/>
             <w:noProof/>
           </w:rPr>
-          <w:t>Figure 1 Nombre de demande de brevets dans le monde entre 1990</w:t>
-        </w:r>
-        <w:r>
-          <w:rPr>
-            <w:rStyle w:val="Lienhypertexte"/>
-            <w:rFonts w:ascii="Times New Roman" w:hAnsi="Times New Roman" w:cs="Times New Roman"/>
-            <w:noProof/>
-          </w:rPr>
-          <w:t xml:space="preserve"> </w:t>
-        </w:r>
-        <w:r>
-          <w:rPr>
-            <w:rStyle w:val="Lienhypertexte"/>
-            <w:rFonts w:ascii="Times New Roman" w:hAnsi="Times New Roman" w:cs="Times New Roman"/>
-            <w:noProof/>
-          </w:rPr>
-          <w:t>et 2017 [FIG01]</w:t>
+          <w:t>Figure 1 Nombre de demande de brevets dans le monde entre 1990 et 2017 [FIG01]</w:t>
         </w:r>
         <w:r>
           <w:rPr>
@@ -4603,7 +4507,19 @@
         <w:rPr>
           <w:rFonts w:ascii="Times New Roman" w:hAnsi="Times New Roman" w:cs="Times New Roman"/>
         </w:rPr>
-        <w:t>, je pèse les produis et remplit le fichier Excel en fonction du produit pesé. Une fois tout pesé, le fichier Excel calcule les montant en Hors Taxes des poids par le prix au kilo et fait une addition pour avoir le montant global à entrer dans le logiciel. Le gain de temps est énorme car le lendemain, plus de scan à effectuer, plus de calcul à faire, il suffit juste d’entrer le résultat que le fichier Excel produit.</w:t>
+        <w:t>, je pèse les produi</w:t>
+      </w:r>
+      <w:r>
+        <w:rPr>
+          <w:rFonts w:ascii="Times New Roman" w:hAnsi="Times New Roman" w:cs="Times New Roman"/>
+        </w:rPr>
+        <w:t>t</w:t>
+      </w:r>
+      <w:r>
+        <w:rPr>
+          <w:rFonts w:ascii="Times New Roman" w:hAnsi="Times New Roman" w:cs="Times New Roman"/>
+        </w:rPr>
+        <w:t>s et remplit le fichier Excel en fonction du produit pesé. Une fois tout pesé, le fichier Excel calcule les montant en Hors Taxes des poids par le prix au kilo et fait une addition pour avoir le montant global à entrer dans le logiciel. Le gain de temps est énorme car le lendemain, plus de scan à effectuer, plus de calcul à faire, il suffit juste d’entrer le résultat que le fichier Excel produit.</w:t>
       </w:r>
     </w:p>
     <w:p>
@@ -4714,7 +4630,19 @@
         <w:rPr>
           <w:rFonts w:ascii="Times New Roman" w:hAnsi="Times New Roman" w:cs="Times New Roman"/>
         </w:rPr>
-        <w:t xml:space="preserve"> et aider dans mes tâches quotidiennes pour bien assimiler les notions. En particulier, </w:t>
+        <w:t xml:space="preserve"> et </w:t>
+      </w:r>
+      <w:r>
+        <w:rPr>
+          <w:rFonts w:ascii="Times New Roman" w:hAnsi="Times New Roman" w:cs="Times New Roman"/>
+        </w:rPr>
+        <w:t>aidé</w:t>
+      </w:r>
+      <w:r>
+        <w:rPr>
+          <w:rFonts w:ascii="Times New Roman" w:hAnsi="Times New Roman" w:cs="Times New Roman"/>
+        </w:rPr>
+        <w:t xml:space="preserve"> dans mes tâches quotidiennes pour bien assimiler les notions. En particulier, </w:t>
       </w:r>
       <w:r>
         <w:rPr>
@@ -6369,96 +6297,22 @@
           <w:i/>
           <w:iCs/>
         </w:rPr>
-        <w:t>l'</w:t>
-      </w:r>
-      <w:proofErr w:type="spellStart"/>
+        <w:t>l'Intergovernmental Panel on Climate Change</w:t>
+      </w:r>
+      <w:r>
+        <w:rPr>
+          <w:rFonts w:ascii="Times New Roman" w:hAnsi="Times New Roman" w:cs="Times New Roman"/>
+        </w:rPr>
+        <w:t xml:space="preserve"> (IPCC) en français. Le GIEC produit des rapports complets ou spéciaux pour aider à la gouvernance d’état ou d’entreprise en fournissant aux décideurs des évaluations scientifiques régulières sur le changement climatique, ses impacts et les risques futurs. Le premier rapport d'évaluation du GIEC a été publié en 1990. Ce rapport, intitulé "</w:t>
+      </w:r>
       <w:r>
         <w:rPr>
           <w:rFonts w:ascii="Times New Roman" w:hAnsi="Times New Roman" w:cs="Times New Roman"/>
           <w:i/>
           <w:iCs/>
         </w:rPr>
-        <w:t>Intergovernmental</w:t>
-      </w:r>
-      <w:proofErr w:type="spellEnd"/>
-      <w:r>
-        <w:rPr>
-          <w:rFonts w:ascii="Times New Roman" w:hAnsi="Times New Roman" w:cs="Times New Roman"/>
-          <w:i/>
-          <w:iCs/>
-        </w:rPr>
-        <w:t xml:space="preserve"> Panel on </w:t>
-      </w:r>
-      <w:proofErr w:type="spellStart"/>
-      <w:r>
-        <w:rPr>
-          <w:rFonts w:ascii="Times New Roman" w:hAnsi="Times New Roman" w:cs="Times New Roman"/>
-          <w:i/>
-          <w:iCs/>
-        </w:rPr>
-        <w:t>Climate</w:t>
-      </w:r>
-      <w:proofErr w:type="spellEnd"/>
-      <w:r>
-        <w:rPr>
-          <w:rFonts w:ascii="Times New Roman" w:hAnsi="Times New Roman" w:cs="Times New Roman"/>
-          <w:i/>
-          <w:iCs/>
-        </w:rPr>
-        <w:t xml:space="preserve"> Change</w:t>
-      </w:r>
-      <w:r>
-        <w:rPr>
-          <w:rFonts w:ascii="Times New Roman" w:hAnsi="Times New Roman" w:cs="Times New Roman"/>
-        </w:rPr>
-        <w:t xml:space="preserve"> (IPCC) en français. Le GIEC produit des rapports complets ou spéciaux pour aider à la gouvernance d’état ou d’entreprise en fournissant aux décideurs des évaluations scientifiques régulières sur le changement climatique, ses impacts et les risques futurs. Le premier rapport d'évaluation du GIEC a été publié en 1990. Ce rapport, intitulé "</w:t>
-      </w:r>
-      <w:proofErr w:type="spellStart"/>
-      <w:r>
-        <w:rPr>
-          <w:rFonts w:ascii="Times New Roman" w:hAnsi="Times New Roman" w:cs="Times New Roman"/>
-          <w:i/>
-          <w:iCs/>
-        </w:rPr>
-        <w:t>Evaluation</w:t>
-      </w:r>
-      <w:proofErr w:type="spellEnd"/>
-      <w:r>
-        <w:rPr>
-          <w:rFonts w:ascii="Times New Roman" w:hAnsi="Times New Roman" w:cs="Times New Roman"/>
-          <w:i/>
-          <w:iCs/>
-        </w:rPr>
-        <w:t xml:space="preserve"> of </w:t>
-      </w:r>
-      <w:proofErr w:type="spellStart"/>
-      <w:r>
-        <w:rPr>
-          <w:rFonts w:ascii="Times New Roman" w:hAnsi="Times New Roman" w:cs="Times New Roman"/>
-          <w:i/>
-          <w:iCs/>
-        </w:rPr>
-        <w:t>Climate</w:t>
-      </w:r>
-      <w:proofErr w:type="spellEnd"/>
-      <w:r>
-        <w:rPr>
-          <w:rFonts w:ascii="Times New Roman" w:hAnsi="Times New Roman" w:cs="Times New Roman"/>
-          <w:i/>
-          <w:iCs/>
-        </w:rPr>
-        <w:t xml:space="preserve"> Change: The IPCC Scientific </w:t>
-      </w:r>
-      <w:proofErr w:type="spellStart"/>
-      <w:r>
-        <w:rPr>
-          <w:rFonts w:ascii="Times New Roman" w:hAnsi="Times New Roman" w:cs="Times New Roman"/>
-          <w:i/>
-          <w:iCs/>
-        </w:rPr>
-        <w:t>Assessment</w:t>
-      </w:r>
-      <w:proofErr w:type="spellEnd"/>
+        <w:t>Evaluation of Climate Change: The IPCC Scientific Assessment</w:t>
+      </w:r>
       <w:r>
         <w:rPr>
           <w:rFonts w:ascii="Times New Roman" w:hAnsi="Times New Roman" w:cs="Times New Roman"/>
@@ -6551,36 +6405,8 @@
           <w:i/>
           <w:iCs/>
         </w:rPr>
-        <w:t xml:space="preserve">Goddard Institute for </w:t>
-      </w:r>
-      <w:proofErr w:type="spellStart"/>
-      <w:r>
-        <w:rPr>
-          <w:rFonts w:ascii="Times New Roman" w:hAnsi="Times New Roman" w:cs="Times New Roman"/>
-          <w:i/>
-          <w:iCs/>
-        </w:rPr>
-        <w:t>Space</w:t>
-      </w:r>
-      <w:proofErr w:type="spellEnd"/>
-      <w:r>
-        <w:rPr>
-          <w:rFonts w:ascii="Times New Roman" w:hAnsi="Times New Roman" w:cs="Times New Roman"/>
-          <w:i/>
-          <w:iCs/>
-        </w:rPr>
-        <w:t xml:space="preserve"> </w:t>
-      </w:r>
-      <w:proofErr w:type="spellStart"/>
-      <w:r>
-        <w:rPr>
-          <w:rFonts w:ascii="Times New Roman" w:hAnsi="Times New Roman" w:cs="Times New Roman"/>
-          <w:i/>
-          <w:iCs/>
-        </w:rPr>
-        <w:t>Studies</w:t>
-      </w:r>
-      <w:proofErr w:type="spellEnd"/>
+        <w:t>Goddard Institute for Space Studies</w:t>
+      </w:r>
       <w:r>
         <w:rPr>
           <w:rFonts w:ascii="Times New Roman" w:hAnsi="Times New Roman" w:cs="Times New Roman"/>
@@ -6816,7 +6642,7 @@
           <w:noProof/>
         </w:rPr>
         <w:drawing>
-          <wp:anchor distT="0" distB="0" distL="114300" distR="114300" simplePos="0" relativeHeight="251649536" behindDoc="0" locked="0" layoutInCell="1" allowOverlap="1" wp14:anchorId="1A26C773" wp14:editId="024FCC53">
+          <wp:anchor distT="0" distB="0" distL="114300" distR="114300" simplePos="0" relativeHeight="251647488" behindDoc="0" locked="0" layoutInCell="1" allowOverlap="1" wp14:anchorId="1A26C773" wp14:editId="024FCC53">
             <wp:simplePos x="0" y="0"/>
             <wp:positionH relativeFrom="margin">
               <wp:posOffset>3114040</wp:posOffset>
@@ -6954,13 +6780,7 @@
         <w:rPr>
           <w:rFonts w:ascii="Times New Roman" w:hAnsi="Times New Roman" w:cs="Times New Roman"/>
         </w:rPr>
-        <w:t>7</w:t>
-      </w:r>
-      <w:r>
-        <w:rPr>
-          <w:rFonts w:ascii="Times New Roman" w:hAnsi="Times New Roman" w:cs="Times New Roman"/>
-        </w:rPr>
-        <w:t xml:space="preserve">, </w:t>
+        <w:t xml:space="preserve">7, </w:t>
       </w:r>
       <w:r>
         <w:rPr>
@@ -7030,61 +6850,7 @@
           <w:i/>
           <w:iCs/>
         </w:rPr>
-        <w:t xml:space="preserve">This </w:t>
-      </w:r>
-      <w:proofErr w:type="spellStart"/>
-      <w:r>
-        <w:rPr>
-          <w:rFonts w:ascii="Times New Roman" w:hAnsi="Times New Roman" w:cs="Times New Roman"/>
-          <w:i/>
-          <w:iCs/>
-        </w:rPr>
-        <w:t>is</w:t>
-      </w:r>
-      <w:proofErr w:type="spellEnd"/>
-      <w:r>
-        <w:rPr>
-          <w:rFonts w:ascii="Times New Roman" w:hAnsi="Times New Roman" w:cs="Times New Roman"/>
-          <w:i/>
-          <w:iCs/>
-        </w:rPr>
-        <w:t xml:space="preserve"> </w:t>
-      </w:r>
-      <w:proofErr w:type="spellStart"/>
-      <w:r>
-        <w:rPr>
-          <w:rFonts w:ascii="Times New Roman" w:hAnsi="Times New Roman" w:cs="Times New Roman"/>
-          <w:i/>
-          <w:iCs/>
-        </w:rPr>
-        <w:t>what</w:t>
-      </w:r>
-      <w:proofErr w:type="spellEnd"/>
-      <w:r>
-        <w:rPr>
-          <w:rFonts w:ascii="Times New Roman" w:hAnsi="Times New Roman" w:cs="Times New Roman"/>
-          <w:i/>
-          <w:iCs/>
-        </w:rPr>
-        <w:t xml:space="preserve"> </w:t>
-      </w:r>
-      <w:proofErr w:type="spellStart"/>
-      <w:r>
-        <w:rPr>
-          <w:rFonts w:ascii="Times New Roman" w:hAnsi="Times New Roman" w:cs="Times New Roman"/>
-          <w:i/>
-          <w:iCs/>
-        </w:rPr>
-        <w:t>we</w:t>
-      </w:r>
-      <w:proofErr w:type="spellEnd"/>
-      <w:r>
-        <w:rPr>
-          <w:rFonts w:ascii="Times New Roman" w:hAnsi="Times New Roman" w:cs="Times New Roman"/>
-          <w:i/>
-          <w:iCs/>
-        </w:rPr>
-        <w:t xml:space="preserve"> die for </w:t>
+        <w:t>This is what we die for </w:t>
       </w:r>
       <w:r>
         <w:rPr>
@@ -7096,16 +6862,8 @@
         <w:rPr>
           <w:rFonts w:ascii="Times New Roman" w:hAnsi="Times New Roman" w:cs="Times New Roman"/>
         </w:rPr>
-        <w:t>d’</w:t>
-      </w:r>
-      <w:proofErr w:type="spellStart"/>
-      <w:r>
-        <w:rPr>
-          <w:rFonts w:ascii="Times New Roman" w:hAnsi="Times New Roman" w:cs="Times New Roman"/>
-        </w:rPr>
-        <w:t>Afrewatch</w:t>
-      </w:r>
-      <w:proofErr w:type="spellEnd"/>
+        <w:t>d’Afrewatch</w:t>
+      </w:r>
       <w:r>
         <w:rPr>
           <w:rFonts w:ascii="Times New Roman" w:hAnsi="Times New Roman" w:cs="Times New Roman"/>
@@ -7199,16 +6957,8 @@
         <w:rPr>
           <w:rFonts w:ascii="Times New Roman" w:hAnsi="Times New Roman" w:cs="Times New Roman"/>
         </w:rPr>
-        <w:t xml:space="preserve">« L'Eau, une ressource menacée : Une introduction à l'hydrologie » de François </w:t>
-      </w:r>
-      <w:proofErr w:type="spellStart"/>
-      <w:r>
-        <w:rPr>
-          <w:rFonts w:ascii="Times New Roman" w:hAnsi="Times New Roman" w:cs="Times New Roman"/>
-        </w:rPr>
-        <w:t>Chabaux</w:t>
-      </w:r>
-      <w:proofErr w:type="spellEnd"/>
+        <w:t>« L'Eau, une ressource menacée : Une introduction à l'hydrologie » de François Chabaux</w:t>
+      </w:r>
       <w:r>
         <w:rPr>
           <w:rFonts w:ascii="Times New Roman" w:hAnsi="Times New Roman" w:cs="Times New Roman"/>
@@ -7241,43 +6991,7 @@
           <w:i/>
           <w:iCs/>
         </w:rPr>
-        <w:t xml:space="preserve">How Clean </w:t>
-      </w:r>
-      <w:proofErr w:type="spellStart"/>
-      <w:r>
-        <w:rPr>
-          <w:rFonts w:ascii="Times New Roman" w:hAnsi="Times New Roman" w:cs="Times New Roman"/>
-          <w:i/>
-          <w:iCs/>
-        </w:rPr>
-        <w:t>is</w:t>
-      </w:r>
-      <w:proofErr w:type="spellEnd"/>
-      <w:r>
-        <w:rPr>
-          <w:rFonts w:ascii="Times New Roman" w:hAnsi="Times New Roman" w:cs="Times New Roman"/>
-          <w:i/>
-          <w:iCs/>
-        </w:rPr>
-        <w:t xml:space="preserve"> </w:t>
-      </w:r>
-      <w:proofErr w:type="spellStart"/>
-      <w:r>
-        <w:rPr>
-          <w:rFonts w:ascii="Times New Roman" w:hAnsi="Times New Roman" w:cs="Times New Roman"/>
-          <w:i/>
-          <w:iCs/>
-        </w:rPr>
-        <w:t>Your</w:t>
-      </w:r>
-      <w:proofErr w:type="spellEnd"/>
-      <w:r>
-        <w:rPr>
-          <w:rFonts w:ascii="Times New Roman" w:hAnsi="Times New Roman" w:cs="Times New Roman"/>
-          <w:i/>
-          <w:iCs/>
-        </w:rPr>
-        <w:t xml:space="preserve"> Cloud</w:t>
+        <w:t>How Clean is Your Cloud</w:t>
       </w:r>
       <w:r>
         <w:rPr>
@@ -7829,79 +7543,7 @@
           <w:i/>
           <w:iCs/>
         </w:rPr>
-        <w:t xml:space="preserve">The Future of </w:t>
-      </w:r>
-      <w:proofErr w:type="spellStart"/>
-      <w:r>
-        <w:rPr>
-          <w:rFonts w:ascii="Times New Roman" w:hAnsi="Times New Roman" w:cs="Times New Roman"/>
-          <w:i/>
-          <w:iCs/>
-        </w:rPr>
-        <w:t>Manufacturing</w:t>
-      </w:r>
-      <w:proofErr w:type="spellEnd"/>
-      <w:r>
-        <w:rPr>
-          <w:rFonts w:ascii="Times New Roman" w:hAnsi="Times New Roman" w:cs="Times New Roman"/>
-          <w:i/>
-          <w:iCs/>
-        </w:rPr>
-        <w:t xml:space="preserve"> : </w:t>
-      </w:r>
-      <w:proofErr w:type="spellStart"/>
-      <w:r>
-        <w:rPr>
-          <w:rFonts w:ascii="Times New Roman" w:hAnsi="Times New Roman" w:cs="Times New Roman"/>
-          <w:i/>
-          <w:iCs/>
-        </w:rPr>
-        <w:t>Making</w:t>
-      </w:r>
-      <w:proofErr w:type="spellEnd"/>
-      <w:r>
-        <w:rPr>
-          <w:rFonts w:ascii="Times New Roman" w:hAnsi="Times New Roman" w:cs="Times New Roman"/>
-          <w:i/>
-          <w:iCs/>
-        </w:rPr>
-        <w:t xml:space="preserve"> </w:t>
-      </w:r>
-      <w:proofErr w:type="spellStart"/>
-      <w:r>
-        <w:rPr>
-          <w:rFonts w:ascii="Times New Roman" w:hAnsi="Times New Roman" w:cs="Times New Roman"/>
-          <w:i/>
-          <w:iCs/>
-        </w:rPr>
-        <w:t>Things</w:t>
-      </w:r>
-      <w:proofErr w:type="spellEnd"/>
-      <w:r>
-        <w:rPr>
-          <w:rFonts w:ascii="Times New Roman" w:hAnsi="Times New Roman" w:cs="Times New Roman"/>
-          <w:i/>
-          <w:iCs/>
-        </w:rPr>
-        <w:t xml:space="preserve"> in a </w:t>
-      </w:r>
-      <w:proofErr w:type="spellStart"/>
-      <w:r>
-        <w:rPr>
-          <w:rFonts w:ascii="Times New Roman" w:hAnsi="Times New Roman" w:cs="Times New Roman"/>
-          <w:i/>
-          <w:iCs/>
-        </w:rPr>
-        <w:t>Changing</w:t>
-      </w:r>
-      <w:proofErr w:type="spellEnd"/>
-      <w:r>
-        <w:rPr>
-          <w:rFonts w:ascii="Times New Roman" w:hAnsi="Times New Roman" w:cs="Times New Roman"/>
-          <w:i/>
-          <w:iCs/>
-        </w:rPr>
-        <w:t xml:space="preserve"> World</w:t>
+        <w:t>The Future of Manufacturing : Making Things in a Changing World</w:t>
       </w:r>
       <w:r>
         <w:rPr>
@@ -7913,21 +7555,7 @@
         <w:rPr>
           <w:rFonts w:ascii="Times New Roman" w:hAnsi="Times New Roman" w:cs="Times New Roman"/>
         </w:rPr>
-        <w:t xml:space="preserve">McKinsey &amp; </w:t>
-      </w:r>
-      <w:proofErr w:type="spellStart"/>
-      <w:r>
-        <w:rPr>
-          <w:rFonts w:ascii="Times New Roman" w:hAnsi="Times New Roman" w:cs="Times New Roman"/>
-        </w:rPr>
-        <w:t>Company</w:t>
-      </w:r>
-      <w:proofErr w:type="spellEnd"/>
-      <w:r>
-        <w:rPr>
-          <w:rFonts w:ascii="Times New Roman" w:hAnsi="Times New Roman" w:cs="Times New Roman"/>
-        </w:rPr>
-        <w:t>,</w:t>
+        <w:t>McKinsey &amp; Company,</w:t>
       </w:r>
       <w:r>
         <w:rPr>
@@ -8031,7 +7659,7 @@
           <w:noProof/>
         </w:rPr>
         <w:drawing>
-          <wp:anchor distT="0" distB="0" distL="114300" distR="114300" simplePos="0" relativeHeight="251664896" behindDoc="0" locked="0" layoutInCell="1" allowOverlap="1" wp14:anchorId="48EA58A0" wp14:editId="3D19A61C">
+          <wp:anchor distT="0" distB="0" distL="114300" distR="114300" simplePos="0" relativeHeight="251652608" behindDoc="0" locked="0" layoutInCell="1" allowOverlap="1" wp14:anchorId="48EA58A0" wp14:editId="3D19A61C">
             <wp:simplePos x="0" y="0"/>
             <wp:positionH relativeFrom="margin">
               <wp:posOffset>1628140</wp:posOffset>
@@ -8157,14 +7785,12 @@
         </w:rPr>
         <w:t xml:space="preserve">D’après le site de </w:t>
       </w:r>
-      <w:proofErr w:type="spellStart"/>
       <w:r>
         <w:rPr>
           <w:rFonts w:ascii="Times New Roman" w:hAnsi="Times New Roman" w:cs="Times New Roman"/>
         </w:rPr>
         <w:t>Statista</w:t>
       </w:r>
-      <w:proofErr w:type="spellEnd"/>
       <w:r>
         <w:rPr>
           <w:rFonts w:ascii="Times New Roman" w:hAnsi="Times New Roman" w:cs="Times New Roman"/>
@@ -8469,7 +8095,6 @@
         </w:rPr>
         <w:t xml:space="preserve"> ne sont pas en reste eux non plus. D’une simplicité enfantine, ils permettent de suivre l’activité physique de leur utilisateur au quotidien et ainsi à les inciter à bouger davantage. L’application </w:t>
       </w:r>
-      <w:proofErr w:type="spellStart"/>
       <w:r>
         <w:rPr>
           <w:rFonts w:ascii="Times New Roman" w:hAnsi="Times New Roman" w:cs="Times New Roman"/>
@@ -8478,30 +8103,19 @@
         </w:rPr>
         <w:t>Cardiogram</w:t>
       </w:r>
-      <w:proofErr w:type="spellEnd"/>
       <w:r>
         <w:rPr>
           <w:rFonts w:ascii="Times New Roman" w:hAnsi="Times New Roman" w:cs="Times New Roman"/>
         </w:rPr>
         <w:t xml:space="preserve"> dédié à la montre connectée Apple Watch par exemple, mesure le rythme cardiaque toutes les cinq minutes et permet la détection d’anomalies comme une arythmie. Beaucoup d’applications dédiées au sommeil voient également le jour sur nos smartphones, comme « </w:t>
       </w:r>
-      <w:proofErr w:type="spellStart"/>
       <w:r>
         <w:rPr>
           <w:rFonts w:ascii="Times New Roman" w:hAnsi="Times New Roman" w:cs="Times New Roman"/>
           <w:i/>
           <w:iCs/>
         </w:rPr>
-        <w:t>Sleep</w:t>
-      </w:r>
-      <w:proofErr w:type="spellEnd"/>
-      <w:r>
-        <w:rPr>
-          <w:rFonts w:ascii="Times New Roman" w:hAnsi="Times New Roman" w:cs="Times New Roman"/>
-          <w:i/>
-          <w:iCs/>
-        </w:rPr>
-        <w:t xml:space="preserve"> as</w:t>
+        <w:t>Sleep as</w:t>
       </w:r>
       <w:r>
         <w:rPr>
@@ -8537,14 +8151,12 @@
         </w:rPr>
         <w:t xml:space="preserve">, développée par la start-up strasbourgeoises </w:t>
       </w:r>
-      <w:proofErr w:type="spellStart"/>
       <w:r>
         <w:rPr>
           <w:rFonts w:ascii="Times New Roman" w:hAnsi="Times New Roman" w:cs="Times New Roman"/>
         </w:rPr>
         <w:t>Fizimed</w:t>
       </w:r>
-      <w:proofErr w:type="spellEnd"/>
       <w:r>
         <w:rPr>
           <w:rFonts w:ascii="Times New Roman" w:hAnsi="Times New Roman" w:cs="Times New Roman"/>
@@ -8562,21 +8174,7 @@
         <w:rPr>
           <w:rFonts w:ascii="Times New Roman" w:hAnsi="Times New Roman" w:cs="Times New Roman"/>
         </w:rPr>
-        <w:t xml:space="preserve">Digital </w:t>
-      </w:r>
-      <w:proofErr w:type="spellStart"/>
-      <w:r>
-        <w:rPr>
-          <w:rFonts w:ascii="Times New Roman" w:hAnsi="Times New Roman" w:cs="Times New Roman"/>
-        </w:rPr>
-        <w:t>InPulse</w:t>
-      </w:r>
-      <w:proofErr w:type="spellEnd"/>
-      <w:r>
-        <w:rPr>
-          <w:rFonts w:ascii="Times New Roman" w:hAnsi="Times New Roman" w:cs="Times New Roman"/>
-        </w:rPr>
-        <w:t xml:space="preserve"> 2022</w:t>
+        <w:t>Digital InPulse 2022</w:t>
       </w:r>
       <w:r>
         <w:rPr>
@@ -8676,16 +8274,8 @@
         <w:rPr>
           <w:rFonts w:ascii="Times New Roman" w:hAnsi="Times New Roman" w:cs="Times New Roman"/>
         </w:rPr>
-        <w:t xml:space="preserve">Professeur Jacques </w:t>
-      </w:r>
-      <w:proofErr w:type="spellStart"/>
-      <w:r>
-        <w:rPr>
-          <w:rFonts w:ascii="Times New Roman" w:hAnsi="Times New Roman" w:cs="Times New Roman"/>
-        </w:rPr>
-        <w:t>Marescaux</w:t>
-      </w:r>
-      <w:proofErr w:type="spellEnd"/>
+        <w:t>Professeur Jacques Marescaux</w:t>
+      </w:r>
       <w:r>
         <w:rPr>
           <w:rFonts w:ascii="Times New Roman" w:hAnsi="Times New Roman" w:cs="Times New Roman"/>
@@ -8784,21 +8374,7 @@
         <w:rPr>
           <w:rFonts w:ascii="Times New Roman" w:hAnsi="Times New Roman" w:cs="Times New Roman"/>
         </w:rPr>
-        <w:t xml:space="preserve"> avait reçu l’autorisation de l’agence américaine des produits alimentaires et médicamenteux (FDA) pour la synthèse d’un médicament 3D : </w:t>
-      </w:r>
-      <w:proofErr w:type="spellStart"/>
-      <w:r>
-        <w:rPr>
-          <w:rFonts w:ascii="Times New Roman" w:hAnsi="Times New Roman" w:cs="Times New Roman"/>
-        </w:rPr>
-        <w:t>Spritam</w:t>
-      </w:r>
-      <w:proofErr w:type="spellEnd"/>
-      <w:r>
-        <w:rPr>
-          <w:rFonts w:ascii="Times New Roman" w:hAnsi="Times New Roman" w:cs="Times New Roman"/>
-        </w:rPr>
-        <w:t xml:space="preserve">, un traitement contre l’épilepsie. Aprecia Pharmaceuticals continue à utiliser l'impression 3D pour produire des médicaments, en s'adaptant aux besoins individuels de chaque patient. Actuellement, le marché des médicaments 3D connaît un franc succès aux Etats-Unis, car il représente 39.75% du revenu total des médicaments dans le pays avec un taux de croissance de 7% en valeur depuis 2018 </w:t>
+        <w:t xml:space="preserve"> avait reçu l’autorisation de l’agence américaine des produits alimentaires et médicamenteux (FDA) pour la synthèse d’un médicament 3D : Spritam, un traitement contre l’épilepsie. Aprecia Pharmaceuticals continue à utiliser l'impression 3D pour produire des médicaments, en s'adaptant aux besoins individuels de chaque patient. Actuellement, le marché des médicaments 3D connaît un franc succès aux Etats-Unis, car il représente 39.75% du revenu total des médicaments dans le pays avec un taux de croissance de 7% en valeur depuis 2018 </w:t>
       </w:r>
     </w:p>
     <w:p>
@@ -8909,7 +8485,6 @@
         </w:rPr>
         <w:t xml:space="preserve">ranscription </w:t>
       </w:r>
-      <w:proofErr w:type="spellStart"/>
       <w:r>
         <w:rPr>
           <w:rFonts w:ascii="Times New Roman" w:hAnsi="Times New Roman" w:cs="Times New Roman"/>
@@ -8924,16 +8499,15 @@
           <w:i/>
           <w:iCs/>
         </w:rPr>
-        <w:t>ctivator</w:t>
-      </w:r>
-      <w:proofErr w:type="spellEnd"/>
+        <w:t>ctivator-</w:t>
+      </w:r>
       <w:r>
         <w:rPr>
           <w:rFonts w:ascii="Times New Roman" w:hAnsi="Times New Roman" w:cs="Times New Roman"/>
           <w:i/>
           <w:iCs/>
         </w:rPr>
-        <w:t>-</w:t>
+        <w:t>L</w:t>
       </w:r>
       <w:r>
         <w:rPr>
@@ -8941,7 +8515,7 @@
           <w:i/>
           <w:iCs/>
         </w:rPr>
-        <w:t>L</w:t>
+        <w:t xml:space="preserve">ike </w:t>
       </w:r>
       <w:r>
         <w:rPr>
@@ -8949,16 +8523,15 @@
           <w:i/>
           <w:iCs/>
         </w:rPr>
-        <w:t xml:space="preserve">ike </w:t>
-      </w:r>
-      <w:proofErr w:type="spellStart"/>
+        <w:t>E</w:t>
+      </w:r>
       <w:r>
         <w:rPr>
           <w:rFonts w:ascii="Times New Roman" w:hAnsi="Times New Roman" w:cs="Times New Roman"/>
           <w:i/>
           <w:iCs/>
         </w:rPr>
-        <w:t>E</w:t>
+        <w:t xml:space="preserve">ffector </w:t>
       </w:r>
       <w:r>
         <w:rPr>
@@ -8966,123 +8539,30 @@
           <w:i/>
           <w:iCs/>
         </w:rPr>
-        <w:t>ffector</w:t>
-      </w:r>
-      <w:proofErr w:type="spellEnd"/>
+        <w:t>N</w:t>
+      </w:r>
       <w:r>
         <w:rPr>
           <w:rFonts w:ascii="Times New Roman" w:hAnsi="Times New Roman" w:cs="Times New Roman"/>
           <w:i/>
           <w:iCs/>
         </w:rPr>
-        <w:t xml:space="preserve"> </w:t>
-      </w:r>
-      <w:proofErr w:type="spellStart"/>
+        <w:t>ucleases</w:t>
+      </w:r>
+      <w:r>
+        <w:rPr>
+          <w:rFonts w:ascii="Times New Roman" w:hAnsi="Times New Roman" w:cs="Times New Roman"/>
+        </w:rPr>
+        <w:t>) ou CRISPR (</w:t>
+      </w:r>
       <w:r>
         <w:rPr>
           <w:rFonts w:ascii="Times New Roman" w:hAnsi="Times New Roman" w:cs="Times New Roman"/>
           <w:i/>
           <w:iCs/>
         </w:rPr>
-        <w:t>N</w:t>
-      </w:r>
-      <w:r>
-        <w:rPr>
-          <w:rFonts w:ascii="Times New Roman" w:hAnsi="Times New Roman" w:cs="Times New Roman"/>
-          <w:i/>
-          <w:iCs/>
-        </w:rPr>
-        <w:t>ucleases</w:t>
-      </w:r>
-      <w:proofErr w:type="spellEnd"/>
-      <w:r>
-        <w:rPr>
-          <w:rFonts w:ascii="Times New Roman" w:hAnsi="Times New Roman" w:cs="Times New Roman"/>
-        </w:rPr>
-        <w:t>) ou CRISPR (</w:t>
-      </w:r>
-      <w:proofErr w:type="spellStart"/>
-      <w:r>
-        <w:rPr>
-          <w:rFonts w:ascii="Times New Roman" w:hAnsi="Times New Roman" w:cs="Times New Roman"/>
-          <w:i/>
-          <w:iCs/>
-        </w:rPr>
-        <w:t>Clustered</w:t>
-      </w:r>
-      <w:proofErr w:type="spellEnd"/>
-      <w:r>
-        <w:rPr>
-          <w:rFonts w:ascii="Times New Roman" w:hAnsi="Times New Roman" w:cs="Times New Roman"/>
-          <w:i/>
-          <w:iCs/>
-        </w:rPr>
-        <w:t xml:space="preserve"> </w:t>
-      </w:r>
-      <w:proofErr w:type="spellStart"/>
-      <w:r>
-        <w:rPr>
-          <w:rFonts w:ascii="Times New Roman" w:hAnsi="Times New Roman" w:cs="Times New Roman"/>
-          <w:i/>
-          <w:iCs/>
-        </w:rPr>
-        <w:t>Regularly</w:t>
-      </w:r>
-      <w:proofErr w:type="spellEnd"/>
-      <w:r>
-        <w:rPr>
-          <w:rFonts w:ascii="Times New Roman" w:hAnsi="Times New Roman" w:cs="Times New Roman"/>
-          <w:i/>
-          <w:iCs/>
-        </w:rPr>
-        <w:t xml:space="preserve"> </w:t>
-      </w:r>
-      <w:proofErr w:type="spellStart"/>
-      <w:r>
-        <w:rPr>
-          <w:rFonts w:ascii="Times New Roman" w:hAnsi="Times New Roman" w:cs="Times New Roman"/>
-          <w:i/>
-          <w:iCs/>
-        </w:rPr>
-        <w:t>Interspaced</w:t>
-      </w:r>
-      <w:proofErr w:type="spellEnd"/>
-      <w:r>
-        <w:rPr>
-          <w:rFonts w:ascii="Times New Roman" w:hAnsi="Times New Roman" w:cs="Times New Roman"/>
-          <w:i/>
-          <w:iCs/>
-        </w:rPr>
-        <w:t xml:space="preserve"> Short </w:t>
-      </w:r>
-      <w:proofErr w:type="spellStart"/>
-      <w:r>
-        <w:rPr>
-          <w:rFonts w:ascii="Times New Roman" w:hAnsi="Times New Roman" w:cs="Times New Roman"/>
-          <w:i/>
-          <w:iCs/>
-        </w:rPr>
-        <w:t>Palindromic</w:t>
-      </w:r>
-      <w:proofErr w:type="spellEnd"/>
-      <w:r>
-        <w:rPr>
-          <w:rFonts w:ascii="Times New Roman" w:hAnsi="Times New Roman" w:cs="Times New Roman"/>
-          <w:i/>
-          <w:iCs/>
-        </w:rPr>
-        <w:t xml:space="preserve"> </w:t>
-      </w:r>
-      <w:proofErr w:type="spellStart"/>
-      <w:r>
-        <w:rPr>
-          <w:rFonts w:ascii="Times New Roman" w:hAnsi="Times New Roman" w:cs="Times New Roman"/>
-          <w:i/>
-          <w:iCs/>
-        </w:rPr>
-        <w:t>Repeat</w:t>
-      </w:r>
-      <w:proofErr w:type="spellEnd"/>
+        <w:t>Clustered Regularly Interspaced Short Palindromic Repeat</w:t>
+      </w:r>
       <w:r>
         <w:rPr>
           <w:rFonts w:ascii="Times New Roman" w:hAnsi="Times New Roman" w:cs="Times New Roman"/>
@@ -9457,17 +8937,8 @@
           <w:sz w:val="22"/>
           <w:szCs w:val="22"/>
         </w:rPr>
-        <w:t xml:space="preserve">de M. François </w:t>
-      </w:r>
-      <w:proofErr w:type="spellStart"/>
-      <w:r>
-        <w:rPr>
-          <w:sz w:val="22"/>
-          <w:szCs w:val="22"/>
-        </w:rPr>
-        <w:t>Grosdidier</w:t>
-      </w:r>
-      <w:proofErr w:type="spellEnd"/>
+        <w:t>de M. François Grosdidier</w:t>
+      </w:r>
       <w:r>
         <w:rPr>
           <w:sz w:val="22"/>
@@ -9503,71 +8974,7 @@
           <w:sz w:val="22"/>
           <w:szCs w:val="22"/>
         </w:rPr>
-        <w:t xml:space="preserve"> tels que « </w:t>
-      </w:r>
-      <w:proofErr w:type="spellStart"/>
-      <w:r>
-        <w:rPr>
-          <w:sz w:val="22"/>
-          <w:szCs w:val="22"/>
-        </w:rPr>
-        <w:t>JeSuisCharlie</w:t>
-      </w:r>
-      <w:proofErr w:type="spellEnd"/>
-      <w:r>
-        <w:rPr>
-          <w:sz w:val="22"/>
-          <w:szCs w:val="22"/>
-        </w:rPr>
-        <w:t xml:space="preserve"> » et « </w:t>
-      </w:r>
-      <w:proofErr w:type="spellStart"/>
-      <w:r>
-        <w:rPr>
-          <w:sz w:val="22"/>
-          <w:szCs w:val="22"/>
-        </w:rPr>
-        <w:t>JeSuisJuif</w:t>
-      </w:r>
-      <w:proofErr w:type="spellEnd"/>
-      <w:r>
-        <w:rPr>
-          <w:sz w:val="22"/>
-          <w:szCs w:val="22"/>
-        </w:rPr>
-        <w:t xml:space="preserve"> » soient encourageants, l'émergence de hashtags comme « </w:t>
-      </w:r>
-      <w:proofErr w:type="spellStart"/>
-      <w:r>
-        <w:rPr>
-          <w:sz w:val="22"/>
-          <w:szCs w:val="22"/>
-        </w:rPr>
-        <w:t>JeSuisKouachi</w:t>
-      </w:r>
-      <w:proofErr w:type="spellEnd"/>
-      <w:r>
-        <w:rPr>
-          <w:sz w:val="22"/>
-          <w:szCs w:val="22"/>
-        </w:rPr>
-        <w:t xml:space="preserve"> » et « </w:t>
-      </w:r>
-      <w:proofErr w:type="spellStart"/>
-      <w:r>
-        <w:rPr>
-          <w:sz w:val="22"/>
-          <w:szCs w:val="22"/>
-        </w:rPr>
-        <w:t>JeSuisCoulibaly</w:t>
-      </w:r>
-      <w:proofErr w:type="spellEnd"/>
-      <w:r>
-        <w:rPr>
-          <w:sz w:val="22"/>
-          <w:szCs w:val="22"/>
-        </w:rPr>
-        <w:t xml:space="preserve"> » est préoccupante. Ces derniers véhiculent des messages faisant l'éloge d'actes terroristes. </w:t>
+        <w:t xml:space="preserve"> tels que « JeSuisCharlie » et « JeSuisJuif » soient encourageants, l'émergence de hashtags comme « JeSuisKouachi » et « JeSuisCoulibaly » est préoccupante. Ces derniers véhiculent des messages faisant l'éloge d'actes terroristes. </w:t>
       </w:r>
       <w:r>
         <w:rPr>
@@ -10131,21 +9538,7 @@
           <w:rFonts w:ascii="Times New Roman" w:hAnsi="Times New Roman" w:cs="Times New Roman"/>
         </w:rPr>
         <w:lastRenderedPageBreak/>
-        <w:t>matérielles plus exigeantes, telles que des systèmes avec plusieurs carte graphique ou des processeurs haut de gamme. Il est important de choisir une alimentation avec une puissance suffisante pour votre configuration. Les alimentations modernes sont souvent classées par leur efficacité énergétique, qui mesure la proportion d'énergie électrique convertie en énergie utile pour les composants de l'ordinateur par rapport à l'énergie perdue sous forme de chaleur. Les alimentations certifiées 80 PLUS (Bronze, Argent, Or, Platine et Titane) garantissent une efficacité d'au moins 80% à différentes charges de travail. Elles sont équipées de divers connecteurs pour alimenter les composants internes de l'ordinateur, tels que le connecteur 24 broches pour la carte mère, les connecteurs PCI express (</w:t>
-      </w:r>
-      <w:proofErr w:type="spellStart"/>
-      <w:r>
-        <w:rPr>
-          <w:rFonts w:ascii="Times New Roman" w:hAnsi="Times New Roman" w:cs="Times New Roman"/>
-        </w:rPr>
-        <w:t>PCIe</w:t>
-      </w:r>
-      <w:proofErr w:type="spellEnd"/>
-      <w:r>
-        <w:rPr>
-          <w:rFonts w:ascii="Times New Roman" w:hAnsi="Times New Roman" w:cs="Times New Roman"/>
-        </w:rPr>
-        <w:t>) pour les cartes graphiques, les connecteurs SATA pour les disques durs et les SSD, et les connecteurs à 4 ou 8 broches pour le processeur. Enfin, pour dissiper la chaleur produite pendant leur fonctionnement, les alimentations sont généralement équipées d'un ou plusieurs ventilateurs internes. Un refroidissement adéquat est essentiel pour assurer la durabilité et la stabilité de l'alimentation et de l'ensemble du système. Le choix d’une alimentation nécessite de tenir compte de la puissance requise, de l'efficacité énergétique, des connecteurs nécessaires et du refroidissement pour garantir un fonctionnement stable et fiable du système. L’alimentation représenterait le cœur de l’Homme.</w:t>
+        <w:t>matérielles plus exigeantes, telles que des systèmes avec plusieurs carte graphique ou des processeurs haut de gamme. Il est important de choisir une alimentation avec une puissance suffisante pour votre configuration. Les alimentations modernes sont souvent classées par leur efficacité énergétique, qui mesure la proportion d'énergie électrique convertie en énergie utile pour les composants de l'ordinateur par rapport à l'énergie perdue sous forme de chaleur. Les alimentations certifiées 80 PLUS (Bronze, Argent, Or, Platine et Titane) garantissent une efficacité d'au moins 80% à différentes charges de travail. Elles sont équipées de divers connecteurs pour alimenter les composants internes de l'ordinateur, tels que le connecteur 24 broches pour la carte mère, les connecteurs PCI express (PCIe) pour les cartes graphiques, les connecteurs SATA pour les disques durs et les SSD, et les connecteurs à 4 ou 8 broches pour le processeur. Enfin, pour dissiper la chaleur produite pendant leur fonctionnement, les alimentations sont généralement équipées d'un ou plusieurs ventilateurs internes. Un refroidissement adéquat est essentiel pour assurer la durabilité et la stabilité de l'alimentation et de l'ensemble du système. Le choix d’une alimentation nécessite de tenir compte de la puissance requise, de l'efficacité énergétique, des connecteurs nécessaires et du refroidissement pour garantir un fonctionnement stable et fiable du système. L’alimentation représenterait le cœur de l’Homme.</w:t>
       </w:r>
     </w:p>
     <w:p>
@@ -10166,35 +9559,7 @@
           <w:rFonts w:ascii="Times New Roman" w:hAnsi="Times New Roman" w:cs="Times New Roman"/>
         </w:rPr>
         <w:lastRenderedPageBreak/>
-        <w:t xml:space="preserve">pour les disques durs internes et USB pour les disques durs externes. Les SSD peuvent également utiliser l'interface </w:t>
-      </w:r>
-      <w:proofErr w:type="spellStart"/>
-      <w:r>
-        <w:rPr>
-          <w:rFonts w:ascii="Times New Roman" w:hAnsi="Times New Roman" w:cs="Times New Roman"/>
-        </w:rPr>
-        <w:t>NVMe</w:t>
-      </w:r>
-      <w:proofErr w:type="spellEnd"/>
-      <w:r>
-        <w:rPr>
-          <w:rFonts w:ascii="Times New Roman" w:hAnsi="Times New Roman" w:cs="Times New Roman"/>
-        </w:rPr>
-        <w:t xml:space="preserve"> (Non-Volatile Memory Express) via une connexion M.2 ou </w:t>
-      </w:r>
-      <w:proofErr w:type="spellStart"/>
-      <w:r>
-        <w:rPr>
-          <w:rFonts w:ascii="Times New Roman" w:hAnsi="Times New Roman" w:cs="Times New Roman"/>
-        </w:rPr>
-        <w:t>PCIe</w:t>
-      </w:r>
-      <w:proofErr w:type="spellEnd"/>
-      <w:r>
-        <w:rPr>
-          <w:rFonts w:ascii="Times New Roman" w:hAnsi="Times New Roman" w:cs="Times New Roman"/>
-        </w:rPr>
-        <w:t>, offrant des vitesses de transfert de données nettement plus rapides que SATA. Le disque dur est la mémoire longue du cerveau.</w:t>
+        <w:t>pour les disques durs internes et USB pour les disques durs externes. Les SSD peuvent également utiliser l'interface NVMe (Non-Volatile Memory Express) via une connexion M.2 ou PCIe, offrant des vitesses de transfert de données nettement plus rapides que SATA. Le disque dur est la mémoire longue du cerveau.</w:t>
       </w:r>
     </w:p>
     <w:p>
@@ -10216,25 +9581,7 @@
           <w:i/>
           <w:iCs/>
         </w:rPr>
-        <w:t xml:space="preserve">Central </w:t>
-      </w:r>
-      <w:proofErr w:type="spellStart"/>
-      <w:r>
-        <w:rPr>
-          <w:rFonts w:ascii="Times New Roman" w:hAnsi="Times New Roman" w:cs="Times New Roman"/>
-          <w:i/>
-          <w:iCs/>
-        </w:rPr>
-        <w:t>Processing</w:t>
-      </w:r>
-      <w:proofErr w:type="spellEnd"/>
-      <w:r>
-        <w:rPr>
-          <w:rFonts w:ascii="Times New Roman" w:hAnsi="Times New Roman" w:cs="Times New Roman"/>
-          <w:i/>
-          <w:iCs/>
-        </w:rPr>
-        <w:t xml:space="preserve"> Unit</w:t>
+        <w:t>Central Processing Unit</w:t>
       </w:r>
       <w:r>
         <w:rPr>
@@ -10280,23 +9627,13 @@
         </w:rPr>
         <w:t>La mémoire vive, ou RAM (</w:t>
       </w:r>
-      <w:proofErr w:type="spellStart"/>
       <w:r>
         <w:rPr>
           <w:rFonts w:ascii="Times New Roman" w:hAnsi="Times New Roman" w:cs="Times New Roman"/>
           <w:i/>
           <w:iCs/>
         </w:rPr>
-        <w:t>Random</w:t>
-      </w:r>
-      <w:proofErr w:type="spellEnd"/>
-      <w:r>
-        <w:rPr>
-          <w:rFonts w:ascii="Times New Roman" w:hAnsi="Times New Roman" w:cs="Times New Roman"/>
-          <w:i/>
-          <w:iCs/>
-        </w:rPr>
-        <w:t xml:space="preserve"> Access Memory</w:t>
+        <w:t>Random Access Memory</w:t>
       </w:r>
       <w:r>
         <w:rPr>
@@ -10337,71 +9674,15 @@
         <w:rPr>
           <w:rFonts w:ascii="Times New Roman" w:hAnsi="Times New Roman" w:cs="Times New Roman"/>
         </w:rPr>
-        <w:t xml:space="preserve">La carte mère, également connue sous le nom de carte système ou planche à puces, est le composant central d'un ordinateur. Elle sert de fondation sur laquelle tous les autres composants matériels sont connectés et interagissent. La carte mère est responsable de la communication et de la coordination entre les différents éléments du système. Les cartes mères sont disponibles dans différents formats ou tailles, tels que ATX, Micro-ATX, Mini-ITX et Extended ATX (E-ATX). Le format de la carte mère détermine le nombre de composants qu'elle peut accueillir et la taille du boîtier compatible. La carte mère dispose d'un socket spécifique pour le processeur, qui détermine la compatibilité avec les différentes gammes de processeurs. Elles sont équipées de plusieurs slots de mémoire pour installer les modules de RAM. La quantité maximale de RAM et le type pris en charge (DDR3, DDR4 ou DDR5) dépendent des spécifications de la carte mère. Les cartes mères incluent une variété de connecteurs et de slots d'extension pour connecter des composants tels que des cartes graphiques, des disques durs et des périphériques. Les slots </w:t>
-      </w:r>
-      <w:proofErr w:type="spellStart"/>
-      <w:r>
-        <w:rPr>
-          <w:rFonts w:ascii="Times New Roman" w:hAnsi="Times New Roman" w:cs="Times New Roman"/>
-        </w:rPr>
-        <w:t>PCIe</w:t>
-      </w:r>
-      <w:proofErr w:type="spellEnd"/>
-      <w:r>
-        <w:rPr>
-          <w:rFonts w:ascii="Times New Roman" w:hAnsi="Times New Roman" w:cs="Times New Roman"/>
-        </w:rPr>
-        <w:t xml:space="preserve"> sont utilisés pour les cartes graphiques et autres cartes d'extension, tandis que les connecteurs SATA sont utilisés pour les disques durs et les SSD. Les cartes mères peuvent également inclure des connecteurs M.2 ou U.2 pour les SSD </w:t>
-      </w:r>
-      <w:proofErr w:type="spellStart"/>
-      <w:r>
-        <w:rPr>
-          <w:rFonts w:ascii="Times New Roman" w:hAnsi="Times New Roman" w:cs="Times New Roman"/>
-        </w:rPr>
-        <w:t>NVMe</w:t>
-      </w:r>
-      <w:proofErr w:type="spellEnd"/>
-      <w:r>
-        <w:rPr>
-          <w:rFonts w:ascii="Times New Roman" w:hAnsi="Times New Roman" w:cs="Times New Roman"/>
-        </w:rPr>
-        <w:t>. Le panneau arrière de la carte mère dispose de plusieurs ports pour connecter des périphériques externes, tels que des claviers, des souris, des moniteurs et des haut-parleurs. Le BIOS (Basic Input/Output System) ou UEFI (</w:t>
-      </w:r>
-      <w:proofErr w:type="spellStart"/>
+        <w:t>La carte mère, également connue sous le nom de carte système ou planche à puces, est le composant central d'un ordinateur. Elle sert de fondation sur laquelle tous les autres composants matériels sont connectés et interagissent. La carte mère est responsable de la communication et de la coordination entre les différents éléments du système. Les cartes mères sont disponibles dans différents formats ou tailles, tels que ATX, Micro-ATX, Mini-ITX et Extended ATX (E-ATX). Le format de la carte mère détermine le nombre de composants qu'elle peut accueillir et la taille du boîtier compatible. La carte mère dispose d'un socket spécifique pour le processeur, qui détermine la compatibilité avec les différentes gammes de processeurs. Elles sont équipées de plusieurs slots de mémoire pour installer les modules de RAM. La quantité maximale de RAM et le type pris en charge (DDR3, DDR4 ou DDR5) dépendent des spécifications de la carte mère. Les cartes mères incluent une variété de connecteurs et de slots d'extension pour connecter des composants tels que des cartes graphiques, des disques durs et des périphériques. Les slots PCIe sont utilisés pour les cartes graphiques et autres cartes d'extension, tandis que les connecteurs SATA sont utilisés pour les disques durs et les SSD. Les cartes mères peuvent également inclure des connecteurs M.2 ou U.2 pour les SSD NVMe. Le panneau arrière de la carte mère dispose de plusieurs ports pour connecter des périphériques externes, tels que des claviers, des souris, des moniteurs et des haut-parleurs. Le BIOS (Basic Input/Output System) ou UEFI (</w:t>
+      </w:r>
       <w:r>
         <w:rPr>
           <w:rFonts w:ascii="Times New Roman" w:hAnsi="Times New Roman" w:cs="Times New Roman"/>
           <w:i/>
           <w:iCs/>
         </w:rPr>
-        <w:t>Unified</w:t>
-      </w:r>
-      <w:proofErr w:type="spellEnd"/>
-      <w:r>
-        <w:rPr>
-          <w:rFonts w:ascii="Times New Roman" w:hAnsi="Times New Roman" w:cs="Times New Roman"/>
-          <w:i/>
-          <w:iCs/>
-        </w:rPr>
-        <w:t xml:space="preserve"> Extensible </w:t>
-      </w:r>
-      <w:proofErr w:type="spellStart"/>
-      <w:r>
-        <w:rPr>
-          <w:rFonts w:ascii="Times New Roman" w:hAnsi="Times New Roman" w:cs="Times New Roman"/>
-          <w:i/>
-          <w:iCs/>
-        </w:rPr>
-        <w:t>Firmware</w:t>
-      </w:r>
-      <w:proofErr w:type="spellEnd"/>
-      <w:r>
-        <w:rPr>
-          <w:rFonts w:ascii="Times New Roman" w:hAnsi="Times New Roman" w:cs="Times New Roman"/>
-          <w:i/>
-          <w:iCs/>
-        </w:rPr>
-        <w:t xml:space="preserve"> Interface</w:t>
+        <w:t>Unified Extensible Firmware Interface</w:t>
       </w:r>
       <w:r>
         <w:rPr>
@@ -10429,52 +9710,48 @@
           <w:i/>
           <w:iCs/>
         </w:rPr>
-        <w:t xml:space="preserve">Graphics </w:t>
-      </w:r>
-      <w:proofErr w:type="spellStart"/>
+        <w:t>Graphics Processing Unit</w:t>
+      </w:r>
+      <w:r>
+        <w:rPr>
+          <w:rFonts w:ascii="Times New Roman" w:hAnsi="Times New Roman" w:cs="Times New Roman"/>
+        </w:rPr>
+        <w:t xml:space="preserve">), est un composant essentiel de l'ordinateur qui gère et traite les images et les graphiques. Elle est particulièrement importante pour les jeux vidéo, la conception graphique, l'édition vidéo et d'autres applications graphiques intensives. Les deux principaux fabricants de GPU sont NVIDIA et AMD. Ils conçoivent et fabriquent des cartes graphiques pour différentes gammes de performance et de prix. Les modèles de cartes graphiques sont généralement classés en fonction de leur puissance de traitement et de leur capacité à gérer des tâches graphiques </w:t>
+      </w:r>
+      <w:r>
+        <w:rPr>
+          <w:rFonts w:ascii="Times New Roman" w:hAnsi="Times New Roman" w:cs="Times New Roman"/>
+        </w:rPr>
+        <w:lastRenderedPageBreak/>
+        <w:t>complexes. Les GPU dédiés sont des cartes graphiques distinctes qui se connectent à la carte mère via un slot PCIe. Ils disposent de leur propre mémoire vidéo (VRAM) et sont généralement plus puissants que les GPU intégrés. Les GPU intégrés sont inclus dans le processeur et partagent la mémoire système (RAM) avec le reste de l'ordinateur. Les GPU intégrés sont souvent moins puissants que les GPU dédiés, mais ils sont généralement suffisants pour les tâches graphiques de base et les jeux moins exigeants. La fréquence d'horloge du GPU, mesurée en mégahertz (MHz) ou en gigahertz (GHz), détermine la vitesse à laquelle il exécute les instructions. Une fréquence d'horloge plus élevée se traduit généralement par de meilleures performances, bien que d'autres facteurs tels que le nombre de cœurs de traitement et la mémoire vidéo puissent également influencer les performances globales. Les cartes graphiques sont équipées de plusieurs ports d'affichage pour connecter des moniteurs et d'autres dispositifs d'affichage. Les ports courants incluent HDMI (</w:t>
+      </w:r>
       <w:r>
         <w:rPr>
           <w:rFonts w:ascii="Times New Roman" w:hAnsi="Times New Roman" w:cs="Times New Roman"/>
           <w:i/>
           <w:iCs/>
         </w:rPr>
-        <w:t>Processing</w:t>
-      </w:r>
-      <w:proofErr w:type="spellEnd"/>
+        <w:t>High-Definition Multimedia Interface</w:t>
+      </w:r>
+      <w:r>
+        <w:rPr>
+          <w:rFonts w:ascii="Times New Roman" w:hAnsi="Times New Roman" w:cs="Times New Roman"/>
+        </w:rPr>
+        <w:t xml:space="preserve">), </w:t>
+      </w:r>
       <w:r>
         <w:rPr>
           <w:rFonts w:ascii="Times New Roman" w:hAnsi="Times New Roman" w:cs="Times New Roman"/>
           <w:i/>
           <w:iCs/>
         </w:rPr>
-        <w:t xml:space="preserve"> Unit</w:t>
-      </w:r>
-      <w:r>
-        <w:rPr>
-          <w:rFonts w:ascii="Times New Roman" w:hAnsi="Times New Roman" w:cs="Times New Roman"/>
-        </w:rPr>
-        <w:t xml:space="preserve">), est un composant essentiel de l'ordinateur qui gère et traite les images et les graphiques. Elle est particulièrement importante pour les jeux vidéo, la conception graphique, l'édition vidéo et d'autres applications graphiques intensives. Les deux principaux fabricants de GPU sont NVIDIA et AMD. Ils conçoivent et fabriquent des cartes graphiques pour différentes gammes de performance et de prix. Les modèles de cartes graphiques sont généralement classés en fonction de leur puissance de traitement et de leur capacité à gérer des tâches graphiques </w:t>
-      </w:r>
-      <w:r>
-        <w:rPr>
-          <w:rFonts w:ascii="Times New Roman" w:hAnsi="Times New Roman" w:cs="Times New Roman"/>
-        </w:rPr>
-        <w:lastRenderedPageBreak/>
-        <w:t xml:space="preserve">complexes. Les GPU dédiés sont des cartes graphiques distinctes qui se connectent à la carte mère via un slot </w:t>
-      </w:r>
-      <w:proofErr w:type="spellStart"/>
-      <w:r>
-        <w:rPr>
-          <w:rFonts w:ascii="Times New Roman" w:hAnsi="Times New Roman" w:cs="Times New Roman"/>
-        </w:rPr>
-        <w:t>PCIe</w:t>
-      </w:r>
-      <w:proofErr w:type="spellEnd"/>
-      <w:r>
-        <w:rPr>
-          <w:rFonts w:ascii="Times New Roman" w:hAnsi="Times New Roman" w:cs="Times New Roman"/>
-        </w:rPr>
-        <w:t>. Ils disposent de leur propre mémoire vidéo (VRAM) et sont généralement plus puissants que les GPU intégrés. Les GPU intégrés sont inclus dans le processeur et partagent la mémoire système (RAM) avec le reste de l'ordinateur. Les GPU intégrés sont souvent moins puissants que les GPU dédiés, mais ils sont généralement suffisants pour les tâches graphiques de base et les jeux moins exigeants. La fréquence d'horloge du GPU, mesurée en mégahertz (MHz) ou en gigahertz (GHz), détermine la vitesse à laquelle il exécute les instructions. Une fréquence d'horloge plus élevée se traduit généralement par de meilleures performances, bien que d'autres facteurs tels que le nombre de cœurs de traitement et la mémoire vidéo puissent également influencer les performances globales. Les cartes graphiques sont équipées de plusieurs ports d'affichage pour connecter des moniteurs et d'autres dispositifs d'affichage. Les ports courants incluent HDMI (</w:t>
+        <w:t xml:space="preserve">DisplayPort, DVI </w:t>
+      </w:r>
+      <w:r>
+        <w:rPr>
+          <w:rFonts w:ascii="Times New Roman" w:hAnsi="Times New Roman" w:cs="Times New Roman"/>
+        </w:rPr>
+        <w:t>(</w:t>
       </w:r>
       <w:r>
         <w:rPr>
@@ -10482,116 +9759,22 @@
           <w:i/>
           <w:iCs/>
         </w:rPr>
-        <w:t>High-</w:t>
-      </w:r>
-      <w:proofErr w:type="spellStart"/>
+        <w:t>Digital Visual Interface</w:t>
+      </w:r>
+      <w:r>
+        <w:rPr>
+          <w:rFonts w:ascii="Times New Roman" w:hAnsi="Times New Roman" w:cs="Times New Roman"/>
+        </w:rPr>
+        <w:t>) et VGA (</w:t>
+      </w:r>
       <w:r>
         <w:rPr>
           <w:rFonts w:ascii="Times New Roman" w:hAnsi="Times New Roman" w:cs="Times New Roman"/>
           <w:i/>
           <w:iCs/>
         </w:rPr>
-        <w:t>Definition</w:t>
-      </w:r>
-      <w:proofErr w:type="spellEnd"/>
-      <w:r>
-        <w:rPr>
-          <w:rFonts w:ascii="Times New Roman" w:hAnsi="Times New Roman" w:cs="Times New Roman"/>
-          <w:i/>
-          <w:iCs/>
-        </w:rPr>
-        <w:t xml:space="preserve"> </w:t>
-      </w:r>
-      <w:proofErr w:type="spellStart"/>
-      <w:r>
-        <w:rPr>
-          <w:rFonts w:ascii="Times New Roman" w:hAnsi="Times New Roman" w:cs="Times New Roman"/>
-          <w:i/>
-          <w:iCs/>
-        </w:rPr>
-        <w:t>Multimedia</w:t>
-      </w:r>
-      <w:proofErr w:type="spellEnd"/>
-      <w:r>
-        <w:rPr>
-          <w:rFonts w:ascii="Times New Roman" w:hAnsi="Times New Roman" w:cs="Times New Roman"/>
-          <w:i/>
-          <w:iCs/>
-        </w:rPr>
-        <w:t xml:space="preserve"> Interface</w:t>
-      </w:r>
-      <w:r>
-        <w:rPr>
-          <w:rFonts w:ascii="Times New Roman" w:hAnsi="Times New Roman" w:cs="Times New Roman"/>
-        </w:rPr>
-        <w:t xml:space="preserve">), </w:t>
-      </w:r>
-      <w:proofErr w:type="spellStart"/>
-      <w:r>
-        <w:rPr>
-          <w:rFonts w:ascii="Times New Roman" w:hAnsi="Times New Roman" w:cs="Times New Roman"/>
-          <w:i/>
-          <w:iCs/>
-        </w:rPr>
-        <w:t>DisplayPort</w:t>
-      </w:r>
-      <w:proofErr w:type="spellEnd"/>
-      <w:r>
-        <w:rPr>
-          <w:rFonts w:ascii="Times New Roman" w:hAnsi="Times New Roman" w:cs="Times New Roman"/>
-          <w:i/>
-          <w:iCs/>
-        </w:rPr>
-        <w:t xml:space="preserve">, DVI </w:t>
-      </w:r>
-      <w:r>
-        <w:rPr>
-          <w:rFonts w:ascii="Times New Roman" w:hAnsi="Times New Roman" w:cs="Times New Roman"/>
-        </w:rPr>
-        <w:t>(</w:t>
-      </w:r>
-      <w:r>
-        <w:rPr>
-          <w:rFonts w:ascii="Times New Roman" w:hAnsi="Times New Roman" w:cs="Times New Roman"/>
-          <w:i/>
-          <w:iCs/>
-        </w:rPr>
-        <w:t>Digital Visual Interface</w:t>
-      </w:r>
-      <w:r>
-        <w:rPr>
-          <w:rFonts w:ascii="Times New Roman" w:hAnsi="Times New Roman" w:cs="Times New Roman"/>
-        </w:rPr>
-        <w:t>) et VGA (</w:t>
-      </w:r>
-      <w:proofErr w:type="spellStart"/>
-      <w:r>
-        <w:rPr>
-          <w:rFonts w:ascii="Times New Roman" w:hAnsi="Times New Roman" w:cs="Times New Roman"/>
-          <w:i/>
-          <w:iCs/>
-        </w:rPr>
-        <w:t>Video</w:t>
-      </w:r>
-      <w:proofErr w:type="spellEnd"/>
-      <w:r>
-        <w:rPr>
-          <w:rFonts w:ascii="Times New Roman" w:hAnsi="Times New Roman" w:cs="Times New Roman"/>
-          <w:i/>
-          <w:iCs/>
-        </w:rPr>
-        <w:t xml:space="preserve"> Graphics </w:t>
-      </w:r>
-      <w:proofErr w:type="spellStart"/>
-      <w:r>
-        <w:rPr>
-          <w:rFonts w:ascii="Times New Roman" w:hAnsi="Times New Roman" w:cs="Times New Roman"/>
-          <w:i/>
-          <w:iCs/>
-        </w:rPr>
-        <w:t>Array</w:t>
-      </w:r>
-      <w:proofErr w:type="spellEnd"/>
+        <w:t>Video Graphics Array</w:t>
+      </w:r>
       <w:r>
         <w:rPr>
           <w:rFonts w:ascii="Times New Roman" w:hAnsi="Times New Roman" w:cs="Times New Roman"/>
@@ -10711,95 +9894,13 @@
         </w:rPr>
         <w:t>de la machine analytique, elle est largement reconnue comme la première programmeuse informatique de l'histoire. La machine analytique était conçue pour être une machine mécanique universelle capable d'effectuer des calculs complexes. Bien que la machine n'ait jamais été entièrement construite de leur vivant, elle a inspiré les futurs développements dans le domaine de l'informatique. L’ouvrage « </w:t>
       </w:r>
-      <w:proofErr w:type="spellStart"/>
       <w:r>
         <w:rPr>
           <w:rFonts w:ascii="Times New Roman" w:hAnsi="Times New Roman" w:cs="Times New Roman"/>
           <w:i/>
           <w:iCs/>
         </w:rPr>
-        <w:t>Ada's</w:t>
-      </w:r>
-      <w:proofErr w:type="spellEnd"/>
-      <w:r>
-        <w:rPr>
-          <w:rFonts w:ascii="Times New Roman" w:hAnsi="Times New Roman" w:cs="Times New Roman"/>
-          <w:i/>
-          <w:iCs/>
-        </w:rPr>
-        <w:t xml:space="preserve"> </w:t>
-      </w:r>
-      <w:proofErr w:type="spellStart"/>
-      <w:r>
-        <w:rPr>
-          <w:rFonts w:ascii="Times New Roman" w:hAnsi="Times New Roman" w:cs="Times New Roman"/>
-          <w:i/>
-          <w:iCs/>
-        </w:rPr>
-        <w:t>Algorithm</w:t>
-      </w:r>
-      <w:proofErr w:type="spellEnd"/>
-      <w:r>
-        <w:rPr>
-          <w:rFonts w:ascii="Times New Roman" w:hAnsi="Times New Roman" w:cs="Times New Roman"/>
-          <w:i/>
-          <w:iCs/>
-        </w:rPr>
-        <w:t xml:space="preserve">: How Lord </w:t>
-      </w:r>
-      <w:proofErr w:type="spellStart"/>
-      <w:r>
-        <w:rPr>
-          <w:rFonts w:ascii="Times New Roman" w:hAnsi="Times New Roman" w:cs="Times New Roman"/>
-          <w:i/>
-          <w:iCs/>
-        </w:rPr>
-        <w:t>Byron's</w:t>
-      </w:r>
-      <w:proofErr w:type="spellEnd"/>
-      <w:r>
-        <w:rPr>
-          <w:rFonts w:ascii="Times New Roman" w:hAnsi="Times New Roman" w:cs="Times New Roman"/>
-          <w:i/>
-          <w:iCs/>
-        </w:rPr>
-        <w:t xml:space="preserve"> </w:t>
-      </w:r>
-      <w:proofErr w:type="spellStart"/>
-      <w:r>
-        <w:rPr>
-          <w:rFonts w:ascii="Times New Roman" w:hAnsi="Times New Roman" w:cs="Times New Roman"/>
-          <w:i/>
-          <w:iCs/>
-        </w:rPr>
-        <w:t>Daughter</w:t>
-      </w:r>
-      <w:proofErr w:type="spellEnd"/>
-      <w:r>
-        <w:rPr>
-          <w:rFonts w:ascii="Times New Roman" w:hAnsi="Times New Roman" w:cs="Times New Roman"/>
-          <w:i/>
-          <w:iCs/>
-        </w:rPr>
-        <w:t xml:space="preserve"> Ada Lovelace </w:t>
-      </w:r>
-      <w:proofErr w:type="spellStart"/>
-      <w:r>
-        <w:rPr>
-          <w:rFonts w:ascii="Times New Roman" w:hAnsi="Times New Roman" w:cs="Times New Roman"/>
-          <w:i/>
-          <w:iCs/>
-        </w:rPr>
-        <w:t>Launched</w:t>
-      </w:r>
-      <w:proofErr w:type="spellEnd"/>
-      <w:r>
-        <w:rPr>
-          <w:rFonts w:ascii="Times New Roman" w:hAnsi="Times New Roman" w:cs="Times New Roman"/>
-          <w:i/>
-          <w:iCs/>
-        </w:rPr>
-        <w:t xml:space="preserve"> the Digital Age</w:t>
+        <w:t>Ada's Algorithm: How Lord Byron's Daughter Ada Lovelace Launched the Digital Age</w:t>
       </w:r>
       <w:r>
         <w:rPr>
@@ -10811,16 +9912,8 @@
         <w:rPr>
           <w:rFonts w:ascii="Times New Roman" w:hAnsi="Times New Roman" w:cs="Times New Roman"/>
         </w:rPr>
-        <w:t xml:space="preserve">de James </w:t>
-      </w:r>
-      <w:proofErr w:type="spellStart"/>
-      <w:r>
-        <w:rPr>
-          <w:rFonts w:ascii="Times New Roman" w:hAnsi="Times New Roman" w:cs="Times New Roman"/>
-        </w:rPr>
-        <w:t>Essinger</w:t>
-      </w:r>
-      <w:proofErr w:type="spellEnd"/>
+        <w:t>de James Essinger</w:t>
+      </w:r>
       <w:r>
         <w:rPr>
           <w:rFonts w:ascii="Times New Roman" w:hAnsi="Times New Roman" w:cs="Times New Roman"/>
@@ -10893,7 +9986,7 @@
           <w:noProof/>
         </w:rPr>
         <w:pict w14:anchorId="0AA69192">
-          <v:shape id="Zone de texte 10" o:spid="_x0000_s1040" type="#_x0000_t202" style="position:absolute;left:0;text-align:left;margin-left:1015.8pt;margin-top:132.1pt;width:220.5pt;height:.05pt;z-index:251667968;visibility:visible;mso-wrap-style:square;mso-wrap-distance-left:9pt;mso-wrap-distance-top:0;mso-wrap-distance-right:9pt;mso-wrap-distance-bottom:0;mso-position-horizontal:right;mso-position-horizontal-relative:margin;mso-position-vertical:absolute;mso-position-vertical-relative:text;v-text-anchor:top" o:gfxdata="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" stroked="f">
+          <v:shape id="Zone de texte 10" o:spid="_x0000_s1040" type="#_x0000_t202" style="position:absolute;left:0;text-align:left;margin-left:1185.1pt;margin-top:132.1pt;width:220.5pt;height:.05pt;z-index:251667968;visibility:visible;mso-wrap-style:square;mso-wrap-distance-left:9pt;mso-wrap-distance-top:0;mso-wrap-distance-right:9pt;mso-wrap-distance-bottom:0;mso-position-horizontal:right;mso-position-horizontal-relative:margin;mso-position-vertical:absolute;mso-position-vertical-relative:text;v-text-anchor:top" o:gfxdata="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" stroked="f">
             <v:textbox style="mso-fit-shape-to-text:t" inset="0,0,0,0">
               <w:txbxContent>
                 <w:p>
@@ -10930,7 +10023,7 @@
           <w:noProof/>
         </w:rPr>
         <w:drawing>
-          <wp:anchor distT="0" distB="0" distL="114300" distR="114300" simplePos="0" relativeHeight="251667968" behindDoc="0" locked="0" layoutInCell="1" allowOverlap="1" wp14:anchorId="661CAC65" wp14:editId="1C065F42">
+          <wp:anchor distT="0" distB="0" distL="114300" distR="114300" simplePos="0" relativeHeight="251653632" behindDoc="0" locked="0" layoutInCell="1" allowOverlap="1" wp14:anchorId="661CAC65" wp14:editId="1C065F42">
             <wp:simplePos x="0" y="0"/>
             <wp:positionH relativeFrom="margin">
               <wp:align>right</wp:align>
@@ -11105,7 +10198,7 @@
           <w:noProof/>
         </w:rPr>
         <w:drawing>
-          <wp:anchor distT="0" distB="0" distL="114300" distR="114300" simplePos="0" relativeHeight="251674112" behindDoc="0" locked="0" layoutInCell="1" allowOverlap="1" wp14:anchorId="4BDBB568" wp14:editId="65C36493">
+          <wp:anchor distT="0" distB="0" distL="114300" distR="114300" simplePos="0" relativeHeight="251655680" behindDoc="0" locked="0" layoutInCell="1" allowOverlap="1" wp14:anchorId="4BDBB568" wp14:editId="65C36493">
             <wp:simplePos x="0" y="0"/>
             <wp:positionH relativeFrom="column">
               <wp:posOffset>596265</wp:posOffset>
@@ -11275,35 +10368,7 @@
           <w:rFonts w:ascii="Times New Roman" w:hAnsi="Times New Roman" w:cs="Times New Roman"/>
         </w:rPr>
         <w:lastRenderedPageBreak/>
-        <w:t xml:space="preserve">scripts </w:t>
-      </w:r>
-      <w:proofErr w:type="spellStart"/>
-      <w:r>
-        <w:rPr>
-          <w:rFonts w:ascii="Times New Roman" w:hAnsi="Times New Roman" w:cs="Times New Roman"/>
-        </w:rPr>
-        <w:t>shell</w:t>
-      </w:r>
-      <w:proofErr w:type="spellEnd"/>
-      <w:r>
-        <w:rPr>
-          <w:rFonts w:ascii="Times New Roman" w:hAnsi="Times New Roman" w:cs="Times New Roman"/>
-        </w:rPr>
-        <w:t xml:space="preserve"> sont l'équivalent des fichiers batch de Windows. Ils portent généralement l'extension ".sh" et contiennent des commandes Shell qui sont exécutées par un interpréteur de commandes tel que Bash, </w:t>
-      </w:r>
-      <w:proofErr w:type="spellStart"/>
-      <w:r>
-        <w:rPr>
-          <w:rFonts w:ascii="Times New Roman" w:hAnsi="Times New Roman" w:cs="Times New Roman"/>
-        </w:rPr>
-        <w:t>zsh</w:t>
-      </w:r>
-      <w:proofErr w:type="spellEnd"/>
-      <w:r>
-        <w:rPr>
-          <w:rFonts w:ascii="Times New Roman" w:hAnsi="Times New Roman" w:cs="Times New Roman"/>
-        </w:rPr>
-        <w:t xml:space="preserve"> ou sh. L'exécution en mode batch est particulièrement utile pour automatiser des tâches répétitives, telles que la sauvegarde de fichiers, la génération de rapports, la mise à jour de bases de données ou l'exécution de processus de traitement de données. Les programmeurs et les administrateurs système utilisent souvent des scripts batch pour gérer et automatiser les processus sur les ordinateurs et les serveurs. Pour créer un fichier batch ou un script Shell, il suffit de créer un fichier texte contenant les commandes appropriées, puis de lui donner l'extension de fichier appropriée (".bat" pour Windows, ".sh" pour Unix/Linux) et de le rendre exécutable. Lorsque le fichier est exécuté, les commandes qu'il contient sont traitées séquentiellement par l'interpréteur de commandes du système d'exploitation.</w:t>
+        <w:t>scripts shell sont l'équivalent des fichiers batch de Windows. Ils portent généralement l'extension ".sh" et contiennent des commandes Shell qui sont exécutées par un interpréteur de commandes tel que Bash, zsh ou sh. L'exécution en mode batch est particulièrement utile pour automatiser des tâches répétitives, telles que la sauvegarde de fichiers, la génération de rapports, la mise à jour de bases de données ou l'exécution de processus de traitement de données. Les programmeurs et les administrateurs système utilisent souvent des scripts batch pour gérer et automatiser les processus sur les ordinateurs et les serveurs. Pour créer un fichier batch ou un script Shell, il suffit de créer un fichier texte contenant les commandes appropriées, puis de lui donner l'extension de fichier appropriée (".bat" pour Windows, ".sh" pour Unix/Linux) et de le rendre exécutable. Lorsque le fichier est exécuté, les commandes qu'il contient sont traitées séquentiellement par l'interpréteur de commandes du système d'exploitation.</w:t>
       </w:r>
       <w:r>
         <w:rPr>
@@ -11363,13 +10428,8 @@
                   <w:r>
                     <w:t xml:space="preserve"> Extrait du programme </w:t>
                   </w:r>
-                  <w:proofErr w:type="spellStart"/>
                   <w:r>
-                    <w:t>Push_Git</w:t>
-                  </w:r>
-                  <w:proofErr w:type="spellEnd"/>
-                  <w:r>
-                    <w:t xml:space="preserve"> Memoire.bat</w:t>
+                    <w:t>Push_Git Memoire.bat</w:t>
                   </w:r>
                   <w:r>
                     <w:t xml:space="preserve"> [FIG</w:t>
@@ -11394,7 +10454,7 @@
           <w:noProof/>
         </w:rPr>
         <w:drawing>
-          <wp:anchor distT="0" distB="0" distL="114300" distR="114300" simplePos="0" relativeHeight="251671040" behindDoc="0" locked="0" layoutInCell="1" allowOverlap="1" wp14:anchorId="31C8315D" wp14:editId="3B812DB6">
+          <wp:anchor distT="0" distB="0" distL="114300" distR="114300" simplePos="0" relativeHeight="251654656" behindDoc="0" locked="0" layoutInCell="1" allowOverlap="1" wp14:anchorId="31C8315D" wp14:editId="3B812DB6">
             <wp:simplePos x="0" y="0"/>
             <wp:positionH relativeFrom="margin">
               <wp:posOffset>2752090</wp:posOffset>
@@ -11564,35 +10624,7 @@
         <w:rPr>
           <w:rFonts w:ascii="Times New Roman" w:hAnsi="Times New Roman" w:cs="Times New Roman"/>
         </w:rPr>
-        <w:t>csv » et l’enregistre dans une variable de type tableau. Puis, il traite ligne par ligne, en commençant par la colonne des catégories qu’il met dans une variable, ensuite il fait une soustraction entre la colonne « </w:t>
-      </w:r>
-      <w:proofErr w:type="spellStart"/>
-      <w:r>
-        <w:rPr>
-          <w:rFonts w:ascii="Times New Roman" w:hAnsi="Times New Roman" w:cs="Times New Roman"/>
-        </w:rPr>
-        <w:t>HeureFin</w:t>
-      </w:r>
-      <w:proofErr w:type="spellEnd"/>
-      <w:r>
-        <w:rPr>
-          <w:rFonts w:ascii="Times New Roman" w:hAnsi="Times New Roman" w:cs="Times New Roman"/>
-        </w:rPr>
-        <w:t> » et « </w:t>
-      </w:r>
-      <w:proofErr w:type="spellStart"/>
-      <w:r>
-        <w:rPr>
-          <w:rFonts w:ascii="Times New Roman" w:hAnsi="Times New Roman" w:cs="Times New Roman"/>
-        </w:rPr>
-        <w:t>HeureDebut</w:t>
-      </w:r>
-      <w:proofErr w:type="spellEnd"/>
-      <w:r>
-        <w:rPr>
-          <w:rFonts w:ascii="Times New Roman" w:hAnsi="Times New Roman" w:cs="Times New Roman"/>
-        </w:rPr>
-        <w:t xml:space="preserve"> » et met le résultat dans une variable temporaire. Enfin, une condition qui dit qu’en fonction de la catégorie, </w:t>
+        <w:t xml:space="preserve">csv » et l’enregistre dans une variable de type tableau. Puis, il traite ligne par ligne, en commençant par la colonne des catégories qu’il met dans une variable, ensuite il fait une soustraction entre la colonne « HeureFin » et « HeureDebut » et met le résultat dans une variable temporaire. Enfin, une condition qui dit qu’en fonction de la catégorie, </w:t>
       </w:r>
       <w:r>
         <w:rPr>
@@ -11852,21 +10884,7 @@
         <w:rPr>
           <w:rFonts w:ascii="Times New Roman" w:hAnsi="Times New Roman" w:cs="Times New Roman"/>
         </w:rPr>
-        <w:t xml:space="preserve">Il existe plusieurs outils qui peuvent être utilisés pour automatiser l'exécution de scripts, tels que </w:t>
-      </w:r>
-      <w:proofErr w:type="spellStart"/>
-      <w:r>
-        <w:rPr>
-          <w:rFonts w:ascii="Times New Roman" w:hAnsi="Times New Roman" w:cs="Times New Roman"/>
-        </w:rPr>
-        <w:t>Cron</w:t>
-      </w:r>
-      <w:proofErr w:type="spellEnd"/>
-      <w:r>
-        <w:rPr>
-          <w:rFonts w:ascii="Times New Roman" w:hAnsi="Times New Roman" w:cs="Times New Roman"/>
-        </w:rPr>
-        <w:t xml:space="preserve"> sur les systèmes Unix et Linux, et le Planificateur de tâches sur les systèmes Windows.</w:t>
+        <w:t>Il existe plusieurs outils qui peuvent être utilisés pour automatiser l'exécution de scripts, tels que Cron sur les systèmes Unix et Linux, et le Planificateur de tâches sur les systèmes Windows.</w:t>
       </w:r>
       <w:r>
         <w:rPr>
@@ -11919,21 +10937,7 @@
         <w:rPr>
           <w:rFonts w:ascii="Times New Roman" w:hAnsi="Times New Roman" w:cs="Times New Roman"/>
         </w:rPr>
-        <w:t xml:space="preserve">Dans mon entreprise, les équipes utilisent </w:t>
-      </w:r>
-      <w:proofErr w:type="spellStart"/>
-      <w:r>
-        <w:rPr>
-          <w:rFonts w:ascii="Times New Roman" w:hAnsi="Times New Roman" w:cs="Times New Roman"/>
-        </w:rPr>
-        <w:t>Puppet</w:t>
-      </w:r>
-      <w:proofErr w:type="spellEnd"/>
-      <w:r>
-        <w:rPr>
-          <w:rFonts w:ascii="Times New Roman" w:hAnsi="Times New Roman" w:cs="Times New Roman"/>
-        </w:rPr>
-        <w:t xml:space="preserve"> et Ansible qui sont </w:t>
+        <w:t xml:space="preserve">Dans mon entreprise, les équipes utilisent Puppet et Ansible qui sont </w:t>
       </w:r>
       <w:r>
         <w:rPr>
@@ -11941,7 +10945,6 @@
         </w:rPr>
         <w:t xml:space="preserve">une plateforme open-source d'automatisation de la gestion de configuration, de la gestion de déploiement et de l'orchestration des tâches. Il permet aux administrateurs système et aux ingénieurs DevOps de gérer de manière efficace et reproductible de grands environnements informatiques, tels que des centres de données, des </w:t>
       </w:r>
-      <w:proofErr w:type="spellStart"/>
       <w:r>
         <w:rPr>
           <w:rFonts w:ascii="Times New Roman" w:hAnsi="Times New Roman" w:cs="Times New Roman"/>
@@ -11952,14 +10955,7 @@
         <w:rPr>
           <w:rFonts w:ascii="Times New Roman" w:hAnsi="Times New Roman" w:cs="Times New Roman"/>
         </w:rPr>
-        <w:t>louds</w:t>
-      </w:r>
-      <w:proofErr w:type="spellEnd"/>
-      <w:r>
-        <w:rPr>
-          <w:rFonts w:ascii="Times New Roman" w:hAnsi="Times New Roman" w:cs="Times New Roman"/>
-        </w:rPr>
-        <w:t xml:space="preserve"> publics et des réseaux de serveurs distribués.</w:t>
+        <w:t>louds publics et des réseaux de serveurs distribués.</w:t>
       </w:r>
     </w:p>
     <w:p>
@@ -11987,89 +10983,37 @@
         </w:rPr>
         <w:t xml:space="preserve"> (</w:t>
       </w:r>
-      <w:proofErr w:type="spellStart"/>
       <w:r>
         <w:rPr>
           <w:rFonts w:ascii="Times New Roman" w:hAnsi="Times New Roman" w:cs="Times New Roman"/>
           <w:i/>
           <w:iCs/>
         </w:rPr>
-        <w:t>Yet</w:t>
-      </w:r>
-      <w:proofErr w:type="spellEnd"/>
-      <w:r>
-        <w:rPr>
-          <w:rFonts w:ascii="Times New Roman" w:hAnsi="Times New Roman" w:cs="Times New Roman"/>
-          <w:i/>
-          <w:iCs/>
+        <w:t>Yet Another Markup Language</w:t>
+      </w:r>
+      <w:r>
+        <w:rPr>
+          <w:rFonts w:ascii="Times New Roman" w:hAnsi="Times New Roman" w:cs="Times New Roman"/>
+        </w:rPr>
+        <w:t>)</w:t>
+      </w:r>
+      <w:r>
+        <w:rPr>
+          <w:rFonts w:ascii="Times New Roman" w:hAnsi="Times New Roman" w:cs="Times New Roman"/>
+        </w:rPr>
+        <w:t>, permettant aux utilisateurs de définir l'état souhaité de leurs systèmes de manière déclarative. Son architecture sans agent élimine la nécessité d'installer des agents sur chaque nœud de l'infrastructure à administrer.</w:t>
+      </w:r>
+      <w:r>
+        <w:rPr>
+          <w:rFonts w:ascii="Times New Roman" w:hAnsi="Times New Roman" w:cs="Times New Roman"/>
         </w:rPr>
         <w:t xml:space="preserve"> </w:t>
       </w:r>
-      <w:proofErr w:type="spellStart"/>
-      <w:r>
-        <w:rPr>
-          <w:rFonts w:ascii="Times New Roman" w:hAnsi="Times New Roman" w:cs="Times New Roman"/>
-          <w:i/>
-          <w:iCs/>
-        </w:rPr>
-        <w:t>Another</w:t>
-      </w:r>
-      <w:proofErr w:type="spellEnd"/>
-      <w:r>
-        <w:rPr>
-          <w:rFonts w:ascii="Times New Roman" w:hAnsi="Times New Roman" w:cs="Times New Roman"/>
-          <w:i/>
-          <w:iCs/>
-        </w:rPr>
-        <w:t xml:space="preserve"> Markup </w:t>
-      </w:r>
-      <w:proofErr w:type="spellStart"/>
-      <w:r>
-        <w:rPr>
-          <w:rFonts w:ascii="Times New Roman" w:hAnsi="Times New Roman" w:cs="Times New Roman"/>
-          <w:i/>
-          <w:iCs/>
-        </w:rPr>
-        <w:t>Language</w:t>
-      </w:r>
-      <w:proofErr w:type="spellEnd"/>
-      <w:r>
-        <w:rPr>
-          <w:rFonts w:ascii="Times New Roman" w:hAnsi="Times New Roman" w:cs="Times New Roman"/>
-        </w:rPr>
-        <w:t>)</w:t>
-      </w:r>
-      <w:r>
-        <w:rPr>
-          <w:rFonts w:ascii="Times New Roman" w:hAnsi="Times New Roman" w:cs="Times New Roman"/>
-        </w:rPr>
-        <w:t>, permettant aux utilisateurs de définir l'état souhaité de leurs systèmes de manière déclarative. Son architecture sans agent élimine la nécessité d'installer des agents sur chaque nœud de l'infrastructure à administrer.</w:t>
-      </w:r>
-      <w:r>
-        <w:rPr>
-          <w:rFonts w:ascii="Times New Roman" w:hAnsi="Times New Roman" w:cs="Times New Roman"/>
-        </w:rPr>
-        <w:t xml:space="preserve"> </w:t>
-      </w:r>
-      <w:r>
-        <w:rPr>
-          <w:rFonts w:ascii="Times New Roman" w:hAnsi="Times New Roman" w:cs="Times New Roman"/>
-        </w:rPr>
-        <w:t xml:space="preserve">L'architecture client-serveur d'Ansible implique que les tâches soient exécutées depuis un nœud de contrôle Ansible vers les nœuds cibles. Les tâches peuvent être réalisées de manière ponctuelle ou à l'aide de </w:t>
-      </w:r>
-      <w:proofErr w:type="spellStart"/>
-      <w:r>
-        <w:rPr>
-          <w:rFonts w:ascii="Times New Roman" w:hAnsi="Times New Roman" w:cs="Times New Roman"/>
-        </w:rPr>
-        <w:t>playbooks</w:t>
-      </w:r>
-      <w:proofErr w:type="spellEnd"/>
-      <w:r>
-        <w:rPr>
-          <w:rFonts w:ascii="Times New Roman" w:hAnsi="Times New Roman" w:cs="Times New Roman"/>
-        </w:rPr>
-        <w:t>, des fichiers YAML décrivant un ensemble d'étapes à effectuer sur les nœuds cibles.</w:t>
+      <w:r>
+        <w:rPr>
+          <w:rFonts w:ascii="Times New Roman" w:hAnsi="Times New Roman" w:cs="Times New Roman"/>
+        </w:rPr>
+        <w:t>L'architecture client-serveur d'Ansible implique que les tâches soient exécutées depuis un nœud de contrôle Ansible vers les nœuds cibles. Les tâches peuvent être réalisées de manière ponctuelle ou à l'aide de playbooks, des fichiers YAML décrivant un ensemble d'étapes à effectuer sur les nœuds cibles.</w:t>
       </w:r>
     </w:p>
     <w:p>
@@ -12124,7 +11068,7 @@
           <w:noProof/>
         </w:rPr>
         <w:drawing>
-          <wp:anchor distT="0" distB="0" distL="114300" distR="114300" simplePos="0" relativeHeight="251677184" behindDoc="0" locked="0" layoutInCell="1" allowOverlap="1" wp14:anchorId="5092D3D2" wp14:editId="13F643DB">
+          <wp:anchor distT="0" distB="0" distL="114300" distR="114300" simplePos="0" relativeHeight="251656704" behindDoc="0" locked="0" layoutInCell="1" allowOverlap="1" wp14:anchorId="5092D3D2" wp14:editId="13F643DB">
             <wp:simplePos x="0" y="0"/>
             <wp:positionH relativeFrom="column">
               <wp:posOffset>2742565</wp:posOffset>
@@ -12189,21 +11133,7 @@
         <w:rPr>
           <w:rFonts w:ascii="Times New Roman" w:hAnsi="Times New Roman" w:cs="Times New Roman"/>
         </w:rPr>
-        <w:t xml:space="preserve"> (ou "</w:t>
-      </w:r>
-      <w:proofErr w:type="spellStart"/>
-      <w:r>
-        <w:rPr>
-          <w:rFonts w:ascii="Times New Roman" w:hAnsi="Times New Roman" w:cs="Times New Roman"/>
-        </w:rPr>
-        <w:t>node</w:t>
-      </w:r>
-      <w:proofErr w:type="spellEnd"/>
-      <w:r>
-        <w:rPr>
-          <w:rFonts w:ascii="Times New Roman" w:hAnsi="Times New Roman" w:cs="Times New Roman"/>
-        </w:rPr>
-        <w:t>" en anglais) est un serveur ou un dispositif de réseau qui est géré à l'aide d'Ansible. Il peut s'agir d'un serveur physique, d'une machine virtuelle, d'un conteneur ou d'un dispositif de réseau tels qu'un routeur, un commutateur ou un pare-feu.</w:t>
+        <w:t xml:space="preserve"> (ou "node" en anglais) est un serveur ou un dispositif de réseau qui est géré à l'aide d'Ansible. Il peut s'agir d'un serveur physique, d'une machine virtuelle, d'un conteneur ou d'un dispositif de réseau tels qu'un routeur, un commutateur ou un pare-feu.</w:t>
       </w:r>
       <w:r>
         <w:rPr>
@@ -12268,19 +11198,11 @@
         </w:rPr>
         <w:t xml:space="preserve">, </w:t>
       </w:r>
-      <w:proofErr w:type="spellStart"/>
-      <w:r>
-        <w:rPr>
-          <w:rFonts w:ascii="Times New Roman" w:hAnsi="Times New Roman" w:cs="Times New Roman"/>
-        </w:rPr>
-        <w:t>WinRM</w:t>
-      </w:r>
-      <w:proofErr w:type="spellEnd"/>
-      <w:r>
-        <w:rPr>
-          <w:rFonts w:ascii="Times New Roman" w:hAnsi="Times New Roman" w:cs="Times New Roman"/>
-        </w:rPr>
-        <w:t xml:space="preserve"> (</w:t>
+      <w:r>
+        <w:rPr>
+          <w:rFonts w:ascii="Times New Roman" w:hAnsi="Times New Roman" w:cs="Times New Roman"/>
+        </w:rPr>
+        <w:t>WinRM (</w:t>
       </w:r>
       <w:r>
         <w:rPr>
@@ -12288,25 +11210,7 @@
           <w:i/>
           <w:iCs/>
         </w:rPr>
-        <w:t xml:space="preserve">Windows </w:t>
-      </w:r>
-      <w:proofErr w:type="spellStart"/>
-      <w:r>
-        <w:rPr>
-          <w:rFonts w:ascii="Times New Roman" w:hAnsi="Times New Roman" w:cs="Times New Roman"/>
-          <w:i/>
-          <w:iCs/>
-        </w:rPr>
-        <w:t>Remote</w:t>
-      </w:r>
-      <w:proofErr w:type="spellEnd"/>
-      <w:r>
-        <w:rPr>
-          <w:rFonts w:ascii="Times New Roman" w:hAnsi="Times New Roman" w:cs="Times New Roman"/>
-          <w:i/>
-          <w:iCs/>
-        </w:rPr>
-        <w:t xml:space="preserve"> Management</w:t>
+        <w:t>Windows Remote Management</w:t>
       </w:r>
       <w:r>
         <w:rPr>
@@ -12406,21 +11310,7 @@
         <w:rPr>
           <w:rFonts w:ascii="Times New Roman" w:hAnsi="Times New Roman" w:cs="Times New Roman"/>
         </w:rPr>
-        <w:t xml:space="preserve"> des </w:t>
-      </w:r>
-      <w:proofErr w:type="spellStart"/>
-      <w:r>
-        <w:rPr>
-          <w:rFonts w:ascii="Times New Roman" w:hAnsi="Times New Roman" w:cs="Times New Roman"/>
-        </w:rPr>
-        <w:t>vlans</w:t>
-      </w:r>
-      <w:proofErr w:type="spellEnd"/>
-      <w:r>
-        <w:rPr>
-          <w:rFonts w:ascii="Times New Roman" w:hAnsi="Times New Roman" w:cs="Times New Roman"/>
-        </w:rPr>
-        <w:t xml:space="preserve"> en fonction des hôtes mis dans le fichier « hosts »</w:t>
+        <w:t xml:space="preserve"> des vlans en fonction des hôtes mis dans le fichier « hosts »</w:t>
       </w:r>
       <w:r>
         <w:rPr>
@@ -12643,9 +11533,15 @@
           <w:sz w:val="22"/>
           <w:szCs w:val="22"/>
         </w:rPr>
-        <w:t xml:space="preserve">machine </w:t>
-      </w:r>
-      <w:proofErr w:type="spellStart"/>
+        <w:t>machine learning</w:t>
+      </w:r>
+      <w:r>
+        <w:rPr>
+          <w:sz w:val="22"/>
+          <w:szCs w:val="22"/>
+        </w:rPr>
+        <w:t>), l'apprentissage en profondeur (</w:t>
+      </w:r>
       <w:r>
         <w:rPr>
           <w:i/>
@@ -12653,17 +11549,15 @@
           <w:sz w:val="22"/>
           <w:szCs w:val="22"/>
         </w:rPr>
-        <w:t>learning</w:t>
-      </w:r>
-      <w:proofErr w:type="spellEnd"/>
+        <w:t>deep learning</w:t>
+      </w:r>
       <w:r>
         <w:rPr>
           <w:sz w:val="22"/>
           <w:szCs w:val="22"/>
         </w:rPr>
-        <w:t>), l'apprentissage en profondeur (</w:t>
-      </w:r>
-      <w:proofErr w:type="spellStart"/>
+        <w:t>), la vision par ordinateur (</w:t>
+      </w:r>
       <w:r>
         <w:rPr>
           <w:i/>
@@ -12671,9 +11565,15 @@
           <w:sz w:val="22"/>
           <w:szCs w:val="22"/>
         </w:rPr>
-        <w:t>deep</w:t>
-      </w:r>
-      <w:proofErr w:type="spellEnd"/>
+        <w:t>computer vision</w:t>
+      </w:r>
+      <w:r>
+        <w:rPr>
+          <w:sz w:val="22"/>
+          <w:szCs w:val="22"/>
+        </w:rPr>
+        <w:t>), la reconnaissance vocale (speech recognition), la compréhension du langage naturel (</w:t>
+      </w:r>
       <w:r>
         <w:rPr>
           <w:i/>
@@ -12681,93 +11581,8 @@
           <w:sz w:val="22"/>
           <w:szCs w:val="22"/>
         </w:rPr>
-        <w:t xml:space="preserve"> </w:t>
-      </w:r>
-      <w:proofErr w:type="spellStart"/>
-      <w:r>
-        <w:rPr>
-          <w:i/>
-          <w:iCs/>
-          <w:sz w:val="22"/>
-          <w:szCs w:val="22"/>
-        </w:rPr>
-        <w:t>learning</w:t>
-      </w:r>
-      <w:proofErr w:type="spellEnd"/>
-      <w:r>
-        <w:rPr>
-          <w:sz w:val="22"/>
-          <w:szCs w:val="22"/>
-        </w:rPr>
-        <w:t>), la vision par ordinateur (</w:t>
-      </w:r>
-      <w:r>
-        <w:rPr>
-          <w:i/>
-          <w:iCs/>
-          <w:sz w:val="22"/>
-          <w:szCs w:val="22"/>
-        </w:rPr>
-        <w:t>computer vision</w:t>
-      </w:r>
-      <w:r>
-        <w:rPr>
-          <w:sz w:val="22"/>
-          <w:szCs w:val="22"/>
-        </w:rPr>
-        <w:t>), la reconnaissance vocale (speech recognition), la compréhension du langage naturel (</w:t>
-      </w:r>
-      <w:proofErr w:type="spellStart"/>
-      <w:r>
-        <w:rPr>
-          <w:i/>
-          <w:iCs/>
-          <w:sz w:val="22"/>
-          <w:szCs w:val="22"/>
-        </w:rPr>
-        <w:t>natural</w:t>
-      </w:r>
-      <w:proofErr w:type="spellEnd"/>
-      <w:r>
-        <w:rPr>
-          <w:i/>
-          <w:iCs/>
-          <w:sz w:val="22"/>
-          <w:szCs w:val="22"/>
-        </w:rPr>
-        <w:t xml:space="preserve"> </w:t>
-      </w:r>
-      <w:proofErr w:type="spellStart"/>
-      <w:r>
-        <w:rPr>
-          <w:i/>
-          <w:iCs/>
-          <w:sz w:val="22"/>
-          <w:szCs w:val="22"/>
-        </w:rPr>
-        <w:t>language</w:t>
-      </w:r>
-      <w:proofErr w:type="spellEnd"/>
-      <w:r>
-        <w:rPr>
-          <w:i/>
-          <w:iCs/>
-          <w:sz w:val="22"/>
-          <w:szCs w:val="22"/>
-        </w:rPr>
-        <w:t xml:space="preserve"> </w:t>
-      </w:r>
-      <w:proofErr w:type="spellStart"/>
-      <w:r>
-        <w:rPr>
-          <w:i/>
-          <w:iCs/>
-          <w:sz w:val="22"/>
-          <w:szCs w:val="22"/>
-        </w:rPr>
-        <w:t>processing</w:t>
-      </w:r>
-      <w:proofErr w:type="spellEnd"/>
+        <w:t>natural language processing</w:t>
+      </w:r>
       <w:r>
         <w:rPr>
           <w:sz w:val="22"/>
@@ -12873,21 +11688,7 @@
           <w:rFonts w:ascii="Times New Roman" w:hAnsi="Times New Roman" w:cs="Times New Roman"/>
         </w:rPr>
         <w:lastRenderedPageBreak/>
-        <w:t xml:space="preserve">erronées, qui pourraient influencer le processus de prise de décision et conduire à de mauvaises décisions. Par exemple, des systèmes plus simples, comme le </w:t>
-      </w:r>
-      <w:proofErr w:type="spellStart"/>
-      <w:r>
-        <w:rPr>
-          <w:rFonts w:ascii="Times New Roman" w:hAnsi="Times New Roman" w:cs="Times New Roman"/>
-        </w:rPr>
-        <w:t>chatbot</w:t>
-      </w:r>
-      <w:proofErr w:type="spellEnd"/>
-      <w:r>
-        <w:rPr>
-          <w:rFonts w:ascii="Times New Roman" w:hAnsi="Times New Roman" w:cs="Times New Roman"/>
-        </w:rPr>
-        <w:t xml:space="preserve"> Twitter "Tay" de Microsoft, ont déjà été victimes de telles contaminations et ont dérivé vers des comportements inappropriés.</w:t>
+        <w:t>erronées, qui pourraient influencer le processus de prise de décision et conduire à de mauvaises décisions. Par exemple, des systèmes plus simples, comme le chatbot Twitter "Tay" de Microsoft, ont déjà été victimes de telles contaminations et ont dérivé vers des comportements inappropriés.</w:t>
       </w:r>
     </w:p>
     <w:p>
@@ -13179,7 +11980,7 @@
           <w:szCs w:val="22"/>
         </w:rPr>
         <w:drawing>
-          <wp:anchor distT="0" distB="0" distL="114300" distR="114300" simplePos="0" relativeHeight="251640320" behindDoc="0" locked="0" layoutInCell="1" allowOverlap="1" wp14:anchorId="4F20AF20" wp14:editId="39F20735">
+          <wp:anchor distT="0" distB="0" distL="114300" distR="114300" simplePos="0" relativeHeight="251644416" behindDoc="0" locked="0" layoutInCell="1" allowOverlap="1" wp14:anchorId="4F20AF20" wp14:editId="39F20735">
             <wp:simplePos x="0" y="0"/>
             <wp:positionH relativeFrom="margin">
               <wp:align>right</wp:align>
@@ -13233,7 +12034,7 @@
           <w:noProof/>
         </w:rPr>
         <w:pict w14:anchorId="6C4B9960">
-          <v:shape id="Zone de texte 17" o:spid="_x0000_s1032" type="#_x0000_t202" style="position:absolute;left:0;text-align:left;margin-left:1041.6pt;margin-top:360.45pt;width:200pt;height:.05pt;z-index:251658752;visibility:visible;mso-wrap-style:square;mso-wrap-distance-left:9pt;mso-wrap-distance-top:0;mso-wrap-distance-right:9pt;mso-wrap-distance-bottom:0;mso-position-horizontal:right;mso-position-horizontal-relative:margin;mso-position-vertical:absolute;mso-position-vertical-relative:text;v-text-anchor:top" o:gfxdata="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" stroked="f">
+          <v:shape id="Zone de texte 17" o:spid="_x0000_s1032" type="#_x0000_t202" style="position:absolute;left:0;text-align:left;margin-left:1190.4pt;margin-top:360.45pt;width:200pt;height:.05pt;z-index:251658752;visibility:visible;mso-wrap-style:square;mso-wrap-distance-left:9pt;mso-wrap-distance-top:0;mso-wrap-distance-right:9pt;mso-wrap-distance-bottom:0;mso-position-horizontal:right;mso-position-horizontal-relative:margin;mso-position-vertical:absolute;mso-position-vertical-relative:text;v-text-anchor:top" o:gfxdata="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" stroked="f">
             <v:textbox style="mso-fit-shape-to-text:t" inset="0,0,0,0">
               <w:txbxContent>
                 <w:p>
@@ -13275,272 +12076,159 @@
           <w:sz w:val="22"/>
           <w:szCs w:val="22"/>
         </w:rPr>
-        <w:t xml:space="preserve">Les réseaux privés au sein des entreprises, administrations, etc., et les interconnexions d'intranets empruntant Internet sont différents d'Internet. Les premières idées pour les interactions sociales avec un réseau d'ordinateurs sont apparues dans les mémos que J.C.R. </w:t>
-      </w:r>
-      <w:proofErr w:type="spellStart"/>
+        <w:t>Les réseaux privés au sein des entreprises, administrations, etc., et les interconnexions d'intranets empruntant Internet sont différents d'Internet. Les premières idées pour les interactions sociales avec un réseau d'ordinateurs sont apparues dans les mémos que J.C.R. Licklider a écrits en août 1962. Le terme "Internet" vient de INTERconnected NETworks (en français : réseaux interconnectés). Il existe plusieurs organismes chargés de la gestion d'Internet, avec des attributions spécifiques, tels que l'</w:t>
+      </w:r>
+      <w:r>
+        <w:t xml:space="preserve"> </w:t>
+      </w:r>
       <w:r>
         <w:rPr>
           <w:sz w:val="22"/>
           <w:szCs w:val="22"/>
         </w:rPr>
-        <w:t>Licklider</w:t>
-      </w:r>
-      <w:proofErr w:type="spellEnd"/>
+        <w:t>Internet Corporation for Assigned Names and Numbers (</w:t>
+      </w:r>
       <w:r>
         <w:rPr>
           <w:sz w:val="22"/>
           <w:szCs w:val="22"/>
         </w:rPr>
-        <w:t xml:space="preserve"> a écrits en août 1962. Le terme "Internet" vient de </w:t>
-      </w:r>
-      <w:proofErr w:type="spellStart"/>
+        <w:t>ICANN</w:t>
+      </w:r>
       <w:r>
         <w:rPr>
           <w:sz w:val="22"/>
           <w:szCs w:val="22"/>
         </w:rPr>
-        <w:t>INTERconnected</w:t>
-      </w:r>
-      <w:proofErr w:type="spellEnd"/>
+        <w:t>)</w:t>
+      </w:r>
       <w:r>
         <w:rPr>
           <w:sz w:val="22"/>
           <w:szCs w:val="22"/>
         </w:rPr>
-        <w:t xml:space="preserve"> </w:t>
-      </w:r>
-      <w:proofErr w:type="spellStart"/>
+        <w:t>, l'</w:t>
+      </w:r>
       <w:r>
         <w:rPr>
           <w:sz w:val="22"/>
           <w:szCs w:val="22"/>
         </w:rPr>
-        <w:t>NETworks</w:t>
-      </w:r>
-      <w:proofErr w:type="spellEnd"/>
+        <w:t>Internet Engineering Task Force (</w:t>
+      </w:r>
       <w:r>
         <w:rPr>
           <w:sz w:val="22"/>
           <w:szCs w:val="22"/>
         </w:rPr>
-        <w:t xml:space="preserve"> (en français : réseaux interconnectés). Il existe plusieurs organismes chargés de la gestion d'Internet, avec des attributions spécifiques, tels que l'</w:t>
-      </w:r>
-      <w:r>
-        <w:t xml:space="preserve"> </w:t>
+        <w:t>IETF</w:t>
       </w:r>
       <w:r>
         <w:rPr>
           <w:sz w:val="22"/>
           <w:szCs w:val="22"/>
         </w:rPr>
-        <w:t xml:space="preserve">Internet Corporation for </w:t>
-      </w:r>
-      <w:proofErr w:type="spellStart"/>
+        <w:t>)</w:t>
+      </w:r>
       <w:r>
         <w:rPr>
           <w:sz w:val="22"/>
           <w:szCs w:val="22"/>
         </w:rPr>
-        <w:t>Assigned</w:t>
-      </w:r>
-      <w:proofErr w:type="spellEnd"/>
+        <w:t xml:space="preserve"> et l'</w:t>
+      </w:r>
       <w:r>
         <w:rPr>
           <w:sz w:val="22"/>
           <w:szCs w:val="22"/>
         </w:rPr>
-        <w:t xml:space="preserve"> </w:t>
-      </w:r>
-      <w:proofErr w:type="spellStart"/>
+        <w:t>Internet Society (</w:t>
+      </w:r>
       <w:r>
         <w:rPr>
           <w:sz w:val="22"/>
           <w:szCs w:val="22"/>
         </w:rPr>
-        <w:t>Names</w:t>
-      </w:r>
-      <w:proofErr w:type="spellEnd"/>
+        <w:t>ISOC</w:t>
+      </w:r>
       <w:r>
         <w:rPr>
           <w:sz w:val="22"/>
           <w:szCs w:val="22"/>
         </w:rPr>
-        <w:t xml:space="preserve"> and Numbers (</w:t>
+        <w:t>)</w:t>
       </w:r>
       <w:r>
         <w:rPr>
           <w:sz w:val="22"/>
           <w:szCs w:val="22"/>
         </w:rPr>
-        <w:t>ICANN</w:t>
+        <w:t xml:space="preserve">. Les Nations unies ont également convoqué le </w:t>
       </w:r>
       <w:r>
         <w:rPr>
           <w:sz w:val="22"/>
           <w:szCs w:val="22"/>
         </w:rPr>
-        <w:t>)</w:t>
+        <w:t xml:space="preserve">Système de Management de la Sécurité de l'Information </w:t>
       </w:r>
       <w:r>
         <w:rPr>
           <w:sz w:val="22"/>
           <w:szCs w:val="22"/>
         </w:rPr>
-        <w:t>, l'</w:t>
+        <w:t>(</w:t>
       </w:r>
       <w:r>
         <w:rPr>
           <w:sz w:val="22"/>
           <w:szCs w:val="22"/>
         </w:rPr>
-        <w:t xml:space="preserve">Internet Engineering </w:t>
-      </w:r>
-      <w:proofErr w:type="spellStart"/>
+        <w:t>SMSI</w:t>
+      </w:r>
       <w:r>
         <w:rPr>
           <w:sz w:val="22"/>
           <w:szCs w:val="22"/>
         </w:rPr>
-        <w:t>Task</w:t>
-      </w:r>
-      <w:proofErr w:type="spellEnd"/>
+        <w:t>)</w:t>
+      </w:r>
       <w:r>
         <w:rPr>
           <w:sz w:val="22"/>
           <w:szCs w:val="22"/>
         </w:rPr>
-        <w:t xml:space="preserve"> Force (</w:t>
+        <w:t xml:space="preserve"> et le Forum sur la gouvernance de l'Internet pour maintenir ou élargir la neutralité des réseaux. Internet est composé d'une multitude de réseaux répartis dans le monde entier, et chaque réseau est rattaché à une entité propre (université, fournisseur d'accès à Internet, armée) et se voit attribuer un identifiant unique appelé Autonomous System (AS).</w:t>
       </w:r>
       <w:r>
         <w:rPr>
           <w:sz w:val="22"/>
           <w:szCs w:val="22"/>
         </w:rPr>
-        <w:t>IETF</w:t>
+        <w:t xml:space="preserve"> </w:t>
       </w:r>
       <w:r>
         <w:rPr>
           <w:sz w:val="22"/>
           <w:szCs w:val="22"/>
         </w:rPr>
-        <w:t>)</w:t>
+        <w:t xml:space="preserve"> </w:t>
       </w:r>
       <w:r>
         <w:rPr>
           <w:sz w:val="22"/>
           <w:szCs w:val="22"/>
         </w:rPr>
-        <w:t xml:space="preserve"> et l'</w:t>
+        <w:t xml:space="preserve">Un système </w:t>
       </w:r>
       <w:r>
         <w:rPr>
           <w:sz w:val="22"/>
           <w:szCs w:val="22"/>
         </w:rPr>
-        <w:t>Internet Society (</w:t>
-      </w:r>
-      <w:r>
-        <w:rPr>
-          <w:sz w:val="22"/>
-          <w:szCs w:val="22"/>
-        </w:rPr>
-        <w:t>ISOC</w:t>
-      </w:r>
-      <w:r>
-        <w:rPr>
-          <w:sz w:val="22"/>
-          <w:szCs w:val="22"/>
-        </w:rPr>
-        <w:t>)</w:t>
-      </w:r>
-      <w:r>
-        <w:rPr>
-          <w:sz w:val="22"/>
-          <w:szCs w:val="22"/>
-        </w:rPr>
-        <w:t xml:space="preserve">. Les Nations unies ont également convoqué le </w:t>
-      </w:r>
-      <w:r>
-        <w:rPr>
-          <w:sz w:val="22"/>
-          <w:szCs w:val="22"/>
-        </w:rPr>
-        <w:t xml:space="preserve">Système de Management de la Sécurité de l'Information </w:t>
-      </w:r>
-      <w:r>
-        <w:rPr>
-          <w:sz w:val="22"/>
-          <w:szCs w:val="22"/>
-        </w:rPr>
-        <w:t>(</w:t>
-      </w:r>
-      <w:r>
-        <w:rPr>
-          <w:sz w:val="22"/>
-          <w:szCs w:val="22"/>
-        </w:rPr>
-        <w:t>SMSI</w:t>
-      </w:r>
-      <w:r>
-        <w:rPr>
-          <w:sz w:val="22"/>
-          <w:szCs w:val="22"/>
-        </w:rPr>
-        <w:t>)</w:t>
-      </w:r>
-      <w:r>
-        <w:rPr>
-          <w:sz w:val="22"/>
-          <w:szCs w:val="22"/>
-        </w:rPr>
-        <w:t xml:space="preserve"> et le Forum sur la gouvernance de l'Internet pour maintenir ou élargir la neutralité des réseaux. Internet est composé d'une multitude de réseaux répartis dans le monde entier, et chaque réseau est rattaché à une entité propre (université, fournisseur d'accès à Internet, armée) et se voit attribuer un identifiant unique appelé </w:t>
-      </w:r>
-      <w:proofErr w:type="spellStart"/>
-      <w:r>
-        <w:rPr>
-          <w:sz w:val="22"/>
-          <w:szCs w:val="22"/>
-        </w:rPr>
-        <w:t>Autonomous</w:t>
-      </w:r>
-      <w:proofErr w:type="spellEnd"/>
-      <w:r>
-        <w:rPr>
-          <w:sz w:val="22"/>
-          <w:szCs w:val="22"/>
-        </w:rPr>
-        <w:t xml:space="preserve"> System (AS).</w:t>
-      </w:r>
-      <w:r>
-        <w:rPr>
-          <w:sz w:val="22"/>
-          <w:szCs w:val="22"/>
-        </w:rPr>
-        <w:t xml:space="preserve"> </w:t>
-      </w:r>
-      <w:r>
-        <w:rPr>
-          <w:sz w:val="22"/>
-          <w:szCs w:val="22"/>
-        </w:rPr>
-        <w:t xml:space="preserve"> </w:t>
-      </w:r>
-      <w:r>
-        <w:rPr>
-          <w:sz w:val="22"/>
-          <w:szCs w:val="22"/>
-        </w:rPr>
-        <w:t xml:space="preserve">Un système </w:t>
-      </w:r>
-      <w:r>
-        <w:rPr>
-          <w:sz w:val="22"/>
-          <w:szCs w:val="22"/>
-        </w:rPr>
         <w:lastRenderedPageBreak/>
         <w:t xml:space="preserve">autonome (en anglais, </w:t>
       </w:r>
-      <w:proofErr w:type="spellStart"/>
       <w:r>
         <w:rPr>
           <w:i/>
@@ -13548,9 +12236,15 @@
           <w:sz w:val="22"/>
           <w:szCs w:val="22"/>
         </w:rPr>
-        <w:t>Autonomous</w:t>
-      </w:r>
-      <w:proofErr w:type="spellEnd"/>
+        <w:t>Autonomous System</w:t>
+      </w:r>
+      <w:r>
+        <w:rPr>
+          <w:sz w:val="22"/>
+          <w:szCs w:val="22"/>
+        </w:rPr>
+        <w:t xml:space="preserve"> ou </w:t>
+      </w:r>
       <w:r>
         <w:rPr>
           <w:i/>
@@ -13558,14 +12252,14 @@
           <w:sz w:val="22"/>
           <w:szCs w:val="22"/>
         </w:rPr>
-        <w:t xml:space="preserve"> System</w:t>
+        <w:t>AS</w:t>
       </w:r>
       <w:r>
         <w:rPr>
           <w:sz w:val="22"/>
           <w:szCs w:val="22"/>
         </w:rPr>
-        <w:t xml:space="preserve"> ou </w:t>
+        <w:t>) est un ensemble de réseaux informatiques interconnectés qui sont gérés de manière cohérente par une seule entité administrative. Les systèmes autonomes sont utilisés dans le cadre du protocole de routage sur Internet, appelé BGP (Border Gateway Protocol), pour déterminer les chemins que les paquets de données doivent emprunter pour atteindre leur destination. Chaque système autonome est identifié par un numéro unique appelé ASN (</w:t>
       </w:r>
       <w:r>
         <w:rPr>
@@ -13574,52 +12268,42 @@
           <w:sz w:val="22"/>
           <w:szCs w:val="22"/>
         </w:rPr>
-        <w:t>AS</w:t>
+        <w:t>Autonomous System Number</w:t>
       </w:r>
       <w:r>
         <w:rPr>
           <w:sz w:val="22"/>
           <w:szCs w:val="22"/>
         </w:rPr>
-        <w:t>) est un ensemble de réseaux informatiques interconnectés qui sont gérés de manière cohérente par une seule entité administrative. Les systèmes autonomes sont utilisés dans le cadre du protocole de routage sur Internet, appelé BGP (Border Gateway Protocol), pour déterminer les chemins que les paquets de données doivent emprunter pour atteindre leur destination. Chaque système autonome est identifié par un numéro unique appelé ASN (</w:t>
-      </w:r>
-      <w:proofErr w:type="spellStart"/>
-      <w:r>
-        <w:rPr>
-          <w:i/>
-          <w:iCs/>
+        <w:t>). Les opérateurs de réseau qui gèrent un système autonome peuvent établir des politiques de routage pour déterminer les routes que leur réseau va utiliser pour communiquer avec d'autres réseaux. Ces politiques peuvent être basées sur des critères tels que la bande passante, la qualité de service, la sécurité, le coût et la disponibilité.</w:t>
+      </w:r>
+      <w:r>
+        <w:rPr>
           <w:sz w:val="22"/>
           <w:szCs w:val="22"/>
         </w:rPr>
-        <w:t>Autonomous</w:t>
-      </w:r>
-      <w:proofErr w:type="spellEnd"/>
-      <w:r>
-        <w:rPr>
-          <w:i/>
-          <w:iCs/>
+        <w:t xml:space="preserve"> </w:t>
+      </w:r>
+      <w:r>
+        <w:rPr>
           <w:sz w:val="22"/>
           <w:szCs w:val="22"/>
         </w:rPr>
-        <w:t xml:space="preserve"> System </w:t>
-      </w:r>
-      <w:proofErr w:type="spellStart"/>
-      <w:r>
-        <w:rPr>
-          <w:i/>
-          <w:iCs/>
+        <w:t>Chaque ordinateur ou appareil qui se connecte à Internet est relié à un AS</w:t>
+      </w:r>
+      <w:r>
+        <w:rPr>
           <w:sz w:val="22"/>
           <w:szCs w:val="22"/>
         </w:rPr>
-        <w:t>Number</w:t>
-      </w:r>
-      <w:proofErr w:type="spellEnd"/>
+        <w:t xml:space="preserve"> par son Fournisseur d’Accès à Internet (FAI)</w:t>
+      </w:r>
       <w:r>
         <w:rPr>
           <w:sz w:val="22"/>
           <w:szCs w:val="22"/>
         </w:rPr>
-        <w:t>). Les opérateurs de réseau qui gèrent un système autonome peuvent établir des politiques de routage pour déterminer les routes que leur réseau va utiliser pour communiquer avec d'autres réseaux. Ces politiques peuvent être basées sur des critères tels que la bande passante, la qualité de service, la sécurité, le coût et la disponibilité.</w:t>
+        <w:t>.</w:t>
       </w:r>
       <w:r>
         <w:rPr>
@@ -13633,65 +12317,21 @@
           <w:sz w:val="22"/>
           <w:szCs w:val="22"/>
         </w:rPr>
-        <w:t>Chaque ordinateur ou appareil qui se connecte à Internet est relié à un AS</w:t>
+        <w:t>Chaque FAI dispose d’adresse IP à attribuer à ses abonnés. Cette adresse IP (Internet Protocol ad</w:t>
       </w:r>
       <w:r>
         <w:rPr>
           <w:sz w:val="22"/>
           <w:szCs w:val="22"/>
         </w:rPr>
-        <w:t xml:space="preserve"> par son Fournisseur d’Accès à Internet (FAI)</w:t>
+        <w:t>d</w:t>
       </w:r>
       <w:r>
         <w:rPr>
           <w:sz w:val="22"/>
           <w:szCs w:val="22"/>
         </w:rPr>
-        <w:t>.</w:t>
-      </w:r>
-      <w:r>
-        <w:rPr>
-          <w:sz w:val="22"/>
-          <w:szCs w:val="22"/>
-        </w:rPr>
-        <w:t xml:space="preserve"> </w:t>
-      </w:r>
-      <w:r>
-        <w:rPr>
-          <w:sz w:val="22"/>
-          <w:szCs w:val="22"/>
-        </w:rPr>
-        <w:t xml:space="preserve">Chaque FAI dispose d’adresse IP à attribuer à ses abonnés. Cette adresse IP (Internet Protocol </w:t>
-      </w:r>
-      <w:proofErr w:type="spellStart"/>
-      <w:r>
-        <w:rPr>
-          <w:sz w:val="22"/>
-          <w:szCs w:val="22"/>
-        </w:rPr>
-        <w:t>ad</w:t>
-      </w:r>
-      <w:r>
-        <w:rPr>
-          <w:sz w:val="22"/>
-          <w:szCs w:val="22"/>
-        </w:rPr>
-        <w:t>d</w:t>
-      </w:r>
-      <w:r>
-        <w:rPr>
-          <w:sz w:val="22"/>
-          <w:szCs w:val="22"/>
-        </w:rPr>
-        <w:t>ress</w:t>
-      </w:r>
-      <w:proofErr w:type="spellEnd"/>
-      <w:r>
-        <w:rPr>
-          <w:sz w:val="22"/>
-          <w:szCs w:val="22"/>
-        </w:rPr>
-        <w:t xml:space="preserve">) est attribuée à une box internet ou chez les professionnels à des serveurs ce qui permet de les identifier sur internet et de pouvoir les joindre en direct. </w:t>
+        <w:t xml:space="preserve">ress) est attribuée à une box internet ou chez les professionnels à des serveurs ce qui permet de les identifier sur internet et de pouvoir les joindre en direct. </w:t>
       </w:r>
       <w:r>
         <w:rPr>
@@ -13739,7 +12379,7 @@
           <w:szCs w:val="22"/>
         </w:rPr>
         <w:drawing>
-          <wp:anchor distT="0" distB="0" distL="114300" distR="114300" simplePos="0" relativeHeight="251643392" behindDoc="0" locked="0" layoutInCell="1" allowOverlap="1" wp14:anchorId="277484A1" wp14:editId="150B453D">
+          <wp:anchor distT="0" distB="0" distL="114300" distR="114300" simplePos="0" relativeHeight="251645440" behindDoc="0" locked="0" layoutInCell="1" allowOverlap="1" wp14:anchorId="277484A1" wp14:editId="150B453D">
             <wp:simplePos x="0" y="0"/>
             <wp:positionH relativeFrom="margin">
               <wp:align>right</wp:align>
@@ -13876,23 +12516,7 @@
           <w:sz w:val="22"/>
           <w:szCs w:val="22"/>
         </w:rPr>
-        <w:t>Reprenons le site de google, je vais utiliser une commande DOS (Voir le chapitre 2 – Le programme informatique) qui est « </w:t>
-      </w:r>
-      <w:proofErr w:type="spellStart"/>
-      <w:r>
-        <w:rPr>
-          <w:sz w:val="22"/>
-          <w:szCs w:val="22"/>
-        </w:rPr>
-        <w:t>nslookup</w:t>
-      </w:r>
-      <w:proofErr w:type="spellEnd"/>
-      <w:r>
-        <w:rPr>
-          <w:sz w:val="22"/>
-          <w:szCs w:val="22"/>
-        </w:rPr>
-        <w:t xml:space="preserve"> » pour savoir quelle IP se cache derrière le DNS de </w:t>
+        <w:t xml:space="preserve">Reprenons le site de google, je vais utiliser une commande DOS (Voir le chapitre 2 – Le programme informatique) qui est « nslookup » pour savoir quelle IP se cache derrière le DNS de </w:t>
       </w:r>
       <w:r>
         <w:rPr>
@@ -13924,7 +12548,7 @@
           <w:noProof/>
         </w:rPr>
         <w:pict w14:anchorId="690EA164">
-          <v:shape id="Zone de texte 18" o:spid="_x0000_s1031" type="#_x0000_t202" style="position:absolute;left:0;text-align:left;margin-left:983.15pt;margin-top:85.6pt;width:191.65pt;height:.05pt;z-index:251659776;visibility:visible;mso-wrap-style:square;mso-width-percent:0;mso-wrap-distance-left:9pt;mso-wrap-distance-top:0;mso-wrap-distance-right:9pt;mso-wrap-distance-bottom:0;mso-position-horizontal:right;mso-position-horizontal-relative:margin;mso-position-vertical:absolute;mso-position-vertical-relative:text;mso-width-percent:0;mso-width-relative:margin;v-text-anchor:top" o:gfxdata="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" stroked="f">
+          <v:shape id="Zone de texte 18" o:spid="_x0000_s1031" type="#_x0000_t202" style="position:absolute;left:0;text-align:left;margin-left:1123.6pt;margin-top:85.6pt;width:191.65pt;height:.05pt;z-index:251659776;visibility:visible;mso-wrap-style:square;mso-width-percent:0;mso-wrap-distance-left:9pt;mso-wrap-distance-top:0;mso-wrap-distance-right:9pt;mso-wrap-distance-bottom:0;mso-position-horizontal:right;mso-position-horizontal-relative:margin;mso-position-vertical:absolute;mso-position-vertical-relative:text;mso-width-percent:0;mso-width-relative:margin;v-text-anchor:top" o:gfxdata="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" stroked="f">
             <v:textbox style="mso-fit-shape-to-text:t" inset="0,0,0,0">
               <w:txbxContent>
                 <w:p>
@@ -14288,21 +12912,7 @@
         <w:rPr>
           <w:rFonts w:ascii="Times New Roman" w:hAnsi="Times New Roman" w:cs="Times New Roman"/>
         </w:rPr>
-        <w:t xml:space="preserve">Virtual </w:t>
-      </w:r>
-      <w:proofErr w:type="spellStart"/>
-      <w:r>
-        <w:rPr>
-          <w:rFonts w:ascii="Times New Roman" w:hAnsi="Times New Roman" w:cs="Times New Roman"/>
-        </w:rPr>
-        <w:t>Private</w:t>
-      </w:r>
-      <w:proofErr w:type="spellEnd"/>
-      <w:r>
-        <w:rPr>
-          <w:rFonts w:ascii="Times New Roman" w:hAnsi="Times New Roman" w:cs="Times New Roman"/>
-        </w:rPr>
-        <w:t xml:space="preserve"> Network</w:t>
+        <w:t>Virtual Private Network</w:t>
       </w:r>
       <w:r>
         <w:rPr>
@@ -14314,21 +12924,7 @@
         <w:rPr>
           <w:rFonts w:ascii="Times New Roman" w:hAnsi="Times New Roman" w:cs="Times New Roman"/>
         </w:rPr>
-        <w:t xml:space="preserve">D’après </w:t>
-      </w:r>
-      <w:proofErr w:type="spellStart"/>
-      <w:r>
-        <w:rPr>
-          <w:rFonts w:ascii="Times New Roman" w:hAnsi="Times New Roman" w:cs="Times New Roman"/>
-        </w:rPr>
-        <w:t>Kapersky</w:t>
-      </w:r>
-      <w:proofErr w:type="spellEnd"/>
-      <w:r>
-        <w:rPr>
-          <w:rFonts w:ascii="Times New Roman" w:hAnsi="Times New Roman" w:cs="Times New Roman"/>
-        </w:rPr>
-        <w:t xml:space="preserve">, un fournisseur de </w:t>
+        <w:t xml:space="preserve">D’après Kapersky, un fournisseur de </w:t>
       </w:r>
       <w:r>
         <w:rPr>
@@ -14590,14 +13186,7 @@
         <w:rPr>
           <w:rFonts w:ascii="Times New Roman" w:hAnsi="Times New Roman" w:cs="Times New Roman"/>
         </w:rPr>
-        <w:t xml:space="preserve"> (</w:t>
-      </w:r>
-      <w:proofErr w:type="spellStart"/>
-      <w:r>
-        <w:rPr>
-          <w:rFonts w:ascii="Times New Roman" w:hAnsi="Times New Roman" w:cs="Times New Roman"/>
-        </w:rPr>
-        <w:t>O</w:t>
+        <w:t xml:space="preserve"> (O</w:t>
       </w:r>
       <w:r>
         <w:rPr>
@@ -14609,28 +13198,7 @@
         <w:rPr>
           <w:rFonts w:ascii="Times New Roman" w:hAnsi="Times New Roman" w:cs="Times New Roman"/>
         </w:rPr>
-        <w:t>servatoire</w:t>
-      </w:r>
-      <w:proofErr w:type="spellEnd"/>
-      <w:r>
-        <w:rPr>
-          <w:rFonts w:ascii="Times New Roman" w:hAnsi="Times New Roman" w:cs="Times New Roman"/>
-        </w:rPr>
-        <w:t xml:space="preserve"> du télétravail et de </w:t>
-      </w:r>
-      <w:proofErr w:type="spellStart"/>
-      <w:r>
-        <w:rPr>
-          <w:rFonts w:ascii="Times New Roman" w:hAnsi="Times New Roman" w:cs="Times New Roman"/>
-        </w:rPr>
-        <w:t>l’ERGOstressie</w:t>
-      </w:r>
-      <w:proofErr w:type="spellEnd"/>
-      <w:r>
-        <w:rPr>
-          <w:rFonts w:ascii="Times New Roman" w:hAnsi="Times New Roman" w:cs="Times New Roman"/>
-        </w:rPr>
-        <w:t xml:space="preserve">) en 2018 indique qu’en </w:t>
+        <w:t xml:space="preserve">servatoire du télétravail et de l’ERGOstressie) en 2018 indique qu’en </w:t>
       </w:r>
       <w:r>
         <w:rPr>
@@ -14775,7 +13343,7 @@
           <w:noProof/>
         </w:rPr>
         <w:pict w14:anchorId="67B2E15E">
-          <v:shape id="Zone de texte 23" o:spid="_x0000_s1029" type="#_x0000_t202" style="position:absolute;left:0;text-align:left;margin-left:669.2pt;margin-top:292.8pt;width:146.8pt;height:36pt;z-index:251661824;visibility:visible;mso-wrap-style:square;mso-height-percent:0;mso-wrap-distance-left:9pt;mso-wrap-distance-top:0;mso-wrap-distance-right:9pt;mso-wrap-distance-bottom:0;mso-position-horizontal:right;mso-position-horizontal-relative:margin;mso-position-vertical:absolute;mso-position-vertical-relative:text;mso-height-percent:0;mso-height-relative:margin;v-text-anchor:top" o:gfxdata="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" stroked="f">
+          <v:shape id="Zone de texte 23" o:spid="_x0000_s1029" type="#_x0000_t202" style="position:absolute;left:0;text-align:left;margin-left:764.8pt;margin-top:292.8pt;width:146.8pt;height:36pt;z-index:251661824;visibility:visible;mso-wrap-style:square;mso-height-percent:0;mso-wrap-distance-left:9pt;mso-wrap-distance-top:0;mso-wrap-distance-right:9pt;mso-wrap-distance-bottom:0;mso-position-horizontal:right;mso-position-horizontal-relative:margin;mso-position-vertical:absolute;mso-position-vertical-relative:text;mso-height-percent:0;mso-height-relative:margin;v-text-anchor:top" o:gfxdata="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" stroked="f">
             <v:textbox inset="0,0,0,0">
               <w:txbxContent>
                 <w:p>
@@ -14820,7 +13388,7 @@
           <w:noProof/>
         </w:rPr>
         <w:drawing>
-          <wp:anchor distT="0" distB="0" distL="114300" distR="114300" simplePos="0" relativeHeight="251652608" behindDoc="0" locked="0" layoutInCell="1" allowOverlap="1" wp14:anchorId="24E7CBE7" wp14:editId="4A5E2C72">
+          <wp:anchor distT="0" distB="0" distL="114300" distR="114300" simplePos="0" relativeHeight="251648512" behindDoc="0" locked="0" layoutInCell="1" allowOverlap="1" wp14:anchorId="24E7CBE7" wp14:editId="4A5E2C72">
             <wp:simplePos x="0" y="0"/>
             <wp:positionH relativeFrom="margin">
               <wp:align>right</wp:align>
@@ -15664,34 +14232,43 @@
                 <w:sz w:val="22"/>
                 <w:szCs w:val="22"/>
               </w:rPr>
-              <w:t>(</w:t>
-            </w:r>
-            <w:proofErr w:type="spellStart"/>
-            <w:r>
+              <w:t>(SECaaS)</w:t>
+            </w:r>
+          </w:p>
+        </w:tc>
+        <w:tc>
+          <w:tcPr>
+            <w:tcW w:w="5528" w:type="dxa"/>
+          </w:tcPr>
+          <w:p>
+            <w:pPr>
+              <w:pStyle w:val="NormalWeb"/>
+              <w:jc w:val="both"/>
               <w:rPr>
                 <w:sz w:val="22"/>
                 <w:szCs w:val="22"/>
               </w:rPr>
-              <w:t>SECaaS</w:t>
-            </w:r>
-            <w:proofErr w:type="spellEnd"/>
+            </w:pPr>
             <w:r>
               <w:rPr>
                 <w:sz w:val="22"/>
                 <w:szCs w:val="22"/>
               </w:rPr>
-              <w:t>)</w:t>
-            </w:r>
-          </w:p>
-        </w:tc>
-        <w:tc>
-          <w:tcPr>
-            <w:tcW w:w="5528" w:type="dxa"/>
+              <w:t>Les prestataires de cloud mettent à disposition des services de sécurité informatique, tels que la protection contre les attaques DDoS, la sécurité des données, la protection des emails et la gestion des identités et des accès</w:t>
+            </w:r>
+          </w:p>
+        </w:tc>
+      </w:tr>
+      <w:tr>
+        <w:tc>
+          <w:tcPr>
+            <w:tcW w:w="3114" w:type="dxa"/>
+            <w:vAlign w:val="center"/>
           </w:tcPr>
           <w:p>
             <w:pPr>
               <w:pStyle w:val="NormalWeb"/>
-              <w:jc w:val="both"/>
+              <w:jc w:val="center"/>
               <w:rPr>
                 <w:sz w:val="22"/>
                 <w:szCs w:val="22"/>
@@ -15702,62 +14279,21 @@
                 <w:sz w:val="22"/>
                 <w:szCs w:val="22"/>
               </w:rPr>
-              <w:t>Les prestataires de cloud mettent à disposition des services de sécurité informatique, tels que la protection contre les attaques DDoS, la sécurité des données, la protection des emails et la gestion des identités et des accès</w:t>
-            </w:r>
-          </w:p>
-        </w:tc>
-      </w:tr>
-      <w:tr>
-        <w:tc>
-          <w:tcPr>
-            <w:tcW w:w="3114" w:type="dxa"/>
-            <w:vAlign w:val="center"/>
-          </w:tcPr>
-          <w:p>
-            <w:pPr>
-              <w:pStyle w:val="NormalWeb"/>
-              <w:jc w:val="center"/>
+              <w:t xml:space="preserve">Analyse en tant que service </w:t>
+            </w:r>
+            <w:r>
               <w:rPr>
                 <w:sz w:val="22"/>
                 <w:szCs w:val="22"/>
               </w:rPr>
-            </w:pPr>
+              <w:br/>
+            </w:r>
             <w:r>
               <w:rPr>
                 <w:sz w:val="22"/>
                 <w:szCs w:val="22"/>
               </w:rPr>
-              <w:t xml:space="preserve">Analyse en tant que service </w:t>
-            </w:r>
-            <w:r>
-              <w:rPr>
-                <w:sz w:val="22"/>
-                <w:szCs w:val="22"/>
-              </w:rPr>
-              <w:br/>
-            </w:r>
-            <w:r>
-              <w:rPr>
-                <w:sz w:val="22"/>
-                <w:szCs w:val="22"/>
-              </w:rPr>
-              <w:t>(</w:t>
-            </w:r>
-            <w:proofErr w:type="spellStart"/>
-            <w:r>
-              <w:rPr>
-                <w:sz w:val="22"/>
-                <w:szCs w:val="22"/>
-              </w:rPr>
-              <w:t>AaaS</w:t>
-            </w:r>
-            <w:proofErr w:type="spellEnd"/>
-            <w:r>
-              <w:rPr>
-                <w:sz w:val="22"/>
-                <w:szCs w:val="22"/>
-              </w:rPr>
-              <w:t>)</w:t>
+              <w:t>(AaaS)</w:t>
             </w:r>
           </w:p>
         </w:tc>
@@ -15856,23 +14392,7 @@
           <w:sz w:val="22"/>
           <w:szCs w:val="22"/>
         </w:rPr>
-        <w:t xml:space="preserve">hyperviseurs sont des logiciels qui permettent la virtualisation de serveurs, de stockage et de réseaux pour la création d'environnements de cloud computing. Les hyperviseurs populaires comprennent VMware, Hyper-V de Microsoft et </w:t>
-      </w:r>
-      <w:proofErr w:type="spellStart"/>
-      <w:r>
-        <w:rPr>
-          <w:sz w:val="22"/>
-          <w:szCs w:val="22"/>
-        </w:rPr>
-        <w:t>Xen</w:t>
-      </w:r>
-      <w:proofErr w:type="spellEnd"/>
-      <w:r>
-        <w:rPr>
-          <w:sz w:val="22"/>
-          <w:szCs w:val="22"/>
-        </w:rPr>
-        <w:t>.</w:t>
+        <w:t>hyperviseurs sont des logiciels qui permettent la virtualisation de serveurs, de stockage et de réseaux pour la création d'environnements de cloud computing. Les hyperviseurs populaires comprennent VMware, Hyper-V de Microsoft et Xen.</w:t>
       </w:r>
       <w:r>
         <w:rPr>
@@ -15899,7 +14419,7 @@
           <w:szCs w:val="22"/>
         </w:rPr>
         <w:drawing>
-          <wp:anchor distT="0" distB="0" distL="114300" distR="114300" simplePos="0" relativeHeight="251655680" behindDoc="1" locked="0" layoutInCell="1" allowOverlap="1" wp14:anchorId="69AE46CC" wp14:editId="19DBF646">
+          <wp:anchor distT="0" distB="0" distL="114300" distR="114300" simplePos="0" relativeHeight="251649536" behindDoc="1" locked="0" layoutInCell="1" allowOverlap="1" wp14:anchorId="69AE46CC" wp14:editId="19DBF646">
             <wp:simplePos x="0" y="0"/>
             <wp:positionH relativeFrom="margin">
               <wp:posOffset>2132965</wp:posOffset>
@@ -16255,15 +14775,7 @@
         <w:jc w:val="both"/>
       </w:pPr>
       <w:r>
-        <w:t xml:space="preserve">Un switch (ou commutateur réseau) est un équipement informatique qui permet de connecter plusieurs appareils sur un réseau local (LAN). Il fonctionne en permettant la communication entre différents appareils connectés à travers le réseau. Le switch est doté de plusieurs ports qui permettent de connecter des câbles Ethernet provenant d'autres appareils. Chaque port du switch est capable de détecter automatiquement la vitesse de transmission du réseau (10 Mbps, 100 Mbps ou 1 </w:t>
-      </w:r>
-      <w:proofErr w:type="spellStart"/>
-      <w:r>
-        <w:t>Gbps</w:t>
-      </w:r>
-      <w:proofErr w:type="spellEnd"/>
-      <w:r>
-        <w:t>) et de transmettre les données à la vitesse la plus élevée possible. Les données sont envoyées directement au destinataire, ce qui réduit la congestion du réseau et améliore la vitesse et la fiabilité de la communication. Le switch permet également de créer des réseaux locaux virtuels (VLAN) pour séparer des groupes d'appareils sur le réseau. Cela peut aider à améliorer la sécurité et à réduire le trafic réseau inutile.</w:t>
+        <w:t>Un switch (ou commutateur réseau) est un équipement informatique qui permet de connecter plusieurs appareils sur un réseau local (LAN). Il fonctionne en permettant la communication entre différents appareils connectés à travers le réseau. Le switch est doté de plusieurs ports qui permettent de connecter des câbles Ethernet provenant d'autres appareils. Chaque port du switch est capable de détecter automatiquement la vitesse de transmission du réseau (10 Mbps, 100 Mbps ou 1 Gbps) et de transmettre les données à la vitesse la plus élevée possible. Les données sont envoyées directement au destinataire, ce qui réduit la congestion du réseau et améliore la vitesse et la fiabilité de la communication. Le switch permet également de créer des réseaux locaux virtuels (VLAN) pour séparer des groupes d'appareils sur le réseau. Cela peut aider à améliorer la sécurité et à réduire le trafic réseau inutile.</w:t>
       </w:r>
       <w:r>
         <w:t xml:space="preserve"> </w:t>
@@ -16338,39 +14850,7 @@
           <w:sz w:val="22"/>
           <w:szCs w:val="22"/>
         </w:rPr>
-        <w:t xml:space="preserve">Les objets connectés, également appelés objets connectés à Internet ou IoT (Internet of </w:t>
-      </w:r>
-      <w:proofErr w:type="spellStart"/>
-      <w:r>
-        <w:rPr>
-          <w:sz w:val="22"/>
-          <w:szCs w:val="22"/>
-        </w:rPr>
-        <w:t>Things</w:t>
-      </w:r>
-      <w:proofErr w:type="spellEnd"/>
-      <w:r>
-        <w:rPr>
-          <w:sz w:val="22"/>
-          <w:szCs w:val="22"/>
-        </w:rPr>
-        <w:t xml:space="preserve">), sont des appareils qui peuvent se connecter à Internet et interagir avec d'autres appareils connectés. Ces appareils peuvent être utilisés dans de nombreuses applications différentes, y compris la santé, la maison intelligente, la sécurité, l'automatisation industrielle, l'agriculture, les transports et bien d'autres. Les objets connectés peuvent être de toutes tailles, formes et fonctions différentes. Ils peuvent aller des dispositifs portables tels que des montres intelligentes et des bracelets de fitness, aux appareils domestiques tels que des thermostats intelligents, des serrures de porte, des caméras de surveillance, des ampoules et des réfrigérateurs intelligents. D’après le site de l’état </w:t>
-      </w:r>
-      <w:proofErr w:type="spellStart"/>
-      <w:r>
-        <w:rPr>
-          <w:sz w:val="22"/>
-          <w:szCs w:val="22"/>
-        </w:rPr>
-        <w:t>Primabord</w:t>
-      </w:r>
-      <w:proofErr w:type="spellEnd"/>
-      <w:r>
-        <w:rPr>
-          <w:sz w:val="22"/>
-          <w:szCs w:val="22"/>
-        </w:rPr>
-        <w:t>, « </w:t>
+        <w:t>Les objets connectés, également appelés objets connectés à Internet ou IoT (Internet of Things), sont des appareils qui peuvent se connecter à Internet et interagir avec d'autres appareils connectés. Ces appareils peuvent être utilisés dans de nombreuses applications différentes, y compris la santé, la maison intelligente, la sécurité, l'automatisation industrielle, l'agriculture, les transports et bien d'autres. Les objets connectés peuvent être de toutes tailles, formes et fonctions différentes. Ils peuvent aller des dispositifs portables tels que des montres intelligentes et des bracelets de fitness, aux appareils domestiques tels que des thermostats intelligents, des serrures de porte, des caméras de surveillance, des ampoules et des réfrigérateurs intelligents. D’après le site de l’état Primabord, « </w:t>
       </w:r>
       <w:r>
         <w:rPr>
@@ -16472,7 +14952,7 @@
           <w:szCs w:val="22"/>
         </w:rPr>
         <w:drawing>
-          <wp:anchor distT="0" distB="0" distL="114300" distR="114300" simplePos="0" relativeHeight="251658752" behindDoc="0" locked="0" layoutInCell="1" allowOverlap="1" wp14:anchorId="014B9B7D" wp14:editId="26839247">
+          <wp:anchor distT="0" distB="0" distL="114300" distR="114300" simplePos="0" relativeHeight="251650560" behindDoc="0" locked="0" layoutInCell="1" allowOverlap="1" wp14:anchorId="014B9B7D" wp14:editId="26839247">
             <wp:simplePos x="0" y="0"/>
             <wp:positionH relativeFrom="margin">
               <wp:align>right</wp:align>
@@ -16647,7 +15127,7 @@
           <w:noProof/>
         </w:rPr>
         <w:pict w14:anchorId="5F718104">
-          <v:shape id="Zone de texte 32" o:spid="_x0000_s1026" type="#_x0000_t202" style="position:absolute;left:0;text-align:left;margin-left:1122.45pt;margin-top:267.85pt;width:211.55pt;height:.05pt;z-index:251664896;visibility:visible;mso-wrap-style:square;mso-wrap-distance-left:9pt;mso-wrap-distance-top:0;mso-wrap-distance-right:9pt;mso-wrap-distance-bottom:0;mso-position-horizontal:right;mso-position-horizontal-relative:margin;mso-position-vertical:absolute;mso-position-vertical-relative:text;v-text-anchor:top" o:gfxdata="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" stroked="f">
+          <v:shape id="Zone de texte 32" o:spid="_x0000_s1026" type="#_x0000_t202" style="position:absolute;left:0;text-align:left;margin-left:1282.8pt;margin-top:267.85pt;width:211.55pt;height:.05pt;z-index:251664896;visibility:visible;mso-wrap-style:square;mso-wrap-distance-left:9pt;mso-wrap-distance-top:0;mso-wrap-distance-right:9pt;mso-wrap-distance-bottom:0;mso-position-horizontal:right;mso-position-horizontal-relative:margin;mso-position-vertical:absolute;mso-position-vertical-relative:text;v-text-anchor:top" o:gfxdata="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" stroked="f">
             <v:textbox style="mso-fit-shape-to-text:t" inset="0,0,0,0">
               <w:txbxContent>
                 <w:p>
@@ -16694,7 +15174,7 @@
           <w:szCs w:val="22"/>
         </w:rPr>
         <w:drawing>
-          <wp:anchor distT="0" distB="0" distL="114300" distR="114300" simplePos="0" relativeHeight="251661824" behindDoc="0" locked="0" layoutInCell="1" allowOverlap="1" wp14:anchorId="4FBC1153" wp14:editId="208F8623">
+          <wp:anchor distT="0" distB="0" distL="114300" distR="114300" simplePos="0" relativeHeight="251651584" behindDoc="0" locked="0" layoutInCell="1" allowOverlap="1" wp14:anchorId="4FBC1153" wp14:editId="208F8623">
             <wp:simplePos x="0" y="0"/>
             <wp:positionH relativeFrom="margin">
               <wp:align>right</wp:align>
@@ -16776,23 +15256,7 @@
           <w:sz w:val="22"/>
           <w:szCs w:val="22"/>
         </w:rPr>
-        <w:t xml:space="preserve">Comme il est démontré dans la figure, le réseau 4G, 5G et </w:t>
-      </w:r>
-      <w:proofErr w:type="spellStart"/>
-      <w:r>
-        <w:rPr>
-          <w:sz w:val="22"/>
-          <w:szCs w:val="22"/>
-        </w:rPr>
-        <w:t>LoRaWan</w:t>
-      </w:r>
-      <w:proofErr w:type="spellEnd"/>
-      <w:r>
-        <w:rPr>
-          <w:sz w:val="22"/>
-          <w:szCs w:val="22"/>
-        </w:rPr>
-        <w:t xml:space="preserve"> sont ceux qui sont le plus utilisé aujourd’hui avec chacun leur caractéristique. </w:t>
+        <w:t xml:space="preserve">Comme il est démontré dans la figure, le réseau 4G, 5G et LoRaWan sont ceux qui sont le plus utilisé aujourd’hui avec chacun leur caractéristique. </w:t>
       </w:r>
       <w:r>
         <w:rPr>
@@ -17257,7 +15721,6 @@
         </w:rPr>
         <w:t xml:space="preserve">Un article intéressant sur le sujet de « l’automatisation socialement responsable » est « </w:t>
       </w:r>
-      <w:proofErr w:type="spellStart"/>
       <w:r>
         <w:rPr>
           <w:rFonts w:ascii="Times New Roman" w:hAnsi="Times New Roman" w:cs="Times New Roman"/>
@@ -17266,68 +15729,25 @@
         </w:rPr>
         <w:t>Socially</w:t>
       </w:r>
-      <w:proofErr w:type="spellEnd"/>
       <w:r>
         <w:rPr>
           <w:rFonts w:ascii="Times New Roman" w:hAnsi="Times New Roman" w:cs="Times New Roman"/>
         </w:rPr>
         <w:t xml:space="preserve"> </w:t>
       </w:r>
-      <w:proofErr w:type="spellStart"/>
       <w:r>
         <w:rPr>
           <w:rFonts w:ascii="Times New Roman" w:hAnsi="Times New Roman" w:cs="Times New Roman"/>
           <w:i/>
           <w:iCs/>
         </w:rPr>
-        <w:t>Responsible</w:t>
-      </w:r>
-      <w:proofErr w:type="spellEnd"/>
-      <w:r>
-        <w:rPr>
-          <w:rFonts w:ascii="Times New Roman" w:hAnsi="Times New Roman" w:cs="Times New Roman"/>
-          <w:i/>
-          <w:iCs/>
-        </w:rPr>
-        <w:t xml:space="preserve"> Automation : A Framework for </w:t>
-      </w:r>
-      <w:proofErr w:type="spellStart"/>
-      <w:r>
-        <w:rPr>
-          <w:rFonts w:ascii="Times New Roman" w:hAnsi="Times New Roman" w:cs="Times New Roman"/>
-          <w:i/>
-          <w:iCs/>
-        </w:rPr>
-        <w:t>Shaping</w:t>
-      </w:r>
-      <w:proofErr w:type="spellEnd"/>
-      <w:r>
-        <w:rPr>
-          <w:rFonts w:ascii="Times New Roman" w:hAnsi="Times New Roman" w:cs="Times New Roman"/>
-          <w:i/>
-          <w:iCs/>
-        </w:rPr>
-        <w:t xml:space="preserve"> the Future</w:t>
-      </w:r>
-      <w:r>
-        <w:rPr>
-          <w:rFonts w:ascii="Times New Roman" w:hAnsi="Times New Roman" w:cs="Times New Roman"/>
-        </w:rPr>
-        <w:t xml:space="preserve"> » écrit en 2018 par deux chercheurs américains Pramod </w:t>
-      </w:r>
-      <w:proofErr w:type="spellStart"/>
-      <w:r>
-        <w:rPr>
-          <w:rFonts w:ascii="Times New Roman" w:hAnsi="Times New Roman" w:cs="Times New Roman"/>
-        </w:rPr>
-        <w:t>Khargonekar</w:t>
-      </w:r>
-      <w:proofErr w:type="spellEnd"/>
-      <w:r>
-        <w:rPr>
-          <w:rFonts w:ascii="Times New Roman" w:hAnsi="Times New Roman" w:cs="Times New Roman"/>
-        </w:rPr>
-        <w:t xml:space="preserve"> et Meera Sampath. Dans cette étude, ils affirment que l’automatisation peut être positive sur l’humanité, à condition que les entreprises effectuent au préalable une transformation « par niveau » afin d’atténuer les conséquences socio-économiques de cette automatisation. Je vous énonce les niveaux dans le tableau ci-dessous :</w:t>
+        <w:t>Responsible Automation : A Framework for Shaping the Future</w:t>
+      </w:r>
+      <w:r>
+        <w:rPr>
+          <w:rFonts w:ascii="Times New Roman" w:hAnsi="Times New Roman" w:cs="Times New Roman"/>
+        </w:rPr>
+        <w:t> » écrit en 2018 par deux chercheurs américains Pramod Khargonekar et Meera Sampath. Dans cette étude, ils affirment que l’automatisation peut être positive sur l’humanité, à condition que les entreprises effectuent au préalable une transformation « par niveau » afin d’atténuer les conséquences socio-économiques de cette automatisation. Je vous énonce les niveaux dans le tableau ci-dessous :</w:t>
       </w:r>
     </w:p>
     <w:tbl>
@@ -17667,21 +16087,7 @@
         <w:rPr>
           <w:rFonts w:ascii="Times New Roman" w:hAnsi="Times New Roman" w:cs="Times New Roman"/>
         </w:rPr>
-        <w:t xml:space="preserve"> une étude publiée en 2016 par Amadou Ba et David </w:t>
-      </w:r>
-      <w:proofErr w:type="spellStart"/>
-      <w:r>
-        <w:rPr>
-          <w:rFonts w:ascii="Times New Roman" w:hAnsi="Times New Roman" w:cs="Times New Roman"/>
-        </w:rPr>
-        <w:t>Alis</w:t>
-      </w:r>
-      <w:proofErr w:type="spellEnd"/>
-      <w:r>
-        <w:rPr>
-          <w:rFonts w:ascii="Times New Roman" w:hAnsi="Times New Roman" w:cs="Times New Roman"/>
-        </w:rPr>
-        <w:t xml:space="preserve">. Pendant 3 ans, ils </w:t>
+        <w:t xml:space="preserve"> une étude publiée en 2016 par Amadou Ba et David Alis. Pendant 3 ans, ils </w:t>
       </w:r>
       <w:r>
         <w:rPr>
@@ -17926,35 +16332,7 @@
         <w:rPr>
           <w:rFonts w:ascii="Times New Roman" w:hAnsi="Times New Roman" w:cs="Times New Roman"/>
         </w:rPr>
-        <w:t xml:space="preserve">omme), Greenpeace (environnement), Médecins Sans Frontières (aide médicale humanitaire) ou encore World </w:t>
-      </w:r>
-      <w:proofErr w:type="spellStart"/>
-      <w:r>
-        <w:rPr>
-          <w:rFonts w:ascii="Times New Roman" w:hAnsi="Times New Roman" w:cs="Times New Roman"/>
-        </w:rPr>
-        <w:t>Wildlife</w:t>
-      </w:r>
-      <w:proofErr w:type="spellEnd"/>
-      <w:r>
-        <w:rPr>
-          <w:rFonts w:ascii="Times New Roman" w:hAnsi="Times New Roman" w:cs="Times New Roman"/>
-        </w:rPr>
-        <w:t xml:space="preserve"> </w:t>
-      </w:r>
-      <w:proofErr w:type="spellStart"/>
-      <w:r>
-        <w:rPr>
-          <w:rFonts w:ascii="Times New Roman" w:hAnsi="Times New Roman" w:cs="Times New Roman"/>
-        </w:rPr>
-        <w:t>Fund</w:t>
-      </w:r>
-      <w:proofErr w:type="spellEnd"/>
-      <w:r>
-        <w:rPr>
-          <w:rFonts w:ascii="Times New Roman" w:hAnsi="Times New Roman" w:cs="Times New Roman"/>
-        </w:rPr>
-        <w:t xml:space="preserve"> (conservation de la nature).</w:t>
+        <w:t>omme), Greenpeace (environnement), Médecins Sans Frontières (aide médicale humanitaire) ou encore World Wildlife Fund (conservation de la nature).</w:t>
       </w:r>
     </w:p>
     <w:p>
@@ -18038,35 +16416,7 @@
         <w:rPr>
           <w:rFonts w:ascii="Times New Roman" w:hAnsi="Times New Roman" w:cs="Times New Roman"/>
         </w:rPr>
-        <w:t xml:space="preserve">temps passé sur les écrans, au point que cet usage devienne incontrôlable, gêne la vie réelle, et que la non-utilisation d’un écran génère de la frustration. Selon un sondage </w:t>
-      </w:r>
-      <w:proofErr w:type="spellStart"/>
-      <w:r>
-        <w:rPr>
-          <w:rFonts w:ascii="Times New Roman" w:hAnsi="Times New Roman" w:cs="Times New Roman"/>
-        </w:rPr>
-        <w:t>OpinionWay</w:t>
-      </w:r>
-      <w:proofErr w:type="spellEnd"/>
-      <w:r>
-        <w:rPr>
-          <w:rFonts w:ascii="Times New Roman" w:hAnsi="Times New Roman" w:cs="Times New Roman"/>
-        </w:rPr>
-        <w:t xml:space="preserve"> pour </w:t>
-      </w:r>
-      <w:proofErr w:type="spellStart"/>
-      <w:r>
-        <w:rPr>
-          <w:rFonts w:ascii="Times New Roman" w:hAnsi="Times New Roman" w:cs="Times New Roman"/>
-        </w:rPr>
-        <w:t>Zengularity</w:t>
-      </w:r>
-      <w:proofErr w:type="spellEnd"/>
-      <w:r>
-        <w:rPr>
-          <w:rFonts w:ascii="Times New Roman" w:hAnsi="Times New Roman" w:cs="Times New Roman"/>
-        </w:rPr>
-        <w:t xml:space="preserve">, 85% des Français se disent dépendants. Les nouvelles technologies progressent si vite qu’il y a de plus en plus d’activités proposées via celles-ci mais aussi des fonctionnalités nouvelles qui ne cessent d’apparaître. Il est donc très facile de tomber dans l’addiction tant les écrans paraissent utile mais aussi divertissant dans notre quotidien. Ces technologies deviennent omniprésentes et représentent le futur. Des nouveaux objets connectés sortent sur le marché, et récemment grâce aux nouvelles innovations domotiques, même nos maisons deviendront connectées. </w:t>
+        <w:t xml:space="preserve">temps passé sur les écrans, au point que cet usage devienne incontrôlable, gêne la vie réelle, et que la non-utilisation d’un écran génère de la frustration. Selon un sondage OpinionWay pour Zengularity, 85% des Français se disent dépendants. Les nouvelles technologies progressent si vite qu’il y a de plus en plus d’activités proposées via celles-ci mais aussi des fonctionnalités nouvelles qui ne cessent d’apparaître. Il est donc très facile de tomber dans l’addiction tant les écrans paraissent utile mais aussi divertissant dans notre quotidien. Ces technologies deviennent omniprésentes et représentent le futur. Des nouveaux objets connectés sortent sur le marché, et récemment grâce aux nouvelles innovations domotiques, même nos maisons deviendront connectées. </w:t>
       </w:r>
     </w:p>
     <w:p>
@@ -18784,18 +17134,8 @@
           <w:i/>
           <w:iCs/>
         </w:rPr>
-        <w:t xml:space="preserve">homo </w:t>
-      </w:r>
-      <w:proofErr w:type="spellStart"/>
-      <w:r>
-        <w:rPr>
-          <w:rFonts w:ascii="Times New Roman" w:hAnsi="Times New Roman" w:cs="Times New Roman"/>
-          <w:i/>
-          <w:iCs/>
-        </w:rPr>
-        <w:t>faber</w:t>
-      </w:r>
-      <w:proofErr w:type="spellEnd"/>
+        <w:t>homo faber</w:t>
+      </w:r>
       <w:r>
         <w:rPr>
           <w:rFonts w:ascii="Times New Roman" w:hAnsi="Times New Roman" w:cs="Times New Roman"/>
@@ -18828,21 +17168,7 @@
         <w:rPr>
           <w:rFonts w:ascii="Times New Roman" w:hAnsi="Times New Roman" w:cs="Times New Roman"/>
         </w:rPr>
-        <w:t xml:space="preserve">André Bilodeau, médecin retraité et professeur agrégé de médecine familiale au Campus Outaouais de l’Université </w:t>
-      </w:r>
-      <w:proofErr w:type="spellStart"/>
-      <w:r>
-        <w:rPr>
-          <w:rFonts w:ascii="Times New Roman" w:hAnsi="Times New Roman" w:cs="Times New Roman"/>
-        </w:rPr>
-        <w:t>McFill</w:t>
-      </w:r>
-      <w:proofErr w:type="spellEnd"/>
-      <w:r>
-        <w:rPr>
-          <w:rFonts w:ascii="Times New Roman" w:hAnsi="Times New Roman" w:cs="Times New Roman"/>
-        </w:rPr>
-        <w:t xml:space="preserve"> explique comment le corps humain a changé radicalement au cours des derniers siècles. D’abord, la taille. L’Homme a gagné 38 centimètres de hauteur en moyenne, entre la fin du 18</w:t>
+        <w:t>André Bilodeau, médecin retraité et professeur agrégé de médecine familiale au Campus Outaouais de l’Université McFill explique comment le corps humain a changé radicalement au cours des derniers siècles. D’abord, la taille. L’Homme a gagné 38 centimètres de hauteur en moyenne, entre la fin du 18</w:t>
       </w:r>
       <w:r>
         <w:rPr>
@@ -18906,30 +17232,8 @@
         <w:rPr>
           <w:rFonts w:ascii="Times New Roman" w:hAnsi="Times New Roman" w:cs="Times New Roman"/>
         </w:rPr>
-        <w:t xml:space="preserve">Pour illustrer ces modification, l’entreprise télécoms américaine </w:t>
-      </w:r>
-      <w:proofErr w:type="spellStart"/>
-      <w:r>
-        <w:rPr>
-          <w:rFonts w:ascii="Times New Roman" w:hAnsi="Times New Roman" w:cs="Times New Roman"/>
-        </w:rPr>
-        <w:t>TollFreeForwarding</w:t>
-      </w:r>
-      <w:proofErr w:type="spellEnd"/>
-      <w:r>
-        <w:rPr>
-          <w:rFonts w:ascii="Times New Roman" w:hAnsi="Times New Roman" w:cs="Times New Roman"/>
-        </w:rPr>
-        <w:t xml:space="preserve">, ainsi que des artistes 3D et des experts de l’ergonomie ont créer en 2022 </w:t>
-      </w:r>
-      <w:proofErr w:type="spellStart"/>
-      <w:r>
-        <w:rPr>
-          <w:rFonts w:ascii="Times New Roman" w:hAnsi="Times New Roman" w:cs="Times New Roman"/>
-        </w:rPr>
-        <w:t>Mindy</w:t>
-      </w:r>
-      <w:proofErr w:type="spellEnd"/>
+        <w:t>Pour illustrer ces modification, l’entreprise télécoms américaine TollFreeForwarding, ainsi que des artistes 3D et des experts de l’ergonomie ont créer en 2022 Mindy</w:t>
+      </w:r>
       <w:r>
         <w:rPr>
           <w:rFonts w:ascii="Times New Roman" w:hAnsi="Times New Roman" w:cs="Times New Roman"/>
@@ -19021,18 +17325,8 @@
           <w:i/>
           <w:iCs/>
         </w:rPr>
-        <w:t xml:space="preserve">Ars </w:t>
-      </w:r>
-      <w:proofErr w:type="spellStart"/>
-      <w:r>
-        <w:rPr>
-          <w:rFonts w:ascii="Times New Roman" w:hAnsi="Times New Roman" w:cs="Times New Roman"/>
-          <w:i/>
-          <w:iCs/>
-        </w:rPr>
-        <w:t>Industrialis</w:t>
-      </w:r>
-      <w:proofErr w:type="spellEnd"/>
+        <w:t>Ars Industrialis</w:t>
+      </w:r>
       <w:r>
         <w:rPr>
           <w:rFonts w:ascii="Times New Roman" w:hAnsi="Times New Roman" w:cs="Times New Roman"/>
@@ -19185,35 +17479,7 @@
         <w:rPr>
           <w:rFonts w:ascii="Times New Roman" w:hAnsi="Times New Roman" w:cs="Times New Roman"/>
         </w:rPr>
-        <w:t xml:space="preserve">Certaines compétences sont plus vulnérables que d'autres. Les compétences non techniques, appelées « soft </w:t>
-      </w:r>
-      <w:proofErr w:type="spellStart"/>
-      <w:r>
-        <w:rPr>
-          <w:rFonts w:ascii="Times New Roman" w:hAnsi="Times New Roman" w:cs="Times New Roman"/>
-        </w:rPr>
-        <w:t>skills</w:t>
-      </w:r>
-      <w:proofErr w:type="spellEnd"/>
-      <w:r>
-        <w:rPr>
-          <w:rFonts w:ascii="Times New Roman" w:hAnsi="Times New Roman" w:cs="Times New Roman"/>
-        </w:rPr>
-        <w:t xml:space="preserve"> », sont généralement moins touchées car elles concernent le comportement humain face à des situations spécifiques, telles que la prise de parole en public ou les compétences en gestion. En revanche, les compétences techniques, ou « hard </w:t>
-      </w:r>
-      <w:proofErr w:type="spellStart"/>
-      <w:r>
-        <w:rPr>
-          <w:rFonts w:ascii="Times New Roman" w:hAnsi="Times New Roman" w:cs="Times New Roman"/>
-        </w:rPr>
-        <w:t>skills</w:t>
-      </w:r>
-      <w:proofErr w:type="spellEnd"/>
-      <w:r>
-        <w:rPr>
-          <w:rFonts w:ascii="Times New Roman" w:hAnsi="Times New Roman" w:cs="Times New Roman"/>
-        </w:rPr>
-        <w:t xml:space="preserve"> », peuvent être davantage affectées. Leur pérennité est plus limitée, comme la maîtrise d'une machine, d'un outil ou d'un logiciel.</w:t>
+        <w:t>Certaines compétences sont plus vulnérables que d'autres. Les compétences non techniques, appelées « soft skills », sont généralement moins touchées car elles concernent le comportement humain face à des situations spécifiques, telles que la prise de parole en public ou les compétences en gestion. En revanche, les compétences techniques, ou « hard skills », peuvent être davantage affectées. Leur pérennité est plus limitée, comme la maîtrise d'une machine, d'un outil ou d'un logiciel.</w:t>
       </w:r>
       <w:r>
         <w:rPr>
@@ -19245,7 +17511,6 @@
         </w:rPr>
         <w:t xml:space="preserve">éveloppement </w:t>
       </w:r>
-      <w:proofErr w:type="spellStart"/>
       <w:r>
         <w:rPr>
           <w:rFonts w:ascii="Times New Roman" w:hAnsi="Times New Roman" w:cs="Times New Roman"/>
@@ -19256,14 +17521,7 @@
         <w:rPr>
           <w:rFonts w:ascii="Times New Roman" w:hAnsi="Times New Roman" w:cs="Times New Roman"/>
         </w:rPr>
-        <w:t>conomiques</w:t>
-      </w:r>
-      <w:proofErr w:type="spellEnd"/>
-      <w:r>
-        <w:rPr>
-          <w:rFonts w:ascii="Times New Roman" w:hAnsi="Times New Roman" w:cs="Times New Roman"/>
-        </w:rPr>
-        <w:t xml:space="preserve"> (OCDE)</w:t>
+        <w:t>conomiques (OCDE)</w:t>
       </w:r>
       <w:r>
         <w:rPr>
@@ -19326,21 +17584,7 @@
         <w:rPr>
           <w:rFonts w:ascii="Times New Roman" w:hAnsi="Times New Roman" w:cs="Times New Roman"/>
         </w:rPr>
-        <w:t xml:space="preserve">Les nouvelles technologies sont donc loin d’être inoffensives pour l’être humain. Même si à l’origine elles ont été créées pour nous assister, elles entraînent des conséquences sur notre physique, notre manière de pensée et d’agir et font même disparaître certaines de nos compétences. Cependant, il faut garder à l’esprit que l’homme garde toujours cette capacité d’adaptation qui lui a permis sans cesse de s’inscrire dans l’Histoire, et sans doute </w:t>
-      </w:r>
-      <w:proofErr w:type="spellStart"/>
-      <w:r>
-        <w:rPr>
-          <w:rFonts w:ascii="Times New Roman" w:hAnsi="Times New Roman" w:cs="Times New Roman"/>
-        </w:rPr>
-        <w:t>saura-t-il</w:t>
-      </w:r>
-      <w:proofErr w:type="spellEnd"/>
-      <w:r>
-        <w:rPr>
-          <w:rFonts w:ascii="Times New Roman" w:hAnsi="Times New Roman" w:cs="Times New Roman"/>
-        </w:rPr>
-        <w:t xml:space="preserve"> aussi s’adapter aux conséquences qu’a l’automatisation sur sa propre existence.</w:t>
+        <w:t>Les nouvelles technologies sont donc loin d’être inoffensives pour l’être humain. Même si à l’origine elles ont été créées pour nous assister, elles entraînent des conséquences sur notre physique, notre manière de pensée et d’agir et font même disparaître certaines de nos compétences. Cependant, il faut garder à l’esprit que l’homme garde toujours cette capacité d’adaptation qui lui a permis sans cesse de s’inscrire dans l’Histoire, et sans doute saura-t-il aussi s’adapter aux conséquences qu’a l’automatisation sur sa propre existence.</w:t>
       </w:r>
       <w:bookmarkEnd w:id="61"/>
     </w:p>
@@ -19583,27 +17827,13 @@
         <w:rPr>
           <w:rFonts w:ascii="Times New Roman" w:hAnsi="Times New Roman" w:cs="Times New Roman"/>
         </w:rPr>
-        <w:t xml:space="preserve"> </w:t>
-      </w:r>
-      <w:proofErr w:type="spellStart"/>
-      <w:r>
-        <w:rPr>
-          <w:rFonts w:ascii="Times New Roman" w:hAnsi="Times New Roman" w:cs="Times New Roman"/>
-        </w:rPr>
-        <w:t>V</w:t>
-      </w:r>
-      <w:r>
-        <w:rPr>
-          <w:rFonts w:ascii="Times New Roman" w:hAnsi="Times New Roman" w:cs="Times New Roman"/>
-        </w:rPr>
-        <w:t>ysocky</w:t>
-      </w:r>
-      <w:proofErr w:type="spellEnd"/>
-      <w:r>
-        <w:rPr>
-          <w:rFonts w:ascii="Times New Roman" w:hAnsi="Times New Roman" w:cs="Times New Roman"/>
-        </w:rPr>
-        <w:t xml:space="preserve"> et</w:t>
+        <w:t xml:space="preserve"> V</w:t>
+      </w:r>
+      <w:r>
+        <w:rPr>
+          <w:rFonts w:ascii="Times New Roman" w:hAnsi="Times New Roman" w:cs="Times New Roman"/>
+        </w:rPr>
+        <w:t>ysocky et</w:t>
       </w:r>
       <w:r>
         <w:rPr>
@@ -19635,25 +17865,7 @@
           <w:i/>
           <w:iCs/>
         </w:rPr>
-        <w:t xml:space="preserve">Human-Robot Collaboration in </w:t>
-      </w:r>
-      <w:proofErr w:type="spellStart"/>
-      <w:r>
-        <w:rPr>
-          <w:rFonts w:ascii="Times New Roman" w:hAnsi="Times New Roman" w:cs="Times New Roman"/>
-          <w:i/>
-          <w:iCs/>
-        </w:rPr>
-        <w:t>Industry</w:t>
-      </w:r>
-      <w:proofErr w:type="spellEnd"/>
-      <w:r>
-        <w:rPr>
-          <w:rFonts w:ascii="Times New Roman" w:hAnsi="Times New Roman" w:cs="Times New Roman"/>
-          <w:i/>
-          <w:iCs/>
-        </w:rPr>
-        <w:t> </w:t>
+        <w:t>Human-Robot Collaboration in Industry </w:t>
       </w:r>
       <w:r>
         <w:rPr>
@@ -19907,21 +18119,7 @@
         <w:rPr>
           <w:rFonts w:ascii="Times New Roman" w:hAnsi="Times New Roman" w:cs="Times New Roman"/>
         </w:rPr>
-        <w:t xml:space="preserve"> J’ai développé le sujet de l’automatisation et mis en avant les chaîne de production robotisée et des logiciels comme Ansible ou </w:t>
-      </w:r>
-      <w:proofErr w:type="spellStart"/>
-      <w:r>
-        <w:rPr>
-          <w:rFonts w:ascii="Times New Roman" w:hAnsi="Times New Roman" w:cs="Times New Roman"/>
-        </w:rPr>
-        <w:t>Puppet</w:t>
-      </w:r>
-      <w:proofErr w:type="spellEnd"/>
-      <w:r>
-        <w:rPr>
-          <w:rFonts w:ascii="Times New Roman" w:hAnsi="Times New Roman" w:cs="Times New Roman"/>
-        </w:rPr>
-        <w:t>. Enfin j’ai expliqué le travail que j’effectuais au sein de mon alternance et l’intérêt de faire des scripts complémentaires en gain de temps et de durée de vie du script. Ensuite, j’ai évoqué l’Intelligence Artificielle et son fonctionnement. J’ai pu voir que l’Intelligence Artificielle pouvait être combinée avec l’automatisation</w:t>
+        <w:t xml:space="preserve"> J’ai développé le sujet de l’automatisation et mis en avant les chaîne de production robotisée et des logiciels comme Ansible ou Puppet. Enfin j’ai expliqué le travail que j’effectuais au sein de mon alternance et l’intérêt de faire des scripts complémentaires en gain de temps et de durée de vie du script. Ensuite, j’ai évoqué l’Intelligence Artificielle et son fonctionnement. J’ai pu voir que l’Intelligence Artificielle pouvait être combinée avec l’automatisation</w:t>
       </w:r>
       <w:r>
         <w:rPr>
@@ -19972,7 +18170,19 @@
         <w:rPr>
           <w:rFonts w:ascii="Times New Roman" w:hAnsi="Times New Roman" w:cs="Times New Roman"/>
         </w:rPr>
-        <w:t xml:space="preserve"> grâce à des AS. J’ajoute que depuis l’utilisation du VPN, le télétravail a été possible et s’est développé. Avec le numérique, les données ont pu être stockées sur des serveurs de backup et la quantité d’information et devenu assez rapidement gigantesque</w:t>
+        <w:t xml:space="preserve"> grâce à des AS. J’ajoute que depuis l’utilisation du VPN, le télétravail a été possible et s’est développé. Avec le numérique, les données ont pu être stockées sur des serveurs de backup et la quantité d’information e</w:t>
+      </w:r>
+      <w:r>
+        <w:rPr>
+          <w:rFonts w:ascii="Times New Roman" w:hAnsi="Times New Roman" w:cs="Times New Roman"/>
+        </w:rPr>
+        <w:t>s</w:t>
+      </w:r>
+      <w:r>
+        <w:rPr>
+          <w:rFonts w:ascii="Times New Roman" w:hAnsi="Times New Roman" w:cs="Times New Roman"/>
+        </w:rPr>
+        <w:t>t devenu assez rapidement gigantesque</w:t>
       </w:r>
       <w:r>
         <w:rPr>
@@ -20015,7 +18225,31 @@
         <w:rPr>
           <w:rFonts w:ascii="Times New Roman" w:hAnsi="Times New Roman" w:cs="Times New Roman"/>
         </w:rPr>
-        <w:t xml:space="preserve"> des informations rapide et constante.</w:t>
+        <w:t xml:space="preserve"> des informations rapide</w:t>
+      </w:r>
+      <w:r>
+        <w:rPr>
+          <w:rFonts w:ascii="Times New Roman" w:hAnsi="Times New Roman" w:cs="Times New Roman"/>
+        </w:rPr>
+        <w:t>s</w:t>
+      </w:r>
+      <w:r>
+        <w:rPr>
+          <w:rFonts w:ascii="Times New Roman" w:hAnsi="Times New Roman" w:cs="Times New Roman"/>
+        </w:rPr>
+        <w:t xml:space="preserve"> et constante</w:t>
+      </w:r>
+      <w:r>
+        <w:rPr>
+          <w:rFonts w:ascii="Times New Roman" w:hAnsi="Times New Roman" w:cs="Times New Roman"/>
+        </w:rPr>
+        <w:t>s</w:t>
+      </w:r>
+      <w:r>
+        <w:rPr>
+          <w:rFonts w:ascii="Times New Roman" w:hAnsi="Times New Roman" w:cs="Times New Roman"/>
+        </w:rPr>
+        <w:t>.</w:t>
       </w:r>
     </w:p>
     <w:p>
@@ -20053,21 +18287,7 @@
         <w:rPr>
           <w:rFonts w:ascii="Times New Roman" w:hAnsi="Times New Roman" w:cs="Times New Roman"/>
         </w:rPr>
-        <w:t xml:space="preserve">. Il est dit que le corps humain a changé radicalement et s’adapte à son mode de vie. </w:t>
-      </w:r>
-      <w:proofErr w:type="spellStart"/>
-      <w:r>
-        <w:rPr>
-          <w:rFonts w:ascii="Times New Roman" w:hAnsi="Times New Roman" w:cs="Times New Roman"/>
-        </w:rPr>
-        <w:t>Mindy</w:t>
-      </w:r>
-      <w:proofErr w:type="spellEnd"/>
-      <w:r>
-        <w:rPr>
-          <w:rFonts w:ascii="Times New Roman" w:hAnsi="Times New Roman" w:cs="Times New Roman"/>
-        </w:rPr>
-        <w:t>, une représentation 3D qui serait adapté à la technologie moderne, e</w:t>
+        <w:t>. Il est dit que le corps humain a changé radicalement et s’adapte à son mode de vie. Mindy, une représentation 3D qui serait adapté à la technologie moderne, e</w:t>
       </w:r>
       <w:r>
         <w:rPr>
@@ -20268,7 +18488,31 @@
         <w:rPr>
           <w:rFonts w:ascii="Times New Roman" w:hAnsi="Times New Roman" w:cs="Times New Roman"/>
         </w:rPr>
-        <w:t>. Le temps économiser avec des programmes qui effectuent les tâches redondantes me sert à me former pour améliorer mes compétences dans mon domaine et devenir pluridisciplinaire. Après chacun à son idée sur la question, certains se complaisent dans leurs tâches répétitives Comme s’ils n’osaient pas franchir le cap de l’inconnu et découvrir ce qu’est le monde merveilleux de l’automatisation.  L’Intelligence artificielle tend à surpasser l’Humain dans les tâches qui demandent d’analyser un choix</w:t>
+        <w:t>. Le temps économis</w:t>
+      </w:r>
+      <w:r>
+        <w:rPr>
+          <w:rFonts w:ascii="Times New Roman" w:hAnsi="Times New Roman" w:cs="Times New Roman"/>
+        </w:rPr>
+        <w:t>é</w:t>
+      </w:r>
+      <w:r>
+        <w:rPr>
+          <w:rFonts w:ascii="Times New Roman" w:hAnsi="Times New Roman" w:cs="Times New Roman"/>
+        </w:rPr>
+        <w:t xml:space="preserve"> avec des programmes qui effectuent les tâches redondantes me sert à me former pour améliorer mes compétences dans mon domaine et devenir pluridisciplinaire. Après chacun à son idée sur la question, certains se complaisent dans leurs tâches répétitives </w:t>
+      </w:r>
+      <w:r>
+        <w:rPr>
+          <w:rFonts w:ascii="Times New Roman" w:hAnsi="Times New Roman" w:cs="Times New Roman"/>
+        </w:rPr>
+        <w:t>c</w:t>
+      </w:r>
+      <w:r>
+        <w:rPr>
+          <w:rFonts w:ascii="Times New Roman" w:hAnsi="Times New Roman" w:cs="Times New Roman"/>
+        </w:rPr>
+        <w:t>omme s’ils n’osaient pas franchir le cap de l’inconnu et découvrir ce qu’est le monde merveilleux de l’automatisation.  L’Intelligence artificielle tend à surpasser l’Humain dans les tâches qui demandent d’analyser un choix</w:t>
       </w:r>
       <w:r>
         <w:rPr>
@@ -20858,23 +19102,13 @@
                 <w:rFonts w:ascii="Times New Roman" w:hAnsi="Times New Roman" w:cs="Times New Roman"/>
               </w:rPr>
             </w:pPr>
-            <w:proofErr w:type="spellStart"/>
             <w:r>
               <w:rPr>
                 <w:rFonts w:ascii="Times New Roman" w:eastAsia="Times New Roman" w:hAnsi="Times New Roman" w:cs="Times New Roman"/>
                 <w:color w:val="000000"/>
                 <w:lang w:eastAsia="fr-FR"/>
               </w:rPr>
-              <w:t>Emile</w:t>
-            </w:r>
-            <w:proofErr w:type="spellEnd"/>
-            <w:r>
-              <w:rPr>
-                <w:rFonts w:ascii="Times New Roman" w:eastAsia="Times New Roman" w:hAnsi="Times New Roman" w:cs="Times New Roman"/>
-                <w:color w:val="000000"/>
-                <w:lang w:eastAsia="fr-FR"/>
-              </w:rPr>
-              <w:t xml:space="preserve"> Roche</w:t>
+              <w:t>Emile Roche</w:t>
             </w:r>
           </w:p>
         </w:tc>
@@ -21511,18 +19745,8 @@
                 <w:color w:val="000000"/>
                 <w:lang w:eastAsia="fr-FR"/>
               </w:rPr>
-              <w:t xml:space="preserve">François </w:t>
-            </w:r>
-            <w:proofErr w:type="spellStart"/>
-            <w:r>
-              <w:rPr>
-                <w:rFonts w:ascii="Times New Roman" w:eastAsia="Times New Roman" w:hAnsi="Times New Roman" w:cs="Times New Roman"/>
-                <w:color w:val="000000"/>
-                <w:lang w:eastAsia="fr-FR"/>
-              </w:rPr>
-              <w:t>Chabaux</w:t>
-            </w:r>
-            <w:proofErr w:type="spellEnd"/>
+              <w:t>François Chabaux</w:t>
+            </w:r>
           </w:p>
         </w:tc>
         <w:tc>
@@ -21784,18 +20008,8 @@
                 <w:color w:val="000000"/>
                 <w:lang w:eastAsia="fr-FR"/>
               </w:rPr>
-              <w:t xml:space="preserve">McKinsey &amp; </w:t>
-            </w:r>
-            <w:proofErr w:type="spellStart"/>
-            <w:r>
-              <w:rPr>
-                <w:rFonts w:ascii="Times New Roman" w:eastAsia="Times New Roman" w:hAnsi="Times New Roman" w:cs="Times New Roman"/>
-                <w:color w:val="000000"/>
-                <w:lang w:eastAsia="fr-FR"/>
-              </w:rPr>
-              <w:t>Company</w:t>
-            </w:r>
-            <w:proofErr w:type="spellEnd"/>
+              <w:t>McKinsey &amp; Company</w:t>
+            </w:r>
           </w:p>
         </w:tc>
         <w:tc>
@@ -22030,71 +20244,33 @@
                 <w:color w:val="000000"/>
                 <w:lang w:eastAsia="fr-FR"/>
               </w:rPr>
-              <w:t xml:space="preserve">« Automation, </w:t>
-            </w:r>
-            <w:proofErr w:type="spellStart"/>
+              <w:t>« Automation, skills use and training », Documents de travail de l'OCDE sur les questions sociales, l'emploi et les migrations, n° 202, Éditions OCDE, Paris, https://doi.org/10.1787/2e2f4eea-en.</w:t>
+            </w:r>
+          </w:p>
+        </w:tc>
+        <w:tc>
+          <w:tcPr>
+            <w:tcW w:w="919" w:type="pct"/>
+            <w:vAlign w:val="center"/>
+          </w:tcPr>
+          <w:p>
+            <w:pPr>
+              <w:tabs>
+                <w:tab w:val="left" w:pos="1551"/>
+              </w:tabs>
+              <w:jc w:val="center"/>
+              <w:rPr>
+                <w:rFonts w:ascii="Times New Roman" w:hAnsi="Times New Roman" w:cs="Times New Roman"/>
+              </w:rPr>
+            </w:pPr>
             <w:r>
               <w:rPr>
                 <w:rFonts w:ascii="Times New Roman" w:eastAsia="Times New Roman" w:hAnsi="Times New Roman" w:cs="Times New Roman"/>
                 <w:color w:val="000000"/>
                 <w:lang w:eastAsia="fr-FR"/>
               </w:rPr>
-              <w:t>skills</w:t>
-            </w:r>
-            <w:proofErr w:type="spellEnd"/>
-            <w:r>
-              <w:rPr>
-                <w:rFonts w:ascii="Times New Roman" w:eastAsia="Times New Roman" w:hAnsi="Times New Roman" w:cs="Times New Roman"/>
-                <w:color w:val="000000"/>
-                <w:lang w:eastAsia="fr-FR"/>
-              </w:rPr>
-              <w:t xml:space="preserve"> use and training », Documents de travail de l'OCDE sur les questions sociales, l'emploi et les migrations, n° 202, Éditions OCDE, Paris, https://doi.org/10.1787/2e2f4eea-en.</w:t>
-            </w:r>
-          </w:p>
-        </w:tc>
-        <w:tc>
-          <w:tcPr>
-            <w:tcW w:w="919" w:type="pct"/>
-            <w:vAlign w:val="center"/>
-          </w:tcPr>
-          <w:p>
-            <w:pPr>
-              <w:tabs>
-                <w:tab w:val="left" w:pos="1551"/>
-              </w:tabs>
-              <w:jc w:val="center"/>
-              <w:rPr>
-                <w:rFonts w:ascii="Times New Roman" w:hAnsi="Times New Roman" w:cs="Times New Roman"/>
-              </w:rPr>
-            </w:pPr>
-            <w:proofErr w:type="spellStart"/>
-            <w:r>
-              <w:rPr>
-                <w:rFonts w:ascii="Times New Roman" w:eastAsia="Times New Roman" w:hAnsi="Times New Roman" w:cs="Times New Roman"/>
-                <w:color w:val="000000"/>
-                <w:lang w:eastAsia="fr-FR"/>
-              </w:rPr>
-              <w:t>Nedelkoska</w:t>
-            </w:r>
-            <w:proofErr w:type="spellEnd"/>
-            <w:r>
-              <w:rPr>
-                <w:rFonts w:ascii="Times New Roman" w:eastAsia="Times New Roman" w:hAnsi="Times New Roman" w:cs="Times New Roman"/>
-                <w:color w:val="000000"/>
-                <w:lang w:eastAsia="fr-FR"/>
-              </w:rPr>
-              <w:t xml:space="preserve">, L. et G. </w:t>
-            </w:r>
-            <w:proofErr w:type="spellStart"/>
-            <w:r>
-              <w:rPr>
-                <w:rFonts w:ascii="Times New Roman" w:eastAsia="Times New Roman" w:hAnsi="Times New Roman" w:cs="Times New Roman"/>
-                <w:color w:val="000000"/>
-                <w:lang w:eastAsia="fr-FR"/>
-              </w:rPr>
-              <w:t>Quintini</w:t>
-            </w:r>
-            <w:proofErr w:type="spellEnd"/>
+              <w:t>Nedelkoska, L. et G. Quintini</w:t>
+            </w:r>
           </w:p>
         </w:tc>
         <w:tc>
@@ -22631,18 +20807,8 @@
                 <w:color w:val="000000"/>
                 <w:lang w:eastAsia="fr-FR"/>
               </w:rPr>
-              <w:t xml:space="preserve">James </w:t>
-            </w:r>
-            <w:proofErr w:type="spellStart"/>
-            <w:r>
-              <w:rPr>
-                <w:rFonts w:ascii="Times New Roman" w:eastAsia="Times New Roman" w:hAnsi="Times New Roman" w:cs="Times New Roman"/>
-                <w:color w:val="000000"/>
-                <w:lang w:eastAsia="fr-FR"/>
-              </w:rPr>
-              <w:t>Essinger</w:t>
-            </w:r>
-            <w:proofErr w:type="spellEnd"/>
+              <w:t>James Essinger</w:t>
+            </w:r>
           </w:p>
         </w:tc>
         <w:tc>
@@ -22894,7 +21060,6 @@
                 <w:rFonts w:ascii="Times New Roman" w:hAnsi="Times New Roman" w:cs="Times New Roman"/>
               </w:rPr>
             </w:pPr>
-            <w:proofErr w:type="spellStart"/>
             <w:r>
               <w:rPr>
                 <w:rFonts w:ascii="Times New Roman" w:eastAsia="Times New Roman" w:hAnsi="Times New Roman" w:cs="Times New Roman"/>
@@ -22903,7 +21068,6 @@
               </w:rPr>
               <w:t>Kapersky</w:t>
             </w:r>
-            <w:proofErr w:type="spellEnd"/>
           </w:p>
         </w:tc>
         <w:tc>
@@ -23451,7 +21615,6 @@
                 <w:rFonts w:ascii="Times New Roman" w:hAnsi="Times New Roman" w:cs="Times New Roman"/>
               </w:rPr>
             </w:pPr>
-            <w:proofErr w:type="spellStart"/>
             <w:r>
               <w:rPr>
                 <w:rFonts w:ascii="Calibri" w:eastAsia="Times New Roman" w:hAnsi="Calibri" w:cs="Calibri"/>
@@ -23460,7 +21623,6 @@
               </w:rPr>
               <w:t>wiktionary</w:t>
             </w:r>
-            <w:proofErr w:type="spellEnd"/>
           </w:p>
         </w:tc>
         <w:tc>
@@ -23579,7 +21741,6 @@
                 <w:rFonts w:ascii="Times New Roman" w:hAnsi="Times New Roman" w:cs="Times New Roman"/>
               </w:rPr>
             </w:pPr>
-            <w:proofErr w:type="spellStart"/>
             <w:r>
               <w:rPr>
                 <w:rFonts w:ascii="Times New Roman" w:eastAsia="Times New Roman" w:hAnsi="Times New Roman" w:cs="Times New Roman"/>
@@ -23588,7 +21749,6 @@
               </w:rPr>
               <w:t>statista</w:t>
             </w:r>
-            <w:proofErr w:type="spellEnd"/>
           </w:p>
         </w:tc>
         <w:tc>
@@ -24128,7 +22288,6 @@
                 <w:rFonts w:ascii="Times New Roman" w:hAnsi="Times New Roman" w:cs="Times New Roman"/>
               </w:rPr>
             </w:pPr>
-            <w:proofErr w:type="spellStart"/>
             <w:r>
               <w:rPr>
                 <w:rFonts w:ascii="Times New Roman" w:eastAsia="Times New Roman" w:hAnsi="Times New Roman" w:cs="Times New Roman"/>
@@ -24137,7 +22296,6 @@
               </w:rPr>
               <w:t>Cloudflare</w:t>
             </w:r>
-            <w:proofErr w:type="spellEnd"/>
           </w:p>
         </w:tc>
         <w:tc>
@@ -24398,7 +22556,6 @@
                 <w:rFonts w:ascii="Times New Roman" w:hAnsi="Times New Roman" w:cs="Times New Roman"/>
               </w:rPr>
             </w:pPr>
-            <w:proofErr w:type="spellStart"/>
             <w:r>
               <w:rPr>
                 <w:rFonts w:ascii="Times New Roman" w:eastAsia="Times New Roman" w:hAnsi="Times New Roman" w:cs="Times New Roman"/>
@@ -24407,7 +22564,6 @@
               </w:rPr>
               <w:t>hostip</w:t>
             </w:r>
-            <w:proofErr w:type="spellEnd"/>
           </w:p>
         </w:tc>
         <w:tc>
@@ -24534,7 +22690,6 @@
                 <w:rFonts w:ascii="Times New Roman" w:hAnsi="Times New Roman" w:cs="Times New Roman"/>
               </w:rPr>
             </w:pPr>
-            <w:proofErr w:type="spellStart"/>
             <w:r>
               <w:rPr>
                 <w:rFonts w:ascii="Times New Roman" w:eastAsia="Times New Roman" w:hAnsi="Times New Roman" w:cs="Times New Roman"/>
@@ -24543,7 +22698,6 @@
               </w:rPr>
               <w:t>Alhovik</w:t>
             </w:r>
-            <w:proofErr w:type="spellEnd"/>
           </w:p>
         </w:tc>
         <w:tc>
@@ -24671,7 +22825,6 @@
                 <w:rFonts w:ascii="Times New Roman" w:hAnsi="Times New Roman" w:cs="Times New Roman"/>
               </w:rPr>
             </w:pPr>
-            <w:proofErr w:type="spellStart"/>
             <w:r>
               <w:rPr>
                 <w:rFonts w:ascii="Times New Roman" w:eastAsia="Times New Roman" w:hAnsi="Times New Roman" w:cs="Times New Roman"/>
@@ -24680,7 +22833,6 @@
               </w:rPr>
               <w:t>statista</w:t>
             </w:r>
-            <w:proofErr w:type="spellEnd"/>
           </w:p>
         </w:tc>
         <w:tc>
@@ -24917,6 +23069,7 @@
                 <w:color w:val="000000"/>
                 <w:lang w:eastAsia="fr-FR"/>
               </w:rPr>
+              <w:lastRenderedPageBreak/>
               <w:t>FIG18</w:t>
             </w:r>
           </w:p>
@@ -24961,7 +23114,6 @@
                 <w:rFonts w:ascii="Times New Roman" w:hAnsi="Times New Roman" w:cs="Times New Roman"/>
               </w:rPr>
             </w:pPr>
-            <w:proofErr w:type="spellStart"/>
             <w:r>
               <w:rPr>
                 <w:rFonts w:ascii="Times New Roman" w:eastAsia="Times New Roman" w:hAnsi="Times New Roman" w:cs="Times New Roman"/>
@@ -24970,7 +23122,6 @@
               </w:rPr>
               <w:t>it-connect</w:t>
             </w:r>
-            <w:proofErr w:type="spellEnd"/>
           </w:p>
         </w:tc>
         <w:tc>
@@ -25097,7 +23248,6 @@
                 <w:rFonts w:ascii="Times New Roman" w:hAnsi="Times New Roman" w:cs="Times New Roman"/>
               </w:rPr>
             </w:pPr>
-            <w:proofErr w:type="spellStart"/>
             <w:r>
               <w:rPr>
                 <w:rFonts w:ascii="Times New Roman" w:eastAsia="Times New Roman" w:hAnsi="Times New Roman" w:cs="Times New Roman"/>
@@ -25106,7 +23256,6 @@
               </w:rPr>
               <w:t>connectwave</w:t>
             </w:r>
-            <w:proofErr w:type="spellEnd"/>
           </w:p>
         </w:tc>
         <w:tc>
@@ -25214,15 +23363,7 @@
                 <w:color w:val="000000"/>
                 <w:lang w:eastAsia="fr-FR"/>
               </w:rPr>
-              <w:t>Les</w:t>
-            </w:r>
-            <w:r>
-              <w:rPr>
-                <w:rFonts w:ascii="Times New Roman" w:eastAsia="Times New Roman" w:hAnsi="Times New Roman" w:cs="Times New Roman"/>
-                <w:color w:val="000000"/>
-                <w:lang w:eastAsia="fr-FR"/>
-              </w:rPr>
-              <w:t xml:space="preserve"> solutions réseau du marché</w:t>
+              <w:t>Les solutions réseau du marché</w:t>
             </w:r>
           </w:p>
         </w:tc>
@@ -25356,51 +23497,33 @@
                 <w:color w:val="000000"/>
                 <w:lang w:eastAsia="fr-FR"/>
               </w:rPr>
-              <w:t>Les métiers</w:t>
-            </w:r>
+              <w:t>Les métiers les plus menacés par l'automatisation</w:t>
+            </w:r>
+          </w:p>
+        </w:tc>
+        <w:tc>
+          <w:tcPr>
+            <w:tcW w:w="919" w:type="pct"/>
+            <w:vAlign w:val="center"/>
+          </w:tcPr>
+          <w:p>
+            <w:pPr>
+              <w:tabs>
+                <w:tab w:val="left" w:pos="1551"/>
+              </w:tabs>
+              <w:jc w:val="center"/>
+              <w:rPr>
+                <w:rFonts w:ascii="Times New Roman" w:hAnsi="Times New Roman" w:cs="Times New Roman"/>
+              </w:rPr>
+            </w:pPr>
             <w:r>
               <w:rPr>
                 <w:rFonts w:ascii="Times New Roman" w:eastAsia="Times New Roman" w:hAnsi="Times New Roman" w:cs="Times New Roman"/>
                 <w:color w:val="000000"/>
                 <w:lang w:eastAsia="fr-FR"/>
               </w:rPr>
-              <w:t xml:space="preserve"> les plus menacés par l'automatisation</w:t>
-            </w:r>
-          </w:p>
-        </w:tc>
-        <w:tc>
-          <w:tcPr>
-            <w:tcW w:w="919" w:type="pct"/>
-            <w:vAlign w:val="center"/>
-          </w:tcPr>
-          <w:p>
-            <w:pPr>
-              <w:tabs>
-                <w:tab w:val="left" w:pos="1551"/>
-              </w:tabs>
-              <w:jc w:val="center"/>
-              <w:rPr>
-                <w:rFonts w:ascii="Times New Roman" w:hAnsi="Times New Roman" w:cs="Times New Roman"/>
-              </w:rPr>
-            </w:pPr>
-            <w:r>
-              <w:rPr>
-                <w:rFonts w:ascii="Times New Roman" w:eastAsia="Times New Roman" w:hAnsi="Times New Roman" w:cs="Times New Roman"/>
-                <w:color w:val="000000"/>
-                <w:lang w:eastAsia="fr-FR"/>
-              </w:rPr>
-              <w:t xml:space="preserve">Claire </w:t>
-            </w:r>
-            <w:proofErr w:type="spellStart"/>
-            <w:r>
-              <w:rPr>
-                <w:rFonts w:ascii="Times New Roman" w:eastAsia="Times New Roman" w:hAnsi="Times New Roman" w:cs="Times New Roman"/>
-                <w:color w:val="000000"/>
-                <w:lang w:eastAsia="fr-FR"/>
-              </w:rPr>
-              <w:t>Jenik</w:t>
-            </w:r>
-            <w:proofErr w:type="spellEnd"/>
+              <w:t>Claire Jenik</w:t>
+            </w:r>
           </w:p>
         </w:tc>
         <w:tc>
@@ -25524,7 +23647,6 @@
                 <w:rFonts w:ascii="Times New Roman" w:hAnsi="Times New Roman" w:cs="Times New Roman"/>
               </w:rPr>
             </w:pPr>
-            <w:proofErr w:type="spellStart"/>
             <w:r>
               <w:rPr>
                 <w:rFonts w:ascii="Times New Roman" w:eastAsia="Times New Roman" w:hAnsi="Times New Roman" w:cs="Times New Roman"/>
@@ -25533,7 +23655,6 @@
               </w:rPr>
               <w:t>statista</w:t>
             </w:r>
-            <w:proofErr w:type="spellEnd"/>
           </w:p>
         </w:tc>
         <w:tc>
@@ -25808,18 +23929,8 @@
                 <w:color w:val="000000"/>
                 <w:lang w:eastAsia="fr-FR"/>
               </w:rPr>
-              <w:t xml:space="preserve">Mehdi </w:t>
-            </w:r>
-            <w:proofErr w:type="spellStart"/>
-            <w:r>
-              <w:rPr>
-                <w:rFonts w:ascii="Times New Roman" w:eastAsia="Times New Roman" w:hAnsi="Times New Roman" w:cs="Times New Roman"/>
-                <w:color w:val="000000"/>
-                <w:lang w:eastAsia="fr-FR"/>
-              </w:rPr>
-              <w:t>Albahja</w:t>
-            </w:r>
-            <w:proofErr w:type="spellEnd"/>
+              <w:t>Mehdi Albahja</w:t>
+            </w:r>
           </w:p>
         </w:tc>
         <w:tc>
@@ -25953,25 +24064,7 @@
                 <w:color w:val="000000"/>
                 <w:lang w:eastAsia="fr-FR"/>
               </w:rPr>
-              <w:t xml:space="preserve">Aes </w:t>
-            </w:r>
-            <w:proofErr w:type="spellStart"/>
-            <w:r>
-              <w:rPr>
-                <w:rFonts w:ascii="Times New Roman" w:eastAsia="Times New Roman" w:hAnsi="Times New Roman" w:cs="Times New Roman"/>
-                <w:color w:val="000000"/>
-                <w:lang w:eastAsia="fr-FR"/>
-              </w:rPr>
-              <w:t>Vysocky</w:t>
-            </w:r>
-            <w:proofErr w:type="spellEnd"/>
-            <w:r>
-              <w:rPr>
-                <w:rFonts w:ascii="Times New Roman" w:eastAsia="Times New Roman" w:hAnsi="Times New Roman" w:cs="Times New Roman"/>
-                <w:color w:val="000000"/>
-                <w:lang w:eastAsia="fr-FR"/>
-              </w:rPr>
-              <w:t xml:space="preserve"> et Petr Novak</w:t>
+              <w:t>Aes Vysocky et Petr Novak</w:t>
             </w:r>
           </w:p>
         </w:tc>
@@ -26239,18 +24332,8 @@
                 <w:color w:val="000000"/>
                 <w:lang w:eastAsia="fr-FR"/>
               </w:rPr>
-              <w:t xml:space="preserve">Lynda </w:t>
-            </w:r>
-            <w:proofErr w:type="spellStart"/>
-            <w:r>
-              <w:rPr>
-                <w:rFonts w:ascii="Times New Roman" w:eastAsia="Times New Roman" w:hAnsi="Times New Roman" w:cs="Times New Roman"/>
-                <w:color w:val="000000"/>
-                <w:lang w:eastAsia="fr-FR"/>
-              </w:rPr>
-              <w:t>Robei</w:t>
-            </w:r>
-            <w:proofErr w:type="spellEnd"/>
+              <w:t>Lynda Robei</w:t>
+            </w:r>
           </w:p>
         </w:tc>
         <w:tc>
@@ -26393,18 +24476,8 @@
                 <w:lang w:eastAsia="fr-FR"/>
               </w:rPr>
               <w:lastRenderedPageBreak/>
-              <w:t xml:space="preserve">Sophie Liénart, Annick </w:t>
-            </w:r>
-            <w:proofErr w:type="spellStart"/>
-            <w:r>
-              <w:rPr>
-                <w:rFonts w:ascii="Times New Roman" w:eastAsia="Times New Roman" w:hAnsi="Times New Roman" w:cs="Times New Roman"/>
-                <w:color w:val="000000"/>
-                <w:lang w:eastAsia="fr-FR"/>
-              </w:rPr>
-              <w:t>Castiaux</w:t>
-            </w:r>
-            <w:proofErr w:type="spellEnd"/>
+              <w:t>Sophie Liénart, Annick Castiaux</w:t>
+            </w:r>
           </w:p>
         </w:tc>
         <w:tc>
@@ -26801,25 +24874,7 @@
                 <w:color w:val="000000"/>
                 <w:lang w:eastAsia="fr-FR"/>
               </w:rPr>
-              <w:t xml:space="preserve">Kako </w:t>
-            </w:r>
-            <w:proofErr w:type="spellStart"/>
-            <w:r>
-              <w:rPr>
-                <w:rFonts w:ascii="Calibri" w:eastAsia="Times New Roman" w:hAnsi="Calibri" w:cs="Calibri"/>
-                <w:color w:val="000000"/>
-                <w:lang w:eastAsia="fr-FR"/>
-              </w:rPr>
-              <w:t>Naït</w:t>
-            </w:r>
-            <w:proofErr w:type="spellEnd"/>
-            <w:r>
-              <w:rPr>
-                <w:rFonts w:ascii="Calibri" w:eastAsia="Times New Roman" w:hAnsi="Calibri" w:cs="Calibri"/>
-                <w:color w:val="000000"/>
-                <w:lang w:eastAsia="fr-FR"/>
-              </w:rPr>
-              <w:t xml:space="preserve"> Ali</w:t>
+              <w:t>Kako Naït Ali</w:t>
             </w:r>
           </w:p>
         </w:tc>
@@ -26954,18 +25009,8 @@
                 <w:color w:val="000000"/>
                 <w:lang w:eastAsia="fr-FR"/>
               </w:rPr>
-              <w:t xml:space="preserve">Julien </w:t>
-            </w:r>
-            <w:proofErr w:type="spellStart"/>
-            <w:r>
-              <w:rPr>
-                <w:rFonts w:ascii="Calibri" w:eastAsia="Times New Roman" w:hAnsi="Calibri" w:cs="Calibri"/>
-                <w:color w:val="000000"/>
-                <w:lang w:eastAsia="fr-FR"/>
-              </w:rPr>
-              <w:t>Lepoix</w:t>
-            </w:r>
-            <w:proofErr w:type="spellEnd"/>
+              <w:t>Julien Lepoix</w:t>
+            </w:r>
           </w:p>
         </w:tc>
         <w:tc>
@@ -27232,18 +25277,8 @@
                 <w:color w:val="000000"/>
                 <w:lang w:eastAsia="fr-FR"/>
               </w:rPr>
-              <w:t xml:space="preserve">Yves </w:t>
-            </w:r>
-            <w:proofErr w:type="spellStart"/>
-            <w:r>
-              <w:rPr>
-                <w:rFonts w:ascii="Calibri" w:eastAsia="Times New Roman" w:hAnsi="Calibri" w:cs="Calibri"/>
-                <w:color w:val="000000"/>
-                <w:lang w:eastAsia="fr-FR"/>
-              </w:rPr>
-              <w:t>Grandmontagne</w:t>
-            </w:r>
-            <w:proofErr w:type="spellEnd"/>
+              <w:t>Yves Grandmontagne</w:t>
+            </w:r>
           </w:p>
         </w:tc>
         <w:tc>
@@ -27504,7 +25539,6 @@
                 <w:rFonts w:ascii="Times New Roman" w:hAnsi="Times New Roman" w:cs="Times New Roman"/>
               </w:rPr>
             </w:pPr>
-            <w:proofErr w:type="spellStart"/>
             <w:r>
               <w:rPr>
                 <w:rFonts w:ascii="Calibri" w:eastAsia="Times New Roman" w:hAnsi="Calibri" w:cs="Calibri"/>
@@ -27513,7 +25547,6 @@
               </w:rPr>
               <w:t>Medipense</w:t>
             </w:r>
-            <w:proofErr w:type="spellEnd"/>
           </w:p>
         </w:tc>
         <w:tc>
@@ -27640,7 +25673,6 @@
                 <w:rFonts w:ascii="Times New Roman" w:hAnsi="Times New Roman" w:cs="Times New Roman"/>
               </w:rPr>
             </w:pPr>
-            <w:proofErr w:type="spellStart"/>
             <w:r>
               <w:rPr>
                 <w:rFonts w:ascii="Calibri" w:eastAsia="Times New Roman" w:hAnsi="Calibri" w:cs="Calibri"/>
@@ -27649,7 +25681,6 @@
               </w:rPr>
               <w:t>santors</w:t>
             </w:r>
-            <w:proofErr w:type="spellEnd"/>
           </w:p>
         </w:tc>
         <w:tc>
@@ -27911,61 +25942,33 @@
                 <w:lang w:eastAsia="fr-FR"/>
               </w:rPr>
               <w:br/>
-              <w:t xml:space="preserve">Med </w:t>
-            </w:r>
-            <w:proofErr w:type="spellStart"/>
+              <w:t>Med Sci (Paris) 2012 ; 28 : 932–934</w:t>
+            </w:r>
+          </w:p>
+        </w:tc>
+        <w:tc>
+          <w:tcPr>
+            <w:tcW w:w="919" w:type="pct"/>
+            <w:vAlign w:val="center"/>
+          </w:tcPr>
+          <w:p>
+            <w:pPr>
+              <w:tabs>
+                <w:tab w:val="left" w:pos="1551"/>
+              </w:tabs>
+              <w:jc w:val="center"/>
+              <w:rPr>
+                <w:rFonts w:ascii="Times New Roman" w:hAnsi="Times New Roman" w:cs="Times New Roman"/>
+              </w:rPr>
+            </w:pPr>
             <w:r>
               <w:rPr>
                 <w:rFonts w:ascii="Calibri" w:eastAsia="Times New Roman" w:hAnsi="Calibri" w:cs="Calibri"/>
                 <w:color w:val="000000"/>
                 <w:lang w:eastAsia="fr-FR"/>
               </w:rPr>
-              <w:t>Sci</w:t>
-            </w:r>
-            <w:proofErr w:type="spellEnd"/>
-            <w:r>
-              <w:rPr>
-                <w:rFonts w:ascii="Calibri" w:eastAsia="Times New Roman" w:hAnsi="Calibri" w:cs="Calibri"/>
-                <w:color w:val="000000"/>
-                <w:lang w:eastAsia="fr-FR"/>
-              </w:rPr>
-              <w:t xml:space="preserve"> (Paris) 2012 ; 28 : 932–934</w:t>
-            </w:r>
-          </w:p>
-        </w:tc>
-        <w:tc>
-          <w:tcPr>
-            <w:tcW w:w="919" w:type="pct"/>
-            <w:vAlign w:val="center"/>
-          </w:tcPr>
-          <w:p>
-            <w:pPr>
-              <w:tabs>
-                <w:tab w:val="left" w:pos="1551"/>
-              </w:tabs>
-              <w:jc w:val="center"/>
-              <w:rPr>
-                <w:rFonts w:ascii="Times New Roman" w:hAnsi="Times New Roman" w:cs="Times New Roman"/>
-              </w:rPr>
-            </w:pPr>
-            <w:r>
-              <w:rPr>
-                <w:rFonts w:ascii="Calibri" w:eastAsia="Times New Roman" w:hAnsi="Calibri" w:cs="Calibri"/>
-                <w:color w:val="000000"/>
-                <w:lang w:eastAsia="fr-FR"/>
-              </w:rPr>
-              <w:t xml:space="preserve">Nicolas Y. Masse,  Beata </w:t>
-            </w:r>
-            <w:proofErr w:type="spellStart"/>
-            <w:r>
-              <w:rPr>
-                <w:rFonts w:ascii="Calibri" w:eastAsia="Times New Roman" w:hAnsi="Calibri" w:cs="Calibri"/>
-                <w:color w:val="000000"/>
-                <w:lang w:eastAsia="fr-FR"/>
-              </w:rPr>
-              <w:t>Jarosiewicz</w:t>
-            </w:r>
-            <w:proofErr w:type="spellEnd"/>
+              <w:t>Nicolas Y. Masse,  Beata Jarosiewicz</w:t>
+            </w:r>
           </w:p>
         </w:tc>
         <w:tc>
@@ -28226,23 +26229,13 @@
                 <w:rFonts w:ascii="Times New Roman" w:hAnsi="Times New Roman" w:cs="Times New Roman"/>
               </w:rPr>
             </w:pPr>
-            <w:proofErr w:type="spellStart"/>
             <w:r>
               <w:rPr>
                 <w:rFonts w:ascii="Calibri" w:eastAsia="Times New Roman" w:hAnsi="Calibri" w:cs="Calibri"/>
                 <w:color w:val="000000"/>
                 <w:lang w:eastAsia="fr-FR"/>
               </w:rPr>
-              <w:t>Faugère</w:t>
-            </w:r>
-            <w:proofErr w:type="spellEnd"/>
-            <w:r>
-              <w:rPr>
-                <w:rFonts w:ascii="Calibri" w:eastAsia="Times New Roman" w:hAnsi="Calibri" w:cs="Calibri"/>
-                <w:color w:val="000000"/>
-                <w:lang w:eastAsia="fr-FR"/>
-              </w:rPr>
-              <w:t>, Jean-Marie</w:t>
+              <w:t>Faugère, Jean-Marie</w:t>
             </w:r>
           </w:p>
         </w:tc>
@@ -28376,18 +26369,8 @@
                 <w:color w:val="000000"/>
                 <w:lang w:eastAsia="fr-FR"/>
               </w:rPr>
-              <w:t xml:space="preserve">M. François </w:t>
-            </w:r>
-            <w:proofErr w:type="spellStart"/>
-            <w:r>
-              <w:rPr>
-                <w:rFonts w:ascii="Calibri" w:eastAsia="Times New Roman" w:hAnsi="Calibri" w:cs="Calibri"/>
-                <w:color w:val="000000"/>
-                <w:lang w:eastAsia="fr-FR"/>
-              </w:rPr>
-              <w:t>Grosdidier</w:t>
-            </w:r>
-            <w:proofErr w:type="spellEnd"/>
+              <w:t>M. François Grosdidier</w:t>
+            </w:r>
           </w:p>
         </w:tc>
         <w:tc>
@@ -28520,18 +26503,8 @@
                 <w:color w:val="000000"/>
                 <w:lang w:eastAsia="fr-FR"/>
               </w:rPr>
-              <w:t xml:space="preserve">Mahmoud </w:t>
-            </w:r>
-            <w:proofErr w:type="spellStart"/>
-            <w:r>
-              <w:rPr>
-                <w:rFonts w:ascii="Calibri" w:eastAsia="Times New Roman" w:hAnsi="Calibri" w:cs="Calibri"/>
-                <w:color w:val="000000"/>
-                <w:lang w:eastAsia="fr-FR"/>
-              </w:rPr>
-              <w:t>Naffakh</w:t>
-            </w:r>
-            <w:proofErr w:type="spellEnd"/>
+              <w:t>Mahmoud Naffakh</w:t>
+            </w:r>
           </w:p>
         </w:tc>
         <w:tc>
@@ -28901,7 +26874,6 @@
                 <w:rFonts w:ascii="Times New Roman" w:hAnsi="Times New Roman" w:cs="Times New Roman"/>
               </w:rPr>
             </w:pPr>
-            <w:proofErr w:type="spellStart"/>
             <w:r>
               <w:rPr>
                 <w:rFonts w:ascii="Calibri" w:eastAsia="Times New Roman" w:hAnsi="Calibri" w:cs="Calibri"/>
@@ -28910,7 +26882,6 @@
               </w:rPr>
               <w:t>OpenStack</w:t>
             </w:r>
-            <w:proofErr w:type="spellEnd"/>
             <w:r>
               <w:rPr>
                 <w:rFonts w:ascii="Calibri" w:eastAsia="Times New Roman" w:hAnsi="Calibri" w:cs="Calibri"/>
@@ -29080,7 +27051,6 @@
                 <w:rFonts w:ascii="Times New Roman" w:hAnsi="Times New Roman" w:cs="Times New Roman"/>
               </w:rPr>
             </w:pPr>
-            <w:proofErr w:type="spellStart"/>
             <w:r>
               <w:rPr>
                 <w:rFonts w:ascii="Calibri" w:eastAsia="Times New Roman" w:hAnsi="Calibri" w:cs="Calibri"/>
@@ -29089,7 +27059,6 @@
               </w:rPr>
               <w:t>VmWare</w:t>
             </w:r>
-            <w:proofErr w:type="spellEnd"/>
           </w:p>
         </w:tc>
         <w:tc>
@@ -29193,41 +27162,13 @@
                 <w:rFonts w:ascii="Times New Roman" w:hAnsi="Times New Roman" w:cs="Times New Roman"/>
               </w:rPr>
             </w:pPr>
-            <w:proofErr w:type="spellStart"/>
             <w:r>
               <w:rPr>
                 <w:rFonts w:ascii="Calibri" w:eastAsia="Times New Roman" w:hAnsi="Calibri" w:cs="Calibri"/>
                 <w:color w:val="000000"/>
                 <w:lang w:eastAsia="fr-FR"/>
               </w:rPr>
-              <w:t>Automating</w:t>
-            </w:r>
-            <w:proofErr w:type="spellEnd"/>
-            <w:r>
-              <w:rPr>
-                <w:rFonts w:ascii="Calibri" w:eastAsia="Times New Roman" w:hAnsi="Calibri" w:cs="Calibri"/>
-                <w:color w:val="000000"/>
-                <w:lang w:eastAsia="fr-FR"/>
-              </w:rPr>
-              <w:t xml:space="preserve"> NetApp </w:t>
-            </w:r>
-            <w:proofErr w:type="spellStart"/>
-            <w:r>
-              <w:rPr>
-                <w:rFonts w:ascii="Calibri" w:eastAsia="Times New Roman" w:hAnsi="Calibri" w:cs="Calibri"/>
-                <w:color w:val="000000"/>
-                <w:lang w:eastAsia="fr-FR"/>
-              </w:rPr>
-              <w:t>with</w:t>
-            </w:r>
-            <w:proofErr w:type="spellEnd"/>
-            <w:r>
-              <w:rPr>
-                <w:rFonts w:ascii="Calibri" w:eastAsia="Times New Roman" w:hAnsi="Calibri" w:cs="Calibri"/>
-                <w:color w:val="000000"/>
-                <w:lang w:eastAsia="fr-FR"/>
-              </w:rPr>
-              <w:t xml:space="preserve"> Ansible</w:t>
+              <w:t>Automating NetApp with Ansible</w:t>
             </w:r>
           </w:p>
         </w:tc>
@@ -29386,18 +27327,8 @@
                 <w:color w:val="000000"/>
                 <w:lang w:eastAsia="fr-FR"/>
               </w:rPr>
-              <w:t xml:space="preserve">Rupert </w:t>
-            </w:r>
-            <w:proofErr w:type="spellStart"/>
-            <w:r>
-              <w:rPr>
-                <w:rFonts w:ascii="Calibri" w:eastAsia="Times New Roman" w:hAnsi="Calibri" w:cs="Calibri"/>
-                <w:color w:val="000000"/>
-                <w:lang w:eastAsia="fr-FR"/>
-              </w:rPr>
-              <w:t>Schiessl</w:t>
-            </w:r>
-            <w:proofErr w:type="spellEnd"/>
+              <w:t>Rupert Schiessl</w:t>
+            </w:r>
           </w:p>
         </w:tc>
         <w:tc>
@@ -29532,43 +27463,7 @@
                 <w:color w:val="000000"/>
                 <w:lang w:val="en-US" w:eastAsia="fr-FR"/>
               </w:rPr>
-              <w:t xml:space="preserve">Matthias </w:t>
-            </w:r>
-            <w:proofErr w:type="spellStart"/>
-            <w:r>
-              <w:rPr>
-                <w:rFonts w:ascii="Calibri" w:eastAsia="Times New Roman" w:hAnsi="Calibri" w:cs="Calibri"/>
-                <w:color w:val="000000"/>
-                <w:lang w:val="en-US" w:eastAsia="fr-FR"/>
-              </w:rPr>
-              <w:t>Noch</w:t>
-            </w:r>
-            <w:proofErr w:type="spellEnd"/>
-            <w:r>
-              <w:rPr>
-                <w:rFonts w:ascii="Calibri" w:eastAsia="Times New Roman" w:hAnsi="Calibri" w:cs="Calibri"/>
-                <w:color w:val="000000"/>
-                <w:lang w:val="en-US" w:eastAsia="fr-FR"/>
-              </w:rPr>
-              <w:t xml:space="preserve">, Klaus </w:t>
-            </w:r>
-            <w:proofErr w:type="spellStart"/>
-            <w:r>
-              <w:rPr>
-                <w:rFonts w:ascii="Calibri" w:eastAsia="Times New Roman" w:hAnsi="Calibri" w:cs="Calibri"/>
-                <w:color w:val="000000"/>
-                <w:lang w:val="en-US" w:eastAsia="fr-FR"/>
-              </w:rPr>
-              <w:t>Halbig</w:t>
-            </w:r>
-            <w:proofErr w:type="spellEnd"/>
-            <w:r>
-              <w:rPr>
-                <w:rFonts w:ascii="Calibri" w:eastAsia="Times New Roman" w:hAnsi="Calibri" w:cs="Calibri"/>
-                <w:color w:val="000000"/>
-                <w:lang w:val="en-US" w:eastAsia="fr-FR"/>
-              </w:rPr>
-              <w:t>, Tony Hand</w:t>
+              <w:t>Matthias Noch, Klaus Halbig, Tony Hand</w:t>
             </w:r>
           </w:p>
         </w:tc>
@@ -29680,25 +27575,7 @@
                 <w:color w:val="000000"/>
                 <w:lang w:val="en-US" w:eastAsia="fr-FR"/>
               </w:rPr>
-              <w:t xml:space="preserve">Advances in </w:t>
-            </w:r>
-            <w:proofErr w:type="spellStart"/>
-            <w:r>
-              <w:rPr>
-                <w:rFonts w:ascii="Calibri" w:eastAsia="Times New Roman" w:hAnsi="Calibri" w:cs="Calibri"/>
-                <w:color w:val="000000"/>
-                <w:lang w:val="en-US" w:eastAsia="fr-FR"/>
-              </w:rPr>
-              <w:t>Neuroergonomics</w:t>
-            </w:r>
-            <w:proofErr w:type="spellEnd"/>
-            <w:r>
-              <w:rPr>
-                <w:rFonts w:ascii="Calibri" w:eastAsia="Times New Roman" w:hAnsi="Calibri" w:cs="Calibri"/>
-                <w:color w:val="000000"/>
-                <w:lang w:val="en-US" w:eastAsia="fr-FR"/>
-              </w:rPr>
-              <w:t xml:space="preserve"> and Cognitive Engineering</w:t>
+              <w:t>Advances in Neuroergonomics and Cognitive Engineering</w:t>
             </w:r>
           </w:p>
         </w:tc>
@@ -30248,7 +28125,6 @@
                 <w:rFonts w:ascii="Times New Roman" w:hAnsi="Times New Roman" w:cs="Times New Roman"/>
               </w:rPr>
             </w:pPr>
-            <w:proofErr w:type="spellStart"/>
             <w:r>
               <w:rPr>
                 <w:rFonts w:ascii="Calibri" w:eastAsia="Times New Roman" w:hAnsi="Calibri" w:cs="Calibri"/>
@@ -30257,7 +28133,6 @@
               </w:rPr>
               <w:t>wikipédia</w:t>
             </w:r>
-            <w:proofErr w:type="spellEnd"/>
           </w:p>
         </w:tc>
         <w:tc>
@@ -30359,51 +28234,39 @@
                 <w:rFonts w:ascii="Times New Roman" w:hAnsi="Times New Roman" w:cs="Times New Roman"/>
               </w:rPr>
             </w:pPr>
-            <w:proofErr w:type="spellStart"/>
             <w:r>
               <w:rPr>
                 <w:rFonts w:ascii="Calibri" w:eastAsia="Times New Roman" w:hAnsi="Calibri" w:cs="Calibri"/>
                 <w:color w:val="000000"/>
                 <w:lang w:eastAsia="fr-FR"/>
               </w:rPr>
-              <w:t>Autonomous</w:t>
-            </w:r>
-            <w:proofErr w:type="spellEnd"/>
+              <w:t>Autonomous System</w:t>
+            </w:r>
+          </w:p>
+        </w:tc>
+        <w:tc>
+          <w:tcPr>
+            <w:tcW w:w="919" w:type="pct"/>
+            <w:vAlign w:val="center"/>
+          </w:tcPr>
+          <w:p>
+            <w:pPr>
+              <w:tabs>
+                <w:tab w:val="left" w:pos="1551"/>
+              </w:tabs>
+              <w:jc w:val="center"/>
+              <w:rPr>
+                <w:rFonts w:ascii="Times New Roman" w:hAnsi="Times New Roman" w:cs="Times New Roman"/>
+              </w:rPr>
+            </w:pPr>
             <w:r>
               <w:rPr>
                 <w:rFonts w:ascii="Calibri" w:eastAsia="Times New Roman" w:hAnsi="Calibri" w:cs="Calibri"/>
                 <w:color w:val="000000"/>
                 <w:lang w:eastAsia="fr-FR"/>
               </w:rPr>
-              <w:t xml:space="preserve"> System</w:t>
-            </w:r>
-          </w:p>
-        </w:tc>
-        <w:tc>
-          <w:tcPr>
-            <w:tcW w:w="919" w:type="pct"/>
-            <w:vAlign w:val="center"/>
-          </w:tcPr>
-          <w:p>
-            <w:pPr>
-              <w:tabs>
-                <w:tab w:val="left" w:pos="1551"/>
-              </w:tabs>
-              <w:jc w:val="center"/>
-              <w:rPr>
-                <w:rFonts w:ascii="Times New Roman" w:hAnsi="Times New Roman" w:cs="Times New Roman"/>
-              </w:rPr>
-            </w:pPr>
-            <w:proofErr w:type="spellStart"/>
-            <w:r>
-              <w:rPr>
-                <w:rFonts w:ascii="Calibri" w:eastAsia="Times New Roman" w:hAnsi="Calibri" w:cs="Calibri"/>
-                <w:color w:val="000000"/>
-                <w:lang w:eastAsia="fr-FR"/>
-              </w:rPr>
               <w:t>wikipédia</w:t>
             </w:r>
-            <w:proofErr w:type="spellEnd"/>
           </w:p>
         </w:tc>
         <w:tc>
@@ -30530,7 +28393,6 @@
                 <w:rFonts w:ascii="Times New Roman" w:hAnsi="Times New Roman" w:cs="Times New Roman"/>
               </w:rPr>
             </w:pPr>
-            <w:proofErr w:type="spellStart"/>
             <w:r>
               <w:rPr>
                 <w:rFonts w:ascii="Calibri" w:eastAsia="Times New Roman" w:hAnsi="Calibri" w:cs="Calibri"/>
@@ -30539,7 +28401,6 @@
               </w:rPr>
               <w:t>CloudFlare</w:t>
             </w:r>
-            <w:proofErr w:type="spellEnd"/>
           </w:p>
         </w:tc>
         <w:tc>
@@ -30792,7 +28653,6 @@
                 <w:rFonts w:ascii="Times New Roman" w:hAnsi="Times New Roman" w:cs="Times New Roman"/>
               </w:rPr>
             </w:pPr>
-            <w:proofErr w:type="spellStart"/>
             <w:r>
               <w:rPr>
                 <w:rFonts w:ascii="Calibri" w:eastAsia="Times New Roman" w:hAnsi="Calibri" w:cs="Calibri"/>
@@ -30801,7 +28661,6 @@
               </w:rPr>
               <w:t>CloudFlare</w:t>
             </w:r>
-            <w:proofErr w:type="spellEnd"/>
           </w:p>
         </w:tc>
         <w:tc>
@@ -31037,61 +28896,33 @@
                 <w:color w:val="000000"/>
                 <w:lang w:eastAsia="fr-FR"/>
               </w:rPr>
-              <w:t>Qu'</w:t>
-            </w:r>
-            <w:proofErr w:type="spellStart"/>
+              <w:t>Qu'est ce qu'un VPN ?</w:t>
+            </w:r>
+          </w:p>
+        </w:tc>
+        <w:tc>
+          <w:tcPr>
+            <w:tcW w:w="919" w:type="pct"/>
+            <w:vAlign w:val="center"/>
+          </w:tcPr>
+          <w:p>
+            <w:pPr>
+              <w:tabs>
+                <w:tab w:val="left" w:pos="1551"/>
+              </w:tabs>
+              <w:jc w:val="center"/>
+              <w:rPr>
+                <w:rFonts w:ascii="Times New Roman" w:hAnsi="Times New Roman" w:cs="Times New Roman"/>
+              </w:rPr>
+            </w:pPr>
             <w:r>
               <w:rPr>
                 <w:rFonts w:ascii="Calibri" w:eastAsia="Times New Roman" w:hAnsi="Calibri" w:cs="Calibri"/>
                 <w:color w:val="000000"/>
                 <w:lang w:eastAsia="fr-FR"/>
               </w:rPr>
-              <w:t>est ce</w:t>
-            </w:r>
-            <w:proofErr w:type="spellEnd"/>
-            <w:r>
-              <w:rPr>
-                <w:rFonts w:ascii="Calibri" w:eastAsia="Times New Roman" w:hAnsi="Calibri" w:cs="Calibri"/>
-                <w:color w:val="000000"/>
-                <w:lang w:eastAsia="fr-FR"/>
-              </w:rPr>
-              <w:t xml:space="preserve"> qu'un VPN ?</w:t>
-            </w:r>
-          </w:p>
-        </w:tc>
-        <w:tc>
-          <w:tcPr>
-            <w:tcW w:w="919" w:type="pct"/>
-            <w:vAlign w:val="center"/>
-          </w:tcPr>
-          <w:p>
-            <w:pPr>
-              <w:tabs>
-                <w:tab w:val="left" w:pos="1551"/>
-              </w:tabs>
-              <w:jc w:val="center"/>
-              <w:rPr>
-                <w:rFonts w:ascii="Times New Roman" w:hAnsi="Times New Roman" w:cs="Times New Roman"/>
-              </w:rPr>
-            </w:pPr>
-            <w:r>
-              <w:rPr>
-                <w:rFonts w:ascii="Calibri" w:eastAsia="Times New Roman" w:hAnsi="Calibri" w:cs="Calibri"/>
-                <w:color w:val="000000"/>
-                <w:lang w:eastAsia="fr-FR"/>
-              </w:rPr>
-              <w:t xml:space="preserve">AO Kaspersky </w:t>
-            </w:r>
-            <w:proofErr w:type="spellStart"/>
-            <w:r>
-              <w:rPr>
-                <w:rFonts w:ascii="Calibri" w:eastAsia="Times New Roman" w:hAnsi="Calibri" w:cs="Calibri"/>
-                <w:color w:val="000000"/>
-                <w:lang w:eastAsia="fr-FR"/>
-              </w:rPr>
-              <w:t>Lab</w:t>
-            </w:r>
-            <w:proofErr w:type="spellEnd"/>
+              <w:t>AO Kaspersky Lab</w:t>
+            </w:r>
           </w:p>
         </w:tc>
         <w:tc>
@@ -31210,7 +29041,6 @@
                 <w:rFonts w:ascii="Times New Roman" w:hAnsi="Times New Roman" w:cs="Times New Roman"/>
               </w:rPr>
             </w:pPr>
-            <w:proofErr w:type="spellStart"/>
             <w:r>
               <w:rPr>
                 <w:rFonts w:ascii="Calibri" w:eastAsia="Times New Roman" w:hAnsi="Calibri" w:cs="Calibri"/>
@@ -31219,7 +29049,6 @@
               </w:rPr>
               <w:t>anact</w:t>
             </w:r>
-            <w:proofErr w:type="spellEnd"/>
           </w:p>
         </w:tc>
         <w:tc>
@@ -31352,18 +29181,8 @@
                 <w:color w:val="000000"/>
                 <w:lang w:eastAsia="fr-FR"/>
               </w:rPr>
-              <w:t xml:space="preserve">Yves </w:t>
-            </w:r>
-            <w:proofErr w:type="spellStart"/>
-            <w:r>
-              <w:rPr>
-                <w:rFonts w:ascii="Calibri" w:eastAsia="Times New Roman" w:hAnsi="Calibri" w:cs="Calibri"/>
-                <w:color w:val="000000"/>
-                <w:lang w:eastAsia="fr-FR"/>
-              </w:rPr>
-              <w:t>Lasfargue</w:t>
-            </w:r>
-            <w:proofErr w:type="spellEnd"/>
+              <w:t>Yves Lasfargue</w:t>
+            </w:r>
             <w:r>
               <w:rPr>
                 <w:rFonts w:ascii="Calibri" w:eastAsia="Times New Roman" w:hAnsi="Calibri" w:cs="Calibri"/>
@@ -32167,18 +29986,8 @@
                 <w:color w:val="000000"/>
                 <w:lang w:eastAsia="fr-FR"/>
               </w:rPr>
-              <w:t xml:space="preserve">Alain </w:t>
-            </w:r>
-            <w:proofErr w:type="spellStart"/>
-            <w:r>
-              <w:rPr>
-                <w:rFonts w:ascii="Calibri" w:eastAsia="Times New Roman" w:hAnsi="Calibri" w:cs="Calibri"/>
-                <w:color w:val="000000"/>
-                <w:lang w:eastAsia="fr-FR"/>
-              </w:rPr>
-              <w:t>Guillemoles</w:t>
-            </w:r>
-            <w:proofErr w:type="spellEnd"/>
+              <w:t>Alain Guillemoles</w:t>
+            </w:r>
           </w:p>
         </w:tc>
         <w:tc>
@@ -32575,18 +30384,8 @@
                 <w:color w:val="000000"/>
                 <w:lang w:eastAsia="fr-FR"/>
               </w:rPr>
-              <w:t xml:space="preserve">Guillaume </w:t>
-            </w:r>
-            <w:proofErr w:type="spellStart"/>
-            <w:r>
-              <w:rPr>
-                <w:rFonts w:ascii="Calibri" w:eastAsia="Times New Roman" w:hAnsi="Calibri" w:cs="Calibri"/>
-                <w:color w:val="000000"/>
-                <w:lang w:eastAsia="fr-FR"/>
-              </w:rPr>
-              <w:t>Serries</w:t>
-            </w:r>
-            <w:proofErr w:type="spellEnd"/>
+              <w:t>Guillaume Serries</w:t>
+            </w:r>
           </w:p>
         </w:tc>
         <w:tc>
@@ -32715,7 +30514,6 @@
                 <w:rFonts w:ascii="Times New Roman" w:hAnsi="Times New Roman" w:cs="Times New Roman"/>
               </w:rPr>
             </w:pPr>
-            <w:proofErr w:type="spellStart"/>
             <w:r>
               <w:rPr>
                 <w:rFonts w:ascii="Calibri" w:eastAsia="Times New Roman" w:hAnsi="Calibri" w:cs="Calibri"/>
@@ -32724,7 +30522,6 @@
               </w:rPr>
               <w:t>vmware</w:t>
             </w:r>
-            <w:proofErr w:type="spellEnd"/>
           </w:p>
         </w:tc>
         <w:tc>
@@ -32818,7 +30615,6 @@
                 <w:rFonts w:ascii="Times New Roman" w:hAnsi="Times New Roman" w:cs="Times New Roman"/>
               </w:rPr>
             </w:pPr>
-            <w:proofErr w:type="spellStart"/>
             <w:r>
               <w:rPr>
                 <w:rFonts w:ascii="Calibri" w:eastAsia="Times New Roman" w:hAnsi="Calibri" w:cs="Calibri"/>
@@ -32827,7 +30623,6 @@
               </w:rPr>
               <w:t>Hypervisor</w:t>
             </w:r>
-            <w:proofErr w:type="spellEnd"/>
           </w:p>
         </w:tc>
         <w:tc>
@@ -32845,7 +30640,6 @@
                 <w:rFonts w:ascii="Times New Roman" w:hAnsi="Times New Roman" w:cs="Times New Roman"/>
               </w:rPr>
             </w:pPr>
-            <w:proofErr w:type="spellStart"/>
             <w:r>
               <w:rPr>
                 <w:rFonts w:ascii="Calibri" w:eastAsia="Times New Roman" w:hAnsi="Calibri" w:cs="Calibri"/>
@@ -32854,7 +30648,6 @@
               </w:rPr>
               <w:t>vmware</w:t>
             </w:r>
-            <w:proofErr w:type="spellEnd"/>
           </w:p>
         </w:tc>
         <w:tc>
@@ -32948,52 +30741,14 @@
                 <w:rFonts w:ascii="Times New Roman" w:hAnsi="Times New Roman" w:cs="Times New Roman"/>
               </w:rPr>
             </w:pPr>
-            <w:proofErr w:type="spellStart"/>
             <w:r>
               <w:rPr>
                 <w:rFonts w:ascii="Calibri" w:eastAsia="Times New Roman" w:hAnsi="Calibri" w:cs="Calibri"/>
                 <w:color w:val="000000"/>
                 <w:lang w:eastAsia="fr-FR"/>
               </w:rPr>
-              <w:t>Etude</w:t>
-            </w:r>
-            <w:proofErr w:type="spellEnd"/>
-            <w:r>
-              <w:rPr>
-                <w:rFonts w:ascii="Calibri" w:eastAsia="Times New Roman" w:hAnsi="Calibri" w:cs="Calibri"/>
-                <w:color w:val="000000"/>
-                <w:lang w:eastAsia="fr-FR"/>
-              </w:rPr>
-              <w:t xml:space="preserve"> et comparaison des failles de sécurité d’</w:t>
-            </w:r>
-            <w:proofErr w:type="spellStart"/>
-            <w:r>
-              <w:rPr>
-                <w:rFonts w:ascii="Calibri" w:eastAsia="Times New Roman" w:hAnsi="Calibri" w:cs="Calibri"/>
-                <w:color w:val="000000"/>
-                <w:lang w:eastAsia="fr-FR"/>
-              </w:rPr>
-              <w:t>OpenStack</w:t>
-            </w:r>
-            <w:proofErr w:type="spellEnd"/>
-            <w:r>
-              <w:rPr>
-                <w:rFonts w:ascii="Calibri" w:eastAsia="Times New Roman" w:hAnsi="Calibri" w:cs="Calibri"/>
-                <w:color w:val="000000"/>
-                <w:lang w:eastAsia="fr-FR"/>
-              </w:rPr>
-              <w:t xml:space="preserve"> et </w:t>
-            </w:r>
-            <w:proofErr w:type="spellStart"/>
-            <w:r>
-              <w:rPr>
-                <w:rFonts w:ascii="Calibri" w:eastAsia="Times New Roman" w:hAnsi="Calibri" w:cs="Calibri"/>
-                <w:color w:val="000000"/>
-                <w:lang w:eastAsia="fr-FR"/>
-              </w:rPr>
-              <w:t>OpenNebula</w:t>
-            </w:r>
-            <w:proofErr w:type="spellEnd"/>
+              <w:t>Etude et comparaison des failles de sécurité d’OpenStack et OpenNebula</w:t>
+            </w:r>
           </w:p>
         </w:tc>
         <w:tc>
@@ -33285,18 +31040,8 @@
                 <w:color w:val="000000"/>
                 <w:lang w:eastAsia="fr-FR"/>
               </w:rPr>
-              <w:t xml:space="preserve">Florian </w:t>
-            </w:r>
-            <w:proofErr w:type="spellStart"/>
-            <w:r>
-              <w:rPr>
-                <w:rFonts w:ascii="Calibri" w:eastAsia="Times New Roman" w:hAnsi="Calibri" w:cs="Calibri"/>
-                <w:color w:val="000000"/>
-                <w:lang w:eastAsia="fr-FR"/>
-              </w:rPr>
-              <w:t>Burnel</w:t>
-            </w:r>
-            <w:proofErr w:type="spellEnd"/>
+              <w:t>Florian Burnel</w:t>
+            </w:r>
           </w:p>
         </w:tc>
         <w:tc>
@@ -33438,25 +31183,7 @@
                 <w:color w:val="000000"/>
                 <w:lang w:eastAsia="fr-FR"/>
               </w:rPr>
-              <w:t>Ministère de l’</w:t>
-            </w:r>
-            <w:proofErr w:type="spellStart"/>
-            <w:r>
-              <w:rPr>
-                <w:rFonts w:ascii="Calibri" w:eastAsia="Times New Roman" w:hAnsi="Calibri" w:cs="Calibri"/>
-                <w:color w:val="000000"/>
-                <w:lang w:eastAsia="fr-FR"/>
-              </w:rPr>
-              <w:t>Education</w:t>
-            </w:r>
-            <w:proofErr w:type="spellEnd"/>
-            <w:r>
-              <w:rPr>
-                <w:rFonts w:ascii="Calibri" w:eastAsia="Times New Roman" w:hAnsi="Calibri" w:cs="Calibri"/>
-                <w:color w:val="000000"/>
-                <w:lang w:eastAsia="fr-FR"/>
-              </w:rPr>
-              <w:t xml:space="preserve"> Nationale et de la Jeunesse</w:t>
+              <w:t>Ministère de l’Education Nationale et de la Jeunesse</w:t>
             </w:r>
           </w:p>
         </w:tc>
@@ -34105,34 +31832,14 @@
                 <w:rFonts w:ascii="Times New Roman" w:hAnsi="Times New Roman" w:cs="Times New Roman"/>
               </w:rPr>
             </w:pPr>
-            <w:proofErr w:type="spellStart"/>
             <w:r>
               <w:rPr>
                 <w:rFonts w:ascii="Calibri" w:eastAsia="Times New Roman" w:hAnsi="Calibri" w:cs="Calibri"/>
                 <w:color w:val="000000"/>
                 <w:lang w:eastAsia="fr-FR"/>
               </w:rPr>
-              <w:t>Connect</w:t>
-            </w:r>
-            <w:proofErr w:type="spellEnd"/>
-            <w:r>
-              <w:rPr>
-                <w:rFonts w:ascii="Calibri" w:eastAsia="Times New Roman" w:hAnsi="Calibri" w:cs="Calibri"/>
-                <w:color w:val="000000"/>
-                <w:lang w:eastAsia="fr-FR"/>
-              </w:rPr>
-              <w:t xml:space="preserve"> </w:t>
-            </w:r>
-            <w:proofErr w:type="spellStart"/>
-            <w:r>
-              <w:rPr>
-                <w:rFonts w:ascii="Calibri" w:eastAsia="Times New Roman" w:hAnsi="Calibri" w:cs="Calibri"/>
-                <w:color w:val="000000"/>
-                <w:lang w:eastAsia="fr-FR"/>
-              </w:rPr>
-              <w:t>Wave</w:t>
-            </w:r>
-            <w:proofErr w:type="spellEnd"/>
+              <w:t>Connect Wave</w:t>
+            </w:r>
           </w:p>
         </w:tc>
         <w:tc>
@@ -34251,34 +31958,14 @@
                 <w:rFonts w:ascii="Times New Roman" w:hAnsi="Times New Roman" w:cs="Times New Roman"/>
               </w:rPr>
             </w:pPr>
-            <w:proofErr w:type="spellStart"/>
             <w:r>
               <w:rPr>
                 <w:rFonts w:ascii="Calibri" w:eastAsia="Times New Roman" w:hAnsi="Calibri" w:cs="Calibri"/>
                 <w:color w:val="000000"/>
                 <w:lang w:eastAsia="fr-FR"/>
               </w:rPr>
-              <w:t>Connect</w:t>
-            </w:r>
-            <w:proofErr w:type="spellEnd"/>
-            <w:r>
-              <w:rPr>
-                <w:rFonts w:ascii="Calibri" w:eastAsia="Times New Roman" w:hAnsi="Calibri" w:cs="Calibri"/>
-                <w:color w:val="000000"/>
-                <w:lang w:eastAsia="fr-FR"/>
-              </w:rPr>
-              <w:t xml:space="preserve"> </w:t>
-            </w:r>
-            <w:proofErr w:type="spellStart"/>
-            <w:r>
-              <w:rPr>
-                <w:rFonts w:ascii="Calibri" w:eastAsia="Times New Roman" w:hAnsi="Calibri" w:cs="Calibri"/>
-                <w:color w:val="000000"/>
-                <w:lang w:eastAsia="fr-FR"/>
-              </w:rPr>
-              <w:t>Wave</w:t>
-            </w:r>
-            <w:proofErr w:type="spellEnd"/>
+              <w:t>Connect Wave</w:t>
+            </w:r>
           </w:p>
         </w:tc>
         <w:tc>
@@ -34378,53 +32065,33 @@
                 <w:color w:val="000000"/>
                 <w:lang w:eastAsia="fr-FR"/>
               </w:rPr>
-              <w:t xml:space="preserve">L’IOT dans le </w:t>
-            </w:r>
-            <w:proofErr w:type="spellStart"/>
+              <w:t>L’IOT dans le retail : moteur d’une nouvelle expérience client</w:t>
+            </w:r>
+          </w:p>
+        </w:tc>
+        <w:tc>
+          <w:tcPr>
+            <w:tcW w:w="919" w:type="pct"/>
+            <w:vAlign w:val="center"/>
+          </w:tcPr>
+          <w:p>
+            <w:pPr>
+              <w:tabs>
+                <w:tab w:val="left" w:pos="1551"/>
+              </w:tabs>
+              <w:jc w:val="center"/>
+              <w:rPr>
+                <w:rFonts w:ascii="Times New Roman" w:hAnsi="Times New Roman" w:cs="Times New Roman"/>
+              </w:rPr>
+            </w:pPr>
             <w:r>
               <w:rPr>
                 <w:rFonts w:ascii="Calibri" w:eastAsia="Times New Roman" w:hAnsi="Calibri" w:cs="Calibri"/>
                 <w:color w:val="000000"/>
                 <w:lang w:eastAsia="fr-FR"/>
               </w:rPr>
-              <w:t>retail</w:t>
-            </w:r>
-            <w:proofErr w:type="spellEnd"/>
-            <w:r>
-              <w:rPr>
-                <w:rFonts w:ascii="Calibri" w:eastAsia="Times New Roman" w:hAnsi="Calibri" w:cs="Calibri"/>
-                <w:color w:val="000000"/>
-                <w:lang w:eastAsia="fr-FR"/>
-              </w:rPr>
-              <w:t xml:space="preserve"> : moteur d’une nouvelle expérience client</w:t>
-            </w:r>
-          </w:p>
-        </w:tc>
-        <w:tc>
-          <w:tcPr>
-            <w:tcW w:w="919" w:type="pct"/>
-            <w:vAlign w:val="center"/>
-          </w:tcPr>
-          <w:p>
-            <w:pPr>
-              <w:tabs>
-                <w:tab w:val="left" w:pos="1551"/>
-              </w:tabs>
-              <w:jc w:val="center"/>
-              <w:rPr>
-                <w:rFonts w:ascii="Times New Roman" w:hAnsi="Times New Roman" w:cs="Times New Roman"/>
-              </w:rPr>
-            </w:pPr>
-            <w:proofErr w:type="spellStart"/>
-            <w:r>
-              <w:rPr>
-                <w:rFonts w:ascii="Calibri" w:eastAsia="Times New Roman" w:hAnsi="Calibri" w:cs="Calibri"/>
-                <w:color w:val="000000"/>
-                <w:lang w:eastAsia="fr-FR"/>
-              </w:rPr>
               <w:t>SmartTraffik</w:t>
             </w:r>
-            <w:proofErr w:type="spellEnd"/>
           </w:p>
         </w:tc>
         <w:tc>
@@ -34552,7 +32219,6 @@
                 <w:rFonts w:ascii="Times New Roman" w:hAnsi="Times New Roman" w:cs="Times New Roman"/>
               </w:rPr>
             </w:pPr>
-            <w:proofErr w:type="spellStart"/>
             <w:r>
               <w:rPr>
                 <w:rFonts w:ascii="Calibri" w:eastAsia="Times New Roman" w:hAnsi="Calibri" w:cs="Calibri"/>
@@ -34561,7 +32227,6 @@
               </w:rPr>
               <w:t>Silamp</w:t>
             </w:r>
-            <w:proofErr w:type="spellEnd"/>
           </w:p>
         </w:tc>
         <w:tc>
@@ -34812,18 +32477,8 @@
                 <w:color w:val="000000"/>
                 <w:lang w:eastAsia="fr-FR"/>
               </w:rPr>
-              <w:t xml:space="preserve">Perle </w:t>
-            </w:r>
-            <w:proofErr w:type="spellStart"/>
-            <w:r>
-              <w:rPr>
-                <w:rFonts w:ascii="Calibri" w:eastAsia="Times New Roman" w:hAnsi="Calibri" w:cs="Calibri"/>
-                <w:color w:val="000000"/>
-                <w:lang w:eastAsia="fr-FR"/>
-              </w:rPr>
-              <w:t>Systems</w:t>
-            </w:r>
-            <w:proofErr w:type="spellEnd"/>
+              <w:t>Perle Systems</w:t>
+            </w:r>
           </w:p>
         </w:tc>
         <w:tc>
@@ -35167,25 +32822,7 @@
                 <w:color w:val="000000"/>
                 <w:lang w:eastAsia="fr-FR"/>
               </w:rPr>
-              <w:t xml:space="preserve">Automatisation : les métiers du futur </w:t>
-            </w:r>
-            <w:proofErr w:type="spellStart"/>
-            <w:r>
-              <w:rPr>
-                <w:rFonts w:ascii="Calibri" w:eastAsia="Times New Roman" w:hAnsi="Calibri" w:cs="Calibri"/>
-                <w:color w:val="000000"/>
-                <w:lang w:eastAsia="fr-FR"/>
-              </w:rPr>
-              <w:t>seront-ils</w:t>
-            </w:r>
-            <w:proofErr w:type="spellEnd"/>
-            <w:r>
-              <w:rPr>
-                <w:rFonts w:ascii="Calibri" w:eastAsia="Times New Roman" w:hAnsi="Calibri" w:cs="Calibri"/>
-                <w:color w:val="000000"/>
-                <w:lang w:eastAsia="fr-FR"/>
-              </w:rPr>
-              <w:t xml:space="preserve"> majoritairement technologiques ?</w:t>
+              <w:t>Automatisation : les métiers du futur seront-ils majoritairement technologiques ?</w:t>
             </w:r>
           </w:p>
         </w:tc>
@@ -35344,18 +32981,8 @@
                 <w:color w:val="000000"/>
                 <w:lang w:eastAsia="fr-FR"/>
               </w:rPr>
-              <w:t xml:space="preserve">Amadou Ba et David </w:t>
-            </w:r>
-            <w:proofErr w:type="spellStart"/>
-            <w:r>
-              <w:rPr>
-                <w:rFonts w:ascii="Calibri" w:eastAsia="Times New Roman" w:hAnsi="Calibri" w:cs="Calibri"/>
-                <w:color w:val="000000"/>
-                <w:lang w:eastAsia="fr-FR"/>
-              </w:rPr>
-              <w:t>Alis</w:t>
-            </w:r>
-            <w:proofErr w:type="spellEnd"/>
+              <w:t>Amadou Ba et David Alis</w:t>
+            </w:r>
           </w:p>
         </w:tc>
         <w:tc>
@@ -35482,23 +33109,13 @@
                 <w:rFonts w:ascii="Times New Roman" w:hAnsi="Times New Roman" w:cs="Times New Roman"/>
               </w:rPr>
             </w:pPr>
-            <w:proofErr w:type="spellStart"/>
             <w:r>
               <w:rPr>
                 <w:rFonts w:ascii="Calibri" w:eastAsia="Times New Roman" w:hAnsi="Calibri" w:cs="Calibri"/>
                 <w:color w:val="000000"/>
                 <w:lang w:eastAsia="fr-FR"/>
               </w:rPr>
-              <w:t>Brugeron</w:t>
-            </w:r>
-            <w:proofErr w:type="spellEnd"/>
-            <w:r>
-              <w:rPr>
-                <w:rFonts w:ascii="Calibri" w:eastAsia="Times New Roman" w:hAnsi="Calibri" w:cs="Calibri"/>
-                <w:color w:val="000000"/>
-                <w:lang w:eastAsia="fr-FR"/>
-              </w:rPr>
-              <w:t>, Pierre-Emmanuel, et Sébastien Claeys</w:t>
+              <w:t>Brugeron, Pierre-Emmanuel, et Sébastien Claeys</w:t>
             </w:r>
           </w:p>
         </w:tc>
@@ -35632,18 +33249,8 @@
                 <w:color w:val="000000"/>
                 <w:lang w:eastAsia="fr-FR"/>
               </w:rPr>
-              <w:t xml:space="preserve">Remy </w:t>
-            </w:r>
-            <w:proofErr w:type="spellStart"/>
-            <w:r>
-              <w:rPr>
-                <w:rFonts w:ascii="Calibri" w:eastAsia="Times New Roman" w:hAnsi="Calibri" w:cs="Calibri"/>
-                <w:color w:val="000000"/>
-                <w:lang w:eastAsia="fr-FR"/>
-              </w:rPr>
-              <w:t>Demichelis</w:t>
-            </w:r>
-            <w:proofErr w:type="spellEnd"/>
+              <w:t>Remy Demichelis</w:t>
+            </w:r>
           </w:p>
         </w:tc>
         <w:tc>
@@ -35904,25 +33511,7 @@
                 <w:color w:val="000000"/>
                 <w:lang w:eastAsia="fr-FR"/>
               </w:rPr>
-              <w:t xml:space="preserve">National </w:t>
-            </w:r>
-            <w:proofErr w:type="spellStart"/>
-            <w:r>
-              <w:rPr>
-                <w:rFonts w:ascii="Calibri" w:eastAsia="Times New Roman" w:hAnsi="Calibri" w:cs="Calibri"/>
-                <w:color w:val="000000"/>
-                <w:lang w:eastAsia="fr-FR"/>
-              </w:rPr>
-              <w:t>Academy</w:t>
-            </w:r>
-            <w:proofErr w:type="spellEnd"/>
-            <w:r>
-              <w:rPr>
-                <w:rFonts w:ascii="Calibri" w:eastAsia="Times New Roman" w:hAnsi="Calibri" w:cs="Calibri"/>
-                <w:color w:val="000000"/>
-                <w:lang w:eastAsia="fr-FR"/>
-              </w:rPr>
-              <w:t xml:space="preserve"> of Engineering</w:t>
+              <w:t>National Academy of Engineering</w:t>
             </w:r>
           </w:p>
         </w:tc>
@@ -36328,18 +33917,8 @@
                 <w:color w:val="000000"/>
                 <w:lang w:eastAsia="fr-FR"/>
               </w:rPr>
-              <w:t xml:space="preserve">Alain </w:t>
-            </w:r>
-            <w:proofErr w:type="spellStart"/>
-            <w:r>
-              <w:rPr>
-                <w:rFonts w:ascii="Calibri" w:eastAsia="Times New Roman" w:hAnsi="Calibri" w:cs="Calibri"/>
-                <w:color w:val="000000"/>
-                <w:lang w:eastAsia="fr-FR"/>
-              </w:rPr>
-              <w:t>Guillemoles</w:t>
-            </w:r>
-            <w:proofErr w:type="spellEnd"/>
+              <w:t>Alain Guillemoles</w:t>
+            </w:r>
           </w:p>
         </w:tc>
         <w:tc>
@@ -36472,18 +34051,8 @@
                 <w:color w:val="000000"/>
                 <w:lang w:eastAsia="fr-FR"/>
               </w:rPr>
-              <w:t xml:space="preserve">Lucas </w:t>
-            </w:r>
-            <w:proofErr w:type="spellStart"/>
-            <w:r>
-              <w:rPr>
-                <w:rFonts w:ascii="Calibri" w:eastAsia="Times New Roman" w:hAnsi="Calibri" w:cs="Calibri"/>
-                <w:color w:val="000000"/>
-                <w:lang w:eastAsia="fr-FR"/>
-              </w:rPr>
-              <w:t>Mearian</w:t>
-            </w:r>
-            <w:proofErr w:type="spellEnd"/>
+              <w:t>Lucas Mearian</w:t>
+            </w:r>
           </w:p>
         </w:tc>
         <w:tc>
@@ -37148,7 +34717,6 @@
                 <w:rFonts w:ascii="Times New Roman" w:hAnsi="Times New Roman" w:cs="Times New Roman"/>
               </w:rPr>
             </w:pPr>
-            <w:proofErr w:type="spellStart"/>
             <w:r>
               <w:rPr>
                 <w:rFonts w:ascii="Calibri" w:eastAsia="Times New Roman" w:hAnsi="Calibri" w:cs="Calibri"/>
@@ -37157,7 +34725,6 @@
               </w:rPr>
               <w:t>Topsante</w:t>
             </w:r>
-            <w:proofErr w:type="spellEnd"/>
           </w:p>
         </w:tc>
         <w:tc>
@@ -37265,25 +34832,7 @@
                 <w:color w:val="000000"/>
                 <w:lang w:eastAsia="fr-FR"/>
               </w:rPr>
-              <w:t xml:space="preserve">Digital </w:t>
-            </w:r>
-            <w:proofErr w:type="spellStart"/>
-            <w:r>
-              <w:rPr>
-                <w:rFonts w:ascii="Calibri" w:eastAsia="Times New Roman" w:hAnsi="Calibri" w:cs="Calibri"/>
-                <w:color w:val="000000"/>
-                <w:lang w:eastAsia="fr-FR"/>
-              </w:rPr>
-              <w:t>detox</w:t>
-            </w:r>
-            <w:proofErr w:type="spellEnd"/>
-            <w:r>
-              <w:rPr>
-                <w:rFonts w:ascii="Calibri" w:eastAsia="Times New Roman" w:hAnsi="Calibri" w:cs="Calibri"/>
-                <w:color w:val="000000"/>
-                <w:lang w:eastAsia="fr-FR"/>
-              </w:rPr>
-              <w:t xml:space="preserve"> : et si c’était le bon moment ?</w:t>
+              <w:t>Digital detox : et si c’était le bon moment ?</w:t>
             </w:r>
           </w:p>
         </w:tc>
@@ -37436,7 +34985,6 @@
                 <w:rFonts w:ascii="Times New Roman" w:hAnsi="Times New Roman" w:cs="Times New Roman"/>
               </w:rPr>
             </w:pPr>
-            <w:proofErr w:type="spellStart"/>
             <w:r>
               <w:rPr>
                 <w:rFonts w:ascii="Calibri" w:eastAsia="Times New Roman" w:hAnsi="Calibri" w:cs="Calibri"/>
@@ -37445,7 +34993,6 @@
               </w:rPr>
               <w:t>wiktionary</w:t>
             </w:r>
-            <w:proofErr w:type="spellEnd"/>
           </w:p>
         </w:tc>
         <w:tc>
@@ -37597,23 +35144,7 @@
                 <w:rFonts w:ascii="Calibri" w:eastAsia="Times New Roman" w:hAnsi="Calibri" w:cs="Calibri"/>
                 <w:lang w:eastAsia="fr-FR"/>
               </w:rPr>
-              <w:t xml:space="preserve">Ales </w:t>
-            </w:r>
-            <w:proofErr w:type="spellStart"/>
-            <w:r>
-              <w:rPr>
-                <w:rFonts w:ascii="Calibri" w:eastAsia="Times New Roman" w:hAnsi="Calibri" w:cs="Calibri"/>
-                <w:lang w:eastAsia="fr-FR"/>
-              </w:rPr>
-              <w:t>Vysocky</w:t>
-            </w:r>
-            <w:proofErr w:type="spellEnd"/>
-            <w:r>
-              <w:rPr>
-                <w:rFonts w:ascii="Calibri" w:eastAsia="Times New Roman" w:hAnsi="Calibri" w:cs="Calibri"/>
-                <w:lang w:eastAsia="fr-FR"/>
-              </w:rPr>
-              <w:t>, Petr Novak</w:t>
+              <w:t>Ales Vysocky, Petr Novak</w:t>
             </w:r>
           </w:p>
         </w:tc>
@@ -38247,7 +35778,7 @@
 </file>
 
 <file path=word/endnotes.xml><?xml version="1.0" encoding="utf-8"?>
-<w:endnotes xmlns:wpc="http://schemas.microsoft.com/office/word/2010/wordprocessingCanvas" xmlns:cx="http://schemas.microsoft.com/office/drawing/2014/chartex" xmlns:cx1="http://schemas.microsoft.com/office/drawing/2015/9/8/chartex" xmlns:cx2="http://schemas.microsoft.com/office/drawing/2015/10/21/chartex" xmlns:cx3="http://schemas.microsoft.com/office/drawing/2016/5/9/chartex" xmlns:cx4="http://schemas.microsoft.com/office/drawing/2016/5/10/chartex" xmlns:cx5="http://schemas.microsoft.com/office/drawing/2016/5/11/chartex" xmlns:cx6="http://schemas.microsoft.com/office/drawing/2016/5/12/chartex" xmlns:cx7="http://schemas.microsoft.com/office/drawing/2016/5/13/chartex" xmlns:cx8="http://schemas.microsoft.com/office/drawing/2016/5/14/chartex" xmlns:mc="http://schemas.openxmlformats.org/markup-compatibility/2006" xmlns:aink="http://schemas.microsoft.com/office/drawing/2016/ink" xmlns:am3d="http://schemas.microsoft.com/office/drawing/2017/model3d" xmlns:o="urn:schemas-microsoft-com:office:office" xmlns:oel="http://schemas.microsoft.com/office/2019/extlst" xmlns:r="http://schemas.openxmlformats.org/officeDocument/2006/relationships" xmlns:m="http://schemas.openxmlformats.org/officeDocument/2006/math" xmlns:v="urn:schemas-microsoft-com:vml" xmlns:wp14="http://schemas.microsoft.com/office/word/2010/wordprocessingDrawing" xmlns:wp="http://schemas.openxmlformats.org/drawingml/2006/wordprocessingDrawing" xmlns:w10="urn:schemas-microsoft-com:office:word" xmlns:w="http://schemas.openxmlformats.org/wordprocessingml/2006/main" xmlns:w14="http://schemas.microsoft.com/office/word/2010/wordml" xmlns:w15="http://schemas.microsoft.com/office/word/2012/wordml" xmlns:w16cex="http://schemas.microsoft.com/office/word/2018/wordml/cex" xmlns:w16cid="http://schemas.microsoft.com/office/word/2016/wordml/cid" xmlns:w16="http://schemas.microsoft.com/office/word/2018/wordml" xmlns:w16sdtdh="http://schemas.microsoft.com/office/word/2020/wordml/sdtdatahash" xmlns:w16se="http://schemas.microsoft.com/office/word/2015/wordml/symex" xmlns:wpg="http://schemas.microsoft.com/office/word/2010/wordprocessingGroup" xmlns:wpi="http://schemas.microsoft.com/office/word/2010/wordprocessingInk" xmlns:wne="http://schemas.microsoft.com/office/word/2006/wordml" xmlns:wps="http://schemas.microsoft.com/office/word/2010/wordprocessingShape" mc:Ignorable="w14 w15 w16se w16cid w16 w16cex w16sdtdh wp14">
+<w:endnotes xmlns:wpc="http://schemas.microsoft.com/office/word/2010/wordprocessingCanvas" xmlns:cx="http://schemas.microsoft.com/office/drawing/2014/chartex" xmlns:cx1="http://schemas.microsoft.com/office/drawing/2015/9/8/chartex" xmlns:cx2="http://schemas.microsoft.com/office/drawing/2015/10/21/chartex" xmlns:cx3="http://schemas.microsoft.com/office/drawing/2016/5/9/chartex" xmlns:cx4="http://schemas.microsoft.com/office/drawing/2016/5/10/chartex" xmlns:cx5="http://schemas.microsoft.com/office/drawing/2016/5/11/chartex" xmlns:cx6="http://schemas.microsoft.com/office/drawing/2016/5/12/chartex" xmlns:cx7="http://schemas.microsoft.com/office/drawing/2016/5/13/chartex" xmlns:cx8="http://schemas.microsoft.com/office/drawing/2016/5/14/chartex" xmlns:mc="http://schemas.openxmlformats.org/markup-compatibility/2006" xmlns:aink="http://schemas.microsoft.com/office/drawing/2016/ink" xmlns:am3d="http://schemas.microsoft.com/office/drawing/2017/model3d" xmlns:o="urn:schemas-microsoft-com:office:office" xmlns:oel="http://schemas.microsoft.com/office/2019/extlst" xmlns:r="http://schemas.openxmlformats.org/officeDocument/2006/relationships" xmlns:m="http://schemas.openxmlformats.org/officeDocument/2006/math" xmlns:v="urn:schemas-microsoft-com:vml" xmlns:wp14="http://schemas.microsoft.com/office/word/2010/wordprocessingDrawing" xmlns:wp="http://schemas.openxmlformats.org/drawingml/2006/wordprocessingDrawing" xmlns:w10="urn:schemas-microsoft-com:office:word" xmlns:w="http://schemas.openxmlformats.org/wordprocessingml/2006/main" xmlns:w14="http://schemas.microsoft.com/office/word/2010/wordml" xmlns:w15="http://schemas.microsoft.com/office/word/2012/wordml" xmlns:w16cex="http://schemas.microsoft.com/office/word/2018/wordml/cex" xmlns:w16cid="http://schemas.microsoft.com/office/word/2016/wordml/cid" xmlns:w16="http://schemas.microsoft.com/office/word/2018/wordml" xmlns:w16du="http://schemas.microsoft.com/office/word/2023/wordml/word16du" xmlns:w16sdtdh="http://schemas.microsoft.com/office/word/2020/wordml/sdtdatahash" xmlns:w16se="http://schemas.microsoft.com/office/word/2015/wordml/symex" xmlns:wpg="http://schemas.microsoft.com/office/word/2010/wordprocessingGroup" xmlns:wpi="http://schemas.microsoft.com/office/word/2010/wordprocessingInk" xmlns:wne="http://schemas.microsoft.com/office/word/2006/wordml" xmlns:wps="http://schemas.microsoft.com/office/word/2010/wordprocessingShape" mc:Ignorable="w14 w15 w16se w16cid w16 w16cex w16sdtdh wp14">
   <w:endnote w:type="separator" w:id="-1">
     <w:p>
       <w:pPr>
@@ -38272,7 +35803,7 @@
 </file>
 
 <file path=word/footer1.xml><?xml version="1.0" encoding="utf-8"?>
-<w:ftr xmlns:wpc="http://schemas.microsoft.com/office/word/2010/wordprocessingCanvas" xmlns:cx="http://schemas.microsoft.com/office/drawing/2014/chartex" xmlns:cx1="http://schemas.microsoft.com/office/drawing/2015/9/8/chartex" xmlns:cx2="http://schemas.microsoft.com/office/drawing/2015/10/21/chartex" xmlns:cx3="http://schemas.microsoft.com/office/drawing/2016/5/9/chartex" xmlns:cx4="http://schemas.microsoft.com/office/drawing/2016/5/10/chartex" xmlns:cx5="http://schemas.microsoft.com/office/drawing/2016/5/11/chartex" xmlns:cx6="http://schemas.microsoft.com/office/drawing/2016/5/12/chartex" xmlns:cx7="http://schemas.microsoft.com/office/drawing/2016/5/13/chartex" xmlns:cx8="http://schemas.microsoft.com/office/drawing/2016/5/14/chartex" xmlns:mc="http://schemas.openxmlformats.org/markup-compatibility/2006" xmlns:aink="http://schemas.microsoft.com/office/drawing/2016/ink" xmlns:am3d="http://schemas.microsoft.com/office/drawing/2017/model3d" xmlns:o="urn:schemas-microsoft-com:office:office" xmlns:oel="http://schemas.microsoft.com/office/2019/extlst" xmlns:r="http://schemas.openxmlformats.org/officeDocument/2006/relationships" xmlns:m="http://schemas.openxmlformats.org/officeDocument/2006/math" xmlns:v="urn:schemas-microsoft-com:vml" xmlns:wp14="http://schemas.microsoft.com/office/word/2010/wordprocessingDrawing" xmlns:wp="http://schemas.openxmlformats.org/drawingml/2006/wordprocessingDrawing" xmlns:w10="urn:schemas-microsoft-com:office:word" xmlns:w="http://schemas.openxmlformats.org/wordprocessingml/2006/main" xmlns:w14="http://schemas.microsoft.com/office/word/2010/wordml" xmlns:w15="http://schemas.microsoft.com/office/word/2012/wordml" xmlns:w16cex="http://schemas.microsoft.com/office/word/2018/wordml/cex" xmlns:w16cid="http://schemas.microsoft.com/office/word/2016/wordml/cid" xmlns:w16="http://schemas.microsoft.com/office/word/2018/wordml" xmlns:w16sdtdh="http://schemas.microsoft.com/office/word/2020/wordml/sdtdatahash" xmlns:w16se="http://schemas.microsoft.com/office/word/2015/wordml/symex" xmlns:wpg="http://schemas.microsoft.com/office/word/2010/wordprocessingGroup" xmlns:wpi="http://schemas.microsoft.com/office/word/2010/wordprocessingInk" xmlns:wne="http://schemas.microsoft.com/office/word/2006/wordml" xmlns:wps="http://schemas.microsoft.com/office/word/2010/wordprocessingShape" mc:Ignorable="w14 w15 w16se w16cid w16 w16cex w16sdtdh wp14">
+<w:ftr xmlns:wpc="http://schemas.microsoft.com/office/word/2010/wordprocessingCanvas" xmlns:cx="http://schemas.microsoft.com/office/drawing/2014/chartex" xmlns:cx1="http://schemas.microsoft.com/office/drawing/2015/9/8/chartex" xmlns:cx2="http://schemas.microsoft.com/office/drawing/2015/10/21/chartex" xmlns:cx3="http://schemas.microsoft.com/office/drawing/2016/5/9/chartex" xmlns:cx4="http://schemas.microsoft.com/office/drawing/2016/5/10/chartex" xmlns:cx5="http://schemas.microsoft.com/office/drawing/2016/5/11/chartex" xmlns:cx6="http://schemas.microsoft.com/office/drawing/2016/5/12/chartex" xmlns:cx7="http://schemas.microsoft.com/office/drawing/2016/5/13/chartex" xmlns:cx8="http://schemas.microsoft.com/office/drawing/2016/5/14/chartex" xmlns:mc="http://schemas.openxmlformats.org/markup-compatibility/2006" xmlns:aink="http://schemas.microsoft.com/office/drawing/2016/ink" xmlns:am3d="http://schemas.microsoft.com/office/drawing/2017/model3d" xmlns:o="urn:schemas-microsoft-com:office:office" xmlns:oel="http://schemas.microsoft.com/office/2019/extlst" xmlns:r="http://schemas.openxmlformats.org/officeDocument/2006/relationships" xmlns:m="http://schemas.openxmlformats.org/officeDocument/2006/math" xmlns:v="urn:schemas-microsoft-com:vml" xmlns:wp14="http://schemas.microsoft.com/office/word/2010/wordprocessingDrawing" xmlns:wp="http://schemas.openxmlformats.org/drawingml/2006/wordprocessingDrawing" xmlns:w10="urn:schemas-microsoft-com:office:word" xmlns:w="http://schemas.openxmlformats.org/wordprocessingml/2006/main" xmlns:w14="http://schemas.microsoft.com/office/word/2010/wordml" xmlns:w15="http://schemas.microsoft.com/office/word/2012/wordml" xmlns:w16cex="http://schemas.microsoft.com/office/word/2018/wordml/cex" xmlns:w16cid="http://schemas.microsoft.com/office/word/2016/wordml/cid" xmlns:w16="http://schemas.microsoft.com/office/word/2018/wordml" xmlns:w16du="http://schemas.microsoft.com/office/word/2023/wordml/word16du" xmlns:w16sdtdh="http://schemas.microsoft.com/office/word/2020/wordml/sdtdatahash" xmlns:w16se="http://schemas.microsoft.com/office/word/2015/wordml/symex" xmlns:wpg="http://schemas.microsoft.com/office/word/2010/wordprocessingGroup" xmlns:wpi="http://schemas.microsoft.com/office/word/2010/wordprocessingInk" xmlns:wne="http://schemas.microsoft.com/office/word/2006/wordml" xmlns:wps="http://schemas.microsoft.com/office/word/2010/wordprocessingShape" mc:Ignorable="w14 w15 w16se w16cid w16 w16cex w16sdtdh wp14">
   <w:p>
     <w:pPr>
       <w:pStyle w:val="Pieddepage"/>
@@ -38327,7 +35858,7 @@
 </file>
 
 <file path=word/footnotes.xml><?xml version="1.0" encoding="utf-8"?>
-<w:footnotes xmlns:wpc="http://schemas.microsoft.com/office/word/2010/wordprocessingCanvas" xmlns:cx="http://schemas.microsoft.com/office/drawing/2014/chartex" xmlns:cx1="http://schemas.microsoft.com/office/drawing/2015/9/8/chartex" xmlns:cx2="http://schemas.microsoft.com/office/drawing/2015/10/21/chartex" xmlns:cx3="http://schemas.microsoft.com/office/drawing/2016/5/9/chartex" xmlns:cx4="http://schemas.microsoft.com/office/drawing/2016/5/10/chartex" xmlns:cx5="http://schemas.microsoft.com/office/drawing/2016/5/11/chartex" xmlns:cx6="http://schemas.microsoft.com/office/drawing/2016/5/12/chartex" xmlns:cx7="http://schemas.microsoft.com/office/drawing/2016/5/13/chartex" xmlns:cx8="http://schemas.microsoft.com/office/drawing/2016/5/14/chartex" xmlns:mc="http://schemas.openxmlformats.org/markup-compatibility/2006" xmlns:aink="http://schemas.microsoft.com/office/drawing/2016/ink" xmlns:am3d="http://schemas.microsoft.com/office/drawing/2017/model3d" xmlns:o="urn:schemas-microsoft-com:office:office" xmlns:oel="http://schemas.microsoft.com/office/2019/extlst" xmlns:r="http://schemas.openxmlformats.org/officeDocument/2006/relationships" xmlns:m="http://schemas.openxmlformats.org/officeDocument/2006/math" xmlns:v="urn:schemas-microsoft-com:vml" xmlns:wp14="http://schemas.microsoft.com/office/word/2010/wordprocessingDrawing" xmlns:wp="http://schemas.openxmlformats.org/drawingml/2006/wordprocessingDrawing" xmlns:w10="urn:schemas-microsoft-com:office:word" xmlns:w="http://schemas.openxmlformats.org/wordprocessingml/2006/main" xmlns:w14="http://schemas.microsoft.com/office/word/2010/wordml" xmlns:w15="http://schemas.microsoft.com/office/word/2012/wordml" xmlns:w16cex="http://schemas.microsoft.com/office/word/2018/wordml/cex" xmlns:w16cid="http://schemas.microsoft.com/office/word/2016/wordml/cid" xmlns:w16="http://schemas.microsoft.com/office/word/2018/wordml" xmlns:w16sdtdh="http://schemas.microsoft.com/office/word/2020/wordml/sdtdatahash" xmlns:w16se="http://schemas.microsoft.com/office/word/2015/wordml/symex" xmlns:wpg="http://schemas.microsoft.com/office/word/2010/wordprocessingGroup" xmlns:wpi="http://schemas.microsoft.com/office/word/2010/wordprocessingInk" xmlns:wne="http://schemas.microsoft.com/office/word/2006/wordml" xmlns:wps="http://schemas.microsoft.com/office/word/2010/wordprocessingShape" mc:Ignorable="w14 w15 w16se w16cid w16 w16cex w16sdtdh wp14">
+<w:footnotes xmlns:wpc="http://schemas.microsoft.com/office/word/2010/wordprocessingCanvas" xmlns:cx="http://schemas.microsoft.com/office/drawing/2014/chartex" xmlns:cx1="http://schemas.microsoft.com/office/drawing/2015/9/8/chartex" xmlns:cx2="http://schemas.microsoft.com/office/drawing/2015/10/21/chartex" xmlns:cx3="http://schemas.microsoft.com/office/drawing/2016/5/9/chartex" xmlns:cx4="http://schemas.microsoft.com/office/drawing/2016/5/10/chartex" xmlns:cx5="http://schemas.microsoft.com/office/drawing/2016/5/11/chartex" xmlns:cx6="http://schemas.microsoft.com/office/drawing/2016/5/12/chartex" xmlns:cx7="http://schemas.microsoft.com/office/drawing/2016/5/13/chartex" xmlns:cx8="http://schemas.microsoft.com/office/drawing/2016/5/14/chartex" xmlns:mc="http://schemas.openxmlformats.org/markup-compatibility/2006" xmlns:aink="http://schemas.microsoft.com/office/drawing/2016/ink" xmlns:am3d="http://schemas.microsoft.com/office/drawing/2017/model3d" xmlns:o="urn:schemas-microsoft-com:office:office" xmlns:oel="http://schemas.microsoft.com/office/2019/extlst" xmlns:r="http://schemas.openxmlformats.org/officeDocument/2006/relationships" xmlns:m="http://schemas.openxmlformats.org/officeDocument/2006/math" xmlns:v="urn:schemas-microsoft-com:vml" xmlns:wp14="http://schemas.microsoft.com/office/word/2010/wordprocessingDrawing" xmlns:wp="http://schemas.openxmlformats.org/drawingml/2006/wordprocessingDrawing" xmlns:w10="urn:schemas-microsoft-com:office:word" xmlns:w="http://schemas.openxmlformats.org/wordprocessingml/2006/main" xmlns:w14="http://schemas.microsoft.com/office/word/2010/wordml" xmlns:w15="http://schemas.microsoft.com/office/word/2012/wordml" xmlns:w16cex="http://schemas.microsoft.com/office/word/2018/wordml/cex" xmlns:w16cid="http://schemas.microsoft.com/office/word/2016/wordml/cid" xmlns:w16="http://schemas.microsoft.com/office/word/2018/wordml" xmlns:w16du="http://schemas.microsoft.com/office/word/2023/wordml/word16du" xmlns:w16sdtdh="http://schemas.microsoft.com/office/word/2020/wordml/sdtdatahash" xmlns:w16se="http://schemas.microsoft.com/office/word/2015/wordml/symex" xmlns:wpg="http://schemas.microsoft.com/office/word/2010/wordprocessingGroup" xmlns:wpi="http://schemas.microsoft.com/office/word/2010/wordprocessingInk" xmlns:wne="http://schemas.microsoft.com/office/word/2006/wordml" xmlns:wps="http://schemas.microsoft.com/office/word/2010/wordprocessingShape" mc:Ignorable="w14 w15 w16se w16cid w16 w16cex w16sdtdh wp14">
   <w:footnote w:type="separator" w:id="-1">
     <w:p>
       <w:pPr>
@@ -38352,7 +35883,7 @@
 </file>
 
 <file path=word/numbering.xml><?xml version="1.0" encoding="utf-8"?>
-<w:numbering xmlns:wpc="http://schemas.microsoft.com/office/word/2010/wordprocessingCanvas" xmlns:cx="http://schemas.microsoft.com/office/drawing/2014/chartex" xmlns:cx1="http://schemas.microsoft.com/office/drawing/2015/9/8/chartex" xmlns:cx2="http://schemas.microsoft.com/office/drawing/2015/10/21/chartex" xmlns:cx3="http://schemas.microsoft.com/office/drawing/2016/5/9/chartex" xmlns:cx4="http://schemas.microsoft.com/office/drawing/2016/5/10/chartex" xmlns:cx5="http://schemas.microsoft.com/office/drawing/2016/5/11/chartex" xmlns:cx6="http://schemas.microsoft.com/office/drawing/2016/5/12/chartex" xmlns:cx7="http://schemas.microsoft.com/office/drawing/2016/5/13/chartex" xmlns:cx8="http://schemas.microsoft.com/office/drawing/2016/5/14/chartex" xmlns:mc="http://schemas.openxmlformats.org/markup-compatibility/2006" xmlns:aink="http://schemas.microsoft.com/office/drawing/2016/ink" xmlns:am3d="http://schemas.microsoft.com/office/drawing/2017/model3d" xmlns:o="urn:schemas-microsoft-com:office:office" xmlns:oel="http://schemas.microsoft.com/office/2019/extlst" xmlns:r="http://schemas.openxmlformats.org/officeDocument/2006/relationships" xmlns:m="http://schemas.openxmlformats.org/officeDocument/2006/math" xmlns:v="urn:schemas-microsoft-com:vml" xmlns:wp14="http://schemas.microsoft.com/office/word/2010/wordprocessingDrawing" xmlns:wp="http://schemas.openxmlformats.org/drawingml/2006/wordprocessingDrawing" xmlns:w10="urn:schemas-microsoft-com:office:word" xmlns:w="http://schemas.openxmlformats.org/wordprocessingml/2006/main" xmlns:w14="http://schemas.microsoft.com/office/word/2010/wordml" xmlns:w15="http://schemas.microsoft.com/office/word/2012/wordml" xmlns:w16cex="http://schemas.microsoft.com/office/word/2018/wordml/cex" xmlns:w16cid="http://schemas.microsoft.com/office/word/2016/wordml/cid" xmlns:w16="http://schemas.microsoft.com/office/word/2018/wordml" xmlns:w16sdtdh="http://schemas.microsoft.com/office/word/2020/wordml/sdtdatahash" xmlns:w16se="http://schemas.microsoft.com/office/word/2015/wordml/symex" xmlns:wpg="http://schemas.microsoft.com/office/word/2010/wordprocessingGroup" xmlns:wpi="http://schemas.microsoft.com/office/word/2010/wordprocessingInk" xmlns:wne="http://schemas.microsoft.com/office/word/2006/wordml" xmlns:wps="http://schemas.microsoft.com/office/word/2010/wordprocessingShape" mc:Ignorable="w14 w15 w16se w16cid w16 w16cex w16sdtdh wp14">
+<w:numbering xmlns:wpc="http://schemas.microsoft.com/office/word/2010/wordprocessingCanvas" xmlns:cx="http://schemas.microsoft.com/office/drawing/2014/chartex" xmlns:cx1="http://schemas.microsoft.com/office/drawing/2015/9/8/chartex" xmlns:cx2="http://schemas.microsoft.com/office/drawing/2015/10/21/chartex" xmlns:cx3="http://schemas.microsoft.com/office/drawing/2016/5/9/chartex" xmlns:cx4="http://schemas.microsoft.com/office/drawing/2016/5/10/chartex" xmlns:cx5="http://schemas.microsoft.com/office/drawing/2016/5/11/chartex" xmlns:cx6="http://schemas.microsoft.com/office/drawing/2016/5/12/chartex" xmlns:cx7="http://schemas.microsoft.com/office/drawing/2016/5/13/chartex" xmlns:cx8="http://schemas.microsoft.com/office/drawing/2016/5/14/chartex" xmlns:mc="http://schemas.openxmlformats.org/markup-compatibility/2006" xmlns:aink="http://schemas.microsoft.com/office/drawing/2016/ink" xmlns:am3d="http://schemas.microsoft.com/office/drawing/2017/model3d" xmlns:o="urn:schemas-microsoft-com:office:office" xmlns:oel="http://schemas.microsoft.com/office/2019/extlst" xmlns:r="http://schemas.openxmlformats.org/officeDocument/2006/relationships" xmlns:m="http://schemas.openxmlformats.org/officeDocument/2006/math" xmlns:v="urn:schemas-microsoft-com:vml" xmlns:wp14="http://schemas.microsoft.com/office/word/2010/wordprocessingDrawing" xmlns:wp="http://schemas.openxmlformats.org/drawingml/2006/wordprocessingDrawing" xmlns:w10="urn:schemas-microsoft-com:office:word" xmlns:w="http://schemas.openxmlformats.org/wordprocessingml/2006/main" xmlns:w14="http://schemas.microsoft.com/office/word/2010/wordml" xmlns:w15="http://schemas.microsoft.com/office/word/2012/wordml" xmlns:w16cex="http://schemas.microsoft.com/office/word/2018/wordml/cex" xmlns:w16cid="http://schemas.microsoft.com/office/word/2016/wordml/cid" xmlns:w16="http://schemas.microsoft.com/office/word/2018/wordml" xmlns:w16du="http://schemas.microsoft.com/office/word/2023/wordml/word16du" xmlns:w16sdtdh="http://schemas.microsoft.com/office/word/2020/wordml/sdtdatahash" xmlns:w16se="http://schemas.microsoft.com/office/word/2015/wordml/symex" xmlns:wpg="http://schemas.microsoft.com/office/word/2010/wordprocessingGroup" xmlns:wpi="http://schemas.microsoft.com/office/word/2010/wordprocessingInk" xmlns:wne="http://schemas.microsoft.com/office/word/2006/wordml" xmlns:wps="http://schemas.microsoft.com/office/word/2010/wordprocessingShape" mc:Ignorable="w14 w15 w16se w16cid w16 w16cex w16sdtdh wp14">
   <w:abstractNum w:abstractNumId="0" w15:restartNumberingAfterBreak="0">
     <w:nsid w:val="06191041"/>
     <w:multiLevelType w:val="hybridMultilevel"/>
@@ -40174,7 +37705,7 @@
 </file>
 
 <file path=word/glossary/document.xml><?xml version="1.0" encoding="utf-8"?>
-<w:glossaryDocument xmlns:wpc="http://schemas.microsoft.com/office/word/2010/wordprocessingCanvas" xmlns:cx="http://schemas.microsoft.com/office/drawing/2014/chartex" xmlns:cx1="http://schemas.microsoft.com/office/drawing/2015/9/8/chartex" xmlns:cx2="http://schemas.microsoft.com/office/drawing/2015/10/21/chartex" xmlns:cx3="http://schemas.microsoft.com/office/drawing/2016/5/9/chartex" xmlns:cx4="http://schemas.microsoft.com/office/drawing/2016/5/10/chartex" xmlns:cx5="http://schemas.microsoft.com/office/drawing/2016/5/11/chartex" xmlns:cx6="http://schemas.microsoft.com/office/drawing/2016/5/12/chartex" xmlns:cx7="http://schemas.microsoft.com/office/drawing/2016/5/13/chartex" xmlns:cx8="http://schemas.microsoft.com/office/drawing/2016/5/14/chartex" xmlns:mc="http://schemas.openxmlformats.org/markup-compatibility/2006" xmlns:aink="http://schemas.microsoft.com/office/drawing/2016/ink" xmlns:am3d="http://schemas.microsoft.com/office/drawing/2017/model3d" xmlns:o="urn:schemas-microsoft-com:office:office" xmlns:oel="http://schemas.microsoft.com/office/2019/extlst" xmlns:r="http://schemas.openxmlformats.org/officeDocument/2006/relationships" xmlns:m="http://schemas.openxmlformats.org/officeDocument/2006/math" xmlns:v="urn:schemas-microsoft-com:vml" xmlns:wp14="http://schemas.microsoft.com/office/word/2010/wordprocessingDrawing" xmlns:wp="http://schemas.openxmlformats.org/drawingml/2006/wordprocessingDrawing" xmlns:w10="urn:schemas-microsoft-com:office:word" xmlns:w="http://schemas.openxmlformats.org/wordprocessingml/2006/main" xmlns:w14="http://schemas.microsoft.com/office/word/2010/wordml" xmlns:w15="http://schemas.microsoft.com/office/word/2012/wordml" xmlns:w16cex="http://schemas.microsoft.com/office/word/2018/wordml/cex" xmlns:w16cid="http://schemas.microsoft.com/office/word/2016/wordml/cid" xmlns:w16="http://schemas.microsoft.com/office/word/2018/wordml" xmlns:w16sdtdh="http://schemas.microsoft.com/office/word/2020/wordml/sdtdatahash" xmlns:w16se="http://schemas.microsoft.com/office/word/2015/wordml/symex" xmlns:wpg="http://schemas.microsoft.com/office/word/2010/wordprocessingGroup" xmlns:wpi="http://schemas.microsoft.com/office/word/2010/wordprocessingInk" xmlns:wne="http://schemas.microsoft.com/office/word/2006/wordml" xmlns:wps="http://schemas.microsoft.com/office/word/2010/wordprocessingShape" mc:Ignorable="w14 w15 w16se w16cid w16 w16cex w16sdtdh wp14">
+<w:glossaryDocument xmlns:wpc="http://schemas.microsoft.com/office/word/2010/wordprocessingCanvas" xmlns:cx="http://schemas.microsoft.com/office/drawing/2014/chartex" xmlns:cx1="http://schemas.microsoft.com/office/drawing/2015/9/8/chartex" xmlns:cx2="http://schemas.microsoft.com/office/drawing/2015/10/21/chartex" xmlns:cx3="http://schemas.microsoft.com/office/drawing/2016/5/9/chartex" xmlns:cx4="http://schemas.microsoft.com/office/drawing/2016/5/10/chartex" xmlns:cx5="http://schemas.microsoft.com/office/drawing/2016/5/11/chartex" xmlns:cx6="http://schemas.microsoft.com/office/drawing/2016/5/12/chartex" xmlns:cx7="http://schemas.microsoft.com/office/drawing/2016/5/13/chartex" xmlns:cx8="http://schemas.microsoft.com/office/drawing/2016/5/14/chartex" xmlns:mc="http://schemas.openxmlformats.org/markup-compatibility/2006" xmlns:aink="http://schemas.microsoft.com/office/drawing/2016/ink" xmlns:am3d="http://schemas.microsoft.com/office/drawing/2017/model3d" xmlns:o="urn:schemas-microsoft-com:office:office" xmlns:oel="http://schemas.microsoft.com/office/2019/extlst" xmlns:r="http://schemas.openxmlformats.org/officeDocument/2006/relationships" xmlns:m="http://schemas.openxmlformats.org/officeDocument/2006/math" xmlns:v="urn:schemas-microsoft-com:vml" xmlns:wp14="http://schemas.microsoft.com/office/word/2010/wordprocessingDrawing" xmlns:wp="http://schemas.openxmlformats.org/drawingml/2006/wordprocessingDrawing" xmlns:w10="urn:schemas-microsoft-com:office:word" xmlns:w="http://schemas.openxmlformats.org/wordprocessingml/2006/main" xmlns:w14="http://schemas.microsoft.com/office/word/2010/wordml" xmlns:w15="http://schemas.microsoft.com/office/word/2012/wordml" xmlns:w16cex="http://schemas.microsoft.com/office/word/2018/wordml/cex" xmlns:w16cid="http://schemas.microsoft.com/office/word/2016/wordml/cid" xmlns:w16="http://schemas.microsoft.com/office/word/2018/wordml" xmlns:w16du="http://schemas.microsoft.com/office/word/2023/wordml/word16du" xmlns:w16sdtdh="http://schemas.microsoft.com/office/word/2020/wordml/sdtdatahash" xmlns:w16se="http://schemas.microsoft.com/office/word/2015/wordml/symex" xmlns:wpg="http://schemas.microsoft.com/office/word/2010/wordprocessingGroup" xmlns:wpi="http://schemas.microsoft.com/office/word/2010/wordprocessingInk" xmlns:wne="http://schemas.microsoft.com/office/word/2006/wordml" xmlns:wps="http://schemas.microsoft.com/office/word/2010/wordprocessingShape" mc:Ignorable="w14 w15 w16se w16cid w16 w16cex w16sdtdh wp14">
   <w:docParts>
     <w:docPart>
       <w:docPartPr>
@@ -40378,7 +37909,9 @@
     <w:rsid w:val="00A74EE5"/>
     <w:rsid w:val="00AB7784"/>
     <w:rsid w:val="00AD34DD"/>
+    <w:rsid w:val="00B04F40"/>
     <w:rsid w:val="00BA162F"/>
+    <w:rsid w:val="00BE5292"/>
     <w:rsid w:val="00C031F3"/>
     <w:rsid w:val="00C207E8"/>
     <w:rsid w:val="00CF335F"/>

--- a/Memoire M2.docx
+++ b/Memoire M2.docx
@@ -1,6 +1,6 @@
 
 <file path=word/document.xml><?xml version="1.0" encoding="utf-8"?>
-<w:document xmlns:wpc="http://schemas.microsoft.com/office/word/2010/wordprocessingCanvas" xmlns:cx="http://schemas.microsoft.com/office/drawing/2014/chartex" xmlns:cx1="http://schemas.microsoft.com/office/drawing/2015/9/8/chartex" xmlns:cx2="http://schemas.microsoft.com/office/drawing/2015/10/21/chartex" xmlns:cx3="http://schemas.microsoft.com/office/drawing/2016/5/9/chartex" xmlns:cx4="http://schemas.microsoft.com/office/drawing/2016/5/10/chartex" xmlns:cx5="http://schemas.microsoft.com/office/drawing/2016/5/11/chartex" xmlns:cx6="http://schemas.microsoft.com/office/drawing/2016/5/12/chartex" xmlns:cx7="http://schemas.microsoft.com/office/drawing/2016/5/13/chartex" xmlns:cx8="http://schemas.microsoft.com/office/drawing/2016/5/14/chartex" xmlns:mc="http://schemas.openxmlformats.org/markup-compatibility/2006" xmlns:aink="http://schemas.microsoft.com/office/drawing/2016/ink" xmlns:am3d="http://schemas.microsoft.com/office/drawing/2017/model3d" xmlns:o="urn:schemas-microsoft-com:office:office" xmlns:oel="http://schemas.microsoft.com/office/2019/extlst" xmlns:r="http://schemas.openxmlformats.org/officeDocument/2006/relationships" xmlns:m="http://schemas.openxmlformats.org/officeDocument/2006/math" xmlns:v="urn:schemas-microsoft-com:vml" xmlns:wp14="http://schemas.microsoft.com/office/word/2010/wordprocessingDrawing" xmlns:wp="http://schemas.openxmlformats.org/drawingml/2006/wordprocessingDrawing" xmlns:w10="urn:schemas-microsoft-com:office:word" xmlns:w="http://schemas.openxmlformats.org/wordprocessingml/2006/main" xmlns:w14="http://schemas.microsoft.com/office/word/2010/wordml" xmlns:w15="http://schemas.microsoft.com/office/word/2012/wordml" xmlns:w16cex="http://schemas.microsoft.com/office/word/2018/wordml/cex" xmlns:w16cid="http://schemas.microsoft.com/office/word/2016/wordml/cid" xmlns:w16="http://schemas.microsoft.com/office/word/2018/wordml" xmlns:w16du="http://schemas.microsoft.com/office/word/2023/wordml/word16du" xmlns:w16sdtdh="http://schemas.microsoft.com/office/word/2020/wordml/sdtdatahash" xmlns:w16se="http://schemas.microsoft.com/office/word/2015/wordml/symex" xmlns:wpg="http://schemas.microsoft.com/office/word/2010/wordprocessingGroup" xmlns:wpi="http://schemas.microsoft.com/office/word/2010/wordprocessingInk" xmlns:wne="http://schemas.microsoft.com/office/word/2006/wordml" xmlns:wps="http://schemas.microsoft.com/office/word/2010/wordprocessingShape" mc:Ignorable="w14 w15 w16se w16cid w16 w16cex w16sdtdh wp14">
+<w:document xmlns:wpc="http://schemas.microsoft.com/office/word/2010/wordprocessingCanvas" xmlns:cx="http://schemas.microsoft.com/office/drawing/2014/chartex" xmlns:cx1="http://schemas.microsoft.com/office/drawing/2015/9/8/chartex" xmlns:cx2="http://schemas.microsoft.com/office/drawing/2015/10/21/chartex" xmlns:cx3="http://schemas.microsoft.com/office/drawing/2016/5/9/chartex" xmlns:cx4="http://schemas.microsoft.com/office/drawing/2016/5/10/chartex" xmlns:cx5="http://schemas.microsoft.com/office/drawing/2016/5/11/chartex" xmlns:cx6="http://schemas.microsoft.com/office/drawing/2016/5/12/chartex" xmlns:cx7="http://schemas.microsoft.com/office/drawing/2016/5/13/chartex" xmlns:cx8="http://schemas.microsoft.com/office/drawing/2016/5/14/chartex" xmlns:mc="http://schemas.openxmlformats.org/markup-compatibility/2006" xmlns:aink="http://schemas.microsoft.com/office/drawing/2016/ink" xmlns:am3d="http://schemas.microsoft.com/office/drawing/2017/model3d" xmlns:o="urn:schemas-microsoft-com:office:office" xmlns:oel="http://schemas.microsoft.com/office/2019/extlst" xmlns:r="http://schemas.openxmlformats.org/officeDocument/2006/relationships" xmlns:m="http://schemas.openxmlformats.org/officeDocument/2006/math" xmlns:v="urn:schemas-microsoft-com:vml" xmlns:wp14="http://schemas.microsoft.com/office/word/2010/wordprocessingDrawing" xmlns:wp="http://schemas.openxmlformats.org/drawingml/2006/wordprocessingDrawing" xmlns:w10="urn:schemas-microsoft-com:office:word" xmlns:w="http://schemas.openxmlformats.org/wordprocessingml/2006/main" xmlns:w14="http://schemas.microsoft.com/office/word/2010/wordml" xmlns:w15="http://schemas.microsoft.com/office/word/2012/wordml" xmlns:w16cex="http://schemas.microsoft.com/office/word/2018/wordml/cex" xmlns:w16cid="http://schemas.microsoft.com/office/word/2016/wordml/cid" xmlns:w16="http://schemas.microsoft.com/office/word/2018/wordml" xmlns:w16sdtdh="http://schemas.microsoft.com/office/word/2020/wordml/sdtdatahash" xmlns:w16se="http://schemas.microsoft.com/office/word/2015/wordml/symex" xmlns:wpg="http://schemas.microsoft.com/office/word/2010/wordprocessingGroup" xmlns:wpi="http://schemas.microsoft.com/office/word/2010/wordprocessingInk" xmlns:wne="http://schemas.microsoft.com/office/word/2006/wordml" xmlns:wps="http://schemas.microsoft.com/office/word/2010/wordprocessingShape" mc:Ignorable="w14 w15 w16se w16cid w16 w16cex w16sdtdh wp14">
   <w:body>
     <w:sdt>
       <w:sdtPr>
@@ -4501,7 +4501,21 @@
         <w:rPr>
           <w:rFonts w:ascii="Times New Roman" w:hAnsi="Times New Roman" w:cs="Times New Roman"/>
         </w:rPr>
-        <w:t>Toujours en boucherie, tous les mois il fallait faire un inventaire. Au début, le processus était de peser chaque morceau de viande et d’imprimer les tickets de chaque poids sur une feuille. Puis, le lendemain, la personne qui était là devait scanner tous les codes-barres et aller sur le logiciel pour voir le montant qu’il avait scanné, faire les calculs pour trouver le prix hors taxe et entrer ce montant dans le logiciel. Afin de simplifier ce processus, j’ai créé une feuille Excel avec les prix TTC</w:t>
+        <w:t xml:space="preserve">Toujours en boucherie, tous les mois il fallait </w:t>
+      </w:r>
+      <w:proofErr w:type="gramStart"/>
+      <w:r>
+        <w:rPr>
+          <w:rFonts w:ascii="Times New Roman" w:hAnsi="Times New Roman" w:cs="Times New Roman"/>
+        </w:rPr>
+        <w:t>faire</w:t>
+      </w:r>
+      <w:proofErr w:type="gramEnd"/>
+      <w:r>
+        <w:rPr>
+          <w:rFonts w:ascii="Times New Roman" w:hAnsi="Times New Roman" w:cs="Times New Roman"/>
+        </w:rPr>
+        <w:t xml:space="preserve"> un inventaire. Au début, le processus était de peser chaque morceau de viande et d’imprimer les tickets de chaque poids sur une feuille. Puis, le lendemain, la personne qui était là devait scanner tous les codes-barres et aller sur le logiciel pour voir le montant qu’il avait scanné, faire les calculs pour trouver le prix hors taxe et entrer ce montant dans le logiciel. Afin de simplifier ce processus, j’ai créé une feuille Excel avec les prix TTC</w:t>
       </w:r>
       <w:r>
         <w:rPr>
@@ -4592,7 +4606,21 @@
         <w:rPr>
           <w:rFonts w:ascii="Times New Roman" w:hAnsi="Times New Roman" w:cs="Times New Roman"/>
         </w:rPr>
-        <w:t>trois années pas toujours faciles mais très appréciable. En particulier, Camille Brunel, Docteur Cyril Pachon et Sébastien Dhérines qui m’ont soutenu et conseillé jusqu’au bout.</w:t>
+        <w:t xml:space="preserve">trois années pas toujours faciles mais très appréciable. En particulier, Camille Brunel, Docteur Cyril Pachon et Sébastien </w:t>
+      </w:r>
+      <w:proofErr w:type="spellStart"/>
+      <w:r>
+        <w:rPr>
+          <w:rFonts w:ascii="Times New Roman" w:hAnsi="Times New Roman" w:cs="Times New Roman"/>
+        </w:rPr>
+        <w:t>Dhérines</w:t>
+      </w:r>
+      <w:proofErr w:type="spellEnd"/>
+      <w:r>
+        <w:rPr>
+          <w:rFonts w:ascii="Times New Roman" w:hAnsi="Times New Roman" w:cs="Times New Roman"/>
+        </w:rPr>
+        <w:t xml:space="preserve"> qui m’ont soutenu et conseillé jusqu’au bout.</w:t>
       </w:r>
     </w:p>
     <w:p>
@@ -4649,7 +4677,35 @@
           <w:rFonts w:ascii="Times New Roman" w:hAnsi="Times New Roman" w:cs="Times New Roman"/>
         </w:rPr>
         <w:lastRenderedPageBreak/>
-        <w:t xml:space="preserve">David Battagliola (mon tuteur), David Reifenstein et Amaury Bertin qui ont pris du temps pour relire mon mémoire, me conseiller notamment sur la partie technique </w:t>
+        <w:t xml:space="preserve">David </w:t>
+      </w:r>
+      <w:proofErr w:type="spellStart"/>
+      <w:r>
+        <w:rPr>
+          <w:rFonts w:ascii="Times New Roman" w:hAnsi="Times New Roman" w:cs="Times New Roman"/>
+        </w:rPr>
+        <w:t>Battagliola</w:t>
+      </w:r>
+      <w:proofErr w:type="spellEnd"/>
+      <w:r>
+        <w:rPr>
+          <w:rFonts w:ascii="Times New Roman" w:hAnsi="Times New Roman" w:cs="Times New Roman"/>
+        </w:rPr>
+        <w:t xml:space="preserve"> (mon tuteur), David </w:t>
+      </w:r>
+      <w:proofErr w:type="spellStart"/>
+      <w:r>
+        <w:rPr>
+          <w:rFonts w:ascii="Times New Roman" w:hAnsi="Times New Roman" w:cs="Times New Roman"/>
+        </w:rPr>
+        <w:t>Reifenstein</w:t>
+      </w:r>
+      <w:proofErr w:type="spellEnd"/>
+      <w:r>
+        <w:rPr>
+          <w:rFonts w:ascii="Times New Roman" w:hAnsi="Times New Roman" w:cs="Times New Roman"/>
+        </w:rPr>
+        <w:t xml:space="preserve"> et Amaury Bertin qui ont pris du temps pour relire mon mémoire, me conseiller notamment sur la partie technique </w:t>
       </w:r>
       <w:r>
         <w:rPr>
@@ -5958,7 +6014,21 @@
         <w:rPr>
           <w:rFonts w:ascii="Times New Roman" w:hAnsi="Times New Roman" w:cs="Times New Roman"/>
         </w:rPr>
-        <w:t>Les progrès dans les domaines de la technologie et de l'informatique ont conduit à des innovations qui ont révolutionné notre façon de vivre et de travailler. Les smartphones, les réseaux sociaux, le commerce électronique et le cloud computing sont quelques exemples d'innovations qui ont transformé notre mode de vie. De plus, l'informatique et la technologie jouent un rôle crucial dans la recherche médicale, la découverte de nouveaux matériaux, l'exploration spatiale et le développement de solutions durables pour l'environnement.</w:t>
+        <w:t xml:space="preserve">Les progrès dans les domaines de la technologie et de l'informatique ont conduit à des innovations qui ont révolutionné notre façon de vivre et de travailler. Les smartphones, les réseaux sociaux, le commerce électronique et le cloud </w:t>
+      </w:r>
+      <w:proofErr w:type="spellStart"/>
+      <w:r>
+        <w:rPr>
+          <w:rFonts w:ascii="Times New Roman" w:hAnsi="Times New Roman" w:cs="Times New Roman"/>
+        </w:rPr>
+        <w:t>computing</w:t>
+      </w:r>
+      <w:proofErr w:type="spellEnd"/>
+      <w:r>
+        <w:rPr>
+          <w:rFonts w:ascii="Times New Roman" w:hAnsi="Times New Roman" w:cs="Times New Roman"/>
+        </w:rPr>
+        <w:t xml:space="preserve"> sont quelques exemples d'innovations qui ont transformé notre mode de vie. De plus, l'informatique et la technologie jouent un rôle crucial dans la recherche médicale, la découverte de nouveaux matériaux, l'exploration spatiale et le développement de solutions durables pour l'environnement.</w:t>
       </w:r>
       <w:r>
         <w:rPr>
@@ -6297,22 +6367,96 @@
           <w:i/>
           <w:iCs/>
         </w:rPr>
-        <w:t>l'Intergovernmental Panel on Climate Change</w:t>
-      </w:r>
-      <w:r>
-        <w:rPr>
-          <w:rFonts w:ascii="Times New Roman" w:hAnsi="Times New Roman" w:cs="Times New Roman"/>
-        </w:rPr>
-        <w:t xml:space="preserve"> (IPCC) en français. Le GIEC produit des rapports complets ou spéciaux pour aider à la gouvernance d’état ou d’entreprise en fournissant aux décideurs des évaluations scientifiques régulières sur le changement climatique, ses impacts et les risques futurs. Le premier rapport d'évaluation du GIEC a été publié en 1990. Ce rapport, intitulé "</w:t>
-      </w:r>
+        <w:t>l'</w:t>
+      </w:r>
+      <w:proofErr w:type="spellStart"/>
       <w:r>
         <w:rPr>
           <w:rFonts w:ascii="Times New Roman" w:hAnsi="Times New Roman" w:cs="Times New Roman"/>
           <w:i/>
           <w:iCs/>
         </w:rPr>
-        <w:t>Evaluation of Climate Change: The IPCC Scientific Assessment</w:t>
-      </w:r>
+        <w:t>Intergovernmental</w:t>
+      </w:r>
+      <w:proofErr w:type="spellEnd"/>
+      <w:r>
+        <w:rPr>
+          <w:rFonts w:ascii="Times New Roman" w:hAnsi="Times New Roman" w:cs="Times New Roman"/>
+          <w:i/>
+          <w:iCs/>
+        </w:rPr>
+        <w:t xml:space="preserve"> Panel on </w:t>
+      </w:r>
+      <w:proofErr w:type="spellStart"/>
+      <w:r>
+        <w:rPr>
+          <w:rFonts w:ascii="Times New Roman" w:hAnsi="Times New Roman" w:cs="Times New Roman"/>
+          <w:i/>
+          <w:iCs/>
+        </w:rPr>
+        <w:t>Climate</w:t>
+      </w:r>
+      <w:proofErr w:type="spellEnd"/>
+      <w:r>
+        <w:rPr>
+          <w:rFonts w:ascii="Times New Roman" w:hAnsi="Times New Roman" w:cs="Times New Roman"/>
+          <w:i/>
+          <w:iCs/>
+        </w:rPr>
+        <w:t xml:space="preserve"> Change</w:t>
+      </w:r>
+      <w:r>
+        <w:rPr>
+          <w:rFonts w:ascii="Times New Roman" w:hAnsi="Times New Roman" w:cs="Times New Roman"/>
+        </w:rPr>
+        <w:t xml:space="preserve"> (IPCC) en français. Le GIEC produit des rapports complets ou spéciaux pour aider à la gouvernance d’état ou d’entreprise en fournissant aux décideurs des évaluations scientifiques régulières sur le changement climatique, ses impacts et les risques futurs. Le premier rapport d'évaluation du GIEC a été publié en 1990. Ce rapport, intitulé "</w:t>
+      </w:r>
+      <w:proofErr w:type="spellStart"/>
+      <w:r>
+        <w:rPr>
+          <w:rFonts w:ascii="Times New Roman" w:hAnsi="Times New Roman" w:cs="Times New Roman"/>
+          <w:i/>
+          <w:iCs/>
+        </w:rPr>
+        <w:t>Evaluation</w:t>
+      </w:r>
+      <w:proofErr w:type="spellEnd"/>
+      <w:r>
+        <w:rPr>
+          <w:rFonts w:ascii="Times New Roman" w:hAnsi="Times New Roman" w:cs="Times New Roman"/>
+          <w:i/>
+          <w:iCs/>
+        </w:rPr>
+        <w:t xml:space="preserve"> of </w:t>
+      </w:r>
+      <w:proofErr w:type="spellStart"/>
+      <w:r>
+        <w:rPr>
+          <w:rFonts w:ascii="Times New Roman" w:hAnsi="Times New Roman" w:cs="Times New Roman"/>
+          <w:i/>
+          <w:iCs/>
+        </w:rPr>
+        <w:t>Climate</w:t>
+      </w:r>
+      <w:proofErr w:type="spellEnd"/>
+      <w:r>
+        <w:rPr>
+          <w:rFonts w:ascii="Times New Roman" w:hAnsi="Times New Roman" w:cs="Times New Roman"/>
+          <w:i/>
+          <w:iCs/>
+        </w:rPr>
+        <w:t xml:space="preserve"> Change: The IPCC Scientific </w:t>
+      </w:r>
+      <w:proofErr w:type="spellStart"/>
+      <w:r>
+        <w:rPr>
+          <w:rFonts w:ascii="Times New Roman" w:hAnsi="Times New Roman" w:cs="Times New Roman"/>
+          <w:i/>
+          <w:iCs/>
+        </w:rPr>
+        <w:t>Assessment</w:t>
+      </w:r>
+      <w:proofErr w:type="spellEnd"/>
       <w:r>
         <w:rPr>
           <w:rFonts w:ascii="Times New Roman" w:hAnsi="Times New Roman" w:cs="Times New Roman"/>
@@ -6405,8 +6549,36 @@
           <w:i/>
           <w:iCs/>
         </w:rPr>
-        <w:t>Goddard Institute for Space Studies</w:t>
-      </w:r>
+        <w:t xml:space="preserve">Goddard Institute for </w:t>
+      </w:r>
+      <w:proofErr w:type="spellStart"/>
+      <w:r>
+        <w:rPr>
+          <w:rFonts w:ascii="Times New Roman" w:hAnsi="Times New Roman" w:cs="Times New Roman"/>
+          <w:i/>
+          <w:iCs/>
+        </w:rPr>
+        <w:t>Space</w:t>
+      </w:r>
+      <w:proofErr w:type="spellEnd"/>
+      <w:r>
+        <w:rPr>
+          <w:rFonts w:ascii="Times New Roman" w:hAnsi="Times New Roman" w:cs="Times New Roman"/>
+          <w:i/>
+          <w:iCs/>
+        </w:rPr>
+        <w:t xml:space="preserve"> </w:t>
+      </w:r>
+      <w:proofErr w:type="spellStart"/>
+      <w:r>
+        <w:rPr>
+          <w:rFonts w:ascii="Times New Roman" w:hAnsi="Times New Roman" w:cs="Times New Roman"/>
+          <w:i/>
+          <w:iCs/>
+        </w:rPr>
+        <w:t>Studies</w:t>
+      </w:r>
+      <w:proofErr w:type="spellEnd"/>
       <w:r>
         <w:rPr>
           <w:rFonts w:ascii="Times New Roman" w:hAnsi="Times New Roman" w:cs="Times New Roman"/>
@@ -6850,7 +7022,61 @@
           <w:i/>
           <w:iCs/>
         </w:rPr>
-        <w:t>This is what we die for </w:t>
+        <w:t xml:space="preserve">This </w:t>
+      </w:r>
+      <w:proofErr w:type="spellStart"/>
+      <w:r>
+        <w:rPr>
+          <w:rFonts w:ascii="Times New Roman" w:hAnsi="Times New Roman" w:cs="Times New Roman"/>
+          <w:i/>
+          <w:iCs/>
+        </w:rPr>
+        <w:t>is</w:t>
+      </w:r>
+      <w:proofErr w:type="spellEnd"/>
+      <w:r>
+        <w:rPr>
+          <w:rFonts w:ascii="Times New Roman" w:hAnsi="Times New Roman" w:cs="Times New Roman"/>
+          <w:i/>
+          <w:iCs/>
+        </w:rPr>
+        <w:t xml:space="preserve"> </w:t>
+      </w:r>
+      <w:proofErr w:type="spellStart"/>
+      <w:r>
+        <w:rPr>
+          <w:rFonts w:ascii="Times New Roman" w:hAnsi="Times New Roman" w:cs="Times New Roman"/>
+          <w:i/>
+          <w:iCs/>
+        </w:rPr>
+        <w:t>what</w:t>
+      </w:r>
+      <w:proofErr w:type="spellEnd"/>
+      <w:r>
+        <w:rPr>
+          <w:rFonts w:ascii="Times New Roman" w:hAnsi="Times New Roman" w:cs="Times New Roman"/>
+          <w:i/>
+          <w:iCs/>
+        </w:rPr>
+        <w:t xml:space="preserve"> </w:t>
+      </w:r>
+      <w:proofErr w:type="spellStart"/>
+      <w:r>
+        <w:rPr>
+          <w:rFonts w:ascii="Times New Roman" w:hAnsi="Times New Roman" w:cs="Times New Roman"/>
+          <w:i/>
+          <w:iCs/>
+        </w:rPr>
+        <w:t>we</w:t>
+      </w:r>
+      <w:proofErr w:type="spellEnd"/>
+      <w:r>
+        <w:rPr>
+          <w:rFonts w:ascii="Times New Roman" w:hAnsi="Times New Roman" w:cs="Times New Roman"/>
+          <w:i/>
+          <w:iCs/>
+        </w:rPr>
+        <w:t xml:space="preserve"> die for </w:t>
       </w:r>
       <w:r>
         <w:rPr>
@@ -6862,8 +7088,16 @@
         <w:rPr>
           <w:rFonts w:ascii="Times New Roman" w:hAnsi="Times New Roman" w:cs="Times New Roman"/>
         </w:rPr>
-        <w:t>d’Afrewatch</w:t>
-      </w:r>
+        <w:t>d’</w:t>
+      </w:r>
+      <w:proofErr w:type="spellStart"/>
+      <w:r>
+        <w:rPr>
+          <w:rFonts w:ascii="Times New Roman" w:hAnsi="Times New Roman" w:cs="Times New Roman"/>
+        </w:rPr>
+        <w:t>Afrewatch</w:t>
+      </w:r>
+      <w:proofErr w:type="spellEnd"/>
       <w:r>
         <w:rPr>
           <w:rFonts w:ascii="Times New Roman" w:hAnsi="Times New Roman" w:cs="Times New Roman"/>
@@ -6957,8 +7191,16 @@
         <w:rPr>
           <w:rFonts w:ascii="Times New Roman" w:hAnsi="Times New Roman" w:cs="Times New Roman"/>
         </w:rPr>
-        <w:t>« L'Eau, une ressource menacée : Une introduction à l'hydrologie » de François Chabaux</w:t>
-      </w:r>
+        <w:t xml:space="preserve">« L'Eau, une ressource menacée : Une introduction à l'hydrologie » de François </w:t>
+      </w:r>
+      <w:proofErr w:type="spellStart"/>
+      <w:r>
+        <w:rPr>
+          <w:rFonts w:ascii="Times New Roman" w:hAnsi="Times New Roman" w:cs="Times New Roman"/>
+        </w:rPr>
+        <w:t>Chabaux</w:t>
+      </w:r>
+      <w:proofErr w:type="spellEnd"/>
       <w:r>
         <w:rPr>
           <w:rFonts w:ascii="Times New Roman" w:hAnsi="Times New Roman" w:cs="Times New Roman"/>
@@ -6991,7 +7233,43 @@
           <w:i/>
           <w:iCs/>
         </w:rPr>
-        <w:t>How Clean is Your Cloud</w:t>
+        <w:t xml:space="preserve">How Clean </w:t>
+      </w:r>
+      <w:proofErr w:type="spellStart"/>
+      <w:r>
+        <w:rPr>
+          <w:rFonts w:ascii="Times New Roman" w:hAnsi="Times New Roman" w:cs="Times New Roman"/>
+          <w:i/>
+          <w:iCs/>
+        </w:rPr>
+        <w:t>is</w:t>
+      </w:r>
+      <w:proofErr w:type="spellEnd"/>
+      <w:r>
+        <w:rPr>
+          <w:rFonts w:ascii="Times New Roman" w:hAnsi="Times New Roman" w:cs="Times New Roman"/>
+          <w:i/>
+          <w:iCs/>
+        </w:rPr>
+        <w:t xml:space="preserve"> </w:t>
+      </w:r>
+      <w:proofErr w:type="spellStart"/>
+      <w:r>
+        <w:rPr>
+          <w:rFonts w:ascii="Times New Roman" w:hAnsi="Times New Roman" w:cs="Times New Roman"/>
+          <w:i/>
+          <w:iCs/>
+        </w:rPr>
+        <w:t>Your</w:t>
+      </w:r>
+      <w:proofErr w:type="spellEnd"/>
+      <w:r>
+        <w:rPr>
+          <w:rFonts w:ascii="Times New Roman" w:hAnsi="Times New Roman" w:cs="Times New Roman"/>
+          <w:i/>
+          <w:iCs/>
+        </w:rPr>
+        <w:t xml:space="preserve"> Cloud</w:t>
       </w:r>
       <w:r>
         <w:rPr>
@@ -7543,7 +7821,79 @@
           <w:i/>
           <w:iCs/>
         </w:rPr>
-        <w:t>The Future of Manufacturing : Making Things in a Changing World</w:t>
+        <w:t xml:space="preserve">The Future of </w:t>
+      </w:r>
+      <w:proofErr w:type="spellStart"/>
+      <w:r>
+        <w:rPr>
+          <w:rFonts w:ascii="Times New Roman" w:hAnsi="Times New Roman" w:cs="Times New Roman"/>
+          <w:i/>
+          <w:iCs/>
+        </w:rPr>
+        <w:t>Manufacturing</w:t>
+      </w:r>
+      <w:proofErr w:type="spellEnd"/>
+      <w:r>
+        <w:rPr>
+          <w:rFonts w:ascii="Times New Roman" w:hAnsi="Times New Roman" w:cs="Times New Roman"/>
+          <w:i/>
+          <w:iCs/>
+        </w:rPr>
+        <w:t xml:space="preserve"> : </w:t>
+      </w:r>
+      <w:proofErr w:type="spellStart"/>
+      <w:r>
+        <w:rPr>
+          <w:rFonts w:ascii="Times New Roman" w:hAnsi="Times New Roman" w:cs="Times New Roman"/>
+          <w:i/>
+          <w:iCs/>
+        </w:rPr>
+        <w:t>Making</w:t>
+      </w:r>
+      <w:proofErr w:type="spellEnd"/>
+      <w:r>
+        <w:rPr>
+          <w:rFonts w:ascii="Times New Roman" w:hAnsi="Times New Roman" w:cs="Times New Roman"/>
+          <w:i/>
+          <w:iCs/>
+        </w:rPr>
+        <w:t xml:space="preserve"> </w:t>
+      </w:r>
+      <w:proofErr w:type="spellStart"/>
+      <w:r>
+        <w:rPr>
+          <w:rFonts w:ascii="Times New Roman" w:hAnsi="Times New Roman" w:cs="Times New Roman"/>
+          <w:i/>
+          <w:iCs/>
+        </w:rPr>
+        <w:t>Things</w:t>
+      </w:r>
+      <w:proofErr w:type="spellEnd"/>
+      <w:r>
+        <w:rPr>
+          <w:rFonts w:ascii="Times New Roman" w:hAnsi="Times New Roman" w:cs="Times New Roman"/>
+          <w:i/>
+          <w:iCs/>
+        </w:rPr>
+        <w:t xml:space="preserve"> in a </w:t>
+      </w:r>
+      <w:proofErr w:type="spellStart"/>
+      <w:r>
+        <w:rPr>
+          <w:rFonts w:ascii="Times New Roman" w:hAnsi="Times New Roman" w:cs="Times New Roman"/>
+          <w:i/>
+          <w:iCs/>
+        </w:rPr>
+        <w:t>Changing</w:t>
+      </w:r>
+      <w:proofErr w:type="spellEnd"/>
+      <w:r>
+        <w:rPr>
+          <w:rFonts w:ascii="Times New Roman" w:hAnsi="Times New Roman" w:cs="Times New Roman"/>
+          <w:i/>
+          <w:iCs/>
+        </w:rPr>
+        <w:t xml:space="preserve"> World</w:t>
       </w:r>
       <w:r>
         <w:rPr>
@@ -7555,7 +7905,21 @@
         <w:rPr>
           <w:rFonts w:ascii="Times New Roman" w:hAnsi="Times New Roman" w:cs="Times New Roman"/>
         </w:rPr>
-        <w:t>McKinsey &amp; Company,</w:t>
+        <w:t xml:space="preserve">McKinsey &amp; </w:t>
+      </w:r>
+      <w:proofErr w:type="spellStart"/>
+      <w:r>
+        <w:rPr>
+          <w:rFonts w:ascii="Times New Roman" w:hAnsi="Times New Roman" w:cs="Times New Roman"/>
+        </w:rPr>
+        <w:t>Company</w:t>
+      </w:r>
+      <w:proofErr w:type="spellEnd"/>
+      <w:r>
+        <w:rPr>
+          <w:rFonts w:ascii="Times New Roman" w:hAnsi="Times New Roman" w:cs="Times New Roman"/>
+        </w:rPr>
+        <w:t>,</w:t>
       </w:r>
       <w:r>
         <w:rPr>
@@ -7785,12 +8149,14 @@
         </w:rPr>
         <w:t xml:space="preserve">D’après le site de </w:t>
       </w:r>
+      <w:proofErr w:type="spellStart"/>
       <w:r>
         <w:rPr>
           <w:rFonts w:ascii="Times New Roman" w:hAnsi="Times New Roman" w:cs="Times New Roman"/>
         </w:rPr>
         <w:t>Statista</w:t>
       </w:r>
+      <w:proofErr w:type="spellEnd"/>
       <w:r>
         <w:rPr>
           <w:rFonts w:ascii="Times New Roman" w:hAnsi="Times New Roman" w:cs="Times New Roman"/>
@@ -8095,6 +8461,7 @@
         </w:rPr>
         <w:t xml:space="preserve"> ne sont pas en reste eux non plus. D’une simplicité enfantine, ils permettent de suivre l’activité physique de leur utilisateur au quotidien et ainsi à les inciter à bouger davantage. L’application </w:t>
       </w:r>
+      <w:proofErr w:type="spellStart"/>
       <w:r>
         <w:rPr>
           <w:rFonts w:ascii="Times New Roman" w:hAnsi="Times New Roman" w:cs="Times New Roman"/>
@@ -8103,19 +8470,30 @@
         </w:rPr>
         <w:t>Cardiogram</w:t>
       </w:r>
+      <w:proofErr w:type="spellEnd"/>
       <w:r>
         <w:rPr>
           <w:rFonts w:ascii="Times New Roman" w:hAnsi="Times New Roman" w:cs="Times New Roman"/>
         </w:rPr>
         <w:t xml:space="preserve"> dédié à la montre connectée Apple Watch par exemple, mesure le rythme cardiaque toutes les cinq minutes et permet la détection d’anomalies comme une arythmie. Beaucoup d’applications dédiées au sommeil voient également le jour sur nos smartphones, comme « </w:t>
       </w:r>
+      <w:proofErr w:type="spellStart"/>
       <w:r>
         <w:rPr>
           <w:rFonts w:ascii="Times New Roman" w:hAnsi="Times New Roman" w:cs="Times New Roman"/>
           <w:i/>
           <w:iCs/>
         </w:rPr>
-        <w:t>Sleep as</w:t>
+        <w:t>Sleep</w:t>
+      </w:r>
+      <w:proofErr w:type="spellEnd"/>
+      <w:r>
+        <w:rPr>
+          <w:rFonts w:ascii="Times New Roman" w:hAnsi="Times New Roman" w:cs="Times New Roman"/>
+          <w:i/>
+          <w:iCs/>
+        </w:rPr>
+        <w:t xml:space="preserve"> as</w:t>
       </w:r>
       <w:r>
         <w:rPr>
@@ -8151,12 +8529,14 @@
         </w:rPr>
         <w:t xml:space="preserve">, développée par la start-up strasbourgeoises </w:t>
       </w:r>
+      <w:proofErr w:type="spellStart"/>
       <w:r>
         <w:rPr>
           <w:rFonts w:ascii="Times New Roman" w:hAnsi="Times New Roman" w:cs="Times New Roman"/>
         </w:rPr>
         <w:t>Fizimed</w:t>
       </w:r>
+      <w:proofErr w:type="spellEnd"/>
       <w:r>
         <w:rPr>
           <w:rFonts w:ascii="Times New Roman" w:hAnsi="Times New Roman" w:cs="Times New Roman"/>
@@ -8174,7 +8554,21 @@
         <w:rPr>
           <w:rFonts w:ascii="Times New Roman" w:hAnsi="Times New Roman" w:cs="Times New Roman"/>
         </w:rPr>
-        <w:t>Digital InPulse 2022</w:t>
+        <w:t xml:space="preserve">Digital </w:t>
+      </w:r>
+      <w:proofErr w:type="spellStart"/>
+      <w:r>
+        <w:rPr>
+          <w:rFonts w:ascii="Times New Roman" w:hAnsi="Times New Roman" w:cs="Times New Roman"/>
+        </w:rPr>
+        <w:t>InPulse</w:t>
+      </w:r>
+      <w:proofErr w:type="spellEnd"/>
+      <w:r>
+        <w:rPr>
+          <w:rFonts w:ascii="Times New Roman" w:hAnsi="Times New Roman" w:cs="Times New Roman"/>
+        </w:rPr>
+        <w:t xml:space="preserve"> 2022</w:t>
       </w:r>
       <w:r>
         <w:rPr>
@@ -8274,8 +8668,16 @@
         <w:rPr>
           <w:rFonts w:ascii="Times New Roman" w:hAnsi="Times New Roman" w:cs="Times New Roman"/>
         </w:rPr>
-        <w:t>Professeur Jacques Marescaux</w:t>
-      </w:r>
+        <w:t xml:space="preserve">Professeur Jacques </w:t>
+      </w:r>
+      <w:proofErr w:type="spellStart"/>
+      <w:r>
+        <w:rPr>
+          <w:rFonts w:ascii="Times New Roman" w:hAnsi="Times New Roman" w:cs="Times New Roman"/>
+        </w:rPr>
+        <w:t>Marescaux</w:t>
+      </w:r>
+      <w:proofErr w:type="spellEnd"/>
       <w:r>
         <w:rPr>
           <w:rFonts w:ascii="Times New Roman" w:hAnsi="Times New Roman" w:cs="Times New Roman"/>
@@ -8374,7 +8776,21 @@
         <w:rPr>
           <w:rFonts w:ascii="Times New Roman" w:hAnsi="Times New Roman" w:cs="Times New Roman"/>
         </w:rPr>
-        <w:t xml:space="preserve"> avait reçu l’autorisation de l’agence américaine des produits alimentaires et médicamenteux (FDA) pour la synthèse d’un médicament 3D : Spritam, un traitement contre l’épilepsie. Aprecia Pharmaceuticals continue à utiliser l'impression 3D pour produire des médicaments, en s'adaptant aux besoins individuels de chaque patient. Actuellement, le marché des médicaments 3D connaît un franc succès aux Etats-Unis, car il représente 39.75% du revenu total des médicaments dans le pays avec un taux de croissance de 7% en valeur depuis 2018 </w:t>
+        <w:t xml:space="preserve"> avait reçu l’autorisation de l’agence américaine des produits alimentaires et médicamenteux (FDA) pour la synthèse d’un médicament 3D : </w:t>
+      </w:r>
+      <w:proofErr w:type="spellStart"/>
+      <w:r>
+        <w:rPr>
+          <w:rFonts w:ascii="Times New Roman" w:hAnsi="Times New Roman" w:cs="Times New Roman"/>
+        </w:rPr>
+        <w:t>Spritam</w:t>
+      </w:r>
+      <w:proofErr w:type="spellEnd"/>
+      <w:r>
+        <w:rPr>
+          <w:rFonts w:ascii="Times New Roman" w:hAnsi="Times New Roman" w:cs="Times New Roman"/>
+        </w:rPr>
+        <w:t xml:space="preserve">, un traitement contre l’épilepsie. Aprecia Pharmaceuticals continue à utiliser l'impression 3D pour produire des médicaments, en s'adaptant aux besoins individuels de chaque patient. Actuellement, le marché des médicaments 3D connaît un franc succès aux Etats-Unis, car il représente 39.75% du revenu total des médicaments dans le pays avec un taux de croissance de 7% en valeur depuis 2018 </w:t>
       </w:r>
     </w:p>
     <w:p>
@@ -8485,6 +8901,7 @@
         </w:rPr>
         <w:t xml:space="preserve">ranscription </w:t>
       </w:r>
+      <w:proofErr w:type="spellStart"/>
       <w:r>
         <w:rPr>
           <w:rFonts w:ascii="Times New Roman" w:hAnsi="Times New Roman" w:cs="Times New Roman"/>
@@ -8499,15 +8916,16 @@
           <w:i/>
           <w:iCs/>
         </w:rPr>
-        <w:t>ctivator-</w:t>
-      </w:r>
+        <w:t>ctivator</w:t>
+      </w:r>
+      <w:proofErr w:type="spellEnd"/>
       <w:r>
         <w:rPr>
           <w:rFonts w:ascii="Times New Roman" w:hAnsi="Times New Roman" w:cs="Times New Roman"/>
           <w:i/>
           <w:iCs/>
         </w:rPr>
-        <w:t>L</w:t>
+        <w:t>-</w:t>
       </w:r>
       <w:r>
         <w:rPr>
@@ -8515,7 +8933,7 @@
           <w:i/>
           <w:iCs/>
         </w:rPr>
-        <w:t xml:space="preserve">ike </w:t>
+        <w:t>L</w:t>
       </w:r>
       <w:r>
         <w:rPr>
@@ -8523,15 +8941,16 @@
           <w:i/>
           <w:iCs/>
         </w:rPr>
-        <w:t>E</w:t>
-      </w:r>
+        <w:t xml:space="preserve">ike </w:t>
+      </w:r>
+      <w:proofErr w:type="spellStart"/>
       <w:r>
         <w:rPr>
           <w:rFonts w:ascii="Times New Roman" w:hAnsi="Times New Roman" w:cs="Times New Roman"/>
           <w:i/>
           <w:iCs/>
         </w:rPr>
-        <w:t xml:space="preserve">ffector </w:t>
+        <w:t>E</w:t>
       </w:r>
       <w:r>
         <w:rPr>
@@ -8539,30 +8958,123 @@
           <w:i/>
           <w:iCs/>
         </w:rPr>
-        <w:t>N</w:t>
-      </w:r>
+        <w:t>ffector</w:t>
+      </w:r>
+      <w:proofErr w:type="spellEnd"/>
       <w:r>
         <w:rPr>
           <w:rFonts w:ascii="Times New Roman" w:hAnsi="Times New Roman" w:cs="Times New Roman"/>
           <w:i/>
           <w:iCs/>
         </w:rPr>
-        <w:t>ucleases</w:t>
-      </w:r>
-      <w:r>
-        <w:rPr>
-          <w:rFonts w:ascii="Times New Roman" w:hAnsi="Times New Roman" w:cs="Times New Roman"/>
-        </w:rPr>
-        <w:t>) ou CRISPR (</w:t>
-      </w:r>
+        <w:t xml:space="preserve"> </w:t>
+      </w:r>
+      <w:proofErr w:type="spellStart"/>
       <w:r>
         <w:rPr>
           <w:rFonts w:ascii="Times New Roman" w:hAnsi="Times New Roman" w:cs="Times New Roman"/>
           <w:i/>
           <w:iCs/>
         </w:rPr>
-        <w:t>Clustered Regularly Interspaced Short Palindromic Repeat</w:t>
-      </w:r>
+        <w:t>N</w:t>
+      </w:r>
+      <w:r>
+        <w:rPr>
+          <w:rFonts w:ascii="Times New Roman" w:hAnsi="Times New Roman" w:cs="Times New Roman"/>
+          <w:i/>
+          <w:iCs/>
+        </w:rPr>
+        <w:t>ucleases</w:t>
+      </w:r>
+      <w:proofErr w:type="spellEnd"/>
+      <w:r>
+        <w:rPr>
+          <w:rFonts w:ascii="Times New Roman" w:hAnsi="Times New Roman" w:cs="Times New Roman"/>
+        </w:rPr>
+        <w:t>) ou CRISPR (</w:t>
+      </w:r>
+      <w:proofErr w:type="spellStart"/>
+      <w:r>
+        <w:rPr>
+          <w:rFonts w:ascii="Times New Roman" w:hAnsi="Times New Roman" w:cs="Times New Roman"/>
+          <w:i/>
+          <w:iCs/>
+        </w:rPr>
+        <w:t>Clustered</w:t>
+      </w:r>
+      <w:proofErr w:type="spellEnd"/>
+      <w:r>
+        <w:rPr>
+          <w:rFonts w:ascii="Times New Roman" w:hAnsi="Times New Roman" w:cs="Times New Roman"/>
+          <w:i/>
+          <w:iCs/>
+        </w:rPr>
+        <w:t xml:space="preserve"> </w:t>
+      </w:r>
+      <w:proofErr w:type="spellStart"/>
+      <w:r>
+        <w:rPr>
+          <w:rFonts w:ascii="Times New Roman" w:hAnsi="Times New Roman" w:cs="Times New Roman"/>
+          <w:i/>
+          <w:iCs/>
+        </w:rPr>
+        <w:t>Regularly</w:t>
+      </w:r>
+      <w:proofErr w:type="spellEnd"/>
+      <w:r>
+        <w:rPr>
+          <w:rFonts w:ascii="Times New Roman" w:hAnsi="Times New Roman" w:cs="Times New Roman"/>
+          <w:i/>
+          <w:iCs/>
+        </w:rPr>
+        <w:t xml:space="preserve"> </w:t>
+      </w:r>
+      <w:proofErr w:type="spellStart"/>
+      <w:r>
+        <w:rPr>
+          <w:rFonts w:ascii="Times New Roman" w:hAnsi="Times New Roman" w:cs="Times New Roman"/>
+          <w:i/>
+          <w:iCs/>
+        </w:rPr>
+        <w:t>Interspaced</w:t>
+      </w:r>
+      <w:proofErr w:type="spellEnd"/>
+      <w:r>
+        <w:rPr>
+          <w:rFonts w:ascii="Times New Roman" w:hAnsi="Times New Roman" w:cs="Times New Roman"/>
+          <w:i/>
+          <w:iCs/>
+        </w:rPr>
+        <w:t xml:space="preserve"> Short </w:t>
+      </w:r>
+      <w:proofErr w:type="spellStart"/>
+      <w:r>
+        <w:rPr>
+          <w:rFonts w:ascii="Times New Roman" w:hAnsi="Times New Roman" w:cs="Times New Roman"/>
+          <w:i/>
+          <w:iCs/>
+        </w:rPr>
+        <w:t>Palindromic</w:t>
+      </w:r>
+      <w:proofErr w:type="spellEnd"/>
+      <w:r>
+        <w:rPr>
+          <w:rFonts w:ascii="Times New Roman" w:hAnsi="Times New Roman" w:cs="Times New Roman"/>
+          <w:i/>
+          <w:iCs/>
+        </w:rPr>
+        <w:t xml:space="preserve"> </w:t>
+      </w:r>
+      <w:proofErr w:type="spellStart"/>
+      <w:r>
+        <w:rPr>
+          <w:rFonts w:ascii="Times New Roman" w:hAnsi="Times New Roman" w:cs="Times New Roman"/>
+          <w:i/>
+          <w:iCs/>
+        </w:rPr>
+        <w:t>Repeat</w:t>
+      </w:r>
+      <w:proofErr w:type="spellEnd"/>
       <w:r>
         <w:rPr>
           <w:rFonts w:ascii="Times New Roman" w:hAnsi="Times New Roman" w:cs="Times New Roman"/>
@@ -8937,8 +9449,17 @@
           <w:sz w:val="22"/>
           <w:szCs w:val="22"/>
         </w:rPr>
-        <w:t>de M. François Grosdidier</w:t>
-      </w:r>
+        <w:t xml:space="preserve">de M. François </w:t>
+      </w:r>
+      <w:proofErr w:type="spellStart"/>
+      <w:r>
+        <w:rPr>
+          <w:sz w:val="22"/>
+          <w:szCs w:val="22"/>
+        </w:rPr>
+        <w:t>Grosdidier</w:t>
+      </w:r>
+      <w:proofErr w:type="spellEnd"/>
       <w:r>
         <w:rPr>
           <w:sz w:val="22"/>
@@ -8974,7 +9495,71 @@
           <w:sz w:val="22"/>
           <w:szCs w:val="22"/>
         </w:rPr>
-        <w:t xml:space="preserve"> tels que « JeSuisCharlie » et « JeSuisJuif » soient encourageants, l'émergence de hashtags comme « JeSuisKouachi » et « JeSuisCoulibaly » est préoccupante. Ces derniers véhiculent des messages faisant l'éloge d'actes terroristes. </w:t>
+        <w:t xml:space="preserve"> tels que « </w:t>
+      </w:r>
+      <w:proofErr w:type="spellStart"/>
+      <w:r>
+        <w:rPr>
+          <w:sz w:val="22"/>
+          <w:szCs w:val="22"/>
+        </w:rPr>
+        <w:t>JeSuisCharlie</w:t>
+      </w:r>
+      <w:proofErr w:type="spellEnd"/>
+      <w:r>
+        <w:rPr>
+          <w:sz w:val="22"/>
+          <w:szCs w:val="22"/>
+        </w:rPr>
+        <w:t xml:space="preserve"> » et « </w:t>
+      </w:r>
+      <w:proofErr w:type="spellStart"/>
+      <w:r>
+        <w:rPr>
+          <w:sz w:val="22"/>
+          <w:szCs w:val="22"/>
+        </w:rPr>
+        <w:t>JeSuisJuif</w:t>
+      </w:r>
+      <w:proofErr w:type="spellEnd"/>
+      <w:r>
+        <w:rPr>
+          <w:sz w:val="22"/>
+          <w:szCs w:val="22"/>
+        </w:rPr>
+        <w:t xml:space="preserve"> » soient encourageants, l'émergence de hashtags comme « </w:t>
+      </w:r>
+      <w:proofErr w:type="spellStart"/>
+      <w:r>
+        <w:rPr>
+          <w:sz w:val="22"/>
+          <w:szCs w:val="22"/>
+        </w:rPr>
+        <w:t>JeSuisKouachi</w:t>
+      </w:r>
+      <w:proofErr w:type="spellEnd"/>
+      <w:r>
+        <w:rPr>
+          <w:sz w:val="22"/>
+          <w:szCs w:val="22"/>
+        </w:rPr>
+        <w:t xml:space="preserve"> » et « </w:t>
+      </w:r>
+      <w:proofErr w:type="spellStart"/>
+      <w:r>
+        <w:rPr>
+          <w:sz w:val="22"/>
+          <w:szCs w:val="22"/>
+        </w:rPr>
+        <w:t>JeSuisCoulibaly</w:t>
+      </w:r>
+      <w:proofErr w:type="spellEnd"/>
+      <w:r>
+        <w:rPr>
+          <w:sz w:val="22"/>
+          <w:szCs w:val="22"/>
+        </w:rPr>
+        <w:t xml:space="preserve"> » est préoccupante. Ces derniers véhiculent des messages faisant l'éloge d'actes terroristes. </w:t>
       </w:r>
       <w:r>
         <w:rPr>
@@ -9538,7 +10123,21 @@
           <w:rFonts w:ascii="Times New Roman" w:hAnsi="Times New Roman" w:cs="Times New Roman"/>
         </w:rPr>
         <w:lastRenderedPageBreak/>
-        <w:t>matérielles plus exigeantes, telles que des systèmes avec plusieurs carte graphique ou des processeurs haut de gamme. Il est important de choisir une alimentation avec une puissance suffisante pour votre configuration. Les alimentations modernes sont souvent classées par leur efficacité énergétique, qui mesure la proportion d'énergie électrique convertie en énergie utile pour les composants de l'ordinateur par rapport à l'énergie perdue sous forme de chaleur. Les alimentations certifiées 80 PLUS (Bronze, Argent, Or, Platine et Titane) garantissent une efficacité d'au moins 80% à différentes charges de travail. Elles sont équipées de divers connecteurs pour alimenter les composants internes de l'ordinateur, tels que le connecteur 24 broches pour la carte mère, les connecteurs PCI express (PCIe) pour les cartes graphiques, les connecteurs SATA pour les disques durs et les SSD, et les connecteurs à 4 ou 8 broches pour le processeur. Enfin, pour dissiper la chaleur produite pendant leur fonctionnement, les alimentations sont généralement équipées d'un ou plusieurs ventilateurs internes. Un refroidissement adéquat est essentiel pour assurer la durabilité et la stabilité de l'alimentation et de l'ensemble du système. Le choix d’une alimentation nécessite de tenir compte de la puissance requise, de l'efficacité énergétique, des connecteurs nécessaires et du refroidissement pour garantir un fonctionnement stable et fiable du système. L’alimentation représenterait le cœur de l’Homme.</w:t>
+        <w:t>matérielles plus exigeantes, telles que des systèmes avec plusieurs carte graphique ou des processeurs haut de gamme. Il est important de choisir une alimentation avec une puissance suffisante pour votre configuration. Les alimentations modernes sont souvent classées par leur efficacité énergétique, qui mesure la proportion d'énergie électrique convertie en énergie utile pour les composants de l'ordinateur par rapport à l'énergie perdue sous forme de chaleur. Les alimentations certifiées 80 PLUS (Bronze, Argent, Or, Platine et Titane) garantissent une efficacité d'au moins 80% à différentes charges de travail. Elles sont équipées de divers connecteurs pour alimenter les composants internes de l'ordinateur, tels que le connecteur 24 broches pour la carte mère, les connecteurs PCI express (</w:t>
+      </w:r>
+      <w:proofErr w:type="spellStart"/>
+      <w:r>
+        <w:rPr>
+          <w:rFonts w:ascii="Times New Roman" w:hAnsi="Times New Roman" w:cs="Times New Roman"/>
+        </w:rPr>
+        <w:t>PCIe</w:t>
+      </w:r>
+      <w:proofErr w:type="spellEnd"/>
+      <w:r>
+        <w:rPr>
+          <w:rFonts w:ascii="Times New Roman" w:hAnsi="Times New Roman" w:cs="Times New Roman"/>
+        </w:rPr>
+        <w:t>) pour les cartes graphiques, les connecteurs SATA pour les disques durs et les SSD, et les connecteurs à 4 ou 8 broches pour le processeur. Enfin, pour dissiper la chaleur produite pendant leur fonctionnement, les alimentations sont généralement équipées d'un ou plusieurs ventilateurs internes. Un refroidissement adéquat est essentiel pour assurer la durabilité et la stabilité de l'alimentation et de l'ensemble du système. Le choix d’une alimentation nécessite de tenir compte de la puissance requise, de l'efficacité énergétique, des connecteurs nécessaires et du refroidissement pour garantir un fonctionnement stable et fiable du système. L’alimentation représenterait le cœur de l’Homme.</w:t>
       </w:r>
     </w:p>
     <w:p>
@@ -9559,7 +10158,35 @@
           <w:rFonts w:ascii="Times New Roman" w:hAnsi="Times New Roman" w:cs="Times New Roman"/>
         </w:rPr>
         <w:lastRenderedPageBreak/>
-        <w:t>pour les disques durs internes et USB pour les disques durs externes. Les SSD peuvent également utiliser l'interface NVMe (Non-Volatile Memory Express) via une connexion M.2 ou PCIe, offrant des vitesses de transfert de données nettement plus rapides que SATA. Le disque dur est la mémoire longue du cerveau.</w:t>
+        <w:t xml:space="preserve">pour les disques durs internes et USB pour les disques durs externes. Les SSD peuvent également utiliser l'interface </w:t>
+      </w:r>
+      <w:proofErr w:type="spellStart"/>
+      <w:r>
+        <w:rPr>
+          <w:rFonts w:ascii="Times New Roman" w:hAnsi="Times New Roman" w:cs="Times New Roman"/>
+        </w:rPr>
+        <w:t>NVMe</w:t>
+      </w:r>
+      <w:proofErr w:type="spellEnd"/>
+      <w:r>
+        <w:rPr>
+          <w:rFonts w:ascii="Times New Roman" w:hAnsi="Times New Roman" w:cs="Times New Roman"/>
+        </w:rPr>
+        <w:t xml:space="preserve"> (Non-Volatile Memory Express) via une connexion M.2 ou </w:t>
+      </w:r>
+      <w:proofErr w:type="spellStart"/>
+      <w:r>
+        <w:rPr>
+          <w:rFonts w:ascii="Times New Roman" w:hAnsi="Times New Roman" w:cs="Times New Roman"/>
+        </w:rPr>
+        <w:t>PCIe</w:t>
+      </w:r>
+      <w:proofErr w:type="spellEnd"/>
+      <w:r>
+        <w:rPr>
+          <w:rFonts w:ascii="Times New Roman" w:hAnsi="Times New Roman" w:cs="Times New Roman"/>
+        </w:rPr>
+        <w:t>, offrant des vitesses de transfert de données nettement plus rapides que SATA. Le disque dur est la mémoire longue du cerveau.</w:t>
       </w:r>
     </w:p>
     <w:p>
@@ -9581,7 +10208,25 @@
           <w:i/>
           <w:iCs/>
         </w:rPr>
-        <w:t>Central Processing Unit</w:t>
+        <w:t xml:space="preserve">Central </w:t>
+      </w:r>
+      <w:proofErr w:type="spellStart"/>
+      <w:r>
+        <w:rPr>
+          <w:rFonts w:ascii="Times New Roman" w:hAnsi="Times New Roman" w:cs="Times New Roman"/>
+          <w:i/>
+          <w:iCs/>
+        </w:rPr>
+        <w:t>Processing</w:t>
+      </w:r>
+      <w:proofErr w:type="spellEnd"/>
+      <w:r>
+        <w:rPr>
+          <w:rFonts w:ascii="Times New Roman" w:hAnsi="Times New Roman" w:cs="Times New Roman"/>
+          <w:i/>
+          <w:iCs/>
+        </w:rPr>
+        <w:t xml:space="preserve"> Unit</w:t>
       </w:r>
       <w:r>
         <w:rPr>
@@ -9627,13 +10272,23 @@
         </w:rPr>
         <w:t>La mémoire vive, ou RAM (</w:t>
       </w:r>
+      <w:proofErr w:type="spellStart"/>
       <w:r>
         <w:rPr>
           <w:rFonts w:ascii="Times New Roman" w:hAnsi="Times New Roman" w:cs="Times New Roman"/>
           <w:i/>
           <w:iCs/>
         </w:rPr>
-        <w:t>Random Access Memory</w:t>
+        <w:t>Random</w:t>
+      </w:r>
+      <w:proofErr w:type="spellEnd"/>
+      <w:r>
+        <w:rPr>
+          <w:rFonts w:ascii="Times New Roman" w:hAnsi="Times New Roman" w:cs="Times New Roman"/>
+          <w:i/>
+          <w:iCs/>
+        </w:rPr>
+        <w:t xml:space="preserve"> Access Memory</w:t>
       </w:r>
       <w:r>
         <w:rPr>
@@ -9674,15 +10329,71 @@
         <w:rPr>
           <w:rFonts w:ascii="Times New Roman" w:hAnsi="Times New Roman" w:cs="Times New Roman"/>
         </w:rPr>
-        <w:t>La carte mère, également connue sous le nom de carte système ou planche à puces, est le composant central d'un ordinateur. Elle sert de fondation sur laquelle tous les autres composants matériels sont connectés et interagissent. La carte mère est responsable de la communication et de la coordination entre les différents éléments du système. Les cartes mères sont disponibles dans différents formats ou tailles, tels que ATX, Micro-ATX, Mini-ITX et Extended ATX (E-ATX). Le format de la carte mère détermine le nombre de composants qu'elle peut accueillir et la taille du boîtier compatible. La carte mère dispose d'un socket spécifique pour le processeur, qui détermine la compatibilité avec les différentes gammes de processeurs. Elles sont équipées de plusieurs slots de mémoire pour installer les modules de RAM. La quantité maximale de RAM et le type pris en charge (DDR3, DDR4 ou DDR5) dépendent des spécifications de la carte mère. Les cartes mères incluent une variété de connecteurs et de slots d'extension pour connecter des composants tels que des cartes graphiques, des disques durs et des périphériques. Les slots PCIe sont utilisés pour les cartes graphiques et autres cartes d'extension, tandis que les connecteurs SATA sont utilisés pour les disques durs et les SSD. Les cartes mères peuvent également inclure des connecteurs M.2 ou U.2 pour les SSD NVMe. Le panneau arrière de la carte mère dispose de plusieurs ports pour connecter des périphériques externes, tels que des claviers, des souris, des moniteurs et des haut-parleurs. Le BIOS (Basic Input/Output System) ou UEFI (</w:t>
-      </w:r>
+        <w:t xml:space="preserve">La carte mère, également connue sous le nom de carte système ou planche à puces, est le composant central d'un ordinateur. Elle sert de fondation sur laquelle tous les autres composants matériels sont connectés et interagissent. La carte mère est responsable de la communication et de la coordination entre les différents éléments du système. Les cartes mères sont disponibles dans différents formats ou tailles, tels que ATX, Micro-ATX, Mini-ITX et Extended ATX (E-ATX). Le format de la carte mère détermine le nombre de composants qu'elle peut accueillir et la taille du boîtier compatible. La carte mère dispose d'un socket spécifique pour le processeur, qui détermine la compatibilité avec les différentes gammes de processeurs. Elles sont équipées de plusieurs slots de mémoire pour installer les modules de RAM. La quantité maximale de RAM et le type pris en charge (DDR3, DDR4 ou DDR5) dépendent des spécifications de la carte mère. Les cartes mères incluent une variété de connecteurs et de slots d'extension pour connecter des composants tels que des cartes graphiques, des disques durs et des périphériques. Les slots </w:t>
+      </w:r>
+      <w:proofErr w:type="spellStart"/>
+      <w:r>
+        <w:rPr>
+          <w:rFonts w:ascii="Times New Roman" w:hAnsi="Times New Roman" w:cs="Times New Roman"/>
+        </w:rPr>
+        <w:t>PCIe</w:t>
+      </w:r>
+      <w:proofErr w:type="spellEnd"/>
+      <w:r>
+        <w:rPr>
+          <w:rFonts w:ascii="Times New Roman" w:hAnsi="Times New Roman" w:cs="Times New Roman"/>
+        </w:rPr>
+        <w:t xml:space="preserve"> sont utilisés pour les cartes graphiques et autres cartes d'extension, tandis que les connecteurs SATA sont utilisés pour les disques durs et les SSD. Les cartes mères peuvent également inclure des connecteurs M.2 ou U.2 pour les SSD </w:t>
+      </w:r>
+      <w:proofErr w:type="spellStart"/>
+      <w:r>
+        <w:rPr>
+          <w:rFonts w:ascii="Times New Roman" w:hAnsi="Times New Roman" w:cs="Times New Roman"/>
+        </w:rPr>
+        <w:t>NVMe</w:t>
+      </w:r>
+      <w:proofErr w:type="spellEnd"/>
+      <w:r>
+        <w:rPr>
+          <w:rFonts w:ascii="Times New Roman" w:hAnsi="Times New Roman" w:cs="Times New Roman"/>
+        </w:rPr>
+        <w:t>. Le panneau arrière de la carte mère dispose de plusieurs ports pour connecter des périphériques externes, tels que des claviers, des souris, des moniteurs et des haut-parleurs. Le BIOS (Basic Input/Output System) ou UEFI (</w:t>
+      </w:r>
+      <w:proofErr w:type="spellStart"/>
       <w:r>
         <w:rPr>
           <w:rFonts w:ascii="Times New Roman" w:hAnsi="Times New Roman" w:cs="Times New Roman"/>
           <w:i/>
           <w:iCs/>
         </w:rPr>
-        <w:t>Unified Extensible Firmware Interface</w:t>
+        <w:t>Unified</w:t>
+      </w:r>
+      <w:proofErr w:type="spellEnd"/>
+      <w:r>
+        <w:rPr>
+          <w:rFonts w:ascii="Times New Roman" w:hAnsi="Times New Roman" w:cs="Times New Roman"/>
+          <w:i/>
+          <w:iCs/>
+        </w:rPr>
+        <w:t xml:space="preserve"> Extensible </w:t>
+      </w:r>
+      <w:proofErr w:type="spellStart"/>
+      <w:r>
+        <w:rPr>
+          <w:rFonts w:ascii="Times New Roman" w:hAnsi="Times New Roman" w:cs="Times New Roman"/>
+          <w:i/>
+          <w:iCs/>
+        </w:rPr>
+        <w:t>Firmware</w:t>
+      </w:r>
+      <w:proofErr w:type="spellEnd"/>
+      <w:r>
+        <w:rPr>
+          <w:rFonts w:ascii="Times New Roman" w:hAnsi="Times New Roman" w:cs="Times New Roman"/>
+          <w:i/>
+          <w:iCs/>
+        </w:rPr>
+        <w:t xml:space="preserve"> Interface</w:t>
       </w:r>
       <w:r>
         <w:rPr>
@@ -9710,48 +10421,52 @@
           <w:i/>
           <w:iCs/>
         </w:rPr>
-        <w:t>Graphics Processing Unit</w:t>
-      </w:r>
-      <w:r>
-        <w:rPr>
-          <w:rFonts w:ascii="Times New Roman" w:hAnsi="Times New Roman" w:cs="Times New Roman"/>
-        </w:rPr>
-        <w:t xml:space="preserve">), est un composant essentiel de l'ordinateur qui gère et traite les images et les graphiques. Elle est particulièrement importante pour les jeux vidéo, la conception graphique, l'édition vidéo et d'autres applications graphiques intensives. Les deux principaux fabricants de GPU sont NVIDIA et AMD. Ils conçoivent et fabriquent des cartes graphiques pour différentes gammes de performance et de prix. Les modèles de cartes graphiques sont généralement classés en fonction de leur puissance de traitement et de leur capacité à gérer des tâches graphiques </w:t>
-      </w:r>
-      <w:r>
-        <w:rPr>
-          <w:rFonts w:ascii="Times New Roman" w:hAnsi="Times New Roman" w:cs="Times New Roman"/>
-        </w:rPr>
-        <w:lastRenderedPageBreak/>
-        <w:t>complexes. Les GPU dédiés sont des cartes graphiques distinctes qui se connectent à la carte mère via un slot PCIe. Ils disposent de leur propre mémoire vidéo (VRAM) et sont généralement plus puissants que les GPU intégrés. Les GPU intégrés sont inclus dans le processeur et partagent la mémoire système (RAM) avec le reste de l'ordinateur. Les GPU intégrés sont souvent moins puissants que les GPU dédiés, mais ils sont généralement suffisants pour les tâches graphiques de base et les jeux moins exigeants. La fréquence d'horloge du GPU, mesurée en mégahertz (MHz) ou en gigahertz (GHz), détermine la vitesse à laquelle il exécute les instructions. Une fréquence d'horloge plus élevée se traduit généralement par de meilleures performances, bien que d'autres facteurs tels que le nombre de cœurs de traitement et la mémoire vidéo puissent également influencer les performances globales. Les cartes graphiques sont équipées de plusieurs ports d'affichage pour connecter des moniteurs et d'autres dispositifs d'affichage. Les ports courants incluent HDMI (</w:t>
-      </w:r>
+        <w:t xml:space="preserve">Graphics </w:t>
+      </w:r>
+      <w:proofErr w:type="spellStart"/>
       <w:r>
         <w:rPr>
           <w:rFonts w:ascii="Times New Roman" w:hAnsi="Times New Roman" w:cs="Times New Roman"/>
           <w:i/>
           <w:iCs/>
         </w:rPr>
-        <w:t>High-Definition Multimedia Interface</w:t>
-      </w:r>
-      <w:r>
-        <w:rPr>
-          <w:rFonts w:ascii="Times New Roman" w:hAnsi="Times New Roman" w:cs="Times New Roman"/>
-        </w:rPr>
-        <w:t xml:space="preserve">), </w:t>
-      </w:r>
+        <w:t>Processing</w:t>
+      </w:r>
+      <w:proofErr w:type="spellEnd"/>
       <w:r>
         <w:rPr>
           <w:rFonts w:ascii="Times New Roman" w:hAnsi="Times New Roman" w:cs="Times New Roman"/>
           <w:i/>
           <w:iCs/>
         </w:rPr>
-        <w:t xml:space="preserve">DisplayPort, DVI </w:t>
-      </w:r>
-      <w:r>
-        <w:rPr>
-          <w:rFonts w:ascii="Times New Roman" w:hAnsi="Times New Roman" w:cs="Times New Roman"/>
-        </w:rPr>
-        <w:t>(</w:t>
+        <w:t xml:space="preserve"> Unit</w:t>
+      </w:r>
+      <w:r>
+        <w:rPr>
+          <w:rFonts w:ascii="Times New Roman" w:hAnsi="Times New Roman" w:cs="Times New Roman"/>
+        </w:rPr>
+        <w:t xml:space="preserve">), est un composant essentiel de l'ordinateur qui gère et traite les images et les graphiques. Elle est particulièrement importante pour les jeux vidéo, la conception graphique, l'édition vidéo et d'autres applications graphiques intensives. Les deux principaux fabricants de GPU sont NVIDIA et AMD. Ils conçoivent et fabriquent des cartes graphiques pour différentes gammes de performance et de prix. Les modèles de cartes graphiques sont généralement classés en fonction de leur puissance de traitement et de leur capacité à gérer des tâches graphiques </w:t>
+      </w:r>
+      <w:r>
+        <w:rPr>
+          <w:rFonts w:ascii="Times New Roman" w:hAnsi="Times New Roman" w:cs="Times New Roman"/>
+        </w:rPr>
+        <w:lastRenderedPageBreak/>
+        <w:t xml:space="preserve">complexes. Les GPU dédiés sont des cartes graphiques distinctes qui se connectent à la carte mère via un slot </w:t>
+      </w:r>
+      <w:proofErr w:type="spellStart"/>
+      <w:r>
+        <w:rPr>
+          <w:rFonts w:ascii="Times New Roman" w:hAnsi="Times New Roman" w:cs="Times New Roman"/>
+        </w:rPr>
+        <w:t>PCIe</w:t>
+      </w:r>
+      <w:proofErr w:type="spellEnd"/>
+      <w:r>
+        <w:rPr>
+          <w:rFonts w:ascii="Times New Roman" w:hAnsi="Times New Roman" w:cs="Times New Roman"/>
+        </w:rPr>
+        <w:t>. Ils disposent de leur propre mémoire vidéo (VRAM) et sont généralement plus puissants que les GPU intégrés. Les GPU intégrés sont inclus dans le processeur et partagent la mémoire système (RAM) avec le reste de l'ordinateur. Les GPU intégrés sont souvent moins puissants que les GPU dédiés, mais ils sont généralement suffisants pour les tâches graphiques de base et les jeux moins exigeants. La fréquence d'horloge du GPU, mesurée en mégahertz (MHz) ou en gigahertz (GHz), détermine la vitesse à laquelle il exécute les instructions. Une fréquence d'horloge plus élevée se traduit généralement par de meilleures performances, bien que d'autres facteurs tels que le nombre de cœurs de traitement et la mémoire vidéo puissent également influencer les performances globales. Les cartes graphiques sont équipées de plusieurs ports d'affichage pour connecter des moniteurs et d'autres dispositifs d'affichage. Les ports courants incluent HDMI (</w:t>
       </w:r>
       <w:r>
         <w:rPr>
@@ -9759,22 +10474,116 @@
           <w:i/>
           <w:iCs/>
         </w:rPr>
-        <w:t>Digital Visual Interface</w:t>
-      </w:r>
-      <w:r>
-        <w:rPr>
-          <w:rFonts w:ascii="Times New Roman" w:hAnsi="Times New Roman" w:cs="Times New Roman"/>
-        </w:rPr>
-        <w:t>) et VGA (</w:t>
-      </w:r>
+        <w:t>High-</w:t>
+      </w:r>
+      <w:proofErr w:type="spellStart"/>
       <w:r>
         <w:rPr>
           <w:rFonts w:ascii="Times New Roman" w:hAnsi="Times New Roman" w:cs="Times New Roman"/>
           <w:i/>
           <w:iCs/>
         </w:rPr>
-        <w:t>Video Graphics Array</w:t>
-      </w:r>
+        <w:t>Definition</w:t>
+      </w:r>
+      <w:proofErr w:type="spellEnd"/>
+      <w:r>
+        <w:rPr>
+          <w:rFonts w:ascii="Times New Roman" w:hAnsi="Times New Roman" w:cs="Times New Roman"/>
+          <w:i/>
+          <w:iCs/>
+        </w:rPr>
+        <w:t xml:space="preserve"> </w:t>
+      </w:r>
+      <w:proofErr w:type="spellStart"/>
+      <w:r>
+        <w:rPr>
+          <w:rFonts w:ascii="Times New Roman" w:hAnsi="Times New Roman" w:cs="Times New Roman"/>
+          <w:i/>
+          <w:iCs/>
+        </w:rPr>
+        <w:t>Multimedia</w:t>
+      </w:r>
+      <w:proofErr w:type="spellEnd"/>
+      <w:r>
+        <w:rPr>
+          <w:rFonts w:ascii="Times New Roman" w:hAnsi="Times New Roman" w:cs="Times New Roman"/>
+          <w:i/>
+          <w:iCs/>
+        </w:rPr>
+        <w:t xml:space="preserve"> Interface</w:t>
+      </w:r>
+      <w:r>
+        <w:rPr>
+          <w:rFonts w:ascii="Times New Roman" w:hAnsi="Times New Roman" w:cs="Times New Roman"/>
+        </w:rPr>
+        <w:t xml:space="preserve">), </w:t>
+      </w:r>
+      <w:proofErr w:type="spellStart"/>
+      <w:r>
+        <w:rPr>
+          <w:rFonts w:ascii="Times New Roman" w:hAnsi="Times New Roman" w:cs="Times New Roman"/>
+          <w:i/>
+          <w:iCs/>
+        </w:rPr>
+        <w:t>DisplayPort</w:t>
+      </w:r>
+      <w:proofErr w:type="spellEnd"/>
+      <w:r>
+        <w:rPr>
+          <w:rFonts w:ascii="Times New Roman" w:hAnsi="Times New Roman" w:cs="Times New Roman"/>
+          <w:i/>
+          <w:iCs/>
+        </w:rPr>
+        <w:t xml:space="preserve">, DVI </w:t>
+      </w:r>
+      <w:r>
+        <w:rPr>
+          <w:rFonts w:ascii="Times New Roman" w:hAnsi="Times New Roman" w:cs="Times New Roman"/>
+        </w:rPr>
+        <w:t>(</w:t>
+      </w:r>
+      <w:r>
+        <w:rPr>
+          <w:rFonts w:ascii="Times New Roman" w:hAnsi="Times New Roman" w:cs="Times New Roman"/>
+          <w:i/>
+          <w:iCs/>
+        </w:rPr>
+        <w:t>Digital Visual Interface</w:t>
+      </w:r>
+      <w:r>
+        <w:rPr>
+          <w:rFonts w:ascii="Times New Roman" w:hAnsi="Times New Roman" w:cs="Times New Roman"/>
+        </w:rPr>
+        <w:t>) et VGA (</w:t>
+      </w:r>
+      <w:proofErr w:type="spellStart"/>
+      <w:r>
+        <w:rPr>
+          <w:rFonts w:ascii="Times New Roman" w:hAnsi="Times New Roman" w:cs="Times New Roman"/>
+          <w:i/>
+          <w:iCs/>
+        </w:rPr>
+        <w:t>Video</w:t>
+      </w:r>
+      <w:proofErr w:type="spellEnd"/>
+      <w:r>
+        <w:rPr>
+          <w:rFonts w:ascii="Times New Roman" w:hAnsi="Times New Roman" w:cs="Times New Roman"/>
+          <w:i/>
+          <w:iCs/>
+        </w:rPr>
+        <w:t xml:space="preserve"> Graphics </w:t>
+      </w:r>
+      <w:proofErr w:type="spellStart"/>
+      <w:r>
+        <w:rPr>
+          <w:rFonts w:ascii="Times New Roman" w:hAnsi="Times New Roman" w:cs="Times New Roman"/>
+          <w:i/>
+          <w:iCs/>
+        </w:rPr>
+        <w:t>Array</w:t>
+      </w:r>
+      <w:proofErr w:type="spellEnd"/>
       <w:r>
         <w:rPr>
           <w:rFonts w:ascii="Times New Roman" w:hAnsi="Times New Roman" w:cs="Times New Roman"/>
@@ -9894,13 +10703,95 @@
         </w:rPr>
         <w:t>de la machine analytique, elle est largement reconnue comme la première programmeuse informatique de l'histoire. La machine analytique était conçue pour être une machine mécanique universelle capable d'effectuer des calculs complexes. Bien que la machine n'ait jamais été entièrement construite de leur vivant, elle a inspiré les futurs développements dans le domaine de l'informatique. L’ouvrage « </w:t>
       </w:r>
+      <w:proofErr w:type="spellStart"/>
       <w:r>
         <w:rPr>
           <w:rFonts w:ascii="Times New Roman" w:hAnsi="Times New Roman" w:cs="Times New Roman"/>
           <w:i/>
           <w:iCs/>
         </w:rPr>
-        <w:t>Ada's Algorithm: How Lord Byron's Daughter Ada Lovelace Launched the Digital Age</w:t>
+        <w:t>Ada's</w:t>
+      </w:r>
+      <w:proofErr w:type="spellEnd"/>
+      <w:r>
+        <w:rPr>
+          <w:rFonts w:ascii="Times New Roman" w:hAnsi="Times New Roman" w:cs="Times New Roman"/>
+          <w:i/>
+          <w:iCs/>
+        </w:rPr>
+        <w:t xml:space="preserve"> </w:t>
+      </w:r>
+      <w:proofErr w:type="spellStart"/>
+      <w:r>
+        <w:rPr>
+          <w:rFonts w:ascii="Times New Roman" w:hAnsi="Times New Roman" w:cs="Times New Roman"/>
+          <w:i/>
+          <w:iCs/>
+        </w:rPr>
+        <w:t>Algorithm</w:t>
+      </w:r>
+      <w:proofErr w:type="spellEnd"/>
+      <w:r>
+        <w:rPr>
+          <w:rFonts w:ascii="Times New Roman" w:hAnsi="Times New Roman" w:cs="Times New Roman"/>
+          <w:i/>
+          <w:iCs/>
+        </w:rPr>
+        <w:t xml:space="preserve">: How Lord </w:t>
+      </w:r>
+      <w:proofErr w:type="spellStart"/>
+      <w:r>
+        <w:rPr>
+          <w:rFonts w:ascii="Times New Roman" w:hAnsi="Times New Roman" w:cs="Times New Roman"/>
+          <w:i/>
+          <w:iCs/>
+        </w:rPr>
+        <w:t>Byron's</w:t>
+      </w:r>
+      <w:proofErr w:type="spellEnd"/>
+      <w:r>
+        <w:rPr>
+          <w:rFonts w:ascii="Times New Roman" w:hAnsi="Times New Roman" w:cs="Times New Roman"/>
+          <w:i/>
+          <w:iCs/>
+        </w:rPr>
+        <w:t xml:space="preserve"> </w:t>
+      </w:r>
+      <w:proofErr w:type="spellStart"/>
+      <w:r>
+        <w:rPr>
+          <w:rFonts w:ascii="Times New Roman" w:hAnsi="Times New Roman" w:cs="Times New Roman"/>
+          <w:i/>
+          <w:iCs/>
+        </w:rPr>
+        <w:t>Daughter</w:t>
+      </w:r>
+      <w:proofErr w:type="spellEnd"/>
+      <w:r>
+        <w:rPr>
+          <w:rFonts w:ascii="Times New Roman" w:hAnsi="Times New Roman" w:cs="Times New Roman"/>
+          <w:i/>
+          <w:iCs/>
+        </w:rPr>
+        <w:t xml:space="preserve"> Ada Lovelace </w:t>
+      </w:r>
+      <w:proofErr w:type="spellStart"/>
+      <w:r>
+        <w:rPr>
+          <w:rFonts w:ascii="Times New Roman" w:hAnsi="Times New Roman" w:cs="Times New Roman"/>
+          <w:i/>
+          <w:iCs/>
+        </w:rPr>
+        <w:t>Launched</w:t>
+      </w:r>
+      <w:proofErr w:type="spellEnd"/>
+      <w:r>
+        <w:rPr>
+          <w:rFonts w:ascii="Times New Roman" w:hAnsi="Times New Roman" w:cs="Times New Roman"/>
+          <w:i/>
+          <w:iCs/>
+        </w:rPr>
+        <w:t xml:space="preserve"> the Digital Age</w:t>
       </w:r>
       <w:r>
         <w:rPr>
@@ -9912,8 +10803,16 @@
         <w:rPr>
           <w:rFonts w:ascii="Times New Roman" w:hAnsi="Times New Roman" w:cs="Times New Roman"/>
         </w:rPr>
-        <w:t>de James Essinger</w:t>
-      </w:r>
+        <w:t xml:space="preserve">de James </w:t>
+      </w:r>
+      <w:proofErr w:type="spellStart"/>
+      <w:r>
+        <w:rPr>
+          <w:rFonts w:ascii="Times New Roman" w:hAnsi="Times New Roman" w:cs="Times New Roman"/>
+        </w:rPr>
+        <w:t>Essinger</w:t>
+      </w:r>
+      <w:proofErr w:type="spellEnd"/>
       <w:r>
         <w:rPr>
           <w:rFonts w:ascii="Times New Roman" w:hAnsi="Times New Roman" w:cs="Times New Roman"/>
@@ -9986,7 +10885,7 @@
           <w:noProof/>
         </w:rPr>
         <w:pict w14:anchorId="0AA69192">
-          <v:shape id="Zone de texte 10" o:spid="_x0000_s1040" type="#_x0000_t202" style="position:absolute;left:0;text-align:left;margin-left:1185.1pt;margin-top:132.1pt;width:220.5pt;height:.05pt;z-index:251667968;visibility:visible;mso-wrap-style:square;mso-wrap-distance-left:9pt;mso-wrap-distance-top:0;mso-wrap-distance-right:9pt;mso-wrap-distance-bottom:0;mso-position-horizontal:right;mso-position-horizontal-relative:margin;mso-position-vertical:absolute;mso-position-vertical-relative:text;v-text-anchor:top" o:gfxdata="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" stroked="f">
+          <v:shape id="Zone de texte 10" o:spid="_x0000_s1040" type="#_x0000_t202" style="position:absolute;left:0;text-align:left;margin-left:1523.7pt;margin-top:132.1pt;width:220.5pt;height:.05pt;z-index:251667968;visibility:visible;mso-wrap-style:square;mso-wrap-distance-left:9pt;mso-wrap-distance-top:0;mso-wrap-distance-right:9pt;mso-wrap-distance-bottom:0;mso-position-horizontal:right;mso-position-horizontal-relative:margin;mso-position-vertical:absolute;mso-position-vertical-relative:text;v-text-anchor:top" o:gfxdata="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" stroked="f">
             <v:textbox style="mso-fit-shape-to-text:t" inset="0,0,0,0">
               <w:txbxContent>
                 <w:p>
@@ -10368,7 +11267,35 @@
           <w:rFonts w:ascii="Times New Roman" w:hAnsi="Times New Roman" w:cs="Times New Roman"/>
         </w:rPr>
         <w:lastRenderedPageBreak/>
-        <w:t>scripts shell sont l'équivalent des fichiers batch de Windows. Ils portent généralement l'extension ".sh" et contiennent des commandes Shell qui sont exécutées par un interpréteur de commandes tel que Bash, zsh ou sh. L'exécution en mode batch est particulièrement utile pour automatiser des tâches répétitives, telles que la sauvegarde de fichiers, la génération de rapports, la mise à jour de bases de données ou l'exécution de processus de traitement de données. Les programmeurs et les administrateurs système utilisent souvent des scripts batch pour gérer et automatiser les processus sur les ordinateurs et les serveurs. Pour créer un fichier batch ou un script Shell, il suffit de créer un fichier texte contenant les commandes appropriées, puis de lui donner l'extension de fichier appropriée (".bat" pour Windows, ".sh" pour Unix/Linux) et de le rendre exécutable. Lorsque le fichier est exécuté, les commandes qu'il contient sont traitées séquentiellement par l'interpréteur de commandes du système d'exploitation.</w:t>
+        <w:t xml:space="preserve">scripts </w:t>
+      </w:r>
+      <w:proofErr w:type="spellStart"/>
+      <w:r>
+        <w:rPr>
+          <w:rFonts w:ascii="Times New Roman" w:hAnsi="Times New Roman" w:cs="Times New Roman"/>
+        </w:rPr>
+        <w:t>shell</w:t>
+      </w:r>
+      <w:proofErr w:type="spellEnd"/>
+      <w:r>
+        <w:rPr>
+          <w:rFonts w:ascii="Times New Roman" w:hAnsi="Times New Roman" w:cs="Times New Roman"/>
+        </w:rPr>
+        <w:t xml:space="preserve"> sont l'équivalent des fichiers batch de Windows. Ils portent généralement l'extension ".sh" et contiennent des commandes Shell qui sont exécutées par un interpréteur de commandes tel que Bash, </w:t>
+      </w:r>
+      <w:proofErr w:type="spellStart"/>
+      <w:r>
+        <w:rPr>
+          <w:rFonts w:ascii="Times New Roman" w:hAnsi="Times New Roman" w:cs="Times New Roman"/>
+        </w:rPr>
+        <w:t>zsh</w:t>
+      </w:r>
+      <w:proofErr w:type="spellEnd"/>
+      <w:r>
+        <w:rPr>
+          <w:rFonts w:ascii="Times New Roman" w:hAnsi="Times New Roman" w:cs="Times New Roman"/>
+        </w:rPr>
+        <w:t xml:space="preserve"> ou sh. L'exécution en mode batch est particulièrement utile pour automatiser des tâches répétitives, telles que la sauvegarde de fichiers, la génération de rapports, la mise à jour de bases de données ou l'exécution de processus de traitement de données. Les programmeurs et les administrateurs système utilisent souvent des scripts batch pour gérer et automatiser les processus sur les ordinateurs et les serveurs. Pour créer un fichier batch ou un script Shell, il suffit de créer un fichier texte contenant les commandes appropriées, puis de lui donner l'extension de fichier appropriée (".bat" pour Windows, ".sh" pour Unix/Linux) et de le rendre exécutable. Lorsque le fichier est exécuté, les commandes qu'il contient sont traitées séquentiellement par l'interpréteur de commandes du système d'exploitation.</w:t>
       </w:r>
       <w:r>
         <w:rPr>
@@ -10428,8 +11355,13 @@
                   <w:r>
                     <w:t xml:space="preserve"> Extrait du programme </w:t>
                   </w:r>
+                  <w:proofErr w:type="spellStart"/>
                   <w:r>
-                    <w:t>Push_Git Memoire.bat</w:t>
+                    <w:t>Push_Git</w:t>
+                  </w:r>
+                  <w:proofErr w:type="spellEnd"/>
+                  <w:r>
+                    <w:t xml:space="preserve"> Memoire.bat</w:t>
                   </w:r>
                   <w:r>
                     <w:t xml:space="preserve"> [FIG</w:t>
@@ -10624,7 +11556,35 @@
         <w:rPr>
           <w:rFonts w:ascii="Times New Roman" w:hAnsi="Times New Roman" w:cs="Times New Roman"/>
         </w:rPr>
-        <w:t xml:space="preserve">csv » et l’enregistre dans une variable de type tableau. Puis, il traite ligne par ligne, en commençant par la colonne des catégories qu’il met dans une variable, ensuite il fait une soustraction entre la colonne « HeureFin » et « HeureDebut » et met le résultat dans une variable temporaire. Enfin, une condition qui dit qu’en fonction de la catégorie, </w:t>
+        <w:t>csv » et l’enregistre dans une variable de type tableau. Puis, il traite ligne par ligne, en commençant par la colonne des catégories qu’il met dans une variable, ensuite il fait une soustraction entre la colonne « </w:t>
+      </w:r>
+      <w:proofErr w:type="spellStart"/>
+      <w:r>
+        <w:rPr>
+          <w:rFonts w:ascii="Times New Roman" w:hAnsi="Times New Roman" w:cs="Times New Roman"/>
+        </w:rPr>
+        <w:t>HeureFin</w:t>
+      </w:r>
+      <w:proofErr w:type="spellEnd"/>
+      <w:r>
+        <w:rPr>
+          <w:rFonts w:ascii="Times New Roman" w:hAnsi="Times New Roman" w:cs="Times New Roman"/>
+        </w:rPr>
+        <w:t> » et « </w:t>
+      </w:r>
+      <w:proofErr w:type="spellStart"/>
+      <w:r>
+        <w:rPr>
+          <w:rFonts w:ascii="Times New Roman" w:hAnsi="Times New Roman" w:cs="Times New Roman"/>
+        </w:rPr>
+        <w:t>HeureDebut</w:t>
+      </w:r>
+      <w:proofErr w:type="spellEnd"/>
+      <w:r>
+        <w:rPr>
+          <w:rFonts w:ascii="Times New Roman" w:hAnsi="Times New Roman" w:cs="Times New Roman"/>
+        </w:rPr>
+        <w:t xml:space="preserve"> » et met le résultat dans une variable temporaire. Enfin, une condition qui dit qu’en fonction de la catégorie, </w:t>
       </w:r>
       <w:r>
         <w:rPr>
@@ -10884,7 +11844,21 @@
         <w:rPr>
           <w:rFonts w:ascii="Times New Roman" w:hAnsi="Times New Roman" w:cs="Times New Roman"/>
         </w:rPr>
-        <w:t>Il existe plusieurs outils qui peuvent être utilisés pour automatiser l'exécution de scripts, tels que Cron sur les systèmes Unix et Linux, et le Planificateur de tâches sur les systèmes Windows.</w:t>
+        <w:t xml:space="preserve">Il existe plusieurs outils qui peuvent être utilisés pour automatiser l'exécution de scripts, tels que </w:t>
+      </w:r>
+      <w:proofErr w:type="spellStart"/>
+      <w:r>
+        <w:rPr>
+          <w:rFonts w:ascii="Times New Roman" w:hAnsi="Times New Roman" w:cs="Times New Roman"/>
+        </w:rPr>
+        <w:t>Cron</w:t>
+      </w:r>
+      <w:proofErr w:type="spellEnd"/>
+      <w:r>
+        <w:rPr>
+          <w:rFonts w:ascii="Times New Roman" w:hAnsi="Times New Roman" w:cs="Times New Roman"/>
+        </w:rPr>
+        <w:t xml:space="preserve"> sur les systèmes Unix et Linux, et le Planificateur de tâches sur les systèmes Windows.</w:t>
       </w:r>
       <w:r>
         <w:rPr>
@@ -10937,7 +11911,21 @@
         <w:rPr>
           <w:rFonts w:ascii="Times New Roman" w:hAnsi="Times New Roman" w:cs="Times New Roman"/>
         </w:rPr>
-        <w:t xml:space="preserve">Dans mon entreprise, les équipes utilisent Puppet et Ansible qui sont </w:t>
+        <w:t xml:space="preserve">Dans mon entreprise, les équipes utilisent </w:t>
+      </w:r>
+      <w:proofErr w:type="spellStart"/>
+      <w:r>
+        <w:rPr>
+          <w:rFonts w:ascii="Times New Roman" w:hAnsi="Times New Roman" w:cs="Times New Roman"/>
+        </w:rPr>
+        <w:t>Puppet</w:t>
+      </w:r>
+      <w:proofErr w:type="spellEnd"/>
+      <w:r>
+        <w:rPr>
+          <w:rFonts w:ascii="Times New Roman" w:hAnsi="Times New Roman" w:cs="Times New Roman"/>
+        </w:rPr>
+        <w:t xml:space="preserve"> et Ansible qui sont </w:t>
       </w:r>
       <w:r>
         <w:rPr>
@@ -10945,6 +11933,7 @@
         </w:rPr>
         <w:t xml:space="preserve">une plateforme open-source d'automatisation de la gestion de configuration, de la gestion de déploiement et de l'orchestration des tâches. Il permet aux administrateurs système et aux ingénieurs DevOps de gérer de manière efficace et reproductible de grands environnements informatiques, tels que des centres de données, des </w:t>
       </w:r>
+      <w:proofErr w:type="spellStart"/>
       <w:r>
         <w:rPr>
           <w:rFonts w:ascii="Times New Roman" w:hAnsi="Times New Roman" w:cs="Times New Roman"/>
@@ -10955,7 +11944,14 @@
         <w:rPr>
           <w:rFonts w:ascii="Times New Roman" w:hAnsi="Times New Roman" w:cs="Times New Roman"/>
         </w:rPr>
-        <w:t>louds publics et des réseaux de serveurs distribués.</w:t>
+        <w:t>louds</w:t>
+      </w:r>
+      <w:proofErr w:type="spellEnd"/>
+      <w:r>
+        <w:rPr>
+          <w:rFonts w:ascii="Times New Roman" w:hAnsi="Times New Roman" w:cs="Times New Roman"/>
+        </w:rPr>
+        <w:t xml:space="preserve"> publics et des réseaux de serveurs distribués.</w:t>
       </w:r>
     </w:p>
     <w:p>
@@ -10983,14 +11979,52 @@
         </w:rPr>
         <w:t xml:space="preserve"> (</w:t>
       </w:r>
+      <w:proofErr w:type="spellStart"/>
       <w:r>
         <w:rPr>
           <w:rFonts w:ascii="Times New Roman" w:hAnsi="Times New Roman" w:cs="Times New Roman"/>
           <w:i/>
           <w:iCs/>
         </w:rPr>
-        <w:t>Yet Another Markup Language</w:t>
-      </w:r>
+        <w:t>Yet</w:t>
+      </w:r>
+      <w:proofErr w:type="spellEnd"/>
+      <w:r>
+        <w:rPr>
+          <w:rFonts w:ascii="Times New Roman" w:hAnsi="Times New Roman" w:cs="Times New Roman"/>
+          <w:i/>
+          <w:iCs/>
+        </w:rPr>
+        <w:t xml:space="preserve"> </w:t>
+      </w:r>
+      <w:proofErr w:type="spellStart"/>
+      <w:r>
+        <w:rPr>
+          <w:rFonts w:ascii="Times New Roman" w:hAnsi="Times New Roman" w:cs="Times New Roman"/>
+          <w:i/>
+          <w:iCs/>
+        </w:rPr>
+        <w:t>Another</w:t>
+      </w:r>
+      <w:proofErr w:type="spellEnd"/>
+      <w:r>
+        <w:rPr>
+          <w:rFonts w:ascii="Times New Roman" w:hAnsi="Times New Roman" w:cs="Times New Roman"/>
+          <w:i/>
+          <w:iCs/>
+        </w:rPr>
+        <w:t xml:space="preserve"> Markup </w:t>
+      </w:r>
+      <w:proofErr w:type="spellStart"/>
+      <w:r>
+        <w:rPr>
+          <w:rFonts w:ascii="Times New Roman" w:hAnsi="Times New Roman" w:cs="Times New Roman"/>
+          <w:i/>
+          <w:iCs/>
+        </w:rPr>
+        <w:t>Language</w:t>
+      </w:r>
+      <w:proofErr w:type="spellEnd"/>
       <w:r>
         <w:rPr>
           <w:rFonts w:ascii="Times New Roman" w:hAnsi="Times New Roman" w:cs="Times New Roman"/>
@@ -11013,7 +12047,21 @@
         <w:rPr>
           <w:rFonts w:ascii="Times New Roman" w:hAnsi="Times New Roman" w:cs="Times New Roman"/>
         </w:rPr>
-        <w:t>L'architecture client-serveur d'Ansible implique que les tâches soient exécutées depuis un nœud de contrôle Ansible vers les nœuds cibles. Les tâches peuvent être réalisées de manière ponctuelle ou à l'aide de playbooks, des fichiers YAML décrivant un ensemble d'étapes à effectuer sur les nœuds cibles.</w:t>
+        <w:t xml:space="preserve">L'architecture client-serveur d'Ansible implique que les tâches soient exécutées depuis un nœud de contrôle Ansible vers les nœuds cibles. Les tâches peuvent être réalisées de manière ponctuelle ou à l'aide de </w:t>
+      </w:r>
+      <w:proofErr w:type="spellStart"/>
+      <w:r>
+        <w:rPr>
+          <w:rFonts w:ascii="Times New Roman" w:hAnsi="Times New Roman" w:cs="Times New Roman"/>
+        </w:rPr>
+        <w:t>playbooks</w:t>
+      </w:r>
+      <w:proofErr w:type="spellEnd"/>
+      <w:r>
+        <w:rPr>
+          <w:rFonts w:ascii="Times New Roman" w:hAnsi="Times New Roman" w:cs="Times New Roman"/>
+        </w:rPr>
+        <w:t>, des fichiers YAML décrivant un ensemble d'étapes à effectuer sur les nœuds cibles.</w:t>
       </w:r>
     </w:p>
     <w:p>
@@ -11133,7 +12181,21 @@
         <w:rPr>
           <w:rFonts w:ascii="Times New Roman" w:hAnsi="Times New Roman" w:cs="Times New Roman"/>
         </w:rPr>
-        <w:t xml:space="preserve"> (ou "node" en anglais) est un serveur ou un dispositif de réseau qui est géré à l'aide d'Ansible. Il peut s'agir d'un serveur physique, d'une machine virtuelle, d'un conteneur ou d'un dispositif de réseau tels qu'un routeur, un commutateur ou un pare-feu.</w:t>
+        <w:t xml:space="preserve"> (ou "</w:t>
+      </w:r>
+      <w:proofErr w:type="spellStart"/>
+      <w:r>
+        <w:rPr>
+          <w:rFonts w:ascii="Times New Roman" w:hAnsi="Times New Roman" w:cs="Times New Roman"/>
+        </w:rPr>
+        <w:t>node</w:t>
+      </w:r>
+      <w:proofErr w:type="spellEnd"/>
+      <w:r>
+        <w:rPr>
+          <w:rFonts w:ascii="Times New Roman" w:hAnsi="Times New Roman" w:cs="Times New Roman"/>
+        </w:rPr>
+        <w:t>" en anglais) est un serveur ou un dispositif de réseau qui est géré à l'aide d'Ansible. Il peut s'agir d'un serveur physique, d'une machine virtuelle, d'un conteneur ou d'un dispositif de réseau tels qu'un routeur, un commutateur ou un pare-feu.</w:t>
       </w:r>
       <w:r>
         <w:rPr>
@@ -11198,11 +12260,19 @@
         </w:rPr>
         <w:t xml:space="preserve">, </w:t>
       </w:r>
-      <w:r>
-        <w:rPr>
-          <w:rFonts w:ascii="Times New Roman" w:hAnsi="Times New Roman" w:cs="Times New Roman"/>
-        </w:rPr>
-        <w:t>WinRM (</w:t>
+      <w:proofErr w:type="spellStart"/>
+      <w:r>
+        <w:rPr>
+          <w:rFonts w:ascii="Times New Roman" w:hAnsi="Times New Roman" w:cs="Times New Roman"/>
+        </w:rPr>
+        <w:t>WinRM</w:t>
+      </w:r>
+      <w:proofErr w:type="spellEnd"/>
+      <w:r>
+        <w:rPr>
+          <w:rFonts w:ascii="Times New Roman" w:hAnsi="Times New Roman" w:cs="Times New Roman"/>
+        </w:rPr>
+        <w:t xml:space="preserve"> (</w:t>
       </w:r>
       <w:r>
         <w:rPr>
@@ -11210,7 +12280,25 @@
           <w:i/>
           <w:iCs/>
         </w:rPr>
-        <w:t>Windows Remote Management</w:t>
+        <w:t xml:space="preserve">Windows </w:t>
+      </w:r>
+      <w:proofErr w:type="spellStart"/>
+      <w:r>
+        <w:rPr>
+          <w:rFonts w:ascii="Times New Roman" w:hAnsi="Times New Roman" w:cs="Times New Roman"/>
+          <w:i/>
+          <w:iCs/>
+        </w:rPr>
+        <w:t>Remote</w:t>
+      </w:r>
+      <w:proofErr w:type="spellEnd"/>
+      <w:r>
+        <w:rPr>
+          <w:rFonts w:ascii="Times New Roman" w:hAnsi="Times New Roman" w:cs="Times New Roman"/>
+          <w:i/>
+          <w:iCs/>
+        </w:rPr>
+        <w:t xml:space="preserve"> Management</w:t>
       </w:r>
       <w:r>
         <w:rPr>
@@ -11310,7 +12398,21 @@
         <w:rPr>
           <w:rFonts w:ascii="Times New Roman" w:hAnsi="Times New Roman" w:cs="Times New Roman"/>
         </w:rPr>
-        <w:t xml:space="preserve"> des vlans en fonction des hôtes mis dans le fichier « hosts »</w:t>
+        <w:t xml:space="preserve"> des </w:t>
+      </w:r>
+      <w:proofErr w:type="spellStart"/>
+      <w:r>
+        <w:rPr>
+          <w:rFonts w:ascii="Times New Roman" w:hAnsi="Times New Roman" w:cs="Times New Roman"/>
+        </w:rPr>
+        <w:t>vlans</w:t>
+      </w:r>
+      <w:proofErr w:type="spellEnd"/>
+      <w:r>
+        <w:rPr>
+          <w:rFonts w:ascii="Times New Roman" w:hAnsi="Times New Roman" w:cs="Times New Roman"/>
+        </w:rPr>
+        <w:t xml:space="preserve"> en fonction des hôtes mis dans le fichier « hosts »</w:t>
       </w:r>
       <w:r>
         <w:rPr>
@@ -11533,15 +12635,9 @@
           <w:sz w:val="22"/>
           <w:szCs w:val="22"/>
         </w:rPr>
-        <w:t>machine learning</w:t>
-      </w:r>
-      <w:r>
-        <w:rPr>
-          <w:sz w:val="22"/>
-          <w:szCs w:val="22"/>
-        </w:rPr>
-        <w:t>), l'apprentissage en profondeur (</w:t>
-      </w:r>
+        <w:t xml:space="preserve">machine </w:t>
+      </w:r>
+      <w:proofErr w:type="spellStart"/>
       <w:r>
         <w:rPr>
           <w:i/>
@@ -11549,15 +12645,17 @@
           <w:sz w:val="22"/>
           <w:szCs w:val="22"/>
         </w:rPr>
-        <w:t>deep learning</w:t>
-      </w:r>
+        <w:t>learning</w:t>
+      </w:r>
+      <w:proofErr w:type="spellEnd"/>
       <w:r>
         <w:rPr>
           <w:sz w:val="22"/>
           <w:szCs w:val="22"/>
         </w:rPr>
-        <w:t>), la vision par ordinateur (</w:t>
-      </w:r>
+        <w:t>), l'apprentissage en profondeur (</w:t>
+      </w:r>
+      <w:proofErr w:type="spellStart"/>
       <w:r>
         <w:rPr>
           <w:i/>
@@ -11565,15 +12663,9 @@
           <w:sz w:val="22"/>
           <w:szCs w:val="22"/>
         </w:rPr>
-        <w:t>computer vision</w:t>
-      </w:r>
-      <w:r>
-        <w:rPr>
-          <w:sz w:val="22"/>
-          <w:szCs w:val="22"/>
-        </w:rPr>
-        <w:t>), la reconnaissance vocale (speech recognition), la compréhension du langage naturel (</w:t>
-      </w:r>
+        <w:t>deep</w:t>
+      </w:r>
+      <w:proofErr w:type="spellEnd"/>
       <w:r>
         <w:rPr>
           <w:i/>
@@ -11581,8 +12673,93 @@
           <w:sz w:val="22"/>
           <w:szCs w:val="22"/>
         </w:rPr>
-        <w:t>natural language processing</w:t>
-      </w:r>
+        <w:t xml:space="preserve"> </w:t>
+      </w:r>
+      <w:proofErr w:type="spellStart"/>
+      <w:r>
+        <w:rPr>
+          <w:i/>
+          <w:iCs/>
+          <w:sz w:val="22"/>
+          <w:szCs w:val="22"/>
+        </w:rPr>
+        <w:t>learning</w:t>
+      </w:r>
+      <w:proofErr w:type="spellEnd"/>
+      <w:r>
+        <w:rPr>
+          <w:sz w:val="22"/>
+          <w:szCs w:val="22"/>
+        </w:rPr>
+        <w:t>), la vision par ordinateur (</w:t>
+      </w:r>
+      <w:r>
+        <w:rPr>
+          <w:i/>
+          <w:iCs/>
+          <w:sz w:val="22"/>
+          <w:szCs w:val="22"/>
+        </w:rPr>
+        <w:t>computer vision</w:t>
+      </w:r>
+      <w:r>
+        <w:rPr>
+          <w:sz w:val="22"/>
+          <w:szCs w:val="22"/>
+        </w:rPr>
+        <w:t>), la reconnaissance vocale (speech recognition), la compréhension du langage naturel (</w:t>
+      </w:r>
+      <w:proofErr w:type="spellStart"/>
+      <w:r>
+        <w:rPr>
+          <w:i/>
+          <w:iCs/>
+          <w:sz w:val="22"/>
+          <w:szCs w:val="22"/>
+        </w:rPr>
+        <w:t>natural</w:t>
+      </w:r>
+      <w:proofErr w:type="spellEnd"/>
+      <w:r>
+        <w:rPr>
+          <w:i/>
+          <w:iCs/>
+          <w:sz w:val="22"/>
+          <w:szCs w:val="22"/>
+        </w:rPr>
+        <w:t xml:space="preserve"> </w:t>
+      </w:r>
+      <w:proofErr w:type="spellStart"/>
+      <w:r>
+        <w:rPr>
+          <w:i/>
+          <w:iCs/>
+          <w:sz w:val="22"/>
+          <w:szCs w:val="22"/>
+        </w:rPr>
+        <w:t>language</w:t>
+      </w:r>
+      <w:proofErr w:type="spellEnd"/>
+      <w:r>
+        <w:rPr>
+          <w:i/>
+          <w:iCs/>
+          <w:sz w:val="22"/>
+          <w:szCs w:val="22"/>
+        </w:rPr>
+        <w:t xml:space="preserve"> </w:t>
+      </w:r>
+      <w:proofErr w:type="spellStart"/>
+      <w:r>
+        <w:rPr>
+          <w:i/>
+          <w:iCs/>
+          <w:sz w:val="22"/>
+          <w:szCs w:val="22"/>
+        </w:rPr>
+        <w:t>processing</w:t>
+      </w:r>
+      <w:proofErr w:type="spellEnd"/>
       <w:r>
         <w:rPr>
           <w:sz w:val="22"/>
@@ -11688,7 +12865,21 @@
           <w:rFonts w:ascii="Times New Roman" w:hAnsi="Times New Roman" w:cs="Times New Roman"/>
         </w:rPr>
         <w:lastRenderedPageBreak/>
-        <w:t>erronées, qui pourraient influencer le processus de prise de décision et conduire à de mauvaises décisions. Par exemple, des systèmes plus simples, comme le chatbot Twitter "Tay" de Microsoft, ont déjà été victimes de telles contaminations et ont dérivé vers des comportements inappropriés.</w:t>
+        <w:t xml:space="preserve">erronées, qui pourraient influencer le processus de prise de décision et conduire à de mauvaises décisions. Par exemple, des systèmes plus simples, comme le </w:t>
+      </w:r>
+      <w:proofErr w:type="spellStart"/>
+      <w:r>
+        <w:rPr>
+          <w:rFonts w:ascii="Times New Roman" w:hAnsi="Times New Roman" w:cs="Times New Roman"/>
+        </w:rPr>
+        <w:t>chatbot</w:t>
+      </w:r>
+      <w:proofErr w:type="spellEnd"/>
+      <w:r>
+        <w:rPr>
+          <w:rFonts w:ascii="Times New Roman" w:hAnsi="Times New Roman" w:cs="Times New Roman"/>
+        </w:rPr>
+        <w:t xml:space="preserve"> Twitter "Tay" de Microsoft, ont déjà été victimes de telles contaminations et ont dérivé vers des comportements inappropriés.</w:t>
       </w:r>
     </w:p>
     <w:p>
@@ -12034,7 +13225,7 @@
           <w:noProof/>
         </w:rPr>
         <w:pict w14:anchorId="6C4B9960">
-          <v:shape id="Zone de texte 17" o:spid="_x0000_s1032" type="#_x0000_t202" style="position:absolute;left:0;text-align:left;margin-left:1190.4pt;margin-top:360.45pt;width:200pt;height:.05pt;z-index:251658752;visibility:visible;mso-wrap-style:square;mso-wrap-distance-left:9pt;mso-wrap-distance-top:0;mso-wrap-distance-right:9pt;mso-wrap-distance-bottom:0;mso-position-horizontal:right;mso-position-horizontal-relative:margin;mso-position-vertical:absolute;mso-position-vertical-relative:text;v-text-anchor:top" o:gfxdata="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" stroked="f">
+          <v:shape id="Zone de texte 17" o:spid="_x0000_s1032" type="#_x0000_t202" style="position:absolute;left:0;text-align:left;margin-left:1488pt;margin-top:360.45pt;width:200pt;height:.05pt;z-index:251658752;visibility:visible;mso-wrap-style:square;mso-wrap-distance-left:9pt;mso-wrap-distance-top:0;mso-wrap-distance-right:9pt;mso-wrap-distance-bottom:0;mso-position-horizontal:right;mso-position-horizontal-relative:margin;mso-position-vertical:absolute;mso-position-vertical-relative:text;v-text-anchor:top" o:gfxdata="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" stroked="f">
             <v:textbox style="mso-fit-shape-to-text:t" inset="0,0,0,0">
               <w:txbxContent>
                 <w:p>
@@ -12076,159 +13267,272 @@
           <w:sz w:val="22"/>
           <w:szCs w:val="22"/>
         </w:rPr>
-        <w:t>Les réseaux privés au sein des entreprises, administrations, etc., et les interconnexions d'intranets empruntant Internet sont différents d'Internet. Les premières idées pour les interactions sociales avec un réseau d'ordinateurs sont apparues dans les mémos que J.C.R. Licklider a écrits en août 1962. Le terme "Internet" vient de INTERconnected NETworks (en français : réseaux interconnectés). Il existe plusieurs organismes chargés de la gestion d'Internet, avec des attributions spécifiques, tels que l'</w:t>
-      </w:r>
-      <w:r>
-        <w:t xml:space="preserve"> </w:t>
-      </w:r>
+        <w:t xml:space="preserve">Les réseaux privés au sein des entreprises, administrations, etc., et les interconnexions d'intranets empruntant Internet sont différents d'Internet. Les premières idées pour les interactions sociales avec un réseau d'ordinateurs sont apparues dans les mémos que J.C.R. </w:t>
+      </w:r>
+      <w:proofErr w:type="spellStart"/>
       <w:r>
         <w:rPr>
           <w:sz w:val="22"/>
           <w:szCs w:val="22"/>
         </w:rPr>
-        <w:t>Internet Corporation for Assigned Names and Numbers (</w:t>
-      </w:r>
+        <w:t>Licklider</w:t>
+      </w:r>
+      <w:proofErr w:type="spellEnd"/>
       <w:r>
         <w:rPr>
           <w:sz w:val="22"/>
           <w:szCs w:val="22"/>
         </w:rPr>
-        <w:t>ICANN</w:t>
-      </w:r>
+        <w:t xml:space="preserve"> a écrits en août 1962. Le terme "Internet" vient de </w:t>
+      </w:r>
+      <w:proofErr w:type="spellStart"/>
       <w:r>
         <w:rPr>
           <w:sz w:val="22"/>
           <w:szCs w:val="22"/>
         </w:rPr>
-        <w:t>)</w:t>
-      </w:r>
+        <w:t>INTERconnected</w:t>
+      </w:r>
+      <w:proofErr w:type="spellEnd"/>
       <w:r>
         <w:rPr>
           <w:sz w:val="22"/>
           <w:szCs w:val="22"/>
         </w:rPr>
-        <w:t>, l'</w:t>
-      </w:r>
+        <w:t xml:space="preserve"> </w:t>
+      </w:r>
+      <w:proofErr w:type="spellStart"/>
       <w:r>
         <w:rPr>
           <w:sz w:val="22"/>
           <w:szCs w:val="22"/>
         </w:rPr>
-        <w:t>Internet Engineering Task Force (</w:t>
-      </w:r>
+        <w:t>NETworks</w:t>
+      </w:r>
+      <w:proofErr w:type="spellEnd"/>
       <w:r>
         <w:rPr>
           <w:sz w:val="22"/>
           <w:szCs w:val="22"/>
         </w:rPr>
-        <w:t>IETF</w:t>
+        <w:t xml:space="preserve"> (en français : réseaux interconnectés). Il existe plusieurs organismes chargés de la gestion d'Internet, avec des attributions spécifiques, tels que l'</w:t>
+      </w:r>
+      <w:r>
+        <w:t xml:space="preserve"> </w:t>
       </w:r>
       <w:r>
         <w:rPr>
           <w:sz w:val="22"/>
           <w:szCs w:val="22"/>
         </w:rPr>
-        <w:t>)</w:t>
-      </w:r>
+        <w:t xml:space="preserve">Internet Corporation for </w:t>
+      </w:r>
+      <w:proofErr w:type="spellStart"/>
       <w:r>
         <w:rPr>
           <w:sz w:val="22"/>
           <w:szCs w:val="22"/>
         </w:rPr>
-        <w:t xml:space="preserve"> et l'</w:t>
-      </w:r>
+        <w:t>Assigned</w:t>
+      </w:r>
+      <w:proofErr w:type="spellEnd"/>
       <w:r>
         <w:rPr>
           <w:sz w:val="22"/>
           <w:szCs w:val="22"/>
         </w:rPr>
-        <w:t>Internet Society (</w:t>
-      </w:r>
+        <w:t xml:space="preserve"> </w:t>
+      </w:r>
+      <w:proofErr w:type="spellStart"/>
       <w:r>
         <w:rPr>
           <w:sz w:val="22"/>
           <w:szCs w:val="22"/>
         </w:rPr>
-        <w:t>ISOC</w:t>
-      </w:r>
+        <w:t>Names</w:t>
+      </w:r>
+      <w:proofErr w:type="spellEnd"/>
       <w:r>
         <w:rPr>
           <w:sz w:val="22"/>
           <w:szCs w:val="22"/>
         </w:rPr>
-        <w:t>)</w:t>
+        <w:t xml:space="preserve"> and Numbers (</w:t>
       </w:r>
       <w:r>
         <w:rPr>
           <w:sz w:val="22"/>
           <w:szCs w:val="22"/>
         </w:rPr>
-        <w:t xml:space="preserve">. Les Nations unies ont également convoqué le </w:t>
+        <w:t>ICANN</w:t>
       </w:r>
       <w:r>
         <w:rPr>
           <w:sz w:val="22"/>
           <w:szCs w:val="22"/>
         </w:rPr>
-        <w:t xml:space="preserve">Système de Management de la Sécurité de l'Information </w:t>
+        <w:t>)</w:t>
       </w:r>
       <w:r>
         <w:rPr>
           <w:sz w:val="22"/>
           <w:szCs w:val="22"/>
         </w:rPr>
-        <w:t>(</w:t>
+        <w:t>, l'</w:t>
       </w:r>
       <w:r>
         <w:rPr>
           <w:sz w:val="22"/>
           <w:szCs w:val="22"/>
         </w:rPr>
-        <w:t>SMSI</w:t>
-      </w:r>
+        <w:t xml:space="preserve">Internet Engineering </w:t>
+      </w:r>
+      <w:proofErr w:type="spellStart"/>
       <w:r>
         <w:rPr>
           <w:sz w:val="22"/>
           <w:szCs w:val="22"/>
         </w:rPr>
-        <w:t>)</w:t>
-      </w:r>
+        <w:t>Task</w:t>
+      </w:r>
+      <w:proofErr w:type="spellEnd"/>
       <w:r>
         <w:rPr>
           <w:sz w:val="22"/>
           <w:szCs w:val="22"/>
         </w:rPr>
-        <w:t xml:space="preserve"> et le Forum sur la gouvernance de l'Internet pour maintenir ou élargir la neutralité des réseaux. Internet est composé d'une multitude de réseaux répartis dans le monde entier, et chaque réseau est rattaché à une entité propre (université, fournisseur d'accès à Internet, armée) et se voit attribuer un identifiant unique appelé Autonomous System (AS).</w:t>
+        <w:t xml:space="preserve"> Force (</w:t>
       </w:r>
       <w:r>
         <w:rPr>
           <w:sz w:val="22"/>
           <w:szCs w:val="22"/>
         </w:rPr>
-        <w:t xml:space="preserve"> </w:t>
+        <w:t>IETF</w:t>
       </w:r>
       <w:r>
         <w:rPr>
           <w:sz w:val="22"/>
           <w:szCs w:val="22"/>
         </w:rPr>
-        <w:t xml:space="preserve"> </w:t>
+        <w:t>)</w:t>
       </w:r>
       <w:r>
         <w:rPr>
           <w:sz w:val="22"/>
           <w:szCs w:val="22"/>
         </w:rPr>
-        <w:t xml:space="preserve">Un système </w:t>
+        <w:t xml:space="preserve"> et l'</w:t>
       </w:r>
       <w:r>
         <w:rPr>
           <w:sz w:val="22"/>
           <w:szCs w:val="22"/>
         </w:rPr>
+        <w:t>Internet Society (</w:t>
+      </w:r>
+      <w:r>
+        <w:rPr>
+          <w:sz w:val="22"/>
+          <w:szCs w:val="22"/>
+        </w:rPr>
+        <w:t>ISOC</w:t>
+      </w:r>
+      <w:r>
+        <w:rPr>
+          <w:sz w:val="22"/>
+          <w:szCs w:val="22"/>
+        </w:rPr>
+        <w:t>)</w:t>
+      </w:r>
+      <w:r>
+        <w:rPr>
+          <w:sz w:val="22"/>
+          <w:szCs w:val="22"/>
+        </w:rPr>
+        <w:t xml:space="preserve">. Les Nations unies ont également convoqué le </w:t>
+      </w:r>
+      <w:r>
+        <w:rPr>
+          <w:sz w:val="22"/>
+          <w:szCs w:val="22"/>
+        </w:rPr>
+        <w:t xml:space="preserve">Système de Management de la Sécurité de l'Information </w:t>
+      </w:r>
+      <w:r>
+        <w:rPr>
+          <w:sz w:val="22"/>
+          <w:szCs w:val="22"/>
+        </w:rPr>
+        <w:t>(</w:t>
+      </w:r>
+      <w:r>
+        <w:rPr>
+          <w:sz w:val="22"/>
+          <w:szCs w:val="22"/>
+        </w:rPr>
+        <w:t>SMSI</w:t>
+      </w:r>
+      <w:r>
+        <w:rPr>
+          <w:sz w:val="22"/>
+          <w:szCs w:val="22"/>
+        </w:rPr>
+        <w:t>)</w:t>
+      </w:r>
+      <w:r>
+        <w:rPr>
+          <w:sz w:val="22"/>
+          <w:szCs w:val="22"/>
+        </w:rPr>
+        <w:t xml:space="preserve"> et le Forum sur la gouvernance de l'Internet pour maintenir ou élargir la neutralité des réseaux. Internet est composé d'une multitude de réseaux répartis dans le monde entier, et chaque réseau est rattaché à une entité propre (université, fournisseur d'accès à Internet, armée) et se voit attribuer un identifiant unique appelé </w:t>
+      </w:r>
+      <w:proofErr w:type="spellStart"/>
+      <w:r>
+        <w:rPr>
+          <w:sz w:val="22"/>
+          <w:szCs w:val="22"/>
+        </w:rPr>
+        <w:t>Autonomous</w:t>
+      </w:r>
+      <w:proofErr w:type="spellEnd"/>
+      <w:r>
+        <w:rPr>
+          <w:sz w:val="22"/>
+          <w:szCs w:val="22"/>
+        </w:rPr>
+        <w:t xml:space="preserve"> System (AS).</w:t>
+      </w:r>
+      <w:r>
+        <w:rPr>
+          <w:sz w:val="22"/>
+          <w:szCs w:val="22"/>
+        </w:rPr>
+        <w:t xml:space="preserve"> </w:t>
+      </w:r>
+      <w:r>
+        <w:rPr>
+          <w:sz w:val="22"/>
+          <w:szCs w:val="22"/>
+        </w:rPr>
+        <w:t xml:space="preserve"> </w:t>
+      </w:r>
+      <w:r>
+        <w:rPr>
+          <w:sz w:val="22"/>
+          <w:szCs w:val="22"/>
+        </w:rPr>
+        <w:t xml:space="preserve">Un système </w:t>
+      </w:r>
+      <w:r>
+        <w:rPr>
+          <w:sz w:val="22"/>
+          <w:szCs w:val="22"/>
+        </w:rPr>
         <w:lastRenderedPageBreak/>
         <w:t xml:space="preserve">autonome (en anglais, </w:t>
       </w:r>
+      <w:proofErr w:type="spellStart"/>
       <w:r>
         <w:rPr>
           <w:i/>
@@ -12236,15 +13540,9 @@
           <w:sz w:val="22"/>
           <w:szCs w:val="22"/>
         </w:rPr>
-        <w:t>Autonomous System</w:t>
-      </w:r>
-      <w:r>
-        <w:rPr>
-          <w:sz w:val="22"/>
-          <w:szCs w:val="22"/>
-        </w:rPr>
-        <w:t xml:space="preserve"> ou </w:t>
-      </w:r>
+        <w:t>Autonomous</w:t>
+      </w:r>
+      <w:proofErr w:type="spellEnd"/>
       <w:r>
         <w:rPr>
           <w:i/>
@@ -12252,14 +13550,14 @@
           <w:sz w:val="22"/>
           <w:szCs w:val="22"/>
         </w:rPr>
-        <w:t>AS</w:t>
+        <w:t xml:space="preserve"> System</w:t>
       </w:r>
       <w:r>
         <w:rPr>
           <w:sz w:val="22"/>
           <w:szCs w:val="22"/>
         </w:rPr>
-        <w:t>) est un ensemble de réseaux informatiques interconnectés qui sont gérés de manière cohérente par une seule entité administrative. Les systèmes autonomes sont utilisés dans le cadre du protocole de routage sur Internet, appelé BGP (Border Gateway Protocol), pour déterminer les chemins que les paquets de données doivent emprunter pour atteindre leur destination. Chaque système autonome est identifié par un numéro unique appelé ASN (</w:t>
+        <w:t xml:space="preserve"> ou </w:t>
       </w:r>
       <w:r>
         <w:rPr>
@@ -12268,42 +13566,52 @@
           <w:sz w:val="22"/>
           <w:szCs w:val="22"/>
         </w:rPr>
-        <w:t>Autonomous System Number</w:t>
+        <w:t>AS</w:t>
       </w:r>
       <w:r>
         <w:rPr>
           <w:sz w:val="22"/>
           <w:szCs w:val="22"/>
         </w:rPr>
-        <w:t>). Les opérateurs de réseau qui gèrent un système autonome peuvent établir des politiques de routage pour déterminer les routes que leur réseau va utiliser pour communiquer avec d'autres réseaux. Ces politiques peuvent être basées sur des critères tels que la bande passante, la qualité de service, la sécurité, le coût et la disponibilité.</w:t>
-      </w:r>
-      <w:r>
-        <w:rPr>
+        <w:t>) est un ensemble de réseaux informatiques interconnectés qui sont gérés de manière cohérente par une seule entité administrative. Les systèmes autonomes sont utilisés dans le cadre du protocole de routage sur Internet, appelé BGP (Border Gateway Protocol), pour déterminer les chemins que les paquets de données doivent emprunter pour atteindre leur destination. Chaque système autonome est identifié par un numéro unique appelé ASN (</w:t>
+      </w:r>
+      <w:proofErr w:type="spellStart"/>
+      <w:r>
+        <w:rPr>
+          <w:i/>
+          <w:iCs/>
           <w:sz w:val="22"/>
           <w:szCs w:val="22"/>
         </w:rPr>
-        <w:t xml:space="preserve"> </w:t>
-      </w:r>
-      <w:r>
-        <w:rPr>
+        <w:t>Autonomous</w:t>
+      </w:r>
+      <w:proofErr w:type="spellEnd"/>
+      <w:r>
+        <w:rPr>
+          <w:i/>
+          <w:iCs/>
           <w:sz w:val="22"/>
           <w:szCs w:val="22"/>
         </w:rPr>
-        <w:t>Chaque ordinateur ou appareil qui se connecte à Internet est relié à un AS</w:t>
-      </w:r>
-      <w:r>
-        <w:rPr>
+        <w:t xml:space="preserve"> System </w:t>
+      </w:r>
+      <w:proofErr w:type="spellStart"/>
+      <w:r>
+        <w:rPr>
+          <w:i/>
+          <w:iCs/>
           <w:sz w:val="22"/>
           <w:szCs w:val="22"/>
         </w:rPr>
-        <w:t xml:space="preserve"> par son Fournisseur d’Accès à Internet (FAI)</w:t>
-      </w:r>
+        <w:t>Number</w:t>
+      </w:r>
+      <w:proofErr w:type="spellEnd"/>
       <w:r>
         <w:rPr>
           <w:sz w:val="22"/>
           <w:szCs w:val="22"/>
         </w:rPr>
-        <w:t>.</w:t>
+        <w:t>). Les opérateurs de réseau qui gèrent un système autonome peuvent établir des politiques de routage pour déterminer les routes que leur réseau va utiliser pour communiquer avec d'autres réseaux. Ces politiques peuvent être basées sur des critères tels que la bande passante, la qualité de service, la sécurité, le coût et la disponibilité.</w:t>
       </w:r>
       <w:r>
         <w:rPr>
@@ -12317,21 +13625,65 @@
           <w:sz w:val="22"/>
           <w:szCs w:val="22"/>
         </w:rPr>
-        <w:t>Chaque FAI dispose d’adresse IP à attribuer à ses abonnés. Cette adresse IP (Internet Protocol ad</w:t>
+        <w:t>Chaque ordinateur ou appareil qui se connecte à Internet est relié à un AS</w:t>
       </w:r>
       <w:r>
         <w:rPr>
           <w:sz w:val="22"/>
           <w:szCs w:val="22"/>
         </w:rPr>
-        <w:t>d</w:t>
+        <w:t xml:space="preserve"> par son Fournisseur d’Accès à Internet (FAI)</w:t>
       </w:r>
       <w:r>
         <w:rPr>
           <w:sz w:val="22"/>
           <w:szCs w:val="22"/>
         </w:rPr>
-        <w:t xml:space="preserve">ress) est attribuée à une box internet ou chez les professionnels à des serveurs ce qui permet de les identifier sur internet et de pouvoir les joindre en direct. </w:t>
+        <w:t>.</w:t>
+      </w:r>
+      <w:r>
+        <w:rPr>
+          <w:sz w:val="22"/>
+          <w:szCs w:val="22"/>
+        </w:rPr>
+        <w:t xml:space="preserve"> </w:t>
+      </w:r>
+      <w:r>
+        <w:rPr>
+          <w:sz w:val="22"/>
+          <w:szCs w:val="22"/>
+        </w:rPr>
+        <w:t xml:space="preserve">Chaque FAI dispose d’adresse IP à attribuer à ses abonnés. Cette adresse IP (Internet Protocol </w:t>
+      </w:r>
+      <w:proofErr w:type="spellStart"/>
+      <w:r>
+        <w:rPr>
+          <w:sz w:val="22"/>
+          <w:szCs w:val="22"/>
+        </w:rPr>
+        <w:t>ad</w:t>
+      </w:r>
+      <w:r>
+        <w:rPr>
+          <w:sz w:val="22"/>
+          <w:szCs w:val="22"/>
+        </w:rPr>
+        <w:t>d</w:t>
+      </w:r>
+      <w:r>
+        <w:rPr>
+          <w:sz w:val="22"/>
+          <w:szCs w:val="22"/>
+        </w:rPr>
+        <w:t>ress</w:t>
+      </w:r>
+      <w:proofErr w:type="spellEnd"/>
+      <w:r>
+        <w:rPr>
+          <w:sz w:val="22"/>
+          <w:szCs w:val="22"/>
+        </w:rPr>
+        <w:t xml:space="preserve">) est attribuée à une box internet ou chez les professionnels à des serveurs ce qui permet de les identifier sur internet et de pouvoir les joindre en direct. </w:t>
       </w:r>
       <w:r>
         <w:rPr>
@@ -12516,7 +13868,23 @@
           <w:sz w:val="22"/>
           <w:szCs w:val="22"/>
         </w:rPr>
-        <w:t xml:space="preserve">Reprenons le site de google, je vais utiliser une commande DOS (Voir le chapitre 2 – Le programme informatique) qui est « nslookup » pour savoir quelle IP se cache derrière le DNS de </w:t>
+        <w:t>Reprenons le site de google, je vais utiliser une commande DOS (Voir le chapitre 2 – Le programme informatique) qui est « </w:t>
+      </w:r>
+      <w:proofErr w:type="spellStart"/>
+      <w:r>
+        <w:rPr>
+          <w:sz w:val="22"/>
+          <w:szCs w:val="22"/>
+        </w:rPr>
+        <w:t>nslookup</w:t>
+      </w:r>
+      <w:proofErr w:type="spellEnd"/>
+      <w:r>
+        <w:rPr>
+          <w:sz w:val="22"/>
+          <w:szCs w:val="22"/>
+        </w:rPr>
+        <w:t xml:space="preserve"> » pour savoir quelle IP se cache derrière le DNS de </w:t>
       </w:r>
       <w:r>
         <w:rPr>
@@ -12548,7 +13916,7 @@
           <w:noProof/>
         </w:rPr>
         <w:pict w14:anchorId="690EA164">
-          <v:shape id="Zone de texte 18" o:spid="_x0000_s1031" type="#_x0000_t202" style="position:absolute;left:0;text-align:left;margin-left:1123.6pt;margin-top:85.6pt;width:191.65pt;height:.05pt;z-index:251659776;visibility:visible;mso-wrap-style:square;mso-width-percent:0;mso-wrap-distance-left:9pt;mso-wrap-distance-top:0;mso-wrap-distance-right:9pt;mso-wrap-distance-bottom:0;mso-position-horizontal:right;mso-position-horizontal-relative:margin;mso-position-vertical:absolute;mso-position-vertical-relative:text;mso-width-percent:0;mso-width-relative:margin;v-text-anchor:top" o:gfxdata="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" stroked="f">
+          <v:shape id="Zone de texte 18" o:spid="_x0000_s1031" type="#_x0000_t202" style="position:absolute;left:0;text-align:left;margin-left:1404.5pt;margin-top:85.6pt;width:191.65pt;height:.05pt;z-index:251659776;visibility:visible;mso-wrap-style:square;mso-width-percent:0;mso-wrap-distance-left:9pt;mso-wrap-distance-top:0;mso-wrap-distance-right:9pt;mso-wrap-distance-bottom:0;mso-position-horizontal:right;mso-position-horizontal-relative:margin;mso-position-vertical:absolute;mso-position-vertical-relative:text;mso-width-percent:0;mso-width-relative:margin;v-text-anchor:top" o:gfxdata="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" stroked="f">
             <v:textbox style="mso-fit-shape-to-text:t" inset="0,0,0,0">
               <w:txbxContent>
                 <w:p>
@@ -12572,7 +13940,15 @@
                     </w:r>
                   </w:fldSimple>
                   <w:r>
-                    <w:t xml:space="preserve"> Commande nslookup sur CMD [FIG10]</w:t>
+                    <w:t xml:space="preserve"> Commande </w:t>
+                  </w:r>
+                  <w:proofErr w:type="spellStart"/>
+                  <w:r>
+                    <w:t>nslookup</w:t>
+                  </w:r>
+                  <w:proofErr w:type="spellEnd"/>
+                  <w:r>
+                    <w:t xml:space="preserve"> sur CMD [FIG10]</w:t>
                   </w:r>
                   <w:bookmarkEnd w:id="44"/>
                 </w:p>
@@ -12912,7 +14288,21 @@
         <w:rPr>
           <w:rFonts w:ascii="Times New Roman" w:hAnsi="Times New Roman" w:cs="Times New Roman"/>
         </w:rPr>
-        <w:t>Virtual Private Network</w:t>
+        <w:t xml:space="preserve">Virtual </w:t>
+      </w:r>
+      <w:proofErr w:type="spellStart"/>
+      <w:r>
+        <w:rPr>
+          <w:rFonts w:ascii="Times New Roman" w:hAnsi="Times New Roman" w:cs="Times New Roman"/>
+        </w:rPr>
+        <w:t>Private</w:t>
+      </w:r>
+      <w:proofErr w:type="spellEnd"/>
+      <w:r>
+        <w:rPr>
+          <w:rFonts w:ascii="Times New Roman" w:hAnsi="Times New Roman" w:cs="Times New Roman"/>
+        </w:rPr>
+        <w:t xml:space="preserve"> Network</w:t>
       </w:r>
       <w:r>
         <w:rPr>
@@ -12924,7 +14314,21 @@
         <w:rPr>
           <w:rFonts w:ascii="Times New Roman" w:hAnsi="Times New Roman" w:cs="Times New Roman"/>
         </w:rPr>
-        <w:t xml:space="preserve">D’après Kapersky, un fournisseur de </w:t>
+        <w:t xml:space="preserve">D’après </w:t>
+      </w:r>
+      <w:proofErr w:type="spellStart"/>
+      <w:r>
+        <w:rPr>
+          <w:rFonts w:ascii="Times New Roman" w:hAnsi="Times New Roman" w:cs="Times New Roman"/>
+        </w:rPr>
+        <w:t>Kapersky</w:t>
+      </w:r>
+      <w:proofErr w:type="spellEnd"/>
+      <w:r>
+        <w:rPr>
+          <w:rFonts w:ascii="Times New Roman" w:hAnsi="Times New Roman" w:cs="Times New Roman"/>
+        </w:rPr>
+        <w:t xml:space="preserve">, un fournisseur de </w:t>
       </w:r>
       <w:r>
         <w:rPr>
@@ -13186,7 +14590,14 @@
         <w:rPr>
           <w:rFonts w:ascii="Times New Roman" w:hAnsi="Times New Roman" w:cs="Times New Roman"/>
         </w:rPr>
-        <w:t xml:space="preserve"> (O</w:t>
+        <w:t xml:space="preserve"> (</w:t>
+      </w:r>
+      <w:proofErr w:type="spellStart"/>
+      <w:r>
+        <w:rPr>
+          <w:rFonts w:ascii="Times New Roman" w:hAnsi="Times New Roman" w:cs="Times New Roman"/>
+        </w:rPr>
+        <w:t>O</w:t>
       </w:r>
       <w:r>
         <w:rPr>
@@ -13198,7 +14609,28 @@
         <w:rPr>
           <w:rFonts w:ascii="Times New Roman" w:hAnsi="Times New Roman" w:cs="Times New Roman"/>
         </w:rPr>
-        <w:t xml:space="preserve">servatoire du télétravail et de l’ERGOstressie) en 2018 indique qu’en </w:t>
+        <w:t>servatoire</w:t>
+      </w:r>
+      <w:proofErr w:type="spellEnd"/>
+      <w:r>
+        <w:rPr>
+          <w:rFonts w:ascii="Times New Roman" w:hAnsi="Times New Roman" w:cs="Times New Roman"/>
+        </w:rPr>
+        <w:t xml:space="preserve"> du télétravail et de </w:t>
+      </w:r>
+      <w:proofErr w:type="spellStart"/>
+      <w:r>
+        <w:rPr>
+          <w:rFonts w:ascii="Times New Roman" w:hAnsi="Times New Roman" w:cs="Times New Roman"/>
+        </w:rPr>
+        <w:t>l’ERGOstressie</w:t>
+      </w:r>
+      <w:proofErr w:type="spellEnd"/>
+      <w:r>
+        <w:rPr>
+          <w:rFonts w:ascii="Times New Roman" w:hAnsi="Times New Roman" w:cs="Times New Roman"/>
+        </w:rPr>
+        <w:t xml:space="preserve">) en 2018 indique qu’en </w:t>
       </w:r>
       <w:r>
         <w:rPr>
@@ -13296,54 +14728,10 @@
       </w:pPr>
       <w:r>
         <w:rPr>
-          <w:rFonts w:ascii="Times New Roman" w:hAnsi="Times New Roman" w:cs="Times New Roman"/>
-        </w:rPr>
-        <w:t xml:space="preserve">Jeux </w:t>
-      </w:r>
-      <w:r>
-        <w:rPr>
-          <w:rFonts w:ascii="Times New Roman" w:hAnsi="Times New Roman" w:cs="Times New Roman"/>
-        </w:rPr>
-        <w:t>vidéo</w:t>
-      </w:r>
-      <w:r>
-        <w:rPr>
-          <w:rFonts w:ascii="Times New Roman" w:hAnsi="Times New Roman" w:cs="Times New Roman"/>
-        </w:rPr>
-        <w:t xml:space="preserve">, </w:t>
-      </w:r>
-      <w:r>
-        <w:rPr>
-          <w:rFonts w:ascii="Times New Roman" w:hAnsi="Times New Roman" w:cs="Times New Roman"/>
-        </w:rPr>
-        <w:t>Plateforme de streaming</w:t>
-      </w:r>
-      <w:r>
-        <w:rPr>
-          <w:rFonts w:ascii="Times New Roman" w:hAnsi="Times New Roman" w:cs="Times New Roman"/>
-        </w:rPr>
-        <w:t xml:space="preserve">, </w:t>
-      </w:r>
-      <w:r>
-        <w:rPr>
-          <w:rFonts w:ascii="Times New Roman" w:hAnsi="Times New Roman" w:cs="Times New Roman"/>
-        </w:rPr>
-        <w:t>La digitalisation</w:t>
-      </w:r>
-    </w:p>
-    <w:p>
-      <w:pPr>
-        <w:jc w:val="both"/>
-        <w:rPr>
-          <w:rFonts w:ascii="Times New Roman" w:hAnsi="Times New Roman" w:cs="Times New Roman"/>
-        </w:rPr>
-      </w:pPr>
-      <w:r>
-        <w:rPr>
           <w:noProof/>
         </w:rPr>
         <w:pict w14:anchorId="67B2E15E">
-          <v:shape id="Zone de texte 23" o:spid="_x0000_s1029" type="#_x0000_t202" style="position:absolute;left:0;text-align:left;margin-left:764.8pt;margin-top:292.8pt;width:146.8pt;height:36pt;z-index:251661824;visibility:visible;mso-wrap-style:square;mso-height-percent:0;mso-wrap-distance-left:9pt;mso-wrap-distance-top:0;mso-wrap-distance-right:9pt;mso-wrap-distance-bottom:0;mso-position-horizontal:right;mso-position-horizontal-relative:margin;mso-position-vertical:absolute;mso-position-vertical-relative:text;mso-height-percent:0;mso-height-relative:margin;v-text-anchor:top" o:gfxdata="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" stroked="f">
+          <v:shape id="Zone de texte 23" o:spid="_x0000_s1029" type="#_x0000_t202" style="position:absolute;left:0;text-align:left;margin-left:956pt;margin-top:292.8pt;width:146.8pt;height:36pt;z-index:251661824;visibility:visible;mso-wrap-style:square;mso-height-percent:0;mso-wrap-distance-left:9pt;mso-wrap-distance-top:0;mso-wrap-distance-right:9pt;mso-wrap-distance-bottom:0;mso-position-horizontal:right;mso-position-horizontal-relative:margin;mso-position-vertical:absolute;mso-position-vertical-relative:text;mso-height-percent:0;mso-height-relative:margin;v-text-anchor:top" o:gfxdata="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" stroked="f">
             <v:textbox inset="0,0,0,0">
               <w:txbxContent>
                 <w:p>
@@ -13659,14 +15047,14 @@
         <w:rPr>
           <w:rFonts w:ascii="Times New Roman" w:hAnsi="Times New Roman" w:cs="Times New Roman"/>
         </w:rPr>
-        <w:t xml:space="preserve">, </w:t>
+        <w:t xml:space="preserve">, « Une base de données est constituée par un ensemble de références bibliographiques, l'accès </w:t>
       </w:r>
       <w:r>
         <w:rPr>
           <w:rFonts w:ascii="Times New Roman" w:hAnsi="Times New Roman" w:cs="Times New Roman"/>
         </w:rPr>
         <w:lastRenderedPageBreak/>
-        <w:t>« Une base de données est constituée par un ensemble de références bibliographiques, l'accès aux documents est donc indirect, tandis qu'une banque de données procure une information directement utilisable</w:t>
+        <w:t>aux documents est donc indirect, tandis qu'une banque de données procure une information directement utilisable</w:t>
       </w:r>
       <w:r>
         <w:rPr>
@@ -13851,7 +15239,55 @@
           <w:sz w:val="22"/>
           <w:szCs w:val="22"/>
         </w:rPr>
-        <w:t>Le cloud, également appelé "informatique en nuage" en français, est un modèle de fourniture de services informatiques via Internet. Au lieu de stocker des données ou d'exécuter des applications sur un ordinateur local ou un serveur physique, les utilisateurs peuvent accéder à ces ressources à partir de serveurs distants connectés à Internet. Le cloud computing offre de nombreux avantages, notamment une grande flexibilité, une meilleure évolutivité et une réduction des coûts liés à la gestion des infrastructures informatiques. Les utilisateurs peuvent accéder à des ressources à la demande et payer uniquement pour ce qu'ils utilisent, sans avoir à investir dans des infrastructures coûteuses. Il existe plusieurs types de services de cloud computing, notamment les services de stockage de données, les services de traitement, les plateformes de développement et les logiciels en tant que services (SaaS). Les fournisseurs de services de cloud computing les plus connus sont Amazon Web Services, Microsoft Azure</w:t>
+        <w:t xml:space="preserve">Le cloud, également appelé "informatique en nuage" en français, est un modèle de fourniture de services informatiques via Internet. Au lieu de stocker des données ou d'exécuter des applications sur un ordinateur local ou un serveur physique, les utilisateurs peuvent accéder à ces ressources à partir de serveurs distants connectés à Internet. Le cloud </w:t>
+      </w:r>
+      <w:proofErr w:type="spellStart"/>
+      <w:r>
+        <w:rPr>
+          <w:sz w:val="22"/>
+          <w:szCs w:val="22"/>
+        </w:rPr>
+        <w:t>computing</w:t>
+      </w:r>
+      <w:proofErr w:type="spellEnd"/>
+      <w:r>
+        <w:rPr>
+          <w:sz w:val="22"/>
+          <w:szCs w:val="22"/>
+        </w:rPr>
+        <w:t xml:space="preserve"> offre de nombreux avantages, notamment une grande flexibilité, une meilleure évolutivité et une réduction des coûts liés à la gestion des infrastructures informatiques. Les utilisateurs peuvent accéder à des ressources à la demande et payer uniquement pour ce qu'ils utilisent, sans avoir à investir dans des infrastructures coûteuses. Il existe plusieurs types de services de cloud </w:t>
+      </w:r>
+      <w:proofErr w:type="spellStart"/>
+      <w:r>
+        <w:rPr>
+          <w:sz w:val="22"/>
+          <w:szCs w:val="22"/>
+        </w:rPr>
+        <w:t>computing</w:t>
+      </w:r>
+      <w:proofErr w:type="spellEnd"/>
+      <w:r>
+        <w:rPr>
+          <w:sz w:val="22"/>
+          <w:szCs w:val="22"/>
+        </w:rPr>
+        <w:t xml:space="preserve">, notamment les services de stockage de données, les services de traitement, les plateformes de développement et les logiciels en tant que services (SaaS). Les fournisseurs de services de cloud </w:t>
+      </w:r>
+      <w:proofErr w:type="spellStart"/>
+      <w:r>
+        <w:rPr>
+          <w:sz w:val="22"/>
+          <w:szCs w:val="22"/>
+        </w:rPr>
+        <w:t>computing</w:t>
+      </w:r>
+      <w:proofErr w:type="spellEnd"/>
+      <w:r>
+        <w:rPr>
+          <w:sz w:val="22"/>
+          <w:szCs w:val="22"/>
+        </w:rPr>
+        <w:t xml:space="preserve"> les plus connus sont Amazon Web Services, Microsoft Azure</w:t>
       </w:r>
       <w:r>
         <w:rPr>
@@ -13983,7 +15419,39 @@
           <w:sz w:val="22"/>
           <w:szCs w:val="22"/>
         </w:rPr>
-        <w:t>Trois types de cloud computing sont courants. Le cloud public est un environnement partagé et administré par un fournisseur de services tiers. Il est accessible via Internet et peut être loué par des entreprises ou des particuliers. Un cloud privé, quant à lui, est une infrastructure de cloud computing dédiée à une entreprise ou à une organisation spécifique. Cette infrastructure peut être gérée par l'entreprise elle-même ou par un fournisseur de services tiers. Le cloud privé offre une sécurité accrue et un plus grand contrôle sur les données que le cloud public. Enfin, un cloud hybride est un mélange de cloud public et privé. Dans un cloud hybride, une entreprise peut utiliser un cloud public pour les charges de travail moins sensibles, tandis qu'un cloud privé est utilisé pour les charges de travail critiques. Les deux environnements sont connectés pour permettre une utilisation transparente des ressources.</w:t>
+        <w:t xml:space="preserve">Trois types de cloud </w:t>
+      </w:r>
+      <w:proofErr w:type="spellStart"/>
+      <w:r>
+        <w:rPr>
+          <w:sz w:val="22"/>
+          <w:szCs w:val="22"/>
+        </w:rPr>
+        <w:t>computing</w:t>
+      </w:r>
+      <w:proofErr w:type="spellEnd"/>
+      <w:r>
+        <w:rPr>
+          <w:sz w:val="22"/>
+          <w:szCs w:val="22"/>
+        </w:rPr>
+        <w:t xml:space="preserve"> sont courants. Le cloud public est un environnement partagé et administré par un fournisseur de services tiers. Il est accessible via Internet et peut être loué par des entreprises ou des particuliers. Un cloud privé, quant à lui, est une infrastructure de cloud </w:t>
+      </w:r>
+      <w:proofErr w:type="spellStart"/>
+      <w:r>
+        <w:rPr>
+          <w:sz w:val="22"/>
+          <w:szCs w:val="22"/>
+        </w:rPr>
+        <w:t>computing</w:t>
+      </w:r>
+      <w:proofErr w:type="spellEnd"/>
+      <w:r>
+        <w:rPr>
+          <w:sz w:val="22"/>
+          <w:szCs w:val="22"/>
+        </w:rPr>
+        <w:t xml:space="preserve"> dédiée à une entreprise ou à une organisation spécifique. Cette infrastructure peut être gérée par l'entreprise elle-même ou par un fournisseur de services tiers. Le cloud privé offre une sécurité accrue et un plus grand contrôle sur les données que le cloud public. Enfin, un cloud hybride est un mélange de cloud public et privé. Dans un cloud hybride, une entreprise peut utiliser un cloud public pour les charges de travail moins sensibles, tandis qu'un cloud privé est utilisé pour les charges de travail critiques. Les deux environnements sont connectés pour permettre une utilisation transparente des ressources.</w:t>
       </w:r>
     </w:p>
     <w:p>
@@ -14002,7 +15470,23 @@
           <w:szCs w:val="22"/>
         </w:rPr>
         <w:lastRenderedPageBreak/>
-        <w:t>Plusieurs types de services sont proposés par les fournisseurs de cloud computing, je vais les représenter dans un tableau afin de mieux les expliquer.</w:t>
+        <w:t xml:space="preserve">Plusieurs types de services sont proposés par les fournisseurs de cloud </w:t>
+      </w:r>
+      <w:proofErr w:type="spellStart"/>
+      <w:r>
+        <w:rPr>
+          <w:sz w:val="22"/>
+          <w:szCs w:val="22"/>
+        </w:rPr>
+        <w:t>computing</w:t>
+      </w:r>
+      <w:proofErr w:type="spellEnd"/>
+      <w:r>
+        <w:rPr>
+          <w:sz w:val="22"/>
+          <w:szCs w:val="22"/>
+        </w:rPr>
+        <w:t>, je vais les représenter dans un tableau afin de mieux les expliquer.</w:t>
       </w:r>
     </w:p>
     <w:tbl>
@@ -14232,7 +15716,23 @@
                 <w:sz w:val="22"/>
                 <w:szCs w:val="22"/>
               </w:rPr>
-              <w:t>(SECaaS)</w:t>
+              <w:t>(</w:t>
+            </w:r>
+            <w:proofErr w:type="spellStart"/>
+            <w:r>
+              <w:rPr>
+                <w:sz w:val="22"/>
+                <w:szCs w:val="22"/>
+              </w:rPr>
+              <w:t>SECaaS</w:t>
+            </w:r>
+            <w:proofErr w:type="spellEnd"/>
+            <w:r>
+              <w:rPr>
+                <w:sz w:val="22"/>
+                <w:szCs w:val="22"/>
+              </w:rPr>
+              <w:t>)</w:t>
             </w:r>
           </w:p>
         </w:tc>
@@ -14293,7 +15793,23 @@
                 <w:sz w:val="22"/>
                 <w:szCs w:val="22"/>
               </w:rPr>
-              <w:t>(AaaS)</w:t>
+              <w:t>(</w:t>
+            </w:r>
+            <w:proofErr w:type="spellStart"/>
+            <w:r>
+              <w:rPr>
+                <w:sz w:val="22"/>
+                <w:szCs w:val="22"/>
+              </w:rPr>
+              <w:t>AaaS</w:t>
+            </w:r>
+            <w:proofErr w:type="spellEnd"/>
+            <w:r>
+              <w:rPr>
+                <w:sz w:val="22"/>
+                <w:szCs w:val="22"/>
+              </w:rPr>
+              <w:t>)</w:t>
             </w:r>
           </w:p>
         </w:tc>
@@ -14392,7 +15908,39 @@
           <w:sz w:val="22"/>
           <w:szCs w:val="22"/>
         </w:rPr>
-        <w:t>hyperviseurs sont des logiciels qui permettent la virtualisation de serveurs, de stockage et de réseaux pour la création d'environnements de cloud computing. Les hyperviseurs populaires comprennent VMware, Hyper-V de Microsoft et Xen.</w:t>
+        <w:t xml:space="preserve">hyperviseurs sont des logiciels qui permettent la virtualisation de serveurs, de stockage et de réseaux pour la création d'environnements de cloud </w:t>
+      </w:r>
+      <w:proofErr w:type="spellStart"/>
+      <w:r>
+        <w:rPr>
+          <w:sz w:val="22"/>
+          <w:szCs w:val="22"/>
+        </w:rPr>
+        <w:t>computing</w:t>
+      </w:r>
+      <w:proofErr w:type="spellEnd"/>
+      <w:r>
+        <w:rPr>
+          <w:sz w:val="22"/>
+          <w:szCs w:val="22"/>
+        </w:rPr>
+        <w:t xml:space="preserve">. Les hyperviseurs populaires comprennent VMware, Hyper-V de Microsoft et </w:t>
+      </w:r>
+      <w:proofErr w:type="spellStart"/>
+      <w:r>
+        <w:rPr>
+          <w:sz w:val="22"/>
+          <w:szCs w:val="22"/>
+        </w:rPr>
+        <w:t>Xen</w:t>
+      </w:r>
+      <w:proofErr w:type="spellEnd"/>
+      <w:r>
+        <w:rPr>
+          <w:sz w:val="22"/>
+          <w:szCs w:val="22"/>
+        </w:rPr>
+        <w:t>.</w:t>
       </w:r>
       <w:r>
         <w:rPr>
@@ -14775,7 +16323,15 @@
         <w:jc w:val="both"/>
       </w:pPr>
       <w:r>
-        <w:t>Un switch (ou commutateur réseau) est un équipement informatique qui permet de connecter plusieurs appareils sur un réseau local (LAN). Il fonctionne en permettant la communication entre différents appareils connectés à travers le réseau. Le switch est doté de plusieurs ports qui permettent de connecter des câbles Ethernet provenant d'autres appareils. Chaque port du switch est capable de détecter automatiquement la vitesse de transmission du réseau (10 Mbps, 100 Mbps ou 1 Gbps) et de transmettre les données à la vitesse la plus élevée possible. Les données sont envoyées directement au destinataire, ce qui réduit la congestion du réseau et améliore la vitesse et la fiabilité de la communication. Le switch permet également de créer des réseaux locaux virtuels (VLAN) pour séparer des groupes d'appareils sur le réseau. Cela peut aider à améliorer la sécurité et à réduire le trafic réseau inutile.</w:t>
+        <w:t xml:space="preserve">Un switch (ou commutateur réseau) est un équipement informatique qui permet de connecter plusieurs appareils sur un réseau local (LAN). Il fonctionne en permettant la communication entre différents appareils connectés à travers le réseau. Le switch est doté de plusieurs ports qui permettent de connecter des câbles Ethernet provenant d'autres appareils. Chaque port du switch est capable de détecter automatiquement la vitesse de transmission du réseau (10 Mbps, 100 Mbps ou 1 </w:t>
+      </w:r>
+      <w:proofErr w:type="spellStart"/>
+      <w:r>
+        <w:t>Gbps</w:t>
+      </w:r>
+      <w:proofErr w:type="spellEnd"/>
+      <w:r>
+        <w:t>) et de transmettre les données à la vitesse la plus élevée possible. Les données sont envoyées directement au destinataire, ce qui réduit la congestion du réseau et améliore la vitesse et la fiabilité de la communication. Le switch permet également de créer des réseaux locaux virtuels (VLAN) pour séparer des groupes d'appareils sur le réseau. Cela peut aider à améliorer la sécurité et à réduire le trafic réseau inutile.</w:t>
       </w:r>
       <w:r>
         <w:t xml:space="preserve"> </w:t>
@@ -14850,7 +16406,39 @@
           <w:sz w:val="22"/>
           <w:szCs w:val="22"/>
         </w:rPr>
-        <w:t>Les objets connectés, également appelés objets connectés à Internet ou IoT (Internet of Things), sont des appareils qui peuvent se connecter à Internet et interagir avec d'autres appareils connectés. Ces appareils peuvent être utilisés dans de nombreuses applications différentes, y compris la santé, la maison intelligente, la sécurité, l'automatisation industrielle, l'agriculture, les transports et bien d'autres. Les objets connectés peuvent être de toutes tailles, formes et fonctions différentes. Ils peuvent aller des dispositifs portables tels que des montres intelligentes et des bracelets de fitness, aux appareils domestiques tels que des thermostats intelligents, des serrures de porte, des caméras de surveillance, des ampoules et des réfrigérateurs intelligents. D’après le site de l’état Primabord, « </w:t>
+        <w:t xml:space="preserve">Les objets connectés, également appelés objets connectés à Internet ou IoT (Internet of </w:t>
+      </w:r>
+      <w:proofErr w:type="spellStart"/>
+      <w:r>
+        <w:rPr>
+          <w:sz w:val="22"/>
+          <w:szCs w:val="22"/>
+        </w:rPr>
+        <w:t>Things</w:t>
+      </w:r>
+      <w:proofErr w:type="spellEnd"/>
+      <w:r>
+        <w:rPr>
+          <w:sz w:val="22"/>
+          <w:szCs w:val="22"/>
+        </w:rPr>
+        <w:t xml:space="preserve">), sont des appareils qui peuvent se connecter à Internet et interagir avec d'autres appareils connectés. Ces appareils peuvent être utilisés dans de nombreuses applications différentes, y compris la santé, la maison intelligente, la sécurité, l'automatisation industrielle, l'agriculture, les transports et bien d'autres. Les objets connectés peuvent être de toutes tailles, formes et fonctions différentes. Ils peuvent aller des dispositifs portables tels que des montres intelligentes et des bracelets de fitness, aux appareils domestiques tels que des thermostats intelligents, des serrures de porte, des caméras de surveillance, des ampoules et des réfrigérateurs intelligents. D’après le site de l’état </w:t>
+      </w:r>
+      <w:proofErr w:type="spellStart"/>
+      <w:r>
+        <w:rPr>
+          <w:sz w:val="22"/>
+          <w:szCs w:val="22"/>
+        </w:rPr>
+        <w:t>Primabord</w:t>
+      </w:r>
+      <w:proofErr w:type="spellEnd"/>
+      <w:r>
+        <w:rPr>
+          <w:sz w:val="22"/>
+          <w:szCs w:val="22"/>
+        </w:rPr>
+        <w:t>, « </w:t>
       </w:r>
       <w:r>
         <w:rPr>
@@ -15127,7 +16715,7 @@
           <w:noProof/>
         </w:rPr>
         <w:pict w14:anchorId="5F718104">
-          <v:shape id="Zone de texte 32" o:spid="_x0000_s1026" type="#_x0000_t202" style="position:absolute;left:0;text-align:left;margin-left:1282.8pt;margin-top:267.85pt;width:211.55pt;height:.05pt;z-index:251664896;visibility:visible;mso-wrap-style:square;mso-wrap-distance-left:9pt;mso-wrap-distance-top:0;mso-wrap-distance-right:9pt;mso-wrap-distance-bottom:0;mso-position-horizontal:right;mso-position-horizontal-relative:margin;mso-position-vertical:absolute;mso-position-vertical-relative:text;v-text-anchor:top" o:gfxdata="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" stroked="f">
+          <v:shape id="Zone de texte 32" o:spid="_x0000_s1026" type="#_x0000_t202" style="position:absolute;left:0;text-align:left;margin-left:1603.5pt;margin-top:267.85pt;width:211.55pt;height:.05pt;z-index:251664896;visibility:visible;mso-wrap-style:square;mso-wrap-distance-left:9pt;mso-wrap-distance-top:0;mso-wrap-distance-right:9pt;mso-wrap-distance-bottom:0;mso-position-horizontal:right;mso-position-horizontal-relative:margin;mso-position-vertical:absolute;mso-position-vertical-relative:text;v-text-anchor:top" o:gfxdata="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" stroked="f">
             <v:textbox style="mso-fit-shape-to-text:t" inset="0,0,0,0">
               <w:txbxContent>
                 <w:p>
@@ -15256,7 +16844,23 @@
           <w:sz w:val="22"/>
           <w:szCs w:val="22"/>
         </w:rPr>
-        <w:t xml:space="preserve">Comme il est démontré dans la figure, le réseau 4G, 5G et LoRaWan sont ceux qui sont le plus utilisé aujourd’hui avec chacun leur caractéristique. </w:t>
+        <w:t xml:space="preserve">Comme il est démontré dans la figure, le réseau 4G, 5G et </w:t>
+      </w:r>
+      <w:proofErr w:type="spellStart"/>
+      <w:r>
+        <w:rPr>
+          <w:sz w:val="22"/>
+          <w:szCs w:val="22"/>
+        </w:rPr>
+        <w:t>LoRaWan</w:t>
+      </w:r>
+      <w:proofErr w:type="spellEnd"/>
+      <w:r>
+        <w:rPr>
+          <w:sz w:val="22"/>
+          <w:szCs w:val="22"/>
+        </w:rPr>
+        <w:t xml:space="preserve"> sont ceux qui sont le plus utilisé aujourd’hui avec chacun leur caractéristique. </w:t>
       </w:r>
       <w:r>
         <w:rPr>
@@ -15323,7 +16927,23 @@
           <w:sz w:val="22"/>
           <w:szCs w:val="22"/>
         </w:rPr>
-        <w:t xml:space="preserve"> peuvent être pilotés à distance par des systèmes de contrôle centralisés tels que des applications mobiles, des plateformes de cloud computing ou encore des API (interfaces de programmation d'application) pour les </w:t>
+        <w:t xml:space="preserve"> peuvent être pilotés à distance par des systèmes de contrôle centralisés tels que des applications mobiles, des plateformes de cloud </w:t>
+      </w:r>
+      <w:proofErr w:type="spellStart"/>
+      <w:r>
+        <w:rPr>
+          <w:sz w:val="22"/>
+          <w:szCs w:val="22"/>
+        </w:rPr>
+        <w:t>computing</w:t>
+      </w:r>
+      <w:proofErr w:type="spellEnd"/>
+      <w:r>
+        <w:rPr>
+          <w:sz w:val="22"/>
+          <w:szCs w:val="22"/>
+        </w:rPr>
+        <w:t xml:space="preserve"> ou encore des API (interfaces de programmation d'application) pour les </w:t>
       </w:r>
       <w:r>
         <w:rPr>
@@ -15721,6 +17341,7 @@
         </w:rPr>
         <w:t xml:space="preserve">Un article intéressant sur le sujet de « l’automatisation socialement responsable » est « </w:t>
       </w:r>
+      <w:proofErr w:type="spellStart"/>
       <w:r>
         <w:rPr>
           <w:rFonts w:ascii="Times New Roman" w:hAnsi="Times New Roman" w:cs="Times New Roman"/>
@@ -15729,25 +17350,68 @@
         </w:rPr>
         <w:t>Socially</w:t>
       </w:r>
+      <w:proofErr w:type="spellEnd"/>
       <w:r>
         <w:rPr>
           <w:rFonts w:ascii="Times New Roman" w:hAnsi="Times New Roman" w:cs="Times New Roman"/>
         </w:rPr>
         <w:t xml:space="preserve"> </w:t>
       </w:r>
+      <w:proofErr w:type="spellStart"/>
       <w:r>
         <w:rPr>
           <w:rFonts w:ascii="Times New Roman" w:hAnsi="Times New Roman" w:cs="Times New Roman"/>
           <w:i/>
           <w:iCs/>
         </w:rPr>
-        <w:t>Responsible Automation : A Framework for Shaping the Future</w:t>
-      </w:r>
-      <w:r>
-        <w:rPr>
-          <w:rFonts w:ascii="Times New Roman" w:hAnsi="Times New Roman" w:cs="Times New Roman"/>
-        </w:rPr>
-        <w:t> » écrit en 2018 par deux chercheurs américains Pramod Khargonekar et Meera Sampath. Dans cette étude, ils affirment que l’automatisation peut être positive sur l’humanité, à condition que les entreprises effectuent au préalable une transformation « par niveau » afin d’atténuer les conséquences socio-économiques de cette automatisation. Je vous énonce les niveaux dans le tableau ci-dessous :</w:t>
+        <w:t>Responsible</w:t>
+      </w:r>
+      <w:proofErr w:type="spellEnd"/>
+      <w:r>
+        <w:rPr>
+          <w:rFonts w:ascii="Times New Roman" w:hAnsi="Times New Roman" w:cs="Times New Roman"/>
+          <w:i/>
+          <w:iCs/>
+        </w:rPr>
+        <w:t xml:space="preserve"> Automation : A Framework for </w:t>
+      </w:r>
+      <w:proofErr w:type="spellStart"/>
+      <w:r>
+        <w:rPr>
+          <w:rFonts w:ascii="Times New Roman" w:hAnsi="Times New Roman" w:cs="Times New Roman"/>
+          <w:i/>
+          <w:iCs/>
+        </w:rPr>
+        <w:t>Shaping</w:t>
+      </w:r>
+      <w:proofErr w:type="spellEnd"/>
+      <w:r>
+        <w:rPr>
+          <w:rFonts w:ascii="Times New Roman" w:hAnsi="Times New Roman" w:cs="Times New Roman"/>
+          <w:i/>
+          <w:iCs/>
+        </w:rPr>
+        <w:t xml:space="preserve"> the Future</w:t>
+      </w:r>
+      <w:r>
+        <w:rPr>
+          <w:rFonts w:ascii="Times New Roman" w:hAnsi="Times New Roman" w:cs="Times New Roman"/>
+        </w:rPr>
+        <w:t xml:space="preserve"> » écrit en 2018 par deux chercheurs américains Pramod </w:t>
+      </w:r>
+      <w:proofErr w:type="spellStart"/>
+      <w:r>
+        <w:rPr>
+          <w:rFonts w:ascii="Times New Roman" w:hAnsi="Times New Roman" w:cs="Times New Roman"/>
+        </w:rPr>
+        <w:t>Khargonekar</w:t>
+      </w:r>
+      <w:proofErr w:type="spellEnd"/>
+      <w:r>
+        <w:rPr>
+          <w:rFonts w:ascii="Times New Roman" w:hAnsi="Times New Roman" w:cs="Times New Roman"/>
+        </w:rPr>
+        <w:t xml:space="preserve"> et Meera Sampath. Dans cette étude, ils affirment que l’automatisation peut être positive sur l’humanité, à condition que les entreprises effectuent au préalable une transformation « par niveau » afin d’atténuer les conséquences socio-économiques de cette automatisation. Je vous énonce les niveaux dans le tableau ci-dessous :</w:t>
       </w:r>
     </w:p>
     <w:tbl>
@@ -16087,7 +17751,21 @@
         <w:rPr>
           <w:rFonts w:ascii="Times New Roman" w:hAnsi="Times New Roman" w:cs="Times New Roman"/>
         </w:rPr>
-        <w:t xml:space="preserve"> une étude publiée en 2016 par Amadou Ba et David Alis. Pendant 3 ans, ils </w:t>
+        <w:t xml:space="preserve"> une étude publiée en 2016 par Amadou Ba et David </w:t>
+      </w:r>
+      <w:proofErr w:type="spellStart"/>
+      <w:r>
+        <w:rPr>
+          <w:rFonts w:ascii="Times New Roman" w:hAnsi="Times New Roman" w:cs="Times New Roman"/>
+        </w:rPr>
+        <w:t>Alis</w:t>
+      </w:r>
+      <w:proofErr w:type="spellEnd"/>
+      <w:r>
+        <w:rPr>
+          <w:rFonts w:ascii="Times New Roman" w:hAnsi="Times New Roman" w:cs="Times New Roman"/>
+        </w:rPr>
+        <w:t xml:space="preserve">. Pendant 3 ans, ils </w:t>
       </w:r>
       <w:r>
         <w:rPr>
@@ -16332,7 +18010,35 @@
         <w:rPr>
           <w:rFonts w:ascii="Times New Roman" w:hAnsi="Times New Roman" w:cs="Times New Roman"/>
         </w:rPr>
-        <w:t>omme), Greenpeace (environnement), Médecins Sans Frontières (aide médicale humanitaire) ou encore World Wildlife Fund (conservation de la nature).</w:t>
+        <w:t xml:space="preserve">omme), Greenpeace (environnement), Médecins Sans Frontières (aide médicale humanitaire) ou encore World </w:t>
+      </w:r>
+      <w:proofErr w:type="spellStart"/>
+      <w:r>
+        <w:rPr>
+          <w:rFonts w:ascii="Times New Roman" w:hAnsi="Times New Roman" w:cs="Times New Roman"/>
+        </w:rPr>
+        <w:t>Wildlife</w:t>
+      </w:r>
+      <w:proofErr w:type="spellEnd"/>
+      <w:r>
+        <w:rPr>
+          <w:rFonts w:ascii="Times New Roman" w:hAnsi="Times New Roman" w:cs="Times New Roman"/>
+        </w:rPr>
+        <w:t xml:space="preserve"> </w:t>
+      </w:r>
+      <w:proofErr w:type="spellStart"/>
+      <w:r>
+        <w:rPr>
+          <w:rFonts w:ascii="Times New Roman" w:hAnsi="Times New Roman" w:cs="Times New Roman"/>
+        </w:rPr>
+        <w:t>Fund</w:t>
+      </w:r>
+      <w:proofErr w:type="spellEnd"/>
+      <w:r>
+        <w:rPr>
+          <w:rFonts w:ascii="Times New Roman" w:hAnsi="Times New Roman" w:cs="Times New Roman"/>
+        </w:rPr>
+        <w:t xml:space="preserve"> (conservation de la nature).</w:t>
       </w:r>
     </w:p>
     <w:p>
@@ -16416,7 +18122,35 @@
         <w:rPr>
           <w:rFonts w:ascii="Times New Roman" w:hAnsi="Times New Roman" w:cs="Times New Roman"/>
         </w:rPr>
-        <w:t xml:space="preserve">temps passé sur les écrans, au point que cet usage devienne incontrôlable, gêne la vie réelle, et que la non-utilisation d’un écran génère de la frustration. Selon un sondage OpinionWay pour Zengularity, 85% des Français se disent dépendants. Les nouvelles technologies progressent si vite qu’il y a de plus en plus d’activités proposées via celles-ci mais aussi des fonctionnalités nouvelles qui ne cessent d’apparaître. Il est donc très facile de tomber dans l’addiction tant les écrans paraissent utile mais aussi divertissant dans notre quotidien. Ces technologies deviennent omniprésentes et représentent le futur. Des nouveaux objets connectés sortent sur le marché, et récemment grâce aux nouvelles innovations domotiques, même nos maisons deviendront connectées. </w:t>
+        <w:t xml:space="preserve">temps passé sur les écrans, au point que cet usage devienne incontrôlable, gêne la vie réelle, et que la non-utilisation d’un écran génère de la frustration. Selon un sondage </w:t>
+      </w:r>
+      <w:proofErr w:type="spellStart"/>
+      <w:r>
+        <w:rPr>
+          <w:rFonts w:ascii="Times New Roman" w:hAnsi="Times New Roman" w:cs="Times New Roman"/>
+        </w:rPr>
+        <w:t>OpinionWay</w:t>
+      </w:r>
+      <w:proofErr w:type="spellEnd"/>
+      <w:r>
+        <w:rPr>
+          <w:rFonts w:ascii="Times New Roman" w:hAnsi="Times New Roman" w:cs="Times New Roman"/>
+        </w:rPr>
+        <w:t xml:space="preserve"> pour </w:t>
+      </w:r>
+      <w:proofErr w:type="spellStart"/>
+      <w:r>
+        <w:rPr>
+          <w:rFonts w:ascii="Times New Roman" w:hAnsi="Times New Roman" w:cs="Times New Roman"/>
+        </w:rPr>
+        <w:t>Zengularity</w:t>
+      </w:r>
+      <w:proofErr w:type="spellEnd"/>
+      <w:r>
+        <w:rPr>
+          <w:rFonts w:ascii="Times New Roman" w:hAnsi="Times New Roman" w:cs="Times New Roman"/>
+        </w:rPr>
+        <w:t xml:space="preserve">, 85% des Français se disent dépendants. Les nouvelles technologies progressent si vite qu’il y a de plus en plus d’activités proposées via celles-ci mais aussi des fonctionnalités nouvelles qui ne cessent d’apparaître. Il est donc très facile de tomber dans l’addiction tant les écrans paraissent utile mais aussi divertissant dans notre quotidien. Ces technologies deviennent omniprésentes et représentent le futur. Des nouveaux objets connectés sortent sur le marché, et récemment grâce aux nouvelles innovations domotiques, même nos maisons deviendront connectées. </w:t>
       </w:r>
     </w:p>
     <w:p>
@@ -17134,8 +18868,18 @@
           <w:i/>
           <w:iCs/>
         </w:rPr>
-        <w:t>homo faber</w:t>
-      </w:r>
+        <w:t xml:space="preserve">homo </w:t>
+      </w:r>
+      <w:proofErr w:type="spellStart"/>
+      <w:r>
+        <w:rPr>
+          <w:rFonts w:ascii="Times New Roman" w:hAnsi="Times New Roman" w:cs="Times New Roman"/>
+          <w:i/>
+          <w:iCs/>
+        </w:rPr>
+        <w:t>faber</w:t>
+      </w:r>
+      <w:proofErr w:type="spellEnd"/>
       <w:r>
         <w:rPr>
           <w:rFonts w:ascii="Times New Roman" w:hAnsi="Times New Roman" w:cs="Times New Roman"/>
@@ -17168,7 +18912,21 @@
         <w:rPr>
           <w:rFonts w:ascii="Times New Roman" w:hAnsi="Times New Roman" w:cs="Times New Roman"/>
         </w:rPr>
-        <w:t>André Bilodeau, médecin retraité et professeur agrégé de médecine familiale au Campus Outaouais de l’Université McFill explique comment le corps humain a changé radicalement au cours des derniers siècles. D’abord, la taille. L’Homme a gagné 38 centimètres de hauteur en moyenne, entre la fin du 18</w:t>
+        <w:t xml:space="preserve">André Bilodeau, médecin retraité et professeur agrégé de médecine familiale au Campus Outaouais de l’Université </w:t>
+      </w:r>
+      <w:proofErr w:type="spellStart"/>
+      <w:r>
+        <w:rPr>
+          <w:rFonts w:ascii="Times New Roman" w:hAnsi="Times New Roman" w:cs="Times New Roman"/>
+        </w:rPr>
+        <w:t>McFill</w:t>
+      </w:r>
+      <w:proofErr w:type="spellEnd"/>
+      <w:r>
+        <w:rPr>
+          <w:rFonts w:ascii="Times New Roman" w:hAnsi="Times New Roman" w:cs="Times New Roman"/>
+        </w:rPr>
+        <w:t xml:space="preserve"> explique comment le corps humain a changé radicalement au cours des derniers siècles. D’abord, la taille. L’Homme a gagné 38 centimètres de hauteur en moyenne, entre la fin du 18</w:t>
       </w:r>
       <w:r>
         <w:rPr>
@@ -17232,8 +18990,30 @@
         <w:rPr>
           <w:rFonts w:ascii="Times New Roman" w:hAnsi="Times New Roman" w:cs="Times New Roman"/>
         </w:rPr>
-        <w:t>Pour illustrer ces modification, l’entreprise télécoms américaine TollFreeForwarding, ainsi que des artistes 3D et des experts de l’ergonomie ont créer en 2022 Mindy</w:t>
-      </w:r>
+        <w:t xml:space="preserve">Pour illustrer ces modification, l’entreprise télécoms américaine </w:t>
+      </w:r>
+      <w:proofErr w:type="spellStart"/>
+      <w:r>
+        <w:rPr>
+          <w:rFonts w:ascii="Times New Roman" w:hAnsi="Times New Roman" w:cs="Times New Roman"/>
+        </w:rPr>
+        <w:t>TollFreeForwarding</w:t>
+      </w:r>
+      <w:proofErr w:type="spellEnd"/>
+      <w:r>
+        <w:rPr>
+          <w:rFonts w:ascii="Times New Roman" w:hAnsi="Times New Roman" w:cs="Times New Roman"/>
+        </w:rPr>
+        <w:t xml:space="preserve">, ainsi que des artistes 3D et des experts de l’ergonomie ont créer en 2022 </w:t>
+      </w:r>
+      <w:proofErr w:type="spellStart"/>
+      <w:r>
+        <w:rPr>
+          <w:rFonts w:ascii="Times New Roman" w:hAnsi="Times New Roman" w:cs="Times New Roman"/>
+        </w:rPr>
+        <w:t>Mindy</w:t>
+      </w:r>
+      <w:proofErr w:type="spellEnd"/>
       <w:r>
         <w:rPr>
           <w:rFonts w:ascii="Times New Roman" w:hAnsi="Times New Roman" w:cs="Times New Roman"/>
@@ -17325,8 +19105,18 @@
           <w:i/>
           <w:iCs/>
         </w:rPr>
-        <w:t>Ars Industrialis</w:t>
-      </w:r>
+        <w:t xml:space="preserve">Ars </w:t>
+      </w:r>
+      <w:proofErr w:type="spellStart"/>
+      <w:r>
+        <w:rPr>
+          <w:rFonts w:ascii="Times New Roman" w:hAnsi="Times New Roman" w:cs="Times New Roman"/>
+          <w:i/>
+          <w:iCs/>
+        </w:rPr>
+        <w:t>Industrialis</w:t>
+      </w:r>
+      <w:proofErr w:type="spellEnd"/>
       <w:r>
         <w:rPr>
           <w:rFonts w:ascii="Times New Roman" w:hAnsi="Times New Roman" w:cs="Times New Roman"/>
@@ -17479,7 +19269,35 @@
         <w:rPr>
           <w:rFonts w:ascii="Times New Roman" w:hAnsi="Times New Roman" w:cs="Times New Roman"/>
         </w:rPr>
-        <w:t>Certaines compétences sont plus vulnérables que d'autres. Les compétences non techniques, appelées « soft skills », sont généralement moins touchées car elles concernent le comportement humain face à des situations spécifiques, telles que la prise de parole en public ou les compétences en gestion. En revanche, les compétences techniques, ou « hard skills », peuvent être davantage affectées. Leur pérennité est plus limitée, comme la maîtrise d'une machine, d'un outil ou d'un logiciel.</w:t>
+        <w:t xml:space="preserve">Certaines compétences sont plus vulnérables que d'autres. Les compétences non techniques, appelées « soft </w:t>
+      </w:r>
+      <w:proofErr w:type="spellStart"/>
+      <w:r>
+        <w:rPr>
+          <w:rFonts w:ascii="Times New Roman" w:hAnsi="Times New Roman" w:cs="Times New Roman"/>
+        </w:rPr>
+        <w:t>skills</w:t>
+      </w:r>
+      <w:proofErr w:type="spellEnd"/>
+      <w:r>
+        <w:rPr>
+          <w:rFonts w:ascii="Times New Roman" w:hAnsi="Times New Roman" w:cs="Times New Roman"/>
+        </w:rPr>
+        <w:t xml:space="preserve"> », sont généralement moins touchées car elles concernent le comportement humain face à des situations spécifiques, telles que la prise de parole en public ou les compétences en gestion. En revanche, les compétences techniques, ou « hard </w:t>
+      </w:r>
+      <w:proofErr w:type="spellStart"/>
+      <w:r>
+        <w:rPr>
+          <w:rFonts w:ascii="Times New Roman" w:hAnsi="Times New Roman" w:cs="Times New Roman"/>
+        </w:rPr>
+        <w:t>skills</w:t>
+      </w:r>
+      <w:proofErr w:type="spellEnd"/>
+      <w:r>
+        <w:rPr>
+          <w:rFonts w:ascii="Times New Roman" w:hAnsi="Times New Roman" w:cs="Times New Roman"/>
+        </w:rPr>
+        <w:t xml:space="preserve"> », peuvent être davantage affectées. Leur pérennité est plus limitée, comme la maîtrise d'une machine, d'un outil ou d'un logiciel.</w:t>
       </w:r>
       <w:r>
         <w:rPr>
@@ -17515,13 +19333,19 @@
         <w:rPr>
           <w:rFonts w:ascii="Times New Roman" w:hAnsi="Times New Roman" w:cs="Times New Roman"/>
         </w:rPr>
-        <w:t>E</w:t>
-      </w:r>
-      <w:r>
-        <w:rPr>
-          <w:rFonts w:ascii="Times New Roman" w:hAnsi="Times New Roman" w:cs="Times New Roman"/>
-        </w:rPr>
-        <w:t>conomiques (OCDE)</w:t>
+        <w:t>É</w:t>
+      </w:r>
+      <w:r>
+        <w:rPr>
+          <w:rFonts w:ascii="Times New Roman" w:hAnsi="Times New Roman" w:cs="Times New Roman"/>
+        </w:rPr>
+        <w:t>conomiques</w:t>
+      </w:r>
+      <w:r>
+        <w:rPr>
+          <w:rFonts w:ascii="Times New Roman" w:hAnsi="Times New Roman" w:cs="Times New Roman"/>
+        </w:rPr>
+        <w:t xml:space="preserve"> (OCDE)</w:t>
       </w:r>
       <w:r>
         <w:rPr>
@@ -17584,7 +19408,21 @@
         <w:rPr>
           <w:rFonts w:ascii="Times New Roman" w:hAnsi="Times New Roman" w:cs="Times New Roman"/>
         </w:rPr>
-        <w:t>Les nouvelles technologies sont donc loin d’être inoffensives pour l’être humain. Même si à l’origine elles ont été créées pour nous assister, elles entraînent des conséquences sur notre physique, notre manière de pensée et d’agir et font même disparaître certaines de nos compétences. Cependant, il faut garder à l’esprit que l’homme garde toujours cette capacité d’adaptation qui lui a permis sans cesse de s’inscrire dans l’Histoire, et sans doute saura-t-il aussi s’adapter aux conséquences qu’a l’automatisation sur sa propre existence.</w:t>
+        <w:t xml:space="preserve">Les nouvelles technologies sont donc loin d’être inoffensives pour l’être humain. Même si à l’origine elles ont été créées pour nous assister, elles entraînent des conséquences sur notre physique, notre manière de pensée et d’agir et font même disparaître certaines de nos compétences. Cependant, il faut garder à l’esprit que l’homme garde toujours cette capacité d’adaptation qui lui a permis sans cesse de s’inscrire dans l’Histoire, et sans doute </w:t>
+      </w:r>
+      <w:proofErr w:type="spellStart"/>
+      <w:r>
+        <w:rPr>
+          <w:rFonts w:ascii="Times New Roman" w:hAnsi="Times New Roman" w:cs="Times New Roman"/>
+        </w:rPr>
+        <w:t>saura-t-il</w:t>
+      </w:r>
+      <w:proofErr w:type="spellEnd"/>
+      <w:r>
+        <w:rPr>
+          <w:rFonts w:ascii="Times New Roman" w:hAnsi="Times New Roman" w:cs="Times New Roman"/>
+        </w:rPr>
+        <w:t xml:space="preserve"> aussi s’adapter aux conséquences qu’a l’automatisation sur sa propre existence.</w:t>
       </w:r>
       <w:bookmarkEnd w:id="61"/>
     </w:p>
@@ -17827,13 +19665,27 @@
         <w:rPr>
           <w:rFonts w:ascii="Times New Roman" w:hAnsi="Times New Roman" w:cs="Times New Roman"/>
         </w:rPr>
-        <w:t xml:space="preserve"> V</w:t>
-      </w:r>
-      <w:r>
-        <w:rPr>
-          <w:rFonts w:ascii="Times New Roman" w:hAnsi="Times New Roman" w:cs="Times New Roman"/>
-        </w:rPr>
-        <w:t>ysocky et</w:t>
+        <w:t xml:space="preserve"> </w:t>
+      </w:r>
+      <w:proofErr w:type="spellStart"/>
+      <w:r>
+        <w:rPr>
+          <w:rFonts w:ascii="Times New Roman" w:hAnsi="Times New Roman" w:cs="Times New Roman"/>
+        </w:rPr>
+        <w:t>V</w:t>
+      </w:r>
+      <w:r>
+        <w:rPr>
+          <w:rFonts w:ascii="Times New Roman" w:hAnsi="Times New Roman" w:cs="Times New Roman"/>
+        </w:rPr>
+        <w:t>ysocky</w:t>
+      </w:r>
+      <w:proofErr w:type="spellEnd"/>
+      <w:r>
+        <w:rPr>
+          <w:rFonts w:ascii="Times New Roman" w:hAnsi="Times New Roman" w:cs="Times New Roman"/>
+        </w:rPr>
+        <w:t xml:space="preserve"> et</w:t>
       </w:r>
       <w:r>
         <w:rPr>
@@ -17865,7 +19717,25 @@
           <w:i/>
           <w:iCs/>
         </w:rPr>
-        <w:t>Human-Robot Collaboration in Industry </w:t>
+        <w:t xml:space="preserve">Human-Robot Collaboration in </w:t>
+      </w:r>
+      <w:proofErr w:type="spellStart"/>
+      <w:r>
+        <w:rPr>
+          <w:rFonts w:ascii="Times New Roman" w:hAnsi="Times New Roman" w:cs="Times New Roman"/>
+          <w:i/>
+          <w:iCs/>
+        </w:rPr>
+        <w:t>Industry</w:t>
+      </w:r>
+      <w:proofErr w:type="spellEnd"/>
+      <w:r>
+        <w:rPr>
+          <w:rFonts w:ascii="Times New Roman" w:hAnsi="Times New Roman" w:cs="Times New Roman"/>
+          <w:i/>
+          <w:iCs/>
+        </w:rPr>
+        <w:t> </w:t>
       </w:r>
       <w:r>
         <w:rPr>
@@ -18119,7 +19989,21 @@
         <w:rPr>
           <w:rFonts w:ascii="Times New Roman" w:hAnsi="Times New Roman" w:cs="Times New Roman"/>
         </w:rPr>
-        <w:t xml:space="preserve"> J’ai développé le sujet de l’automatisation et mis en avant les chaîne de production robotisée et des logiciels comme Ansible ou Puppet. Enfin j’ai expliqué le travail que j’effectuais au sein de mon alternance et l’intérêt de faire des scripts complémentaires en gain de temps et de durée de vie du script. Ensuite, j’ai évoqué l’Intelligence Artificielle et son fonctionnement. J’ai pu voir que l’Intelligence Artificielle pouvait être combinée avec l’automatisation</w:t>
+        <w:t xml:space="preserve"> J’ai développé le sujet de l’automatisation et mis en avant les chaîne de production robotisée et des logiciels comme Ansible ou </w:t>
+      </w:r>
+      <w:proofErr w:type="spellStart"/>
+      <w:r>
+        <w:rPr>
+          <w:rFonts w:ascii="Times New Roman" w:hAnsi="Times New Roman" w:cs="Times New Roman"/>
+        </w:rPr>
+        <w:t>Puppet</w:t>
+      </w:r>
+      <w:proofErr w:type="spellEnd"/>
+      <w:r>
+        <w:rPr>
+          <w:rFonts w:ascii="Times New Roman" w:hAnsi="Times New Roman" w:cs="Times New Roman"/>
+        </w:rPr>
+        <w:t>. Enfin j’ai expliqué le travail que j’effectuais au sein de mon alternance et l’intérêt de faire des scripts complémentaires en gain de temps et de durée de vie du script. Ensuite, j’ai évoqué l’Intelligence Artificielle et son fonctionnement. J’ai pu voir que l’Intelligence Artificielle pouvait être combinée avec l’automatisation</w:t>
       </w:r>
       <w:r>
         <w:rPr>
@@ -18287,7 +20171,21 @@
         <w:rPr>
           <w:rFonts w:ascii="Times New Roman" w:hAnsi="Times New Roman" w:cs="Times New Roman"/>
         </w:rPr>
-        <w:t>. Il est dit que le corps humain a changé radicalement et s’adapte à son mode de vie. Mindy, une représentation 3D qui serait adapté à la technologie moderne, e</w:t>
+        <w:t xml:space="preserve">. Il est dit que le corps humain a changé radicalement et s’adapte à son mode de vie. </w:t>
+      </w:r>
+      <w:proofErr w:type="spellStart"/>
+      <w:r>
+        <w:rPr>
+          <w:rFonts w:ascii="Times New Roman" w:hAnsi="Times New Roman" w:cs="Times New Roman"/>
+        </w:rPr>
+        <w:t>Mindy</w:t>
+      </w:r>
+      <w:proofErr w:type="spellEnd"/>
+      <w:r>
+        <w:rPr>
+          <w:rFonts w:ascii="Times New Roman" w:hAnsi="Times New Roman" w:cs="Times New Roman"/>
+        </w:rPr>
+        <w:t>, une représentation 3D qui serait adapté à la technologie moderne, e</w:t>
       </w:r>
       <w:r>
         <w:rPr>
@@ -19102,13 +21000,23 @@
                 <w:rFonts w:ascii="Times New Roman" w:hAnsi="Times New Roman" w:cs="Times New Roman"/>
               </w:rPr>
             </w:pPr>
+            <w:proofErr w:type="spellStart"/>
             <w:r>
               <w:rPr>
                 <w:rFonts w:ascii="Times New Roman" w:eastAsia="Times New Roman" w:hAnsi="Times New Roman" w:cs="Times New Roman"/>
                 <w:color w:val="000000"/>
                 <w:lang w:eastAsia="fr-FR"/>
               </w:rPr>
-              <w:t>Emile Roche</w:t>
+              <w:t>Emile</w:t>
+            </w:r>
+            <w:proofErr w:type="spellEnd"/>
+            <w:r>
+              <w:rPr>
+                <w:rFonts w:ascii="Times New Roman" w:eastAsia="Times New Roman" w:hAnsi="Times New Roman" w:cs="Times New Roman"/>
+                <w:color w:val="000000"/>
+                <w:lang w:eastAsia="fr-FR"/>
+              </w:rPr>
+              <w:t xml:space="preserve"> Roche</w:t>
             </w:r>
           </w:p>
         </w:tc>
@@ -19745,8 +21653,18 @@
                 <w:color w:val="000000"/>
                 <w:lang w:eastAsia="fr-FR"/>
               </w:rPr>
-              <w:t>François Chabaux</w:t>
-            </w:r>
+              <w:t xml:space="preserve">François </w:t>
+            </w:r>
+            <w:proofErr w:type="spellStart"/>
+            <w:r>
+              <w:rPr>
+                <w:rFonts w:ascii="Times New Roman" w:eastAsia="Times New Roman" w:hAnsi="Times New Roman" w:cs="Times New Roman"/>
+                <w:color w:val="000000"/>
+                <w:lang w:eastAsia="fr-FR"/>
+              </w:rPr>
+              <w:t>Chabaux</w:t>
+            </w:r>
+            <w:proofErr w:type="spellEnd"/>
           </w:p>
         </w:tc>
         <w:tc>
@@ -19982,7 +21900,25 @@
                 <w:color w:val="000000"/>
                 <w:lang w:val="en-US" w:eastAsia="fr-FR"/>
               </w:rPr>
-              <w:t>The Future of Manufacturing : Making Things in a Changing World</w:t>
+              <w:t xml:space="preserve">The Future of </w:t>
+            </w:r>
+            <w:proofErr w:type="gramStart"/>
+            <w:r>
+              <w:rPr>
+                <w:rFonts w:ascii="Times New Roman" w:eastAsia="Times New Roman" w:hAnsi="Times New Roman" w:cs="Times New Roman"/>
+                <w:color w:val="000000"/>
+                <w:lang w:val="en-US" w:eastAsia="fr-FR"/>
+              </w:rPr>
+              <w:t>Manufacturing :</w:t>
+            </w:r>
+            <w:proofErr w:type="gramEnd"/>
+            <w:r>
+              <w:rPr>
+                <w:rFonts w:ascii="Times New Roman" w:eastAsia="Times New Roman" w:hAnsi="Times New Roman" w:cs="Times New Roman"/>
+                <w:color w:val="000000"/>
+                <w:lang w:val="en-US" w:eastAsia="fr-FR"/>
+              </w:rPr>
+              <w:t xml:space="preserve"> Making Things in a Changing World</w:t>
             </w:r>
           </w:p>
         </w:tc>
@@ -20008,8 +21944,18 @@
                 <w:color w:val="000000"/>
                 <w:lang w:eastAsia="fr-FR"/>
               </w:rPr>
-              <w:t>McKinsey &amp; Company</w:t>
-            </w:r>
+              <w:t xml:space="preserve">McKinsey &amp; </w:t>
+            </w:r>
+            <w:proofErr w:type="spellStart"/>
+            <w:r>
+              <w:rPr>
+                <w:rFonts w:ascii="Times New Roman" w:eastAsia="Times New Roman" w:hAnsi="Times New Roman" w:cs="Times New Roman"/>
+                <w:color w:val="000000"/>
+                <w:lang w:eastAsia="fr-FR"/>
+              </w:rPr>
+              <w:t>Company</w:t>
+            </w:r>
+            <w:proofErr w:type="spellEnd"/>
           </w:p>
         </w:tc>
         <w:tc>
@@ -20244,7 +22190,25 @@
                 <w:color w:val="000000"/>
                 <w:lang w:eastAsia="fr-FR"/>
               </w:rPr>
-              <w:t>« Automation, skills use and training », Documents de travail de l'OCDE sur les questions sociales, l'emploi et les migrations, n° 202, Éditions OCDE, Paris, https://doi.org/10.1787/2e2f4eea-en.</w:t>
+              <w:t xml:space="preserve">« Automation, </w:t>
+            </w:r>
+            <w:proofErr w:type="spellStart"/>
+            <w:r>
+              <w:rPr>
+                <w:rFonts w:ascii="Times New Roman" w:eastAsia="Times New Roman" w:hAnsi="Times New Roman" w:cs="Times New Roman"/>
+                <w:color w:val="000000"/>
+                <w:lang w:eastAsia="fr-FR"/>
+              </w:rPr>
+              <w:t>skills</w:t>
+            </w:r>
+            <w:proofErr w:type="spellEnd"/>
+            <w:r>
+              <w:rPr>
+                <w:rFonts w:ascii="Times New Roman" w:eastAsia="Times New Roman" w:hAnsi="Times New Roman" w:cs="Times New Roman"/>
+                <w:color w:val="000000"/>
+                <w:lang w:eastAsia="fr-FR"/>
+              </w:rPr>
+              <w:t xml:space="preserve"> use and training », Documents de travail de l'OCDE sur les questions sociales, l'emploi et les migrations, n° 202, Éditions OCDE, Paris, https://doi.org/10.1787/2e2f4eea-en.</w:t>
             </w:r>
           </w:p>
         </w:tc>
@@ -20263,14 +22227,34 @@
                 <w:rFonts w:ascii="Times New Roman" w:hAnsi="Times New Roman" w:cs="Times New Roman"/>
               </w:rPr>
             </w:pPr>
+            <w:proofErr w:type="spellStart"/>
             <w:r>
               <w:rPr>
                 <w:rFonts w:ascii="Times New Roman" w:eastAsia="Times New Roman" w:hAnsi="Times New Roman" w:cs="Times New Roman"/>
                 <w:color w:val="000000"/>
                 <w:lang w:eastAsia="fr-FR"/>
               </w:rPr>
-              <w:t>Nedelkoska, L. et G. Quintini</w:t>
-            </w:r>
+              <w:t>Nedelkoska</w:t>
+            </w:r>
+            <w:proofErr w:type="spellEnd"/>
+            <w:r>
+              <w:rPr>
+                <w:rFonts w:ascii="Times New Roman" w:eastAsia="Times New Roman" w:hAnsi="Times New Roman" w:cs="Times New Roman"/>
+                <w:color w:val="000000"/>
+                <w:lang w:eastAsia="fr-FR"/>
+              </w:rPr>
+              <w:t xml:space="preserve">, L. et G. </w:t>
+            </w:r>
+            <w:proofErr w:type="spellStart"/>
+            <w:r>
+              <w:rPr>
+                <w:rFonts w:ascii="Times New Roman" w:eastAsia="Times New Roman" w:hAnsi="Times New Roman" w:cs="Times New Roman"/>
+                <w:color w:val="000000"/>
+                <w:lang w:eastAsia="fr-FR"/>
+              </w:rPr>
+              <w:t>Quintini</w:t>
+            </w:r>
+            <w:proofErr w:type="spellEnd"/>
           </w:p>
         </w:tc>
         <w:tc>
@@ -20807,8 +22791,18 @@
                 <w:color w:val="000000"/>
                 <w:lang w:eastAsia="fr-FR"/>
               </w:rPr>
-              <w:t>James Essinger</w:t>
-            </w:r>
+              <w:t xml:space="preserve">James </w:t>
+            </w:r>
+            <w:proofErr w:type="spellStart"/>
+            <w:r>
+              <w:rPr>
+                <w:rFonts w:ascii="Times New Roman" w:eastAsia="Times New Roman" w:hAnsi="Times New Roman" w:cs="Times New Roman"/>
+                <w:color w:val="000000"/>
+                <w:lang w:eastAsia="fr-FR"/>
+              </w:rPr>
+              <w:t>Essinger</w:t>
+            </w:r>
+            <w:proofErr w:type="spellEnd"/>
           </w:p>
         </w:tc>
         <w:tc>
@@ -21060,6 +23054,7 @@
                 <w:rFonts w:ascii="Times New Roman" w:hAnsi="Times New Roman" w:cs="Times New Roman"/>
               </w:rPr>
             </w:pPr>
+            <w:proofErr w:type="spellStart"/>
             <w:r>
               <w:rPr>
                 <w:rFonts w:ascii="Times New Roman" w:eastAsia="Times New Roman" w:hAnsi="Times New Roman" w:cs="Times New Roman"/>
@@ -21068,6 +23063,7 @@
               </w:rPr>
               <w:t>Kapersky</w:t>
             </w:r>
+            <w:proofErr w:type="spellEnd"/>
           </w:p>
         </w:tc>
         <w:tc>
@@ -21615,6 +23611,8 @@
                 <w:rFonts w:ascii="Times New Roman" w:hAnsi="Times New Roman" w:cs="Times New Roman"/>
               </w:rPr>
             </w:pPr>
+            <w:proofErr w:type="spellStart"/>
+            <w:proofErr w:type="gramStart"/>
             <w:r>
               <w:rPr>
                 <w:rFonts w:ascii="Calibri" w:eastAsia="Times New Roman" w:hAnsi="Calibri" w:cs="Calibri"/>
@@ -21623,6 +23621,8 @@
               </w:rPr>
               <w:t>wiktionary</w:t>
             </w:r>
+            <w:proofErr w:type="spellEnd"/>
+            <w:proofErr w:type="gramEnd"/>
           </w:p>
         </w:tc>
         <w:tc>
@@ -21741,6 +23741,8 @@
                 <w:rFonts w:ascii="Times New Roman" w:hAnsi="Times New Roman" w:cs="Times New Roman"/>
               </w:rPr>
             </w:pPr>
+            <w:proofErr w:type="spellStart"/>
+            <w:proofErr w:type="gramStart"/>
             <w:r>
               <w:rPr>
                 <w:rFonts w:ascii="Times New Roman" w:eastAsia="Times New Roman" w:hAnsi="Times New Roman" w:cs="Times New Roman"/>
@@ -21749,6 +23751,8 @@
               </w:rPr>
               <w:t>statista</w:t>
             </w:r>
+            <w:proofErr w:type="spellEnd"/>
+            <w:proofErr w:type="gramEnd"/>
           </w:p>
         </w:tc>
         <w:tc>
@@ -22288,6 +24292,7 @@
                 <w:rFonts w:ascii="Times New Roman" w:hAnsi="Times New Roman" w:cs="Times New Roman"/>
               </w:rPr>
             </w:pPr>
+            <w:proofErr w:type="spellStart"/>
             <w:r>
               <w:rPr>
                 <w:rFonts w:ascii="Times New Roman" w:eastAsia="Times New Roman" w:hAnsi="Times New Roman" w:cs="Times New Roman"/>
@@ -22296,6 +24301,7 @@
               </w:rPr>
               <w:t>Cloudflare</w:t>
             </w:r>
+            <w:proofErr w:type="spellEnd"/>
           </w:p>
         </w:tc>
         <w:tc>
@@ -22556,6 +24562,8 @@
                 <w:rFonts w:ascii="Times New Roman" w:hAnsi="Times New Roman" w:cs="Times New Roman"/>
               </w:rPr>
             </w:pPr>
+            <w:proofErr w:type="spellStart"/>
+            <w:proofErr w:type="gramStart"/>
             <w:r>
               <w:rPr>
                 <w:rFonts w:ascii="Times New Roman" w:eastAsia="Times New Roman" w:hAnsi="Times New Roman" w:cs="Times New Roman"/>
@@ -22564,6 +24572,8 @@
               </w:rPr>
               <w:t>hostip</w:t>
             </w:r>
+            <w:proofErr w:type="spellEnd"/>
+            <w:proofErr w:type="gramEnd"/>
           </w:p>
         </w:tc>
         <w:tc>
@@ -22690,6 +24700,7 @@
                 <w:rFonts w:ascii="Times New Roman" w:hAnsi="Times New Roman" w:cs="Times New Roman"/>
               </w:rPr>
             </w:pPr>
+            <w:proofErr w:type="spellStart"/>
             <w:r>
               <w:rPr>
                 <w:rFonts w:ascii="Times New Roman" w:eastAsia="Times New Roman" w:hAnsi="Times New Roman" w:cs="Times New Roman"/>
@@ -22698,6 +24709,7 @@
               </w:rPr>
               <w:t>Alhovik</w:t>
             </w:r>
+            <w:proofErr w:type="spellEnd"/>
           </w:p>
         </w:tc>
         <w:tc>
@@ -22825,6 +24837,8 @@
                 <w:rFonts w:ascii="Times New Roman" w:hAnsi="Times New Roman" w:cs="Times New Roman"/>
               </w:rPr>
             </w:pPr>
+            <w:proofErr w:type="spellStart"/>
+            <w:proofErr w:type="gramStart"/>
             <w:r>
               <w:rPr>
                 <w:rFonts w:ascii="Times New Roman" w:eastAsia="Times New Roman" w:hAnsi="Times New Roman" w:cs="Times New Roman"/>
@@ -22833,6 +24847,8 @@
               </w:rPr>
               <w:t>statista</w:t>
             </w:r>
+            <w:proofErr w:type="spellEnd"/>
+            <w:proofErr w:type="gramEnd"/>
           </w:p>
         </w:tc>
         <w:tc>
@@ -23114,14 +25130,26 @@
                 <w:rFonts w:ascii="Times New Roman" w:hAnsi="Times New Roman" w:cs="Times New Roman"/>
               </w:rPr>
             </w:pPr>
+            <w:proofErr w:type="spellStart"/>
+            <w:proofErr w:type="gramStart"/>
             <w:r>
               <w:rPr>
                 <w:rFonts w:ascii="Times New Roman" w:eastAsia="Times New Roman" w:hAnsi="Times New Roman" w:cs="Times New Roman"/>
                 <w:color w:val="000000"/>
                 <w:lang w:eastAsia="fr-FR"/>
               </w:rPr>
-              <w:t>it-connect</w:t>
-            </w:r>
+              <w:t>it</w:t>
+            </w:r>
+            <w:proofErr w:type="gramEnd"/>
+            <w:r>
+              <w:rPr>
+                <w:rFonts w:ascii="Times New Roman" w:eastAsia="Times New Roman" w:hAnsi="Times New Roman" w:cs="Times New Roman"/>
+                <w:color w:val="000000"/>
+                <w:lang w:eastAsia="fr-FR"/>
+              </w:rPr>
+              <w:t>-connect</w:t>
+            </w:r>
+            <w:proofErr w:type="spellEnd"/>
           </w:p>
         </w:tc>
         <w:tc>
@@ -23248,6 +25276,8 @@
                 <w:rFonts w:ascii="Times New Roman" w:hAnsi="Times New Roman" w:cs="Times New Roman"/>
               </w:rPr>
             </w:pPr>
+            <w:proofErr w:type="spellStart"/>
+            <w:proofErr w:type="gramStart"/>
             <w:r>
               <w:rPr>
                 <w:rFonts w:ascii="Times New Roman" w:eastAsia="Times New Roman" w:hAnsi="Times New Roman" w:cs="Times New Roman"/>
@@ -23256,6 +25286,8 @@
               </w:rPr>
               <w:t>connectwave</w:t>
             </w:r>
+            <w:proofErr w:type="spellEnd"/>
+            <w:proofErr w:type="gramEnd"/>
           </w:p>
         </w:tc>
         <w:tc>
@@ -23522,8 +25554,18 @@
                 <w:color w:val="000000"/>
                 <w:lang w:eastAsia="fr-FR"/>
               </w:rPr>
-              <w:t>Claire Jenik</w:t>
-            </w:r>
+              <w:t xml:space="preserve">Claire </w:t>
+            </w:r>
+            <w:proofErr w:type="spellStart"/>
+            <w:r>
+              <w:rPr>
+                <w:rFonts w:ascii="Times New Roman" w:eastAsia="Times New Roman" w:hAnsi="Times New Roman" w:cs="Times New Roman"/>
+                <w:color w:val="000000"/>
+                <w:lang w:eastAsia="fr-FR"/>
+              </w:rPr>
+              <w:t>Jenik</w:t>
+            </w:r>
+            <w:proofErr w:type="spellEnd"/>
           </w:p>
         </w:tc>
         <w:tc>
@@ -23647,6 +25689,8 @@
                 <w:rFonts w:ascii="Times New Roman" w:hAnsi="Times New Roman" w:cs="Times New Roman"/>
               </w:rPr>
             </w:pPr>
+            <w:proofErr w:type="spellStart"/>
+            <w:proofErr w:type="gramStart"/>
             <w:r>
               <w:rPr>
                 <w:rFonts w:ascii="Times New Roman" w:eastAsia="Times New Roman" w:hAnsi="Times New Roman" w:cs="Times New Roman"/>
@@ -23655,6 +25699,8 @@
               </w:rPr>
               <w:t>statista</w:t>
             </w:r>
+            <w:proofErr w:type="spellEnd"/>
+            <w:proofErr w:type="gramEnd"/>
           </w:p>
         </w:tc>
         <w:tc>
@@ -23929,8 +25975,18 @@
                 <w:color w:val="000000"/>
                 <w:lang w:eastAsia="fr-FR"/>
               </w:rPr>
-              <w:t>Mehdi Albahja</w:t>
-            </w:r>
+              <w:t xml:space="preserve">Mehdi </w:t>
+            </w:r>
+            <w:proofErr w:type="spellStart"/>
+            <w:r>
+              <w:rPr>
+                <w:rFonts w:ascii="Times New Roman" w:eastAsia="Times New Roman" w:hAnsi="Times New Roman" w:cs="Times New Roman"/>
+                <w:color w:val="000000"/>
+                <w:lang w:eastAsia="fr-FR"/>
+              </w:rPr>
+              <w:t>Albahja</w:t>
+            </w:r>
+            <w:proofErr w:type="spellEnd"/>
           </w:p>
         </w:tc>
         <w:tc>
@@ -24064,7 +26120,25 @@
                 <w:color w:val="000000"/>
                 <w:lang w:eastAsia="fr-FR"/>
               </w:rPr>
-              <w:t>Aes Vysocky et Petr Novak</w:t>
+              <w:t xml:space="preserve">Aes </w:t>
+            </w:r>
+            <w:proofErr w:type="spellStart"/>
+            <w:r>
+              <w:rPr>
+                <w:rFonts w:ascii="Times New Roman" w:eastAsia="Times New Roman" w:hAnsi="Times New Roman" w:cs="Times New Roman"/>
+                <w:color w:val="000000"/>
+                <w:lang w:eastAsia="fr-FR"/>
+              </w:rPr>
+              <w:t>Vysocky</w:t>
+            </w:r>
+            <w:proofErr w:type="spellEnd"/>
+            <w:r>
+              <w:rPr>
+                <w:rFonts w:ascii="Times New Roman" w:eastAsia="Times New Roman" w:hAnsi="Times New Roman" w:cs="Times New Roman"/>
+                <w:color w:val="000000"/>
+                <w:lang w:eastAsia="fr-FR"/>
+              </w:rPr>
+              <w:t xml:space="preserve"> et Petr Novak</w:t>
             </w:r>
           </w:p>
         </w:tc>
@@ -24332,8 +26406,18 @@
                 <w:color w:val="000000"/>
                 <w:lang w:eastAsia="fr-FR"/>
               </w:rPr>
-              <w:t>Lynda Robei</w:t>
-            </w:r>
+              <w:t xml:space="preserve">Lynda </w:t>
+            </w:r>
+            <w:proofErr w:type="spellStart"/>
+            <w:r>
+              <w:rPr>
+                <w:rFonts w:ascii="Times New Roman" w:eastAsia="Times New Roman" w:hAnsi="Times New Roman" w:cs="Times New Roman"/>
+                <w:color w:val="000000"/>
+                <w:lang w:eastAsia="fr-FR"/>
+              </w:rPr>
+              <w:t>Robei</w:t>
+            </w:r>
+            <w:proofErr w:type="spellEnd"/>
           </w:p>
         </w:tc>
         <w:tc>
@@ -24476,8 +26560,18 @@
                 <w:lang w:eastAsia="fr-FR"/>
               </w:rPr>
               <w:lastRenderedPageBreak/>
-              <w:t>Sophie Liénart, Annick Castiaux</w:t>
-            </w:r>
+              <w:t xml:space="preserve">Sophie Liénart, Annick </w:t>
+            </w:r>
+            <w:proofErr w:type="spellStart"/>
+            <w:r>
+              <w:rPr>
+                <w:rFonts w:ascii="Times New Roman" w:eastAsia="Times New Roman" w:hAnsi="Times New Roman" w:cs="Times New Roman"/>
+                <w:color w:val="000000"/>
+                <w:lang w:eastAsia="fr-FR"/>
+              </w:rPr>
+              <w:t>Castiaux</w:t>
+            </w:r>
+            <w:proofErr w:type="spellEnd"/>
           </w:p>
         </w:tc>
         <w:tc>
@@ -24874,7 +26968,25 @@
                 <w:color w:val="000000"/>
                 <w:lang w:eastAsia="fr-FR"/>
               </w:rPr>
-              <w:t>Kako Naït Ali</w:t>
+              <w:t xml:space="preserve">Kako </w:t>
+            </w:r>
+            <w:proofErr w:type="spellStart"/>
+            <w:r>
+              <w:rPr>
+                <w:rFonts w:ascii="Calibri" w:eastAsia="Times New Roman" w:hAnsi="Calibri" w:cs="Calibri"/>
+                <w:color w:val="000000"/>
+                <w:lang w:eastAsia="fr-FR"/>
+              </w:rPr>
+              <w:t>Naït</w:t>
+            </w:r>
+            <w:proofErr w:type="spellEnd"/>
+            <w:r>
+              <w:rPr>
+                <w:rFonts w:ascii="Calibri" w:eastAsia="Times New Roman" w:hAnsi="Calibri" w:cs="Calibri"/>
+                <w:color w:val="000000"/>
+                <w:lang w:eastAsia="fr-FR"/>
+              </w:rPr>
+              <w:t xml:space="preserve"> Ali</w:t>
             </w:r>
           </w:p>
         </w:tc>
@@ -25009,8 +27121,18 @@
                 <w:color w:val="000000"/>
                 <w:lang w:eastAsia="fr-FR"/>
               </w:rPr>
-              <w:t>Julien Lepoix</w:t>
-            </w:r>
+              <w:t xml:space="preserve">Julien </w:t>
+            </w:r>
+            <w:proofErr w:type="spellStart"/>
+            <w:r>
+              <w:rPr>
+                <w:rFonts w:ascii="Calibri" w:eastAsia="Times New Roman" w:hAnsi="Calibri" w:cs="Calibri"/>
+                <w:color w:val="000000"/>
+                <w:lang w:eastAsia="fr-FR"/>
+              </w:rPr>
+              <w:t>Lepoix</w:t>
+            </w:r>
+            <w:proofErr w:type="spellEnd"/>
           </w:p>
         </w:tc>
         <w:tc>
@@ -25277,8 +27399,18 @@
                 <w:color w:val="000000"/>
                 <w:lang w:eastAsia="fr-FR"/>
               </w:rPr>
-              <w:t>Yves Grandmontagne</w:t>
-            </w:r>
+              <w:t xml:space="preserve">Yves </w:t>
+            </w:r>
+            <w:proofErr w:type="spellStart"/>
+            <w:r>
+              <w:rPr>
+                <w:rFonts w:ascii="Calibri" w:eastAsia="Times New Roman" w:hAnsi="Calibri" w:cs="Calibri"/>
+                <w:color w:val="000000"/>
+                <w:lang w:eastAsia="fr-FR"/>
+              </w:rPr>
+              <w:t>Grandmontagne</w:t>
+            </w:r>
+            <w:proofErr w:type="spellEnd"/>
           </w:p>
         </w:tc>
         <w:tc>
@@ -25539,6 +27671,7 @@
                 <w:rFonts w:ascii="Times New Roman" w:hAnsi="Times New Roman" w:cs="Times New Roman"/>
               </w:rPr>
             </w:pPr>
+            <w:proofErr w:type="spellStart"/>
             <w:r>
               <w:rPr>
                 <w:rFonts w:ascii="Calibri" w:eastAsia="Times New Roman" w:hAnsi="Calibri" w:cs="Calibri"/>
@@ -25547,6 +27680,7 @@
               </w:rPr>
               <w:t>Medipense</w:t>
             </w:r>
+            <w:proofErr w:type="spellEnd"/>
           </w:p>
         </w:tc>
         <w:tc>
@@ -25673,6 +27807,8 @@
                 <w:rFonts w:ascii="Times New Roman" w:hAnsi="Times New Roman" w:cs="Times New Roman"/>
               </w:rPr>
             </w:pPr>
+            <w:proofErr w:type="spellStart"/>
+            <w:proofErr w:type="gramStart"/>
             <w:r>
               <w:rPr>
                 <w:rFonts w:ascii="Calibri" w:eastAsia="Times New Roman" w:hAnsi="Calibri" w:cs="Calibri"/>
@@ -25681,6 +27817,8 @@
               </w:rPr>
               <w:t>santors</w:t>
             </w:r>
+            <w:proofErr w:type="spellEnd"/>
+            <w:proofErr w:type="gramEnd"/>
           </w:p>
         </w:tc>
         <w:tc>
@@ -25942,7 +28080,25 @@
                 <w:lang w:eastAsia="fr-FR"/>
               </w:rPr>
               <w:br/>
-              <w:t>Med Sci (Paris) 2012 ; 28 : 932–934</w:t>
+              <w:t xml:space="preserve">Med </w:t>
+            </w:r>
+            <w:proofErr w:type="spellStart"/>
+            <w:r>
+              <w:rPr>
+                <w:rFonts w:ascii="Calibri" w:eastAsia="Times New Roman" w:hAnsi="Calibri" w:cs="Calibri"/>
+                <w:color w:val="000000"/>
+                <w:lang w:eastAsia="fr-FR"/>
+              </w:rPr>
+              <w:t>Sci</w:t>
+            </w:r>
+            <w:proofErr w:type="spellEnd"/>
+            <w:r>
+              <w:rPr>
+                <w:rFonts w:ascii="Calibri" w:eastAsia="Times New Roman" w:hAnsi="Calibri" w:cs="Calibri"/>
+                <w:color w:val="000000"/>
+                <w:lang w:eastAsia="fr-FR"/>
+              </w:rPr>
+              <w:t xml:space="preserve"> (Paris) 2012 ; 28 : 932–934</w:t>
             </w:r>
           </w:p>
         </w:tc>
@@ -25967,8 +28123,18 @@
                 <w:color w:val="000000"/>
                 <w:lang w:eastAsia="fr-FR"/>
               </w:rPr>
-              <w:t>Nicolas Y. Masse,  Beata Jarosiewicz</w:t>
-            </w:r>
+              <w:t xml:space="preserve">Nicolas Y. Masse,  Beata </w:t>
+            </w:r>
+            <w:proofErr w:type="spellStart"/>
+            <w:r>
+              <w:rPr>
+                <w:rFonts w:ascii="Calibri" w:eastAsia="Times New Roman" w:hAnsi="Calibri" w:cs="Calibri"/>
+                <w:color w:val="000000"/>
+                <w:lang w:eastAsia="fr-FR"/>
+              </w:rPr>
+              <w:t>Jarosiewicz</w:t>
+            </w:r>
+            <w:proofErr w:type="spellEnd"/>
           </w:p>
         </w:tc>
         <w:tc>
@@ -26229,13 +28395,23 @@
                 <w:rFonts w:ascii="Times New Roman" w:hAnsi="Times New Roman" w:cs="Times New Roman"/>
               </w:rPr>
             </w:pPr>
+            <w:proofErr w:type="spellStart"/>
             <w:r>
               <w:rPr>
                 <w:rFonts w:ascii="Calibri" w:eastAsia="Times New Roman" w:hAnsi="Calibri" w:cs="Calibri"/>
                 <w:color w:val="000000"/>
                 <w:lang w:eastAsia="fr-FR"/>
               </w:rPr>
-              <w:t>Faugère, Jean-Marie</w:t>
+              <w:t>Faugère</w:t>
+            </w:r>
+            <w:proofErr w:type="spellEnd"/>
+            <w:r>
+              <w:rPr>
+                <w:rFonts w:ascii="Calibri" w:eastAsia="Times New Roman" w:hAnsi="Calibri" w:cs="Calibri"/>
+                <w:color w:val="000000"/>
+                <w:lang w:eastAsia="fr-FR"/>
+              </w:rPr>
+              <w:t>, Jean-Marie</w:t>
             </w:r>
           </w:p>
         </w:tc>
@@ -26369,8 +28545,18 @@
                 <w:color w:val="000000"/>
                 <w:lang w:eastAsia="fr-FR"/>
               </w:rPr>
-              <w:t>M. François Grosdidier</w:t>
-            </w:r>
+              <w:t xml:space="preserve">M. François </w:t>
+            </w:r>
+            <w:proofErr w:type="spellStart"/>
+            <w:r>
+              <w:rPr>
+                <w:rFonts w:ascii="Calibri" w:eastAsia="Times New Roman" w:hAnsi="Calibri" w:cs="Calibri"/>
+                <w:color w:val="000000"/>
+                <w:lang w:eastAsia="fr-FR"/>
+              </w:rPr>
+              <w:t>Grosdidier</w:t>
+            </w:r>
+            <w:proofErr w:type="spellEnd"/>
           </w:p>
         </w:tc>
         <w:tc>
@@ -26503,8 +28689,18 @@
                 <w:color w:val="000000"/>
                 <w:lang w:eastAsia="fr-FR"/>
               </w:rPr>
-              <w:t>Mahmoud Naffakh</w:t>
-            </w:r>
+              <w:t xml:space="preserve">Mahmoud </w:t>
+            </w:r>
+            <w:proofErr w:type="spellStart"/>
+            <w:r>
+              <w:rPr>
+                <w:rFonts w:ascii="Calibri" w:eastAsia="Times New Roman" w:hAnsi="Calibri" w:cs="Calibri"/>
+                <w:color w:val="000000"/>
+                <w:lang w:eastAsia="fr-FR"/>
+              </w:rPr>
+              <w:t>Naffakh</w:t>
+            </w:r>
+            <w:proofErr w:type="spellEnd"/>
           </w:p>
         </w:tc>
         <w:tc>
@@ -26874,6 +29070,7 @@
                 <w:rFonts w:ascii="Times New Roman" w:hAnsi="Times New Roman" w:cs="Times New Roman"/>
               </w:rPr>
             </w:pPr>
+            <w:proofErr w:type="spellStart"/>
             <w:r>
               <w:rPr>
                 <w:rFonts w:ascii="Calibri" w:eastAsia="Times New Roman" w:hAnsi="Calibri" w:cs="Calibri"/>
@@ -26882,6 +29079,7 @@
               </w:rPr>
               <w:t>OpenStack</w:t>
             </w:r>
+            <w:proofErr w:type="spellEnd"/>
             <w:r>
               <w:rPr>
                 <w:rFonts w:ascii="Calibri" w:eastAsia="Times New Roman" w:hAnsi="Calibri" w:cs="Calibri"/>
@@ -26889,7 +29087,25 @@
                 <w:lang w:eastAsia="fr-FR"/>
               </w:rPr>
               <w:br/>
-              <w:t>Cloud Computing d'entreprise, Infrastructure as a Service (IaaS)</w:t>
+              <w:t xml:space="preserve">Cloud </w:t>
+            </w:r>
+            <w:proofErr w:type="spellStart"/>
+            <w:r>
+              <w:rPr>
+                <w:rFonts w:ascii="Calibri" w:eastAsia="Times New Roman" w:hAnsi="Calibri" w:cs="Calibri"/>
+                <w:color w:val="000000"/>
+                <w:lang w:eastAsia="fr-FR"/>
+              </w:rPr>
+              <w:t>Computing</w:t>
+            </w:r>
+            <w:proofErr w:type="spellEnd"/>
+            <w:r>
+              <w:rPr>
+                <w:rFonts w:ascii="Calibri" w:eastAsia="Times New Roman" w:hAnsi="Calibri" w:cs="Calibri"/>
+                <w:color w:val="000000"/>
+                <w:lang w:eastAsia="fr-FR"/>
+              </w:rPr>
+              <w:t xml:space="preserve"> d'entreprise, Infrastructure as a Service (IaaS)</w:t>
             </w:r>
             <w:r>
               <w:rPr>
@@ -27051,6 +29267,7 @@
                 <w:rFonts w:ascii="Times New Roman" w:hAnsi="Times New Roman" w:cs="Times New Roman"/>
               </w:rPr>
             </w:pPr>
+            <w:proofErr w:type="spellStart"/>
             <w:r>
               <w:rPr>
                 <w:rFonts w:ascii="Calibri" w:eastAsia="Times New Roman" w:hAnsi="Calibri" w:cs="Calibri"/>
@@ -27059,6 +29276,7 @@
               </w:rPr>
               <w:t>VmWare</w:t>
             </w:r>
+            <w:proofErr w:type="spellEnd"/>
           </w:p>
         </w:tc>
         <w:tc>
@@ -27162,13 +29380,41 @@
                 <w:rFonts w:ascii="Times New Roman" w:hAnsi="Times New Roman" w:cs="Times New Roman"/>
               </w:rPr>
             </w:pPr>
+            <w:proofErr w:type="spellStart"/>
             <w:r>
               <w:rPr>
                 <w:rFonts w:ascii="Calibri" w:eastAsia="Times New Roman" w:hAnsi="Calibri" w:cs="Calibri"/>
                 <w:color w:val="000000"/>
                 <w:lang w:eastAsia="fr-FR"/>
               </w:rPr>
-              <w:t>Automating NetApp with Ansible</w:t>
+              <w:t>Automating</w:t>
+            </w:r>
+            <w:proofErr w:type="spellEnd"/>
+            <w:r>
+              <w:rPr>
+                <w:rFonts w:ascii="Calibri" w:eastAsia="Times New Roman" w:hAnsi="Calibri" w:cs="Calibri"/>
+                <w:color w:val="000000"/>
+                <w:lang w:eastAsia="fr-FR"/>
+              </w:rPr>
+              <w:t xml:space="preserve"> NetApp </w:t>
+            </w:r>
+            <w:proofErr w:type="spellStart"/>
+            <w:r>
+              <w:rPr>
+                <w:rFonts w:ascii="Calibri" w:eastAsia="Times New Roman" w:hAnsi="Calibri" w:cs="Calibri"/>
+                <w:color w:val="000000"/>
+                <w:lang w:eastAsia="fr-FR"/>
+              </w:rPr>
+              <w:t>with</w:t>
+            </w:r>
+            <w:proofErr w:type="spellEnd"/>
+            <w:r>
+              <w:rPr>
+                <w:rFonts w:ascii="Calibri" w:eastAsia="Times New Roman" w:hAnsi="Calibri" w:cs="Calibri"/>
+                <w:color w:val="000000"/>
+                <w:lang w:eastAsia="fr-FR"/>
+              </w:rPr>
+              <w:t xml:space="preserve"> Ansible</w:t>
             </w:r>
           </w:p>
         </w:tc>
@@ -27327,8 +29573,18 @@
                 <w:color w:val="000000"/>
                 <w:lang w:eastAsia="fr-FR"/>
               </w:rPr>
-              <w:t>Rupert Schiessl</w:t>
-            </w:r>
+              <w:t xml:space="preserve">Rupert </w:t>
+            </w:r>
+            <w:proofErr w:type="spellStart"/>
+            <w:r>
+              <w:rPr>
+                <w:rFonts w:ascii="Calibri" w:eastAsia="Times New Roman" w:hAnsi="Calibri" w:cs="Calibri"/>
+                <w:color w:val="000000"/>
+                <w:lang w:eastAsia="fr-FR"/>
+              </w:rPr>
+              <w:t>Schiessl</w:t>
+            </w:r>
+            <w:proofErr w:type="spellEnd"/>
           </w:p>
         </w:tc>
         <w:tc>
@@ -27463,7 +29719,25 @@
                 <w:color w:val="000000"/>
                 <w:lang w:val="en-US" w:eastAsia="fr-FR"/>
               </w:rPr>
-              <w:t>Matthias Noch, Klaus Halbig, Tony Hand</w:t>
+              <w:t xml:space="preserve">Matthias Noch, Klaus </w:t>
+            </w:r>
+            <w:proofErr w:type="spellStart"/>
+            <w:r>
+              <w:rPr>
+                <w:rFonts w:ascii="Calibri" w:eastAsia="Times New Roman" w:hAnsi="Calibri" w:cs="Calibri"/>
+                <w:color w:val="000000"/>
+                <w:lang w:val="en-US" w:eastAsia="fr-FR"/>
+              </w:rPr>
+              <w:t>Halbig</w:t>
+            </w:r>
+            <w:proofErr w:type="spellEnd"/>
+            <w:r>
+              <w:rPr>
+                <w:rFonts w:ascii="Calibri" w:eastAsia="Times New Roman" w:hAnsi="Calibri" w:cs="Calibri"/>
+                <w:color w:val="000000"/>
+                <w:lang w:val="en-US" w:eastAsia="fr-FR"/>
+              </w:rPr>
+              <w:t>, Tony Hand</w:t>
             </w:r>
           </w:p>
         </w:tc>
@@ -27575,7 +29849,25 @@
                 <w:color w:val="000000"/>
                 <w:lang w:val="en-US" w:eastAsia="fr-FR"/>
               </w:rPr>
-              <w:t>Advances in Neuroergonomics and Cognitive Engineering</w:t>
+              <w:t xml:space="preserve">Advances in </w:t>
+            </w:r>
+            <w:proofErr w:type="spellStart"/>
+            <w:r>
+              <w:rPr>
+                <w:rFonts w:ascii="Calibri" w:eastAsia="Times New Roman" w:hAnsi="Calibri" w:cs="Calibri"/>
+                <w:color w:val="000000"/>
+                <w:lang w:val="en-US" w:eastAsia="fr-FR"/>
+              </w:rPr>
+              <w:t>Neuroergonomics</w:t>
+            </w:r>
+            <w:proofErr w:type="spellEnd"/>
+            <w:r>
+              <w:rPr>
+                <w:rFonts w:ascii="Calibri" w:eastAsia="Times New Roman" w:hAnsi="Calibri" w:cs="Calibri"/>
+                <w:color w:val="000000"/>
+                <w:lang w:val="en-US" w:eastAsia="fr-FR"/>
+              </w:rPr>
+              <w:t xml:space="preserve"> and Cognitive Engineering</w:t>
             </w:r>
           </w:p>
         </w:tc>
@@ -28125,6 +30417,8 @@
                 <w:rFonts w:ascii="Times New Roman" w:hAnsi="Times New Roman" w:cs="Times New Roman"/>
               </w:rPr>
             </w:pPr>
+            <w:proofErr w:type="spellStart"/>
+            <w:proofErr w:type="gramStart"/>
             <w:r>
               <w:rPr>
                 <w:rFonts w:ascii="Calibri" w:eastAsia="Times New Roman" w:hAnsi="Calibri" w:cs="Calibri"/>
@@ -28133,6 +30427,8 @@
               </w:rPr>
               <w:t>wikipédia</w:t>
             </w:r>
+            <w:proofErr w:type="spellEnd"/>
+            <w:proofErr w:type="gramEnd"/>
           </w:p>
         </w:tc>
         <w:tc>
@@ -28234,13 +30530,23 @@
                 <w:rFonts w:ascii="Times New Roman" w:hAnsi="Times New Roman" w:cs="Times New Roman"/>
               </w:rPr>
             </w:pPr>
+            <w:proofErr w:type="spellStart"/>
             <w:r>
               <w:rPr>
                 <w:rFonts w:ascii="Calibri" w:eastAsia="Times New Roman" w:hAnsi="Calibri" w:cs="Calibri"/>
                 <w:color w:val="000000"/>
                 <w:lang w:eastAsia="fr-FR"/>
               </w:rPr>
-              <w:t>Autonomous System</w:t>
+              <w:t>Autonomous</w:t>
+            </w:r>
+            <w:proofErr w:type="spellEnd"/>
+            <w:r>
+              <w:rPr>
+                <w:rFonts w:ascii="Calibri" w:eastAsia="Times New Roman" w:hAnsi="Calibri" w:cs="Calibri"/>
+                <w:color w:val="000000"/>
+                <w:lang w:eastAsia="fr-FR"/>
+              </w:rPr>
+              <w:t xml:space="preserve"> System</w:t>
             </w:r>
           </w:p>
         </w:tc>
@@ -28259,6 +30565,8 @@
                 <w:rFonts w:ascii="Times New Roman" w:hAnsi="Times New Roman" w:cs="Times New Roman"/>
               </w:rPr>
             </w:pPr>
+            <w:proofErr w:type="spellStart"/>
+            <w:proofErr w:type="gramStart"/>
             <w:r>
               <w:rPr>
                 <w:rFonts w:ascii="Calibri" w:eastAsia="Times New Roman" w:hAnsi="Calibri" w:cs="Calibri"/>
@@ -28267,6 +30575,8 @@
               </w:rPr>
               <w:t>wikipédia</w:t>
             </w:r>
+            <w:proofErr w:type="spellEnd"/>
+            <w:proofErr w:type="gramEnd"/>
           </w:p>
         </w:tc>
         <w:tc>
@@ -28393,6 +30703,7 @@
                 <w:rFonts w:ascii="Times New Roman" w:hAnsi="Times New Roman" w:cs="Times New Roman"/>
               </w:rPr>
             </w:pPr>
+            <w:proofErr w:type="spellStart"/>
             <w:r>
               <w:rPr>
                 <w:rFonts w:ascii="Calibri" w:eastAsia="Times New Roman" w:hAnsi="Calibri" w:cs="Calibri"/>
@@ -28401,6 +30712,7 @@
               </w:rPr>
               <w:t>CloudFlare</w:t>
             </w:r>
+            <w:proofErr w:type="spellEnd"/>
           </w:p>
         </w:tc>
         <w:tc>
@@ -28653,6 +30965,7 @@
                 <w:rFonts w:ascii="Times New Roman" w:hAnsi="Times New Roman" w:cs="Times New Roman"/>
               </w:rPr>
             </w:pPr>
+            <w:proofErr w:type="spellStart"/>
             <w:r>
               <w:rPr>
                 <w:rFonts w:ascii="Calibri" w:eastAsia="Times New Roman" w:hAnsi="Calibri" w:cs="Calibri"/>
@@ -28661,6 +30974,7 @@
               </w:rPr>
               <w:t>CloudFlare</w:t>
             </w:r>
+            <w:proofErr w:type="spellEnd"/>
           </w:p>
         </w:tc>
         <w:tc>
@@ -28896,7 +31210,25 @@
                 <w:color w:val="000000"/>
                 <w:lang w:eastAsia="fr-FR"/>
               </w:rPr>
-              <w:t>Qu'est ce qu'un VPN ?</w:t>
+              <w:t>Qu'</w:t>
+            </w:r>
+            <w:proofErr w:type="spellStart"/>
+            <w:r>
+              <w:rPr>
+                <w:rFonts w:ascii="Calibri" w:eastAsia="Times New Roman" w:hAnsi="Calibri" w:cs="Calibri"/>
+                <w:color w:val="000000"/>
+                <w:lang w:eastAsia="fr-FR"/>
+              </w:rPr>
+              <w:t>est ce</w:t>
+            </w:r>
+            <w:proofErr w:type="spellEnd"/>
+            <w:r>
+              <w:rPr>
+                <w:rFonts w:ascii="Calibri" w:eastAsia="Times New Roman" w:hAnsi="Calibri" w:cs="Calibri"/>
+                <w:color w:val="000000"/>
+                <w:lang w:eastAsia="fr-FR"/>
+              </w:rPr>
+              <w:t xml:space="preserve"> qu'un VPN ?</w:t>
             </w:r>
           </w:p>
         </w:tc>
@@ -28921,8 +31253,18 @@
                 <w:color w:val="000000"/>
                 <w:lang w:eastAsia="fr-FR"/>
               </w:rPr>
-              <w:t>AO Kaspersky Lab</w:t>
-            </w:r>
+              <w:t xml:space="preserve">AO Kaspersky </w:t>
+            </w:r>
+            <w:proofErr w:type="spellStart"/>
+            <w:r>
+              <w:rPr>
+                <w:rFonts w:ascii="Calibri" w:eastAsia="Times New Roman" w:hAnsi="Calibri" w:cs="Calibri"/>
+                <w:color w:val="000000"/>
+                <w:lang w:eastAsia="fr-FR"/>
+              </w:rPr>
+              <w:t>Lab</w:t>
+            </w:r>
+            <w:proofErr w:type="spellEnd"/>
           </w:p>
         </w:tc>
         <w:tc>
@@ -29041,6 +31383,8 @@
                 <w:rFonts w:ascii="Times New Roman" w:hAnsi="Times New Roman" w:cs="Times New Roman"/>
               </w:rPr>
             </w:pPr>
+            <w:proofErr w:type="spellStart"/>
+            <w:proofErr w:type="gramStart"/>
             <w:r>
               <w:rPr>
                 <w:rFonts w:ascii="Calibri" w:eastAsia="Times New Roman" w:hAnsi="Calibri" w:cs="Calibri"/>
@@ -29049,6 +31393,8 @@
               </w:rPr>
               <w:t>anact</w:t>
             </w:r>
+            <w:proofErr w:type="spellEnd"/>
+            <w:proofErr w:type="gramEnd"/>
           </w:p>
         </w:tc>
         <w:tc>
@@ -29181,8 +31527,18 @@
                 <w:color w:val="000000"/>
                 <w:lang w:eastAsia="fr-FR"/>
               </w:rPr>
-              <w:t>Yves Lasfargue</w:t>
-            </w:r>
+              <w:t xml:space="preserve">Yves </w:t>
+            </w:r>
+            <w:proofErr w:type="spellStart"/>
+            <w:r>
+              <w:rPr>
+                <w:rFonts w:ascii="Calibri" w:eastAsia="Times New Roman" w:hAnsi="Calibri" w:cs="Calibri"/>
+                <w:color w:val="000000"/>
+                <w:lang w:eastAsia="fr-FR"/>
+              </w:rPr>
+              <w:t>Lasfargue</w:t>
+            </w:r>
+            <w:proofErr w:type="spellEnd"/>
             <w:r>
               <w:rPr>
                 <w:rFonts w:ascii="Calibri" w:eastAsia="Times New Roman" w:hAnsi="Calibri" w:cs="Calibri"/>
@@ -29986,8 +32342,18 @@
                 <w:color w:val="000000"/>
                 <w:lang w:eastAsia="fr-FR"/>
               </w:rPr>
-              <w:t>Alain Guillemoles</w:t>
-            </w:r>
+              <w:t xml:space="preserve">Alain </w:t>
+            </w:r>
+            <w:proofErr w:type="spellStart"/>
+            <w:r>
+              <w:rPr>
+                <w:rFonts w:ascii="Calibri" w:eastAsia="Times New Roman" w:hAnsi="Calibri" w:cs="Calibri"/>
+                <w:color w:val="000000"/>
+                <w:lang w:eastAsia="fr-FR"/>
+              </w:rPr>
+              <w:t>Guillemoles</w:t>
+            </w:r>
+            <w:proofErr w:type="spellEnd"/>
           </w:p>
         </w:tc>
         <w:tc>
@@ -30384,8 +32750,18 @@
                 <w:color w:val="000000"/>
                 <w:lang w:eastAsia="fr-FR"/>
               </w:rPr>
-              <w:t>Guillaume Serries</w:t>
-            </w:r>
+              <w:t xml:space="preserve">Guillaume </w:t>
+            </w:r>
+            <w:proofErr w:type="spellStart"/>
+            <w:r>
+              <w:rPr>
+                <w:rFonts w:ascii="Calibri" w:eastAsia="Times New Roman" w:hAnsi="Calibri" w:cs="Calibri"/>
+                <w:color w:val="000000"/>
+                <w:lang w:eastAsia="fr-FR"/>
+              </w:rPr>
+              <w:t>Serries</w:t>
+            </w:r>
+            <w:proofErr w:type="spellEnd"/>
           </w:p>
         </w:tc>
         <w:tc>
@@ -30514,6 +32890,8 @@
                 <w:rFonts w:ascii="Times New Roman" w:hAnsi="Times New Roman" w:cs="Times New Roman"/>
               </w:rPr>
             </w:pPr>
+            <w:proofErr w:type="spellStart"/>
+            <w:proofErr w:type="gramStart"/>
             <w:r>
               <w:rPr>
                 <w:rFonts w:ascii="Calibri" w:eastAsia="Times New Roman" w:hAnsi="Calibri" w:cs="Calibri"/>
@@ -30522,6 +32900,8 @@
               </w:rPr>
               <w:t>vmware</w:t>
             </w:r>
+            <w:proofErr w:type="spellEnd"/>
+            <w:proofErr w:type="gramEnd"/>
           </w:p>
         </w:tc>
         <w:tc>
@@ -30615,6 +32995,7 @@
                 <w:rFonts w:ascii="Times New Roman" w:hAnsi="Times New Roman" w:cs="Times New Roman"/>
               </w:rPr>
             </w:pPr>
+            <w:proofErr w:type="spellStart"/>
             <w:r>
               <w:rPr>
                 <w:rFonts w:ascii="Calibri" w:eastAsia="Times New Roman" w:hAnsi="Calibri" w:cs="Calibri"/>
@@ -30623,6 +33004,7 @@
               </w:rPr>
               <w:t>Hypervisor</w:t>
             </w:r>
+            <w:proofErr w:type="spellEnd"/>
           </w:p>
         </w:tc>
         <w:tc>
@@ -30640,6 +33022,8 @@
                 <w:rFonts w:ascii="Times New Roman" w:hAnsi="Times New Roman" w:cs="Times New Roman"/>
               </w:rPr>
             </w:pPr>
+            <w:proofErr w:type="spellStart"/>
+            <w:proofErr w:type="gramStart"/>
             <w:r>
               <w:rPr>
                 <w:rFonts w:ascii="Calibri" w:eastAsia="Times New Roman" w:hAnsi="Calibri" w:cs="Calibri"/>
@@ -30648,6 +33032,8 @@
               </w:rPr>
               <w:t>vmware</w:t>
             </w:r>
+            <w:proofErr w:type="spellEnd"/>
+            <w:proofErr w:type="gramEnd"/>
           </w:p>
         </w:tc>
         <w:tc>
@@ -30741,14 +33127,52 @@
                 <w:rFonts w:ascii="Times New Roman" w:hAnsi="Times New Roman" w:cs="Times New Roman"/>
               </w:rPr>
             </w:pPr>
+            <w:proofErr w:type="spellStart"/>
             <w:r>
               <w:rPr>
                 <w:rFonts w:ascii="Calibri" w:eastAsia="Times New Roman" w:hAnsi="Calibri" w:cs="Calibri"/>
                 <w:color w:val="000000"/>
                 <w:lang w:eastAsia="fr-FR"/>
               </w:rPr>
-              <w:t>Etude et comparaison des failles de sécurité d’OpenStack et OpenNebula</w:t>
-            </w:r>
+              <w:t>Etude</w:t>
+            </w:r>
+            <w:proofErr w:type="spellEnd"/>
+            <w:r>
+              <w:rPr>
+                <w:rFonts w:ascii="Calibri" w:eastAsia="Times New Roman" w:hAnsi="Calibri" w:cs="Calibri"/>
+                <w:color w:val="000000"/>
+                <w:lang w:eastAsia="fr-FR"/>
+              </w:rPr>
+              <w:t xml:space="preserve"> et comparaison des failles de sécurité d’</w:t>
+            </w:r>
+            <w:proofErr w:type="spellStart"/>
+            <w:r>
+              <w:rPr>
+                <w:rFonts w:ascii="Calibri" w:eastAsia="Times New Roman" w:hAnsi="Calibri" w:cs="Calibri"/>
+                <w:color w:val="000000"/>
+                <w:lang w:eastAsia="fr-FR"/>
+              </w:rPr>
+              <w:t>OpenStack</w:t>
+            </w:r>
+            <w:proofErr w:type="spellEnd"/>
+            <w:r>
+              <w:rPr>
+                <w:rFonts w:ascii="Calibri" w:eastAsia="Times New Roman" w:hAnsi="Calibri" w:cs="Calibri"/>
+                <w:color w:val="000000"/>
+                <w:lang w:eastAsia="fr-FR"/>
+              </w:rPr>
+              <w:t xml:space="preserve"> et </w:t>
+            </w:r>
+            <w:proofErr w:type="spellStart"/>
+            <w:r>
+              <w:rPr>
+                <w:rFonts w:ascii="Calibri" w:eastAsia="Times New Roman" w:hAnsi="Calibri" w:cs="Calibri"/>
+                <w:color w:val="000000"/>
+                <w:lang w:eastAsia="fr-FR"/>
+              </w:rPr>
+              <w:t>OpenNebula</w:t>
+            </w:r>
+            <w:proofErr w:type="spellEnd"/>
           </w:p>
         </w:tc>
         <w:tc>
@@ -31040,8 +33464,18 @@
                 <w:color w:val="000000"/>
                 <w:lang w:eastAsia="fr-FR"/>
               </w:rPr>
-              <w:t>Florian Burnel</w:t>
-            </w:r>
+              <w:t xml:space="preserve">Florian </w:t>
+            </w:r>
+            <w:proofErr w:type="spellStart"/>
+            <w:r>
+              <w:rPr>
+                <w:rFonts w:ascii="Calibri" w:eastAsia="Times New Roman" w:hAnsi="Calibri" w:cs="Calibri"/>
+                <w:color w:val="000000"/>
+                <w:lang w:eastAsia="fr-FR"/>
+              </w:rPr>
+              <w:t>Burnel</w:t>
+            </w:r>
+            <w:proofErr w:type="spellEnd"/>
           </w:p>
         </w:tc>
         <w:tc>
@@ -31183,7 +33617,25 @@
                 <w:color w:val="000000"/>
                 <w:lang w:eastAsia="fr-FR"/>
               </w:rPr>
-              <w:t>Ministère de l’Education Nationale et de la Jeunesse</w:t>
+              <w:t>Ministère de l’</w:t>
+            </w:r>
+            <w:proofErr w:type="spellStart"/>
+            <w:r>
+              <w:rPr>
+                <w:rFonts w:ascii="Calibri" w:eastAsia="Times New Roman" w:hAnsi="Calibri" w:cs="Calibri"/>
+                <w:color w:val="000000"/>
+                <w:lang w:eastAsia="fr-FR"/>
+              </w:rPr>
+              <w:t>Education</w:t>
+            </w:r>
+            <w:proofErr w:type="spellEnd"/>
+            <w:r>
+              <w:rPr>
+                <w:rFonts w:ascii="Calibri" w:eastAsia="Times New Roman" w:hAnsi="Calibri" w:cs="Calibri"/>
+                <w:color w:val="000000"/>
+                <w:lang w:eastAsia="fr-FR"/>
+              </w:rPr>
+              <w:t xml:space="preserve"> Nationale et de la Jeunesse</w:t>
             </w:r>
           </w:p>
         </w:tc>
@@ -31832,14 +34284,34 @@
                 <w:rFonts w:ascii="Times New Roman" w:hAnsi="Times New Roman" w:cs="Times New Roman"/>
               </w:rPr>
             </w:pPr>
+            <w:proofErr w:type="spellStart"/>
             <w:r>
               <w:rPr>
                 <w:rFonts w:ascii="Calibri" w:eastAsia="Times New Roman" w:hAnsi="Calibri" w:cs="Calibri"/>
                 <w:color w:val="000000"/>
                 <w:lang w:eastAsia="fr-FR"/>
               </w:rPr>
-              <w:t>Connect Wave</w:t>
-            </w:r>
+              <w:t>Connect</w:t>
+            </w:r>
+            <w:proofErr w:type="spellEnd"/>
+            <w:r>
+              <w:rPr>
+                <w:rFonts w:ascii="Calibri" w:eastAsia="Times New Roman" w:hAnsi="Calibri" w:cs="Calibri"/>
+                <w:color w:val="000000"/>
+                <w:lang w:eastAsia="fr-FR"/>
+              </w:rPr>
+              <w:t xml:space="preserve"> </w:t>
+            </w:r>
+            <w:proofErr w:type="spellStart"/>
+            <w:r>
+              <w:rPr>
+                <w:rFonts w:ascii="Calibri" w:eastAsia="Times New Roman" w:hAnsi="Calibri" w:cs="Calibri"/>
+                <w:color w:val="000000"/>
+                <w:lang w:eastAsia="fr-FR"/>
+              </w:rPr>
+              <w:t>Wave</w:t>
+            </w:r>
+            <w:proofErr w:type="spellEnd"/>
           </w:p>
         </w:tc>
         <w:tc>
@@ -31958,14 +34430,34 @@
                 <w:rFonts w:ascii="Times New Roman" w:hAnsi="Times New Roman" w:cs="Times New Roman"/>
               </w:rPr>
             </w:pPr>
+            <w:proofErr w:type="spellStart"/>
             <w:r>
               <w:rPr>
                 <w:rFonts w:ascii="Calibri" w:eastAsia="Times New Roman" w:hAnsi="Calibri" w:cs="Calibri"/>
                 <w:color w:val="000000"/>
                 <w:lang w:eastAsia="fr-FR"/>
               </w:rPr>
-              <w:t>Connect Wave</w:t>
-            </w:r>
+              <w:t>Connect</w:t>
+            </w:r>
+            <w:proofErr w:type="spellEnd"/>
+            <w:r>
+              <w:rPr>
+                <w:rFonts w:ascii="Calibri" w:eastAsia="Times New Roman" w:hAnsi="Calibri" w:cs="Calibri"/>
+                <w:color w:val="000000"/>
+                <w:lang w:eastAsia="fr-FR"/>
+              </w:rPr>
+              <w:t xml:space="preserve"> </w:t>
+            </w:r>
+            <w:proofErr w:type="spellStart"/>
+            <w:r>
+              <w:rPr>
+                <w:rFonts w:ascii="Calibri" w:eastAsia="Times New Roman" w:hAnsi="Calibri" w:cs="Calibri"/>
+                <w:color w:val="000000"/>
+                <w:lang w:eastAsia="fr-FR"/>
+              </w:rPr>
+              <w:t>Wave</w:t>
+            </w:r>
+            <w:proofErr w:type="spellEnd"/>
           </w:p>
         </w:tc>
         <w:tc>
@@ -32065,7 +34557,25 @@
                 <w:color w:val="000000"/>
                 <w:lang w:eastAsia="fr-FR"/>
               </w:rPr>
-              <w:t>L’IOT dans le retail : moteur d’une nouvelle expérience client</w:t>
+              <w:t xml:space="preserve">L’IOT dans le </w:t>
+            </w:r>
+            <w:proofErr w:type="spellStart"/>
+            <w:r>
+              <w:rPr>
+                <w:rFonts w:ascii="Calibri" w:eastAsia="Times New Roman" w:hAnsi="Calibri" w:cs="Calibri"/>
+                <w:color w:val="000000"/>
+                <w:lang w:eastAsia="fr-FR"/>
+              </w:rPr>
+              <w:t>retail</w:t>
+            </w:r>
+            <w:proofErr w:type="spellEnd"/>
+            <w:r>
+              <w:rPr>
+                <w:rFonts w:ascii="Calibri" w:eastAsia="Times New Roman" w:hAnsi="Calibri" w:cs="Calibri"/>
+                <w:color w:val="000000"/>
+                <w:lang w:eastAsia="fr-FR"/>
+              </w:rPr>
+              <w:t xml:space="preserve"> : moteur d’une nouvelle expérience client</w:t>
             </w:r>
           </w:p>
         </w:tc>
@@ -32084,6 +34594,7 @@
                 <w:rFonts w:ascii="Times New Roman" w:hAnsi="Times New Roman" w:cs="Times New Roman"/>
               </w:rPr>
             </w:pPr>
+            <w:proofErr w:type="spellStart"/>
             <w:r>
               <w:rPr>
                 <w:rFonts w:ascii="Calibri" w:eastAsia="Times New Roman" w:hAnsi="Calibri" w:cs="Calibri"/>
@@ -32092,6 +34603,7 @@
               </w:rPr>
               <w:t>SmartTraffik</w:t>
             </w:r>
+            <w:proofErr w:type="spellEnd"/>
           </w:p>
         </w:tc>
         <w:tc>
@@ -32219,6 +34731,7 @@
                 <w:rFonts w:ascii="Times New Roman" w:hAnsi="Times New Roman" w:cs="Times New Roman"/>
               </w:rPr>
             </w:pPr>
+            <w:proofErr w:type="spellStart"/>
             <w:r>
               <w:rPr>
                 <w:rFonts w:ascii="Calibri" w:eastAsia="Times New Roman" w:hAnsi="Calibri" w:cs="Calibri"/>
@@ -32227,6 +34740,7 @@
               </w:rPr>
               <w:t>Silamp</w:t>
             </w:r>
+            <w:proofErr w:type="spellEnd"/>
           </w:p>
         </w:tc>
         <w:tc>
@@ -32477,8 +34991,18 @@
                 <w:color w:val="000000"/>
                 <w:lang w:eastAsia="fr-FR"/>
               </w:rPr>
-              <w:t>Perle Systems</w:t>
-            </w:r>
+              <w:t xml:space="preserve">Perle </w:t>
+            </w:r>
+            <w:proofErr w:type="spellStart"/>
+            <w:r>
+              <w:rPr>
+                <w:rFonts w:ascii="Calibri" w:eastAsia="Times New Roman" w:hAnsi="Calibri" w:cs="Calibri"/>
+                <w:color w:val="000000"/>
+                <w:lang w:eastAsia="fr-FR"/>
+              </w:rPr>
+              <w:t>Systems</w:t>
+            </w:r>
+            <w:proofErr w:type="spellEnd"/>
           </w:p>
         </w:tc>
         <w:tc>
@@ -32822,7 +35346,25 @@
                 <w:color w:val="000000"/>
                 <w:lang w:eastAsia="fr-FR"/>
               </w:rPr>
-              <w:t>Automatisation : les métiers du futur seront-ils majoritairement technologiques ?</w:t>
+              <w:t xml:space="preserve">Automatisation : les métiers du futur </w:t>
+            </w:r>
+            <w:proofErr w:type="spellStart"/>
+            <w:r>
+              <w:rPr>
+                <w:rFonts w:ascii="Calibri" w:eastAsia="Times New Roman" w:hAnsi="Calibri" w:cs="Calibri"/>
+                <w:color w:val="000000"/>
+                <w:lang w:eastAsia="fr-FR"/>
+              </w:rPr>
+              <w:t>seront-ils</w:t>
+            </w:r>
+            <w:proofErr w:type="spellEnd"/>
+            <w:r>
+              <w:rPr>
+                <w:rFonts w:ascii="Calibri" w:eastAsia="Times New Roman" w:hAnsi="Calibri" w:cs="Calibri"/>
+                <w:color w:val="000000"/>
+                <w:lang w:eastAsia="fr-FR"/>
+              </w:rPr>
+              <w:t xml:space="preserve"> majoritairement technologiques ?</w:t>
             </w:r>
           </w:p>
         </w:tc>
@@ -32981,8 +35523,18 @@
                 <w:color w:val="000000"/>
                 <w:lang w:eastAsia="fr-FR"/>
               </w:rPr>
-              <w:t>Amadou Ba et David Alis</w:t>
-            </w:r>
+              <w:t xml:space="preserve">Amadou Ba et David </w:t>
+            </w:r>
+            <w:proofErr w:type="spellStart"/>
+            <w:r>
+              <w:rPr>
+                <w:rFonts w:ascii="Calibri" w:eastAsia="Times New Roman" w:hAnsi="Calibri" w:cs="Calibri"/>
+                <w:color w:val="000000"/>
+                <w:lang w:eastAsia="fr-FR"/>
+              </w:rPr>
+              <w:t>Alis</w:t>
+            </w:r>
+            <w:proofErr w:type="spellEnd"/>
           </w:p>
         </w:tc>
         <w:tc>
@@ -33109,13 +35661,23 @@
                 <w:rFonts w:ascii="Times New Roman" w:hAnsi="Times New Roman" w:cs="Times New Roman"/>
               </w:rPr>
             </w:pPr>
+            <w:proofErr w:type="spellStart"/>
             <w:r>
               <w:rPr>
                 <w:rFonts w:ascii="Calibri" w:eastAsia="Times New Roman" w:hAnsi="Calibri" w:cs="Calibri"/>
                 <w:color w:val="000000"/>
                 <w:lang w:eastAsia="fr-FR"/>
               </w:rPr>
-              <w:t>Brugeron, Pierre-Emmanuel, et Sébastien Claeys</w:t>
+              <w:t>Brugeron</w:t>
+            </w:r>
+            <w:proofErr w:type="spellEnd"/>
+            <w:r>
+              <w:rPr>
+                <w:rFonts w:ascii="Calibri" w:eastAsia="Times New Roman" w:hAnsi="Calibri" w:cs="Calibri"/>
+                <w:color w:val="000000"/>
+                <w:lang w:eastAsia="fr-FR"/>
+              </w:rPr>
+              <w:t>, Pierre-Emmanuel, et Sébastien Claeys</w:t>
             </w:r>
           </w:p>
         </w:tc>
@@ -33249,8 +35811,18 @@
                 <w:color w:val="000000"/>
                 <w:lang w:eastAsia="fr-FR"/>
               </w:rPr>
-              <w:t>Remy Demichelis</w:t>
-            </w:r>
+              <w:t xml:space="preserve">Remy </w:t>
+            </w:r>
+            <w:proofErr w:type="spellStart"/>
+            <w:r>
+              <w:rPr>
+                <w:rFonts w:ascii="Calibri" w:eastAsia="Times New Roman" w:hAnsi="Calibri" w:cs="Calibri"/>
+                <w:color w:val="000000"/>
+                <w:lang w:eastAsia="fr-FR"/>
+              </w:rPr>
+              <w:t>Demichelis</w:t>
+            </w:r>
+            <w:proofErr w:type="spellEnd"/>
           </w:p>
         </w:tc>
         <w:tc>
@@ -33511,7 +36083,25 @@
                 <w:color w:val="000000"/>
                 <w:lang w:eastAsia="fr-FR"/>
               </w:rPr>
-              <w:t>National Academy of Engineering</w:t>
+              <w:t xml:space="preserve">National </w:t>
+            </w:r>
+            <w:proofErr w:type="spellStart"/>
+            <w:r>
+              <w:rPr>
+                <w:rFonts w:ascii="Calibri" w:eastAsia="Times New Roman" w:hAnsi="Calibri" w:cs="Calibri"/>
+                <w:color w:val="000000"/>
+                <w:lang w:eastAsia="fr-FR"/>
+              </w:rPr>
+              <w:t>Academy</w:t>
+            </w:r>
+            <w:proofErr w:type="spellEnd"/>
+            <w:r>
+              <w:rPr>
+                <w:rFonts w:ascii="Calibri" w:eastAsia="Times New Roman" w:hAnsi="Calibri" w:cs="Calibri"/>
+                <w:color w:val="000000"/>
+                <w:lang w:eastAsia="fr-FR"/>
+              </w:rPr>
+              <w:t xml:space="preserve"> of Engineering</w:t>
             </w:r>
           </w:p>
         </w:tc>
@@ -33917,8 +36507,18 @@
                 <w:color w:val="000000"/>
                 <w:lang w:eastAsia="fr-FR"/>
               </w:rPr>
-              <w:t>Alain Guillemoles</w:t>
-            </w:r>
+              <w:t xml:space="preserve">Alain </w:t>
+            </w:r>
+            <w:proofErr w:type="spellStart"/>
+            <w:r>
+              <w:rPr>
+                <w:rFonts w:ascii="Calibri" w:eastAsia="Times New Roman" w:hAnsi="Calibri" w:cs="Calibri"/>
+                <w:color w:val="000000"/>
+                <w:lang w:eastAsia="fr-FR"/>
+              </w:rPr>
+              <w:t>Guillemoles</w:t>
+            </w:r>
+            <w:proofErr w:type="spellEnd"/>
           </w:p>
         </w:tc>
         <w:tc>
@@ -34051,8 +36651,18 @@
                 <w:color w:val="000000"/>
                 <w:lang w:eastAsia="fr-FR"/>
               </w:rPr>
-              <w:t>Lucas Mearian</w:t>
-            </w:r>
+              <w:t xml:space="preserve">Lucas </w:t>
+            </w:r>
+            <w:proofErr w:type="spellStart"/>
+            <w:r>
+              <w:rPr>
+                <w:rFonts w:ascii="Calibri" w:eastAsia="Times New Roman" w:hAnsi="Calibri" w:cs="Calibri"/>
+                <w:color w:val="000000"/>
+                <w:lang w:eastAsia="fr-FR"/>
+              </w:rPr>
+              <w:t>Mearian</w:t>
+            </w:r>
+            <w:proofErr w:type="spellEnd"/>
           </w:p>
         </w:tc>
         <w:tc>
@@ -34717,6 +37327,7 @@
                 <w:rFonts w:ascii="Times New Roman" w:hAnsi="Times New Roman" w:cs="Times New Roman"/>
               </w:rPr>
             </w:pPr>
+            <w:proofErr w:type="spellStart"/>
             <w:r>
               <w:rPr>
                 <w:rFonts w:ascii="Calibri" w:eastAsia="Times New Roman" w:hAnsi="Calibri" w:cs="Calibri"/>
@@ -34725,6 +37336,7 @@
               </w:rPr>
               <w:t>Topsante</w:t>
             </w:r>
+            <w:proofErr w:type="spellEnd"/>
           </w:p>
         </w:tc>
         <w:tc>
@@ -34832,7 +37444,25 @@
                 <w:color w:val="000000"/>
                 <w:lang w:eastAsia="fr-FR"/>
               </w:rPr>
-              <w:t>Digital detox : et si c’était le bon moment ?</w:t>
+              <w:t xml:space="preserve">Digital </w:t>
+            </w:r>
+            <w:proofErr w:type="spellStart"/>
+            <w:r>
+              <w:rPr>
+                <w:rFonts w:ascii="Calibri" w:eastAsia="Times New Roman" w:hAnsi="Calibri" w:cs="Calibri"/>
+                <w:color w:val="000000"/>
+                <w:lang w:eastAsia="fr-FR"/>
+              </w:rPr>
+              <w:t>detox</w:t>
+            </w:r>
+            <w:proofErr w:type="spellEnd"/>
+            <w:r>
+              <w:rPr>
+                <w:rFonts w:ascii="Calibri" w:eastAsia="Times New Roman" w:hAnsi="Calibri" w:cs="Calibri"/>
+                <w:color w:val="000000"/>
+                <w:lang w:eastAsia="fr-FR"/>
+              </w:rPr>
+              <w:t xml:space="preserve"> : et si c’était le bon moment ?</w:t>
             </w:r>
           </w:p>
         </w:tc>
@@ -34960,6 +37590,7 @@
                 <w:rFonts w:ascii="Times New Roman" w:hAnsi="Times New Roman" w:cs="Times New Roman"/>
               </w:rPr>
             </w:pPr>
+            <w:proofErr w:type="gramStart"/>
             <w:r>
               <w:rPr>
                 <w:rFonts w:ascii="Calibri" w:eastAsia="Times New Roman" w:hAnsi="Calibri" w:cs="Calibri"/>
@@ -34968,6 +37599,7 @@
               </w:rPr>
               <w:t>désautomatiser</w:t>
             </w:r>
+            <w:proofErr w:type="gramEnd"/>
           </w:p>
         </w:tc>
         <w:tc>
@@ -34985,6 +37617,8 @@
                 <w:rFonts w:ascii="Times New Roman" w:hAnsi="Times New Roman" w:cs="Times New Roman"/>
               </w:rPr>
             </w:pPr>
+            <w:proofErr w:type="spellStart"/>
+            <w:proofErr w:type="gramStart"/>
             <w:r>
               <w:rPr>
                 <w:rFonts w:ascii="Calibri" w:eastAsia="Times New Roman" w:hAnsi="Calibri" w:cs="Calibri"/>
@@ -34993,6 +37627,8 @@
               </w:rPr>
               <w:t>wiktionary</w:t>
             </w:r>
+            <w:proofErr w:type="spellEnd"/>
+            <w:proofErr w:type="gramEnd"/>
           </w:p>
         </w:tc>
         <w:tc>
@@ -35144,7 +37780,23 @@
                 <w:rFonts w:ascii="Calibri" w:eastAsia="Times New Roman" w:hAnsi="Calibri" w:cs="Calibri"/>
                 <w:lang w:eastAsia="fr-FR"/>
               </w:rPr>
-              <w:t>Ales Vysocky, Petr Novak</w:t>
+              <w:t xml:space="preserve">Ales </w:t>
+            </w:r>
+            <w:proofErr w:type="spellStart"/>
+            <w:r>
+              <w:rPr>
+                <w:rFonts w:ascii="Calibri" w:eastAsia="Times New Roman" w:hAnsi="Calibri" w:cs="Calibri"/>
+                <w:lang w:eastAsia="fr-FR"/>
+              </w:rPr>
+              <w:t>Vysocky</w:t>
+            </w:r>
+            <w:proofErr w:type="spellEnd"/>
+            <w:r>
+              <w:rPr>
+                <w:rFonts w:ascii="Calibri" w:eastAsia="Times New Roman" w:hAnsi="Calibri" w:cs="Calibri"/>
+                <w:lang w:eastAsia="fr-FR"/>
+              </w:rPr>
+              <w:t>, Petr Novak</w:t>
             </w:r>
           </w:p>
         </w:tc>
@@ -35778,7 +38430,7 @@
 </file>
 
 <file path=word/endnotes.xml><?xml version="1.0" encoding="utf-8"?>
-<w:endnotes xmlns:wpc="http://schemas.microsoft.com/office/word/2010/wordprocessingCanvas" xmlns:cx="http://schemas.microsoft.com/office/drawing/2014/chartex" xmlns:cx1="http://schemas.microsoft.com/office/drawing/2015/9/8/chartex" xmlns:cx2="http://schemas.microsoft.com/office/drawing/2015/10/21/chartex" xmlns:cx3="http://schemas.microsoft.com/office/drawing/2016/5/9/chartex" xmlns:cx4="http://schemas.microsoft.com/office/drawing/2016/5/10/chartex" xmlns:cx5="http://schemas.microsoft.com/office/drawing/2016/5/11/chartex" xmlns:cx6="http://schemas.microsoft.com/office/drawing/2016/5/12/chartex" xmlns:cx7="http://schemas.microsoft.com/office/drawing/2016/5/13/chartex" xmlns:cx8="http://schemas.microsoft.com/office/drawing/2016/5/14/chartex" xmlns:mc="http://schemas.openxmlformats.org/markup-compatibility/2006" xmlns:aink="http://schemas.microsoft.com/office/drawing/2016/ink" xmlns:am3d="http://schemas.microsoft.com/office/drawing/2017/model3d" xmlns:o="urn:schemas-microsoft-com:office:office" xmlns:oel="http://schemas.microsoft.com/office/2019/extlst" xmlns:r="http://schemas.openxmlformats.org/officeDocument/2006/relationships" xmlns:m="http://schemas.openxmlformats.org/officeDocument/2006/math" xmlns:v="urn:schemas-microsoft-com:vml" xmlns:wp14="http://schemas.microsoft.com/office/word/2010/wordprocessingDrawing" xmlns:wp="http://schemas.openxmlformats.org/drawingml/2006/wordprocessingDrawing" xmlns:w10="urn:schemas-microsoft-com:office:word" xmlns:w="http://schemas.openxmlformats.org/wordprocessingml/2006/main" xmlns:w14="http://schemas.microsoft.com/office/word/2010/wordml" xmlns:w15="http://schemas.microsoft.com/office/word/2012/wordml" xmlns:w16cex="http://schemas.microsoft.com/office/word/2018/wordml/cex" xmlns:w16cid="http://schemas.microsoft.com/office/word/2016/wordml/cid" xmlns:w16="http://schemas.microsoft.com/office/word/2018/wordml" xmlns:w16du="http://schemas.microsoft.com/office/word/2023/wordml/word16du" xmlns:w16sdtdh="http://schemas.microsoft.com/office/word/2020/wordml/sdtdatahash" xmlns:w16se="http://schemas.microsoft.com/office/word/2015/wordml/symex" xmlns:wpg="http://schemas.microsoft.com/office/word/2010/wordprocessingGroup" xmlns:wpi="http://schemas.microsoft.com/office/word/2010/wordprocessingInk" xmlns:wne="http://schemas.microsoft.com/office/word/2006/wordml" xmlns:wps="http://schemas.microsoft.com/office/word/2010/wordprocessingShape" mc:Ignorable="w14 w15 w16se w16cid w16 w16cex w16sdtdh wp14">
+<w:endnotes xmlns:wpc="http://schemas.microsoft.com/office/word/2010/wordprocessingCanvas" xmlns:cx="http://schemas.microsoft.com/office/drawing/2014/chartex" xmlns:cx1="http://schemas.microsoft.com/office/drawing/2015/9/8/chartex" xmlns:cx2="http://schemas.microsoft.com/office/drawing/2015/10/21/chartex" xmlns:cx3="http://schemas.microsoft.com/office/drawing/2016/5/9/chartex" xmlns:cx4="http://schemas.microsoft.com/office/drawing/2016/5/10/chartex" xmlns:cx5="http://schemas.microsoft.com/office/drawing/2016/5/11/chartex" xmlns:cx6="http://schemas.microsoft.com/office/drawing/2016/5/12/chartex" xmlns:cx7="http://schemas.microsoft.com/office/drawing/2016/5/13/chartex" xmlns:cx8="http://schemas.microsoft.com/office/drawing/2016/5/14/chartex" xmlns:mc="http://schemas.openxmlformats.org/markup-compatibility/2006" xmlns:aink="http://schemas.microsoft.com/office/drawing/2016/ink" xmlns:am3d="http://schemas.microsoft.com/office/drawing/2017/model3d" xmlns:o="urn:schemas-microsoft-com:office:office" xmlns:oel="http://schemas.microsoft.com/office/2019/extlst" xmlns:r="http://schemas.openxmlformats.org/officeDocument/2006/relationships" xmlns:m="http://schemas.openxmlformats.org/officeDocument/2006/math" xmlns:v="urn:schemas-microsoft-com:vml" xmlns:wp14="http://schemas.microsoft.com/office/word/2010/wordprocessingDrawing" xmlns:wp="http://schemas.openxmlformats.org/drawingml/2006/wordprocessingDrawing" xmlns:w10="urn:schemas-microsoft-com:office:word" xmlns:w="http://schemas.openxmlformats.org/wordprocessingml/2006/main" xmlns:w14="http://schemas.microsoft.com/office/word/2010/wordml" xmlns:w15="http://schemas.microsoft.com/office/word/2012/wordml" xmlns:w16cex="http://schemas.microsoft.com/office/word/2018/wordml/cex" xmlns:w16cid="http://schemas.microsoft.com/office/word/2016/wordml/cid" xmlns:w16="http://schemas.microsoft.com/office/word/2018/wordml" xmlns:w16sdtdh="http://schemas.microsoft.com/office/word/2020/wordml/sdtdatahash" xmlns:w16se="http://schemas.microsoft.com/office/word/2015/wordml/symex" xmlns:wpg="http://schemas.microsoft.com/office/word/2010/wordprocessingGroup" xmlns:wpi="http://schemas.microsoft.com/office/word/2010/wordprocessingInk" xmlns:wne="http://schemas.microsoft.com/office/word/2006/wordml" xmlns:wps="http://schemas.microsoft.com/office/word/2010/wordprocessingShape" mc:Ignorable="w14 w15 w16se w16cid w16 w16cex w16sdtdh wp14">
   <w:endnote w:type="separator" w:id="-1">
     <w:p>
       <w:pPr>
@@ -35803,7 +38455,7 @@
 </file>
 
 <file path=word/footer1.xml><?xml version="1.0" encoding="utf-8"?>
-<w:ftr xmlns:wpc="http://schemas.microsoft.com/office/word/2010/wordprocessingCanvas" xmlns:cx="http://schemas.microsoft.com/office/drawing/2014/chartex" xmlns:cx1="http://schemas.microsoft.com/office/drawing/2015/9/8/chartex" xmlns:cx2="http://schemas.microsoft.com/office/drawing/2015/10/21/chartex" xmlns:cx3="http://schemas.microsoft.com/office/drawing/2016/5/9/chartex" xmlns:cx4="http://schemas.microsoft.com/office/drawing/2016/5/10/chartex" xmlns:cx5="http://schemas.microsoft.com/office/drawing/2016/5/11/chartex" xmlns:cx6="http://schemas.microsoft.com/office/drawing/2016/5/12/chartex" xmlns:cx7="http://schemas.microsoft.com/office/drawing/2016/5/13/chartex" xmlns:cx8="http://schemas.microsoft.com/office/drawing/2016/5/14/chartex" xmlns:mc="http://schemas.openxmlformats.org/markup-compatibility/2006" xmlns:aink="http://schemas.microsoft.com/office/drawing/2016/ink" xmlns:am3d="http://schemas.microsoft.com/office/drawing/2017/model3d" xmlns:o="urn:schemas-microsoft-com:office:office" xmlns:oel="http://schemas.microsoft.com/office/2019/extlst" xmlns:r="http://schemas.openxmlformats.org/officeDocument/2006/relationships" xmlns:m="http://schemas.openxmlformats.org/officeDocument/2006/math" xmlns:v="urn:schemas-microsoft-com:vml" xmlns:wp14="http://schemas.microsoft.com/office/word/2010/wordprocessingDrawing" xmlns:wp="http://schemas.openxmlformats.org/drawingml/2006/wordprocessingDrawing" xmlns:w10="urn:schemas-microsoft-com:office:word" xmlns:w="http://schemas.openxmlformats.org/wordprocessingml/2006/main" xmlns:w14="http://schemas.microsoft.com/office/word/2010/wordml" xmlns:w15="http://schemas.microsoft.com/office/word/2012/wordml" xmlns:w16cex="http://schemas.microsoft.com/office/word/2018/wordml/cex" xmlns:w16cid="http://schemas.microsoft.com/office/word/2016/wordml/cid" xmlns:w16="http://schemas.microsoft.com/office/word/2018/wordml" xmlns:w16du="http://schemas.microsoft.com/office/word/2023/wordml/word16du" xmlns:w16sdtdh="http://schemas.microsoft.com/office/word/2020/wordml/sdtdatahash" xmlns:w16se="http://schemas.microsoft.com/office/word/2015/wordml/symex" xmlns:wpg="http://schemas.microsoft.com/office/word/2010/wordprocessingGroup" xmlns:wpi="http://schemas.microsoft.com/office/word/2010/wordprocessingInk" xmlns:wne="http://schemas.microsoft.com/office/word/2006/wordml" xmlns:wps="http://schemas.microsoft.com/office/word/2010/wordprocessingShape" mc:Ignorable="w14 w15 w16se w16cid w16 w16cex w16sdtdh wp14">
+<w:ftr xmlns:wpc="http://schemas.microsoft.com/office/word/2010/wordprocessingCanvas" xmlns:cx="http://schemas.microsoft.com/office/drawing/2014/chartex" xmlns:cx1="http://schemas.microsoft.com/office/drawing/2015/9/8/chartex" xmlns:cx2="http://schemas.microsoft.com/office/drawing/2015/10/21/chartex" xmlns:cx3="http://schemas.microsoft.com/office/drawing/2016/5/9/chartex" xmlns:cx4="http://schemas.microsoft.com/office/drawing/2016/5/10/chartex" xmlns:cx5="http://schemas.microsoft.com/office/drawing/2016/5/11/chartex" xmlns:cx6="http://schemas.microsoft.com/office/drawing/2016/5/12/chartex" xmlns:cx7="http://schemas.microsoft.com/office/drawing/2016/5/13/chartex" xmlns:cx8="http://schemas.microsoft.com/office/drawing/2016/5/14/chartex" xmlns:mc="http://schemas.openxmlformats.org/markup-compatibility/2006" xmlns:aink="http://schemas.microsoft.com/office/drawing/2016/ink" xmlns:am3d="http://schemas.microsoft.com/office/drawing/2017/model3d" xmlns:o="urn:schemas-microsoft-com:office:office" xmlns:oel="http://schemas.microsoft.com/office/2019/extlst" xmlns:r="http://schemas.openxmlformats.org/officeDocument/2006/relationships" xmlns:m="http://schemas.openxmlformats.org/officeDocument/2006/math" xmlns:v="urn:schemas-microsoft-com:vml" xmlns:wp14="http://schemas.microsoft.com/office/word/2010/wordprocessingDrawing" xmlns:wp="http://schemas.openxmlformats.org/drawingml/2006/wordprocessingDrawing" xmlns:w10="urn:schemas-microsoft-com:office:word" xmlns:w="http://schemas.openxmlformats.org/wordprocessingml/2006/main" xmlns:w14="http://schemas.microsoft.com/office/word/2010/wordml" xmlns:w15="http://schemas.microsoft.com/office/word/2012/wordml" xmlns:w16cex="http://schemas.microsoft.com/office/word/2018/wordml/cex" xmlns:w16cid="http://schemas.microsoft.com/office/word/2016/wordml/cid" xmlns:w16="http://schemas.microsoft.com/office/word/2018/wordml" xmlns:w16sdtdh="http://schemas.microsoft.com/office/word/2020/wordml/sdtdatahash" xmlns:w16se="http://schemas.microsoft.com/office/word/2015/wordml/symex" xmlns:wpg="http://schemas.microsoft.com/office/word/2010/wordprocessingGroup" xmlns:wpi="http://schemas.microsoft.com/office/word/2010/wordprocessingInk" xmlns:wne="http://schemas.microsoft.com/office/word/2006/wordml" xmlns:wps="http://schemas.microsoft.com/office/word/2010/wordprocessingShape" mc:Ignorable="w14 w15 w16se w16cid w16 w16cex w16sdtdh wp14">
   <w:p>
     <w:pPr>
       <w:pStyle w:val="Pieddepage"/>
@@ -35858,7 +38510,7 @@
 </file>
 
 <file path=word/footnotes.xml><?xml version="1.0" encoding="utf-8"?>
-<w:footnotes xmlns:wpc="http://schemas.microsoft.com/office/word/2010/wordprocessingCanvas" xmlns:cx="http://schemas.microsoft.com/office/drawing/2014/chartex" xmlns:cx1="http://schemas.microsoft.com/office/drawing/2015/9/8/chartex" xmlns:cx2="http://schemas.microsoft.com/office/drawing/2015/10/21/chartex" xmlns:cx3="http://schemas.microsoft.com/office/drawing/2016/5/9/chartex" xmlns:cx4="http://schemas.microsoft.com/office/drawing/2016/5/10/chartex" xmlns:cx5="http://schemas.microsoft.com/office/drawing/2016/5/11/chartex" xmlns:cx6="http://schemas.microsoft.com/office/drawing/2016/5/12/chartex" xmlns:cx7="http://schemas.microsoft.com/office/drawing/2016/5/13/chartex" xmlns:cx8="http://schemas.microsoft.com/office/drawing/2016/5/14/chartex" xmlns:mc="http://schemas.openxmlformats.org/markup-compatibility/2006" xmlns:aink="http://schemas.microsoft.com/office/drawing/2016/ink" xmlns:am3d="http://schemas.microsoft.com/office/drawing/2017/model3d" xmlns:o="urn:schemas-microsoft-com:office:office" xmlns:oel="http://schemas.microsoft.com/office/2019/extlst" xmlns:r="http://schemas.openxmlformats.org/officeDocument/2006/relationships" xmlns:m="http://schemas.openxmlformats.org/officeDocument/2006/math" xmlns:v="urn:schemas-microsoft-com:vml" xmlns:wp14="http://schemas.microsoft.com/office/word/2010/wordprocessingDrawing" xmlns:wp="http://schemas.openxmlformats.org/drawingml/2006/wordprocessingDrawing" xmlns:w10="urn:schemas-microsoft-com:office:word" xmlns:w="http://schemas.openxmlformats.org/wordprocessingml/2006/main" xmlns:w14="http://schemas.microsoft.com/office/word/2010/wordml" xmlns:w15="http://schemas.microsoft.com/office/word/2012/wordml" xmlns:w16cex="http://schemas.microsoft.com/office/word/2018/wordml/cex" xmlns:w16cid="http://schemas.microsoft.com/office/word/2016/wordml/cid" xmlns:w16="http://schemas.microsoft.com/office/word/2018/wordml" xmlns:w16du="http://schemas.microsoft.com/office/word/2023/wordml/word16du" xmlns:w16sdtdh="http://schemas.microsoft.com/office/word/2020/wordml/sdtdatahash" xmlns:w16se="http://schemas.microsoft.com/office/word/2015/wordml/symex" xmlns:wpg="http://schemas.microsoft.com/office/word/2010/wordprocessingGroup" xmlns:wpi="http://schemas.microsoft.com/office/word/2010/wordprocessingInk" xmlns:wne="http://schemas.microsoft.com/office/word/2006/wordml" xmlns:wps="http://schemas.microsoft.com/office/word/2010/wordprocessingShape" mc:Ignorable="w14 w15 w16se w16cid w16 w16cex w16sdtdh wp14">
+<w:footnotes xmlns:wpc="http://schemas.microsoft.com/office/word/2010/wordprocessingCanvas" xmlns:cx="http://schemas.microsoft.com/office/drawing/2014/chartex" xmlns:cx1="http://schemas.microsoft.com/office/drawing/2015/9/8/chartex" xmlns:cx2="http://schemas.microsoft.com/office/drawing/2015/10/21/chartex" xmlns:cx3="http://schemas.microsoft.com/office/drawing/2016/5/9/chartex" xmlns:cx4="http://schemas.microsoft.com/office/drawing/2016/5/10/chartex" xmlns:cx5="http://schemas.microsoft.com/office/drawing/2016/5/11/chartex" xmlns:cx6="http://schemas.microsoft.com/office/drawing/2016/5/12/chartex" xmlns:cx7="http://schemas.microsoft.com/office/drawing/2016/5/13/chartex" xmlns:cx8="http://schemas.microsoft.com/office/drawing/2016/5/14/chartex" xmlns:mc="http://schemas.openxmlformats.org/markup-compatibility/2006" xmlns:aink="http://schemas.microsoft.com/office/drawing/2016/ink" xmlns:am3d="http://schemas.microsoft.com/office/drawing/2017/model3d" xmlns:o="urn:schemas-microsoft-com:office:office" xmlns:oel="http://schemas.microsoft.com/office/2019/extlst" xmlns:r="http://schemas.openxmlformats.org/officeDocument/2006/relationships" xmlns:m="http://schemas.openxmlformats.org/officeDocument/2006/math" xmlns:v="urn:schemas-microsoft-com:vml" xmlns:wp14="http://schemas.microsoft.com/office/word/2010/wordprocessingDrawing" xmlns:wp="http://schemas.openxmlformats.org/drawingml/2006/wordprocessingDrawing" xmlns:w10="urn:schemas-microsoft-com:office:word" xmlns:w="http://schemas.openxmlformats.org/wordprocessingml/2006/main" xmlns:w14="http://schemas.microsoft.com/office/word/2010/wordml" xmlns:w15="http://schemas.microsoft.com/office/word/2012/wordml" xmlns:w16cex="http://schemas.microsoft.com/office/word/2018/wordml/cex" xmlns:w16cid="http://schemas.microsoft.com/office/word/2016/wordml/cid" xmlns:w16="http://schemas.microsoft.com/office/word/2018/wordml" xmlns:w16sdtdh="http://schemas.microsoft.com/office/word/2020/wordml/sdtdatahash" xmlns:w16se="http://schemas.microsoft.com/office/word/2015/wordml/symex" xmlns:wpg="http://schemas.microsoft.com/office/word/2010/wordprocessingGroup" xmlns:wpi="http://schemas.microsoft.com/office/word/2010/wordprocessingInk" xmlns:wne="http://schemas.microsoft.com/office/word/2006/wordml" xmlns:wps="http://schemas.microsoft.com/office/word/2010/wordprocessingShape" mc:Ignorable="w14 w15 w16se w16cid w16 w16cex w16sdtdh wp14">
   <w:footnote w:type="separator" w:id="-1">
     <w:p>
       <w:pPr>
@@ -35883,7 +38535,7 @@
 </file>
 
 <file path=word/numbering.xml><?xml version="1.0" encoding="utf-8"?>
-<w:numbering xmlns:wpc="http://schemas.microsoft.com/office/word/2010/wordprocessingCanvas" xmlns:cx="http://schemas.microsoft.com/office/drawing/2014/chartex" xmlns:cx1="http://schemas.microsoft.com/office/drawing/2015/9/8/chartex" xmlns:cx2="http://schemas.microsoft.com/office/drawing/2015/10/21/chartex" xmlns:cx3="http://schemas.microsoft.com/office/drawing/2016/5/9/chartex" xmlns:cx4="http://schemas.microsoft.com/office/drawing/2016/5/10/chartex" xmlns:cx5="http://schemas.microsoft.com/office/drawing/2016/5/11/chartex" xmlns:cx6="http://schemas.microsoft.com/office/drawing/2016/5/12/chartex" xmlns:cx7="http://schemas.microsoft.com/office/drawing/2016/5/13/chartex" xmlns:cx8="http://schemas.microsoft.com/office/drawing/2016/5/14/chartex" xmlns:mc="http://schemas.openxmlformats.org/markup-compatibility/2006" xmlns:aink="http://schemas.microsoft.com/office/drawing/2016/ink" xmlns:am3d="http://schemas.microsoft.com/office/drawing/2017/model3d" xmlns:o="urn:schemas-microsoft-com:office:office" xmlns:oel="http://schemas.microsoft.com/office/2019/extlst" xmlns:r="http://schemas.openxmlformats.org/officeDocument/2006/relationships" xmlns:m="http://schemas.openxmlformats.org/officeDocument/2006/math" xmlns:v="urn:schemas-microsoft-com:vml" xmlns:wp14="http://schemas.microsoft.com/office/word/2010/wordprocessingDrawing" xmlns:wp="http://schemas.openxmlformats.org/drawingml/2006/wordprocessingDrawing" xmlns:w10="urn:schemas-microsoft-com:office:word" xmlns:w="http://schemas.openxmlformats.org/wordprocessingml/2006/main" xmlns:w14="http://schemas.microsoft.com/office/word/2010/wordml" xmlns:w15="http://schemas.microsoft.com/office/word/2012/wordml" xmlns:w16cex="http://schemas.microsoft.com/office/word/2018/wordml/cex" xmlns:w16cid="http://schemas.microsoft.com/office/word/2016/wordml/cid" xmlns:w16="http://schemas.microsoft.com/office/word/2018/wordml" xmlns:w16du="http://schemas.microsoft.com/office/word/2023/wordml/word16du" xmlns:w16sdtdh="http://schemas.microsoft.com/office/word/2020/wordml/sdtdatahash" xmlns:w16se="http://schemas.microsoft.com/office/word/2015/wordml/symex" xmlns:wpg="http://schemas.microsoft.com/office/word/2010/wordprocessingGroup" xmlns:wpi="http://schemas.microsoft.com/office/word/2010/wordprocessingInk" xmlns:wne="http://schemas.microsoft.com/office/word/2006/wordml" xmlns:wps="http://schemas.microsoft.com/office/word/2010/wordprocessingShape" mc:Ignorable="w14 w15 w16se w16cid w16 w16cex w16sdtdh wp14">
+<w:numbering xmlns:wpc="http://schemas.microsoft.com/office/word/2010/wordprocessingCanvas" xmlns:cx="http://schemas.microsoft.com/office/drawing/2014/chartex" xmlns:cx1="http://schemas.microsoft.com/office/drawing/2015/9/8/chartex" xmlns:cx2="http://schemas.microsoft.com/office/drawing/2015/10/21/chartex" xmlns:cx3="http://schemas.microsoft.com/office/drawing/2016/5/9/chartex" xmlns:cx4="http://schemas.microsoft.com/office/drawing/2016/5/10/chartex" xmlns:cx5="http://schemas.microsoft.com/office/drawing/2016/5/11/chartex" xmlns:cx6="http://schemas.microsoft.com/office/drawing/2016/5/12/chartex" xmlns:cx7="http://schemas.microsoft.com/office/drawing/2016/5/13/chartex" xmlns:cx8="http://schemas.microsoft.com/office/drawing/2016/5/14/chartex" xmlns:mc="http://schemas.openxmlformats.org/markup-compatibility/2006" xmlns:aink="http://schemas.microsoft.com/office/drawing/2016/ink" xmlns:am3d="http://schemas.microsoft.com/office/drawing/2017/model3d" xmlns:o="urn:schemas-microsoft-com:office:office" xmlns:oel="http://schemas.microsoft.com/office/2019/extlst" xmlns:r="http://schemas.openxmlformats.org/officeDocument/2006/relationships" xmlns:m="http://schemas.openxmlformats.org/officeDocument/2006/math" xmlns:v="urn:schemas-microsoft-com:vml" xmlns:wp14="http://schemas.microsoft.com/office/word/2010/wordprocessingDrawing" xmlns:wp="http://schemas.openxmlformats.org/drawingml/2006/wordprocessingDrawing" xmlns:w10="urn:schemas-microsoft-com:office:word" xmlns:w="http://schemas.openxmlformats.org/wordprocessingml/2006/main" xmlns:w14="http://schemas.microsoft.com/office/word/2010/wordml" xmlns:w15="http://schemas.microsoft.com/office/word/2012/wordml" xmlns:w16cex="http://schemas.microsoft.com/office/word/2018/wordml/cex" xmlns:w16cid="http://schemas.microsoft.com/office/word/2016/wordml/cid" xmlns:w16="http://schemas.microsoft.com/office/word/2018/wordml" xmlns:w16sdtdh="http://schemas.microsoft.com/office/word/2020/wordml/sdtdatahash" xmlns:w16se="http://schemas.microsoft.com/office/word/2015/wordml/symex" xmlns:wpg="http://schemas.microsoft.com/office/word/2010/wordprocessingGroup" xmlns:wpi="http://schemas.microsoft.com/office/word/2010/wordprocessingInk" xmlns:wne="http://schemas.microsoft.com/office/word/2006/wordml" xmlns:wps="http://schemas.microsoft.com/office/word/2010/wordprocessingShape" mc:Ignorable="w14 w15 w16se w16cid w16 w16cex w16sdtdh wp14">
   <w:abstractNum w:abstractNumId="0" w15:restartNumberingAfterBreak="0">
     <w:nsid w:val="06191041"/>
     <w:multiLevelType w:val="hybridMultilevel"/>
@@ -37705,7 +40357,7 @@
 </file>
 
 <file path=word/glossary/document.xml><?xml version="1.0" encoding="utf-8"?>
-<w:glossaryDocument xmlns:wpc="http://schemas.microsoft.com/office/word/2010/wordprocessingCanvas" xmlns:cx="http://schemas.microsoft.com/office/drawing/2014/chartex" xmlns:cx1="http://schemas.microsoft.com/office/drawing/2015/9/8/chartex" xmlns:cx2="http://schemas.microsoft.com/office/drawing/2015/10/21/chartex" xmlns:cx3="http://schemas.microsoft.com/office/drawing/2016/5/9/chartex" xmlns:cx4="http://schemas.microsoft.com/office/drawing/2016/5/10/chartex" xmlns:cx5="http://schemas.microsoft.com/office/drawing/2016/5/11/chartex" xmlns:cx6="http://schemas.microsoft.com/office/drawing/2016/5/12/chartex" xmlns:cx7="http://schemas.microsoft.com/office/drawing/2016/5/13/chartex" xmlns:cx8="http://schemas.microsoft.com/office/drawing/2016/5/14/chartex" xmlns:mc="http://schemas.openxmlformats.org/markup-compatibility/2006" xmlns:aink="http://schemas.microsoft.com/office/drawing/2016/ink" xmlns:am3d="http://schemas.microsoft.com/office/drawing/2017/model3d" xmlns:o="urn:schemas-microsoft-com:office:office" xmlns:oel="http://schemas.microsoft.com/office/2019/extlst" xmlns:r="http://schemas.openxmlformats.org/officeDocument/2006/relationships" xmlns:m="http://schemas.openxmlformats.org/officeDocument/2006/math" xmlns:v="urn:schemas-microsoft-com:vml" xmlns:wp14="http://schemas.microsoft.com/office/word/2010/wordprocessingDrawing" xmlns:wp="http://schemas.openxmlformats.org/drawingml/2006/wordprocessingDrawing" xmlns:w10="urn:schemas-microsoft-com:office:word" xmlns:w="http://schemas.openxmlformats.org/wordprocessingml/2006/main" xmlns:w14="http://schemas.microsoft.com/office/word/2010/wordml" xmlns:w15="http://schemas.microsoft.com/office/word/2012/wordml" xmlns:w16cex="http://schemas.microsoft.com/office/word/2018/wordml/cex" xmlns:w16cid="http://schemas.microsoft.com/office/word/2016/wordml/cid" xmlns:w16="http://schemas.microsoft.com/office/word/2018/wordml" xmlns:w16du="http://schemas.microsoft.com/office/word/2023/wordml/word16du" xmlns:w16sdtdh="http://schemas.microsoft.com/office/word/2020/wordml/sdtdatahash" xmlns:w16se="http://schemas.microsoft.com/office/word/2015/wordml/symex" xmlns:wpg="http://schemas.microsoft.com/office/word/2010/wordprocessingGroup" xmlns:wpi="http://schemas.microsoft.com/office/word/2010/wordprocessingInk" xmlns:wne="http://schemas.microsoft.com/office/word/2006/wordml" xmlns:wps="http://schemas.microsoft.com/office/word/2010/wordprocessingShape" mc:Ignorable="w14 w15 w16se w16cid w16 w16cex w16sdtdh wp14">
+<w:glossaryDocument xmlns:wpc="http://schemas.microsoft.com/office/word/2010/wordprocessingCanvas" xmlns:cx="http://schemas.microsoft.com/office/drawing/2014/chartex" xmlns:cx1="http://schemas.microsoft.com/office/drawing/2015/9/8/chartex" xmlns:cx2="http://schemas.microsoft.com/office/drawing/2015/10/21/chartex" xmlns:cx3="http://schemas.microsoft.com/office/drawing/2016/5/9/chartex" xmlns:cx4="http://schemas.microsoft.com/office/drawing/2016/5/10/chartex" xmlns:cx5="http://schemas.microsoft.com/office/drawing/2016/5/11/chartex" xmlns:cx6="http://schemas.microsoft.com/office/drawing/2016/5/12/chartex" xmlns:cx7="http://schemas.microsoft.com/office/drawing/2016/5/13/chartex" xmlns:cx8="http://schemas.microsoft.com/office/drawing/2016/5/14/chartex" xmlns:mc="http://schemas.openxmlformats.org/markup-compatibility/2006" xmlns:aink="http://schemas.microsoft.com/office/drawing/2016/ink" xmlns:am3d="http://schemas.microsoft.com/office/drawing/2017/model3d" xmlns:o="urn:schemas-microsoft-com:office:office" xmlns:oel="http://schemas.microsoft.com/office/2019/extlst" xmlns:r="http://schemas.openxmlformats.org/officeDocument/2006/relationships" xmlns:m="http://schemas.openxmlformats.org/officeDocument/2006/math" xmlns:v="urn:schemas-microsoft-com:vml" xmlns:wp14="http://schemas.microsoft.com/office/word/2010/wordprocessingDrawing" xmlns:wp="http://schemas.openxmlformats.org/drawingml/2006/wordprocessingDrawing" xmlns:w10="urn:schemas-microsoft-com:office:word" xmlns:w="http://schemas.openxmlformats.org/wordprocessingml/2006/main" xmlns:w14="http://schemas.microsoft.com/office/word/2010/wordml" xmlns:w15="http://schemas.microsoft.com/office/word/2012/wordml" xmlns:w16cex="http://schemas.microsoft.com/office/word/2018/wordml/cex" xmlns:w16cid="http://schemas.microsoft.com/office/word/2016/wordml/cid" xmlns:w16="http://schemas.microsoft.com/office/word/2018/wordml" xmlns:w16sdtdh="http://schemas.microsoft.com/office/word/2020/wordml/sdtdatahash" xmlns:w16se="http://schemas.microsoft.com/office/word/2015/wordml/symex" xmlns:wpg="http://schemas.microsoft.com/office/word/2010/wordprocessingGroup" xmlns:wpi="http://schemas.microsoft.com/office/word/2010/wordprocessingInk" xmlns:wne="http://schemas.microsoft.com/office/word/2006/wordml" xmlns:wps="http://schemas.microsoft.com/office/word/2010/wordprocessingShape" mc:Ignorable="w14 w15 w16se w16cid w16 w16cex w16sdtdh wp14">
   <w:docParts>
     <w:docPart>
       <w:docPartPr>
@@ -37881,8 +40533,10 @@
     <w:rsid w:val="003109D9"/>
     <w:rsid w:val="00397890"/>
     <w:rsid w:val="003B7BB3"/>
+    <w:rsid w:val="003D762B"/>
     <w:rsid w:val="0040435F"/>
     <w:rsid w:val="0043750F"/>
+    <w:rsid w:val="00457E6C"/>
     <w:rsid w:val="00470FE5"/>
     <w:rsid w:val="0049008C"/>
     <w:rsid w:val="004A01A3"/>
@@ -37907,6 +40561,7 @@
     <w:rsid w:val="00A02F96"/>
     <w:rsid w:val="00A221E8"/>
     <w:rsid w:val="00A74EE5"/>
+    <w:rsid w:val="00AA1DFA"/>
     <w:rsid w:val="00AB7784"/>
     <w:rsid w:val="00AD34DD"/>
     <w:rsid w:val="00B04F40"/>
@@ -37917,6 +40572,7 @@
     <w:rsid w:val="00CF335F"/>
     <w:rsid w:val="00D87600"/>
     <w:rsid w:val="00D96A8B"/>
+    <w:rsid w:val="00DA0C94"/>
     <w:rsid w:val="00DD60A0"/>
     <w:rsid w:val="00E227F5"/>
     <w:rsid w:val="00EB05EB"/>

--- a/Memoire M2.docx
+++ b/Memoire M2.docx
@@ -10885,7 +10885,7 @@
           <w:noProof/>
         </w:rPr>
         <w:pict w14:anchorId="0AA69192">
-          <v:shape id="Zone de texte 10" o:spid="_x0000_s1040" type="#_x0000_t202" style="position:absolute;left:0;text-align:left;margin-left:1523.7pt;margin-top:132.1pt;width:220.5pt;height:.05pt;z-index:251667968;visibility:visible;mso-wrap-style:square;mso-wrap-distance-left:9pt;mso-wrap-distance-top:0;mso-wrap-distance-right:9pt;mso-wrap-distance-bottom:0;mso-position-horizontal:right;mso-position-horizontal-relative:margin;mso-position-vertical:absolute;mso-position-vertical-relative:text;v-text-anchor:top" o:gfxdata="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" stroked="f">
+          <v:shape id="Zone de texte 10" o:spid="_x0000_s1040" type="#_x0000_t202" style="position:absolute;left:0;text-align:left;margin-left:1693pt;margin-top:132.1pt;width:220.5pt;height:.05pt;z-index:251667968;visibility:visible;mso-wrap-style:square;mso-wrap-distance-left:9pt;mso-wrap-distance-top:0;mso-wrap-distance-right:9pt;mso-wrap-distance-bottom:0;mso-position-horizontal:right;mso-position-horizontal-relative:margin;mso-position-vertical:absolute;mso-position-vertical-relative:text;v-text-anchor:top" o:gfxdata="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" stroked="f">
             <v:textbox style="mso-fit-shape-to-text:t" inset="0,0,0,0">
               <w:txbxContent>
                 <w:p>
@@ -13225,7 +13225,7 @@
           <w:noProof/>
         </w:rPr>
         <w:pict w14:anchorId="6C4B9960">
-          <v:shape id="Zone de texte 17" o:spid="_x0000_s1032" type="#_x0000_t202" style="position:absolute;left:0;text-align:left;margin-left:1488pt;margin-top:360.45pt;width:200pt;height:.05pt;z-index:251658752;visibility:visible;mso-wrap-style:square;mso-wrap-distance-left:9pt;mso-wrap-distance-top:0;mso-wrap-distance-right:9pt;mso-wrap-distance-bottom:0;mso-position-horizontal:right;mso-position-horizontal-relative:margin;mso-position-vertical:absolute;mso-position-vertical-relative:text;v-text-anchor:top" o:gfxdata="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" stroked="f">
+          <v:shape id="Zone de texte 17" o:spid="_x0000_s1032" type="#_x0000_t202" style="position:absolute;left:0;text-align:left;margin-left:1636.8pt;margin-top:360.45pt;width:200pt;height:.05pt;z-index:251658752;visibility:visible;mso-wrap-style:square;mso-wrap-distance-left:9pt;mso-wrap-distance-top:0;mso-wrap-distance-right:9pt;mso-wrap-distance-bottom:0;mso-position-horizontal:right;mso-position-horizontal-relative:margin;mso-position-vertical:absolute;mso-position-vertical-relative:text;v-text-anchor:top" o:gfxdata="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" stroked="f">
             <v:textbox style="mso-fit-shape-to-text:t" inset="0,0,0,0">
               <w:txbxContent>
                 <w:p>
@@ -13916,7 +13916,7 @@
           <w:noProof/>
         </w:rPr>
         <w:pict w14:anchorId="690EA164">
-          <v:shape id="Zone de texte 18" o:spid="_x0000_s1031" type="#_x0000_t202" style="position:absolute;left:0;text-align:left;margin-left:1404.5pt;margin-top:85.6pt;width:191.65pt;height:.05pt;z-index:251659776;visibility:visible;mso-wrap-style:square;mso-width-percent:0;mso-wrap-distance-left:9pt;mso-wrap-distance-top:0;mso-wrap-distance-right:9pt;mso-wrap-distance-bottom:0;mso-position-horizontal:right;mso-position-horizontal-relative:margin;mso-position-vertical:absolute;mso-position-vertical-relative:text;mso-width-percent:0;mso-width-relative:margin;v-text-anchor:top" o:gfxdata="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" stroked="f">
+          <v:shape id="Zone de texte 18" o:spid="_x0000_s1031" type="#_x0000_t202" style="position:absolute;left:0;text-align:left;margin-left:1544.95pt;margin-top:85.6pt;width:191.65pt;height:.05pt;z-index:251659776;visibility:visible;mso-wrap-style:square;mso-width-percent:0;mso-wrap-distance-left:9pt;mso-wrap-distance-top:0;mso-wrap-distance-right:9pt;mso-wrap-distance-bottom:0;mso-position-horizontal:right;mso-position-horizontal-relative:margin;mso-position-vertical:absolute;mso-position-vertical-relative:text;mso-width-percent:0;mso-width-relative:margin;v-text-anchor:top" o:gfxdata="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" stroked="f">
             <v:textbox style="mso-fit-shape-to-text:t" inset="0,0,0,0">
               <w:txbxContent>
                 <w:p>
@@ -14731,7 +14731,7 @@
           <w:noProof/>
         </w:rPr>
         <w:pict w14:anchorId="67B2E15E">
-          <v:shape id="Zone de texte 23" o:spid="_x0000_s1029" type="#_x0000_t202" style="position:absolute;left:0;text-align:left;margin-left:956pt;margin-top:292.8pt;width:146.8pt;height:36pt;z-index:251661824;visibility:visible;mso-wrap-style:square;mso-height-percent:0;mso-wrap-distance-left:9pt;mso-wrap-distance-top:0;mso-wrap-distance-right:9pt;mso-wrap-distance-bottom:0;mso-position-horizontal:right;mso-position-horizontal-relative:margin;mso-position-vertical:absolute;mso-position-vertical-relative:text;mso-height-percent:0;mso-height-relative:margin;v-text-anchor:top" o:gfxdata="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" stroked="f">
+          <v:shape id="Zone de texte 23" o:spid="_x0000_s1029" type="#_x0000_t202" style="position:absolute;left:0;text-align:left;margin-left:1051.6pt;margin-top:292.8pt;width:146.8pt;height:36pt;z-index:251661824;visibility:visible;mso-wrap-style:square;mso-height-percent:0;mso-wrap-distance-left:9pt;mso-wrap-distance-top:0;mso-wrap-distance-right:9pt;mso-wrap-distance-bottom:0;mso-position-horizontal:right;mso-position-horizontal-relative:margin;mso-position-vertical:absolute;mso-position-vertical-relative:text;mso-height-percent:0;mso-height-relative:margin;v-text-anchor:top" o:gfxdata="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" stroked="f">
             <v:textbox inset="0,0,0,0">
               <w:txbxContent>
                 <w:p>
@@ -16715,7 +16715,7 @@
           <w:noProof/>
         </w:rPr>
         <w:pict w14:anchorId="5F718104">
-          <v:shape id="Zone de texte 32" o:spid="_x0000_s1026" type="#_x0000_t202" style="position:absolute;left:0;text-align:left;margin-left:1603.5pt;margin-top:267.85pt;width:211.55pt;height:.05pt;z-index:251664896;visibility:visible;mso-wrap-style:square;mso-wrap-distance-left:9pt;mso-wrap-distance-top:0;mso-wrap-distance-right:9pt;mso-wrap-distance-bottom:0;mso-position-horizontal:right;mso-position-horizontal-relative:margin;mso-position-vertical:absolute;mso-position-vertical-relative:text;v-text-anchor:top" o:gfxdata="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" stroked="f">
+          <v:shape id="Zone de texte 32" o:spid="_x0000_s1026" type="#_x0000_t202" style="position:absolute;left:0;text-align:left;margin-left:1763.85pt;margin-top:267.85pt;width:211.55pt;height:.05pt;z-index:251664896;visibility:visible;mso-wrap-style:square;mso-wrap-distance-left:9pt;mso-wrap-distance-top:0;mso-wrap-distance-right:9pt;mso-wrap-distance-bottom:0;mso-position-horizontal:right;mso-position-horizontal-relative:margin;mso-position-vertical:absolute;mso-position-vertical-relative:text;v-text-anchor:top" o:gfxdata="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" stroked="f">
             <v:textbox style="mso-fit-shape-to-text:t" inset="0,0,0,0">
               <w:txbxContent>
                 <w:p>
@@ -18273,7 +18273,7 @@
         <w:rPr>
           <w:rFonts w:ascii="Times New Roman" w:hAnsi="Times New Roman" w:cs="Times New Roman"/>
         </w:rPr>
-        <w:t xml:space="preserve"> peut se permettre facilement de regarder la suivante. Les systèmes de propositions des vidéos sur des thèmes aléatoires donnent aussi envie à l’utilisateur de découvrir celle d’après. Il y a un effet de découverte instantané, presque de surprise. Les logiciels collectent les données des consommateurs (leurs habitudes de visionnages, les thématiques qui les intéressent). Cela leur permet de proposer des vidéos de manière aléatoires qui sont le plus susceptibles de plaire au consommateur. </w:t>
+        <w:t xml:space="preserve"> peut se permettre facilement de regarder la suivante. Les systèmes de propositions des vidéos sur des thèmes aléatoires donnent aussi envie à l’utilisateur de découvrir celle d’après. Il y a un effet de découverte instantané, presque de surprise. Les logiciels collectent les données des consommateurs (leurs habitudes de visionnages, les thématiques qui les intéressent). Cela leur permet de proposer des vidéos de manière aléatoires qui sont le plus susceptibles de plaire au consommateur.</w:t>
       </w:r>
     </w:p>
     <w:p>
@@ -40540,6 +40540,7 @@
     <w:rsid w:val="00470FE5"/>
     <w:rsid w:val="0049008C"/>
     <w:rsid w:val="004A01A3"/>
+    <w:rsid w:val="004D1C05"/>
     <w:rsid w:val="004E79AB"/>
     <w:rsid w:val="005811BF"/>
     <w:rsid w:val="005F3BE0"/>
@@ -40575,6 +40576,7 @@
     <w:rsid w:val="00DA0C94"/>
     <w:rsid w:val="00DD60A0"/>
     <w:rsid w:val="00E227F5"/>
+    <w:rsid w:val="00EA0F70"/>
     <w:rsid w:val="00EB05EB"/>
     <w:rsid w:val="00EC6365"/>
     <w:rsid w:val="00EC6A10"/>
